--- a/docs/materials/08-A-VCII-Upstreaming.docx
+++ b/docs/materials/08-A-VCII-Upstreaming.docx
@@ -1,6 +1,6 @@
 
 <file path=word/document.xml><?xml version="1.0" encoding="utf-8"?>
-<w:document xmlns:wpc="http://schemas.microsoft.com/office/word/2010/wordprocessingCanvas" xmlns:cx="http://schemas.microsoft.com/office/drawing/2014/chartex" xmlns:cx1="http://schemas.microsoft.com/office/drawing/2015/9/8/chartex" xmlns:cx2="http://schemas.microsoft.com/office/drawing/2015/10/21/chartex" xmlns:cx3="http://schemas.microsoft.com/office/drawing/2016/5/9/chartex" xmlns:cx4="http://schemas.microsoft.com/office/drawing/2016/5/10/chartex" xmlns:cx5="http://schemas.microsoft.com/office/drawing/2016/5/11/chartex" xmlns:cx6="http://schemas.microsoft.com/office/drawing/2016/5/12/chartex" xmlns:cx7="http://schemas.microsoft.com/office/drawing/2016/5/13/chartex" xmlns:cx8="http://schemas.microsoft.com/office/drawing/2016/5/14/chartex" xmlns:mc="http://schemas.openxmlformats.org/markup-compatibility/2006" xmlns:aink="http://schemas.microsoft.com/office/drawing/2016/ink" xmlns:am3d="http://schemas.microsoft.com/office/drawing/2017/model3d" xmlns:o="urn:schemas-microsoft-com:office:office" xmlns:r="http://schemas.openxmlformats.org/officeDocument/2006/relationships" xmlns:m="http://schemas.openxmlformats.org/officeDocument/2006/math" xmlns:v="urn:schemas-microsoft-com:vml" xmlns:wp14="http://schemas.microsoft.com/office/word/2010/wordprocessingDrawing" xmlns:wp="http://schemas.openxmlformats.org/drawingml/2006/wordprocessingDrawing" xmlns:w10="urn:schemas-microsoft-com:office:word" xmlns:w="http://schemas.openxmlformats.org/wordprocessingml/2006/main" xmlns:w14="http://schemas.microsoft.com/office/word/2010/wordml" xmlns:w15="http://schemas.microsoft.com/office/word/2012/wordml" xmlns:w16cex="http://schemas.microsoft.com/office/word/2018/wordml/cex" xmlns:w16cid="http://schemas.microsoft.com/office/word/2016/wordml/cid" xmlns:w16="http://schemas.microsoft.com/office/word/2018/wordml" xmlns:w16se="http://schemas.microsoft.com/office/word/2015/wordml/symex" xmlns:wpg="http://schemas.microsoft.com/office/word/2010/wordprocessingGroup" xmlns:wpi="http://schemas.microsoft.com/office/word/2010/wordprocessingInk" xmlns:wne="http://schemas.microsoft.com/office/word/2006/wordml" xmlns:wps="http://schemas.microsoft.com/office/word/2010/wordprocessingShape" mc:Ignorable="w14 w15 w16se w16cid w16 w16cex wp14">
+<w:document xmlns:wpc="http://schemas.microsoft.com/office/word/2010/wordprocessingCanvas" xmlns:cx="http://schemas.microsoft.com/office/drawing/2014/chartex" xmlns:cx1="http://schemas.microsoft.com/office/drawing/2015/9/8/chartex" xmlns:cx2="http://schemas.microsoft.com/office/drawing/2015/10/21/chartex" xmlns:cx3="http://schemas.microsoft.com/office/drawing/2016/5/9/chartex" xmlns:cx4="http://schemas.microsoft.com/office/drawing/2016/5/10/chartex" xmlns:cx5="http://schemas.microsoft.com/office/drawing/2016/5/11/chartex" xmlns:cx6="http://schemas.microsoft.com/office/drawing/2016/5/12/chartex" xmlns:cx7="http://schemas.microsoft.com/office/drawing/2016/5/13/chartex" xmlns:cx8="http://schemas.microsoft.com/office/drawing/2016/5/14/chartex" xmlns:mc="http://schemas.openxmlformats.org/markup-compatibility/2006" xmlns:aink="http://schemas.microsoft.com/office/drawing/2016/ink" xmlns:am3d="http://schemas.microsoft.com/office/drawing/2017/model3d" xmlns:o="urn:schemas-microsoft-com:office:office" xmlns:r="http://schemas.openxmlformats.org/officeDocument/2006/relationships" xmlns:m="http://schemas.openxmlformats.org/officeDocument/2006/math" xmlns:v="urn:schemas-microsoft-com:vml" xmlns:wp14="http://schemas.microsoft.com/office/word/2010/wordprocessingDrawing" xmlns:wp="http://schemas.openxmlformats.org/drawingml/2006/wordprocessingDrawing" xmlns:w10="urn:schemas-microsoft-com:office:word" xmlns:w="http://schemas.openxmlformats.org/wordprocessingml/2006/main" xmlns:w14="http://schemas.microsoft.com/office/word/2010/wordml" xmlns:w15="http://schemas.microsoft.com/office/word/2012/wordml" xmlns:w16cid="http://schemas.microsoft.com/office/word/2016/wordml/cid" xmlns:w16se="http://schemas.microsoft.com/office/word/2015/wordml/symex" xmlns:wpg="http://schemas.microsoft.com/office/word/2010/wordprocessingGroup" xmlns:wpi="http://schemas.microsoft.com/office/word/2010/wordprocessingInk" xmlns:wne="http://schemas.microsoft.com/office/word/2006/wordml" xmlns:wps="http://schemas.microsoft.com/office/word/2010/wordprocessingShape" mc:Ignorable="w14 w15 w16se w16cid wp14">
   <w:body>
     <w:p>
       <w:pPr>
@@ -230,21 +230,7 @@
         <w:rPr>
           <w:rFonts w:asciiTheme="minorHAnsi" w:hAnsiTheme="minorHAnsi" w:cstheme="minorHAnsi"/>
         </w:rPr>
-        <w:t xml:space="preserve">These activities will building on A07 by having you apply the workflow to fix the issue that you claimed and then upstream the change that you make.  We will complete the first parts of this activity in class.  The activity then asks you to repeat the process by claiming another issue, fixing it and making a pull request (PR) to upstream your changes.  We’ll use those </w:t>
-      </w:r>
-      <w:proofErr w:type="gramStart"/>
-      <w:r>
-        <w:rPr>
-          <w:rFonts w:asciiTheme="minorHAnsi" w:hAnsiTheme="minorHAnsi" w:cstheme="minorHAnsi"/>
-        </w:rPr>
-        <w:t>PR’s</w:t>
-      </w:r>
-      <w:proofErr w:type="gramEnd"/>
-      <w:r>
-        <w:rPr>
-          <w:rFonts w:asciiTheme="minorHAnsi" w:hAnsiTheme="minorHAnsi" w:cstheme="minorHAnsi"/>
-        </w:rPr>
-        <w:t xml:space="preserve"> in the next class to see what happens when multiple developers working asynchronously make conflicting changes.</w:t>
+        <w:t>These activities will building on A07 by having you apply the workflow to fix the issue that you claimed and then upstream the change that you make.  We will complete the first parts of this activity in class.  The activity then asks you to repeat the process by claiming another issue, fixing it and making a pull request (PR) to upstream your changes.  We’ll use those PR’s in the next class to see what happens when multiple developers working asynchronously make conflicting changes.</w:t>
       </w:r>
     </w:p>
     <w:p>
@@ -391,7 +377,7 @@
                 <v:stroke joinstyle="miter"/>
                 <v:path gradientshapeok="t" o:connecttype="rect"/>
               </v:shapetype>
-              <v:shape id="Text Box 22" o:spid="_x0000_s1026" type="#_x0000_t202" style="position:absolute;margin-left:249.1pt;margin-top:184.5pt;width:218.85pt;height:.05pt;z-index:251686912;visibility:visible;mso-wrap-style:square;mso-wrap-distance-left:9pt;mso-wrap-distance-top:0;mso-wrap-distance-right:9pt;mso-wrap-distance-bottom:0;mso-position-horizontal:absolute;mso-position-horizontal-relative:text;mso-position-vertical:absolute;mso-position-vertical-relative:text;v-text-anchor:top" o:gfxdata="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" stroked="f">
+              <v:shape id="Text Box 22" o:spid="_x0000_s1026" type="#_x0000_t202" style="position:absolute;margin-left:249.1pt;margin-top:184.5pt;width:218.85pt;height:.05pt;z-index:251686912;visibility:visible;mso-wrap-style:square;mso-wrap-distance-left:9pt;mso-wrap-distance-top:0;mso-wrap-distance-right:9pt;mso-wrap-distance-bottom:0;mso-position-horizontal:absolute;mso-position-horizontal-relative:text;mso-position-vertical:absolute;mso-position-vertical-relative:text;v-text-anchor:top" o:gfxdata="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" stroked="f">
                 <v:textbox style="mso-fit-shape-to-text:t" inset="0,0,0,0">
                   <w:txbxContent>
                     <w:p>
@@ -785,19 +771,11 @@
           <w:rFonts w:asciiTheme="minorHAnsi" w:hAnsiTheme="minorHAnsi" w:cstheme="minorHAnsi"/>
         </w:rPr>
       </w:pPr>
-      <w:proofErr w:type="spellStart"/>
-      <w:r>
-        <w:rPr>
-          <w:rFonts w:asciiTheme="minorHAnsi" w:hAnsiTheme="minorHAnsi" w:cstheme="minorHAnsi"/>
-        </w:rPr>
-        <w:t>i</w:t>
-      </w:r>
-      <w:proofErr w:type="spellEnd"/>
-      <w:r>
-        <w:rPr>
-          <w:rFonts w:asciiTheme="minorHAnsi" w:hAnsiTheme="minorHAnsi" w:cstheme="minorHAnsi"/>
-        </w:rPr>
-        <w:t>. What is the SHA for the most recent commit.</w:t>
+      <w:r>
+        <w:rPr>
+          <w:rFonts w:asciiTheme="minorHAnsi" w:hAnsiTheme="minorHAnsi" w:cstheme="minorHAnsi"/>
+        </w:rPr>
+        <w:t>i. What is the SHA for the most recent commit.</w:t>
       </w:r>
     </w:p>
     <w:p>
@@ -1109,7 +1087,7 @@
           </mc:Choice>
           <mc:Fallback>
             <w:pict>
-              <v:shape w14:anchorId="1F192962" id="Text Box 23" o:spid="_x0000_s1027" type="#_x0000_t202" style="position:absolute;margin-left:249.1pt;margin-top:184.5pt;width:218.85pt;height:.05pt;z-index:251688960;visibility:visible;mso-wrap-style:square;mso-wrap-distance-left:9pt;mso-wrap-distance-top:0;mso-wrap-distance-right:9pt;mso-wrap-distance-bottom:0;mso-position-horizontal:absolute;mso-position-horizontal-relative:text;mso-position-vertical:absolute;mso-position-vertical-relative:text;v-text-anchor:top" o:gfxdata="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" stroked="f">
+              <v:shape w14:anchorId="1F192962" id="Text Box 23" o:spid="_x0000_s1027" type="#_x0000_t202" style="position:absolute;margin-left:249.1pt;margin-top:184.5pt;width:218.85pt;height:.05pt;z-index:251688960;visibility:visible;mso-wrap-style:square;mso-wrap-distance-left:9pt;mso-wrap-distance-top:0;mso-wrap-distance-right:9pt;mso-wrap-distance-bottom:0;mso-position-horizontal:absolute;mso-position-horizontal-relative:text;mso-position-vertical:absolute;mso-position-vertical-relative:text;v-text-anchor:top" o:gfxdata="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" stroked="f">
                 <v:textbox style="mso-fit-shape-to-text:t" inset="0,0,0,0">
                   <w:txbxContent>
                     <w:p>
@@ -1155,6 +1133,7 @@
       <w:r>
         <w:rPr>
           <w:rFonts w:asciiTheme="minorHAnsi" w:hAnsiTheme="minorHAnsi" w:cstheme="minorHAnsi"/>
+          <w:noProof/>
         </w:rPr>
         <w:drawing>
           <wp:anchor distT="0" distB="0" distL="114300" distR="114300" simplePos="0" relativeHeight="251661312" behindDoc="0" locked="0" layoutInCell="1" allowOverlap="1" wp14:anchorId="4D1F5854" wp14:editId="664F207D">
@@ -1242,8 +1221,6 @@
       <w:pPr>
         <w:rPr>
           <w:rFonts w:asciiTheme="minorHAnsi" w:hAnsiTheme="minorHAnsi" w:cstheme="minorHAnsi"/>
-          <w:i/>
-          <w:iCs/>
         </w:rPr>
       </w:pPr>
       <w:r>
@@ -1255,220 +1232,110 @@
       <w:r>
         <w:rPr>
           <w:rFonts w:asciiTheme="minorHAnsi" w:hAnsiTheme="minorHAnsi" w:cstheme="minorHAnsi"/>
-          <w:i/>
-          <w:iCs/>
-        </w:rPr>
-        <w:t xml:space="preserve">Explain </w:t>
+        </w:rPr>
+        <w:t>The</w:t>
+      </w:r>
+      <w:r>
+        <w:rPr>
+          <w:rFonts w:asciiTheme="minorHAnsi" w:hAnsiTheme="minorHAnsi" w:cstheme="minorHAnsi"/>
+        </w:rPr>
+        <w:t xml:space="preserve"> </w:t>
       </w:r>
       <w:r>
         <w:rPr>
           <w:rFonts w:ascii="Courier" w:hAnsi="Courier" w:cstheme="minorHAnsi"/>
-          <w:i/>
-          <w:iCs/>
         </w:rPr>
         <w:t>git status</w:t>
       </w:r>
       <w:r>
         <w:rPr>
           <w:rFonts w:asciiTheme="minorHAnsi" w:hAnsiTheme="minorHAnsi" w:cstheme="minorHAnsi"/>
-          <w:i/>
-          <w:iCs/>
-        </w:rPr>
-        <w:t>, run it, report the output, ask a question about which branch is active</w:t>
-      </w:r>
-      <w:r>
-        <w:rPr>
-          <w:rFonts w:asciiTheme="minorHAnsi" w:hAnsiTheme="minorHAnsi" w:cstheme="minorHAnsi"/>
-          <w:i/>
-          <w:iCs/>
-        </w:rPr>
-        <w:t xml:space="preserve">. Ask what they think </w:t>
-      </w:r>
-      <w:r>
-        <w:rPr>
-          <w:rFonts w:asciiTheme="minorHAnsi" w:hAnsiTheme="minorHAnsi" w:cstheme="minorHAnsi"/>
-          <w:i/>
-          <w:iCs/>
+        </w:rPr>
+        <w:t xml:space="preserve"> command provides the current status of your local repo.  R</w:t>
+      </w:r>
+      <w:r>
+        <w:rPr>
+          <w:rFonts w:asciiTheme="minorHAnsi" w:hAnsiTheme="minorHAnsi" w:cstheme="minorHAnsi"/>
+        </w:rPr>
+        <w:t>un it</w:t>
+      </w:r>
+      <w:r>
+        <w:rPr>
+          <w:rFonts w:asciiTheme="minorHAnsi" w:hAnsiTheme="minorHAnsi" w:cstheme="minorHAnsi"/>
+        </w:rPr>
+        <w:t>.  What is the output?  What do</w:t>
+      </w:r>
+      <w:r>
+        <w:rPr>
+          <w:rFonts w:asciiTheme="minorHAnsi" w:hAnsiTheme="minorHAnsi" w:cstheme="minorHAnsi"/>
+        </w:rPr>
+        <w:t xml:space="preserve"> </w:t>
+      </w:r>
+      <w:r>
+        <w:rPr>
+          <w:rFonts w:asciiTheme="minorHAnsi" w:hAnsiTheme="minorHAnsi" w:cstheme="minorHAnsi"/>
+        </w:rPr>
+        <w:t>you</w:t>
+      </w:r>
+      <w:r>
+        <w:rPr>
+          <w:rFonts w:asciiTheme="minorHAnsi" w:hAnsiTheme="minorHAnsi" w:cstheme="minorHAnsi"/>
+        </w:rPr>
+        <w:t xml:space="preserve"> think </w:t>
+      </w:r>
+      <w:r>
+        <w:rPr>
+          <w:rFonts w:asciiTheme="minorHAnsi" w:hAnsiTheme="minorHAnsi" w:cstheme="minorHAnsi"/>
         </w:rPr>
         <w:t xml:space="preserve">it means </w:t>
       </w:r>
       <w:r>
         <w:rPr>
           <w:rFonts w:asciiTheme="minorHAnsi" w:hAnsiTheme="minorHAnsi" w:cstheme="minorHAnsi"/>
-          <w:i/>
-          <w:iCs/>
-        </w:rPr>
-        <w:t>when it says “</w:t>
-      </w:r>
-      <w:proofErr w:type="spellStart"/>
-      <w:r>
-        <w:rPr>
-          <w:rFonts w:asciiTheme="minorHAnsi" w:hAnsiTheme="minorHAnsi" w:cstheme="minorHAnsi"/>
-          <w:i/>
-          <w:iCs/>
-        </w:rPr>
-        <w:t>Y</w:t>
-      </w:r>
-      <w:r>
-        <w:rPr>
-          <w:rFonts w:asciiTheme="minorHAnsi" w:hAnsiTheme="minorHAnsi" w:cstheme="minorHAnsi"/>
-          <w:i/>
-          <w:iCs/>
-        </w:rPr>
-        <w:t>﻿our</w:t>
-      </w:r>
-      <w:proofErr w:type="spellEnd"/>
-      <w:r>
-        <w:rPr>
-          <w:rFonts w:asciiTheme="minorHAnsi" w:hAnsiTheme="minorHAnsi" w:cstheme="minorHAnsi"/>
-          <w:i/>
-          <w:iCs/>
-        </w:rPr>
-        <w:t xml:space="preserve"> branch is up to date with 'origin/main'.</w:t>
-      </w:r>
-      <w:r>
-        <w:rPr>
-          <w:rFonts w:asciiTheme="minorHAnsi" w:hAnsiTheme="minorHAnsi" w:cstheme="minorHAnsi"/>
-          <w:i/>
-          <w:iCs/>
-        </w:rPr>
-        <w:t>”</w:t>
-      </w:r>
-      <w:r>
-        <w:rPr>
-          <w:rFonts w:asciiTheme="minorHAnsi" w:hAnsiTheme="minorHAnsi" w:cstheme="minorHAnsi"/>
-          <w:i/>
-          <w:iCs/>
+        </w:rPr>
+        <w:t>when it says “Y﻿our branch is up to date with 'origin/main'.”</w:t>
+      </w:r>
+      <w:r>
+        <w:rPr>
+          <w:rFonts w:asciiTheme="minorHAnsi" w:hAnsiTheme="minorHAnsi" w:cstheme="minorHAnsi"/>
         </w:rPr>
         <w:t>?</w:t>
       </w:r>
       <w:r>
         <w:rPr>
           <w:rFonts w:asciiTheme="minorHAnsi" w:hAnsiTheme="minorHAnsi" w:cstheme="minorHAnsi"/>
-          <w:i/>
-          <w:iCs/>
-        </w:rPr>
-        <w:t xml:space="preserve"> Ask what they think it means that “</w:t>
-      </w:r>
-      <w:r>
-        <w:rPr>
-          <w:rFonts w:asciiTheme="minorHAnsi" w:hAnsiTheme="minorHAnsi" w:cstheme="minorHAnsi"/>
-          <w:i/>
-          <w:iCs/>
-        </w:rPr>
-        <w:t>﻿nothing to commit, working tree clean</w:t>
-      </w:r>
-      <w:r>
-        <w:rPr>
-          <w:rFonts w:asciiTheme="minorHAnsi" w:hAnsiTheme="minorHAnsi" w:cstheme="minorHAnsi"/>
-          <w:i/>
-          <w:iCs/>
-        </w:rPr>
-        <w:t>”?</w:t>
-      </w:r>
-      <w:r>
-        <w:rPr>
-          <w:rFonts w:asciiTheme="minorHAnsi" w:hAnsiTheme="minorHAnsi" w:cstheme="minorHAnsi"/>
-          <w:i/>
-          <w:iCs/>
         </w:rPr>
         <w:t xml:space="preserve"> </w:t>
       </w:r>
       <w:r>
         <w:rPr>
           <w:rFonts w:asciiTheme="minorHAnsi" w:hAnsiTheme="minorHAnsi" w:cstheme="minorHAnsi"/>
-          <w:i/>
-          <w:iCs/>
-        </w:rPr>
-        <w:t xml:space="preserve">maybe </w:t>
-      </w:r>
-      <w:r>
-        <w:rPr>
-          <w:rFonts w:asciiTheme="minorHAnsi" w:hAnsiTheme="minorHAnsi" w:cstheme="minorHAnsi"/>
-          <w:i/>
-          <w:iCs/>
-        </w:rPr>
-        <w:t>Hint: recall that commits describe changes that have been made.</w:t>
-      </w:r>
-    </w:p>
-    <w:p>
-      <w:pPr>
-        <w:rPr>
-          <w:rFonts w:asciiTheme="minorHAnsi" w:hAnsiTheme="minorHAnsi" w:cstheme="minorHAnsi"/>
-        </w:rPr>
-      </w:pPr>
-    </w:p>
-    <w:p>
-      <w:pPr>
-        <w:rPr>
-          <w:rFonts w:asciiTheme="minorHAnsi" w:hAnsiTheme="minorHAnsi" w:cstheme="minorHAnsi"/>
-        </w:rPr>
-      </w:pPr>
-      <w:r>
-        <w:rPr>
-          <w:rFonts w:asciiTheme="minorHAnsi" w:hAnsiTheme="minorHAnsi" w:cstheme="minorHAnsi"/>
-        </w:rPr>
-        <w:t xml:space="preserve">3. </w:t>
-      </w:r>
-      <w:r>
-        <w:rPr>
-          <w:rFonts w:asciiTheme="minorHAnsi" w:hAnsiTheme="minorHAnsi" w:cstheme="minorHAnsi"/>
-          <w:i/>
-          <w:iCs/>
-        </w:rPr>
-        <w:t xml:space="preserve">Explain </w:t>
-      </w:r>
-      <w:r>
-        <w:rPr>
-          <w:rFonts w:ascii="Courier" w:hAnsi="Courier" w:cstheme="minorHAnsi"/>
-          <w:i/>
-          <w:iCs/>
-        </w:rPr>
-        <w:t>git branch</w:t>
-      </w:r>
-      <w:r>
-        <w:rPr>
-          <w:rFonts w:ascii="Courier" w:hAnsi="Courier" w:cstheme="minorHAnsi"/>
-          <w:i/>
-          <w:iCs/>
-        </w:rPr>
-        <w:t xml:space="preserve"> &lt;name&gt;</w:t>
-      </w:r>
-      <w:r>
-        <w:rPr>
-          <w:rFonts w:asciiTheme="minorHAnsi" w:hAnsiTheme="minorHAnsi" w:cstheme="minorHAnsi"/>
-          <w:i/>
-          <w:iCs/>
-        </w:rPr>
-        <w:t>, ask for a command that makes a feature branch for fixing their issue.  Suggest using a short but descriptive name (not Issue #123).  Ask for the output of git status.  Ask which branch are they on? How can they tell.</w:t>
-      </w:r>
-    </w:p>
-    <w:p>
-      <w:pPr>
-        <w:rPr>
-          <w:rFonts w:asciiTheme="minorHAnsi" w:hAnsiTheme="minorHAnsi" w:cstheme="minorHAnsi"/>
-        </w:rPr>
-      </w:pPr>
-    </w:p>
-    <w:p>
-      <w:pPr>
-        <w:rPr>
-          <w:rFonts w:asciiTheme="minorHAnsi" w:hAnsiTheme="minorHAnsi" w:cstheme="minorHAnsi"/>
-        </w:rPr>
-      </w:pPr>
-      <w:r>
-        <w:rPr>
-          <w:rFonts w:asciiTheme="minorHAnsi" w:hAnsiTheme="minorHAnsi" w:cstheme="minorHAnsi"/>
-        </w:rPr>
-        <w:t xml:space="preserve">4. </w:t>
-      </w:r>
-      <w:r>
-        <w:rPr>
-          <w:rFonts w:asciiTheme="minorHAnsi" w:hAnsiTheme="minorHAnsi" w:cstheme="minorHAnsi"/>
-          <w:i/>
-          <w:iCs/>
-        </w:rPr>
-        <w:t>Explain that git branch doesn’t change branches.  Explain git switch and ask for a command that changes to their feature branch.  Ask for output of git status.  Ask which branch they are on and how they can tell.</w:t>
+        </w:rPr>
+        <w:t>What do you</w:t>
+      </w:r>
+      <w:r>
+        <w:rPr>
+          <w:rFonts w:asciiTheme="minorHAnsi" w:hAnsiTheme="minorHAnsi" w:cstheme="minorHAnsi"/>
+        </w:rPr>
+        <w:t xml:space="preserve"> think it means </w:t>
+      </w:r>
+      <w:r>
+        <w:rPr>
+          <w:rFonts w:asciiTheme="minorHAnsi" w:hAnsiTheme="minorHAnsi" w:cstheme="minorHAnsi"/>
+        </w:rPr>
+        <w:t>when it says</w:t>
+      </w:r>
+      <w:r>
+        <w:rPr>
+          <w:rFonts w:asciiTheme="minorHAnsi" w:hAnsiTheme="minorHAnsi" w:cstheme="minorHAnsi"/>
+        </w:rPr>
+        <w:t xml:space="preserve"> “﻿nothing to commit, working tree clean”?</w:t>
+      </w:r>
+      <w:r>
+        <w:rPr>
+          <w:rFonts w:asciiTheme="minorHAnsi" w:hAnsiTheme="minorHAnsi" w:cstheme="minorHAnsi"/>
+        </w:rPr>
+        <w:t xml:space="preserve"> Hint: recall that commits describe changes that have been made.</w:t>
       </w:r>
     </w:p>
     <w:p>
@@ -1483,6 +1350,105 @@
     </w:p>
     <w:p>
       <w:pPr>
+        <w:pBdr>
+          <w:top w:val="thinThickThinSmallGap" w:sz="24" w:space="4" w:color="0070C0"/>
+          <w:left w:val="thinThickThinSmallGap" w:sz="24" w:space="4" w:color="0070C0"/>
+          <w:bottom w:val="thinThickThinSmallGap" w:sz="24" w:space="4" w:color="0070C0"/>
+          <w:right w:val="thinThickThinSmallGap" w:sz="24" w:space="4" w:color="0070C0"/>
+        </w:pBdr>
+        <w:rPr>
+          <w:rFonts w:asciiTheme="minorHAnsi" w:hAnsiTheme="minorHAnsi" w:cstheme="minorHAnsi"/>
+        </w:rPr>
+      </w:pPr>
+    </w:p>
+    <w:p>
+      <w:pPr>
+        <w:rPr>
+          <w:rFonts w:asciiTheme="minorHAnsi" w:hAnsiTheme="minorHAnsi" w:cstheme="minorHAnsi"/>
+        </w:rPr>
+      </w:pPr>
+    </w:p>
+    <w:p>
+      <w:pPr>
+        <w:rPr>
+          <w:rFonts w:asciiTheme="minorHAnsi" w:hAnsiTheme="minorHAnsi" w:cstheme="minorHAnsi"/>
+        </w:rPr>
+      </w:pPr>
+      <w:r>
+        <w:rPr>
+          <w:rFonts w:asciiTheme="minorHAnsi" w:hAnsiTheme="minorHAnsi" w:cstheme="minorHAnsi"/>
+        </w:rPr>
+        <w:t xml:space="preserve">3. </w:t>
+      </w:r>
+      <w:r>
+        <w:rPr>
+          <w:rFonts w:asciiTheme="minorHAnsi" w:hAnsiTheme="minorHAnsi" w:cstheme="minorHAnsi"/>
+        </w:rPr>
+        <w:t>The</w:t>
+      </w:r>
+      <w:r>
+        <w:rPr>
+          <w:rFonts w:asciiTheme="minorHAnsi" w:hAnsiTheme="minorHAnsi" w:cstheme="minorHAnsi"/>
+        </w:rPr>
+        <w:t xml:space="preserve"> </w:t>
+      </w:r>
+      <w:r>
+        <w:rPr>
+          <w:rFonts w:ascii="Courier" w:hAnsi="Courier" w:cstheme="minorHAnsi"/>
+        </w:rPr>
+        <w:t>git branch</w:t>
+      </w:r>
+      <w:r>
+        <w:rPr>
+          <w:rFonts w:ascii="Courier" w:hAnsi="Courier" w:cstheme="minorHAnsi"/>
+        </w:rPr>
+        <w:t xml:space="preserve"> &lt;name&gt;</w:t>
+      </w:r>
+      <w:r>
+        <w:rPr>
+          <w:rFonts w:asciiTheme="minorHAnsi" w:hAnsiTheme="minorHAnsi" w:cstheme="minorHAnsi"/>
+        </w:rPr>
+        <w:t xml:space="preserve"> command creates a new branch with the given name.  Create a new </w:t>
+      </w:r>
+      <w:r>
+        <w:rPr>
+          <w:rFonts w:asciiTheme="minorHAnsi" w:hAnsiTheme="minorHAnsi" w:cstheme="minorHAnsi"/>
+        </w:rPr>
+        <w:t>feature branch for fixing their issue</w:t>
+      </w:r>
+      <w:r>
+        <w:rPr>
+          <w:rFonts w:asciiTheme="minorHAnsi" w:hAnsiTheme="minorHAnsi" w:cstheme="minorHAnsi"/>
+        </w:rPr>
+        <w:t>.  U</w:t>
+      </w:r>
+      <w:r>
+        <w:rPr>
+          <w:rFonts w:asciiTheme="minorHAnsi" w:hAnsiTheme="minorHAnsi" w:cstheme="minorHAnsi"/>
+        </w:rPr>
+        <w:t>s</w:t>
+      </w:r>
+      <w:r>
+        <w:rPr>
+          <w:rFonts w:asciiTheme="minorHAnsi" w:hAnsiTheme="minorHAnsi" w:cstheme="minorHAnsi"/>
+        </w:rPr>
+        <w:t>e</w:t>
+      </w:r>
+      <w:r>
+        <w:rPr>
+          <w:rFonts w:asciiTheme="minorHAnsi" w:hAnsiTheme="minorHAnsi" w:cstheme="minorHAnsi"/>
+        </w:rPr>
+        <w:t xml:space="preserve"> a short but descriptive name (not Issue #123).  </w:t>
+      </w:r>
+      <w:r>
+        <w:rPr>
+          <w:rFonts w:asciiTheme="minorHAnsi" w:hAnsiTheme="minorHAnsi" w:cstheme="minorHAnsi"/>
+        </w:rPr>
+        <w:t>What is the current output of git status?  What branch are you on?</w:t>
+      </w:r>
+    </w:p>
+    <w:p>
+      <w:pPr>
         <w:rPr>
           <w:rFonts w:asciiTheme="minorHAnsi" w:hAnsiTheme="minorHAnsi" w:cstheme="minorHAnsi"/>
           <w:b/>
@@ -1490,24 +1456,212 @@
           <w:u w:val="single"/>
         </w:rPr>
       </w:pPr>
-      <w:r>
+    </w:p>
+    <w:p>
+      <w:pPr>
+        <w:pBdr>
+          <w:top w:val="thinThickThinSmallGap" w:sz="24" w:space="4" w:color="0070C0"/>
+          <w:left w:val="thinThickThinSmallGap" w:sz="24" w:space="4" w:color="0070C0"/>
+          <w:bottom w:val="thinThickThinSmallGap" w:sz="24" w:space="4" w:color="0070C0"/>
+          <w:right w:val="thinThickThinSmallGap" w:sz="24" w:space="4" w:color="0070C0"/>
+        </w:pBdr>
+        <w:rPr>
+          <w:rFonts w:asciiTheme="minorHAnsi" w:hAnsiTheme="minorHAnsi" w:cstheme="minorHAnsi"/>
+        </w:rPr>
+      </w:pPr>
+    </w:p>
+    <w:p>
+      <w:pPr>
+        <w:rPr>
+          <w:rFonts w:asciiTheme="minorHAnsi" w:hAnsiTheme="minorHAnsi" w:cstheme="minorHAnsi"/>
+        </w:rPr>
+      </w:pPr>
+    </w:p>
+    <w:p>
+      <w:pPr>
+        <w:rPr>
+          <w:rFonts w:asciiTheme="minorHAnsi" w:hAnsiTheme="minorHAnsi" w:cstheme="minorHAnsi"/>
+        </w:rPr>
+      </w:pPr>
+    </w:p>
+    <w:p>
+      <w:pPr>
+        <w:rPr>
+          <w:rFonts w:asciiTheme="minorHAnsi" w:hAnsiTheme="minorHAnsi" w:cstheme="minorHAnsi"/>
+        </w:rPr>
+      </w:pPr>
+    </w:p>
+    <w:p>
+      <w:pPr>
+        <w:rPr>
+          <w:rFonts w:asciiTheme="minorHAnsi" w:hAnsiTheme="minorHAnsi" w:cstheme="minorHAnsi"/>
+        </w:rPr>
+      </w:pPr>
+      <w:r>
+        <w:rPr>
+          <w:rFonts w:asciiTheme="minorHAnsi" w:hAnsiTheme="minorHAnsi" w:cstheme="minorHAnsi"/>
+          <w:noProof/>
+        </w:rPr>
+        <w:drawing>
+          <wp:anchor distT="0" distB="0" distL="114300" distR="114300" simplePos="0" relativeHeight="251664384" behindDoc="0" locked="0" layoutInCell="1" allowOverlap="1" wp14:anchorId="76B4498D" wp14:editId="2666F90E">
+            <wp:simplePos x="0" y="0"/>
+            <wp:positionH relativeFrom="margin">
+              <wp:align>right</wp:align>
+            </wp:positionH>
+            <wp:positionV relativeFrom="paragraph">
+              <wp:posOffset>429895</wp:posOffset>
+            </wp:positionV>
+            <wp:extent cx="2779395" cy="2286000"/>
+            <wp:effectExtent l="0" t="0" r="0" b="0"/>
+            <wp:wrapSquare wrapText="bothSides"/>
+            <wp:docPr id="6" name="Picture 6"/>
+            <wp:cNvGraphicFramePr>
+              <a:graphicFrameLocks xmlns:a="http://schemas.openxmlformats.org/drawingml/2006/main" noChangeAspect="1"/>
+            </wp:cNvGraphicFramePr>
+            <a:graphic xmlns:a="http://schemas.openxmlformats.org/drawingml/2006/main">
+              <a:graphicData uri="http://schemas.openxmlformats.org/drawingml/2006/picture">
+                <pic:pic xmlns:pic="http://schemas.openxmlformats.org/drawingml/2006/picture">
+                  <pic:nvPicPr>
+                    <pic:cNvPr id="1" name=""/>
+                    <pic:cNvPicPr/>
+                  </pic:nvPicPr>
+                  <pic:blipFill>
+                    <a:blip r:embed="rId10" cstate="print">
+                      <a:extLst>
+                        <a:ext uri="{28A0092B-C50C-407E-A947-70E740481C1C}">
+                          <a14:useLocalDpi xmlns:a14="http://schemas.microsoft.com/office/drawing/2010/main" val="0"/>
+                        </a:ext>
+                      </a:extLst>
+                    </a:blip>
+                    <a:stretch>
+                      <a:fillRect/>
+                    </a:stretch>
+                  </pic:blipFill>
+                  <pic:spPr>
+                    <a:xfrm>
+                      <a:off x="0" y="0"/>
+                      <a:ext cx="2779395" cy="2286000"/>
+                    </a:xfrm>
+                    <a:prstGeom prst="rect">
+                      <a:avLst/>
+                    </a:prstGeom>
+                  </pic:spPr>
+                </pic:pic>
+              </a:graphicData>
+            </a:graphic>
+            <wp14:sizeRelH relativeFrom="margin">
+              <wp14:pctWidth>0</wp14:pctWidth>
+            </wp14:sizeRelH>
+            <wp14:sizeRelV relativeFrom="margin">
+              <wp14:pctHeight>0</wp14:pctHeight>
+            </wp14:sizeRelV>
+          </wp:anchor>
+        </w:drawing>
+      </w:r>
+      <w:r>
+        <w:rPr>
+          <w:rFonts w:asciiTheme="minorHAnsi" w:hAnsiTheme="minorHAnsi" w:cstheme="minorHAnsi"/>
+        </w:rPr>
+        <w:t xml:space="preserve">4. </w:t>
+      </w:r>
+      <w:r>
+        <w:rPr>
+          <w:rFonts w:asciiTheme="minorHAnsi" w:hAnsiTheme="minorHAnsi" w:cstheme="minorHAnsi"/>
+        </w:rPr>
+        <w:t>The git branch command creates a branch (among other uses), but it doesn’t change your current working branch</w:t>
+      </w:r>
+      <w:r>
+        <w:rPr>
+          <w:rFonts w:asciiTheme="minorHAnsi" w:hAnsiTheme="minorHAnsi" w:cstheme="minorHAnsi"/>
+        </w:rPr>
+        <w:t xml:space="preserve">.  </w:t>
+      </w:r>
+      <w:r>
+        <w:rPr>
+          <w:rFonts w:asciiTheme="minorHAnsi" w:hAnsiTheme="minorHAnsi" w:cstheme="minorHAnsi"/>
+        </w:rPr>
+        <w:t>The</w:t>
+      </w:r>
+      <w:r>
+        <w:rPr>
+          <w:rFonts w:asciiTheme="minorHAnsi" w:hAnsiTheme="minorHAnsi" w:cstheme="minorHAnsi"/>
+        </w:rPr>
+        <w:t xml:space="preserve"> </w:t>
+      </w:r>
+      <w:r>
+        <w:rPr>
+          <w:rFonts w:ascii="Courier" w:hAnsi="Courier" w:cstheme="minorHAnsi"/>
+        </w:rPr>
+        <w:t>git</w:t>
+      </w:r>
+      <w:r>
+        <w:rPr>
+          <w:rFonts w:ascii="Courier" w:hAnsi="Courier" w:cstheme="minorHAnsi"/>
+        </w:rPr>
+        <w:t xml:space="preserve"> switch</w:t>
+      </w:r>
+      <w:r>
+        <w:rPr>
+          <w:rFonts w:ascii="Courier" w:hAnsi="Courier" w:cstheme="minorHAnsi"/>
+        </w:rPr>
+        <w:t xml:space="preserve"> &lt;name&gt;</w:t>
+      </w:r>
+      <w:r>
+        <w:rPr>
+          <w:rFonts w:asciiTheme="minorHAnsi" w:hAnsiTheme="minorHAnsi" w:cstheme="minorHAnsi"/>
+        </w:rPr>
+        <w:t xml:space="preserve"> </w:t>
+      </w:r>
+      <w:r>
+        <w:rPr>
+          <w:rFonts w:asciiTheme="minorHAnsi" w:hAnsiTheme="minorHAnsi" w:cstheme="minorHAnsi"/>
+        </w:rPr>
+        <w:t xml:space="preserve"> </w:t>
+      </w:r>
+      <w:r>
+        <w:rPr>
+          <w:rFonts w:asciiTheme="minorHAnsi" w:hAnsiTheme="minorHAnsi" w:cstheme="minorHAnsi"/>
+        </w:rPr>
+        <w:t xml:space="preserve">switches </w:t>
+      </w:r>
+      <w:r>
+        <w:rPr>
+          <w:rFonts w:asciiTheme="minorHAnsi" w:hAnsiTheme="minorHAnsi" w:cstheme="minorHAnsi"/>
+        </w:rPr>
+        <w:t>the current branch.  Give</w:t>
+      </w:r>
+      <w:r>
+        <w:rPr>
+          <w:rFonts w:asciiTheme="minorHAnsi" w:hAnsiTheme="minorHAnsi" w:cstheme="minorHAnsi"/>
+        </w:rPr>
+        <w:t xml:space="preserve"> a command that changes to their feature branch.  </w:t>
+      </w:r>
+      <w:r>
+        <w:rPr>
+          <w:rFonts w:asciiTheme="minorHAnsi" w:hAnsiTheme="minorHAnsi" w:cstheme="minorHAnsi"/>
+        </w:rPr>
+        <w:t>What is the output of git status now?  What branch are you on?  How can you tell?</w:t>
+      </w:r>
+    </w:p>
+    <w:p>
+      <w:pPr>
         <w:rPr>
           <w:rFonts w:asciiTheme="minorHAnsi" w:hAnsiTheme="minorHAnsi" w:cstheme="minorHAnsi"/>
           <w:b/>
           <w:bCs/>
           <w:u w:val="single"/>
         </w:rPr>
-        <w:t>Edit</w:t>
-      </w:r>
-      <w:r>
+      </w:pPr>
+    </w:p>
+    <w:p>
+      <w:pPr>
         <w:rPr>
           <w:rFonts w:asciiTheme="minorHAnsi" w:hAnsiTheme="minorHAnsi" w:cstheme="minorHAnsi"/>
           <w:b/>
           <w:bCs/>
           <w:u w:val="single"/>
         </w:rPr>
-        <w:t xml:space="preserve"> Local Files</w:t>
-      </w:r>
+      </w:pPr>
       <w:r>
         <w:rPr>
           <w:rFonts w:asciiTheme="minorHAnsi" w:hAnsiTheme="minorHAnsi" w:cstheme="minorHAnsi"/>
@@ -1515,6 +1669,24 @@
           <w:bCs/>
           <w:u w:val="single"/>
         </w:rPr>
+        <w:t>Edit</w:t>
+      </w:r>
+      <w:r>
+        <w:rPr>
+          <w:rFonts w:asciiTheme="minorHAnsi" w:hAnsiTheme="minorHAnsi" w:cstheme="minorHAnsi"/>
+          <w:b/>
+          <w:bCs/>
+          <w:u w:val="single"/>
+        </w:rPr>
+        <w:t xml:space="preserve"> Local Files</w:t>
+      </w:r>
+      <w:r>
+        <w:rPr>
+          <w:rFonts w:asciiTheme="minorHAnsi" w:hAnsiTheme="minorHAnsi" w:cstheme="minorHAnsi"/>
+          <w:b/>
+          <w:bCs/>
+          <w:u w:val="single"/>
+        </w:rPr>
         <w:t>:</w:t>
       </w:r>
     </w:p>
@@ -1529,6 +1701,90 @@
       <w:pPr>
         <w:rPr>
           <w:rFonts w:asciiTheme="minorHAnsi" w:hAnsiTheme="minorHAnsi" w:cstheme="minorHAnsi"/>
+        </w:rPr>
+      </w:pPr>
+      <w:r>
+        <w:rPr>
+          <w:rFonts w:asciiTheme="minorHAnsi" w:hAnsiTheme="minorHAnsi" w:cstheme="minorHAnsi"/>
+          <w:noProof/>
+        </w:rPr>
+        <w:t>Y</w:t>
+      </w:r>
+      <w:r>
+        <w:rPr>
+          <w:rFonts w:asciiTheme="minorHAnsi" w:hAnsiTheme="minorHAnsi" w:cstheme="minorHAnsi"/>
+        </w:rPr>
+        <w:t>ou have created a feature branch and switched to that branch</w:t>
+      </w:r>
+      <w:r>
+        <w:rPr>
+          <w:rFonts w:asciiTheme="minorHAnsi" w:hAnsiTheme="minorHAnsi" w:cstheme="minorHAnsi"/>
+        </w:rPr>
+        <w:t xml:space="preserve"> and you are now ready to fix the issue that you claimed</w:t>
+      </w:r>
+      <w:r>
+        <w:rPr>
+          <w:rFonts w:asciiTheme="minorHAnsi" w:hAnsiTheme="minorHAnsi" w:cstheme="minorHAnsi"/>
+        </w:rPr>
+        <w:t xml:space="preserve">.  This state is illustrated in </w:t>
+      </w:r>
+      <w:r>
+        <w:rPr>
+          <w:rFonts w:asciiTheme="minorHAnsi" w:hAnsiTheme="minorHAnsi" w:cstheme="minorHAnsi"/>
+        </w:rPr>
+        <w:t>Figure 3</w:t>
+      </w:r>
+      <w:r>
+        <w:rPr>
+          <w:rFonts w:asciiTheme="minorHAnsi" w:hAnsiTheme="minorHAnsi" w:cstheme="minorHAnsi"/>
+        </w:rPr>
+        <w:t xml:space="preserve">.  The local files started as a copy of the last commit on the </w:t>
+      </w:r>
+      <w:r>
+        <w:rPr>
+          <w:rFonts w:ascii="Courier" w:hAnsi="Courier" w:cstheme="minorHAnsi"/>
+        </w:rPr>
+        <w:t>main</w:t>
+      </w:r>
+      <w:r>
+        <w:rPr>
+          <w:rFonts w:asciiTheme="minorHAnsi" w:hAnsiTheme="minorHAnsi" w:cstheme="minorHAnsi"/>
+        </w:rPr>
+        <w:t xml:space="preserve"> branch, but have been </w:t>
+      </w:r>
+      <w:r>
+        <w:rPr>
+          <w:rFonts w:asciiTheme="minorHAnsi" w:hAnsiTheme="minorHAnsi" w:cstheme="minorHAnsi"/>
+        </w:rPr>
+        <w:lastRenderedPageBreak/>
+        <w:t xml:space="preserve">modified as indicated by being drawn in blue (as opposed to green as they were in </w:t>
+      </w:r>
+      <w:r>
+        <w:rPr>
+          <w:rFonts w:ascii="Courier" w:hAnsi="Courier" w:cstheme="minorHAnsi"/>
+        </w:rPr>
+        <w:t>main</w:t>
+      </w:r>
+      <w:r>
+        <w:rPr>
+          <w:rFonts w:asciiTheme="minorHAnsi" w:hAnsiTheme="minorHAnsi" w:cstheme="minorHAnsi"/>
+        </w:rPr>
+        <w:t>).</w:t>
+      </w:r>
+    </w:p>
+    <w:p>
+      <w:pPr>
+        <w:rPr>
+          <w:rFonts w:asciiTheme="minorHAnsi" w:hAnsiTheme="minorHAnsi" w:cstheme="minorHAnsi"/>
+        </w:rPr>
+      </w:pPr>
+    </w:p>
+    <w:p>
+      <w:pPr>
+        <w:rPr>
+          <w:rFonts w:asciiTheme="minorHAnsi" w:hAnsiTheme="minorHAnsi" w:cstheme="minorHAnsi"/>
+          <w:i/>
+          <w:iCs/>
         </w:rPr>
       </w:pPr>
       <w:r>
@@ -1539,13 +1795,13 @@
         <mc:AlternateContent>
           <mc:Choice Requires="wps">
             <w:drawing>
-              <wp:anchor distT="0" distB="0" distL="114300" distR="114300" simplePos="0" relativeHeight="251691008" behindDoc="0" locked="0" layoutInCell="1" allowOverlap="1" wp14:anchorId="5031F83D" wp14:editId="423D1CCF">
+              <wp:anchor distT="0" distB="0" distL="114300" distR="114300" simplePos="0" relativeHeight="251691008" behindDoc="0" locked="0" layoutInCell="1" allowOverlap="1" wp14:anchorId="5031F83D" wp14:editId="55DB4775">
                 <wp:simplePos x="0" y="0"/>
                 <wp:positionH relativeFrom="column">
-                  <wp:posOffset>3163570</wp:posOffset>
+                  <wp:posOffset>3188970</wp:posOffset>
                 </wp:positionH>
                 <wp:positionV relativeFrom="paragraph">
-                  <wp:posOffset>2343150</wp:posOffset>
+                  <wp:posOffset>318135</wp:posOffset>
                 </wp:positionV>
                 <wp:extent cx="2779395" cy="635"/>
                 <wp:effectExtent l="0" t="0" r="1905" b="12065"/>
@@ -1621,7 +1877,7 @@
           </mc:Choice>
           <mc:Fallback>
             <w:pict>
-              <v:shape w14:anchorId="5031F83D" id="Text Box 24" o:spid="_x0000_s1028" type="#_x0000_t202" style="position:absolute;margin-left:249.1pt;margin-top:184.5pt;width:218.85pt;height:.05pt;z-index:251691008;visibility:visible;mso-wrap-style:square;mso-wrap-distance-left:9pt;mso-wrap-distance-top:0;mso-wrap-distance-right:9pt;mso-wrap-distance-bottom:0;mso-position-horizontal:absolute;mso-position-horizontal-relative:text;mso-position-vertical:absolute;mso-position-vertical-relative:text;v-text-anchor:top" o:gfxdata="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" stroked="f">
+              <v:shape w14:anchorId="5031F83D" id="Text Box 24" o:spid="_x0000_s1028" type="#_x0000_t202" style="position:absolute;margin-left:251.1pt;margin-top:25.05pt;width:218.85pt;height:.05pt;z-index:251691008;visibility:visible;mso-wrap-style:square;mso-wrap-distance-left:9pt;mso-wrap-distance-top:0;mso-wrap-distance-right:9pt;mso-wrap-distance-bottom:0;mso-position-horizontal:absolute;mso-position-horizontal-relative:text;mso-position-vertical:absolute;mso-position-vertical-relative:text;v-text-anchor:top" o:gfxdata="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" stroked="f">
                 <v:textbox style="mso-fit-shape-to-text:t" inset="0,0,0,0">
                   <w:txbxContent>
                     <w:p>
@@ -1668,255 +1924,141 @@
         <w:rPr>
           <w:rFonts w:asciiTheme="minorHAnsi" w:hAnsiTheme="minorHAnsi" w:cstheme="minorHAnsi"/>
         </w:rPr>
-        <w:drawing>
-          <wp:anchor distT="0" distB="0" distL="114300" distR="114300" simplePos="0" relativeHeight="251664384" behindDoc="0" locked="0" layoutInCell="1" allowOverlap="1" wp14:anchorId="76B4498D" wp14:editId="2A48C797">
-            <wp:simplePos x="0" y="0"/>
-            <wp:positionH relativeFrom="rightMargin">
-              <wp:posOffset>-2780030</wp:posOffset>
-            </wp:positionH>
-            <wp:positionV relativeFrom="paragraph">
-              <wp:posOffset>0</wp:posOffset>
-            </wp:positionV>
-            <wp:extent cx="2779776" cy="2286000"/>
-            <wp:effectExtent l="0" t="0" r="0" b="0"/>
-            <wp:wrapSquare wrapText="bothSides"/>
-            <wp:docPr id="6" name="Picture 6"/>
-            <wp:cNvGraphicFramePr>
-              <a:graphicFrameLocks xmlns:a="http://schemas.openxmlformats.org/drawingml/2006/main" noChangeAspect="1"/>
-            </wp:cNvGraphicFramePr>
-            <a:graphic xmlns:a="http://schemas.openxmlformats.org/drawingml/2006/main">
-              <a:graphicData uri="http://schemas.openxmlformats.org/drawingml/2006/picture">
-                <pic:pic xmlns:pic="http://schemas.openxmlformats.org/drawingml/2006/picture">
-                  <pic:nvPicPr>
-                    <pic:cNvPr id="1" name=""/>
-                    <pic:cNvPicPr/>
-                  </pic:nvPicPr>
-                  <pic:blipFill>
-                    <a:blip r:embed="rId10" cstate="print">
-                      <a:extLst>
-                        <a:ext uri="{28A0092B-C50C-407E-A947-70E740481C1C}">
-                          <a14:useLocalDpi xmlns:a14="http://schemas.microsoft.com/office/drawing/2010/main" val="0"/>
-                        </a:ext>
-                      </a:extLst>
-                    </a:blip>
-                    <a:stretch>
-                      <a:fillRect/>
-                    </a:stretch>
-                  </pic:blipFill>
-                  <pic:spPr>
-                    <a:xfrm>
-                      <a:off x="0" y="0"/>
-                      <a:ext cx="2779776" cy="2286000"/>
-                    </a:xfrm>
-                    <a:prstGeom prst="rect">
-                      <a:avLst/>
-                    </a:prstGeom>
-                  </pic:spPr>
-                </pic:pic>
-              </a:graphicData>
-            </a:graphic>
-            <wp14:sizeRelH relativeFrom="margin">
-              <wp14:pctWidth>0</wp14:pctWidth>
-            </wp14:sizeRelH>
-            <wp14:sizeRelV relativeFrom="margin">
-              <wp14:pctHeight>0</wp14:pctHeight>
-            </wp14:sizeRelV>
-          </wp:anchor>
-        </w:drawing>
-      </w:r>
-      <w:r>
-        <w:rPr>
-          <w:rFonts w:asciiTheme="minorHAnsi" w:hAnsiTheme="minorHAnsi" w:cstheme="minorHAnsi"/>
-          <w:noProof/>
-        </w:rPr>
-        <w:t>Y</w:t>
-      </w:r>
-      <w:proofErr w:type="spellStart"/>
-      <w:r>
-        <w:rPr>
-          <w:rFonts w:asciiTheme="minorHAnsi" w:hAnsiTheme="minorHAnsi" w:cstheme="minorHAnsi"/>
-        </w:rPr>
-        <w:t>ou</w:t>
-      </w:r>
-      <w:proofErr w:type="spellEnd"/>
-      <w:r>
-        <w:rPr>
-          <w:rFonts w:asciiTheme="minorHAnsi" w:hAnsiTheme="minorHAnsi" w:cstheme="minorHAnsi"/>
-        </w:rPr>
-        <w:t xml:space="preserve"> have created a feature branch and switched to that </w:t>
-      </w:r>
-      <w:proofErr w:type="gramStart"/>
-      <w:r>
-        <w:rPr>
-          <w:rFonts w:asciiTheme="minorHAnsi" w:hAnsiTheme="minorHAnsi" w:cstheme="minorHAnsi"/>
-        </w:rPr>
-        <w:t>branch</w:t>
-      </w:r>
-      <w:proofErr w:type="gramEnd"/>
-      <w:r>
-        <w:rPr>
-          <w:rFonts w:asciiTheme="minorHAnsi" w:hAnsiTheme="minorHAnsi" w:cstheme="minorHAnsi"/>
-        </w:rPr>
-        <w:t xml:space="preserve"> and you are now ready to fix the issue that you claimed</w:t>
-      </w:r>
-      <w:r>
-        <w:rPr>
-          <w:rFonts w:asciiTheme="minorHAnsi" w:hAnsiTheme="minorHAnsi" w:cstheme="minorHAnsi"/>
-        </w:rPr>
-        <w:t xml:space="preserve">.  This state is illustrated in </w:t>
-      </w:r>
-      <w:r>
-        <w:rPr>
-          <w:rFonts w:asciiTheme="minorHAnsi" w:hAnsiTheme="minorHAnsi" w:cstheme="minorHAnsi"/>
-        </w:rPr>
-        <w:t>Figure 3</w:t>
-      </w:r>
-      <w:r>
-        <w:rPr>
-          <w:rFonts w:asciiTheme="minorHAnsi" w:hAnsiTheme="minorHAnsi" w:cstheme="minorHAnsi"/>
-        </w:rPr>
-        <w:t xml:space="preserve">.  The local files started as a copy of the last commit on the </w:t>
-      </w:r>
-      <w:r>
+        <w:t xml:space="preserve">5. </w:t>
+      </w:r>
+      <w:r>
+        <w:rPr>
+          <w:rFonts w:asciiTheme="minorHAnsi" w:hAnsiTheme="minorHAnsi" w:cstheme="minorHAnsi"/>
+        </w:rPr>
+        <w:t>What is the number and title of the issue that you claimed?  In which file will you be making changes to address that issue? Hint: Look at the text of the issue in the issue tracker.</w:t>
+      </w:r>
+    </w:p>
+    <w:p>
+      <w:pPr>
+        <w:rPr>
+          <w:rFonts w:asciiTheme="minorHAnsi" w:hAnsiTheme="minorHAnsi" w:cstheme="minorHAnsi"/>
+          <w:b/>
+          <w:bCs/>
+          <w:u w:val="single"/>
+        </w:rPr>
+      </w:pPr>
+    </w:p>
+    <w:p>
+      <w:pPr>
+        <w:pBdr>
+          <w:top w:val="thinThickThinSmallGap" w:sz="24" w:space="4" w:color="0070C0"/>
+          <w:left w:val="thinThickThinSmallGap" w:sz="24" w:space="4" w:color="0070C0"/>
+          <w:bottom w:val="thinThickThinSmallGap" w:sz="24" w:space="4" w:color="0070C0"/>
+          <w:right w:val="thinThickThinSmallGap" w:sz="24" w:space="4" w:color="0070C0"/>
+        </w:pBdr>
+        <w:rPr>
+          <w:rFonts w:asciiTheme="minorHAnsi" w:hAnsiTheme="minorHAnsi" w:cstheme="minorHAnsi"/>
+        </w:rPr>
+      </w:pPr>
+    </w:p>
+    <w:p>
+      <w:pPr>
+        <w:rPr>
+          <w:rFonts w:asciiTheme="minorHAnsi" w:hAnsiTheme="minorHAnsi" w:cstheme="minorHAnsi"/>
+        </w:rPr>
+      </w:pPr>
+    </w:p>
+    <w:p>
+      <w:pPr>
+        <w:rPr>
+          <w:rFonts w:asciiTheme="minorHAnsi" w:hAnsiTheme="minorHAnsi" w:cstheme="minorHAnsi"/>
+        </w:rPr>
+      </w:pPr>
+    </w:p>
+    <w:p>
+      <w:pPr>
+        <w:rPr>
+          <w:rFonts w:asciiTheme="minorHAnsi" w:hAnsiTheme="minorHAnsi" w:cstheme="minorHAnsi"/>
+        </w:rPr>
+      </w:pPr>
+    </w:p>
+    <w:p>
+      <w:pPr>
+        <w:rPr>
+          <w:rFonts w:asciiTheme="minorHAnsi" w:hAnsiTheme="minorHAnsi" w:cstheme="minorHAnsi"/>
+        </w:rPr>
+      </w:pPr>
+      <w:r>
+        <w:rPr>
+          <w:rFonts w:asciiTheme="minorHAnsi" w:hAnsiTheme="minorHAnsi" w:cstheme="minorHAnsi"/>
+        </w:rPr>
+        <w:t xml:space="preserve">6. </w:t>
+      </w:r>
+      <w:r>
+        <w:rPr>
+          <w:rFonts w:asciiTheme="minorHAnsi" w:hAnsiTheme="minorHAnsi" w:cstheme="minorHAnsi"/>
+        </w:rPr>
+        <w:t>Using a text editor of your choice (nano, vi, gedit, etc) modify the file you identified in #5 so that the issue you claimed has been fixed.  If your issue asks you to correct a typo, simply change the indicated text and save the file.  If your issue asks you to add a link, the syntax for that is as follows:</w:t>
+      </w:r>
+    </w:p>
+    <w:p>
+      <w:pPr>
+        <w:rPr>
+          <w:rFonts w:asciiTheme="minorHAnsi" w:hAnsiTheme="minorHAnsi" w:cstheme="minorHAnsi"/>
+        </w:rPr>
+      </w:pPr>
+    </w:p>
+    <w:p>
+      <w:pPr>
         <w:rPr>
           <w:rFonts w:ascii="Courier" w:hAnsi="Courier" w:cstheme="minorHAnsi"/>
         </w:rPr>
-        <w:t>main</w:t>
-      </w:r>
-      <w:r>
-        <w:rPr>
-          <w:rFonts w:asciiTheme="minorHAnsi" w:hAnsiTheme="minorHAnsi" w:cstheme="minorHAnsi"/>
-        </w:rPr>
-        <w:t xml:space="preserve"> </w:t>
-      </w:r>
-      <w:proofErr w:type="gramStart"/>
-      <w:r>
-        <w:rPr>
-          <w:rFonts w:asciiTheme="minorHAnsi" w:hAnsiTheme="minorHAnsi" w:cstheme="minorHAnsi"/>
-        </w:rPr>
-        <w:t>branch, but</w:t>
-      </w:r>
-      <w:proofErr w:type="gramEnd"/>
-      <w:r>
-        <w:rPr>
-          <w:rFonts w:asciiTheme="minorHAnsi" w:hAnsiTheme="minorHAnsi" w:cstheme="minorHAnsi"/>
-        </w:rPr>
-        <w:t xml:space="preserve"> have been modified as indicated by being drawn in blue (as opposed to green as they were in </w:t>
+      </w:pPr>
+      <w:r>
+        <w:rPr>
+          <w:rFonts w:asciiTheme="minorHAnsi" w:hAnsiTheme="minorHAnsi" w:cstheme="minorHAnsi"/>
+        </w:rPr>
+        <w:tab/>
       </w:r>
       <w:r>
         <w:rPr>
           <w:rFonts w:ascii="Courier" w:hAnsi="Courier" w:cstheme="minorHAnsi"/>
         </w:rPr>
-        <w:t>main</w:t>
-      </w:r>
-      <w:r>
-        <w:rPr>
-          <w:rFonts w:asciiTheme="minorHAnsi" w:hAnsiTheme="minorHAnsi" w:cstheme="minorHAnsi"/>
-        </w:rPr>
-        <w:t>).</w:t>
-      </w:r>
-    </w:p>
-    <w:p>
-      <w:pPr>
-        <w:rPr>
-          <w:rFonts w:asciiTheme="minorHAnsi" w:hAnsiTheme="minorHAnsi" w:cstheme="minorHAnsi"/>
-        </w:rPr>
-      </w:pPr>
-    </w:p>
-    <w:p>
-      <w:pPr>
-        <w:rPr>
-          <w:rFonts w:asciiTheme="minorHAnsi" w:hAnsiTheme="minorHAnsi" w:cstheme="minorHAnsi"/>
-        </w:rPr>
-      </w:pPr>
-      <w:r>
-        <w:rPr>
-          <w:rFonts w:asciiTheme="minorHAnsi" w:hAnsiTheme="minorHAnsi" w:cstheme="minorHAnsi"/>
-        </w:rPr>
-        <w:t xml:space="preserve">5. </w:t>
-      </w:r>
-      <w:r>
-        <w:rPr>
-          <w:rFonts w:asciiTheme="minorHAnsi" w:hAnsiTheme="minorHAnsi" w:cstheme="minorHAnsi"/>
-          <w:i/>
-          <w:iCs/>
-        </w:rPr>
-        <w:t>What is the number and title of the issue that you claimed?  In which file will you be making changes to address that issue? Hint: Look at the text of the issue in the issue tracker.</w:t>
-      </w:r>
-    </w:p>
-    <w:p>
-      <w:pPr>
-        <w:rPr>
-          <w:rFonts w:asciiTheme="minorHAnsi" w:hAnsiTheme="minorHAnsi" w:cstheme="minorHAnsi"/>
-        </w:rPr>
-      </w:pPr>
-    </w:p>
-    <w:p>
-      <w:pPr>
-        <w:rPr>
-          <w:rFonts w:asciiTheme="minorHAnsi" w:hAnsiTheme="minorHAnsi" w:cstheme="minorHAnsi"/>
-        </w:rPr>
-      </w:pPr>
-      <w:r>
-        <w:rPr>
-          <w:rFonts w:asciiTheme="minorHAnsi" w:hAnsiTheme="minorHAnsi" w:cstheme="minorHAnsi"/>
-        </w:rPr>
-        <w:t xml:space="preserve">6. </w:t>
-      </w:r>
-      <w:r>
-        <w:rPr>
-          <w:rFonts w:asciiTheme="minorHAnsi" w:hAnsiTheme="minorHAnsi" w:cstheme="minorHAnsi"/>
-        </w:rPr>
-        <w:t xml:space="preserve">Using a text editor of your choice (nano, vi, </w:t>
-      </w:r>
-      <w:proofErr w:type="spellStart"/>
-      <w:r>
-        <w:rPr>
-          <w:rFonts w:asciiTheme="minorHAnsi" w:hAnsiTheme="minorHAnsi" w:cstheme="minorHAnsi"/>
-        </w:rPr>
-        <w:t>gedit</w:t>
-      </w:r>
-      <w:proofErr w:type="spellEnd"/>
-      <w:r>
-        <w:rPr>
-          <w:rFonts w:asciiTheme="minorHAnsi" w:hAnsiTheme="minorHAnsi" w:cstheme="minorHAnsi"/>
-        </w:rPr>
-        <w:t xml:space="preserve">, </w:t>
-      </w:r>
-      <w:proofErr w:type="spellStart"/>
-      <w:r>
-        <w:rPr>
-          <w:rFonts w:asciiTheme="minorHAnsi" w:hAnsiTheme="minorHAnsi" w:cstheme="minorHAnsi"/>
-        </w:rPr>
-        <w:t>etc</w:t>
-      </w:r>
-      <w:proofErr w:type="spellEnd"/>
-      <w:r>
-        <w:rPr>
-          <w:rFonts w:asciiTheme="minorHAnsi" w:hAnsiTheme="minorHAnsi" w:cstheme="minorHAnsi"/>
-        </w:rPr>
-        <w:t xml:space="preserve">) modify the file you identified in #5 so that the issue you claimed has been fixed.  If your issue asks you to correct a typo, simply </w:t>
-      </w:r>
-      <w:r>
-        <w:rPr>
-          <w:rFonts w:asciiTheme="minorHAnsi" w:hAnsiTheme="minorHAnsi" w:cstheme="minorHAnsi"/>
-        </w:rPr>
-        <w:lastRenderedPageBreak/>
-        <w:t>change the indicated text and save the file.  If your issue asks you to add a link, the syntax for that is as follows:</w:t>
-      </w:r>
-    </w:p>
-    <w:p>
-      <w:pPr>
-        <w:rPr>
-          <w:rFonts w:asciiTheme="minorHAnsi" w:hAnsiTheme="minorHAnsi" w:cstheme="minorHAnsi"/>
-        </w:rPr>
-      </w:pPr>
-    </w:p>
-    <w:p>
-      <w:pPr>
+        <w:t>[</w:t>
+      </w:r>
+      <w:r>
         <w:rPr>
           <w:rFonts w:ascii="Courier" w:hAnsi="Courier" w:cstheme="minorHAnsi"/>
         </w:rPr>
+        <w:t>Link t</w:t>
+      </w:r>
+      <w:r>
+        <w:rPr>
+          <w:rFonts w:ascii="Courier" w:hAnsi="Courier" w:cstheme="minorHAnsi"/>
+        </w:rPr>
+        <w:t>ext in square brackets](URL in parenthesis)</w:t>
+      </w:r>
+    </w:p>
+    <w:p>
+      <w:pPr>
+        <w:rPr>
+          <w:rFonts w:asciiTheme="minorHAnsi" w:hAnsiTheme="minorHAnsi" w:cstheme="minorHAnsi"/>
+        </w:rPr>
+      </w:pPr>
+    </w:p>
+    <w:p>
+      <w:pPr>
+        <w:rPr>
+          <w:rFonts w:asciiTheme="minorHAnsi" w:hAnsiTheme="minorHAnsi" w:cstheme="minorHAnsi"/>
+        </w:rPr>
+      </w:pPr>
+      <w:r>
+        <w:rPr>
+          <w:rFonts w:asciiTheme="minorHAnsi" w:hAnsiTheme="minorHAnsi" w:cstheme="minorHAnsi"/>
+        </w:rPr>
+        <w:t>For example:</w:t>
+      </w:r>
+    </w:p>
+    <w:p>
+      <w:pPr>
+        <w:rPr>
+          <w:rFonts w:ascii="Courier" w:hAnsi="Courier" w:cstheme="minorHAnsi"/>
+        </w:rPr>
       </w:pPr>
       <w:r>
         <w:rPr>
@@ -1928,112 +2070,17 @@
         <w:rPr>
           <w:rFonts w:ascii="Courier" w:hAnsi="Courier" w:cstheme="minorHAnsi"/>
         </w:rPr>
-        <w:t>[</w:t>
-      </w:r>
-      <w:r>
-        <w:rPr>
-          <w:rFonts w:ascii="Courier" w:hAnsi="Courier" w:cstheme="minorHAnsi"/>
-        </w:rPr>
-        <w:t>Link t</w:t>
-      </w:r>
-      <w:r>
-        <w:rPr>
-          <w:rFonts w:ascii="Courier" w:hAnsi="Courier" w:cstheme="minorHAnsi"/>
-        </w:rPr>
-        <w:t xml:space="preserve">ext in square </w:t>
-      </w:r>
-      <w:proofErr w:type="gramStart"/>
-      <w:r>
-        <w:rPr>
-          <w:rFonts w:ascii="Courier" w:hAnsi="Courier" w:cstheme="minorHAnsi"/>
-        </w:rPr>
-        <w:t>brackets](</w:t>
-      </w:r>
-      <w:proofErr w:type="gramEnd"/>
-      <w:r>
-        <w:rPr>
-          <w:rFonts w:ascii="Courier" w:hAnsi="Courier" w:cstheme="minorHAnsi"/>
-        </w:rPr>
-        <w:t>URL in parenthesis)</w:t>
-      </w:r>
-    </w:p>
-    <w:p>
-      <w:pPr>
-        <w:rPr>
-          <w:rFonts w:asciiTheme="minorHAnsi" w:hAnsiTheme="minorHAnsi" w:cstheme="minorHAnsi"/>
-        </w:rPr>
-      </w:pPr>
-    </w:p>
-    <w:p>
-      <w:pPr>
-        <w:rPr>
-          <w:rFonts w:asciiTheme="minorHAnsi" w:hAnsiTheme="minorHAnsi" w:cstheme="minorHAnsi"/>
-        </w:rPr>
-      </w:pPr>
-      <w:r>
-        <w:rPr>
-          <w:rFonts w:asciiTheme="minorHAnsi" w:hAnsiTheme="minorHAnsi" w:cstheme="minorHAnsi"/>
-        </w:rPr>
-        <w:t>For example:</w:t>
-      </w:r>
-    </w:p>
-    <w:p>
-      <w:pPr>
-        <w:rPr>
-          <w:rFonts w:ascii="Courier" w:hAnsi="Courier" w:cstheme="minorHAnsi"/>
-        </w:rPr>
-      </w:pPr>
-      <w:r>
-        <w:rPr>
-          <w:rFonts w:asciiTheme="minorHAnsi" w:hAnsiTheme="minorHAnsi" w:cstheme="minorHAnsi"/>
-        </w:rPr>
-        <w:tab/>
-      </w:r>
-      <w:r>
-        <w:rPr>
-          <w:rFonts w:ascii="Courier" w:hAnsi="Courier" w:cstheme="minorHAnsi"/>
-        </w:rPr>
-        <w:t xml:space="preserve">[Dickinson Home </w:t>
-      </w:r>
-      <w:proofErr w:type="gramStart"/>
-      <w:r>
-        <w:rPr>
-          <w:rFonts w:ascii="Courier" w:hAnsi="Courier" w:cstheme="minorHAnsi"/>
-        </w:rPr>
-        <w:t>Page](</w:t>
-      </w:r>
-      <w:proofErr w:type="gramEnd"/>
-      <w:r>
-        <w:rPr>
-          <w:rFonts w:ascii="Courier" w:hAnsi="Courier" w:cstheme="minorHAnsi"/>
-        </w:rPr>
-        <w:fldChar w:fldCharType="begin"/>
-      </w:r>
-      <w:r>
-        <w:rPr>
-          <w:rFonts w:ascii="Courier" w:hAnsi="Courier" w:cstheme="minorHAnsi"/>
-        </w:rPr>
-        <w:instrText xml:space="preserve"> HYPERLINK "https://www.dickinson.edu" </w:instrText>
-      </w:r>
-      <w:r>
-        <w:rPr>
-          <w:rFonts w:ascii="Courier" w:hAnsi="Courier" w:cstheme="minorHAnsi"/>
-        </w:rPr>
-        <w:fldChar w:fldCharType="separate"/>
-      </w:r>
-      <w:r>
-        <w:rPr>
-          <w:rStyle w:val="Hyperlink"/>
-          <w:rFonts w:ascii="Courier" w:hAnsi="Courier" w:cstheme="minorHAnsi"/>
-        </w:rPr>
-        <w:t>https://www.dickinson.edu</w:t>
-      </w:r>
-      <w:r>
-        <w:rPr>
-          <w:rFonts w:ascii="Courier" w:hAnsi="Courier" w:cstheme="minorHAnsi"/>
-        </w:rPr>
-        <w:fldChar w:fldCharType="end"/>
-      </w:r>
+        <w:t>[Dickinson Home Page](</w:t>
+      </w:r>
+      <w:hyperlink r:id="rId11" w:history="1">
+        <w:r>
+          <w:rPr>
+            <w:rStyle w:val="Hyperlink"/>
+            <w:rFonts w:ascii="Courier" w:hAnsi="Courier" w:cstheme="minorHAnsi"/>
+          </w:rPr>
+          <w:t>https://www.dickinson.edu</w:t>
+        </w:r>
+      </w:hyperlink>
       <w:r>
         <w:rPr>
           <w:rFonts w:ascii="Courier" w:hAnsi="Courier" w:cstheme="minorHAnsi"/>
@@ -2278,7 +2325,7 @@
           </mc:Choice>
           <mc:Fallback>
             <w:pict>
-              <v:shape w14:anchorId="35D53BEC" id="Text Box 25" o:spid="_x0000_s1029" type="#_x0000_t202" style="position:absolute;margin-left:249.1pt;margin-top:184.5pt;width:215.25pt;height:.05pt;z-index:251693056;visibility:visible;mso-wrap-style:square;mso-wrap-distance-left:9pt;mso-wrap-distance-top:0;mso-wrap-distance-right:9pt;mso-wrap-distance-bottom:0;mso-position-horizontal:absolute;mso-position-horizontal-relative:text;mso-position-vertical:absolute;mso-position-vertical-relative:text;v-text-anchor:top" o:gfxdata="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" stroked="f">
+              <v:shape w14:anchorId="35D53BEC" id="Text Box 25" o:spid="_x0000_s1029" type="#_x0000_t202" style="position:absolute;margin-left:249.1pt;margin-top:184.5pt;width:215.25pt;height:.05pt;z-index:251693056;visibility:visible;mso-wrap-style:square;mso-wrap-distance-left:9pt;mso-wrap-distance-top:0;mso-wrap-distance-right:9pt;mso-wrap-distance-bottom:0;mso-position-horizontal:absolute;mso-position-horizontal-relative:text;mso-position-vertical:absolute;mso-position-vertical-relative:text;v-text-anchor:top" o:gfxdata="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" stroked="f">
                 <v:textbox style="mso-fit-shape-to-text:t" inset="0,0,0,0">
                   <w:txbxContent>
                     <w:p>
@@ -2324,6 +2371,7 @@
       <w:r>
         <w:rPr>
           <w:rFonts w:asciiTheme="minorHAnsi" w:hAnsiTheme="minorHAnsi" w:cstheme="minorHAnsi"/>
+          <w:noProof/>
         </w:rPr>
         <w:drawing>
           <wp:anchor distT="0" distB="0" distL="114300" distR="114300" simplePos="0" relativeHeight="251667456" behindDoc="0" locked="0" layoutInCell="1" allowOverlap="1" wp14:anchorId="36AE0A49" wp14:editId="0B2791B0">
@@ -2349,7 +2397,7 @@
                     <pic:cNvPicPr/>
                   </pic:nvPicPr>
                   <pic:blipFill>
-                    <a:blip r:embed="rId11" cstate="print">
+                    <a:blip r:embed="rId12" cstate="print">
                       <a:extLst>
                         <a:ext uri="{28A0092B-C50C-407E-A947-70E740481C1C}">
                           <a14:useLocalDpi xmlns:a14="http://schemas.microsoft.com/office/drawing/2010/main" val="0"/>
@@ -2385,21 +2433,7 @@
         <w:rPr>
           <w:rFonts w:asciiTheme="minorHAnsi" w:hAnsiTheme="minorHAnsi" w:cstheme="minorHAnsi"/>
         </w:rPr>
-        <w:t>As you saw in question #7 you now have modifications to your local files that have not been staged or committed to your local repository.  This process of staging (</w:t>
-      </w:r>
-      <w:proofErr w:type="gramStart"/>
-      <w:r>
-        <w:rPr>
-          <w:rFonts w:asciiTheme="minorHAnsi" w:hAnsiTheme="minorHAnsi" w:cstheme="minorHAnsi"/>
-        </w:rPr>
-        <w:t>i.e.</w:t>
-      </w:r>
-      <w:proofErr w:type="gramEnd"/>
-      <w:r>
-        <w:rPr>
-          <w:rFonts w:asciiTheme="minorHAnsi" w:hAnsiTheme="minorHAnsi" w:cstheme="minorHAnsi"/>
-        </w:rPr>
-        <w:t xml:space="preserve"> adding the files to the stage) and then committing them to your local repository is illustrated in Figure 4. The activities in this section will have to first stage your changes and then commit them to your local repository. </w:t>
+        <w:t xml:space="preserve">As you saw in question #7 you now have modifications to your local files that have not been staged or committed to your local repository.  This process of staging (i.e. adding the files to the stage) and then committing them to your local repository is illustrated in Figure 4. The activities in this section will have to first stage your changes and then commit them to your local repository. </w:t>
       </w:r>
     </w:p>
     <w:p>
@@ -2463,541 +2497,38 @@
         <w:rPr>
           <w:rFonts w:asciiTheme="minorHAnsi" w:hAnsiTheme="minorHAnsi" w:cstheme="minorHAnsi"/>
         </w:rPr>
+        <w:lastRenderedPageBreak/>
         <w:t xml:space="preserve">9. </w:t>
       </w:r>
       <w:r>
         <w:rPr>
           <w:rFonts w:asciiTheme="minorHAnsi" w:hAnsiTheme="minorHAnsi" w:cstheme="minorHAnsi"/>
-          <w:i/>
-          <w:iCs/>
-        </w:rPr>
-        <w:t>Ask for the output of git status and ask a question about the difference from what was seen in question #7</w:t>
-      </w:r>
-      <w:r>
-        <w:rPr>
-          <w:rFonts w:asciiTheme="minorHAnsi" w:hAnsiTheme="minorHAnsi" w:cstheme="minorHAnsi"/>
-          <w:i/>
-          <w:iCs/>
-        </w:rPr>
-        <w:t xml:space="preserve"> and what still has to be done.</w:t>
-      </w:r>
-    </w:p>
-    <w:p>
-      <w:pPr>
-        <w:rPr>
-          <w:rFonts w:asciiTheme="minorHAnsi" w:hAnsiTheme="minorHAnsi" w:cstheme="minorHAnsi"/>
-        </w:rPr>
-      </w:pPr>
-    </w:p>
-    <w:p>
-      <w:pPr>
-        <w:rPr>
-          <w:rFonts w:asciiTheme="minorHAnsi" w:hAnsiTheme="minorHAnsi" w:cstheme="minorHAnsi"/>
-        </w:rPr>
-      </w:pPr>
-      <w:r>
-        <w:rPr>
-          <w:rFonts w:asciiTheme="minorHAnsi" w:hAnsiTheme="minorHAnsi" w:cstheme="minorHAnsi"/>
-        </w:rPr>
-        <w:t>10. As you saw</w:t>
-      </w:r>
-      <w:r>
-        <w:rPr>
-          <w:rFonts w:asciiTheme="minorHAnsi" w:hAnsiTheme="minorHAnsi" w:cstheme="minorHAnsi"/>
-        </w:rPr>
-        <w:t xml:space="preserve"> earlier</w:t>
-      </w:r>
-      <w:r>
-        <w:rPr>
-          <w:rFonts w:asciiTheme="minorHAnsi" w:hAnsiTheme="minorHAnsi" w:cstheme="minorHAnsi"/>
-        </w:rPr>
-        <w:t xml:space="preserve"> when looking at the</w:t>
-      </w:r>
-      <w:r>
-        <w:rPr>
-          <w:rFonts w:asciiTheme="minorHAnsi" w:hAnsiTheme="minorHAnsi" w:cstheme="minorHAnsi"/>
-        </w:rPr>
-        <w:t xml:space="preserve"> output of</w:t>
-      </w:r>
-      <w:r>
-        <w:rPr>
-          <w:rFonts w:asciiTheme="minorHAnsi" w:hAnsiTheme="minorHAnsi" w:cstheme="minorHAnsi"/>
-        </w:rPr>
-        <w:t xml:space="preserve"> </w:t>
-      </w:r>
-      <w:r>
-        <w:rPr>
-          <w:rFonts w:ascii="Courier" w:hAnsi="Courier" w:cstheme="minorHAnsi"/>
-        </w:rPr>
-        <w:t>git log</w:t>
-      </w:r>
-      <w:r>
-        <w:rPr>
-          <w:rFonts w:asciiTheme="minorHAnsi" w:hAnsiTheme="minorHAnsi" w:cstheme="minorHAnsi"/>
-        </w:rPr>
-        <w:t xml:space="preserve">, each commit has a </w:t>
-      </w:r>
-      <w:r>
-        <w:rPr>
-          <w:rFonts w:asciiTheme="minorHAnsi" w:hAnsiTheme="minorHAnsi" w:cstheme="minorHAnsi"/>
-          <w:i/>
-          <w:iCs/>
-        </w:rPr>
-        <w:t>commit message</w:t>
-      </w:r>
-      <w:r>
-        <w:rPr>
-          <w:rFonts w:asciiTheme="minorHAnsi" w:hAnsiTheme="minorHAnsi" w:cstheme="minorHAnsi"/>
-        </w:rPr>
-        <w:t xml:space="preserve"> that briefly describes the changes that are contained in the commit.  These messages should be concise but meaningful without referring back to the issue.  That is, some future reader of the git log should be able to get an idea of the changes you have made by reading your commit messages.  </w:t>
-      </w:r>
-    </w:p>
-    <w:p>
-      <w:pPr>
-        <w:rPr>
-          <w:rFonts w:asciiTheme="minorHAnsi" w:hAnsiTheme="minorHAnsi" w:cstheme="minorHAnsi"/>
-        </w:rPr>
-      </w:pPr>
-    </w:p>
-    <w:p>
-      <w:pPr>
-        <w:ind w:left="288"/>
-        <w:rPr>
-          <w:rFonts w:asciiTheme="minorHAnsi" w:hAnsiTheme="minorHAnsi" w:cstheme="minorHAnsi"/>
-          <w:i/>
-          <w:iCs/>
-        </w:rPr>
-      </w:pPr>
-      <w:r>
-        <w:rPr>
-          <w:rFonts w:asciiTheme="minorHAnsi" w:hAnsiTheme="minorHAnsi" w:cstheme="minorHAnsi"/>
-          <w:i/>
-          <w:iCs/>
-        </w:rPr>
-        <w:t xml:space="preserve">Make up </w:t>
-      </w:r>
-      <w:r>
-        <w:rPr>
-          <w:rFonts w:asciiTheme="minorHAnsi" w:hAnsiTheme="minorHAnsi" w:cstheme="minorHAnsi"/>
-          <w:i/>
-          <w:iCs/>
-        </w:rPr>
-        <w:t>two issues and give three commit messages for each (best, worst, okay)</w:t>
-      </w:r>
-      <w:r>
-        <w:rPr>
-          <w:rFonts w:asciiTheme="minorHAnsi" w:hAnsiTheme="minorHAnsi" w:cstheme="minorHAnsi"/>
-          <w:i/>
-          <w:iCs/>
-        </w:rPr>
-        <w:t>.</w:t>
-      </w:r>
-      <w:r>
-        <w:rPr>
-          <w:rFonts w:asciiTheme="minorHAnsi" w:hAnsiTheme="minorHAnsi" w:cstheme="minorHAnsi"/>
-          <w:i/>
-          <w:iCs/>
-        </w:rPr>
-        <w:t xml:space="preserve"> Ask them to rank the three.  This should be pretty </w:t>
-      </w:r>
-      <w:proofErr w:type="gramStart"/>
-      <w:r>
-        <w:rPr>
-          <w:rFonts w:asciiTheme="minorHAnsi" w:hAnsiTheme="minorHAnsi" w:cstheme="minorHAnsi"/>
-          <w:i/>
-          <w:iCs/>
-        </w:rPr>
-        <w:t>easy,</w:t>
-      </w:r>
-      <w:proofErr w:type="gramEnd"/>
-      <w:r>
-        <w:rPr>
-          <w:rFonts w:asciiTheme="minorHAnsi" w:hAnsiTheme="minorHAnsi" w:cstheme="minorHAnsi"/>
-          <w:i/>
-          <w:iCs/>
-        </w:rPr>
-        <w:t xml:space="preserve"> the idea is just to make them do this so that when they write their own they think a little bit.  Maybe something </w:t>
-      </w:r>
-      <w:proofErr w:type="spellStart"/>
-      <w:proofErr w:type="gramStart"/>
-      <w:r>
-        <w:rPr>
-          <w:rFonts w:asciiTheme="minorHAnsi" w:hAnsiTheme="minorHAnsi" w:cstheme="minorHAnsi"/>
-          <w:i/>
-          <w:iCs/>
-        </w:rPr>
-        <w:t>like“</w:t>
-      </w:r>
-      <w:proofErr w:type="gramEnd"/>
-      <w:r>
-        <w:rPr>
-          <w:rFonts w:asciiTheme="minorHAnsi" w:hAnsiTheme="minorHAnsi" w:cstheme="minorHAnsi"/>
-          <w:i/>
-          <w:iCs/>
-        </w:rPr>
-        <w:t>fixes</w:t>
-      </w:r>
-      <w:proofErr w:type="spellEnd"/>
-      <w:r>
-        <w:rPr>
-          <w:rFonts w:asciiTheme="minorHAnsi" w:hAnsiTheme="minorHAnsi" w:cstheme="minorHAnsi"/>
-          <w:i/>
-          <w:iCs/>
-        </w:rPr>
-        <w:t xml:space="preserve"> issue #123” (worst) or “Fixed typo” (okay) or “Made the word bug plural (i.e. bugs)” (best).</w:t>
-      </w:r>
-    </w:p>
-    <w:p>
-      <w:pPr>
-        <w:rPr>
-          <w:rFonts w:asciiTheme="minorHAnsi" w:hAnsiTheme="minorHAnsi" w:cstheme="minorHAnsi"/>
-        </w:rPr>
-      </w:pPr>
-    </w:p>
-    <w:p>
-      <w:pPr>
-        <w:rPr>
-          <w:rFonts w:asciiTheme="minorHAnsi" w:hAnsiTheme="minorHAnsi" w:cstheme="minorHAnsi"/>
-        </w:rPr>
-      </w:pPr>
-    </w:p>
-    <w:p>
-      <w:pPr>
-        <w:rPr>
-          <w:rFonts w:asciiTheme="minorHAnsi" w:hAnsiTheme="minorHAnsi" w:cstheme="minorHAnsi"/>
-        </w:rPr>
-      </w:pPr>
-      <w:r>
-        <w:rPr>
-          <w:rFonts w:asciiTheme="minorHAnsi" w:hAnsiTheme="minorHAnsi" w:cstheme="minorHAnsi"/>
-        </w:rPr>
-        <w:t xml:space="preserve">11. </w:t>
-      </w:r>
-      <w:r>
-        <w:rPr>
-          <w:rFonts w:asciiTheme="minorHAnsi" w:hAnsiTheme="minorHAnsi" w:cstheme="minorHAnsi"/>
-          <w:i/>
-          <w:iCs/>
-        </w:rPr>
-        <w:t xml:space="preserve">Explain the </w:t>
-      </w:r>
-      <w:r>
-        <w:rPr>
-          <w:rFonts w:ascii="Courier" w:hAnsi="Courier" w:cstheme="minorHAnsi"/>
-          <w:i/>
-          <w:iCs/>
-        </w:rPr>
-        <w:t>git commit -m “&lt;message&gt;”</w:t>
-      </w:r>
-      <w:r>
-        <w:rPr>
-          <w:rFonts w:asciiTheme="minorHAnsi" w:hAnsiTheme="minorHAnsi" w:cstheme="minorHAnsi"/>
-          <w:i/>
-          <w:iCs/>
-        </w:rPr>
-        <w:t xml:space="preserve"> command.  Ask </w:t>
-      </w:r>
-      <w:r>
-        <w:rPr>
-          <w:rFonts w:asciiTheme="minorHAnsi" w:hAnsiTheme="minorHAnsi" w:cstheme="minorHAnsi"/>
-          <w:i/>
-          <w:iCs/>
-        </w:rPr>
-        <w:t>them to give</w:t>
-      </w:r>
-      <w:r>
-        <w:rPr>
-          <w:rFonts w:asciiTheme="minorHAnsi" w:hAnsiTheme="minorHAnsi" w:cstheme="minorHAnsi"/>
-          <w:i/>
-          <w:iCs/>
-        </w:rPr>
-        <w:t xml:space="preserve"> </w:t>
-      </w:r>
-      <w:r>
-        <w:rPr>
-          <w:rFonts w:asciiTheme="minorHAnsi" w:hAnsiTheme="minorHAnsi" w:cstheme="minorHAnsi"/>
-          <w:i/>
-          <w:iCs/>
-        </w:rPr>
-        <w:t>a</w:t>
-      </w:r>
-      <w:r>
-        <w:rPr>
-          <w:rFonts w:asciiTheme="minorHAnsi" w:hAnsiTheme="minorHAnsi" w:cstheme="minorHAnsi"/>
-          <w:i/>
-          <w:iCs/>
-        </w:rPr>
-        <w:t xml:space="preserve"> command that </w:t>
-      </w:r>
-      <w:r>
-        <w:rPr>
-          <w:rFonts w:asciiTheme="minorHAnsi" w:hAnsiTheme="minorHAnsi" w:cstheme="minorHAnsi"/>
-          <w:i/>
-          <w:iCs/>
-        </w:rPr>
-        <w:t>will commit their changes to the local repository.</w:t>
-      </w:r>
-      <w:r>
-        <w:rPr>
-          <w:rFonts w:asciiTheme="minorHAnsi" w:hAnsiTheme="minorHAnsi" w:cstheme="minorHAnsi"/>
-          <w:i/>
-          <w:iCs/>
-        </w:rPr>
-        <w:t xml:space="preserve">  Ask for the output that is generated and </w:t>
-      </w:r>
-    </w:p>
-    <w:p>
-      <w:pPr>
-        <w:rPr>
-          <w:rFonts w:asciiTheme="minorHAnsi" w:hAnsiTheme="minorHAnsi" w:cstheme="minorHAnsi"/>
-        </w:rPr>
-      </w:pPr>
-    </w:p>
-    <w:p>
-      <w:pPr>
-        <w:rPr>
-          <w:rFonts w:asciiTheme="minorHAnsi" w:hAnsiTheme="minorHAnsi" w:cstheme="minorHAnsi"/>
-        </w:rPr>
-      </w:pPr>
-      <w:r>
-        <w:rPr>
-          <w:rFonts w:asciiTheme="minorHAnsi" w:hAnsiTheme="minorHAnsi" w:cstheme="minorHAnsi"/>
-        </w:rPr>
-        <w:t xml:space="preserve">12. </w:t>
-      </w:r>
-      <w:r>
-        <w:rPr>
-          <w:rFonts w:asciiTheme="minorHAnsi" w:hAnsiTheme="minorHAnsi" w:cstheme="minorHAnsi"/>
-          <w:i/>
-          <w:iCs/>
-        </w:rPr>
-        <w:t xml:space="preserve">After running your command from #11, give the output of </w:t>
-      </w:r>
-      <w:r>
-        <w:rPr>
-          <w:rFonts w:ascii="Courier" w:hAnsi="Courier" w:cstheme="minorHAnsi"/>
-          <w:i/>
-          <w:iCs/>
-        </w:rPr>
-        <w:t>git status</w:t>
-      </w:r>
-      <w:r>
-        <w:rPr>
-          <w:rFonts w:asciiTheme="minorHAnsi" w:hAnsiTheme="minorHAnsi" w:cstheme="minorHAnsi"/>
-          <w:i/>
-          <w:iCs/>
-        </w:rPr>
-        <w:t xml:space="preserve">. </w:t>
-      </w:r>
-      <w:r>
-        <w:rPr>
-          <w:rFonts w:asciiTheme="minorHAnsi" w:hAnsiTheme="minorHAnsi" w:cstheme="minorHAnsi"/>
-          <w:i/>
-          <w:iCs/>
-        </w:rPr>
-        <w:t xml:space="preserve">Ask something about the output that gets them to think about what has </w:t>
-      </w:r>
-      <w:r>
-        <w:rPr>
-          <w:rFonts w:asciiTheme="minorHAnsi" w:hAnsiTheme="minorHAnsi" w:cstheme="minorHAnsi"/>
-          <w:i/>
-          <w:iCs/>
-        </w:rPr>
-        <w:t>changed from the output in #9</w:t>
-      </w:r>
-      <w:r>
-        <w:rPr>
-          <w:rFonts w:asciiTheme="minorHAnsi" w:hAnsiTheme="minorHAnsi" w:cstheme="minorHAnsi"/>
-          <w:i/>
-          <w:iCs/>
-        </w:rPr>
-        <w:t xml:space="preserve"> and how it connects to the bigger picture.</w:t>
-      </w:r>
-    </w:p>
-    <w:p>
-      <w:pPr>
-        <w:rPr>
-          <w:rFonts w:asciiTheme="minorHAnsi" w:hAnsiTheme="minorHAnsi" w:cstheme="minorHAnsi"/>
-        </w:rPr>
-      </w:pPr>
-    </w:p>
-    <w:p>
-      <w:pPr>
-        <w:rPr>
-          <w:rFonts w:asciiTheme="minorHAnsi" w:hAnsiTheme="minorHAnsi" w:cstheme="minorHAnsi"/>
-        </w:rPr>
-      </w:pPr>
-      <w:r>
-        <w:rPr>
-          <w:rFonts w:asciiTheme="minorHAnsi" w:hAnsiTheme="minorHAnsi" w:cstheme="minorHAnsi"/>
-        </w:rPr>
-        <w:t xml:space="preserve">13. </w:t>
-      </w:r>
-      <w:r>
-        <w:rPr>
-          <w:rFonts w:asciiTheme="minorHAnsi" w:hAnsiTheme="minorHAnsi" w:cstheme="minorHAnsi"/>
-          <w:i/>
-          <w:iCs/>
-        </w:rPr>
-        <w:t xml:space="preserve">Give the output of a </w:t>
-      </w:r>
-      <w:r>
-        <w:rPr>
-          <w:rFonts w:ascii="Courier" w:hAnsi="Courier" w:cstheme="minorHAnsi"/>
-          <w:i/>
-          <w:iCs/>
-        </w:rPr>
-        <w:t>git log</w:t>
-      </w:r>
-      <w:r>
-        <w:rPr>
-          <w:rFonts w:asciiTheme="minorHAnsi" w:hAnsiTheme="minorHAnsi" w:cstheme="minorHAnsi"/>
-          <w:i/>
-          <w:iCs/>
-        </w:rPr>
-        <w:t xml:space="preserve"> command that shows the</w:t>
-      </w:r>
-      <w:r>
-        <w:rPr>
-          <w:rFonts w:asciiTheme="minorHAnsi" w:hAnsiTheme="minorHAnsi" w:cstheme="minorHAnsi"/>
-          <w:i/>
-          <w:iCs/>
-        </w:rPr>
-        <w:t xml:space="preserve"> three</w:t>
-      </w:r>
-      <w:r>
-        <w:rPr>
-          <w:rFonts w:asciiTheme="minorHAnsi" w:hAnsiTheme="minorHAnsi" w:cstheme="minorHAnsi"/>
-          <w:i/>
-          <w:iCs/>
-        </w:rPr>
-        <w:t xml:space="preserve"> most recent commit</w:t>
-      </w:r>
-      <w:r>
-        <w:rPr>
-          <w:rFonts w:asciiTheme="minorHAnsi" w:hAnsiTheme="minorHAnsi" w:cstheme="minorHAnsi"/>
-          <w:i/>
-          <w:iCs/>
-        </w:rPr>
-        <w:t>s</w:t>
-      </w:r>
-      <w:r>
-        <w:rPr>
-          <w:rFonts w:asciiTheme="minorHAnsi" w:hAnsiTheme="minorHAnsi" w:cstheme="minorHAnsi"/>
-          <w:i/>
-          <w:iCs/>
-        </w:rPr>
-        <w:t>.  Ask a question</w:t>
-      </w:r>
-      <w:r>
-        <w:rPr>
-          <w:rFonts w:asciiTheme="minorHAnsi" w:hAnsiTheme="minorHAnsi" w:cstheme="minorHAnsi"/>
-          <w:i/>
-          <w:iCs/>
-        </w:rPr>
-        <w:t>(s)</w:t>
-      </w:r>
-      <w:r>
-        <w:rPr>
-          <w:rFonts w:asciiTheme="minorHAnsi" w:hAnsiTheme="minorHAnsi" w:cstheme="minorHAnsi"/>
-          <w:i/>
-          <w:iCs/>
-        </w:rPr>
-        <w:t xml:space="preserve"> about </w:t>
-      </w:r>
-      <w:r>
-        <w:rPr>
-          <w:rFonts w:asciiTheme="minorHAnsi" w:hAnsiTheme="minorHAnsi" w:cstheme="minorHAnsi"/>
-          <w:i/>
-          <w:iCs/>
-        </w:rPr>
-        <w:t>how and why it has changed from what they saw in #1</w:t>
-      </w:r>
-      <w:r>
-        <w:rPr>
-          <w:rFonts w:asciiTheme="minorHAnsi" w:hAnsiTheme="minorHAnsi" w:cstheme="minorHAnsi"/>
-          <w:i/>
-          <w:iCs/>
-        </w:rPr>
-        <w:t>. Maybe ask an extra question that connects the SHA to the snippet of the SHA shown in the output of 12?</w:t>
-      </w:r>
-    </w:p>
-    <w:p>
-      <w:pPr>
-        <w:rPr>
-          <w:rFonts w:asciiTheme="minorHAnsi" w:hAnsiTheme="minorHAnsi" w:cstheme="minorHAnsi"/>
-        </w:rPr>
-      </w:pPr>
-    </w:p>
-    <w:p>
-      <w:pPr>
-        <w:rPr>
-          <w:rFonts w:asciiTheme="minorHAnsi" w:hAnsiTheme="minorHAnsi" w:cstheme="minorHAnsi"/>
-        </w:rPr>
-      </w:pPr>
-      <w:r>
-        <w:rPr>
-          <w:rFonts w:asciiTheme="minorHAnsi" w:hAnsiTheme="minorHAnsi" w:cstheme="minorHAnsi"/>
-        </w:rPr>
-        <w:t xml:space="preserve">14. </w:t>
-      </w:r>
-      <w:r>
-        <w:rPr>
-          <w:rFonts w:asciiTheme="minorHAnsi" w:hAnsiTheme="minorHAnsi" w:cstheme="minorHAnsi"/>
-          <w:i/>
-          <w:iCs/>
-        </w:rPr>
-        <w:t xml:space="preserve">Have them switch to main and look at git log again. </w:t>
-      </w:r>
-      <w:r>
-        <w:rPr>
-          <w:rFonts w:asciiTheme="minorHAnsi" w:hAnsiTheme="minorHAnsi" w:cstheme="minorHAnsi"/>
-          <w:i/>
-          <w:iCs/>
-        </w:rPr>
-        <w:t>H</w:t>
-      </w:r>
-      <w:r>
-        <w:rPr>
-          <w:rFonts w:asciiTheme="minorHAnsi" w:hAnsiTheme="minorHAnsi" w:cstheme="minorHAnsi"/>
-          <w:i/>
-          <w:iCs/>
-        </w:rPr>
-        <w:t>ave them look in the file for their change.  Ask a question here where they need to explain that their changes have been committed to the feature branch and not to the main branch.</w:t>
-      </w:r>
-      <w:r>
-        <w:rPr>
-          <w:rFonts w:asciiTheme="minorHAnsi" w:hAnsiTheme="minorHAnsi" w:cstheme="minorHAnsi"/>
-        </w:rPr>
-        <w:t xml:space="preserve">  </w:t>
-      </w:r>
-    </w:p>
-    <w:p>
-      <w:pPr>
-        <w:rPr>
-          <w:rFonts w:asciiTheme="minorHAnsi" w:hAnsiTheme="minorHAnsi" w:cstheme="minorHAnsi"/>
-        </w:rPr>
-      </w:pPr>
-    </w:p>
-    <w:p>
-      <w:pPr>
-        <w:rPr>
-          <w:rFonts w:asciiTheme="minorHAnsi" w:hAnsiTheme="minorHAnsi" w:cstheme="minorHAnsi"/>
-        </w:rPr>
-      </w:pPr>
-      <w:r>
-        <w:rPr>
-          <w:rFonts w:asciiTheme="minorHAnsi" w:hAnsiTheme="minorHAnsi" w:cstheme="minorHAnsi"/>
-        </w:rPr>
-        <w:t xml:space="preserve">15. </w:t>
-      </w:r>
-      <w:r>
-        <w:rPr>
-          <w:rFonts w:asciiTheme="minorHAnsi" w:hAnsiTheme="minorHAnsi" w:cstheme="minorHAnsi"/>
-          <w:i/>
-          <w:iCs/>
-        </w:rPr>
-        <w:t>Have them switch back to their feature branch and confirm with git status.</w:t>
+        </w:rPr>
+        <w:t>What is the output of</w:t>
+      </w:r>
+      <w:r>
+        <w:rPr>
+          <w:rFonts w:asciiTheme="minorHAnsi" w:hAnsiTheme="minorHAnsi" w:cstheme="minorHAnsi"/>
+        </w:rPr>
+        <w:t xml:space="preserve"> git status </w:t>
+      </w:r>
+      <w:r>
+        <w:rPr>
+          <w:rFonts w:asciiTheme="minorHAnsi" w:hAnsiTheme="minorHAnsi" w:cstheme="minorHAnsi"/>
+        </w:rPr>
+        <w:t>now?  What is the</w:t>
+      </w:r>
+      <w:r>
+        <w:rPr>
+          <w:rFonts w:asciiTheme="minorHAnsi" w:hAnsiTheme="minorHAnsi" w:cstheme="minorHAnsi"/>
+        </w:rPr>
+        <w:t xml:space="preserve"> difference from what was seen in question #</w:t>
+      </w:r>
+      <w:r>
+        <w:rPr>
+          <w:rFonts w:asciiTheme="minorHAnsi" w:hAnsiTheme="minorHAnsi" w:cstheme="minorHAnsi"/>
+        </w:rPr>
+        <w:t>7?  What still needs done?</w:t>
       </w:r>
     </w:p>
     <w:p>
@@ -3016,13 +2547,820 @@
           <w:u w:val="single"/>
         </w:rPr>
       </w:pPr>
-      <w:r>
+    </w:p>
+    <w:p>
+      <w:pPr>
+        <w:pBdr>
+          <w:top w:val="thinThickThinSmallGap" w:sz="24" w:space="4" w:color="0070C0"/>
+          <w:left w:val="thinThickThinSmallGap" w:sz="24" w:space="4" w:color="0070C0"/>
+          <w:bottom w:val="thinThickThinSmallGap" w:sz="24" w:space="4" w:color="0070C0"/>
+          <w:right w:val="thinThickThinSmallGap" w:sz="24" w:space="4" w:color="0070C0"/>
+        </w:pBdr>
+        <w:rPr>
+          <w:rFonts w:asciiTheme="minorHAnsi" w:hAnsiTheme="minorHAnsi" w:cstheme="minorHAnsi"/>
+        </w:rPr>
+      </w:pPr>
+    </w:p>
+    <w:p>
+      <w:pPr>
+        <w:rPr>
+          <w:rFonts w:asciiTheme="minorHAnsi" w:hAnsiTheme="minorHAnsi" w:cstheme="minorHAnsi"/>
+        </w:rPr>
+      </w:pPr>
+    </w:p>
+    <w:p>
+      <w:pPr>
+        <w:rPr>
+          <w:rFonts w:asciiTheme="minorHAnsi" w:hAnsiTheme="minorHAnsi" w:cstheme="minorHAnsi"/>
+        </w:rPr>
+      </w:pPr>
+    </w:p>
+    <w:p>
+      <w:pPr>
+        <w:rPr>
+          <w:rFonts w:asciiTheme="minorHAnsi" w:hAnsiTheme="minorHAnsi" w:cstheme="minorHAnsi"/>
+        </w:rPr>
+      </w:pPr>
+      <w:r>
+        <w:rPr>
+          <w:rFonts w:asciiTheme="minorHAnsi" w:hAnsiTheme="minorHAnsi" w:cstheme="minorHAnsi"/>
+        </w:rPr>
+        <w:t>10. As you saw</w:t>
+      </w:r>
+      <w:r>
+        <w:rPr>
+          <w:rFonts w:asciiTheme="minorHAnsi" w:hAnsiTheme="minorHAnsi" w:cstheme="minorHAnsi"/>
+        </w:rPr>
+        <w:t xml:space="preserve"> earlier</w:t>
+      </w:r>
+      <w:r>
+        <w:rPr>
+          <w:rFonts w:asciiTheme="minorHAnsi" w:hAnsiTheme="minorHAnsi" w:cstheme="minorHAnsi"/>
+        </w:rPr>
+        <w:t xml:space="preserve"> when looking at the</w:t>
+      </w:r>
+      <w:r>
+        <w:rPr>
+          <w:rFonts w:asciiTheme="minorHAnsi" w:hAnsiTheme="minorHAnsi" w:cstheme="minorHAnsi"/>
+        </w:rPr>
+        <w:t xml:space="preserve"> output of</w:t>
+      </w:r>
+      <w:r>
+        <w:rPr>
+          <w:rFonts w:asciiTheme="minorHAnsi" w:hAnsiTheme="minorHAnsi" w:cstheme="minorHAnsi"/>
+        </w:rPr>
+        <w:t xml:space="preserve"> </w:t>
+      </w:r>
+      <w:r>
+        <w:rPr>
+          <w:rFonts w:ascii="Courier" w:hAnsi="Courier" w:cstheme="minorHAnsi"/>
+        </w:rPr>
+        <w:t>git log</w:t>
+      </w:r>
+      <w:r>
+        <w:rPr>
+          <w:rFonts w:asciiTheme="minorHAnsi" w:hAnsiTheme="minorHAnsi" w:cstheme="minorHAnsi"/>
+        </w:rPr>
+        <w:t xml:space="preserve">, each commit has a </w:t>
+      </w:r>
+      <w:r>
+        <w:rPr>
+          <w:rFonts w:asciiTheme="minorHAnsi" w:hAnsiTheme="minorHAnsi" w:cstheme="minorHAnsi"/>
+          <w:i/>
+          <w:iCs/>
+        </w:rPr>
+        <w:t>commit message</w:t>
+      </w:r>
+      <w:r>
+        <w:rPr>
+          <w:rFonts w:asciiTheme="minorHAnsi" w:hAnsiTheme="minorHAnsi" w:cstheme="minorHAnsi"/>
+        </w:rPr>
+        <w:t xml:space="preserve"> that briefly describes the changes that are contained in the commit.  These messages should be concise but meaningful without referring back to the issue.  That is, some future reader of the git log should be able to get an idea of the changes you have made by reading your commit messages.  </w:t>
+      </w:r>
+    </w:p>
+    <w:p>
+      <w:pPr>
+        <w:rPr>
+          <w:rFonts w:asciiTheme="minorHAnsi" w:hAnsiTheme="minorHAnsi" w:cstheme="minorHAnsi"/>
+        </w:rPr>
+      </w:pPr>
+    </w:p>
+    <w:p>
+      <w:pPr>
+        <w:rPr>
+          <w:rFonts w:asciiTheme="minorHAnsi" w:hAnsiTheme="minorHAnsi" w:cstheme="minorHAnsi"/>
+        </w:rPr>
+      </w:pPr>
+      <w:r>
+        <w:rPr>
+          <w:rFonts w:asciiTheme="minorHAnsi" w:hAnsiTheme="minorHAnsi" w:cstheme="minorHAnsi"/>
+        </w:rPr>
+        <w:t>For each of the following issues, rank the commit messages in order of quality.  Briefly describe why.:</w:t>
+      </w:r>
+    </w:p>
+    <w:p>
+      <w:pPr>
+        <w:pStyle w:val="ListParagraph"/>
+        <w:numPr>
+          <w:ilvl w:val="0"/>
+          <w:numId w:val="5"/>
+        </w:numPr>
+        <w:rPr>
+          <w:rFonts w:asciiTheme="minorHAnsi" w:hAnsiTheme="minorHAnsi" w:cstheme="minorHAnsi"/>
+        </w:rPr>
+      </w:pPr>
+      <w:r>
+        <w:rPr>
+          <w:rFonts w:asciiTheme="minorHAnsi" w:hAnsiTheme="minorHAnsi" w:cstheme="minorHAnsi"/>
+        </w:rPr>
+        <w:t>Issue: The creator used the word “bug” instead of “bugs”.</w:t>
+      </w:r>
+    </w:p>
+    <w:p>
+      <w:pPr>
+        <w:pStyle w:val="ListParagraph"/>
+        <w:numPr>
+          <w:ilvl w:val="1"/>
+          <w:numId w:val="5"/>
+        </w:numPr>
+        <w:rPr>
+          <w:rFonts w:asciiTheme="minorHAnsi" w:hAnsiTheme="minorHAnsi" w:cstheme="minorHAnsi"/>
+        </w:rPr>
+      </w:pPr>
+      <w:r>
+        <w:rPr>
+          <w:rFonts w:asciiTheme="minorHAnsi" w:hAnsiTheme="minorHAnsi" w:cstheme="minorHAnsi"/>
+        </w:rPr>
+        <w:t>Made the word bug plural (i.e. bugs)</w:t>
+      </w:r>
+    </w:p>
+    <w:p>
+      <w:pPr>
+        <w:pStyle w:val="ListParagraph"/>
+        <w:numPr>
+          <w:ilvl w:val="1"/>
+          <w:numId w:val="5"/>
+        </w:numPr>
+        <w:rPr>
+          <w:rFonts w:asciiTheme="minorHAnsi" w:hAnsiTheme="minorHAnsi" w:cstheme="minorHAnsi"/>
+        </w:rPr>
+      </w:pPr>
+      <w:r>
+        <w:rPr>
+          <w:rFonts w:asciiTheme="minorHAnsi" w:hAnsiTheme="minorHAnsi" w:cstheme="minorHAnsi"/>
+        </w:rPr>
+        <w:t>F</w:t>
+      </w:r>
+      <w:r>
+        <w:rPr>
+          <w:rFonts w:asciiTheme="minorHAnsi" w:hAnsiTheme="minorHAnsi" w:cstheme="minorHAnsi"/>
+        </w:rPr>
+        <w:t>ixes issue #123</w:t>
+      </w:r>
+    </w:p>
+    <w:p>
+      <w:pPr>
+        <w:pStyle w:val="ListParagraph"/>
+        <w:numPr>
+          <w:ilvl w:val="1"/>
+          <w:numId w:val="5"/>
+        </w:numPr>
+        <w:rPr>
+          <w:rFonts w:asciiTheme="minorHAnsi" w:hAnsiTheme="minorHAnsi" w:cstheme="minorHAnsi"/>
+        </w:rPr>
+      </w:pPr>
+      <w:r>
+        <w:rPr>
+          <w:rFonts w:asciiTheme="minorHAnsi" w:hAnsiTheme="minorHAnsi" w:cstheme="minorHAnsi"/>
+        </w:rPr>
+        <w:t>Fixed typo</w:t>
+      </w:r>
+    </w:p>
+    <w:p>
+      <w:pPr>
         <w:rPr>
           <w:rFonts w:asciiTheme="minorHAnsi" w:hAnsiTheme="minorHAnsi" w:cstheme="minorHAnsi"/>
           <w:b/>
           <w:bCs/>
           <w:u w:val="single"/>
         </w:rPr>
+      </w:pPr>
+    </w:p>
+    <w:p>
+      <w:pPr>
+        <w:pBdr>
+          <w:top w:val="thinThickThinSmallGap" w:sz="24" w:space="4" w:color="0070C0"/>
+          <w:left w:val="thinThickThinSmallGap" w:sz="24" w:space="4" w:color="0070C0"/>
+          <w:bottom w:val="thinThickThinSmallGap" w:sz="24" w:space="4" w:color="0070C0"/>
+          <w:right w:val="thinThickThinSmallGap" w:sz="24" w:space="4" w:color="0070C0"/>
+        </w:pBdr>
+        <w:rPr>
+          <w:rFonts w:asciiTheme="minorHAnsi" w:hAnsiTheme="minorHAnsi" w:cstheme="minorHAnsi"/>
+        </w:rPr>
+      </w:pPr>
+    </w:p>
+    <w:p>
+      <w:pPr>
+        <w:rPr>
+          <w:rFonts w:asciiTheme="minorHAnsi" w:hAnsiTheme="minorHAnsi" w:cstheme="minorHAnsi"/>
+        </w:rPr>
+      </w:pPr>
+    </w:p>
+    <w:p>
+      <w:pPr>
+        <w:rPr>
+          <w:rFonts w:asciiTheme="minorHAnsi" w:hAnsiTheme="minorHAnsi" w:cstheme="minorHAnsi"/>
+        </w:rPr>
+      </w:pPr>
+    </w:p>
+    <w:p>
+      <w:pPr>
+        <w:pStyle w:val="ListParagraph"/>
+        <w:numPr>
+          <w:ilvl w:val="0"/>
+          <w:numId w:val="5"/>
+        </w:numPr>
+        <w:rPr>
+          <w:rFonts w:asciiTheme="minorHAnsi" w:hAnsiTheme="minorHAnsi" w:cstheme="minorHAnsi"/>
+        </w:rPr>
+      </w:pPr>
+      <w:r>
+        <w:rPr>
+          <w:rFonts w:asciiTheme="minorHAnsi" w:hAnsiTheme="minorHAnsi" w:cstheme="minorHAnsi"/>
+        </w:rPr>
+        <w:t xml:space="preserve">Issue: The harvesting log was updated to correctly track insect presence.  </w:t>
+      </w:r>
+    </w:p>
+    <w:p>
+      <w:pPr>
+        <w:pStyle w:val="ListParagraph"/>
+        <w:numPr>
+          <w:ilvl w:val="1"/>
+          <w:numId w:val="5"/>
+        </w:numPr>
+        <w:rPr>
+          <w:rFonts w:asciiTheme="minorHAnsi" w:hAnsiTheme="minorHAnsi" w:cstheme="minorHAnsi"/>
+        </w:rPr>
+      </w:pPr>
+      <w:r>
+        <w:rPr>
+          <w:rFonts w:asciiTheme="minorHAnsi" w:hAnsiTheme="minorHAnsi" w:cstheme="minorHAnsi"/>
+        </w:rPr>
+        <w:t>Fixed bug bug.</w:t>
+      </w:r>
+    </w:p>
+    <w:p>
+      <w:pPr>
+        <w:pStyle w:val="ListParagraph"/>
+        <w:numPr>
+          <w:ilvl w:val="1"/>
+          <w:numId w:val="5"/>
+        </w:numPr>
+        <w:rPr>
+          <w:rFonts w:asciiTheme="minorHAnsi" w:hAnsiTheme="minorHAnsi" w:cstheme="minorHAnsi"/>
+        </w:rPr>
+      </w:pPr>
+      <w:r>
+        <w:rPr>
+          <w:rFonts w:asciiTheme="minorHAnsi" w:hAnsiTheme="minorHAnsi" w:cstheme="minorHAnsi"/>
+        </w:rPr>
+        <w:t>Added tracking for insects in harvesting logs.</w:t>
+      </w:r>
+    </w:p>
+    <w:p>
+      <w:pPr>
+        <w:pStyle w:val="ListParagraph"/>
+        <w:numPr>
+          <w:ilvl w:val="1"/>
+          <w:numId w:val="5"/>
+        </w:numPr>
+        <w:rPr>
+          <w:rFonts w:asciiTheme="minorHAnsi" w:hAnsiTheme="minorHAnsi" w:cstheme="minorHAnsi"/>
+        </w:rPr>
+      </w:pPr>
+      <w:r>
+        <w:rPr>
+          <w:rFonts w:asciiTheme="minorHAnsi" w:hAnsiTheme="minorHAnsi" w:cstheme="minorHAnsi"/>
+        </w:rPr>
+        <w:t>Finished.</w:t>
+      </w:r>
+    </w:p>
+    <w:p>
+      <w:pPr>
+        <w:rPr>
+          <w:rFonts w:asciiTheme="minorHAnsi" w:hAnsiTheme="minorHAnsi" w:cstheme="minorHAnsi"/>
+          <w:b/>
+          <w:bCs/>
+          <w:u w:val="single"/>
+        </w:rPr>
+      </w:pPr>
+    </w:p>
+    <w:p>
+      <w:pPr>
+        <w:pBdr>
+          <w:top w:val="thinThickThinSmallGap" w:sz="24" w:space="4" w:color="0070C0"/>
+          <w:left w:val="thinThickThinSmallGap" w:sz="24" w:space="4" w:color="0070C0"/>
+          <w:bottom w:val="thinThickThinSmallGap" w:sz="24" w:space="4" w:color="0070C0"/>
+          <w:right w:val="thinThickThinSmallGap" w:sz="24" w:space="4" w:color="0070C0"/>
+        </w:pBdr>
+        <w:rPr>
+          <w:rFonts w:asciiTheme="minorHAnsi" w:hAnsiTheme="minorHAnsi" w:cstheme="minorHAnsi"/>
+        </w:rPr>
+      </w:pPr>
+    </w:p>
+    <w:p>
+      <w:pPr>
+        <w:rPr>
+          <w:rFonts w:asciiTheme="minorHAnsi" w:hAnsiTheme="minorHAnsi" w:cstheme="minorHAnsi"/>
+        </w:rPr>
+      </w:pPr>
+    </w:p>
+    <w:p>
+      <w:pPr>
+        <w:rPr>
+          <w:rFonts w:asciiTheme="minorHAnsi" w:hAnsiTheme="minorHAnsi" w:cstheme="minorHAnsi"/>
+        </w:rPr>
+      </w:pPr>
+    </w:p>
+    <w:p>
+      <w:pPr>
+        <w:rPr>
+          <w:rFonts w:asciiTheme="minorHAnsi" w:hAnsiTheme="minorHAnsi" w:cstheme="minorHAnsi"/>
+        </w:rPr>
+      </w:pPr>
+      <w:r>
+        <w:rPr>
+          <w:rFonts w:asciiTheme="minorHAnsi" w:hAnsiTheme="minorHAnsi" w:cstheme="minorHAnsi"/>
+        </w:rPr>
+        <w:t xml:space="preserve">11. </w:t>
+      </w:r>
+      <w:r>
+        <w:rPr>
+          <w:rFonts w:asciiTheme="minorHAnsi" w:hAnsiTheme="minorHAnsi" w:cstheme="minorHAnsi"/>
+        </w:rPr>
+        <w:t xml:space="preserve">The </w:t>
+      </w:r>
+      <w:r>
+        <w:rPr>
+          <w:rFonts w:ascii="Courier" w:hAnsi="Courier" w:cstheme="minorHAnsi"/>
+        </w:rPr>
+        <w:t>git commit -m “&lt;message&gt;”</w:t>
+      </w:r>
+      <w:r>
+        <w:rPr>
+          <w:rFonts w:asciiTheme="minorHAnsi" w:hAnsiTheme="minorHAnsi" w:cstheme="minorHAnsi"/>
+        </w:rPr>
+        <w:t xml:space="preserve"> </w:t>
+      </w:r>
+      <w:r>
+        <w:rPr>
+          <w:rFonts w:asciiTheme="minorHAnsi" w:hAnsiTheme="minorHAnsi" w:cstheme="minorHAnsi"/>
+        </w:rPr>
+        <w:t xml:space="preserve">commits a change with </w:t>
+      </w:r>
+      <w:r>
+        <w:rPr>
+          <w:rFonts w:asciiTheme="minorHAnsi" w:hAnsiTheme="minorHAnsi" w:cstheme="minorHAnsi"/>
+        </w:rPr>
+        <w:t>a commit message.  Give</w:t>
+      </w:r>
+      <w:r>
+        <w:rPr>
+          <w:rFonts w:asciiTheme="minorHAnsi" w:hAnsiTheme="minorHAnsi" w:cstheme="minorHAnsi"/>
+        </w:rPr>
+        <w:t xml:space="preserve"> a command that will commit their changes to the local repository.</w:t>
+      </w:r>
+      <w:r>
+        <w:rPr>
+          <w:rFonts w:asciiTheme="minorHAnsi" w:hAnsiTheme="minorHAnsi" w:cstheme="minorHAnsi"/>
+        </w:rPr>
+        <w:t xml:space="preserve">  </w:t>
+      </w:r>
+    </w:p>
+    <w:p>
+      <w:pPr>
+        <w:rPr>
+          <w:rFonts w:asciiTheme="minorHAnsi" w:hAnsiTheme="minorHAnsi" w:cstheme="minorHAnsi"/>
+          <w:b/>
+          <w:bCs/>
+          <w:u w:val="single"/>
+        </w:rPr>
+      </w:pPr>
+    </w:p>
+    <w:p>
+      <w:pPr>
+        <w:pBdr>
+          <w:top w:val="thinThickThinSmallGap" w:sz="24" w:space="4" w:color="0070C0"/>
+          <w:left w:val="thinThickThinSmallGap" w:sz="24" w:space="4" w:color="0070C0"/>
+          <w:bottom w:val="thinThickThinSmallGap" w:sz="24" w:space="4" w:color="0070C0"/>
+          <w:right w:val="thinThickThinSmallGap" w:sz="24" w:space="4" w:color="0070C0"/>
+        </w:pBdr>
+        <w:rPr>
+          <w:rFonts w:asciiTheme="minorHAnsi" w:hAnsiTheme="minorHAnsi" w:cstheme="minorHAnsi"/>
+        </w:rPr>
+      </w:pPr>
+    </w:p>
+    <w:p>
+      <w:pPr>
+        <w:rPr>
+          <w:rFonts w:asciiTheme="minorHAnsi" w:hAnsiTheme="minorHAnsi" w:cstheme="minorHAnsi"/>
+        </w:rPr>
+      </w:pPr>
+    </w:p>
+    <w:p>
+      <w:pPr>
+        <w:rPr>
+          <w:rFonts w:asciiTheme="minorHAnsi" w:hAnsiTheme="minorHAnsi" w:cstheme="minorHAnsi"/>
+        </w:rPr>
+      </w:pPr>
+    </w:p>
+    <w:p>
+      <w:pPr>
+        <w:rPr>
+          <w:rFonts w:asciiTheme="minorHAnsi" w:hAnsiTheme="minorHAnsi" w:cstheme="minorHAnsi"/>
+        </w:rPr>
+      </w:pPr>
+      <w:r>
+        <w:rPr>
+          <w:rFonts w:asciiTheme="minorHAnsi" w:hAnsiTheme="minorHAnsi" w:cstheme="minorHAnsi"/>
+        </w:rPr>
+        <w:lastRenderedPageBreak/>
+        <w:t xml:space="preserve">12. </w:t>
+      </w:r>
+      <w:r>
+        <w:rPr>
+          <w:rFonts w:asciiTheme="minorHAnsi" w:hAnsiTheme="minorHAnsi" w:cstheme="minorHAnsi"/>
+        </w:rPr>
+        <w:t xml:space="preserve">After running your command from #11, give the output of </w:t>
+      </w:r>
+      <w:r>
+        <w:rPr>
+          <w:rFonts w:ascii="Courier" w:hAnsi="Courier" w:cstheme="minorHAnsi"/>
+        </w:rPr>
+        <w:t>git status</w:t>
+      </w:r>
+      <w:r>
+        <w:rPr>
+          <w:rFonts w:asciiTheme="minorHAnsi" w:hAnsiTheme="minorHAnsi" w:cstheme="minorHAnsi"/>
+        </w:rPr>
+        <w:t xml:space="preserve">. </w:t>
+      </w:r>
+      <w:r>
+        <w:rPr>
+          <w:rFonts w:asciiTheme="minorHAnsi" w:hAnsiTheme="minorHAnsi" w:cstheme="minorHAnsi"/>
+        </w:rPr>
+        <w:t xml:space="preserve"> What has changed from the output from question 9?  </w:t>
+      </w:r>
+    </w:p>
+    <w:p>
+      <w:pPr>
+        <w:rPr>
+          <w:rFonts w:asciiTheme="minorHAnsi" w:hAnsiTheme="minorHAnsi" w:cstheme="minorHAnsi"/>
+          <w:b/>
+          <w:bCs/>
+          <w:u w:val="single"/>
+        </w:rPr>
+      </w:pPr>
+    </w:p>
+    <w:p>
+      <w:pPr>
+        <w:pBdr>
+          <w:top w:val="thinThickThinSmallGap" w:sz="24" w:space="4" w:color="0070C0"/>
+          <w:left w:val="thinThickThinSmallGap" w:sz="24" w:space="4" w:color="0070C0"/>
+          <w:bottom w:val="thinThickThinSmallGap" w:sz="24" w:space="4" w:color="0070C0"/>
+          <w:right w:val="thinThickThinSmallGap" w:sz="24" w:space="4" w:color="0070C0"/>
+        </w:pBdr>
+        <w:rPr>
+          <w:rFonts w:asciiTheme="minorHAnsi" w:hAnsiTheme="minorHAnsi" w:cstheme="minorHAnsi"/>
+        </w:rPr>
+      </w:pPr>
+    </w:p>
+    <w:p>
+      <w:pPr>
+        <w:rPr>
+          <w:rFonts w:asciiTheme="minorHAnsi" w:hAnsiTheme="minorHAnsi" w:cstheme="minorHAnsi"/>
+        </w:rPr>
+      </w:pPr>
+    </w:p>
+    <w:p>
+      <w:pPr>
+        <w:rPr>
+          <w:rFonts w:asciiTheme="minorHAnsi" w:hAnsiTheme="minorHAnsi" w:cstheme="minorHAnsi"/>
+        </w:rPr>
+      </w:pPr>
+    </w:p>
+    <w:p>
+      <w:pPr>
+        <w:rPr>
+          <w:rFonts w:asciiTheme="minorHAnsi" w:hAnsiTheme="minorHAnsi" w:cstheme="minorHAnsi"/>
+        </w:rPr>
+      </w:pPr>
+    </w:p>
+    <w:p>
+      <w:pPr>
+        <w:rPr>
+          <w:rFonts w:asciiTheme="minorHAnsi" w:hAnsiTheme="minorHAnsi" w:cstheme="minorHAnsi"/>
+          <w:i/>
+          <w:iCs/>
+        </w:rPr>
+      </w:pPr>
+      <w:r>
+        <w:rPr>
+          <w:rFonts w:asciiTheme="minorHAnsi" w:hAnsiTheme="minorHAnsi" w:cstheme="minorHAnsi"/>
+        </w:rPr>
+        <w:t xml:space="preserve">13. </w:t>
+      </w:r>
+      <w:r>
+        <w:rPr>
+          <w:rFonts w:asciiTheme="minorHAnsi" w:hAnsiTheme="minorHAnsi" w:cstheme="minorHAnsi"/>
+        </w:rPr>
+        <w:t xml:space="preserve">Give the output of a </w:t>
+      </w:r>
+      <w:r>
+        <w:rPr>
+          <w:rFonts w:ascii="Courier" w:hAnsi="Courier" w:cstheme="minorHAnsi"/>
+        </w:rPr>
+        <w:t>git log</w:t>
+      </w:r>
+      <w:r>
+        <w:rPr>
+          <w:rFonts w:asciiTheme="minorHAnsi" w:hAnsiTheme="minorHAnsi" w:cstheme="minorHAnsi"/>
+        </w:rPr>
+        <w:t xml:space="preserve"> command that shows the</w:t>
+      </w:r>
+      <w:r>
+        <w:rPr>
+          <w:rFonts w:asciiTheme="minorHAnsi" w:hAnsiTheme="minorHAnsi" w:cstheme="minorHAnsi"/>
+        </w:rPr>
+        <w:t xml:space="preserve"> three</w:t>
+      </w:r>
+      <w:r>
+        <w:rPr>
+          <w:rFonts w:asciiTheme="minorHAnsi" w:hAnsiTheme="minorHAnsi" w:cstheme="minorHAnsi"/>
+        </w:rPr>
+        <w:t xml:space="preserve"> most recent commit</w:t>
+      </w:r>
+      <w:r>
+        <w:rPr>
+          <w:rFonts w:asciiTheme="minorHAnsi" w:hAnsiTheme="minorHAnsi" w:cstheme="minorHAnsi"/>
+        </w:rPr>
+        <w:t>s</w:t>
+      </w:r>
+      <w:r>
+        <w:rPr>
+          <w:rFonts w:asciiTheme="minorHAnsi" w:hAnsiTheme="minorHAnsi" w:cstheme="minorHAnsi"/>
+        </w:rPr>
+        <w:t xml:space="preserve">.  </w:t>
+      </w:r>
+      <w:r>
+        <w:rPr>
+          <w:rFonts w:asciiTheme="minorHAnsi" w:hAnsiTheme="minorHAnsi" w:cstheme="minorHAnsi"/>
+        </w:rPr>
+        <w:t>How has it changed since question 1?  What does that say about what you have done?</w:t>
+      </w:r>
+      <w:r>
+        <w:rPr>
+          <w:rFonts w:asciiTheme="minorHAnsi" w:hAnsiTheme="minorHAnsi" w:cstheme="minorHAnsi"/>
+          <w:i/>
+          <w:iCs/>
+        </w:rPr>
+        <w:t xml:space="preserve"> </w:t>
+      </w:r>
+    </w:p>
+    <w:p>
+      <w:pPr>
+        <w:rPr>
+          <w:rFonts w:asciiTheme="minorHAnsi" w:hAnsiTheme="minorHAnsi" w:cstheme="minorHAnsi"/>
+          <w:b/>
+          <w:bCs/>
+          <w:u w:val="single"/>
+        </w:rPr>
+      </w:pPr>
+    </w:p>
+    <w:p>
+      <w:pPr>
+        <w:pBdr>
+          <w:top w:val="thinThickThinSmallGap" w:sz="24" w:space="4" w:color="0070C0"/>
+          <w:left w:val="thinThickThinSmallGap" w:sz="24" w:space="4" w:color="0070C0"/>
+          <w:bottom w:val="thinThickThinSmallGap" w:sz="24" w:space="4" w:color="0070C0"/>
+          <w:right w:val="thinThickThinSmallGap" w:sz="24" w:space="4" w:color="0070C0"/>
+        </w:pBdr>
+        <w:rPr>
+          <w:rFonts w:asciiTheme="minorHAnsi" w:hAnsiTheme="minorHAnsi" w:cstheme="minorHAnsi"/>
+        </w:rPr>
+      </w:pPr>
+    </w:p>
+    <w:p>
+      <w:pPr>
+        <w:rPr>
+          <w:rFonts w:asciiTheme="minorHAnsi" w:hAnsiTheme="minorHAnsi" w:cstheme="minorHAnsi"/>
+        </w:rPr>
+      </w:pPr>
+    </w:p>
+    <w:p>
+      <w:pPr>
+        <w:rPr>
+          <w:rFonts w:asciiTheme="minorHAnsi" w:hAnsiTheme="minorHAnsi" w:cstheme="minorHAnsi"/>
+        </w:rPr>
+      </w:pPr>
+    </w:p>
+    <w:p>
+      <w:pPr>
+        <w:rPr>
+          <w:rFonts w:asciiTheme="minorHAnsi" w:hAnsiTheme="minorHAnsi" w:cstheme="minorHAnsi"/>
+        </w:rPr>
+      </w:pPr>
+    </w:p>
+    <w:p>
+      <w:pPr>
+        <w:rPr>
+          <w:rFonts w:asciiTheme="minorHAnsi" w:hAnsiTheme="minorHAnsi" w:cstheme="minorHAnsi"/>
+        </w:rPr>
+      </w:pPr>
+      <w:r>
+        <w:rPr>
+          <w:rFonts w:asciiTheme="minorHAnsi" w:hAnsiTheme="minorHAnsi" w:cstheme="minorHAnsi"/>
+        </w:rPr>
+        <w:t xml:space="preserve">14. </w:t>
+      </w:r>
+      <w:r>
+        <w:rPr>
+          <w:rFonts w:asciiTheme="minorHAnsi" w:hAnsiTheme="minorHAnsi" w:cstheme="minorHAnsi"/>
+        </w:rPr>
+        <w:t>S</w:t>
+      </w:r>
+      <w:r>
+        <w:rPr>
+          <w:rFonts w:asciiTheme="minorHAnsi" w:hAnsiTheme="minorHAnsi" w:cstheme="minorHAnsi"/>
+        </w:rPr>
+        <w:t xml:space="preserve">witch to main and look at git log again. </w:t>
+      </w:r>
+      <w:r>
+        <w:rPr>
+          <w:rFonts w:asciiTheme="minorHAnsi" w:hAnsiTheme="minorHAnsi" w:cstheme="minorHAnsi"/>
+        </w:rPr>
+        <w:t>Look at your file</w:t>
+      </w:r>
+      <w:r>
+        <w:rPr>
+          <w:rFonts w:asciiTheme="minorHAnsi" w:hAnsiTheme="minorHAnsi" w:cstheme="minorHAnsi"/>
+        </w:rPr>
+        <w:t xml:space="preserve">.  </w:t>
+      </w:r>
+      <w:r>
+        <w:rPr>
+          <w:rFonts w:asciiTheme="minorHAnsi" w:hAnsiTheme="minorHAnsi" w:cstheme="minorHAnsi"/>
+        </w:rPr>
+        <w:t xml:space="preserve">Why do you not see the change you made?  </w:t>
+      </w:r>
+    </w:p>
+    <w:p>
+      <w:pPr>
+        <w:rPr>
+          <w:rFonts w:asciiTheme="minorHAnsi" w:hAnsiTheme="minorHAnsi" w:cstheme="minorHAnsi"/>
+          <w:b/>
+          <w:bCs/>
+          <w:u w:val="single"/>
+        </w:rPr>
+      </w:pPr>
+    </w:p>
+    <w:p>
+      <w:pPr>
+        <w:pBdr>
+          <w:top w:val="thinThickThinSmallGap" w:sz="24" w:space="4" w:color="0070C0"/>
+          <w:left w:val="thinThickThinSmallGap" w:sz="24" w:space="4" w:color="0070C0"/>
+          <w:bottom w:val="thinThickThinSmallGap" w:sz="24" w:space="4" w:color="0070C0"/>
+          <w:right w:val="thinThickThinSmallGap" w:sz="24" w:space="4" w:color="0070C0"/>
+        </w:pBdr>
+        <w:rPr>
+          <w:rFonts w:asciiTheme="minorHAnsi" w:hAnsiTheme="minorHAnsi" w:cstheme="minorHAnsi"/>
+        </w:rPr>
+      </w:pPr>
+    </w:p>
+    <w:p>
+      <w:pPr>
+        <w:rPr>
+          <w:rFonts w:asciiTheme="minorHAnsi" w:hAnsiTheme="minorHAnsi" w:cstheme="minorHAnsi"/>
+        </w:rPr>
+      </w:pPr>
+    </w:p>
+    <w:p>
+      <w:pPr>
+        <w:rPr>
+          <w:rFonts w:asciiTheme="minorHAnsi" w:hAnsiTheme="minorHAnsi" w:cstheme="minorHAnsi"/>
+        </w:rPr>
+      </w:pPr>
+    </w:p>
+    <w:p>
+      <w:pPr>
+        <w:rPr>
+          <w:rFonts w:asciiTheme="minorHAnsi" w:hAnsiTheme="minorHAnsi" w:cstheme="minorHAnsi"/>
+        </w:rPr>
+      </w:pPr>
+    </w:p>
+    <w:p>
+      <w:pPr>
+        <w:rPr>
+          <w:rFonts w:asciiTheme="minorHAnsi" w:hAnsiTheme="minorHAnsi" w:cstheme="minorHAnsi"/>
+        </w:rPr>
+      </w:pPr>
+      <w:r>
+        <w:rPr>
+          <w:rFonts w:asciiTheme="minorHAnsi" w:hAnsiTheme="minorHAnsi" w:cstheme="minorHAnsi"/>
+        </w:rPr>
+        <w:t xml:space="preserve">15. </w:t>
+      </w:r>
+      <w:r>
+        <w:rPr>
+          <w:rFonts w:asciiTheme="minorHAnsi" w:hAnsiTheme="minorHAnsi" w:cstheme="minorHAnsi"/>
+        </w:rPr>
+        <w:t>Switch</w:t>
+      </w:r>
+      <w:r>
+        <w:rPr>
+          <w:rFonts w:asciiTheme="minorHAnsi" w:hAnsiTheme="minorHAnsi" w:cstheme="minorHAnsi"/>
+        </w:rPr>
+        <w:t xml:space="preserve"> back to </w:t>
+      </w:r>
+      <w:r>
+        <w:rPr>
+          <w:rFonts w:asciiTheme="minorHAnsi" w:hAnsiTheme="minorHAnsi" w:cstheme="minorHAnsi"/>
+        </w:rPr>
+        <w:t>your</w:t>
+      </w:r>
+      <w:r>
+        <w:rPr>
+          <w:rFonts w:asciiTheme="minorHAnsi" w:hAnsiTheme="minorHAnsi" w:cstheme="minorHAnsi"/>
+        </w:rPr>
+        <w:t xml:space="preserve"> feature</w:t>
+      </w:r>
+      <w:r>
+        <w:rPr>
+          <w:rFonts w:asciiTheme="minorHAnsi" w:hAnsiTheme="minorHAnsi" w:cstheme="minorHAnsi"/>
+        </w:rPr>
+        <w:t xml:space="preserve"> branch.  What does git status say now?</w:t>
+      </w:r>
+    </w:p>
+    <w:p>
+      <w:pPr>
+        <w:rPr>
+          <w:rFonts w:asciiTheme="minorHAnsi" w:hAnsiTheme="minorHAnsi" w:cstheme="minorHAnsi"/>
+          <w:b/>
+          <w:bCs/>
+          <w:u w:val="single"/>
+        </w:rPr>
+      </w:pPr>
+    </w:p>
+    <w:p>
+      <w:pPr>
+        <w:pBdr>
+          <w:top w:val="thinThickThinSmallGap" w:sz="24" w:space="4" w:color="0070C0"/>
+          <w:left w:val="thinThickThinSmallGap" w:sz="24" w:space="4" w:color="0070C0"/>
+          <w:bottom w:val="thinThickThinSmallGap" w:sz="24" w:space="4" w:color="0070C0"/>
+          <w:right w:val="thinThickThinSmallGap" w:sz="24" w:space="4" w:color="0070C0"/>
+        </w:pBdr>
+        <w:rPr>
+          <w:rFonts w:asciiTheme="minorHAnsi" w:hAnsiTheme="minorHAnsi" w:cstheme="minorHAnsi"/>
+        </w:rPr>
+      </w:pPr>
+    </w:p>
+    <w:p>
+      <w:pPr>
+        <w:rPr>
+          <w:rFonts w:asciiTheme="minorHAnsi" w:hAnsiTheme="minorHAnsi" w:cstheme="minorHAnsi"/>
+        </w:rPr>
+      </w:pPr>
+    </w:p>
+    <w:p>
+      <w:pPr>
+        <w:rPr>
+          <w:rFonts w:asciiTheme="minorHAnsi" w:hAnsiTheme="minorHAnsi" w:cstheme="minorHAnsi"/>
+        </w:rPr>
+      </w:pPr>
+    </w:p>
+    <w:p>
+      <w:pPr>
+        <w:rPr>
+          <w:rFonts w:asciiTheme="minorHAnsi" w:hAnsiTheme="minorHAnsi" w:cstheme="minorHAnsi"/>
+        </w:rPr>
+      </w:pPr>
+    </w:p>
+    <w:p>
+      <w:pPr>
+        <w:rPr>
+          <w:rFonts w:asciiTheme="minorHAnsi" w:hAnsiTheme="minorHAnsi" w:cstheme="minorHAnsi"/>
+          <w:b/>
+          <w:bCs/>
+          <w:u w:val="single"/>
+        </w:rPr>
+      </w:pPr>
+      <w:r>
+        <w:rPr>
+          <w:rFonts w:asciiTheme="minorHAnsi" w:hAnsiTheme="minorHAnsi" w:cstheme="minorHAnsi"/>
+          <w:b/>
+          <w:bCs/>
+          <w:u w:val="single"/>
+        </w:rPr>
         <w:t>Push Branch to Origin:</w:t>
       </w:r>
     </w:p>
@@ -3042,17 +3380,19 @@
       <w:r>
         <w:rPr>
           <w:rFonts w:asciiTheme="minorHAnsi" w:hAnsiTheme="minorHAnsi" w:cstheme="minorHAnsi"/>
-        </w:rPr>
+          <w:noProof/>
+        </w:rPr>
+        <w:lastRenderedPageBreak/>
         <w:drawing>
-          <wp:anchor distT="0" distB="0" distL="114300" distR="114300" simplePos="0" relativeHeight="251701248" behindDoc="0" locked="0" layoutInCell="1" allowOverlap="1" wp14:anchorId="775DF35F" wp14:editId="5D8E3BEC">
+          <wp:anchor distT="0" distB="0" distL="114300" distR="114300" simplePos="0" relativeHeight="251701248" behindDoc="0" locked="0" layoutInCell="1" allowOverlap="1" wp14:anchorId="775DF35F" wp14:editId="7B80B00A">
             <wp:simplePos x="0" y="0"/>
             <wp:positionH relativeFrom="rightMargin">
-              <wp:posOffset>-2780030</wp:posOffset>
+              <wp:posOffset>-1973580</wp:posOffset>
             </wp:positionH>
             <wp:positionV relativeFrom="paragraph">
               <wp:posOffset>0</wp:posOffset>
             </wp:positionV>
-            <wp:extent cx="2779776" cy="2286000"/>
+            <wp:extent cx="2779395" cy="2286000"/>
             <wp:effectExtent l="0" t="0" r="0" b="0"/>
             <wp:wrapSquare wrapText="bothSides"/>
             <wp:docPr id="39" name="Picture 39"/>
@@ -3067,7 +3407,7 @@
                     <pic:cNvPicPr/>
                   </pic:nvPicPr>
                   <pic:blipFill>
-                    <a:blip r:embed="rId12">
+                    <a:blip r:embed="rId13" cstate="print">
                       <a:extLst>
                         <a:ext uri="{28A0092B-C50C-407E-A947-70E740481C1C}">
                           <a14:useLocalDpi xmlns:a14="http://schemas.microsoft.com/office/drawing/2010/main" val="0"/>
@@ -3081,7 +3421,7 @@
                   <pic:spPr>
                     <a:xfrm>
                       <a:off x="0" y="0"/>
-                      <a:ext cx="2779776" cy="2286000"/>
+                      <a:ext cx="2779395" cy="2286000"/>
                     </a:xfrm>
                     <a:prstGeom prst="rect">
                       <a:avLst/>
@@ -3101,18 +3441,142 @@
       </w:r>
       <w:r>
         <w:rPr>
+          <w:rFonts w:asciiTheme="minorHAnsi" w:hAnsiTheme="minorHAnsi" w:cstheme="minorHAnsi"/>
+        </w:rPr>
+        <w:t xml:space="preserve">You have now made the changes necessary to address an issue in the project and are ready to upstream those changes.  In order to do that you need to get the changes you have made into GitHub so that the upstream maintainers can see and review them.  As shown in </w:t>
+      </w:r>
+      <w:r>
+        <w:rPr>
+          <w:rFonts w:asciiTheme="minorHAnsi" w:hAnsiTheme="minorHAnsi" w:cstheme="minorHAnsi"/>
+        </w:rPr>
+        <w:t>Figure 5</w:t>
+      </w:r>
+      <w:r>
+        <w:rPr>
+          <w:rFonts w:asciiTheme="minorHAnsi" w:hAnsiTheme="minorHAnsi" w:cstheme="minorHAnsi"/>
+        </w:rPr>
+        <w:t xml:space="preserve">, this is done by </w:t>
+      </w:r>
+      <w:r>
+        <w:rPr>
+          <w:rFonts w:asciiTheme="minorHAnsi" w:hAnsiTheme="minorHAnsi" w:cstheme="minorHAnsi"/>
+          <w:i/>
+          <w:iCs/>
+        </w:rPr>
+        <w:t>pushing</w:t>
+      </w:r>
+      <w:r>
+        <w:rPr>
+          <w:rFonts w:asciiTheme="minorHAnsi" w:hAnsiTheme="minorHAnsi" w:cstheme="minorHAnsi"/>
+        </w:rPr>
+        <w:t xml:space="preserve"> your feature branch to GitHub. </w:t>
+      </w:r>
+    </w:p>
+    <w:p>
+      <w:pPr>
+        <w:rPr>
+          <w:rFonts w:asciiTheme="minorHAnsi" w:hAnsiTheme="minorHAnsi" w:cstheme="minorHAnsi"/>
+        </w:rPr>
+      </w:pPr>
+    </w:p>
+    <w:p>
+      <w:pPr>
+        <w:rPr>
+          <w:rFonts w:asciiTheme="minorHAnsi" w:hAnsiTheme="minorHAnsi" w:cstheme="minorHAnsi"/>
+        </w:rPr>
+      </w:pPr>
+      <w:r>
+        <w:rPr>
+          <w:rFonts w:asciiTheme="minorHAnsi" w:hAnsiTheme="minorHAnsi" w:cstheme="minorHAnsi"/>
+        </w:rPr>
+        <w:t xml:space="preserve">16. </w:t>
+      </w:r>
+      <w:r>
+        <w:rPr>
+          <w:rFonts w:asciiTheme="minorHAnsi" w:hAnsiTheme="minorHAnsi" w:cstheme="minorHAnsi"/>
+        </w:rPr>
+        <w:t>The</w:t>
+      </w:r>
+      <w:r>
+        <w:rPr>
+          <w:rFonts w:asciiTheme="minorHAnsi" w:hAnsiTheme="minorHAnsi" w:cstheme="minorHAnsi"/>
+        </w:rPr>
+        <w:t xml:space="preserve"> </w:t>
+      </w:r>
+      <w:r>
+        <w:rPr>
+          <w:rFonts w:ascii="Courier" w:hAnsi="Courier" w:cstheme="minorHAnsi"/>
+        </w:rPr>
+        <w:t>git branch -l</w:t>
+      </w:r>
+      <w:r>
+        <w:rPr>
+          <w:rFonts w:asciiTheme="minorHAnsi" w:hAnsiTheme="minorHAnsi" w:cstheme="minorHAnsi"/>
+        </w:rPr>
+        <w:t xml:space="preserve"> (ell not one) command</w:t>
+      </w:r>
+      <w:r>
+        <w:rPr>
+          <w:rFonts w:asciiTheme="minorHAnsi" w:hAnsiTheme="minorHAnsi" w:cstheme="minorHAnsi"/>
+        </w:rPr>
+        <w:t xml:space="preserve"> list the branches</w:t>
+      </w:r>
+      <w:r>
+        <w:rPr>
+          <w:rFonts w:asciiTheme="minorHAnsi" w:hAnsiTheme="minorHAnsi" w:cstheme="minorHAnsi"/>
+        </w:rPr>
+        <w:t xml:space="preserve">. </w:t>
+      </w:r>
+      <w:r>
+        <w:rPr>
+          <w:rFonts w:asciiTheme="minorHAnsi" w:hAnsiTheme="minorHAnsi" w:cstheme="minorHAnsi"/>
+        </w:rPr>
+        <w:t>What are the branches that appear in your local repository?</w:t>
+      </w:r>
+    </w:p>
+    <w:p>
+      <w:pPr>
+        <w:rPr>
+          <w:rFonts w:asciiTheme="minorHAnsi" w:hAnsiTheme="minorHAnsi" w:cstheme="minorHAnsi"/>
+          <w:b/>
+          <w:bCs/>
+          <w:u w:val="single"/>
+        </w:rPr>
+      </w:pPr>
+    </w:p>
+    <w:p>
+      <w:pPr>
+        <w:pBdr>
+          <w:top w:val="thinThickThinSmallGap" w:sz="24" w:space="4" w:color="0070C0"/>
+          <w:left w:val="thinThickThinSmallGap" w:sz="24" w:space="4" w:color="0070C0"/>
+          <w:bottom w:val="thinThickThinSmallGap" w:sz="24" w:space="4" w:color="0070C0"/>
+          <w:right w:val="thinThickThinSmallGap" w:sz="24" w:space="4" w:color="0070C0"/>
+        </w:pBdr>
+        <w:rPr>
+          <w:rFonts w:asciiTheme="minorHAnsi" w:hAnsiTheme="minorHAnsi" w:cstheme="minorHAnsi"/>
+        </w:rPr>
+      </w:pPr>
+    </w:p>
+    <w:p>
+      <w:pPr>
+        <w:rPr>
+          <w:rFonts w:asciiTheme="minorHAnsi" w:hAnsiTheme="minorHAnsi" w:cstheme="minorHAnsi"/>
+        </w:rPr>
+      </w:pPr>
+      <w:r>
+        <w:rPr>
           <w:noProof/>
         </w:rPr>
         <mc:AlternateContent>
           <mc:Choice Requires="wps">
             <w:drawing>
-              <wp:anchor distT="0" distB="0" distL="114300" distR="114300" simplePos="0" relativeHeight="251695104" behindDoc="0" locked="0" layoutInCell="1" allowOverlap="1" wp14:anchorId="0C501A58" wp14:editId="3BD4BF90">
+              <wp:anchor distT="0" distB="0" distL="114300" distR="114300" simplePos="0" relativeHeight="251695104" behindDoc="0" locked="0" layoutInCell="1" allowOverlap="1" wp14:anchorId="0C501A58" wp14:editId="4ADE76D6">
                 <wp:simplePos x="0" y="0"/>
                 <wp:positionH relativeFrom="column">
-                  <wp:posOffset>3163570</wp:posOffset>
+                  <wp:posOffset>4065270</wp:posOffset>
                 </wp:positionH>
                 <wp:positionV relativeFrom="paragraph">
-                  <wp:posOffset>2343150</wp:posOffset>
+                  <wp:posOffset>36195</wp:posOffset>
                 </wp:positionV>
                 <wp:extent cx="2779395" cy="635"/>
                 <wp:effectExtent l="0" t="0" r="1905" b="12065"/>
@@ -3188,7 +3652,7 @@
           </mc:Choice>
           <mc:Fallback>
             <w:pict>
-              <v:shape w14:anchorId="0C501A58" id="Text Box 26" o:spid="_x0000_s1030" type="#_x0000_t202" style="position:absolute;margin-left:249.1pt;margin-top:184.5pt;width:218.85pt;height:.05pt;z-index:251695104;visibility:visible;mso-wrap-style:square;mso-wrap-distance-left:9pt;mso-wrap-distance-top:0;mso-wrap-distance-right:9pt;mso-wrap-distance-bottom:0;mso-position-horizontal:absolute;mso-position-horizontal-relative:text;mso-position-vertical:absolute;mso-position-vertical-relative:text;v-text-anchor:top" o:gfxdata="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" stroked="f">
+              <v:shape w14:anchorId="0C501A58" id="Text Box 26" o:spid="_x0000_s1030" type="#_x0000_t202" style="position:absolute;margin-left:320.1pt;margin-top:2.85pt;width:218.85pt;height:.05pt;z-index:251695104;visibility:visible;mso-wrap-style:square;mso-wrap-distance-left:9pt;mso-wrap-distance-top:0;mso-wrap-distance-right:9pt;mso-wrap-distance-bottom:0;mso-position-horizontal:absolute;mso-position-horizontal-relative:text;mso-position-vertical:absolute;mso-position-vertical-relative:text;v-text-anchor:top" o:gfxdata="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" stroked="f">
                 <v:textbox style="mso-fit-shape-to-text:t" inset="0,0,0,0">
                   <w:txbxContent>
                     <w:p>
@@ -3231,82 +3695,13 @@
           </mc:Fallback>
         </mc:AlternateContent>
       </w:r>
-      <w:r>
-        <w:rPr>
-          <w:rFonts w:asciiTheme="minorHAnsi" w:hAnsiTheme="minorHAnsi" w:cstheme="minorHAnsi"/>
-        </w:rPr>
-        <w:t xml:space="preserve">You have now made the changes necessary to address an issue in the project and are ready to upstream those changes.  In order to do that you need to get the changes you have made into GitHub so that the upstream maintainers can see and review them.  As shown in </w:t>
-      </w:r>
-      <w:r>
-        <w:rPr>
-          <w:rFonts w:asciiTheme="minorHAnsi" w:hAnsiTheme="minorHAnsi" w:cstheme="minorHAnsi"/>
-        </w:rPr>
-        <w:t>Figure 5</w:t>
-      </w:r>
-      <w:r>
-        <w:rPr>
-          <w:rFonts w:asciiTheme="minorHAnsi" w:hAnsiTheme="minorHAnsi" w:cstheme="minorHAnsi"/>
-        </w:rPr>
-        <w:t xml:space="preserve">, this is done by </w:t>
-      </w:r>
-      <w:r>
-        <w:rPr>
-          <w:rFonts w:asciiTheme="minorHAnsi" w:hAnsiTheme="minorHAnsi" w:cstheme="minorHAnsi"/>
-          <w:i/>
-          <w:iCs/>
-        </w:rPr>
-        <w:t>pushing</w:t>
-      </w:r>
-      <w:r>
-        <w:rPr>
-          <w:rFonts w:asciiTheme="minorHAnsi" w:hAnsiTheme="minorHAnsi" w:cstheme="minorHAnsi"/>
-        </w:rPr>
-        <w:t xml:space="preserve"> your feature branch to GitHub. </w:t>
-      </w:r>
-    </w:p>
-    <w:p>
-      <w:pPr>
-        <w:rPr>
-          <w:rFonts w:asciiTheme="minorHAnsi" w:hAnsiTheme="minorHAnsi" w:cstheme="minorHAnsi"/>
-        </w:rPr>
-      </w:pPr>
-    </w:p>
-    <w:p>
-      <w:pPr>
-        <w:rPr>
-          <w:rFonts w:asciiTheme="minorHAnsi" w:hAnsiTheme="minorHAnsi" w:cstheme="minorHAnsi"/>
-        </w:rPr>
-      </w:pPr>
-      <w:r>
-        <w:rPr>
-          <w:rFonts w:asciiTheme="minorHAnsi" w:hAnsiTheme="minorHAnsi" w:cstheme="minorHAnsi"/>
-        </w:rPr>
-        <w:t xml:space="preserve">16. </w:t>
-      </w:r>
-      <w:r>
-        <w:rPr>
-          <w:rFonts w:asciiTheme="minorHAnsi" w:hAnsiTheme="minorHAnsi" w:cstheme="minorHAnsi"/>
-          <w:i/>
-          <w:iCs/>
-        </w:rPr>
-        <w:t xml:space="preserve">Explain the </w:t>
-      </w:r>
-      <w:r>
-        <w:rPr>
-          <w:rFonts w:ascii="Courier" w:hAnsi="Courier" w:cstheme="minorHAnsi"/>
-          <w:i/>
-          <w:iCs/>
-        </w:rPr>
-        <w:t>git branch -l</w:t>
-      </w:r>
-      <w:r>
-        <w:rPr>
-          <w:rFonts w:asciiTheme="minorHAnsi" w:hAnsiTheme="minorHAnsi" w:cstheme="minorHAnsi"/>
-          <w:i/>
-          <w:iCs/>
-        </w:rPr>
-        <w:t xml:space="preserve"> (ell not one) command. Have them list the branches that appear in their local repository.</w:t>
-      </w:r>
+    </w:p>
+    <w:p>
+      <w:pPr>
+        <w:rPr>
+          <w:rFonts w:asciiTheme="minorHAnsi" w:hAnsiTheme="minorHAnsi" w:cstheme="minorHAnsi"/>
+        </w:rPr>
+      </w:pPr>
       <w:r>
         <w:rPr>
           <w:rFonts w:asciiTheme="minorHAnsi" w:hAnsiTheme="minorHAnsi" w:cstheme="minorHAnsi"/>
@@ -3336,35 +3731,70 @@
       <w:r>
         <w:rPr>
           <w:rFonts w:asciiTheme="minorHAnsi" w:hAnsiTheme="minorHAnsi" w:cstheme="minorHAnsi"/>
-          <w:i/>
-          <w:iCs/>
-        </w:rPr>
-        <w:t>Compare that list of branches to those that appear in GitHub and explain the difference.</w:t>
-      </w:r>
-    </w:p>
-    <w:p>
-      <w:pPr>
-        <w:rPr>
-          <w:rFonts w:asciiTheme="minorHAnsi" w:hAnsiTheme="minorHAnsi" w:cstheme="minorHAnsi"/>
-        </w:rPr>
-      </w:pPr>
-    </w:p>
-    <w:p>
-      <w:pPr>
-        <w:rPr>
-          <w:rFonts w:asciiTheme="minorHAnsi" w:hAnsiTheme="minorHAnsi" w:cstheme="minorHAnsi"/>
-          <w:i/>
-          <w:iCs/>
+        </w:rPr>
+        <w:t>What branches appear on GitHub?  Why is there a difference between GitHub and your local?</w:t>
+      </w:r>
+    </w:p>
+    <w:p>
+      <w:pPr>
+        <w:rPr>
+          <w:rFonts w:asciiTheme="minorHAnsi" w:hAnsiTheme="minorHAnsi" w:cstheme="minorHAnsi"/>
+          <w:b/>
+          <w:bCs/>
           <w:u w:val="single"/>
         </w:rPr>
       </w:pPr>
-      <w:r>
+    </w:p>
+    <w:p>
+      <w:pPr>
+        <w:pBdr>
+          <w:top w:val="thinThickThinSmallGap" w:sz="24" w:space="4" w:color="0070C0"/>
+          <w:left w:val="thinThickThinSmallGap" w:sz="24" w:space="4" w:color="0070C0"/>
+          <w:bottom w:val="thinThickThinSmallGap" w:sz="24" w:space="4" w:color="0070C0"/>
+          <w:right w:val="thinThickThinSmallGap" w:sz="24" w:space="4" w:color="0070C0"/>
+        </w:pBdr>
+        <w:rPr>
+          <w:rFonts w:asciiTheme="minorHAnsi" w:hAnsiTheme="minorHAnsi" w:cstheme="minorHAnsi"/>
+        </w:rPr>
+      </w:pPr>
+    </w:p>
+    <w:p>
+      <w:pPr>
+        <w:rPr>
+          <w:rFonts w:asciiTheme="minorHAnsi" w:hAnsiTheme="minorHAnsi" w:cstheme="minorHAnsi"/>
+        </w:rPr>
+      </w:pPr>
+    </w:p>
+    <w:p>
+      <w:pPr>
+        <w:rPr>
+          <w:rFonts w:asciiTheme="minorHAnsi" w:hAnsiTheme="minorHAnsi" w:cstheme="minorHAnsi"/>
+        </w:rPr>
+      </w:pPr>
+    </w:p>
+    <w:p>
+      <w:pPr>
+        <w:rPr>
+          <w:rFonts w:asciiTheme="minorHAnsi" w:hAnsiTheme="minorHAnsi" w:cstheme="minorHAnsi"/>
+        </w:rPr>
+      </w:pPr>
+    </w:p>
+    <w:p>
+      <w:pPr>
         <w:rPr>
           <w:rFonts w:asciiTheme="minorHAnsi" w:hAnsiTheme="minorHAnsi" w:cstheme="minorHAnsi"/>
           <w:i/>
           <w:iCs/>
           <w:u w:val="single"/>
         </w:rPr>
+      </w:pPr>
+      <w:r>
+        <w:rPr>
+          <w:rFonts w:asciiTheme="minorHAnsi" w:hAnsiTheme="minorHAnsi" w:cstheme="minorHAnsi"/>
+          <w:i/>
+          <w:iCs/>
+          <w:u w:val="single"/>
+        </w:rPr>
         <w:t>Getting a Personal Access Token:</w:t>
       </w:r>
     </w:p>
@@ -3385,27 +3815,7 @@
         <w:rPr>
           <w:rFonts w:asciiTheme="minorHAnsi" w:hAnsiTheme="minorHAnsi" w:cstheme="minorHAnsi"/>
         </w:rPr>
-        <w:t xml:space="preserve">Before you will be able to push your feature branch to GitHub you will have to get a Personal Access Token (PAT) from GitHub. A PAT is like a password but has some security benefits.  In particular you can have multiple different </w:t>
-      </w:r>
-      <w:proofErr w:type="spellStart"/>
-      <w:r>
-        <w:rPr>
-          <w:rFonts w:asciiTheme="minorHAnsi" w:hAnsiTheme="minorHAnsi" w:cstheme="minorHAnsi"/>
-        </w:rPr>
-        <w:t>PATs.</w:t>
-      </w:r>
-      <w:proofErr w:type="spellEnd"/>
-      <w:r>
-        <w:rPr>
-          <w:rFonts w:asciiTheme="minorHAnsi" w:hAnsiTheme="minorHAnsi" w:cstheme="minorHAnsi"/>
-        </w:rPr>
-        <w:t xml:space="preserve"> Each one can have different limits on what can be done with it and each one can be revoked without affecting the others. It is not required, but if you want to learn more about why GitHub uses PATs </w:t>
-      </w:r>
-      <w:r>
-        <w:rPr>
-          <w:rFonts w:asciiTheme="minorHAnsi" w:hAnsiTheme="minorHAnsi" w:cstheme="minorHAnsi"/>
-        </w:rPr>
-        <w:t>you can read this page:</w:t>
+        <w:t>Before you will be able to push your feature branch to GitHub you will have to get a Personal Access Token (PAT) from GitHub. A PAT is like a password but has some security benefits.  In particular you can have multiple different PATs. Each one can have different limits on what can be done with it and each one can be revoked without affecting the others. It is not required, but if you want to learn more about why GitHub uses PATs you can read this page:</w:t>
       </w:r>
     </w:p>
     <w:p>
@@ -3437,6 +3847,57 @@
     </w:p>
     <w:p>
       <w:pPr>
+        <w:pStyle w:val="ListParagraph"/>
+        <w:numPr>
+          <w:ilvl w:val="0"/>
+          <w:numId w:val="2"/>
+        </w:numPr>
+        <w:rPr>
+          <w:rFonts w:asciiTheme="minorHAnsi" w:hAnsiTheme="minorHAnsi" w:cstheme="minorHAnsi"/>
+          <w:highlight w:val="yellow"/>
+        </w:rPr>
+      </w:pPr>
+      <w:hyperlink r:id="rId14" w:history="1">
+        <w:r>
+          <w:rPr>
+            <w:rStyle w:val="Hyperlink"/>
+            <w:rFonts w:asciiTheme="minorHAnsi" w:hAnsiTheme="minorHAnsi" w:cstheme="minorHAnsi"/>
+          </w:rPr>
+          <w:t>https://auth0.com/docs/security/tokens/access-tokens</w:t>
+        </w:r>
+      </w:hyperlink>
+    </w:p>
+    <w:p>
+      <w:pPr>
+        <w:pStyle w:val="ListParagraph"/>
+        <w:numPr>
+          <w:ilvl w:val="0"/>
+          <w:numId w:val="2"/>
+        </w:numPr>
+        <w:rPr>
+          <w:rFonts w:asciiTheme="minorHAnsi" w:hAnsiTheme="minorHAnsi" w:cstheme="minorHAnsi"/>
+          <w:highlight w:val="yellow"/>
+        </w:rPr>
+      </w:pPr>
+      <w:r>
+        <w:rPr>
+          <w:rFonts w:asciiTheme="minorHAnsi" w:hAnsiTheme="minorHAnsi" w:cstheme="minorHAnsi"/>
+          <w:i/>
+          <w:iCs/>
+        </w:rPr>
+        <w:t xml:space="preserve">(That’s the best link I’ve found even though it only briefly describes the benefits.  </w:t>
+      </w:r>
+      <w:r>
+        <w:rPr>
+          <w:rFonts w:asciiTheme="minorHAnsi" w:hAnsiTheme="minorHAnsi" w:cstheme="minorHAnsi"/>
+          <w:i/>
+          <w:iCs/>
+        </w:rPr>
+        <w:t xml:space="preserve">Even the Wikipedia article is very short).  </w:t>
+      </w:r>
+    </w:p>
+    <w:p>
+      <w:pPr>
         <w:rPr>
           <w:rFonts w:asciiTheme="minorHAnsi" w:hAnsiTheme="minorHAnsi" w:cstheme="minorHAnsi"/>
         </w:rPr>
@@ -3469,10 +3930,55 @@
       <w:r>
         <w:rPr>
           <w:rFonts w:asciiTheme="minorHAnsi" w:hAnsiTheme="minorHAnsi" w:cstheme="minorHAnsi"/>
-          <w:i/>
-          <w:iCs/>
-        </w:rPr>
-        <w:t>Create a PAT.  Need to give directions or a link to directions.  Also implore them to copy and save it somewhere secure.</w:t>
+        </w:rPr>
+        <w:t xml:space="preserve">Follow GitHub's instructions for </w:t>
+      </w:r>
+      <w:r>
+        <w:rPr>
+          <w:rFonts w:asciiTheme="minorHAnsi" w:hAnsiTheme="minorHAnsi" w:cstheme="minorHAnsi"/>
+        </w:rPr>
+        <w:t>c</w:t>
+      </w:r>
+      <w:bookmarkStart w:id="0" w:name="_GoBack"/>
+      <w:bookmarkEnd w:id="0"/>
+      <w:r>
+        <w:rPr>
+          <w:rFonts w:asciiTheme="minorHAnsi" w:hAnsiTheme="minorHAnsi" w:cstheme="minorHAnsi"/>
+        </w:rPr>
+        <w:t>reating a personal access token</w:t>
+      </w:r>
+      <w:r>
+        <w:rPr>
+          <w:rFonts w:asciiTheme="minorHAnsi" w:hAnsiTheme="minorHAnsi" w:cstheme="minorHAnsi"/>
+        </w:rPr>
+        <w:t xml:space="preserve">. </w:t>
+      </w:r>
+      <w:r>
+        <w:rPr>
+          <w:rFonts w:asciiTheme="minorHAnsi" w:hAnsiTheme="minorHAnsi" w:cstheme="minorHAnsi"/>
+        </w:rPr>
+        <w:t>(</w:t>
+      </w:r>
+      <w:hyperlink r:id="rId15" w:history="1">
+        <w:r>
+          <w:rPr>
+            <w:rStyle w:val="Hyperlink"/>
+            <w:rFonts w:asciiTheme="minorHAnsi" w:hAnsiTheme="minorHAnsi" w:cstheme="minorHAnsi"/>
+          </w:rPr>
+          <w:t>https://docs.github.com/en/github/authenticating-to-github/keeping-your-account-and-data-secure/creating-a-personal-access-token</w:t>
+        </w:r>
+      </w:hyperlink>
+      <w:r>
+        <w:rPr>
+          <w:rFonts w:asciiTheme="minorHAnsi" w:hAnsiTheme="minorHAnsi" w:cstheme="minorHAnsi"/>
+        </w:rPr>
+        <w:t>)</w:t>
+      </w:r>
+      <w:r>
+        <w:rPr>
+          <w:rFonts w:asciiTheme="minorHAnsi" w:hAnsiTheme="minorHAnsi" w:cstheme="minorHAnsi"/>
+        </w:rPr>
+        <w:t xml:space="preserve">.  Make sure to save it somewhere safe.  </w:t>
       </w:r>
     </w:p>
     <w:p>
@@ -3504,21 +4010,14 @@
         <w:rPr>
           <w:rFonts w:asciiTheme="minorHAnsi" w:hAnsiTheme="minorHAnsi" w:cstheme="minorHAnsi"/>
         </w:rPr>
-        <w:t>. When interacting with GitHub using the git CLI you will be asked for your PAT anytime GitHub required authentication (</w:t>
-      </w:r>
-      <w:proofErr w:type="gramStart"/>
-      <w:r>
-        <w:rPr>
-          <w:rFonts w:asciiTheme="minorHAnsi" w:hAnsiTheme="minorHAnsi" w:cstheme="minorHAnsi"/>
-        </w:rPr>
-        <w:t>e.g.</w:t>
-      </w:r>
-      <w:proofErr w:type="gramEnd"/>
-      <w:r>
-        <w:rPr>
-          <w:rFonts w:asciiTheme="minorHAnsi" w:hAnsiTheme="minorHAnsi" w:cstheme="minorHAnsi"/>
-        </w:rPr>
-        <w:t xml:space="preserve"> when pushing a branch).  Clearly you don’t want to try to type </w:t>
+        <w:t xml:space="preserve">. When interacting with GitHub using the git CLI you will be asked for your PAT anytime GitHub required authentication (e.g. when pushing a branch).  Clearly you don’t want to try to </w:t>
+      </w:r>
+      <w:r>
+        <w:rPr>
+          <w:rFonts w:asciiTheme="minorHAnsi" w:hAnsiTheme="minorHAnsi" w:cstheme="minorHAnsi"/>
+        </w:rPr>
+        <w:lastRenderedPageBreak/>
+        <w:t xml:space="preserve">type </w:t>
       </w:r>
       <w:r>
         <w:rPr>
@@ -3607,309 +4106,185 @@
         <w:rPr>
           <w:rFonts w:ascii="Courier" w:hAnsi="Courier" w:cstheme="minorHAnsi"/>
         </w:rPr>
-        <w:t xml:space="preserve">git config --global </w:t>
-      </w:r>
-      <w:proofErr w:type="spellStart"/>
-      <w:proofErr w:type="gramStart"/>
-      <w:r>
+        <w:t>git config --global credential.helper store</w:t>
+      </w:r>
+    </w:p>
+    <w:p>
+      <w:pPr>
+        <w:rPr>
+          <w:rFonts w:asciiTheme="minorHAnsi" w:hAnsiTheme="minorHAnsi" w:cstheme="minorHAnsi"/>
+        </w:rPr>
+      </w:pPr>
+    </w:p>
+    <w:p>
+      <w:pPr>
+        <w:rPr>
+          <w:rFonts w:asciiTheme="minorHAnsi" w:hAnsiTheme="minorHAnsi" w:cstheme="minorHAnsi"/>
+        </w:rPr>
+      </w:pPr>
+      <w:r>
+        <w:rPr>
+          <w:rFonts w:asciiTheme="minorHAnsi" w:hAnsiTheme="minorHAnsi" w:cstheme="minorHAnsi"/>
+        </w:rPr>
+        <w:t>Give the output of the following command to confirm that your added configuration was successful:</w:t>
+      </w:r>
+    </w:p>
+    <w:p>
+      <w:pPr>
+        <w:rPr>
+          <w:rFonts w:asciiTheme="minorHAnsi" w:hAnsiTheme="minorHAnsi" w:cstheme="minorHAnsi"/>
+        </w:rPr>
+      </w:pPr>
+    </w:p>
+    <w:p>
+      <w:pPr>
         <w:rPr>
           <w:rFonts w:ascii="Courier" w:hAnsi="Courier" w:cstheme="minorHAnsi"/>
         </w:rPr>
-        <w:t>credential.helper</w:t>
-      </w:r>
-      <w:proofErr w:type="spellEnd"/>
-      <w:proofErr w:type="gramEnd"/>
+      </w:pPr>
+      <w:r>
+        <w:rPr>
+          <w:rFonts w:asciiTheme="minorHAnsi" w:hAnsiTheme="minorHAnsi" w:cstheme="minorHAnsi"/>
+        </w:rPr>
+        <w:t xml:space="preserve"> </w:t>
+      </w:r>
+      <w:r>
+        <w:rPr>
+          <w:rFonts w:asciiTheme="minorHAnsi" w:hAnsiTheme="minorHAnsi" w:cstheme="minorHAnsi"/>
+        </w:rPr>
+        <w:tab/>
+      </w:r>
       <w:r>
         <w:rPr>
           <w:rFonts w:ascii="Courier" w:hAnsi="Courier" w:cstheme="minorHAnsi"/>
         </w:rPr>
-        <w:t xml:space="preserve"> store</w:t>
-      </w:r>
-    </w:p>
-    <w:p>
-      <w:pPr>
-        <w:rPr>
-          <w:rFonts w:asciiTheme="minorHAnsi" w:hAnsiTheme="minorHAnsi" w:cstheme="minorHAnsi"/>
-        </w:rPr>
-      </w:pPr>
-    </w:p>
-    <w:p>
-      <w:pPr>
-        <w:rPr>
-          <w:rFonts w:asciiTheme="minorHAnsi" w:hAnsiTheme="minorHAnsi" w:cstheme="minorHAnsi"/>
-        </w:rPr>
-      </w:pPr>
-      <w:r>
-        <w:rPr>
-          <w:rFonts w:asciiTheme="minorHAnsi" w:hAnsiTheme="minorHAnsi" w:cstheme="minorHAnsi"/>
-        </w:rPr>
-        <w:t>Give the output of the following command to confirm that your added configuration was successful:</w:t>
-      </w:r>
-    </w:p>
-    <w:p>
-      <w:pPr>
-        <w:rPr>
-          <w:rFonts w:asciiTheme="minorHAnsi" w:hAnsiTheme="minorHAnsi" w:cstheme="minorHAnsi"/>
-        </w:rPr>
-      </w:pPr>
-    </w:p>
-    <w:p>
-      <w:pPr>
+        <w:t>git config --global --list</w:t>
+      </w:r>
+    </w:p>
+    <w:p>
+      <w:pPr>
+        <w:rPr>
+          <w:rFonts w:asciiTheme="minorHAnsi" w:hAnsiTheme="minorHAnsi" w:cstheme="minorHAnsi"/>
+        </w:rPr>
+      </w:pPr>
+    </w:p>
+    <w:p>
+      <w:pPr>
+        <w:rPr>
+          <w:rFonts w:asciiTheme="minorHAnsi" w:hAnsiTheme="minorHAnsi" w:cstheme="minorHAnsi"/>
+          <w:i/>
+          <w:iCs/>
+          <w:u w:val="single"/>
+        </w:rPr>
+      </w:pPr>
+      <w:r>
+        <w:rPr>
+          <w:rFonts w:asciiTheme="minorHAnsi" w:hAnsiTheme="minorHAnsi" w:cstheme="minorHAnsi"/>
+          <w:i/>
+          <w:iCs/>
+          <w:u w:val="single"/>
+        </w:rPr>
+        <w:t xml:space="preserve">Pushing </w:t>
+      </w:r>
+      <w:r>
+        <w:rPr>
+          <w:rFonts w:asciiTheme="minorHAnsi" w:hAnsiTheme="minorHAnsi" w:cstheme="minorHAnsi"/>
+          <w:i/>
+          <w:iCs/>
+          <w:u w:val="single"/>
+        </w:rPr>
+        <w:t>y</w:t>
+      </w:r>
+      <w:r>
+        <w:rPr>
+          <w:rFonts w:asciiTheme="minorHAnsi" w:hAnsiTheme="minorHAnsi" w:cstheme="minorHAnsi"/>
+          <w:i/>
+          <w:iCs/>
+          <w:u w:val="single"/>
+        </w:rPr>
+        <w:t>our Feature Branch:</w:t>
+      </w:r>
+    </w:p>
+    <w:p>
+      <w:pPr>
+        <w:rPr>
+          <w:rFonts w:asciiTheme="minorHAnsi" w:hAnsiTheme="minorHAnsi" w:cstheme="minorHAnsi"/>
+        </w:rPr>
+      </w:pPr>
+    </w:p>
+    <w:p>
+      <w:pPr>
+        <w:rPr>
+          <w:rFonts w:asciiTheme="minorHAnsi" w:hAnsiTheme="minorHAnsi" w:cstheme="minorHAnsi"/>
+        </w:rPr>
+      </w:pPr>
+      <w:r>
+        <w:rPr>
+          <w:rFonts w:asciiTheme="minorHAnsi" w:hAnsiTheme="minorHAnsi" w:cstheme="minorHAnsi"/>
+        </w:rPr>
+        <w:t>20</w:t>
+      </w:r>
+      <w:r>
+        <w:rPr>
+          <w:rFonts w:asciiTheme="minorHAnsi" w:hAnsiTheme="minorHAnsi" w:cstheme="minorHAnsi"/>
+        </w:rPr>
+        <w:t>.</w:t>
+      </w:r>
+      <w:r>
+        <w:rPr>
+          <w:rFonts w:asciiTheme="minorHAnsi" w:hAnsiTheme="minorHAnsi" w:cstheme="minorHAnsi"/>
+          <w:i/>
+          <w:iCs/>
+        </w:rPr>
+        <w:t xml:space="preserve"> </w:t>
+      </w:r>
+      <w:r>
+        <w:rPr>
+          <w:rFonts w:asciiTheme="minorHAnsi" w:hAnsiTheme="minorHAnsi" w:cstheme="minorHAnsi"/>
+        </w:rPr>
+        <w:t>The</w:t>
+      </w:r>
+      <w:r>
+        <w:rPr>
+          <w:rFonts w:asciiTheme="minorHAnsi" w:hAnsiTheme="minorHAnsi" w:cstheme="minorHAnsi"/>
+        </w:rPr>
+        <w:t xml:space="preserve"> </w:t>
+      </w:r>
+      <w:r>
         <w:rPr>
           <w:rFonts w:ascii="Courier" w:hAnsi="Courier" w:cstheme="minorHAnsi"/>
         </w:rPr>
-      </w:pPr>
-      <w:r>
-        <w:rPr>
-          <w:rFonts w:asciiTheme="minorHAnsi" w:hAnsiTheme="minorHAnsi" w:cstheme="minorHAnsi"/>
-        </w:rPr>
-        <w:t xml:space="preserve"> </w:t>
-      </w:r>
-      <w:r>
-        <w:rPr>
-          <w:rFonts w:asciiTheme="minorHAnsi" w:hAnsiTheme="minorHAnsi" w:cstheme="minorHAnsi"/>
-        </w:rPr>
-        <w:tab/>
-      </w:r>
-      <w:r>
-        <w:rPr>
-          <w:rFonts w:ascii="Courier" w:hAnsi="Courier" w:cstheme="minorHAnsi"/>
-        </w:rPr>
-        <w:t>git config --global --list</w:t>
-      </w:r>
-    </w:p>
-    <w:p>
-      <w:pPr>
-        <w:rPr>
-          <w:rFonts w:asciiTheme="minorHAnsi" w:hAnsiTheme="minorHAnsi" w:cstheme="minorHAnsi"/>
-        </w:rPr>
-      </w:pPr>
-    </w:p>
-    <w:p>
-      <w:pPr>
-        <w:rPr>
-          <w:rFonts w:asciiTheme="minorHAnsi" w:hAnsiTheme="minorHAnsi" w:cstheme="minorHAnsi"/>
-          <w:i/>
-          <w:iCs/>
-          <w:u w:val="single"/>
-        </w:rPr>
-      </w:pPr>
-      <w:r>
-        <w:rPr>
-          <w:rFonts w:asciiTheme="minorHAnsi" w:hAnsiTheme="minorHAnsi" w:cstheme="minorHAnsi"/>
-          <w:i/>
-          <w:iCs/>
-          <w:u w:val="single"/>
-        </w:rPr>
-        <w:t xml:space="preserve">Pushing </w:t>
-      </w:r>
-      <w:r>
-        <w:rPr>
-          <w:rFonts w:asciiTheme="minorHAnsi" w:hAnsiTheme="minorHAnsi" w:cstheme="minorHAnsi"/>
-          <w:i/>
-          <w:iCs/>
-          <w:u w:val="single"/>
-        </w:rPr>
-        <w:t>y</w:t>
-      </w:r>
-      <w:r>
-        <w:rPr>
-          <w:rFonts w:asciiTheme="minorHAnsi" w:hAnsiTheme="minorHAnsi" w:cstheme="minorHAnsi"/>
-          <w:i/>
-          <w:iCs/>
-          <w:u w:val="single"/>
-        </w:rPr>
-        <w:t>our Feature Branch:</w:t>
-      </w:r>
-    </w:p>
-    <w:p>
-      <w:pPr>
-        <w:rPr>
-          <w:rFonts w:asciiTheme="minorHAnsi" w:hAnsiTheme="minorHAnsi" w:cstheme="minorHAnsi"/>
-        </w:rPr>
-      </w:pPr>
-    </w:p>
-    <w:p>
-      <w:pPr>
-        <w:rPr>
-          <w:rFonts w:asciiTheme="minorHAnsi" w:hAnsiTheme="minorHAnsi" w:cstheme="minorHAnsi"/>
-        </w:rPr>
-      </w:pPr>
-      <w:r>
-        <w:rPr>
-          <w:rFonts w:asciiTheme="minorHAnsi" w:hAnsiTheme="minorHAnsi" w:cstheme="minorHAnsi"/>
-        </w:rPr>
-        <w:t>20</w:t>
-      </w:r>
-      <w:r>
-        <w:rPr>
-          <w:rFonts w:asciiTheme="minorHAnsi" w:hAnsiTheme="minorHAnsi" w:cstheme="minorHAnsi"/>
-        </w:rPr>
-        <w:t>.</w:t>
-      </w:r>
-      <w:r>
-        <w:rPr>
-          <w:rFonts w:asciiTheme="minorHAnsi" w:hAnsiTheme="minorHAnsi" w:cstheme="minorHAnsi"/>
-          <w:i/>
-          <w:iCs/>
-        </w:rPr>
-        <w:t xml:space="preserve"> </w:t>
-      </w:r>
-      <w:r>
-        <w:rPr>
-          <w:rFonts w:asciiTheme="minorHAnsi" w:hAnsiTheme="minorHAnsi" w:cstheme="minorHAnsi"/>
-          <w:i/>
-          <w:iCs/>
-        </w:rPr>
-        <w:t xml:space="preserve">Explain </w:t>
-      </w:r>
-      <w:r>
-        <w:rPr>
-          <w:rFonts w:ascii="Courier" w:hAnsi="Courier" w:cstheme="minorHAnsi"/>
-          <w:i/>
-          <w:iCs/>
-        </w:rPr>
         <w:t>git push origin main</w:t>
       </w:r>
       <w:r>
         <w:rPr>
           <w:rFonts w:asciiTheme="minorHAnsi" w:hAnsiTheme="minorHAnsi" w:cstheme="minorHAnsi"/>
-          <w:i/>
-          <w:iCs/>
-        </w:rPr>
-        <w:t>. Note that they need to paste their PAT as the password.  Ask for output of the command and ask a question about it.</w:t>
-      </w:r>
-    </w:p>
-    <w:p>
-      <w:pPr>
-        <w:rPr>
-          <w:rFonts w:asciiTheme="minorHAnsi" w:hAnsiTheme="minorHAnsi" w:cstheme="minorHAnsi"/>
-        </w:rPr>
-      </w:pPr>
-    </w:p>
-    <w:p>
-      <w:pPr>
-        <w:rPr>
-          <w:rFonts w:asciiTheme="minorHAnsi" w:hAnsiTheme="minorHAnsi" w:cstheme="minorHAnsi"/>
-          <w:i/>
-          <w:iCs/>
-        </w:rPr>
-      </w:pPr>
-      <w:r>
-        <w:rPr>
-          <w:rFonts w:asciiTheme="minorHAnsi" w:hAnsiTheme="minorHAnsi" w:cstheme="minorHAnsi"/>
-        </w:rPr>
-        <w:t>2</w:t>
-      </w:r>
-      <w:r>
-        <w:rPr>
-          <w:rFonts w:asciiTheme="minorHAnsi" w:hAnsiTheme="minorHAnsi" w:cstheme="minorHAnsi"/>
-        </w:rPr>
-        <w:t>1</w:t>
-      </w:r>
-      <w:r>
-        <w:rPr>
-          <w:rFonts w:asciiTheme="minorHAnsi" w:hAnsiTheme="minorHAnsi" w:cstheme="minorHAnsi"/>
-        </w:rPr>
-        <w:t xml:space="preserve">. </w:t>
-      </w:r>
-      <w:r>
-        <w:rPr>
-          <w:rFonts w:asciiTheme="minorHAnsi" w:hAnsiTheme="minorHAnsi" w:cstheme="minorHAnsi"/>
-          <w:i/>
-          <w:iCs/>
-        </w:rPr>
-        <w:t xml:space="preserve">Ask for the output of </w:t>
-      </w:r>
-      <w:r>
-        <w:rPr>
-          <w:rFonts w:ascii="Courier" w:hAnsi="Courier" w:cstheme="minorHAnsi"/>
-          <w:i/>
-          <w:iCs/>
-        </w:rPr>
-        <w:t>git status</w:t>
-      </w:r>
-      <w:r>
-        <w:rPr>
-          <w:rFonts w:asciiTheme="minorHAnsi" w:hAnsiTheme="minorHAnsi" w:cstheme="minorHAnsi"/>
-          <w:i/>
-          <w:iCs/>
-        </w:rPr>
-        <w:t xml:space="preserve"> and ask a question about how it has changed from the output in #12 and why.</w:t>
-      </w:r>
-    </w:p>
-    <w:p>
-      <w:pPr>
-        <w:rPr>
-          <w:rFonts w:asciiTheme="minorHAnsi" w:hAnsiTheme="minorHAnsi" w:cstheme="minorHAnsi"/>
-          <w:i/>
-          <w:iCs/>
-        </w:rPr>
-      </w:pPr>
-    </w:p>
-    <w:p>
-      <w:pPr>
-        <w:rPr>
-          <w:rFonts w:asciiTheme="minorHAnsi" w:hAnsiTheme="minorHAnsi" w:cstheme="minorHAnsi"/>
-        </w:rPr>
-      </w:pPr>
-      <w:r>
-        <w:rPr>
-          <w:rFonts w:asciiTheme="minorHAnsi" w:hAnsiTheme="minorHAnsi" w:cstheme="minorHAnsi"/>
-        </w:rPr>
-        <w:t>2</w:t>
-      </w:r>
-      <w:r>
-        <w:rPr>
-          <w:rFonts w:asciiTheme="minorHAnsi" w:hAnsiTheme="minorHAnsi" w:cstheme="minorHAnsi"/>
-        </w:rPr>
-        <w:t>2</w:t>
-      </w:r>
-      <w:r>
-        <w:rPr>
-          <w:rFonts w:asciiTheme="minorHAnsi" w:hAnsiTheme="minorHAnsi" w:cstheme="minorHAnsi"/>
-        </w:rPr>
-        <w:t xml:space="preserve">. </w:t>
-      </w:r>
-      <w:r>
-        <w:rPr>
-          <w:rFonts w:asciiTheme="minorHAnsi" w:hAnsiTheme="minorHAnsi" w:cstheme="minorHAnsi"/>
-          <w:i/>
-          <w:iCs/>
-        </w:rPr>
-        <w:t>C</w:t>
-      </w:r>
-      <w:r>
-        <w:rPr>
-          <w:rFonts w:asciiTheme="minorHAnsi" w:hAnsiTheme="minorHAnsi" w:cstheme="minorHAnsi"/>
-          <w:i/>
-          <w:iCs/>
-        </w:rPr>
-        <w:t>onnect back to #1</w:t>
-      </w:r>
-      <w:r>
-        <w:rPr>
-          <w:rFonts w:asciiTheme="minorHAnsi" w:hAnsiTheme="minorHAnsi" w:cstheme="minorHAnsi"/>
-          <w:i/>
-          <w:iCs/>
-        </w:rPr>
-        <w:t>7</w:t>
-      </w:r>
-      <w:r>
-        <w:rPr>
-          <w:rFonts w:asciiTheme="minorHAnsi" w:hAnsiTheme="minorHAnsi" w:cstheme="minorHAnsi"/>
-          <w:i/>
-          <w:iCs/>
-        </w:rPr>
-        <w:t xml:space="preserve"> somehow here to have them see that the push put the branch onto their GitHub</w:t>
-      </w:r>
-      <w:r>
-        <w:rPr>
-          <w:rFonts w:asciiTheme="minorHAnsi" w:hAnsiTheme="minorHAnsi" w:cstheme="minorHAnsi"/>
-          <w:i/>
-          <w:iCs/>
-        </w:rPr>
-        <w:t>.</w:t>
+        </w:rPr>
+        <w:t xml:space="preserve"> command will push your local copy to the origin (i.e. GitHub).  </w:t>
+      </w:r>
+      <w:r>
+        <w:rPr>
+          <w:rFonts w:asciiTheme="minorHAnsi" w:hAnsiTheme="minorHAnsi" w:cstheme="minorHAnsi"/>
+        </w:rPr>
+        <w:t>Note</w:t>
+      </w:r>
+      <w:r>
+        <w:rPr>
+          <w:rFonts w:asciiTheme="minorHAnsi" w:hAnsiTheme="minorHAnsi" w:cstheme="minorHAnsi"/>
+        </w:rPr>
+        <w:t xml:space="preserve">: you will </w:t>
+      </w:r>
+      <w:r>
+        <w:rPr>
+          <w:rFonts w:asciiTheme="minorHAnsi" w:hAnsiTheme="minorHAnsi" w:cstheme="minorHAnsi"/>
+        </w:rPr>
+        <w:t xml:space="preserve">need to paste their PAT as the password.  </w:t>
+      </w:r>
+      <w:r>
+        <w:rPr>
+          <w:rFonts w:asciiTheme="minorHAnsi" w:hAnsiTheme="minorHAnsi" w:cstheme="minorHAnsi"/>
+        </w:rPr>
+        <w:t xml:space="preserve">What is the output when you run this command?  List two ways you know it was successful.  </w:t>
       </w:r>
     </w:p>
     <w:p>
@@ -3928,13 +4303,218 @@
           <w:u w:val="single"/>
         </w:rPr>
       </w:pPr>
-      <w:r>
+    </w:p>
+    <w:p>
+      <w:pPr>
+        <w:pBdr>
+          <w:top w:val="thinThickThinSmallGap" w:sz="24" w:space="4" w:color="0070C0"/>
+          <w:left w:val="thinThickThinSmallGap" w:sz="24" w:space="4" w:color="0070C0"/>
+          <w:bottom w:val="thinThickThinSmallGap" w:sz="24" w:space="4" w:color="0070C0"/>
+          <w:right w:val="thinThickThinSmallGap" w:sz="24" w:space="4" w:color="0070C0"/>
+        </w:pBdr>
+        <w:rPr>
+          <w:rFonts w:asciiTheme="minorHAnsi" w:hAnsiTheme="minorHAnsi" w:cstheme="minorHAnsi"/>
+        </w:rPr>
+      </w:pPr>
+    </w:p>
+    <w:p>
+      <w:pPr>
+        <w:rPr>
+          <w:rFonts w:asciiTheme="minorHAnsi" w:hAnsiTheme="minorHAnsi" w:cstheme="minorHAnsi"/>
+        </w:rPr>
+      </w:pPr>
+    </w:p>
+    <w:p>
+      <w:pPr>
+        <w:rPr>
+          <w:rFonts w:asciiTheme="minorHAnsi" w:hAnsiTheme="minorHAnsi" w:cstheme="minorHAnsi"/>
+        </w:rPr>
+      </w:pPr>
+    </w:p>
+    <w:p>
+      <w:pPr>
+        <w:rPr>
+          <w:rFonts w:asciiTheme="minorHAnsi" w:hAnsiTheme="minorHAnsi" w:cstheme="minorHAnsi"/>
+        </w:rPr>
+      </w:pPr>
+      <w:r>
+        <w:rPr>
+          <w:rFonts w:asciiTheme="minorHAnsi" w:hAnsiTheme="minorHAnsi" w:cstheme="minorHAnsi"/>
+        </w:rPr>
+        <w:t>2</w:t>
+      </w:r>
+      <w:r>
+        <w:rPr>
+          <w:rFonts w:asciiTheme="minorHAnsi" w:hAnsiTheme="minorHAnsi" w:cstheme="minorHAnsi"/>
+        </w:rPr>
+        <w:t>1</w:t>
+      </w:r>
+      <w:r>
+        <w:rPr>
+          <w:rFonts w:asciiTheme="minorHAnsi" w:hAnsiTheme="minorHAnsi" w:cstheme="minorHAnsi"/>
+        </w:rPr>
+        <w:t xml:space="preserve">. </w:t>
+      </w:r>
+      <w:r>
+        <w:rPr>
+          <w:rFonts w:asciiTheme="minorHAnsi" w:hAnsiTheme="minorHAnsi" w:cstheme="minorHAnsi"/>
+        </w:rPr>
+        <w:t>What is the output of</w:t>
+      </w:r>
+      <w:r>
+        <w:rPr>
+          <w:rFonts w:asciiTheme="minorHAnsi" w:hAnsiTheme="minorHAnsi" w:cstheme="minorHAnsi"/>
+        </w:rPr>
+        <w:t xml:space="preserve"> </w:t>
+      </w:r>
+      <w:r>
+        <w:rPr>
+          <w:rFonts w:ascii="Courier" w:hAnsi="Courier" w:cstheme="minorHAnsi"/>
+        </w:rPr>
+        <w:t>git status</w:t>
+      </w:r>
+      <w:r>
+        <w:rPr>
+          <w:rFonts w:asciiTheme="minorHAnsi" w:hAnsiTheme="minorHAnsi" w:cstheme="minorHAnsi"/>
+        </w:rPr>
+        <w:t xml:space="preserve"> </w:t>
+      </w:r>
+      <w:r>
+        <w:rPr>
+          <w:rFonts w:asciiTheme="minorHAnsi" w:hAnsiTheme="minorHAnsi" w:cstheme="minorHAnsi"/>
+        </w:rPr>
+        <w:t>now?  What has changed since #12?  Why?</w:t>
+      </w:r>
+    </w:p>
+    <w:p>
+      <w:pPr>
         <w:rPr>
           <w:rFonts w:asciiTheme="minorHAnsi" w:hAnsiTheme="minorHAnsi" w:cstheme="minorHAnsi"/>
           <w:b/>
           <w:bCs/>
           <w:u w:val="single"/>
         </w:rPr>
+      </w:pPr>
+    </w:p>
+    <w:p>
+      <w:pPr>
+        <w:pBdr>
+          <w:top w:val="thinThickThinSmallGap" w:sz="24" w:space="4" w:color="0070C0"/>
+          <w:left w:val="thinThickThinSmallGap" w:sz="24" w:space="4" w:color="0070C0"/>
+          <w:bottom w:val="thinThickThinSmallGap" w:sz="24" w:space="4" w:color="0070C0"/>
+          <w:right w:val="thinThickThinSmallGap" w:sz="24" w:space="4" w:color="0070C0"/>
+        </w:pBdr>
+        <w:rPr>
+          <w:rFonts w:asciiTheme="minorHAnsi" w:hAnsiTheme="minorHAnsi" w:cstheme="minorHAnsi"/>
+        </w:rPr>
+      </w:pPr>
+    </w:p>
+    <w:p>
+      <w:pPr>
+        <w:rPr>
+          <w:rFonts w:asciiTheme="minorHAnsi" w:hAnsiTheme="minorHAnsi" w:cstheme="minorHAnsi"/>
+          <w:i/>
+          <w:iCs/>
+        </w:rPr>
+      </w:pPr>
+    </w:p>
+    <w:p>
+      <w:pPr>
+        <w:rPr>
+          <w:rFonts w:asciiTheme="minorHAnsi" w:hAnsiTheme="minorHAnsi" w:cstheme="minorHAnsi"/>
+          <w:i/>
+          <w:iCs/>
+        </w:rPr>
+      </w:pPr>
+    </w:p>
+    <w:p>
+      <w:pPr>
+        <w:rPr>
+          <w:rFonts w:asciiTheme="minorHAnsi" w:hAnsiTheme="minorHAnsi" w:cstheme="minorHAnsi"/>
+        </w:rPr>
+      </w:pPr>
+      <w:r>
+        <w:rPr>
+          <w:rFonts w:asciiTheme="minorHAnsi" w:hAnsiTheme="minorHAnsi" w:cstheme="minorHAnsi"/>
+        </w:rPr>
+        <w:t>2</w:t>
+      </w:r>
+      <w:r>
+        <w:rPr>
+          <w:rFonts w:asciiTheme="minorHAnsi" w:hAnsiTheme="minorHAnsi" w:cstheme="minorHAnsi"/>
+        </w:rPr>
+        <w:t>2</w:t>
+      </w:r>
+      <w:r>
+        <w:rPr>
+          <w:rFonts w:asciiTheme="minorHAnsi" w:hAnsiTheme="minorHAnsi" w:cstheme="minorHAnsi"/>
+        </w:rPr>
+        <w:t xml:space="preserve">. </w:t>
+      </w:r>
+      <w:r>
+        <w:rPr>
+          <w:rFonts w:asciiTheme="minorHAnsi" w:hAnsiTheme="minorHAnsi" w:cstheme="minorHAnsi"/>
+          <w:i/>
+          <w:iCs/>
+        </w:rPr>
+        <w:t>C</w:t>
+      </w:r>
+      <w:r>
+        <w:rPr>
+          <w:rFonts w:asciiTheme="minorHAnsi" w:hAnsiTheme="minorHAnsi" w:cstheme="minorHAnsi"/>
+          <w:i/>
+          <w:iCs/>
+        </w:rPr>
+        <w:t>onnect back to #1</w:t>
+      </w:r>
+      <w:r>
+        <w:rPr>
+          <w:rFonts w:asciiTheme="minorHAnsi" w:hAnsiTheme="minorHAnsi" w:cstheme="minorHAnsi"/>
+          <w:i/>
+          <w:iCs/>
+        </w:rPr>
+        <w:t>7</w:t>
+      </w:r>
+      <w:r>
+        <w:rPr>
+          <w:rFonts w:asciiTheme="minorHAnsi" w:hAnsiTheme="minorHAnsi" w:cstheme="minorHAnsi"/>
+          <w:i/>
+          <w:iCs/>
+        </w:rPr>
+        <w:t xml:space="preserve"> somehow here to have them see that the push put the branch onto their GitHub</w:t>
+      </w:r>
+      <w:r>
+        <w:rPr>
+          <w:rFonts w:asciiTheme="minorHAnsi" w:hAnsiTheme="minorHAnsi" w:cstheme="minorHAnsi"/>
+          <w:i/>
+          <w:iCs/>
+        </w:rPr>
+        <w:t xml:space="preserve"> (I ask this as part of 20.)</w:t>
+      </w:r>
+    </w:p>
+    <w:p>
+      <w:pPr>
+        <w:rPr>
+          <w:rFonts w:asciiTheme="minorHAnsi" w:hAnsiTheme="minorHAnsi" w:cstheme="minorHAnsi"/>
+        </w:rPr>
+      </w:pPr>
+    </w:p>
+    <w:p>
+      <w:pPr>
+        <w:rPr>
+          <w:rFonts w:asciiTheme="minorHAnsi" w:hAnsiTheme="minorHAnsi" w:cstheme="minorHAnsi"/>
+          <w:b/>
+          <w:bCs/>
+          <w:u w:val="single"/>
+        </w:rPr>
+      </w:pPr>
+      <w:r>
+        <w:rPr>
+          <w:rFonts w:asciiTheme="minorHAnsi" w:hAnsiTheme="minorHAnsi" w:cstheme="minorHAnsi"/>
+          <w:b/>
+          <w:bCs/>
+          <w:u w:val="single"/>
+        </w:rPr>
         <w:t>Make Pull Request:</w:t>
       </w:r>
     </w:p>
@@ -3955,6 +4535,7 @@
         <w:rPr>
           <w:noProof/>
         </w:rPr>
+        <w:lastRenderedPageBreak/>
         <mc:AlternateContent>
           <mc:Choice Requires="wps">
             <w:drawing>
@@ -4040,7 +4621,7 @@
           </mc:Choice>
           <mc:Fallback>
             <w:pict>
-              <v:shape w14:anchorId="51073E7C" id="Text Box 41" o:spid="_x0000_s1031" type="#_x0000_t202" style="position:absolute;margin-left:249.1pt;margin-top:184.5pt;width:218.85pt;height:.05pt;z-index:251703296;visibility:visible;mso-wrap-style:square;mso-wrap-distance-left:9pt;mso-wrap-distance-top:0;mso-wrap-distance-right:9pt;mso-wrap-distance-bottom:0;mso-position-horizontal:absolute;mso-position-horizontal-relative:text;mso-position-vertical:absolute;mso-position-vertical-relative:text;v-text-anchor:top" o:gfxdata="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" stroked="f">
+              <v:shape w14:anchorId="51073E7C" id="Text Box 41" o:spid="_x0000_s1031" type="#_x0000_t202" style="position:absolute;margin-left:249.1pt;margin-top:184.5pt;width:218.85pt;height:.05pt;z-index:251703296;visibility:visible;mso-wrap-style:square;mso-wrap-distance-left:9pt;mso-wrap-distance-top:0;mso-wrap-distance-right:9pt;mso-wrap-distance-bottom:0;mso-position-horizontal:absolute;mso-position-horizontal-relative:text;mso-position-vertical:absolute;mso-position-vertical-relative:text;v-text-anchor:top" o:gfxdata="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" stroked="f">
                 <v:textbox style="mso-fit-shape-to-text:t" inset="0,0,0,0">
                   <w:txbxContent>
                     <w:p>
@@ -4086,6 +4667,7 @@
       <w:r>
         <w:rPr>
           <w:rFonts w:asciiTheme="minorHAnsi" w:hAnsiTheme="minorHAnsi" w:cstheme="minorHAnsi"/>
+          <w:noProof/>
         </w:rPr>
         <w:drawing>
           <wp:anchor distT="0" distB="0" distL="114300" distR="114300" simplePos="0" relativeHeight="251657215" behindDoc="0" locked="0" layoutInCell="1" allowOverlap="1" wp14:anchorId="7E66F50C" wp14:editId="451ADD37">
@@ -4111,7 +4693,7 @@
                     <pic:cNvPicPr/>
                   </pic:nvPicPr>
                   <pic:blipFill>
-                    <a:blip r:embed="rId13">
+                    <a:blip r:embed="rId16" cstate="print">
                       <a:extLst>
                         <a:ext uri="{28A0092B-C50C-407E-A947-70E740481C1C}">
                           <a14:useLocalDpi xmlns:a14="http://schemas.microsoft.com/office/drawing/2010/main" val="0"/>
@@ -4281,14 +4863,7 @@
         <w:rPr>
           <w:rFonts w:asciiTheme="minorHAnsi" w:hAnsiTheme="minorHAnsi" w:cstheme="minorHAnsi"/>
         </w:rPr>
-        <w:t xml:space="preserve">There are a number of different ways to make a pull request in GitHub.  In general, they </w:t>
-      </w:r>
-      <w:r>
-        <w:rPr>
-          <w:rFonts w:asciiTheme="minorHAnsi" w:hAnsiTheme="minorHAnsi" w:cstheme="minorHAnsi"/>
-        </w:rPr>
-        <w:lastRenderedPageBreak/>
-        <w:t>are all equivalent and it won’t matter which one you use.  The following steps will walk you through one of those ways.</w:t>
+        <w:t>There are a number of different ways to make a pull request in GitHub.  In general, they are all equivalent and it won’t matter which one you use.  The following steps will walk you through one of those ways.</w:t>
       </w:r>
     </w:p>
     <w:p>
@@ -4336,6 +4911,7 @@
       <w:r>
         <w:rPr>
           <w:rFonts w:asciiTheme="minorHAnsi" w:hAnsiTheme="minorHAnsi" w:cstheme="minorHAnsi"/>
+          <w:noProof/>
         </w:rPr>
         <w:drawing>
           <wp:inline distT="0" distB="0" distL="0" distR="0" wp14:anchorId="19BA710B" wp14:editId="208F7622">
@@ -4353,7 +4929,7 @@
                     <pic:cNvPicPr/>
                   </pic:nvPicPr>
                   <pic:blipFill>
-                    <a:blip r:embed="rId14"/>
+                    <a:blip r:embed="rId17"/>
                     <a:stretch>
                       <a:fillRect/>
                     </a:stretch>
@@ -4432,19 +5008,11 @@
           <w:rFonts w:asciiTheme="minorHAnsi" w:hAnsiTheme="minorHAnsi" w:cstheme="minorHAnsi"/>
         </w:rPr>
       </w:pPr>
-      <w:proofErr w:type="spellStart"/>
-      <w:r>
-        <w:rPr>
-          <w:rFonts w:asciiTheme="minorHAnsi" w:hAnsiTheme="minorHAnsi" w:cstheme="minorHAnsi"/>
-        </w:rPr>
-        <w:t>i</w:t>
-      </w:r>
-      <w:proofErr w:type="spellEnd"/>
-      <w:r>
-        <w:rPr>
-          <w:rFonts w:asciiTheme="minorHAnsi" w:hAnsiTheme="minorHAnsi" w:cstheme="minorHAnsi"/>
-        </w:rPr>
-        <w:t xml:space="preserve">. Is your upstream listed as the </w:t>
+      <w:r>
+        <w:rPr>
+          <w:rFonts w:asciiTheme="minorHAnsi" w:hAnsiTheme="minorHAnsi" w:cstheme="minorHAnsi"/>
+        </w:rPr>
+        <w:t xml:space="preserve">i. Is your upstream listed as the </w:t>
       </w:r>
       <w:r>
         <w:rPr>
@@ -4473,413 +5041,6 @@
           <w:rFonts w:asciiTheme="minorHAnsi" w:hAnsiTheme="minorHAnsi" w:cstheme="minorHAnsi"/>
         </w:rPr>
         <w:t xml:space="preserve">? </w:t>
-      </w:r>
-    </w:p>
-    <w:p>
-      <w:pPr>
-        <w:ind w:left="576"/>
-        <w:rPr>
-          <w:rFonts w:asciiTheme="minorHAnsi" w:hAnsiTheme="minorHAnsi" w:cstheme="minorHAnsi"/>
-        </w:rPr>
-      </w:pPr>
-    </w:p>
-    <w:p>
-      <w:pPr>
-        <w:ind w:left="576"/>
-        <w:rPr>
-          <w:rFonts w:asciiTheme="minorHAnsi" w:hAnsiTheme="minorHAnsi" w:cstheme="minorHAnsi"/>
-        </w:rPr>
-      </w:pPr>
-      <w:r>
-        <w:rPr>
-          <w:rFonts w:asciiTheme="minorHAnsi" w:hAnsiTheme="minorHAnsi" w:cstheme="minorHAnsi"/>
-        </w:rPr>
-        <w:t>ii. Is this pull request asking that your changes be merged into the head repository or the base repository?</w:t>
-      </w:r>
-    </w:p>
-    <w:p>
-      <w:pPr>
-        <w:ind w:left="576"/>
-        <w:rPr>
-          <w:rFonts w:asciiTheme="minorHAnsi" w:hAnsiTheme="minorHAnsi" w:cstheme="minorHAnsi"/>
-        </w:rPr>
-      </w:pPr>
-    </w:p>
-    <w:p>
-      <w:pPr>
-        <w:ind w:left="576"/>
-        <w:rPr>
-          <w:rFonts w:asciiTheme="minorHAnsi" w:hAnsiTheme="minorHAnsi" w:cstheme="minorHAnsi"/>
-        </w:rPr>
-      </w:pPr>
-      <w:r>
-        <w:rPr>
-          <w:rFonts w:asciiTheme="minorHAnsi" w:hAnsiTheme="minorHAnsi" w:cstheme="minorHAnsi"/>
-        </w:rPr>
-        <w:t xml:space="preserve">iii. Where does this pull request indicate the branch that contains your changes? </w:t>
-      </w:r>
-    </w:p>
-    <w:p>
-      <w:pPr>
-        <w:ind w:left="576"/>
-        <w:rPr>
-          <w:rFonts w:asciiTheme="minorHAnsi" w:hAnsiTheme="minorHAnsi" w:cstheme="minorHAnsi"/>
-        </w:rPr>
-      </w:pPr>
-    </w:p>
-    <w:p>
-      <w:pPr>
-        <w:ind w:left="576"/>
-        <w:rPr>
-          <w:rFonts w:asciiTheme="minorHAnsi" w:hAnsiTheme="minorHAnsi" w:cstheme="minorHAnsi"/>
-        </w:rPr>
-      </w:pPr>
-      <w:r>
-        <w:rPr>
-          <w:rFonts w:asciiTheme="minorHAnsi" w:hAnsiTheme="minorHAnsi" w:cstheme="minorHAnsi"/>
-        </w:rPr>
-        <w:t>iv. Where does this pull request indicate the branch of the upstream into which you are asking that your changes be merged?</w:t>
-      </w:r>
-    </w:p>
-    <w:p>
-      <w:pPr>
-        <w:rPr>
-          <w:rFonts w:asciiTheme="minorHAnsi" w:hAnsiTheme="minorHAnsi" w:cstheme="minorHAnsi"/>
-        </w:rPr>
-      </w:pPr>
-    </w:p>
-    <w:p>
-      <w:pPr>
-        <w:rPr>
-          <w:rFonts w:asciiTheme="minorHAnsi" w:hAnsiTheme="minorHAnsi" w:cstheme="minorHAnsi"/>
-          <w:i/>
-          <w:iCs/>
-        </w:rPr>
-      </w:pPr>
-      <w:r>
-        <w:rPr>
-          <w:rFonts w:asciiTheme="minorHAnsi" w:hAnsiTheme="minorHAnsi" w:cstheme="minorHAnsi"/>
-          <w:i/>
-          <w:iCs/>
-        </w:rPr>
-        <w:tab/>
-      </w:r>
-      <w:r>
-        <w:rPr>
-          <w:rFonts w:asciiTheme="minorHAnsi" w:hAnsiTheme="minorHAnsi" w:cstheme="minorHAnsi"/>
-          <w:i/>
-          <w:iCs/>
-        </w:rPr>
-        <w:t xml:space="preserve">c. </w:t>
-      </w:r>
-      <w:r>
-        <w:rPr>
-          <w:rFonts w:asciiTheme="minorHAnsi" w:hAnsiTheme="minorHAnsi" w:cstheme="minorHAnsi"/>
-          <w:i/>
-          <w:iCs/>
-        </w:rPr>
-        <w:t>Give your PR a descriptive title – similar to your commit message.</w:t>
-      </w:r>
-    </w:p>
-    <w:p>
-      <w:pPr>
-        <w:rPr>
-          <w:rFonts w:asciiTheme="minorHAnsi" w:hAnsiTheme="minorHAnsi" w:cstheme="minorHAnsi"/>
-          <w:i/>
-          <w:iCs/>
-        </w:rPr>
-      </w:pPr>
-      <w:r>
-        <w:rPr>
-          <w:rFonts w:asciiTheme="minorHAnsi" w:hAnsiTheme="minorHAnsi" w:cstheme="minorHAnsi"/>
-          <w:i/>
-          <w:iCs/>
-        </w:rPr>
-        <w:tab/>
-      </w:r>
-      <w:r>
-        <w:rPr>
-          <w:rFonts w:asciiTheme="minorHAnsi" w:hAnsiTheme="minorHAnsi" w:cstheme="minorHAnsi"/>
-          <w:i/>
-          <w:iCs/>
-        </w:rPr>
-        <w:t xml:space="preserve">d. </w:t>
-      </w:r>
-      <w:r>
-        <w:rPr>
-          <w:rFonts w:asciiTheme="minorHAnsi" w:hAnsiTheme="minorHAnsi" w:cstheme="minorHAnsi"/>
-          <w:i/>
-          <w:iCs/>
-        </w:rPr>
-        <w:t xml:space="preserve">Replace the &lt;add description&gt; with a longer </w:t>
-      </w:r>
-      <w:r>
-        <w:rPr>
-          <w:rFonts w:asciiTheme="minorHAnsi" w:hAnsiTheme="minorHAnsi" w:cstheme="minorHAnsi"/>
-          <w:i/>
-          <w:iCs/>
-        </w:rPr>
-        <w:t>description</w:t>
-      </w:r>
-      <w:r>
-        <w:rPr>
-          <w:rFonts w:asciiTheme="minorHAnsi" w:hAnsiTheme="minorHAnsi" w:cstheme="minorHAnsi"/>
-          <w:i/>
-          <w:iCs/>
-        </w:rPr>
-        <w:t xml:space="preserve"> of your changes.</w:t>
-      </w:r>
-    </w:p>
-    <w:p>
-      <w:pPr>
-        <w:rPr>
-          <w:rFonts w:asciiTheme="minorHAnsi" w:hAnsiTheme="minorHAnsi" w:cstheme="minorHAnsi"/>
-          <w:i/>
-          <w:iCs/>
-        </w:rPr>
-      </w:pPr>
-      <w:r>
-        <w:rPr>
-          <w:rFonts w:asciiTheme="minorHAnsi" w:hAnsiTheme="minorHAnsi" w:cstheme="minorHAnsi"/>
-          <w:i/>
-          <w:iCs/>
-        </w:rPr>
-        <w:tab/>
-      </w:r>
-      <w:r>
-        <w:rPr>
-          <w:rFonts w:asciiTheme="minorHAnsi" w:hAnsiTheme="minorHAnsi" w:cstheme="minorHAnsi"/>
-          <w:i/>
-          <w:iCs/>
-        </w:rPr>
-        <w:t xml:space="preserve">e. Explain Closes and have them </w:t>
-      </w:r>
-      <w:r>
-        <w:rPr>
-          <w:rFonts w:asciiTheme="minorHAnsi" w:hAnsiTheme="minorHAnsi" w:cstheme="minorHAnsi"/>
-          <w:i/>
-          <w:iCs/>
-        </w:rPr>
-        <w:t>Add</w:t>
-      </w:r>
-      <w:r>
-        <w:rPr>
-          <w:rFonts w:asciiTheme="minorHAnsi" w:hAnsiTheme="minorHAnsi" w:cstheme="minorHAnsi"/>
-          <w:i/>
-          <w:iCs/>
-        </w:rPr>
-        <w:t xml:space="preserve"> </w:t>
-      </w:r>
-      <w:r>
-        <w:rPr>
-          <w:rFonts w:asciiTheme="minorHAnsi" w:hAnsiTheme="minorHAnsi" w:cstheme="minorHAnsi"/>
-          <w:i/>
-          <w:iCs/>
-        </w:rPr>
-        <w:t>“</w:t>
-      </w:r>
-      <w:r>
-        <w:rPr>
-          <w:rFonts w:asciiTheme="minorHAnsi" w:hAnsiTheme="minorHAnsi" w:cstheme="minorHAnsi"/>
-          <w:i/>
-          <w:iCs/>
-        </w:rPr>
-        <w:t>Closes #</w:t>
-      </w:r>
-      <w:r>
-        <w:rPr>
-          <w:rFonts w:asciiTheme="minorHAnsi" w:hAnsiTheme="minorHAnsi" w:cstheme="minorHAnsi"/>
-          <w:i/>
-          <w:iCs/>
-        </w:rPr>
-        <w:t xml:space="preserve">123” to </w:t>
-      </w:r>
-      <w:r>
-        <w:rPr>
-          <w:rFonts w:asciiTheme="minorHAnsi" w:hAnsiTheme="minorHAnsi" w:cstheme="minorHAnsi"/>
-          <w:i/>
-          <w:iCs/>
-        </w:rPr>
-        <w:t>link to the issue.</w:t>
-      </w:r>
-    </w:p>
-    <w:p>
-      <w:pPr>
-        <w:rPr>
-          <w:rFonts w:asciiTheme="minorHAnsi" w:hAnsiTheme="minorHAnsi" w:cstheme="minorHAnsi"/>
-          <w:i/>
-          <w:iCs/>
-        </w:rPr>
-      </w:pPr>
-    </w:p>
-    <w:p>
-      <w:pPr>
-        <w:ind w:left="288"/>
-        <w:rPr>
-          <w:rFonts w:asciiTheme="minorHAnsi" w:hAnsiTheme="minorHAnsi" w:cstheme="minorHAnsi"/>
-          <w:i/>
-          <w:iCs/>
-        </w:rPr>
-      </w:pPr>
-      <w:r>
-        <w:rPr>
-          <w:rFonts w:asciiTheme="minorHAnsi" w:hAnsiTheme="minorHAnsi" w:cstheme="minorHAnsi"/>
-          <w:i/>
-          <w:iCs/>
-        </w:rPr>
-        <w:t xml:space="preserve">f. At the bottom of the page there is a “diff” showing the upstream version of the code and the changes you have made.  Ask some question about this.  What line number did you change? Is your code shown on the </w:t>
-      </w:r>
-      <w:proofErr w:type="gramStart"/>
-      <w:r>
-        <w:rPr>
-          <w:rFonts w:asciiTheme="minorHAnsi" w:hAnsiTheme="minorHAnsi" w:cstheme="minorHAnsi"/>
-          <w:i/>
-          <w:iCs/>
-        </w:rPr>
-        <w:t>left</w:t>
-      </w:r>
-      <w:proofErr w:type="gramEnd"/>
-      <w:r>
-        <w:rPr>
-          <w:rFonts w:asciiTheme="minorHAnsi" w:hAnsiTheme="minorHAnsi" w:cstheme="minorHAnsi"/>
-          <w:i/>
-          <w:iCs/>
-        </w:rPr>
-        <w:t xml:space="preserve"> or right? Something more creative?</w:t>
-      </w:r>
-    </w:p>
-    <w:p>
-      <w:pPr>
-        <w:rPr>
-          <w:rFonts w:asciiTheme="minorHAnsi" w:hAnsiTheme="minorHAnsi" w:cstheme="minorHAnsi"/>
-          <w:i/>
-          <w:iCs/>
-        </w:rPr>
-      </w:pPr>
-    </w:p>
-    <w:p>
-      <w:pPr>
-        <w:rPr>
-          <w:rFonts w:asciiTheme="minorHAnsi" w:hAnsiTheme="minorHAnsi" w:cstheme="minorHAnsi"/>
-          <w:i/>
-          <w:iCs/>
-        </w:rPr>
-      </w:pPr>
-      <w:r>
-        <w:rPr>
-          <w:rFonts w:asciiTheme="minorHAnsi" w:hAnsiTheme="minorHAnsi" w:cstheme="minorHAnsi"/>
-          <w:i/>
-          <w:iCs/>
-        </w:rPr>
-        <w:tab/>
-      </w:r>
-      <w:r>
-        <w:rPr>
-          <w:rFonts w:asciiTheme="minorHAnsi" w:hAnsiTheme="minorHAnsi" w:cstheme="minorHAnsi"/>
-          <w:i/>
-          <w:iCs/>
-        </w:rPr>
-        <w:t xml:space="preserve">g. </w:t>
-      </w:r>
-      <w:r>
-        <w:rPr>
-          <w:rFonts w:asciiTheme="minorHAnsi" w:hAnsiTheme="minorHAnsi" w:cstheme="minorHAnsi"/>
-          <w:i/>
-          <w:iCs/>
-        </w:rPr>
-        <w:t xml:space="preserve">Confirm that </w:t>
-      </w:r>
-      <w:r>
-        <w:rPr>
-          <w:rFonts w:asciiTheme="minorHAnsi" w:hAnsiTheme="minorHAnsi" w:cstheme="minorHAnsi"/>
-          <w:i/>
-          <w:iCs/>
-        </w:rPr>
-        <w:t>your PR</w:t>
-      </w:r>
-      <w:r>
-        <w:rPr>
-          <w:rFonts w:asciiTheme="minorHAnsi" w:hAnsiTheme="minorHAnsi" w:cstheme="minorHAnsi"/>
-          <w:i/>
-          <w:iCs/>
-        </w:rPr>
-        <w:t xml:space="preserve"> c</w:t>
-      </w:r>
-      <w:r>
-        <w:rPr>
-          <w:rFonts w:asciiTheme="minorHAnsi" w:hAnsiTheme="minorHAnsi" w:cstheme="minorHAnsi"/>
-          <w:i/>
-          <w:iCs/>
-        </w:rPr>
-        <w:t>an be merged automatically.</w:t>
-      </w:r>
-    </w:p>
-    <w:p>
-      <w:pPr>
-        <w:rPr>
-          <w:rFonts w:asciiTheme="minorHAnsi" w:hAnsiTheme="minorHAnsi" w:cstheme="minorHAnsi"/>
-        </w:rPr>
-      </w:pPr>
-    </w:p>
-    <w:p>
-      <w:pPr>
-        <w:rPr>
-          <w:rFonts w:asciiTheme="minorHAnsi" w:hAnsiTheme="minorHAnsi" w:cstheme="minorHAnsi"/>
-        </w:rPr>
-      </w:pPr>
-      <w:r>
-        <w:rPr>
-          <w:rFonts w:asciiTheme="minorHAnsi" w:hAnsiTheme="minorHAnsi" w:cstheme="minorHAnsi"/>
-        </w:rPr>
-        <w:t xml:space="preserve">24. </w:t>
-      </w:r>
-      <w:r>
-        <w:rPr>
-          <w:rFonts w:asciiTheme="minorHAnsi" w:hAnsiTheme="minorHAnsi" w:cstheme="minorHAnsi"/>
-          <w:i/>
-          <w:iCs/>
-        </w:rPr>
-        <w:t>Go to the “Pull Requests” tab</w:t>
-      </w:r>
-      <w:r>
-        <w:rPr>
-          <w:rFonts w:asciiTheme="minorHAnsi" w:hAnsiTheme="minorHAnsi" w:cstheme="minorHAnsi"/>
-          <w:i/>
-          <w:iCs/>
-        </w:rPr>
-        <w:t xml:space="preserve">, find your PR.  Give the number, title and </w:t>
-      </w:r>
-      <w:r>
-        <w:rPr>
-          <w:rFonts w:asciiTheme="minorHAnsi" w:hAnsiTheme="minorHAnsi" w:cstheme="minorHAnsi"/>
-          <w:i/>
-          <w:iCs/>
-        </w:rPr>
-        <w:t>URL for</w:t>
-      </w:r>
-      <w:r>
-        <w:rPr>
-          <w:rFonts w:asciiTheme="minorHAnsi" w:hAnsiTheme="minorHAnsi" w:cstheme="minorHAnsi"/>
-          <w:i/>
-          <w:iCs/>
-        </w:rPr>
-        <w:t xml:space="preserve"> </w:t>
-      </w:r>
-      <w:r>
-        <w:rPr>
-          <w:rFonts w:asciiTheme="minorHAnsi" w:hAnsiTheme="minorHAnsi" w:cstheme="minorHAnsi"/>
-          <w:i/>
-          <w:iCs/>
-        </w:rPr>
-        <w:t>your</w:t>
-      </w:r>
-      <w:r>
-        <w:rPr>
-          <w:rFonts w:asciiTheme="minorHAnsi" w:hAnsiTheme="minorHAnsi" w:cstheme="minorHAnsi"/>
-          <w:i/>
-          <w:iCs/>
-        </w:rPr>
-        <w:t xml:space="preserve"> PR.</w:t>
       </w:r>
     </w:p>
     <w:p>
@@ -4898,13 +5059,679 @@
           <w:u w:val="single"/>
         </w:rPr>
       </w:pPr>
-      <w:r>
+    </w:p>
+    <w:p>
+      <w:pPr>
+        <w:pBdr>
+          <w:top w:val="thinThickThinSmallGap" w:sz="24" w:space="4" w:color="0070C0"/>
+          <w:left w:val="thinThickThinSmallGap" w:sz="24" w:space="4" w:color="0070C0"/>
+          <w:bottom w:val="thinThickThinSmallGap" w:sz="24" w:space="4" w:color="0070C0"/>
+          <w:right w:val="thinThickThinSmallGap" w:sz="24" w:space="4" w:color="0070C0"/>
+        </w:pBdr>
+        <w:rPr>
+          <w:rFonts w:asciiTheme="minorHAnsi" w:hAnsiTheme="minorHAnsi" w:cstheme="minorHAnsi"/>
+        </w:rPr>
+      </w:pPr>
+    </w:p>
+    <w:p>
+      <w:pPr>
+        <w:rPr>
+          <w:rFonts w:asciiTheme="minorHAnsi" w:hAnsiTheme="minorHAnsi" w:cstheme="minorHAnsi"/>
+        </w:rPr>
+      </w:pPr>
+    </w:p>
+    <w:p>
+      <w:pPr>
+        <w:ind w:left="576"/>
+        <w:rPr>
+          <w:rFonts w:asciiTheme="minorHAnsi" w:hAnsiTheme="minorHAnsi" w:cstheme="minorHAnsi"/>
+        </w:rPr>
+      </w:pPr>
+      <w:r>
+        <w:rPr>
+          <w:rFonts w:asciiTheme="minorHAnsi" w:hAnsiTheme="minorHAnsi" w:cstheme="minorHAnsi"/>
+        </w:rPr>
+        <w:t>ii. Is this pull request asking that your changes be merged into the head repository or the base repository?</w:t>
+      </w:r>
+    </w:p>
+    <w:p>
+      <w:pPr>
+        <w:rPr>
+          <w:rFonts w:asciiTheme="minorHAnsi" w:hAnsiTheme="minorHAnsi" w:cstheme="minorHAnsi"/>
+        </w:rPr>
+      </w:pPr>
+    </w:p>
+    <w:p>
+      <w:pPr>
         <w:rPr>
           <w:rFonts w:asciiTheme="minorHAnsi" w:hAnsiTheme="minorHAnsi" w:cstheme="minorHAnsi"/>
           <w:b/>
           <w:bCs/>
           <w:u w:val="single"/>
         </w:rPr>
+      </w:pPr>
+    </w:p>
+    <w:p>
+      <w:pPr>
+        <w:pBdr>
+          <w:top w:val="thinThickThinSmallGap" w:sz="24" w:space="4" w:color="0070C0"/>
+          <w:left w:val="thinThickThinSmallGap" w:sz="24" w:space="4" w:color="0070C0"/>
+          <w:bottom w:val="thinThickThinSmallGap" w:sz="24" w:space="4" w:color="0070C0"/>
+          <w:right w:val="thinThickThinSmallGap" w:sz="24" w:space="4" w:color="0070C0"/>
+        </w:pBdr>
+        <w:rPr>
+          <w:rFonts w:asciiTheme="minorHAnsi" w:hAnsiTheme="minorHAnsi" w:cstheme="minorHAnsi"/>
+        </w:rPr>
+      </w:pPr>
+    </w:p>
+    <w:p>
+      <w:pPr>
+        <w:rPr>
+          <w:rFonts w:asciiTheme="minorHAnsi" w:hAnsiTheme="minorHAnsi" w:cstheme="minorHAnsi"/>
+        </w:rPr>
+      </w:pPr>
+    </w:p>
+    <w:p>
+      <w:pPr>
+        <w:ind w:left="576"/>
+        <w:rPr>
+          <w:rFonts w:asciiTheme="minorHAnsi" w:hAnsiTheme="minorHAnsi" w:cstheme="minorHAnsi"/>
+        </w:rPr>
+      </w:pPr>
+    </w:p>
+    <w:p>
+      <w:pPr>
+        <w:ind w:left="576"/>
+        <w:rPr>
+          <w:rFonts w:asciiTheme="minorHAnsi" w:hAnsiTheme="minorHAnsi" w:cstheme="minorHAnsi"/>
+        </w:rPr>
+      </w:pPr>
+    </w:p>
+    <w:p>
+      <w:pPr>
+        <w:ind w:left="576"/>
+        <w:rPr>
+          <w:rFonts w:asciiTheme="minorHAnsi" w:hAnsiTheme="minorHAnsi" w:cstheme="minorHAnsi"/>
+        </w:rPr>
+      </w:pPr>
+      <w:r>
+        <w:rPr>
+          <w:rFonts w:asciiTheme="minorHAnsi" w:hAnsiTheme="minorHAnsi" w:cstheme="minorHAnsi"/>
+        </w:rPr>
+        <w:t xml:space="preserve">iii. Where does this pull request indicate the branch that contains your changes? </w:t>
+      </w:r>
+    </w:p>
+    <w:p>
+      <w:pPr>
+        <w:rPr>
+          <w:rFonts w:asciiTheme="minorHAnsi" w:hAnsiTheme="minorHAnsi" w:cstheme="minorHAnsi"/>
+        </w:rPr>
+      </w:pPr>
+    </w:p>
+    <w:p>
+      <w:pPr>
+        <w:rPr>
+          <w:rFonts w:asciiTheme="minorHAnsi" w:hAnsiTheme="minorHAnsi" w:cstheme="minorHAnsi"/>
+          <w:b/>
+          <w:bCs/>
+          <w:u w:val="single"/>
+        </w:rPr>
+      </w:pPr>
+    </w:p>
+    <w:p>
+      <w:pPr>
+        <w:pBdr>
+          <w:top w:val="thinThickThinSmallGap" w:sz="24" w:space="4" w:color="0070C0"/>
+          <w:left w:val="thinThickThinSmallGap" w:sz="24" w:space="4" w:color="0070C0"/>
+          <w:bottom w:val="thinThickThinSmallGap" w:sz="24" w:space="4" w:color="0070C0"/>
+          <w:right w:val="thinThickThinSmallGap" w:sz="24" w:space="4" w:color="0070C0"/>
+        </w:pBdr>
+        <w:rPr>
+          <w:rFonts w:asciiTheme="minorHAnsi" w:hAnsiTheme="minorHAnsi" w:cstheme="minorHAnsi"/>
+        </w:rPr>
+      </w:pPr>
+    </w:p>
+    <w:p>
+      <w:pPr>
+        <w:rPr>
+          <w:rFonts w:asciiTheme="minorHAnsi" w:hAnsiTheme="minorHAnsi" w:cstheme="minorHAnsi"/>
+        </w:rPr>
+      </w:pPr>
+    </w:p>
+    <w:p>
+      <w:pPr>
+        <w:ind w:left="576"/>
+        <w:rPr>
+          <w:rFonts w:asciiTheme="minorHAnsi" w:hAnsiTheme="minorHAnsi" w:cstheme="minorHAnsi"/>
+        </w:rPr>
+      </w:pPr>
+      <w:r>
+        <w:rPr>
+          <w:rFonts w:asciiTheme="minorHAnsi" w:hAnsiTheme="minorHAnsi" w:cstheme="minorHAnsi"/>
+        </w:rPr>
+        <w:t>iv. Where does this pull request indicate the branch of the upstream into which you are asking that your changes be merged?</w:t>
+      </w:r>
+    </w:p>
+    <w:p>
+      <w:pPr>
+        <w:rPr>
+          <w:rFonts w:asciiTheme="minorHAnsi" w:hAnsiTheme="minorHAnsi" w:cstheme="minorHAnsi"/>
+        </w:rPr>
+      </w:pPr>
+    </w:p>
+    <w:p>
+      <w:pPr>
+        <w:rPr>
+          <w:rFonts w:asciiTheme="minorHAnsi" w:hAnsiTheme="minorHAnsi" w:cstheme="minorHAnsi"/>
+          <w:b/>
+          <w:bCs/>
+          <w:u w:val="single"/>
+        </w:rPr>
+      </w:pPr>
+    </w:p>
+    <w:p>
+      <w:pPr>
+        <w:pBdr>
+          <w:top w:val="thinThickThinSmallGap" w:sz="24" w:space="4" w:color="0070C0"/>
+          <w:left w:val="thinThickThinSmallGap" w:sz="24" w:space="4" w:color="0070C0"/>
+          <w:bottom w:val="thinThickThinSmallGap" w:sz="24" w:space="4" w:color="0070C0"/>
+          <w:right w:val="thinThickThinSmallGap" w:sz="24" w:space="4" w:color="0070C0"/>
+        </w:pBdr>
+        <w:rPr>
+          <w:rFonts w:asciiTheme="minorHAnsi" w:hAnsiTheme="minorHAnsi" w:cstheme="minorHAnsi"/>
+        </w:rPr>
+      </w:pPr>
+    </w:p>
+    <w:p>
+      <w:pPr>
+        <w:rPr>
+          <w:rFonts w:asciiTheme="minorHAnsi" w:hAnsiTheme="minorHAnsi" w:cstheme="minorHAnsi"/>
+        </w:rPr>
+      </w:pPr>
+    </w:p>
+    <w:p>
+      <w:pPr>
+        <w:rPr>
+          <w:rFonts w:asciiTheme="minorHAnsi" w:hAnsiTheme="minorHAnsi" w:cstheme="minorHAnsi"/>
+        </w:rPr>
+      </w:pPr>
+    </w:p>
+    <w:p>
+      <w:pPr>
+        <w:rPr>
+          <w:rFonts w:asciiTheme="minorHAnsi" w:hAnsiTheme="minorHAnsi" w:cstheme="minorHAnsi"/>
+        </w:rPr>
+      </w:pPr>
+      <w:r>
+        <w:rPr>
+          <w:rFonts w:asciiTheme="minorHAnsi" w:hAnsiTheme="minorHAnsi" w:cstheme="minorHAnsi"/>
+          <w:i/>
+          <w:iCs/>
+        </w:rPr>
+        <w:tab/>
+      </w:r>
+      <w:r>
+        <w:rPr>
+          <w:rFonts w:asciiTheme="minorHAnsi" w:hAnsiTheme="minorHAnsi" w:cstheme="minorHAnsi"/>
+          <w:i/>
+          <w:iCs/>
+        </w:rPr>
+        <w:t xml:space="preserve">c. </w:t>
+      </w:r>
+      <w:r>
+        <w:rPr>
+          <w:rFonts w:asciiTheme="minorHAnsi" w:hAnsiTheme="minorHAnsi" w:cstheme="minorHAnsi"/>
+        </w:rPr>
+        <w:t>Give your PR a descriptive title – similar to your commit message.</w:t>
+      </w:r>
+    </w:p>
+    <w:p>
+      <w:pPr>
+        <w:rPr>
+          <w:rFonts w:asciiTheme="minorHAnsi" w:hAnsiTheme="minorHAnsi" w:cstheme="minorHAnsi"/>
+        </w:rPr>
+      </w:pPr>
+    </w:p>
+    <w:p>
+      <w:pPr>
+        <w:rPr>
+          <w:rFonts w:asciiTheme="minorHAnsi" w:hAnsiTheme="minorHAnsi" w:cstheme="minorHAnsi"/>
+          <w:b/>
+          <w:bCs/>
+          <w:u w:val="single"/>
+        </w:rPr>
+      </w:pPr>
+    </w:p>
+    <w:p>
+      <w:pPr>
+        <w:pBdr>
+          <w:top w:val="thinThickThinSmallGap" w:sz="24" w:space="4" w:color="0070C0"/>
+          <w:left w:val="thinThickThinSmallGap" w:sz="24" w:space="4" w:color="0070C0"/>
+          <w:bottom w:val="thinThickThinSmallGap" w:sz="24" w:space="4" w:color="0070C0"/>
+          <w:right w:val="thinThickThinSmallGap" w:sz="24" w:space="4" w:color="0070C0"/>
+        </w:pBdr>
+        <w:rPr>
+          <w:rFonts w:asciiTheme="minorHAnsi" w:hAnsiTheme="minorHAnsi" w:cstheme="minorHAnsi"/>
+        </w:rPr>
+      </w:pPr>
+    </w:p>
+    <w:p>
+      <w:pPr>
+        <w:rPr>
+          <w:rFonts w:asciiTheme="minorHAnsi" w:hAnsiTheme="minorHAnsi" w:cstheme="minorHAnsi"/>
+        </w:rPr>
+      </w:pPr>
+    </w:p>
+    <w:p>
+      <w:pPr>
+        <w:rPr>
+          <w:rFonts w:asciiTheme="minorHAnsi" w:hAnsiTheme="minorHAnsi" w:cstheme="minorHAnsi"/>
+          <w:i/>
+          <w:iCs/>
+        </w:rPr>
+      </w:pPr>
+    </w:p>
+    <w:p>
+      <w:pPr>
+        <w:rPr>
+          <w:rFonts w:asciiTheme="minorHAnsi" w:hAnsiTheme="minorHAnsi" w:cstheme="minorHAnsi"/>
+        </w:rPr>
+      </w:pPr>
+      <w:r>
+        <w:rPr>
+          <w:rFonts w:asciiTheme="minorHAnsi" w:hAnsiTheme="minorHAnsi" w:cstheme="minorHAnsi"/>
+          <w:i/>
+          <w:iCs/>
+        </w:rPr>
+        <w:tab/>
+      </w:r>
+      <w:r>
+        <w:rPr>
+          <w:rFonts w:asciiTheme="minorHAnsi" w:hAnsiTheme="minorHAnsi" w:cstheme="minorHAnsi"/>
+          <w:i/>
+          <w:iCs/>
+        </w:rPr>
+        <w:t xml:space="preserve">d. </w:t>
+      </w:r>
+      <w:r>
+        <w:rPr>
+          <w:rFonts w:asciiTheme="minorHAnsi" w:hAnsiTheme="minorHAnsi" w:cstheme="minorHAnsi"/>
+        </w:rPr>
+        <w:t xml:space="preserve">Replace the &lt;add description&gt; with a longer </w:t>
+      </w:r>
+      <w:r>
+        <w:rPr>
+          <w:rFonts w:asciiTheme="minorHAnsi" w:hAnsiTheme="minorHAnsi" w:cstheme="minorHAnsi"/>
+        </w:rPr>
+        <w:t>description</w:t>
+      </w:r>
+      <w:r>
+        <w:rPr>
+          <w:rFonts w:asciiTheme="minorHAnsi" w:hAnsiTheme="minorHAnsi" w:cstheme="minorHAnsi"/>
+        </w:rPr>
+        <w:t xml:space="preserve"> of your changes.</w:t>
+      </w:r>
+    </w:p>
+    <w:p>
+      <w:pPr>
+        <w:rPr>
+          <w:rFonts w:asciiTheme="minorHAnsi" w:hAnsiTheme="minorHAnsi" w:cstheme="minorHAnsi"/>
+        </w:rPr>
+      </w:pPr>
+    </w:p>
+    <w:p>
+      <w:pPr>
+        <w:rPr>
+          <w:rFonts w:asciiTheme="minorHAnsi" w:hAnsiTheme="minorHAnsi" w:cstheme="minorHAnsi"/>
+          <w:b/>
+          <w:bCs/>
+          <w:u w:val="single"/>
+        </w:rPr>
+      </w:pPr>
+    </w:p>
+    <w:p>
+      <w:pPr>
+        <w:pBdr>
+          <w:top w:val="thinThickThinSmallGap" w:sz="24" w:space="4" w:color="0070C0"/>
+          <w:left w:val="thinThickThinSmallGap" w:sz="24" w:space="4" w:color="0070C0"/>
+          <w:bottom w:val="thinThickThinSmallGap" w:sz="24" w:space="4" w:color="0070C0"/>
+          <w:right w:val="thinThickThinSmallGap" w:sz="24" w:space="4" w:color="0070C0"/>
+        </w:pBdr>
+        <w:rPr>
+          <w:rFonts w:asciiTheme="minorHAnsi" w:hAnsiTheme="minorHAnsi" w:cstheme="minorHAnsi"/>
+        </w:rPr>
+      </w:pPr>
+    </w:p>
+    <w:p>
+      <w:pPr>
+        <w:rPr>
+          <w:rFonts w:asciiTheme="minorHAnsi" w:hAnsiTheme="minorHAnsi" w:cstheme="minorHAnsi"/>
+        </w:rPr>
+      </w:pPr>
+    </w:p>
+    <w:p>
+      <w:pPr>
+        <w:rPr>
+          <w:rFonts w:asciiTheme="minorHAnsi" w:hAnsiTheme="minorHAnsi" w:cstheme="minorHAnsi"/>
+        </w:rPr>
+      </w:pPr>
+    </w:p>
+    <w:p>
+      <w:pPr>
+        <w:rPr>
+          <w:rFonts w:asciiTheme="minorHAnsi" w:hAnsiTheme="minorHAnsi" w:cstheme="minorHAnsi"/>
+          <w:i/>
+          <w:iCs/>
+        </w:rPr>
+      </w:pPr>
+      <w:r>
+        <w:rPr>
+          <w:rFonts w:asciiTheme="minorHAnsi" w:hAnsiTheme="minorHAnsi" w:cstheme="minorHAnsi"/>
+          <w:i/>
+          <w:iCs/>
+        </w:rPr>
+        <w:tab/>
+      </w:r>
+      <w:r>
+        <w:rPr>
+          <w:rFonts w:asciiTheme="minorHAnsi" w:hAnsiTheme="minorHAnsi" w:cstheme="minorHAnsi"/>
+          <w:i/>
+          <w:iCs/>
+        </w:rPr>
+        <w:t xml:space="preserve">e. Explain Closes and have them </w:t>
+      </w:r>
+      <w:r>
+        <w:rPr>
+          <w:rFonts w:asciiTheme="minorHAnsi" w:hAnsiTheme="minorHAnsi" w:cstheme="minorHAnsi"/>
+          <w:i/>
+          <w:iCs/>
+        </w:rPr>
+        <w:t>Add</w:t>
+      </w:r>
+      <w:r>
+        <w:rPr>
+          <w:rFonts w:asciiTheme="minorHAnsi" w:hAnsiTheme="minorHAnsi" w:cstheme="minorHAnsi"/>
+          <w:i/>
+          <w:iCs/>
+        </w:rPr>
+        <w:t xml:space="preserve"> </w:t>
+      </w:r>
+      <w:r>
+        <w:rPr>
+          <w:rFonts w:asciiTheme="minorHAnsi" w:hAnsiTheme="minorHAnsi" w:cstheme="minorHAnsi"/>
+          <w:i/>
+          <w:iCs/>
+        </w:rPr>
+        <w:t>“</w:t>
+      </w:r>
+      <w:r>
+        <w:rPr>
+          <w:rFonts w:asciiTheme="minorHAnsi" w:hAnsiTheme="minorHAnsi" w:cstheme="minorHAnsi"/>
+          <w:i/>
+          <w:iCs/>
+        </w:rPr>
+        <w:t>Closes #</w:t>
+      </w:r>
+      <w:r>
+        <w:rPr>
+          <w:rFonts w:asciiTheme="minorHAnsi" w:hAnsiTheme="minorHAnsi" w:cstheme="minorHAnsi"/>
+          <w:i/>
+          <w:iCs/>
+        </w:rPr>
+        <w:t xml:space="preserve">123” to </w:t>
+      </w:r>
+      <w:r>
+        <w:rPr>
+          <w:rFonts w:asciiTheme="minorHAnsi" w:hAnsiTheme="minorHAnsi" w:cstheme="minorHAnsi"/>
+          <w:i/>
+          <w:iCs/>
+        </w:rPr>
+        <w:t>link to the issue.</w:t>
+      </w:r>
+    </w:p>
+    <w:p>
+      <w:pPr>
+        <w:rPr>
+          <w:rFonts w:asciiTheme="minorHAnsi" w:hAnsiTheme="minorHAnsi" w:cstheme="minorHAnsi"/>
+          <w:i/>
+          <w:iCs/>
+        </w:rPr>
+      </w:pPr>
+    </w:p>
+    <w:p>
+      <w:pPr>
+        <w:ind w:left="288"/>
+        <w:rPr>
+          <w:rFonts w:asciiTheme="minorHAnsi" w:hAnsiTheme="minorHAnsi" w:cstheme="minorHAnsi"/>
+        </w:rPr>
+      </w:pPr>
+      <w:r>
+        <w:rPr>
+          <w:rFonts w:asciiTheme="minorHAnsi" w:hAnsiTheme="minorHAnsi" w:cstheme="minorHAnsi"/>
+          <w:i/>
+          <w:iCs/>
+        </w:rPr>
+        <w:t xml:space="preserve">f. </w:t>
+      </w:r>
+      <w:r>
+        <w:rPr>
+          <w:rFonts w:asciiTheme="minorHAnsi" w:hAnsiTheme="minorHAnsi" w:cstheme="minorHAnsi"/>
+        </w:rPr>
+        <w:t xml:space="preserve">At the bottom of the page there is a “diff” showing the upstream version of the code and the changes you have made.  What line number did you change? Is your code shown on the left or right? </w:t>
+      </w:r>
+    </w:p>
+    <w:p>
+      <w:pPr>
+        <w:rPr>
+          <w:rFonts w:asciiTheme="minorHAnsi" w:hAnsiTheme="minorHAnsi" w:cstheme="minorHAnsi"/>
+        </w:rPr>
+      </w:pPr>
+    </w:p>
+    <w:p>
+      <w:pPr>
+        <w:rPr>
+          <w:rFonts w:asciiTheme="minorHAnsi" w:hAnsiTheme="minorHAnsi" w:cstheme="minorHAnsi"/>
+          <w:b/>
+          <w:bCs/>
+          <w:u w:val="single"/>
+        </w:rPr>
+      </w:pPr>
+    </w:p>
+    <w:p>
+      <w:pPr>
+        <w:pBdr>
+          <w:top w:val="thinThickThinSmallGap" w:sz="24" w:space="4" w:color="0070C0"/>
+          <w:left w:val="thinThickThinSmallGap" w:sz="24" w:space="4" w:color="0070C0"/>
+          <w:bottom w:val="thinThickThinSmallGap" w:sz="24" w:space="4" w:color="0070C0"/>
+          <w:right w:val="thinThickThinSmallGap" w:sz="24" w:space="4" w:color="0070C0"/>
+        </w:pBdr>
+        <w:rPr>
+          <w:rFonts w:asciiTheme="minorHAnsi" w:hAnsiTheme="minorHAnsi" w:cstheme="minorHAnsi"/>
+        </w:rPr>
+      </w:pPr>
+    </w:p>
+    <w:p>
+      <w:pPr>
+        <w:rPr>
+          <w:rFonts w:asciiTheme="minorHAnsi" w:hAnsiTheme="minorHAnsi" w:cstheme="minorHAnsi"/>
+        </w:rPr>
+      </w:pPr>
+    </w:p>
+    <w:p>
+      <w:pPr>
+        <w:rPr>
+          <w:rFonts w:asciiTheme="minorHAnsi" w:hAnsiTheme="minorHAnsi" w:cstheme="minorHAnsi"/>
+          <w:i/>
+          <w:iCs/>
+        </w:rPr>
+      </w:pPr>
+    </w:p>
+    <w:p>
+      <w:pPr>
+        <w:rPr>
+          <w:rFonts w:asciiTheme="minorHAnsi" w:hAnsiTheme="minorHAnsi" w:cstheme="minorHAnsi"/>
+        </w:rPr>
+      </w:pPr>
+      <w:r>
+        <w:rPr>
+          <w:rFonts w:asciiTheme="minorHAnsi" w:hAnsiTheme="minorHAnsi" w:cstheme="minorHAnsi"/>
+        </w:rPr>
+        <w:tab/>
+      </w:r>
+      <w:r>
+        <w:rPr>
+          <w:rFonts w:asciiTheme="minorHAnsi" w:hAnsiTheme="minorHAnsi" w:cstheme="minorHAnsi"/>
+        </w:rPr>
+        <w:t xml:space="preserve">g. </w:t>
+      </w:r>
+      <w:r>
+        <w:rPr>
+          <w:rFonts w:asciiTheme="minorHAnsi" w:hAnsiTheme="minorHAnsi" w:cstheme="minorHAnsi"/>
+        </w:rPr>
+        <w:t xml:space="preserve">Confirm that </w:t>
+      </w:r>
+      <w:r>
+        <w:rPr>
+          <w:rFonts w:asciiTheme="minorHAnsi" w:hAnsiTheme="minorHAnsi" w:cstheme="minorHAnsi"/>
+        </w:rPr>
+        <w:t>your PR</w:t>
+      </w:r>
+      <w:r>
+        <w:rPr>
+          <w:rFonts w:asciiTheme="minorHAnsi" w:hAnsiTheme="minorHAnsi" w:cstheme="minorHAnsi"/>
+        </w:rPr>
+        <w:t xml:space="preserve"> c</w:t>
+      </w:r>
+      <w:r>
+        <w:rPr>
+          <w:rFonts w:asciiTheme="minorHAnsi" w:hAnsiTheme="minorHAnsi" w:cstheme="minorHAnsi"/>
+        </w:rPr>
+        <w:t>an be merged automatically.</w:t>
+      </w:r>
+    </w:p>
+    <w:p>
+      <w:pPr>
+        <w:rPr>
+          <w:rFonts w:asciiTheme="minorHAnsi" w:hAnsiTheme="minorHAnsi" w:cstheme="minorHAnsi"/>
+        </w:rPr>
+      </w:pPr>
+    </w:p>
+    <w:p>
+      <w:pPr>
+        <w:rPr>
+          <w:rFonts w:asciiTheme="minorHAnsi" w:hAnsiTheme="minorHAnsi" w:cstheme="minorHAnsi"/>
+        </w:rPr>
+      </w:pPr>
+      <w:r>
+        <w:rPr>
+          <w:rFonts w:asciiTheme="minorHAnsi" w:hAnsiTheme="minorHAnsi" w:cstheme="minorHAnsi"/>
+        </w:rPr>
+        <w:t xml:space="preserve">24. </w:t>
+      </w:r>
+      <w:r>
+        <w:rPr>
+          <w:rFonts w:asciiTheme="minorHAnsi" w:hAnsiTheme="minorHAnsi" w:cstheme="minorHAnsi"/>
+        </w:rPr>
+        <w:t>Go to the “Pull Requests” tab</w:t>
+      </w:r>
+      <w:r>
+        <w:rPr>
+          <w:rFonts w:asciiTheme="minorHAnsi" w:hAnsiTheme="minorHAnsi" w:cstheme="minorHAnsi"/>
+        </w:rPr>
+        <w:t xml:space="preserve">, find your PR.  Give the number, title and </w:t>
+      </w:r>
+      <w:r>
+        <w:rPr>
+          <w:rFonts w:asciiTheme="minorHAnsi" w:hAnsiTheme="minorHAnsi" w:cstheme="minorHAnsi"/>
+        </w:rPr>
+        <w:t>URL for</w:t>
+      </w:r>
+      <w:r>
+        <w:rPr>
+          <w:rFonts w:asciiTheme="minorHAnsi" w:hAnsiTheme="minorHAnsi" w:cstheme="minorHAnsi"/>
+        </w:rPr>
+        <w:t xml:space="preserve"> </w:t>
+      </w:r>
+      <w:r>
+        <w:rPr>
+          <w:rFonts w:asciiTheme="minorHAnsi" w:hAnsiTheme="minorHAnsi" w:cstheme="minorHAnsi"/>
+        </w:rPr>
+        <w:t>your</w:t>
+      </w:r>
+      <w:r>
+        <w:rPr>
+          <w:rFonts w:asciiTheme="minorHAnsi" w:hAnsiTheme="minorHAnsi" w:cstheme="minorHAnsi"/>
+        </w:rPr>
+        <w:t xml:space="preserve"> PR.</w:t>
+      </w:r>
+    </w:p>
+    <w:p>
+      <w:pPr>
+        <w:rPr>
+          <w:rFonts w:asciiTheme="minorHAnsi" w:hAnsiTheme="minorHAnsi" w:cstheme="minorHAnsi"/>
+        </w:rPr>
+      </w:pPr>
+    </w:p>
+    <w:p>
+      <w:pPr>
+        <w:rPr>
+          <w:rFonts w:asciiTheme="minorHAnsi" w:hAnsiTheme="minorHAnsi" w:cstheme="minorHAnsi"/>
+          <w:b/>
+          <w:bCs/>
+          <w:u w:val="single"/>
+        </w:rPr>
+      </w:pPr>
+    </w:p>
+    <w:p>
+      <w:pPr>
+        <w:pBdr>
+          <w:top w:val="thinThickThinSmallGap" w:sz="24" w:space="4" w:color="0070C0"/>
+          <w:left w:val="thinThickThinSmallGap" w:sz="24" w:space="4" w:color="0070C0"/>
+          <w:bottom w:val="thinThickThinSmallGap" w:sz="24" w:space="4" w:color="0070C0"/>
+          <w:right w:val="thinThickThinSmallGap" w:sz="24" w:space="4" w:color="0070C0"/>
+        </w:pBdr>
+        <w:rPr>
+          <w:rFonts w:asciiTheme="minorHAnsi" w:hAnsiTheme="minorHAnsi" w:cstheme="minorHAnsi"/>
+        </w:rPr>
+      </w:pPr>
+    </w:p>
+    <w:p>
+      <w:pPr>
+        <w:rPr>
+          <w:rFonts w:asciiTheme="minorHAnsi" w:hAnsiTheme="minorHAnsi" w:cstheme="minorHAnsi"/>
+        </w:rPr>
+      </w:pPr>
+    </w:p>
+    <w:p>
+      <w:pPr>
+        <w:rPr>
+          <w:rFonts w:asciiTheme="minorHAnsi" w:hAnsiTheme="minorHAnsi" w:cstheme="minorHAnsi"/>
+        </w:rPr>
+      </w:pPr>
+    </w:p>
+    <w:p>
+      <w:pPr>
+        <w:rPr>
+          <w:rFonts w:asciiTheme="minorHAnsi" w:hAnsiTheme="minorHAnsi" w:cstheme="minorHAnsi"/>
+        </w:rPr>
+      </w:pPr>
+    </w:p>
+    <w:p>
+      <w:pPr>
+        <w:rPr>
+          <w:rFonts w:asciiTheme="minorHAnsi" w:hAnsiTheme="minorHAnsi" w:cstheme="minorHAnsi"/>
+          <w:b/>
+          <w:bCs/>
+          <w:u w:val="single"/>
+        </w:rPr>
+      </w:pPr>
+      <w:r>
+        <w:rPr>
+          <w:rFonts w:asciiTheme="minorHAnsi" w:hAnsiTheme="minorHAnsi" w:cstheme="minorHAnsi"/>
+          <w:b/>
+          <w:bCs/>
+          <w:u w:val="single"/>
+        </w:rPr>
         <w:t>Merged into Upstream:</w:t>
       </w:r>
     </w:p>
@@ -4925,8 +5752,8 @@
       <w:r>
         <w:rPr>
           <w:rFonts w:asciiTheme="minorHAnsi" w:hAnsiTheme="minorHAnsi" w:cstheme="minorHAnsi"/>
-        </w:rPr>
-        <w:lastRenderedPageBreak/>
+          <w:noProof/>
+        </w:rPr>
         <w:drawing>
           <wp:anchor distT="0" distB="0" distL="114300" distR="114300" simplePos="0" relativeHeight="251704320" behindDoc="0" locked="0" layoutInCell="1" allowOverlap="1" wp14:anchorId="0DF7D565" wp14:editId="0B570E9C">
             <wp:simplePos x="0" y="0"/>
@@ -4951,7 +5778,7 @@
                     <pic:cNvPicPr/>
                   </pic:nvPicPr>
                   <pic:blipFill>
-                    <a:blip r:embed="rId15">
+                    <a:blip r:embed="rId18" cstate="print">
                       <a:extLst>
                         <a:ext uri="{28A0092B-C50C-407E-A947-70E740481C1C}">
                           <a14:useLocalDpi xmlns:a14="http://schemas.microsoft.com/office/drawing/2010/main" val="0"/>
@@ -5072,7 +5899,7 @@
           </mc:Choice>
           <mc:Fallback>
             <w:pict>
-              <v:shape w14:anchorId="2735CFFD" id="Text Box 38" o:spid="_x0000_s1032" type="#_x0000_t202" style="position:absolute;margin-left:249.1pt;margin-top:184.5pt;width:218.85pt;height:.05pt;z-index:251700224;visibility:visible;mso-wrap-style:square;mso-wrap-distance-left:9pt;mso-wrap-distance-top:0;mso-wrap-distance-right:9pt;mso-wrap-distance-bottom:0;mso-position-horizontal:absolute;mso-position-horizontal-relative:text;mso-position-vertical:absolute;mso-position-vertical-relative:text;v-text-anchor:top" o:gfxdata="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" stroked="f">
+              <v:shape w14:anchorId="2735CFFD" id="Text Box 38" o:spid="_x0000_s1032" type="#_x0000_t202" style="position:absolute;margin-left:249.1pt;margin-top:184.5pt;width:218.85pt;height:.05pt;z-index:251700224;visibility:visible;mso-wrap-style:square;mso-wrap-distance-left:9pt;mso-wrap-distance-top:0;mso-wrap-distance-right:9pt;mso-wrap-distance-bottom:0;mso-position-horizontal:absolute;mso-position-horizontal-relative:text;mso-position-vertical:absolute;mso-position-vertical-relative:text;v-text-anchor:top" o:gfxdata="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" stroked="f">
                 <v:textbox style="mso-fit-shape-to-text:t" inset="0,0,0,0">
                   <w:txbxContent>
                     <w:p>
@@ -5137,31 +5964,7 @@
         <w:rPr>
           <w:rFonts w:asciiTheme="minorHAnsi" w:hAnsiTheme="minorHAnsi" w:cstheme="minorHAnsi"/>
         </w:rPr>
-        <w:t xml:space="preserve">In class your instructor will play the role of an upstream maintainer and demonstrate how </w:t>
-      </w:r>
-      <w:r>
-        <w:rPr>
-          <w:rFonts w:asciiTheme="minorHAnsi" w:hAnsiTheme="minorHAnsi" w:cstheme="minorHAnsi"/>
-        </w:rPr>
-        <w:t xml:space="preserve">the </w:t>
-      </w:r>
-      <w:r>
-        <w:rPr>
-          <w:rFonts w:asciiTheme="minorHAnsi" w:hAnsiTheme="minorHAnsi" w:cstheme="minorHAnsi"/>
-        </w:rPr>
-        <w:t>changes</w:t>
-      </w:r>
-      <w:r>
-        <w:rPr>
-          <w:rFonts w:asciiTheme="minorHAnsi" w:hAnsiTheme="minorHAnsi" w:cstheme="minorHAnsi"/>
-        </w:rPr>
-        <w:t xml:space="preserve"> contained in pull requests</w:t>
-      </w:r>
-      <w:r>
-        <w:rPr>
-          <w:rFonts w:asciiTheme="minorHAnsi" w:hAnsiTheme="minorHAnsi" w:cstheme="minorHAnsi"/>
-        </w:rPr>
-        <w:t xml:space="preserve"> are merged.  </w:t>
+        <w:t xml:space="preserve">In class your instructor will play the role of an upstream maintainer and demonstrate how the changes contained in pull requests are merged.  </w:t>
       </w:r>
     </w:p>
     <w:p>
@@ -5274,38 +6077,50 @@
       <w:pPr>
         <w:rPr>
           <w:rFonts w:asciiTheme="minorHAnsi" w:hAnsiTheme="minorHAnsi" w:cstheme="minorHAnsi"/>
-        </w:rPr>
-      </w:pPr>
-    </w:p>
-    <w:p>
-      <w:pPr>
-        <w:rPr>
-          <w:rFonts w:asciiTheme="minorHAnsi" w:hAnsiTheme="minorHAnsi" w:cstheme="minorHAnsi"/>
-        </w:rPr>
-      </w:pPr>
-      <w:r>
-        <w:rPr>
-          <w:rFonts w:asciiTheme="minorHAnsi" w:hAnsiTheme="minorHAnsi" w:cstheme="minorHAnsi"/>
-        </w:rPr>
-        <w:t>2</w:t>
-      </w:r>
-      <w:r>
-        <w:rPr>
-          <w:rFonts w:asciiTheme="minorHAnsi" w:hAnsiTheme="minorHAnsi" w:cstheme="minorHAnsi"/>
-        </w:rPr>
-        <w:t>6</w:t>
-      </w:r>
-      <w:r>
-        <w:rPr>
-          <w:rFonts w:asciiTheme="minorHAnsi" w:hAnsiTheme="minorHAnsi" w:cstheme="minorHAnsi"/>
-        </w:rPr>
-        <w:t xml:space="preserve">. </w:t>
-      </w:r>
-      <w:r>
-        <w:rPr>
-          <w:rFonts w:asciiTheme="minorHAnsi" w:hAnsiTheme="minorHAnsi" w:cstheme="minorHAnsi"/>
-        </w:rPr>
-        <w:t xml:space="preserve">You can see this using git as well.  </w:t>
+          <w:b/>
+          <w:bCs/>
+          <w:u w:val="single"/>
+        </w:rPr>
+      </w:pPr>
+    </w:p>
+    <w:p>
+      <w:pPr>
+        <w:pBdr>
+          <w:top w:val="thinThickThinSmallGap" w:sz="24" w:space="4" w:color="0070C0"/>
+          <w:left w:val="thinThickThinSmallGap" w:sz="24" w:space="4" w:color="0070C0"/>
+          <w:bottom w:val="thinThickThinSmallGap" w:sz="24" w:space="4" w:color="0070C0"/>
+          <w:right w:val="thinThickThinSmallGap" w:sz="24" w:space="4" w:color="0070C0"/>
+        </w:pBdr>
+        <w:rPr>
+          <w:rFonts w:asciiTheme="minorHAnsi" w:hAnsiTheme="minorHAnsi" w:cstheme="minorHAnsi"/>
+        </w:rPr>
+      </w:pPr>
+    </w:p>
+    <w:p>
+      <w:pPr>
+        <w:rPr>
+          <w:rFonts w:asciiTheme="minorHAnsi" w:hAnsiTheme="minorHAnsi" w:cstheme="minorHAnsi"/>
+        </w:rPr>
+      </w:pPr>
+    </w:p>
+    <w:p>
+      <w:pPr>
+        <w:rPr>
+          <w:rFonts w:asciiTheme="minorHAnsi" w:hAnsiTheme="minorHAnsi" w:cstheme="minorHAnsi"/>
+        </w:rPr>
+      </w:pPr>
+    </w:p>
+    <w:p>
+      <w:pPr>
+        <w:rPr>
+          <w:rFonts w:asciiTheme="minorHAnsi" w:hAnsiTheme="minorHAnsi" w:cstheme="minorHAnsi"/>
+        </w:rPr>
+      </w:pPr>
+      <w:r>
+        <w:rPr>
+          <w:rFonts w:asciiTheme="minorHAnsi" w:hAnsiTheme="minorHAnsi" w:cstheme="minorHAnsi"/>
+        </w:rPr>
+        <w:t xml:space="preserve">26. You can see this using git as well.  </w:t>
       </w:r>
     </w:p>
     <w:p>
@@ -5326,13 +6141,7 @@
           <w:rFonts w:asciiTheme="minorHAnsi" w:hAnsiTheme="minorHAnsi" w:cstheme="minorHAnsi"/>
         </w:rPr>
         <w:tab/>
-        <w:t xml:space="preserve">a. </w:t>
-      </w:r>
-      <w:r>
-        <w:rPr>
-          <w:rFonts w:asciiTheme="minorHAnsi" w:hAnsiTheme="minorHAnsi" w:cstheme="minorHAnsi"/>
-        </w:rPr>
-        <w:t xml:space="preserve">Switch to the </w:t>
+        <w:t xml:space="preserve">a. Switch to the </w:t>
       </w:r>
       <w:r>
         <w:rPr>
@@ -5358,6 +6167,39 @@
       <w:pPr>
         <w:rPr>
           <w:rFonts w:asciiTheme="minorHAnsi" w:hAnsiTheme="minorHAnsi" w:cstheme="minorHAnsi"/>
+          <w:b/>
+          <w:bCs/>
+          <w:u w:val="single"/>
+        </w:rPr>
+      </w:pPr>
+    </w:p>
+    <w:p>
+      <w:pPr>
+        <w:pBdr>
+          <w:top w:val="thinThickThinSmallGap" w:sz="24" w:space="4" w:color="0070C0"/>
+          <w:left w:val="thinThickThinSmallGap" w:sz="24" w:space="4" w:color="0070C0"/>
+          <w:bottom w:val="thinThickThinSmallGap" w:sz="24" w:space="4" w:color="0070C0"/>
+          <w:right w:val="thinThickThinSmallGap" w:sz="24" w:space="4" w:color="0070C0"/>
+        </w:pBdr>
+        <w:rPr>
+          <w:rFonts w:asciiTheme="minorHAnsi" w:hAnsiTheme="minorHAnsi" w:cstheme="minorHAnsi"/>
+        </w:rPr>
+      </w:pPr>
+    </w:p>
+    <w:p>
+      <w:pPr>
+        <w:rPr>
+          <w:rFonts w:asciiTheme="minorHAnsi" w:hAnsiTheme="minorHAnsi" w:cstheme="minorHAnsi"/>
+        </w:rPr>
+      </w:pPr>
+    </w:p>
+    <w:p>
+      <w:pPr>
+        <w:rPr>
+          <w:rFonts w:asciiTheme="minorHAnsi" w:hAnsiTheme="minorHAnsi" w:cstheme="minorHAnsi"/>
+          <w:b/>
+          <w:bCs/>
+          <w:u w:val="single"/>
         </w:rPr>
       </w:pPr>
       <w:r>
@@ -5365,13 +6207,7 @@
           <w:rFonts w:asciiTheme="minorHAnsi" w:hAnsiTheme="minorHAnsi" w:cstheme="minorHAnsi"/>
         </w:rPr>
         <w:tab/>
-        <w:t>b.</w:t>
-      </w:r>
-      <w:r>
-        <w:rPr>
-          <w:rFonts w:asciiTheme="minorHAnsi" w:hAnsiTheme="minorHAnsi" w:cstheme="minorHAnsi"/>
-        </w:rPr>
-        <w:t xml:space="preserve"> Use the </w:t>
+        <w:t xml:space="preserve">b. Use the </w:t>
       </w:r>
       <w:r>
         <w:rPr>
@@ -5388,6 +6224,33 @@
     </w:p>
     <w:p>
       <w:pPr>
+        <w:pBdr>
+          <w:top w:val="thinThickThinSmallGap" w:sz="24" w:space="4" w:color="0070C0"/>
+          <w:left w:val="thinThickThinSmallGap" w:sz="24" w:space="4" w:color="0070C0"/>
+          <w:bottom w:val="thinThickThinSmallGap" w:sz="24" w:space="4" w:color="0070C0"/>
+          <w:right w:val="thinThickThinSmallGap" w:sz="24" w:space="4" w:color="0070C0"/>
+        </w:pBdr>
+        <w:rPr>
+          <w:rFonts w:asciiTheme="minorHAnsi" w:hAnsiTheme="minorHAnsi" w:cstheme="minorHAnsi"/>
+        </w:rPr>
+      </w:pPr>
+    </w:p>
+    <w:p>
+      <w:pPr>
+        <w:rPr>
+          <w:rFonts w:asciiTheme="minorHAnsi" w:hAnsiTheme="minorHAnsi" w:cstheme="minorHAnsi"/>
+        </w:rPr>
+      </w:pPr>
+    </w:p>
+    <w:p>
+      <w:pPr>
+        <w:rPr>
+          <w:rFonts w:asciiTheme="minorHAnsi" w:hAnsiTheme="minorHAnsi" w:cstheme="minorHAnsi"/>
+        </w:rPr>
+      </w:pPr>
+    </w:p>
+    <w:p>
+      <w:pPr>
         <w:rPr>
           <w:rFonts w:asciiTheme="minorHAnsi" w:hAnsiTheme="minorHAnsi" w:cstheme="minorHAnsi"/>
         </w:rPr>
@@ -5409,11 +6272,51 @@
       <w:r>
         <w:rPr>
           <w:rFonts w:asciiTheme="minorHAnsi" w:hAnsiTheme="minorHAnsi" w:cstheme="minorHAnsi"/>
-          <w:i/>
-          <w:iCs/>
-        </w:rPr>
-        <w:t>Status output will say something about your branch being some number of commits behind the upstream.  Ask something about what they think that means and how it happened.</w:t>
-      </w:r>
+        </w:rPr>
+        <w:t>Status output will say something about your branch being some number of commits behind the upstream.</w:t>
+      </w:r>
+      <w:r>
+        <w:rPr>
+          <w:rFonts w:asciiTheme="minorHAnsi" w:hAnsiTheme="minorHAnsi" w:cstheme="minorHAnsi"/>
+          <w:i/>
+          <w:iCs/>
+        </w:rPr>
+        <w:t xml:space="preserve">  </w:t>
+      </w:r>
+      <w:r>
+        <w:rPr>
+          <w:rFonts w:asciiTheme="minorHAnsi" w:hAnsiTheme="minorHAnsi" w:cstheme="minorHAnsi"/>
+        </w:rPr>
+        <w:t>What do you think that means?  How did it happen?</w:t>
+      </w:r>
+    </w:p>
+    <w:p>
+      <w:pPr>
+        <w:pBdr>
+          <w:top w:val="thinThickThinSmallGap" w:sz="24" w:space="4" w:color="0070C0"/>
+          <w:left w:val="thinThickThinSmallGap" w:sz="24" w:space="4" w:color="0070C0"/>
+          <w:bottom w:val="thinThickThinSmallGap" w:sz="24" w:space="4" w:color="0070C0"/>
+          <w:right w:val="thinThickThinSmallGap" w:sz="24" w:space="4" w:color="0070C0"/>
+        </w:pBdr>
+        <w:rPr>
+          <w:rFonts w:asciiTheme="minorHAnsi" w:hAnsiTheme="minorHAnsi" w:cstheme="minorHAnsi"/>
+        </w:rPr>
+      </w:pPr>
+    </w:p>
+    <w:p>
+      <w:pPr>
+        <w:rPr>
+          <w:rFonts w:asciiTheme="minorHAnsi" w:hAnsiTheme="minorHAnsi" w:cstheme="minorHAnsi"/>
+        </w:rPr>
+      </w:pPr>
+    </w:p>
+    <w:p>
+      <w:pPr>
+        <w:ind w:left="288"/>
+        <w:rPr>
+          <w:rFonts w:asciiTheme="minorHAnsi" w:hAnsiTheme="minorHAnsi" w:cstheme="minorHAnsi"/>
+        </w:rPr>
+      </w:pPr>
     </w:p>
     <w:p>
       <w:pPr>
@@ -5543,7 +6446,7 @@
           </mc:Choice>
           <mc:Fallback>
             <w:pict>
-              <v:shape w14:anchorId="77D21A2B" id="Text Box 44" o:spid="_x0000_s1033" type="#_x0000_t202" style="position:absolute;margin-left:249.1pt;margin-top:184.5pt;width:218.85pt;height:.05pt;z-index:251706368;visibility:visible;mso-wrap-style:square;mso-wrap-distance-left:9pt;mso-wrap-distance-top:0;mso-wrap-distance-right:9pt;mso-wrap-distance-bottom:0;mso-position-horizontal:absolute;mso-position-horizontal-relative:text;mso-position-vertical:absolute;mso-position-vertical-relative:text;v-text-anchor:top" o:gfxdata="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" stroked="f">
+              <v:shape w14:anchorId="77D21A2B" id="Text Box 44" o:spid="_x0000_s1033" type="#_x0000_t202" style="position:absolute;margin-left:249.1pt;margin-top:184.5pt;width:218.85pt;height:.05pt;z-index:251706368;visibility:visible;mso-wrap-style:square;mso-wrap-distance-left:9pt;mso-wrap-distance-top:0;mso-wrap-distance-right:9pt;mso-wrap-distance-bottom:0;mso-position-horizontal:absolute;mso-position-horizontal-relative:text;mso-position-vertical:absolute;mso-position-vertical-relative:text;v-text-anchor:top" o:gfxdata="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" stroked="f">
                 <v:textbox style="mso-fit-shape-to-text:t" inset="0,0,0,0">
                   <w:txbxContent>
                     <w:p>
@@ -5589,6 +6492,7 @@
       <w:r>
         <w:rPr>
           <w:rFonts w:asciiTheme="minorHAnsi" w:hAnsiTheme="minorHAnsi" w:cstheme="minorHAnsi"/>
+          <w:noProof/>
         </w:rPr>
         <w:drawing>
           <wp:anchor distT="0" distB="0" distL="114300" distR="114300" simplePos="0" relativeHeight="251656190" behindDoc="0" locked="0" layoutInCell="1" allowOverlap="1" wp14:anchorId="41A11389" wp14:editId="466DD225">
@@ -5614,7 +6518,7 @@
                     <pic:cNvPicPr/>
                   </pic:nvPicPr>
                   <pic:blipFill>
-                    <a:blip r:embed="rId16">
+                    <a:blip r:embed="rId19" cstate="print">
                       <a:extLst>
                         <a:ext uri="{28A0092B-C50C-407E-A947-70E740481C1C}">
                           <a14:useLocalDpi xmlns:a14="http://schemas.microsoft.com/office/drawing/2010/main" val="0"/>
@@ -5670,21 +6574,7 @@
         <w:rPr>
           <w:rFonts w:asciiTheme="minorHAnsi" w:hAnsiTheme="minorHAnsi" w:cstheme="minorHAnsi"/>
         </w:rPr>
-        <w:t xml:space="preserve">  Recall that the upstream main should be the starting point for all new work.  So, before you can work on something </w:t>
-      </w:r>
-      <w:proofErr w:type="gramStart"/>
-      <w:r>
-        <w:rPr>
-          <w:rFonts w:asciiTheme="minorHAnsi" w:hAnsiTheme="minorHAnsi" w:cstheme="minorHAnsi"/>
-        </w:rPr>
-        <w:t>new</w:t>
-      </w:r>
-      <w:proofErr w:type="gramEnd"/>
-      <w:r>
-        <w:rPr>
-          <w:rFonts w:asciiTheme="minorHAnsi" w:hAnsiTheme="minorHAnsi" w:cstheme="minorHAnsi"/>
-        </w:rPr>
-        <w:t xml:space="preserve"> you’ll need to make your main branches look like the upstream main</w:t>
+        <w:t xml:space="preserve">  Recall that the upstream main should be the starting point for all new work.  So, before you can work on something new you’ll need to make your main branches look like the upstream main</w:t>
       </w:r>
       <w:r>
         <w:rPr>
@@ -5884,18 +6774,8 @@
           <w:i/>
           <w:iCs/>
         </w:rPr>
-        <w:t xml:space="preserve">git </w:t>
-      </w:r>
-      <w:proofErr w:type="gramStart"/>
-      <w:r>
-        <w:rPr>
-          <w:rFonts w:asciiTheme="minorHAnsi" w:hAnsiTheme="minorHAnsi" w:cstheme="minorHAnsi"/>
-          <w:i/>
-          <w:iCs/>
-        </w:rPr>
-        <w:t>remote -v</w:t>
-      </w:r>
-      <w:proofErr w:type="gramEnd"/>
+        <w:t>git remote -v</w:t>
+      </w:r>
     </w:p>
     <w:p>
       <w:pPr>
@@ -5953,25 +6833,7 @@
           <w:i/>
           <w:iCs/>
         </w:rPr>
-        <w:t xml:space="preserve">git </w:t>
-      </w:r>
-      <w:proofErr w:type="gramStart"/>
-      <w:r>
-        <w:rPr>
-          <w:rFonts w:asciiTheme="minorHAnsi" w:hAnsiTheme="minorHAnsi" w:cstheme="minorHAnsi"/>
-          <w:i/>
-          <w:iCs/>
-        </w:rPr>
-        <w:t>remote</w:t>
-      </w:r>
-      <w:proofErr w:type="gramEnd"/>
-      <w:r>
-        <w:rPr>
-          <w:rFonts w:asciiTheme="minorHAnsi" w:hAnsiTheme="minorHAnsi" w:cstheme="minorHAnsi"/>
-          <w:i/>
-          <w:iCs/>
-        </w:rPr>
-        <w:t xml:space="preserve"> add upstream &lt;Upstream Repository URL&gt;</w:t>
+        <w:t>git remote add upstream &lt;Upstream Repository URL&gt;</w:t>
       </w:r>
     </w:p>
     <w:p>
@@ -5996,36 +6858,27 @@
           <w:i/>
           <w:iCs/>
         </w:rPr>
-        <w:t xml:space="preserve">git </w:t>
-      </w:r>
-      <w:proofErr w:type="gramStart"/>
-      <w:r>
-        <w:rPr>
-          <w:rFonts w:asciiTheme="minorHAnsi" w:hAnsiTheme="minorHAnsi" w:cstheme="minorHAnsi"/>
-          <w:i/>
-          <w:iCs/>
-        </w:rPr>
-        <w:t>remote -v</w:t>
-      </w:r>
-      <w:proofErr w:type="gramEnd"/>
-    </w:p>
-    <w:p>
-      <w:pPr>
-        <w:rPr>
-          <w:rFonts w:asciiTheme="minorHAnsi" w:hAnsiTheme="minorHAnsi" w:cstheme="minorHAnsi"/>
-        </w:rPr>
-      </w:pPr>
-    </w:p>
-    <w:p>
-      <w:pPr>
-        <w:rPr>
-          <w:rFonts w:asciiTheme="minorHAnsi" w:hAnsiTheme="minorHAnsi" w:cstheme="minorHAnsi"/>
-        </w:rPr>
-      </w:pPr>
-      <w:r>
-        <w:rPr>
-          <w:rFonts w:asciiTheme="minorHAnsi" w:hAnsiTheme="minorHAnsi" w:cstheme="minorHAnsi"/>
-        </w:rPr>
+        <w:t>git remote -v</w:t>
+      </w:r>
+    </w:p>
+    <w:p>
+      <w:pPr>
+        <w:rPr>
+          <w:rFonts w:asciiTheme="minorHAnsi" w:hAnsiTheme="minorHAnsi" w:cstheme="minorHAnsi"/>
+        </w:rPr>
+      </w:pPr>
+    </w:p>
+    <w:p>
+      <w:pPr>
+        <w:rPr>
+          <w:rFonts w:asciiTheme="minorHAnsi" w:hAnsiTheme="minorHAnsi" w:cstheme="minorHAnsi"/>
+        </w:rPr>
+      </w:pPr>
+      <w:r>
+        <w:rPr>
+          <w:rFonts w:asciiTheme="minorHAnsi" w:hAnsiTheme="minorHAnsi" w:cstheme="minorHAnsi"/>
+        </w:rPr>
+        <w:lastRenderedPageBreak/>
         <w:t>Note that you will only need to set the upstream remote once for a local repository.  Once it is set you will be able to pull from the upstream as often as is necessary.</w:t>
       </w:r>
     </w:p>
@@ -6230,25 +7083,7 @@
           <w:i/>
           <w:iCs/>
         </w:rPr>
-        <w:t xml:space="preserve"> </w:t>
-      </w:r>
-      <w:proofErr w:type="gramStart"/>
-      <w:r>
-        <w:rPr>
-          <w:rFonts w:asciiTheme="minorHAnsi" w:hAnsiTheme="minorHAnsi" w:cstheme="minorHAnsi"/>
-          <w:i/>
-          <w:iCs/>
-        </w:rPr>
-        <w:t>give</w:t>
-      </w:r>
-      <w:proofErr w:type="gramEnd"/>
-      <w:r>
-        <w:rPr>
-          <w:rFonts w:asciiTheme="minorHAnsi" w:hAnsiTheme="minorHAnsi" w:cstheme="minorHAnsi"/>
-          <w:i/>
-          <w:iCs/>
-        </w:rPr>
-        <w:t xml:space="preserve"> the output</w:t>
+        <w:t xml:space="preserve"> give the output</w:t>
       </w:r>
     </w:p>
     <w:p>
@@ -6266,25 +7101,7 @@
           <w:i/>
           <w:iCs/>
         </w:rPr>
-        <w:t xml:space="preserve">e. </w:t>
-      </w:r>
-      <w:proofErr w:type="gramStart"/>
-      <w:r>
-        <w:rPr>
-          <w:rFonts w:asciiTheme="minorHAnsi" w:hAnsiTheme="minorHAnsi" w:cstheme="minorHAnsi"/>
-          <w:i/>
-          <w:iCs/>
-        </w:rPr>
-        <w:t>ask</w:t>
-      </w:r>
-      <w:proofErr w:type="gramEnd"/>
-      <w:r>
-        <w:rPr>
-          <w:rFonts w:asciiTheme="minorHAnsi" w:hAnsiTheme="minorHAnsi" w:cstheme="minorHAnsi"/>
-          <w:i/>
-          <w:iCs/>
-        </w:rPr>
-        <w:t xml:space="preserve"> a question about the output.</w:t>
+        <w:t>e. ask a question about the output.</w:t>
       </w:r>
     </w:p>
     <w:p>
@@ -6584,7 +7401,7 @@
           <w:rFonts w:asciiTheme="minorHAnsi" w:hAnsiTheme="minorHAnsi" w:cstheme="minorHAnsi"/>
         </w:rPr>
       </w:pPr>
-      <w:hyperlink r:id="rId17" w:history="1">
+      <w:hyperlink r:id="rId20" w:history="1">
         <w:r>
           <w:rPr>
             <w:rStyle w:val="Hyperlink"/>
@@ -6617,7 +7434,6 @@
           <w:bCs/>
           <w:u w:val="single"/>
         </w:rPr>
-        <w:lastRenderedPageBreak/>
         <w:t>Delete Feature Branch:</w:t>
       </w:r>
     </w:p>
@@ -6705,15 +7521,7 @@
                               <w:fldChar w:fldCharType="end"/>
                             </w:r>
                             <w:r>
-                              <w:t xml:space="preserve"> - Deleting </w:t>
-                            </w:r>
-                            <w:proofErr w:type="spellStart"/>
-                            <w:r>
-                              <w:t>Featrue</w:t>
-                            </w:r>
-                            <w:proofErr w:type="spellEnd"/>
-                            <w:r>
-                              <w:t xml:space="preserve"> Branches</w:t>
+                              <w:t xml:space="preserve"> - Deleting Featrue Branches</w:t>
                             </w:r>
                           </w:p>
                         </w:txbxContent>
@@ -6732,7 +7540,7 @@
           </mc:Choice>
           <mc:Fallback>
             <w:pict>
-              <v:shape w14:anchorId="61B8405A" id="Text Box 45" o:spid="_x0000_s1034" type="#_x0000_t202" style="position:absolute;margin-left:249.1pt;margin-top:184.5pt;width:218.85pt;height:.05pt;z-index:251708416;visibility:visible;mso-wrap-style:square;mso-wrap-distance-left:9pt;mso-wrap-distance-top:0;mso-wrap-distance-right:9pt;mso-wrap-distance-bottom:0;mso-position-horizontal:absolute;mso-position-horizontal-relative:text;mso-position-vertical:absolute;mso-position-vertical-relative:text;v-text-anchor:top" o:gfxdata="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" stroked="f">
+              <v:shape w14:anchorId="61B8405A" id="Text Box 45" o:spid="_x0000_s1034" type="#_x0000_t202" style="position:absolute;margin-left:249.1pt;margin-top:184.5pt;width:218.85pt;height:.05pt;z-index:251708416;visibility:visible;mso-wrap-style:square;mso-wrap-distance-left:9pt;mso-wrap-distance-top:0;mso-wrap-distance-right:9pt;mso-wrap-distance-bottom:0;mso-position-horizontal:absolute;mso-position-horizontal-relative:text;mso-position-vertical:absolute;mso-position-vertical-relative:text;v-text-anchor:top" o:gfxdata="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" stroked="f">
                 <v:textbox style="mso-fit-shape-to-text:t" inset="0,0,0,0">
                   <w:txbxContent>
                     <w:p>
@@ -6764,15 +7572,7 @@
                         <w:fldChar w:fldCharType="end"/>
                       </w:r>
                       <w:r>
-                        <w:t xml:space="preserve"> - Deleting </w:t>
-                      </w:r>
-                      <w:proofErr w:type="spellStart"/>
-                      <w:r>
-                        <w:t>Featrue</w:t>
-                      </w:r>
-                      <w:proofErr w:type="spellEnd"/>
-                      <w:r>
-                        <w:t xml:space="preserve"> Branches</w:t>
+                        <w:t xml:space="preserve"> - Deleting Featrue Branches</w:t>
                       </w:r>
                     </w:p>
                   </w:txbxContent>
@@ -6786,6 +7586,7 @@
       <w:r>
         <w:rPr>
           <w:rFonts w:asciiTheme="minorHAnsi" w:hAnsiTheme="minorHAnsi" w:cstheme="minorHAnsi"/>
+          <w:noProof/>
         </w:rPr>
         <w:drawing>
           <wp:anchor distT="0" distB="0" distL="114300" distR="114300" simplePos="0" relativeHeight="251682816" behindDoc="0" locked="0" layoutInCell="1" allowOverlap="1" wp14:anchorId="6F597888" wp14:editId="3255E673">
@@ -6811,7 +7612,7 @@
                     <pic:cNvPicPr/>
                   </pic:nvPicPr>
                   <pic:blipFill>
-                    <a:blip r:embed="rId18" cstate="print">
+                    <a:blip r:embed="rId21" cstate="print">
                       <a:extLst>
                         <a:ext uri="{28A0092B-C50C-407E-A947-70E740481C1C}">
                           <a14:useLocalDpi xmlns:a14="http://schemas.microsoft.com/office/drawing/2010/main" val="0"/>
@@ -6906,216 +7707,31 @@
         <w:ind w:left="288"/>
         <w:rPr>
           <w:rFonts w:asciiTheme="minorHAnsi" w:hAnsiTheme="minorHAnsi" w:cstheme="minorHAnsi"/>
-          <w:i/>
-          <w:iCs/>
-        </w:rPr>
-      </w:pPr>
-      <w:r>
-        <w:rPr>
-          <w:rFonts w:asciiTheme="minorHAnsi" w:hAnsiTheme="minorHAnsi" w:cstheme="minorHAnsi"/>
-          <w:i/>
-          <w:iCs/>
+        </w:rPr>
+      </w:pPr>
+      <w:r>
+        <w:rPr>
+          <w:rFonts w:asciiTheme="minorHAnsi" w:hAnsiTheme="minorHAnsi" w:cstheme="minorHAnsi"/>
         </w:rPr>
         <w:t xml:space="preserve">a. Give the output of </w:t>
       </w:r>
       <w:r>
         <w:rPr>
           <w:rFonts w:asciiTheme="minorHAnsi" w:hAnsiTheme="minorHAnsi" w:cstheme="minorHAnsi"/>
-          <w:i/>
-          <w:iCs/>
         </w:rPr>
         <w:t>g</w:t>
       </w:r>
       <w:r>
         <w:rPr>
           <w:rFonts w:asciiTheme="minorHAnsi" w:hAnsiTheme="minorHAnsi" w:cstheme="minorHAnsi"/>
-          <w:i/>
-          <w:iCs/>
         </w:rPr>
         <w:t xml:space="preserve">it </w:t>
       </w:r>
       <w:r>
         <w:rPr>
           <w:rFonts w:asciiTheme="minorHAnsi" w:hAnsiTheme="minorHAnsi" w:cstheme="minorHAnsi"/>
-          <w:i/>
-          <w:iCs/>
         </w:rPr>
         <w:t>branch -l</w:t>
-      </w:r>
-    </w:p>
-    <w:p>
-      <w:pPr>
-        <w:ind w:left="288"/>
-        <w:rPr>
-          <w:rFonts w:asciiTheme="minorHAnsi" w:hAnsiTheme="minorHAnsi" w:cstheme="minorHAnsi"/>
-          <w:i/>
-          <w:iCs/>
-        </w:rPr>
-      </w:pPr>
-      <w:r>
-        <w:rPr>
-          <w:rFonts w:asciiTheme="minorHAnsi" w:hAnsiTheme="minorHAnsi" w:cstheme="minorHAnsi"/>
-          <w:i/>
-          <w:iCs/>
-        </w:rPr>
-        <w:t xml:space="preserve">b. use </w:t>
-      </w:r>
-      <w:r>
-        <w:rPr>
-          <w:rFonts w:asciiTheme="minorHAnsi" w:hAnsiTheme="minorHAnsi" w:cstheme="minorHAnsi"/>
-          <w:i/>
-          <w:iCs/>
-        </w:rPr>
-        <w:t>g</w:t>
-      </w:r>
-      <w:r>
-        <w:rPr>
-          <w:rFonts w:asciiTheme="minorHAnsi" w:hAnsiTheme="minorHAnsi" w:cstheme="minorHAnsi"/>
-          <w:i/>
-          <w:iCs/>
-        </w:rPr>
-        <w:t>it branch -D</w:t>
-      </w:r>
-      <w:r>
-        <w:rPr>
-          <w:rFonts w:asciiTheme="minorHAnsi" w:hAnsiTheme="minorHAnsi" w:cstheme="minorHAnsi"/>
-          <w:i/>
-          <w:iCs/>
-        </w:rPr>
-        <w:t xml:space="preserve"> &lt;branch&gt;</w:t>
-      </w:r>
-    </w:p>
-    <w:p>
-      <w:pPr>
-        <w:ind w:left="288"/>
-        <w:rPr>
-          <w:rFonts w:asciiTheme="minorHAnsi" w:hAnsiTheme="minorHAnsi" w:cstheme="minorHAnsi"/>
-          <w:i/>
-          <w:iCs/>
-        </w:rPr>
-      </w:pPr>
-      <w:r>
-        <w:rPr>
-          <w:rFonts w:asciiTheme="minorHAnsi" w:hAnsiTheme="minorHAnsi" w:cstheme="minorHAnsi"/>
-          <w:i/>
-          <w:iCs/>
-        </w:rPr>
-        <w:t xml:space="preserve">c. Give the output of </w:t>
-      </w:r>
-      <w:r>
-        <w:rPr>
-          <w:rFonts w:asciiTheme="minorHAnsi" w:hAnsiTheme="minorHAnsi" w:cstheme="minorHAnsi"/>
-          <w:i/>
-          <w:iCs/>
-        </w:rPr>
-        <w:t>g</w:t>
-      </w:r>
-      <w:r>
-        <w:rPr>
-          <w:rFonts w:asciiTheme="minorHAnsi" w:hAnsiTheme="minorHAnsi" w:cstheme="minorHAnsi"/>
-          <w:i/>
-          <w:iCs/>
-        </w:rPr>
-        <w:t xml:space="preserve">it </w:t>
-      </w:r>
-      <w:r>
-        <w:rPr>
-          <w:rFonts w:asciiTheme="minorHAnsi" w:hAnsiTheme="minorHAnsi" w:cstheme="minorHAnsi"/>
-          <w:i/>
-          <w:iCs/>
-        </w:rPr>
-        <w:t>branch -l</w:t>
-      </w:r>
-    </w:p>
-    <w:p>
-      <w:pPr>
-        <w:rPr>
-          <w:rFonts w:asciiTheme="minorHAnsi" w:hAnsiTheme="minorHAnsi" w:cstheme="minorHAnsi"/>
-        </w:rPr>
-      </w:pPr>
-    </w:p>
-    <w:p>
-      <w:pPr>
-        <w:rPr>
-          <w:rFonts w:asciiTheme="minorHAnsi" w:hAnsiTheme="minorHAnsi" w:cstheme="minorHAnsi"/>
-        </w:rPr>
-      </w:pPr>
-      <w:r>
-        <w:rPr>
-          <w:rFonts w:asciiTheme="minorHAnsi" w:hAnsiTheme="minorHAnsi" w:cstheme="minorHAnsi"/>
-        </w:rPr>
-        <w:t xml:space="preserve">31. In the previous question you deleted your feature branch from your local repository.  </w:t>
-      </w:r>
-    </w:p>
-    <w:p>
-      <w:pPr>
-        <w:rPr>
-          <w:rFonts w:asciiTheme="minorHAnsi" w:hAnsiTheme="minorHAnsi" w:cstheme="minorHAnsi"/>
-        </w:rPr>
-      </w:pPr>
-      <w:r>
-        <w:rPr>
-          <w:rFonts w:asciiTheme="minorHAnsi" w:hAnsiTheme="minorHAnsi" w:cstheme="minorHAnsi"/>
-        </w:rPr>
-        <w:t>a. Did this also delete that branch from your origin repo on GitHub?  How did you check?</w:t>
-      </w:r>
-    </w:p>
-    <w:p>
-      <w:pPr>
-        <w:rPr>
-          <w:rFonts w:asciiTheme="minorHAnsi" w:hAnsiTheme="minorHAnsi" w:cstheme="minorHAnsi"/>
-        </w:rPr>
-      </w:pPr>
-      <w:r>
-        <w:rPr>
-          <w:rFonts w:asciiTheme="minorHAnsi" w:hAnsiTheme="minorHAnsi" w:cstheme="minorHAnsi"/>
-        </w:rPr>
-        <w:t xml:space="preserve">b. You can delete your feature branch from your origin repo using the GitHub user interface in the browser.  Or you can </w:t>
-      </w:r>
-      <w:proofErr w:type="gramStart"/>
-      <w:r>
-        <w:rPr>
-          <w:rFonts w:asciiTheme="minorHAnsi" w:hAnsiTheme="minorHAnsi" w:cstheme="minorHAnsi"/>
-        </w:rPr>
-        <w:t>deleted</w:t>
-      </w:r>
-      <w:proofErr w:type="gramEnd"/>
-      <w:r>
-        <w:rPr>
-          <w:rFonts w:asciiTheme="minorHAnsi" w:hAnsiTheme="minorHAnsi" w:cstheme="minorHAnsi"/>
-        </w:rPr>
-        <w:t xml:space="preserve"> it using the git CLI.  Use the command </w:t>
-      </w:r>
-      <w:r>
-        <w:rPr>
-          <w:rFonts w:asciiTheme="minorHAnsi" w:hAnsiTheme="minorHAnsi" w:cstheme="minorHAnsi"/>
-        </w:rPr>
-        <w:t>g</w:t>
-      </w:r>
-      <w:r>
-        <w:rPr>
-          <w:rFonts w:asciiTheme="minorHAnsi" w:hAnsiTheme="minorHAnsi" w:cstheme="minorHAnsi"/>
-        </w:rPr>
-        <w:t xml:space="preserve">it push </w:t>
-      </w:r>
-      <w:r>
-        <w:rPr>
-          <w:rFonts w:asciiTheme="minorHAnsi" w:hAnsiTheme="minorHAnsi" w:cstheme="minorHAnsi"/>
-        </w:rPr>
-        <w:t>-d origin &lt;branch&gt;</w:t>
-      </w:r>
-    </w:p>
-    <w:p>
-      <w:pPr>
-        <w:rPr>
-          <w:rFonts w:asciiTheme="minorHAnsi" w:hAnsiTheme="minorHAnsi" w:cstheme="minorHAnsi"/>
-        </w:rPr>
-      </w:pPr>
-      <w:r>
-        <w:rPr>
-          <w:rFonts w:asciiTheme="minorHAnsi" w:hAnsiTheme="minorHAnsi" w:cstheme="minorHAnsi"/>
-        </w:rPr>
-        <w:t>c. Confirm that your feature branch is deleted from GitHub.</w:t>
       </w:r>
     </w:p>
     <w:p>
@@ -7134,15 +7750,150 @@
           <w:u w:val="single"/>
         </w:rPr>
       </w:pPr>
-      <w:r>
+    </w:p>
+    <w:p>
+      <w:pPr>
+        <w:pBdr>
+          <w:top w:val="thinThickThinSmallGap" w:sz="24" w:space="4" w:color="0070C0"/>
+          <w:left w:val="thinThickThinSmallGap" w:sz="24" w:space="4" w:color="0070C0"/>
+          <w:bottom w:val="thinThickThinSmallGap" w:sz="24" w:space="4" w:color="0070C0"/>
+          <w:right w:val="thinThickThinSmallGap" w:sz="24" w:space="4" w:color="0070C0"/>
+        </w:pBdr>
+        <w:rPr>
+          <w:rFonts w:asciiTheme="minorHAnsi" w:hAnsiTheme="minorHAnsi" w:cstheme="minorHAnsi"/>
+        </w:rPr>
+      </w:pPr>
+    </w:p>
+    <w:p>
+      <w:pPr>
+        <w:rPr>
+          <w:rFonts w:asciiTheme="minorHAnsi" w:hAnsiTheme="minorHAnsi" w:cstheme="minorHAnsi"/>
+        </w:rPr>
+      </w:pPr>
+    </w:p>
+    <w:p>
+      <w:pPr>
+        <w:ind w:left="288"/>
+        <w:rPr>
+          <w:rFonts w:asciiTheme="minorHAnsi" w:hAnsiTheme="minorHAnsi" w:cstheme="minorHAnsi"/>
+        </w:rPr>
+      </w:pPr>
+    </w:p>
+    <w:p>
+      <w:pPr>
+        <w:ind w:left="288"/>
+        <w:rPr>
+          <w:rFonts w:asciiTheme="minorHAnsi" w:hAnsiTheme="minorHAnsi" w:cstheme="minorHAnsi"/>
+        </w:rPr>
+      </w:pPr>
+      <w:r>
+        <w:rPr>
+          <w:rFonts w:asciiTheme="minorHAnsi" w:hAnsiTheme="minorHAnsi" w:cstheme="minorHAnsi"/>
+        </w:rPr>
+        <w:t xml:space="preserve">b. use </w:t>
+      </w:r>
+      <w:r>
+        <w:rPr>
+          <w:rFonts w:asciiTheme="minorHAnsi" w:hAnsiTheme="minorHAnsi" w:cstheme="minorHAnsi"/>
+        </w:rPr>
+        <w:t>g</w:t>
+      </w:r>
+      <w:r>
+        <w:rPr>
+          <w:rFonts w:asciiTheme="minorHAnsi" w:hAnsiTheme="minorHAnsi" w:cstheme="minorHAnsi"/>
+        </w:rPr>
+        <w:t>it branch -D</w:t>
+      </w:r>
+      <w:r>
+        <w:rPr>
+          <w:rFonts w:asciiTheme="minorHAnsi" w:hAnsiTheme="minorHAnsi" w:cstheme="minorHAnsi"/>
+        </w:rPr>
+        <w:t xml:space="preserve"> &lt;branch&gt;</w:t>
+      </w:r>
+    </w:p>
+    <w:p>
+      <w:pPr>
+        <w:rPr>
+          <w:rFonts w:asciiTheme="minorHAnsi" w:hAnsiTheme="minorHAnsi" w:cstheme="minorHAnsi"/>
+        </w:rPr>
+      </w:pPr>
+    </w:p>
+    <w:p>
+      <w:pPr>
         <w:rPr>
           <w:rFonts w:asciiTheme="minorHAnsi" w:hAnsiTheme="minorHAnsi" w:cstheme="minorHAnsi"/>
           <w:b/>
           <w:bCs/>
           <w:u w:val="single"/>
         </w:rPr>
-        <w:t>Command Summary:</w:t>
-      </w:r>
+      </w:pPr>
+    </w:p>
+    <w:p>
+      <w:pPr>
+        <w:pBdr>
+          <w:top w:val="thinThickThinSmallGap" w:sz="24" w:space="4" w:color="0070C0"/>
+          <w:left w:val="thinThickThinSmallGap" w:sz="24" w:space="4" w:color="0070C0"/>
+          <w:bottom w:val="thinThickThinSmallGap" w:sz="24" w:space="4" w:color="0070C0"/>
+          <w:right w:val="thinThickThinSmallGap" w:sz="24" w:space="4" w:color="0070C0"/>
+        </w:pBdr>
+        <w:rPr>
+          <w:rFonts w:asciiTheme="minorHAnsi" w:hAnsiTheme="minorHAnsi" w:cstheme="minorHAnsi"/>
+        </w:rPr>
+      </w:pPr>
+    </w:p>
+    <w:p>
+      <w:pPr>
+        <w:rPr>
+          <w:rFonts w:asciiTheme="minorHAnsi" w:hAnsiTheme="minorHAnsi" w:cstheme="minorHAnsi"/>
+        </w:rPr>
+      </w:pPr>
+    </w:p>
+    <w:p>
+      <w:pPr>
+        <w:ind w:left="288"/>
+        <w:rPr>
+          <w:rFonts w:asciiTheme="minorHAnsi" w:hAnsiTheme="minorHAnsi" w:cstheme="minorHAnsi"/>
+        </w:rPr>
+      </w:pPr>
+    </w:p>
+    <w:p>
+      <w:pPr>
+        <w:ind w:left="288"/>
+        <w:rPr>
+          <w:rFonts w:asciiTheme="minorHAnsi" w:hAnsiTheme="minorHAnsi" w:cstheme="minorHAnsi"/>
+        </w:rPr>
+      </w:pPr>
+      <w:r>
+        <w:rPr>
+          <w:rFonts w:asciiTheme="minorHAnsi" w:hAnsiTheme="minorHAnsi" w:cstheme="minorHAnsi"/>
+        </w:rPr>
+        <w:t xml:space="preserve">c. Give the output of </w:t>
+      </w:r>
+      <w:r>
+        <w:rPr>
+          <w:rFonts w:asciiTheme="minorHAnsi" w:hAnsiTheme="minorHAnsi" w:cstheme="minorHAnsi"/>
+        </w:rPr>
+        <w:t>g</w:t>
+      </w:r>
+      <w:r>
+        <w:rPr>
+          <w:rFonts w:asciiTheme="minorHAnsi" w:hAnsiTheme="minorHAnsi" w:cstheme="minorHAnsi"/>
+        </w:rPr>
+        <w:t xml:space="preserve">it </w:t>
+      </w:r>
+      <w:r>
+        <w:rPr>
+          <w:rFonts w:asciiTheme="minorHAnsi" w:hAnsiTheme="minorHAnsi" w:cstheme="minorHAnsi"/>
+        </w:rPr>
+        <w:t>branch -l</w:t>
+      </w:r>
+    </w:p>
+    <w:p>
+      <w:pPr>
+        <w:rPr>
+          <w:rFonts w:asciiTheme="minorHAnsi" w:hAnsiTheme="minorHAnsi" w:cstheme="minorHAnsi"/>
+        </w:rPr>
+      </w:pPr>
     </w:p>
     <w:p>
       <w:pPr>
@@ -7150,19 +7901,249 @@
           <w:rFonts w:asciiTheme="minorHAnsi" w:hAnsiTheme="minorHAnsi" w:cstheme="minorHAnsi"/>
           <w:b/>
           <w:bCs/>
-        </w:rPr>
-      </w:pPr>
-    </w:p>
-    <w:p>
-      <w:pPr>
-        <w:rPr>
-          <w:rFonts w:asciiTheme="minorHAnsi" w:hAnsiTheme="minorHAnsi" w:cstheme="minorHAnsi"/>
-        </w:rPr>
-      </w:pPr>
-      <w:r>
-        <w:rPr>
-          <w:rFonts w:asciiTheme="minorHAnsi" w:hAnsiTheme="minorHAnsi" w:cstheme="minorHAnsi"/>
-        </w:rPr>
+          <w:u w:val="single"/>
+        </w:rPr>
+      </w:pPr>
+    </w:p>
+    <w:p>
+      <w:pPr>
+        <w:pBdr>
+          <w:top w:val="thinThickThinSmallGap" w:sz="24" w:space="4" w:color="0070C0"/>
+          <w:left w:val="thinThickThinSmallGap" w:sz="24" w:space="4" w:color="0070C0"/>
+          <w:bottom w:val="thinThickThinSmallGap" w:sz="24" w:space="4" w:color="0070C0"/>
+          <w:right w:val="thinThickThinSmallGap" w:sz="24" w:space="4" w:color="0070C0"/>
+        </w:pBdr>
+        <w:rPr>
+          <w:rFonts w:asciiTheme="minorHAnsi" w:hAnsiTheme="minorHAnsi" w:cstheme="minorHAnsi"/>
+        </w:rPr>
+      </w:pPr>
+    </w:p>
+    <w:p>
+      <w:pPr>
+        <w:rPr>
+          <w:rFonts w:asciiTheme="minorHAnsi" w:hAnsiTheme="minorHAnsi" w:cstheme="minorHAnsi"/>
+        </w:rPr>
+      </w:pPr>
+    </w:p>
+    <w:p>
+      <w:pPr>
+        <w:ind w:left="288"/>
+        <w:rPr>
+          <w:rFonts w:asciiTheme="minorHAnsi" w:hAnsiTheme="minorHAnsi" w:cstheme="minorHAnsi"/>
+        </w:rPr>
+      </w:pPr>
+    </w:p>
+    <w:p>
+      <w:pPr>
+        <w:rPr>
+          <w:rFonts w:asciiTheme="minorHAnsi" w:hAnsiTheme="minorHAnsi" w:cstheme="minorHAnsi"/>
+        </w:rPr>
+      </w:pPr>
+    </w:p>
+    <w:p>
+      <w:pPr>
+        <w:rPr>
+          <w:rFonts w:asciiTheme="minorHAnsi" w:hAnsiTheme="minorHAnsi" w:cstheme="minorHAnsi"/>
+        </w:rPr>
+      </w:pPr>
+      <w:r>
+        <w:rPr>
+          <w:rFonts w:asciiTheme="minorHAnsi" w:hAnsiTheme="minorHAnsi" w:cstheme="minorHAnsi"/>
+        </w:rPr>
+        <w:t xml:space="preserve">31. In the previous question you deleted your feature branch from your local repository.  </w:t>
+      </w:r>
+    </w:p>
+    <w:p>
+      <w:pPr>
+        <w:rPr>
+          <w:rFonts w:asciiTheme="minorHAnsi" w:hAnsiTheme="minorHAnsi" w:cstheme="minorHAnsi"/>
+        </w:rPr>
+      </w:pPr>
+      <w:r>
+        <w:rPr>
+          <w:rFonts w:asciiTheme="minorHAnsi" w:hAnsiTheme="minorHAnsi" w:cstheme="minorHAnsi"/>
+        </w:rPr>
+        <w:t>a. Did this also delete that branch from your origin repo on GitHub?  How did you check?</w:t>
+      </w:r>
+    </w:p>
+    <w:p>
+      <w:pPr>
+        <w:rPr>
+          <w:rFonts w:asciiTheme="minorHAnsi" w:hAnsiTheme="minorHAnsi" w:cstheme="minorHAnsi"/>
+        </w:rPr>
+      </w:pPr>
+    </w:p>
+    <w:p>
+      <w:pPr>
+        <w:rPr>
+          <w:rFonts w:asciiTheme="minorHAnsi" w:hAnsiTheme="minorHAnsi" w:cstheme="minorHAnsi"/>
+          <w:b/>
+          <w:bCs/>
+          <w:u w:val="single"/>
+        </w:rPr>
+      </w:pPr>
+    </w:p>
+    <w:p>
+      <w:pPr>
+        <w:pBdr>
+          <w:top w:val="thinThickThinSmallGap" w:sz="24" w:space="4" w:color="0070C0"/>
+          <w:left w:val="thinThickThinSmallGap" w:sz="24" w:space="4" w:color="0070C0"/>
+          <w:bottom w:val="thinThickThinSmallGap" w:sz="24" w:space="4" w:color="0070C0"/>
+          <w:right w:val="thinThickThinSmallGap" w:sz="24" w:space="4" w:color="0070C0"/>
+        </w:pBdr>
+        <w:rPr>
+          <w:rFonts w:asciiTheme="minorHAnsi" w:hAnsiTheme="minorHAnsi" w:cstheme="minorHAnsi"/>
+        </w:rPr>
+      </w:pPr>
+    </w:p>
+    <w:p>
+      <w:pPr>
+        <w:rPr>
+          <w:rFonts w:asciiTheme="minorHAnsi" w:hAnsiTheme="minorHAnsi" w:cstheme="minorHAnsi"/>
+        </w:rPr>
+      </w:pPr>
+    </w:p>
+    <w:p>
+      <w:pPr>
+        <w:rPr>
+          <w:rFonts w:asciiTheme="minorHAnsi" w:hAnsiTheme="minorHAnsi" w:cstheme="minorHAnsi"/>
+        </w:rPr>
+      </w:pPr>
+    </w:p>
+    <w:p>
+      <w:pPr>
+        <w:rPr>
+          <w:rFonts w:asciiTheme="minorHAnsi" w:hAnsiTheme="minorHAnsi" w:cstheme="minorHAnsi"/>
+        </w:rPr>
+      </w:pPr>
+      <w:r>
+        <w:rPr>
+          <w:rFonts w:asciiTheme="minorHAnsi" w:hAnsiTheme="minorHAnsi" w:cstheme="minorHAnsi"/>
+        </w:rPr>
+        <w:t xml:space="preserve">b. You can delete your feature branch from your origin repo using the GitHub user interface in the browser.  Or you can deleted it using the git CLI.  Use the command </w:t>
+      </w:r>
+      <w:r>
+        <w:rPr>
+          <w:rFonts w:asciiTheme="minorHAnsi" w:hAnsiTheme="minorHAnsi" w:cstheme="minorHAnsi"/>
+        </w:rPr>
+        <w:t>g</w:t>
+      </w:r>
+      <w:r>
+        <w:rPr>
+          <w:rFonts w:asciiTheme="minorHAnsi" w:hAnsiTheme="minorHAnsi" w:cstheme="minorHAnsi"/>
+        </w:rPr>
+        <w:t xml:space="preserve">it push </w:t>
+      </w:r>
+      <w:r>
+        <w:rPr>
+          <w:rFonts w:asciiTheme="minorHAnsi" w:hAnsiTheme="minorHAnsi" w:cstheme="minorHAnsi"/>
+        </w:rPr>
+        <w:t>-d origin &lt;branch&gt;</w:t>
+      </w:r>
+    </w:p>
+    <w:p>
+      <w:pPr>
+        <w:rPr>
+          <w:rFonts w:asciiTheme="minorHAnsi" w:hAnsiTheme="minorHAnsi" w:cstheme="minorHAnsi"/>
+        </w:rPr>
+      </w:pPr>
+    </w:p>
+    <w:p>
+      <w:pPr>
+        <w:rPr>
+          <w:rFonts w:asciiTheme="minorHAnsi" w:hAnsiTheme="minorHAnsi" w:cstheme="minorHAnsi"/>
+          <w:b/>
+          <w:bCs/>
+          <w:u w:val="single"/>
+        </w:rPr>
+      </w:pPr>
+    </w:p>
+    <w:p>
+      <w:pPr>
+        <w:pBdr>
+          <w:top w:val="thinThickThinSmallGap" w:sz="24" w:space="4" w:color="0070C0"/>
+          <w:left w:val="thinThickThinSmallGap" w:sz="24" w:space="4" w:color="0070C0"/>
+          <w:bottom w:val="thinThickThinSmallGap" w:sz="24" w:space="4" w:color="0070C0"/>
+          <w:right w:val="thinThickThinSmallGap" w:sz="24" w:space="4" w:color="0070C0"/>
+        </w:pBdr>
+        <w:rPr>
+          <w:rFonts w:asciiTheme="minorHAnsi" w:hAnsiTheme="minorHAnsi" w:cstheme="minorHAnsi"/>
+        </w:rPr>
+      </w:pPr>
+    </w:p>
+    <w:p>
+      <w:pPr>
+        <w:rPr>
+          <w:rFonts w:asciiTheme="minorHAnsi" w:hAnsiTheme="minorHAnsi" w:cstheme="minorHAnsi"/>
+        </w:rPr>
+      </w:pPr>
+    </w:p>
+    <w:p>
+      <w:pPr>
+        <w:rPr>
+          <w:rFonts w:asciiTheme="minorHAnsi" w:hAnsiTheme="minorHAnsi" w:cstheme="minorHAnsi"/>
+        </w:rPr>
+      </w:pPr>
+    </w:p>
+    <w:p>
+      <w:pPr>
+        <w:rPr>
+          <w:rFonts w:asciiTheme="minorHAnsi" w:hAnsiTheme="minorHAnsi" w:cstheme="minorHAnsi"/>
+        </w:rPr>
+      </w:pPr>
+      <w:r>
+        <w:rPr>
+          <w:rFonts w:asciiTheme="minorHAnsi" w:hAnsiTheme="minorHAnsi" w:cstheme="minorHAnsi"/>
+        </w:rPr>
+        <w:t>c. Confirm that your feature branch is deleted from GitHub.</w:t>
+      </w:r>
+    </w:p>
+    <w:p>
+      <w:pPr>
+        <w:rPr>
+          <w:rFonts w:asciiTheme="minorHAnsi" w:hAnsiTheme="minorHAnsi" w:cstheme="minorHAnsi"/>
+        </w:rPr>
+      </w:pPr>
+    </w:p>
+    <w:p>
+      <w:pPr>
+        <w:rPr>
+          <w:rFonts w:asciiTheme="minorHAnsi" w:hAnsiTheme="minorHAnsi" w:cstheme="minorHAnsi"/>
+          <w:b/>
+          <w:bCs/>
+          <w:u w:val="single"/>
+        </w:rPr>
+      </w:pPr>
+      <w:r>
+        <w:rPr>
+          <w:rFonts w:asciiTheme="minorHAnsi" w:hAnsiTheme="minorHAnsi" w:cstheme="minorHAnsi"/>
+          <w:b/>
+          <w:bCs/>
+          <w:u w:val="single"/>
+        </w:rPr>
+        <w:t>Command Summary:</w:t>
+      </w:r>
+    </w:p>
+    <w:p>
+      <w:pPr>
+        <w:rPr>
+          <w:rFonts w:asciiTheme="minorHAnsi" w:hAnsiTheme="minorHAnsi" w:cstheme="minorHAnsi"/>
+          <w:b/>
+          <w:bCs/>
+        </w:rPr>
+      </w:pPr>
+    </w:p>
+    <w:p>
+      <w:pPr>
+        <w:rPr>
+          <w:rFonts w:asciiTheme="minorHAnsi" w:hAnsiTheme="minorHAnsi" w:cstheme="minorHAnsi"/>
+        </w:rPr>
+      </w:pPr>
+      <w:r>
+        <w:rPr>
+          <w:rFonts w:asciiTheme="minorHAnsi" w:hAnsiTheme="minorHAnsi" w:cstheme="minorHAnsi"/>
+        </w:rPr>
+        <w:lastRenderedPageBreak/>
         <w:t xml:space="preserve">It will take a while for this process and all of the commands to become a natural part of the way you work.  Until that happens it is often useful to have a short concise cheat sheet of the command for accomplishing each task.  </w:t>
       </w:r>
     </w:p>
@@ -7189,21 +8170,7 @@
         <w:rPr>
           <w:rFonts w:asciiTheme="minorHAnsi" w:hAnsiTheme="minorHAnsi" w:cstheme="minorHAnsi"/>
         </w:rPr>
-        <w:t xml:space="preserve">Use the &lt;…&gt; notation appropriately to indicate parameters that need to </w:t>
-      </w:r>
-      <w:proofErr w:type="gramStart"/>
-      <w:r>
-        <w:rPr>
-          <w:rFonts w:asciiTheme="minorHAnsi" w:hAnsiTheme="minorHAnsi" w:cstheme="minorHAnsi"/>
-        </w:rPr>
-        <w:t>customized</w:t>
-      </w:r>
-      <w:proofErr w:type="gramEnd"/>
-      <w:r>
-        <w:rPr>
-          <w:rFonts w:asciiTheme="minorHAnsi" w:hAnsiTheme="minorHAnsi" w:cstheme="minorHAnsi"/>
-        </w:rPr>
-        <w:t xml:space="preserve"> for each use.  </w:t>
+        <w:t xml:space="preserve">Use the &lt;…&gt; notation appropriately to indicate parameters that need to customized for each use.  </w:t>
       </w:r>
       <w:r>
         <w:rPr>
@@ -7586,21 +8553,7 @@
               <w:rPr>
                 <w:rFonts w:asciiTheme="minorHAnsi" w:hAnsiTheme="minorHAnsi" w:cstheme="minorHAnsi"/>
               </w:rPr>
-              <w:t>Change branches (</w:t>
-            </w:r>
-            <w:proofErr w:type="gramStart"/>
-            <w:r>
-              <w:rPr>
-                <w:rFonts w:asciiTheme="minorHAnsi" w:hAnsiTheme="minorHAnsi" w:cstheme="minorHAnsi"/>
-              </w:rPr>
-              <w:t>i.e.</w:t>
-            </w:r>
-            <w:proofErr w:type="gramEnd"/>
-            <w:r>
-              <w:rPr>
-                <w:rFonts w:asciiTheme="minorHAnsi" w:hAnsiTheme="minorHAnsi" w:cstheme="minorHAnsi"/>
-              </w:rPr>
-              <w:t xml:space="preserve"> to a feature branch or to main)</w:t>
+              <w:t>Change branches (i.e. to a feature branch or to main)</w:t>
             </w:r>
           </w:p>
         </w:tc>
@@ -8201,8 +9154,6 @@
       <w:pPr>
         <w:rPr>
           <w:rFonts w:asciiTheme="minorHAnsi" w:hAnsiTheme="minorHAnsi" w:cstheme="minorHAnsi"/>
-          <w:i/>
-          <w:iCs/>
         </w:rPr>
       </w:pPr>
       <w:r>
@@ -8216,355 +9167,54 @@
       <w:r>
         <w:rPr>
           <w:rFonts w:asciiTheme="minorHAnsi" w:hAnsiTheme="minorHAnsi" w:cstheme="minorHAnsi"/>
-          <w:i/>
-          <w:iCs/>
         </w:rPr>
         <w:t>Pick a 190-round2 issue</w:t>
       </w:r>
       <w:r>
         <w:rPr>
           <w:rFonts w:asciiTheme="minorHAnsi" w:hAnsiTheme="minorHAnsi" w:cstheme="minorHAnsi"/>
-          <w:i/>
-          <w:iCs/>
         </w:rPr>
         <w:t>.</w:t>
       </w:r>
       <w:r>
         <w:rPr>
           <w:rFonts w:asciiTheme="minorHAnsi" w:hAnsiTheme="minorHAnsi" w:cstheme="minorHAnsi"/>
-          <w:i/>
-          <w:iCs/>
         </w:rPr>
         <w:t xml:space="preserve"> Only a few so multiple of you will work on each one.</w:t>
       </w:r>
       <w:r>
         <w:rPr>
           <w:rFonts w:asciiTheme="minorHAnsi" w:hAnsiTheme="minorHAnsi" w:cstheme="minorHAnsi"/>
-          <w:i/>
-          <w:iCs/>
         </w:rPr>
         <w:t xml:space="preserve"> Give the </w:t>
       </w:r>
       <w:r>
         <w:rPr>
           <w:rFonts w:asciiTheme="minorHAnsi" w:hAnsiTheme="minorHAnsi" w:cstheme="minorHAnsi"/>
-          <w:i/>
-          <w:iCs/>
         </w:rPr>
         <w:t>Issue # and title</w:t>
       </w:r>
-    </w:p>
-    <w:p>
-      <w:pPr>
-        <w:rPr>
-          <w:rFonts w:asciiTheme="minorHAnsi" w:hAnsiTheme="minorHAnsi" w:cstheme="minorHAnsi"/>
-        </w:rPr>
-      </w:pPr>
-    </w:p>
-    <w:p>
-      <w:pPr>
-        <w:rPr>
-          <w:rFonts w:asciiTheme="minorHAnsi" w:hAnsiTheme="minorHAnsi" w:cstheme="minorHAnsi"/>
-          <w:i/>
-          <w:iCs/>
-        </w:rPr>
-      </w:pPr>
-      <w:r>
-        <w:rPr>
-          <w:rFonts w:asciiTheme="minorHAnsi" w:hAnsiTheme="minorHAnsi" w:cstheme="minorHAnsi"/>
-          <w:i/>
-          <w:iCs/>
-        </w:rPr>
-        <w:t xml:space="preserve">34. </w:t>
-      </w:r>
-      <w:r>
-        <w:rPr>
-          <w:rFonts w:asciiTheme="minorHAnsi" w:hAnsiTheme="minorHAnsi" w:cstheme="minorHAnsi"/>
-          <w:i/>
-          <w:iCs/>
-        </w:rPr>
-        <w:t>Give them a list of the steps they need to do.</w:t>
-      </w:r>
-    </w:p>
-    <w:p>
-      <w:pPr>
-        <w:rPr>
-          <w:rFonts w:asciiTheme="minorHAnsi" w:hAnsiTheme="minorHAnsi" w:cstheme="minorHAnsi"/>
-          <w:i/>
-          <w:iCs/>
-        </w:rPr>
-      </w:pPr>
-      <w:r>
-        <w:rPr>
-          <w:rFonts w:asciiTheme="minorHAnsi" w:hAnsiTheme="minorHAnsi" w:cstheme="minorHAnsi"/>
-          <w:i/>
-          <w:iCs/>
-        </w:rPr>
-        <w:t>Maybe just ask for the commands used at a few points (</w:t>
-      </w:r>
-      <w:proofErr w:type="gramStart"/>
-      <w:r>
-        <w:rPr>
-          <w:rFonts w:asciiTheme="minorHAnsi" w:hAnsiTheme="minorHAnsi" w:cstheme="minorHAnsi"/>
-          <w:i/>
-          <w:iCs/>
-        </w:rPr>
-        <w:t>e.g.</w:t>
-      </w:r>
-      <w:proofErr w:type="gramEnd"/>
-      <w:r>
-        <w:rPr>
-          <w:rFonts w:asciiTheme="minorHAnsi" w:hAnsiTheme="minorHAnsi" w:cstheme="minorHAnsi"/>
-          <w:i/>
-          <w:iCs/>
-        </w:rPr>
-        <w:t xml:space="preserve"> branch, add, commit, push)</w:t>
-      </w:r>
-    </w:p>
-    <w:p>
-      <w:pPr>
-        <w:rPr>
-          <w:rFonts w:asciiTheme="minorHAnsi" w:hAnsiTheme="minorHAnsi" w:cstheme="minorHAnsi"/>
-          <w:i/>
-          <w:iCs/>
-        </w:rPr>
-      </w:pPr>
-      <w:r>
-        <w:rPr>
-          <w:rFonts w:asciiTheme="minorHAnsi" w:hAnsiTheme="minorHAnsi" w:cstheme="minorHAnsi"/>
-          <w:i/>
-          <w:iCs/>
-        </w:rPr>
-        <w:t>No need to ask a lot of questions here.</w:t>
-      </w:r>
-    </w:p>
-    <w:p>
-      <w:pPr>
-        <w:rPr>
-          <w:rFonts w:asciiTheme="minorHAnsi" w:hAnsiTheme="minorHAnsi" w:cstheme="minorHAnsi"/>
-          <w:i/>
-          <w:iCs/>
-        </w:rPr>
-      </w:pPr>
-      <w:r>
-        <w:rPr>
-          <w:rFonts w:asciiTheme="minorHAnsi" w:hAnsiTheme="minorHAnsi" w:cstheme="minorHAnsi"/>
-          <w:i/>
-          <w:iCs/>
-        </w:rPr>
-        <w:t xml:space="preserve">Last one is </w:t>
-      </w:r>
-      <w:r>
-        <w:rPr>
-          <w:rFonts w:asciiTheme="minorHAnsi" w:hAnsiTheme="minorHAnsi" w:cstheme="minorHAnsi"/>
-          <w:i/>
-          <w:iCs/>
-        </w:rPr>
-        <w:t>Make PR</w:t>
-      </w:r>
-      <w:r>
-        <w:rPr>
-          <w:rFonts w:asciiTheme="minorHAnsi" w:hAnsiTheme="minorHAnsi" w:cstheme="minorHAnsi"/>
-          <w:i/>
-          <w:iCs/>
-        </w:rPr>
-        <w:t xml:space="preserve"> and confirm that it</w:t>
-      </w:r>
-      <w:r>
-        <w:rPr>
-          <w:rFonts w:asciiTheme="minorHAnsi" w:hAnsiTheme="minorHAnsi" w:cstheme="minorHAnsi"/>
-          <w:i/>
-          <w:iCs/>
-        </w:rPr>
-        <w:t xml:space="preserve"> c</w:t>
-      </w:r>
-      <w:r>
-        <w:rPr>
-          <w:rFonts w:asciiTheme="minorHAnsi" w:hAnsiTheme="minorHAnsi" w:cstheme="minorHAnsi"/>
-          <w:i/>
-          <w:iCs/>
-        </w:rPr>
-        <w:t>an be merged automatically</w:t>
-      </w:r>
-    </w:p>
-    <w:p>
-      <w:pPr>
-        <w:rPr>
-          <w:rFonts w:asciiTheme="minorHAnsi" w:hAnsiTheme="minorHAnsi" w:cstheme="minorHAnsi"/>
-        </w:rPr>
-      </w:pPr>
-      <w:r>
-        <w:rPr>
-          <w:rFonts w:asciiTheme="minorHAnsi" w:hAnsiTheme="minorHAnsi" w:cstheme="minorHAnsi"/>
-        </w:rPr>
-        <w:t xml:space="preserve"> </w:t>
-      </w:r>
-    </w:p>
-    <w:p>
-      <w:pPr>
-        <w:rPr>
-          <w:rFonts w:asciiTheme="minorHAnsi" w:hAnsiTheme="minorHAnsi" w:cstheme="minorHAnsi"/>
-        </w:rPr>
-      </w:pPr>
-    </w:p>
-    <w:p>
-      <w:pPr>
-        <w:rPr>
-          <w:rFonts w:asciiTheme="minorHAnsi" w:hAnsiTheme="minorHAnsi" w:cstheme="minorHAnsi"/>
-          <w:i/>
-          <w:iCs/>
-        </w:rPr>
-      </w:pPr>
-      <w:r>
-        <w:rPr>
-          <w:rFonts w:asciiTheme="minorHAnsi" w:hAnsiTheme="minorHAnsi" w:cstheme="minorHAnsi"/>
-          <w:i/>
-          <w:iCs/>
-        </w:rPr>
-        <w:t>35.</w:t>
-      </w:r>
-      <w:r>
-        <w:rPr>
-          <w:rFonts w:asciiTheme="minorHAnsi" w:hAnsiTheme="minorHAnsi" w:cstheme="minorHAnsi"/>
-          <w:i/>
-          <w:iCs/>
-        </w:rPr>
-        <w:t xml:space="preserve"> Ask</w:t>
-      </w:r>
-      <w:r>
-        <w:rPr>
-          <w:rFonts w:asciiTheme="minorHAnsi" w:hAnsiTheme="minorHAnsi" w:cstheme="minorHAnsi"/>
-          <w:i/>
-          <w:iCs/>
-        </w:rPr>
-        <w:t xml:space="preserve"> something about </w:t>
-      </w:r>
-      <w:r>
-        <w:rPr>
-          <w:rFonts w:asciiTheme="minorHAnsi" w:hAnsiTheme="minorHAnsi" w:cstheme="minorHAnsi"/>
-          <w:i/>
-          <w:iCs/>
-        </w:rPr>
-        <w:t>w</w:t>
-      </w:r>
-      <w:r>
-        <w:rPr>
-          <w:rFonts w:asciiTheme="minorHAnsi" w:hAnsiTheme="minorHAnsi" w:cstheme="minorHAnsi"/>
-          <w:i/>
-          <w:iCs/>
-        </w:rPr>
-        <w:t>hat will happe</w:t>
-      </w:r>
-      <w:r>
-        <w:rPr>
-          <w:rFonts w:asciiTheme="minorHAnsi" w:hAnsiTheme="minorHAnsi" w:cstheme="minorHAnsi"/>
-          <w:i/>
-          <w:iCs/>
-        </w:rPr>
-        <w:t xml:space="preserve">n if someone else </w:t>
-      </w:r>
-      <w:r>
-        <w:rPr>
-          <w:rFonts w:asciiTheme="minorHAnsi" w:hAnsiTheme="minorHAnsi" w:cstheme="minorHAnsi"/>
-          <w:i/>
-          <w:iCs/>
-        </w:rPr>
-        <w:t xml:space="preserve">was working on the same issue as you, </w:t>
-      </w:r>
-      <w:r>
-        <w:rPr>
-          <w:rFonts w:asciiTheme="minorHAnsi" w:hAnsiTheme="minorHAnsi" w:cstheme="minorHAnsi"/>
-          <w:i/>
-          <w:iCs/>
-        </w:rPr>
-        <w:t>changed the same line as you</w:t>
-      </w:r>
-      <w:r>
-        <w:rPr>
-          <w:rFonts w:asciiTheme="minorHAnsi" w:hAnsiTheme="minorHAnsi" w:cstheme="minorHAnsi"/>
-          <w:i/>
-          <w:iCs/>
-        </w:rPr>
-        <w:t xml:space="preserve"> and then the maintainers merge their solution into main?</w:t>
-      </w:r>
-    </w:p>
-    <w:p>
-      <w:pPr>
-        <w:rPr>
-          <w:rFonts w:asciiTheme="minorHAnsi" w:hAnsiTheme="minorHAnsi" w:cstheme="minorHAnsi"/>
-        </w:rPr>
-      </w:pPr>
-    </w:p>
-    <w:p>
-      <w:pPr>
-        <w:rPr>
-          <w:rFonts w:asciiTheme="minorHAnsi" w:hAnsiTheme="minorHAnsi" w:cstheme="minorHAnsi"/>
-        </w:rPr>
-      </w:pPr>
-    </w:p>
-    <w:p>
-      <w:pPr>
-        <w:pBdr>
-          <w:bottom w:val="double" w:sz="6" w:space="1" w:color="auto"/>
-        </w:pBdr>
-        <w:rPr>
-          <w:rFonts w:asciiTheme="minorHAnsi" w:hAnsiTheme="minorHAnsi" w:cstheme="minorHAnsi"/>
-        </w:rPr>
-      </w:pPr>
-    </w:p>
-    <w:p>
-      <w:pPr>
-        <w:rPr>
-          <w:rFonts w:asciiTheme="minorHAnsi" w:hAnsiTheme="minorHAnsi" w:cstheme="minorHAnsi"/>
-        </w:rPr>
-      </w:pPr>
-    </w:p>
-    <w:p>
-      <w:pPr>
-        <w:rPr>
-          <w:rFonts w:asciiTheme="minorHAnsi" w:hAnsiTheme="minorHAnsi" w:cstheme="minorHAnsi"/>
-        </w:rPr>
-      </w:pPr>
-      <w:r>
+      <w:r>
+        <w:rPr>
+          <w:rFonts w:asciiTheme="minorHAnsi" w:hAnsiTheme="minorHAnsi" w:cstheme="minorHAnsi"/>
+        </w:rPr>
+        <w:t>.</w:t>
+      </w:r>
+    </w:p>
+    <w:p>
+      <w:pPr>
+        <w:rPr>
+          <w:rFonts w:asciiTheme="minorHAnsi" w:hAnsiTheme="minorHAnsi" w:cstheme="minorHAnsi"/>
+        </w:rPr>
+      </w:pPr>
+    </w:p>
+    <w:p>
+      <w:pPr>
         <w:rPr>
           <w:rFonts w:asciiTheme="minorHAnsi" w:hAnsiTheme="minorHAnsi" w:cstheme="minorHAnsi"/>
           <w:b/>
           <w:bCs/>
-        </w:rPr>
-        <w:t>Optional:</w:t>
-      </w:r>
-      <w:r>
-        <w:rPr>
-          <w:rFonts w:asciiTheme="minorHAnsi" w:hAnsiTheme="minorHAnsi" w:cstheme="minorHAnsi"/>
-        </w:rPr>
-        <w:t xml:space="preserve"> To help us improve and scope these activities for future semesters please consider providing the following feedback.</w:t>
-      </w:r>
-    </w:p>
-    <w:p>
-      <w:pPr>
-        <w:rPr>
-          <w:rFonts w:asciiTheme="minorHAnsi" w:hAnsiTheme="minorHAnsi" w:cstheme="minorHAnsi"/>
-        </w:rPr>
-      </w:pPr>
-    </w:p>
-    <w:p>
-      <w:pPr>
-        <w:ind w:firstLine="360"/>
-        <w:rPr>
-          <w:rFonts w:asciiTheme="minorHAnsi" w:hAnsiTheme="minorHAnsi" w:cstheme="minorHAnsi"/>
-        </w:rPr>
-      </w:pPr>
-      <w:r>
-        <w:rPr>
-          <w:rFonts w:asciiTheme="minorHAnsi" w:hAnsiTheme="minorHAnsi" w:cstheme="minorHAnsi"/>
-        </w:rPr>
-        <w:t xml:space="preserve">a. Approximately how much time did you spend on this activity outside of class time?  </w:t>
-      </w:r>
-    </w:p>
-    <w:p>
-      <w:pPr>
-        <w:rPr>
-          <w:rFonts w:asciiTheme="minorHAnsi" w:hAnsiTheme="minorHAnsi" w:cstheme="minorHAnsi"/>
+          <w:u w:val="single"/>
         </w:rPr>
       </w:pPr>
     </w:p>
@@ -8583,34 +9233,257 @@
     </w:p>
     <w:p>
       <w:pPr>
-        <w:shd w:val="clear" w:color="auto" w:fill="FFFFFF"/>
-        <w:textAlignment w:val="center"/>
-        <w:rPr>
-          <w:rFonts w:asciiTheme="minorHAnsi" w:hAnsiTheme="minorHAnsi" w:cstheme="minorHAnsi"/>
-        </w:rPr>
-      </w:pPr>
-    </w:p>
-    <w:p>
-      <w:pPr>
-        <w:shd w:val="clear" w:color="auto" w:fill="FFFFFF"/>
+        <w:rPr>
+          <w:rFonts w:asciiTheme="minorHAnsi" w:hAnsiTheme="minorHAnsi" w:cstheme="minorHAnsi"/>
+        </w:rPr>
+      </w:pPr>
+    </w:p>
+    <w:p>
+      <w:pPr>
+        <w:rPr>
+          <w:rFonts w:asciiTheme="minorHAnsi" w:hAnsiTheme="minorHAnsi" w:cstheme="minorHAnsi"/>
+        </w:rPr>
+      </w:pPr>
+    </w:p>
+    <w:p>
+      <w:pPr>
+        <w:rPr>
+          <w:rFonts w:asciiTheme="minorHAnsi" w:hAnsiTheme="minorHAnsi" w:cstheme="minorHAnsi"/>
+        </w:rPr>
+      </w:pPr>
+    </w:p>
+    <w:p>
+      <w:pPr>
+        <w:rPr>
+          <w:rFonts w:asciiTheme="minorHAnsi" w:hAnsiTheme="minorHAnsi" w:cstheme="minorHAnsi"/>
+          <w:i/>
+          <w:iCs/>
+        </w:rPr>
+      </w:pPr>
+      <w:r>
+        <w:rPr>
+          <w:rFonts w:asciiTheme="minorHAnsi" w:hAnsiTheme="minorHAnsi" w:cstheme="minorHAnsi"/>
+          <w:i/>
+          <w:iCs/>
+        </w:rPr>
+        <w:t xml:space="preserve">34. </w:t>
+      </w:r>
+      <w:r>
+        <w:rPr>
+          <w:rFonts w:asciiTheme="minorHAnsi" w:hAnsiTheme="minorHAnsi" w:cstheme="minorHAnsi"/>
+          <w:i/>
+          <w:iCs/>
+        </w:rPr>
+        <w:t>Give them a list of the steps they need to do.</w:t>
+      </w:r>
+    </w:p>
+    <w:p>
+      <w:pPr>
+        <w:rPr>
+          <w:rFonts w:asciiTheme="minorHAnsi" w:hAnsiTheme="minorHAnsi" w:cstheme="minorHAnsi"/>
+          <w:i/>
+          <w:iCs/>
+        </w:rPr>
+      </w:pPr>
+      <w:r>
+        <w:rPr>
+          <w:rFonts w:asciiTheme="minorHAnsi" w:hAnsiTheme="minorHAnsi" w:cstheme="minorHAnsi"/>
+          <w:i/>
+          <w:iCs/>
+        </w:rPr>
+        <w:t>Maybe just ask for the commands used at a few points (e.g. branch, add, commit, push)</w:t>
+      </w:r>
+    </w:p>
+    <w:p>
+      <w:pPr>
+        <w:rPr>
+          <w:rFonts w:asciiTheme="minorHAnsi" w:hAnsiTheme="minorHAnsi" w:cstheme="minorHAnsi"/>
+          <w:i/>
+          <w:iCs/>
+        </w:rPr>
+      </w:pPr>
+      <w:r>
+        <w:rPr>
+          <w:rFonts w:asciiTheme="minorHAnsi" w:hAnsiTheme="minorHAnsi" w:cstheme="minorHAnsi"/>
+          <w:i/>
+          <w:iCs/>
+        </w:rPr>
+        <w:t>No need to ask a lot of questions here.</w:t>
+      </w:r>
+    </w:p>
+    <w:p>
+      <w:pPr>
+        <w:rPr>
+          <w:rFonts w:asciiTheme="minorHAnsi" w:hAnsiTheme="minorHAnsi" w:cstheme="minorHAnsi"/>
+          <w:i/>
+          <w:iCs/>
+        </w:rPr>
+      </w:pPr>
+      <w:r>
+        <w:rPr>
+          <w:rFonts w:asciiTheme="minorHAnsi" w:hAnsiTheme="minorHAnsi" w:cstheme="minorHAnsi"/>
+          <w:i/>
+          <w:iCs/>
+        </w:rPr>
+        <w:t xml:space="preserve">Last one is </w:t>
+      </w:r>
+      <w:r>
+        <w:rPr>
+          <w:rFonts w:asciiTheme="minorHAnsi" w:hAnsiTheme="minorHAnsi" w:cstheme="minorHAnsi"/>
+          <w:i/>
+          <w:iCs/>
+        </w:rPr>
+        <w:t>Make PR</w:t>
+      </w:r>
+      <w:r>
+        <w:rPr>
+          <w:rFonts w:asciiTheme="minorHAnsi" w:hAnsiTheme="minorHAnsi" w:cstheme="minorHAnsi"/>
+          <w:i/>
+          <w:iCs/>
+        </w:rPr>
+        <w:t xml:space="preserve"> and confirm that it</w:t>
+      </w:r>
+      <w:r>
+        <w:rPr>
+          <w:rFonts w:asciiTheme="minorHAnsi" w:hAnsiTheme="minorHAnsi" w:cstheme="minorHAnsi"/>
+          <w:i/>
+          <w:iCs/>
+        </w:rPr>
+        <w:t xml:space="preserve"> c</w:t>
+      </w:r>
+      <w:r>
+        <w:rPr>
+          <w:rFonts w:asciiTheme="minorHAnsi" w:hAnsiTheme="minorHAnsi" w:cstheme="minorHAnsi"/>
+          <w:i/>
+          <w:iCs/>
+        </w:rPr>
+        <w:t>an be merged automatically</w:t>
+      </w:r>
+    </w:p>
+    <w:p>
+      <w:pPr>
+        <w:rPr>
+          <w:rFonts w:asciiTheme="minorHAnsi" w:hAnsiTheme="minorHAnsi" w:cstheme="minorHAnsi"/>
+        </w:rPr>
+      </w:pPr>
+      <w:r>
+        <w:rPr>
+          <w:rFonts w:asciiTheme="minorHAnsi" w:hAnsiTheme="minorHAnsi" w:cstheme="minorHAnsi"/>
+        </w:rPr>
+        <w:t xml:space="preserve"> </w:t>
+      </w:r>
+    </w:p>
+    <w:p>
+      <w:pPr>
+        <w:rPr>
+          <w:rFonts w:asciiTheme="minorHAnsi" w:hAnsiTheme="minorHAnsi" w:cstheme="minorHAnsi"/>
+        </w:rPr>
+      </w:pPr>
+    </w:p>
+    <w:p>
+      <w:pPr>
+        <w:rPr>
+          <w:rFonts w:asciiTheme="minorHAnsi" w:hAnsiTheme="minorHAnsi" w:cstheme="minorHAnsi"/>
+        </w:rPr>
+      </w:pPr>
+      <w:r>
+        <w:rPr>
+          <w:rFonts w:asciiTheme="minorHAnsi" w:hAnsiTheme="minorHAnsi" w:cstheme="minorHAnsi"/>
+          <w:i/>
+          <w:iCs/>
+        </w:rPr>
+        <w:t>35.</w:t>
+      </w:r>
+      <w:r>
+        <w:rPr>
+          <w:rFonts w:asciiTheme="minorHAnsi" w:hAnsiTheme="minorHAnsi" w:cstheme="minorHAnsi"/>
+          <w:i/>
+          <w:iCs/>
+        </w:rPr>
+        <w:t xml:space="preserve"> </w:t>
+      </w:r>
+      <w:r>
+        <w:rPr>
+          <w:rFonts w:asciiTheme="minorHAnsi" w:hAnsiTheme="minorHAnsi" w:cstheme="minorHAnsi"/>
+        </w:rPr>
+        <w:t>What would happen if the maintainers merged another pull request that changed the same line you changed?</w:t>
+      </w:r>
+    </w:p>
+    <w:p>
+      <w:pPr>
+        <w:rPr>
+          <w:rFonts w:asciiTheme="minorHAnsi" w:hAnsiTheme="minorHAnsi" w:cstheme="minorHAnsi"/>
+        </w:rPr>
+      </w:pPr>
+    </w:p>
+    <w:p>
+      <w:pPr>
+        <w:rPr>
+          <w:rFonts w:asciiTheme="minorHAnsi" w:hAnsiTheme="minorHAnsi" w:cstheme="minorHAnsi"/>
+        </w:rPr>
+      </w:pPr>
+    </w:p>
+    <w:p>
+      <w:pPr>
+        <w:pBdr>
+          <w:bottom w:val="double" w:sz="6" w:space="1" w:color="auto"/>
+        </w:pBdr>
+        <w:rPr>
+          <w:rFonts w:asciiTheme="minorHAnsi" w:hAnsiTheme="minorHAnsi" w:cstheme="minorHAnsi"/>
+        </w:rPr>
+      </w:pPr>
+    </w:p>
+    <w:p>
+      <w:pPr>
+        <w:rPr>
+          <w:rFonts w:asciiTheme="minorHAnsi" w:hAnsiTheme="minorHAnsi" w:cstheme="minorHAnsi"/>
+        </w:rPr>
+      </w:pPr>
+    </w:p>
+    <w:p>
+      <w:pPr>
+        <w:rPr>
+          <w:rFonts w:asciiTheme="minorHAnsi" w:hAnsiTheme="minorHAnsi" w:cstheme="minorHAnsi"/>
+        </w:rPr>
+      </w:pPr>
+      <w:r>
+        <w:rPr>
+          <w:rFonts w:asciiTheme="minorHAnsi" w:hAnsiTheme="minorHAnsi" w:cstheme="minorHAnsi"/>
+          <w:b/>
+          <w:bCs/>
+        </w:rPr>
+        <w:t>Optional:</w:t>
+      </w:r>
+      <w:r>
+        <w:rPr>
+          <w:rFonts w:asciiTheme="minorHAnsi" w:hAnsiTheme="minorHAnsi" w:cstheme="minorHAnsi"/>
+        </w:rPr>
+        <w:t xml:space="preserve"> To help us improve and scope these activities for future semesters please consider providing the following feedback.</w:t>
+      </w:r>
+    </w:p>
+    <w:p>
+      <w:pPr>
+        <w:rPr>
+          <w:rFonts w:asciiTheme="minorHAnsi" w:hAnsiTheme="minorHAnsi" w:cstheme="minorHAnsi"/>
+        </w:rPr>
+      </w:pPr>
+    </w:p>
+    <w:p>
+      <w:pPr>
         <w:ind w:firstLine="360"/>
-        <w:textAlignment w:val="center"/>
-        <w:rPr>
-          <w:rFonts w:asciiTheme="minorHAnsi" w:hAnsiTheme="minorHAnsi" w:cstheme="minorHAnsi"/>
-        </w:rPr>
-      </w:pPr>
-      <w:r>
-        <w:rPr>
-          <w:rFonts w:asciiTheme="minorHAnsi" w:hAnsiTheme="minorHAnsi" w:cstheme="minorHAnsi"/>
-        </w:rPr>
-        <w:t>b. Please comment on any particular challenges you faced in completing this activity.</w:t>
-      </w:r>
-    </w:p>
-    <w:p>
-      <w:pPr>
-        <w:shd w:val="clear" w:color="auto" w:fill="FFFFFF"/>
-        <w:ind w:firstLine="360"/>
-        <w:textAlignment w:val="center"/>
+        <w:rPr>
+          <w:rFonts w:asciiTheme="minorHAnsi" w:hAnsiTheme="minorHAnsi" w:cstheme="minorHAnsi"/>
+        </w:rPr>
+      </w:pPr>
+      <w:r>
+        <w:rPr>
+          <w:rFonts w:asciiTheme="minorHAnsi" w:hAnsiTheme="minorHAnsi" w:cstheme="minorHAnsi"/>
+        </w:rPr>
+        <w:t xml:space="preserve">a. Approximately how much time did you spend on this activity outside of class time?  </w:t>
+      </w:r>
+    </w:p>
+    <w:p>
+      <w:pPr>
         <w:rPr>
           <w:rFonts w:asciiTheme="minorHAnsi" w:hAnsiTheme="minorHAnsi" w:cstheme="minorHAnsi"/>
         </w:rPr>
@@ -8631,6 +9504,54 @@
     </w:p>
     <w:p>
       <w:pPr>
+        <w:shd w:val="clear" w:color="auto" w:fill="FFFFFF"/>
+        <w:textAlignment w:val="center"/>
+        <w:rPr>
+          <w:rFonts w:asciiTheme="minorHAnsi" w:hAnsiTheme="minorHAnsi" w:cstheme="minorHAnsi"/>
+        </w:rPr>
+      </w:pPr>
+    </w:p>
+    <w:p>
+      <w:pPr>
+        <w:shd w:val="clear" w:color="auto" w:fill="FFFFFF"/>
+        <w:ind w:firstLine="360"/>
+        <w:textAlignment w:val="center"/>
+        <w:rPr>
+          <w:rFonts w:asciiTheme="minorHAnsi" w:hAnsiTheme="minorHAnsi" w:cstheme="minorHAnsi"/>
+        </w:rPr>
+      </w:pPr>
+      <w:r>
+        <w:rPr>
+          <w:rFonts w:asciiTheme="minorHAnsi" w:hAnsiTheme="minorHAnsi" w:cstheme="minorHAnsi"/>
+        </w:rPr>
+        <w:t>b. Please comment on any particular challenges you faced in completing this activity.</w:t>
+      </w:r>
+    </w:p>
+    <w:p>
+      <w:pPr>
+        <w:shd w:val="clear" w:color="auto" w:fill="FFFFFF"/>
+        <w:ind w:firstLine="360"/>
+        <w:textAlignment w:val="center"/>
+        <w:rPr>
+          <w:rFonts w:asciiTheme="minorHAnsi" w:hAnsiTheme="minorHAnsi" w:cstheme="minorHAnsi"/>
+        </w:rPr>
+      </w:pPr>
+    </w:p>
+    <w:p>
+      <w:pPr>
+        <w:pBdr>
+          <w:top w:val="thinThickThinSmallGap" w:sz="24" w:space="4" w:color="0070C0"/>
+          <w:left w:val="thinThickThinSmallGap" w:sz="24" w:space="4" w:color="0070C0"/>
+          <w:bottom w:val="thinThickThinSmallGap" w:sz="24" w:space="4" w:color="0070C0"/>
+          <w:right w:val="thinThickThinSmallGap" w:sz="24" w:space="4" w:color="0070C0"/>
+        </w:pBdr>
+        <w:rPr>
+          <w:rFonts w:asciiTheme="minorHAnsi" w:hAnsiTheme="minorHAnsi" w:cstheme="minorHAnsi"/>
+        </w:rPr>
+      </w:pPr>
+    </w:p>
+    <w:p>
+      <w:pPr>
         <w:pBdr>
           <w:bottom w:val="double" w:sz="6" w:space="1" w:color="auto"/>
         </w:pBdr>
@@ -8698,7 +9619,7 @@
           <w:rFonts w:asciiTheme="minorHAnsi" w:hAnsiTheme="minorHAnsi" w:cstheme="minorHAnsi"/>
         </w:rPr>
       </w:pPr>
-      <w:hyperlink r:id="rId19" w:history="1">
+      <w:hyperlink r:id="rId22" w:history="1">
         <w:r>
           <w:rPr>
             <w:rStyle w:val="Hyperlink"/>
@@ -8719,7 +9640,7 @@
           <w:rFonts w:asciiTheme="minorHAnsi" w:hAnsiTheme="minorHAnsi" w:cstheme="minorHAnsi"/>
         </w:rPr>
       </w:pPr>
-      <w:hyperlink r:id="rId20" w:history="1">
+      <w:hyperlink r:id="rId23" w:history="1">
         <w:r>
           <w:rPr>
             <w:rStyle w:val="Hyperlink"/>
@@ -8740,7 +9661,7 @@
           <w:rFonts w:asciiTheme="minorHAnsi" w:hAnsiTheme="minorHAnsi" w:cstheme="minorHAnsi"/>
         </w:rPr>
       </w:pPr>
-      <w:hyperlink r:id="rId21" w:history="1">
+      <w:hyperlink r:id="rId24" w:history="1">
         <w:r>
           <w:rPr>
             <w:rStyle w:val="Hyperlink"/>
@@ -8761,7 +9682,7 @@
           <w:rFonts w:asciiTheme="minorHAnsi" w:hAnsiTheme="minorHAnsi" w:cstheme="minorHAnsi"/>
         </w:rPr>
       </w:pPr>
-      <w:hyperlink r:id="rId22" w:history="1">
+      <w:hyperlink r:id="rId25" w:history="1">
         <w:r>
           <w:rPr>
             <w:rStyle w:val="Hyperlink"/>
@@ -8782,7 +9703,7 @@
           <w:rFonts w:asciiTheme="minorHAnsi" w:hAnsiTheme="minorHAnsi" w:cstheme="minorHAnsi"/>
         </w:rPr>
       </w:pPr>
-      <w:hyperlink r:id="rId23" w:history="1">
+      <w:hyperlink r:id="rId26" w:history="1">
         <w:r>
           <w:rPr>
             <w:rStyle w:val="Hyperlink"/>
@@ -8803,7 +9724,7 @@
           <w:rFonts w:asciiTheme="minorHAnsi" w:hAnsiTheme="minorHAnsi" w:cstheme="minorHAnsi"/>
         </w:rPr>
       </w:pPr>
-      <w:hyperlink r:id="rId24" w:history="1">
+      <w:hyperlink r:id="rId27" w:history="1">
         <w:r>
           <w:rPr>
             <w:rStyle w:val="Hyperlink"/>
@@ -8824,7 +9745,7 @@
           <w:rFonts w:asciiTheme="minorHAnsi" w:hAnsiTheme="minorHAnsi" w:cstheme="minorHAnsi"/>
         </w:rPr>
       </w:pPr>
-      <w:hyperlink r:id="rId25" w:history="1">
+      <w:hyperlink r:id="rId28" w:history="1">
         <w:r>
           <w:rPr>
             <w:rStyle w:val="Hyperlink"/>
@@ -8848,7 +9769,7 @@
       </w:pPr>
     </w:p>
     <w:sectPr>
-      <w:footerReference w:type="default" r:id="rId26"/>
+      <w:footerReference w:type="default" r:id="rId29"/>
       <w:pgSz w:w="12240" w:h="15840"/>
       <w:pgMar w:top="1440" w:right="1440" w:bottom="1440" w:left="1440" w:header="720" w:footer="288" w:gutter="0"/>
       <w:cols w:space="720"/>
@@ -8859,7 +9780,7 @@
 </file>
 
 <file path=word/endnotes.xml><?xml version="1.0" encoding="utf-8"?>
-<w:endnotes xmlns:wpc="http://schemas.microsoft.com/office/word/2010/wordprocessingCanvas" xmlns:cx="http://schemas.microsoft.com/office/drawing/2014/chartex" xmlns:cx1="http://schemas.microsoft.com/office/drawing/2015/9/8/chartex" xmlns:cx2="http://schemas.microsoft.com/office/drawing/2015/10/21/chartex" xmlns:cx3="http://schemas.microsoft.com/office/drawing/2016/5/9/chartex" xmlns:cx4="http://schemas.microsoft.com/office/drawing/2016/5/10/chartex" xmlns:cx5="http://schemas.microsoft.com/office/drawing/2016/5/11/chartex" xmlns:cx6="http://schemas.microsoft.com/office/drawing/2016/5/12/chartex" xmlns:cx7="http://schemas.microsoft.com/office/drawing/2016/5/13/chartex" xmlns:cx8="http://schemas.microsoft.com/office/drawing/2016/5/14/chartex" xmlns:mc="http://schemas.openxmlformats.org/markup-compatibility/2006" xmlns:aink="http://schemas.microsoft.com/office/drawing/2016/ink" xmlns:am3d="http://schemas.microsoft.com/office/drawing/2017/model3d" xmlns:o="urn:schemas-microsoft-com:office:office" xmlns:r="http://schemas.openxmlformats.org/officeDocument/2006/relationships" xmlns:m="http://schemas.openxmlformats.org/officeDocument/2006/math" xmlns:v="urn:schemas-microsoft-com:vml" xmlns:wp14="http://schemas.microsoft.com/office/word/2010/wordprocessingDrawing" xmlns:wp="http://schemas.openxmlformats.org/drawingml/2006/wordprocessingDrawing" xmlns:w10="urn:schemas-microsoft-com:office:word" xmlns:w="http://schemas.openxmlformats.org/wordprocessingml/2006/main" xmlns:w14="http://schemas.microsoft.com/office/word/2010/wordml" xmlns:w15="http://schemas.microsoft.com/office/word/2012/wordml" xmlns:w16cex="http://schemas.microsoft.com/office/word/2018/wordml/cex" xmlns:w16cid="http://schemas.microsoft.com/office/word/2016/wordml/cid" xmlns:w16="http://schemas.microsoft.com/office/word/2018/wordml" xmlns:w16se="http://schemas.microsoft.com/office/word/2015/wordml/symex" xmlns:wpg="http://schemas.microsoft.com/office/word/2010/wordprocessingGroup" xmlns:wpi="http://schemas.microsoft.com/office/word/2010/wordprocessingInk" xmlns:wne="http://schemas.microsoft.com/office/word/2006/wordml" xmlns:wps="http://schemas.microsoft.com/office/word/2010/wordprocessingShape" mc:Ignorable="w14 w15 w16se w16cid w16 w16cex wp14">
+<w:endnotes xmlns:wpc="http://schemas.microsoft.com/office/word/2010/wordprocessingCanvas" xmlns:cx="http://schemas.microsoft.com/office/drawing/2014/chartex" xmlns:cx1="http://schemas.microsoft.com/office/drawing/2015/9/8/chartex" xmlns:cx2="http://schemas.microsoft.com/office/drawing/2015/10/21/chartex" xmlns:cx3="http://schemas.microsoft.com/office/drawing/2016/5/9/chartex" xmlns:cx4="http://schemas.microsoft.com/office/drawing/2016/5/10/chartex" xmlns:cx5="http://schemas.microsoft.com/office/drawing/2016/5/11/chartex" xmlns:cx6="http://schemas.microsoft.com/office/drawing/2016/5/12/chartex" xmlns:cx7="http://schemas.microsoft.com/office/drawing/2016/5/13/chartex" xmlns:cx8="http://schemas.microsoft.com/office/drawing/2016/5/14/chartex" xmlns:mc="http://schemas.openxmlformats.org/markup-compatibility/2006" xmlns:aink="http://schemas.microsoft.com/office/drawing/2016/ink" xmlns:am3d="http://schemas.microsoft.com/office/drawing/2017/model3d" xmlns:o="urn:schemas-microsoft-com:office:office" xmlns:r="http://schemas.openxmlformats.org/officeDocument/2006/relationships" xmlns:m="http://schemas.openxmlformats.org/officeDocument/2006/math" xmlns:v="urn:schemas-microsoft-com:vml" xmlns:wp14="http://schemas.microsoft.com/office/word/2010/wordprocessingDrawing" xmlns:wp="http://schemas.openxmlformats.org/drawingml/2006/wordprocessingDrawing" xmlns:w10="urn:schemas-microsoft-com:office:word" xmlns:w="http://schemas.openxmlformats.org/wordprocessingml/2006/main" xmlns:w14="http://schemas.microsoft.com/office/word/2010/wordml" xmlns:w15="http://schemas.microsoft.com/office/word/2012/wordml" xmlns:w16cid="http://schemas.microsoft.com/office/word/2016/wordml/cid" xmlns:w16se="http://schemas.microsoft.com/office/word/2015/wordml/symex" xmlns:wpg="http://schemas.microsoft.com/office/word/2010/wordprocessingGroup" xmlns:wpi="http://schemas.microsoft.com/office/word/2010/wordprocessingInk" xmlns:wne="http://schemas.microsoft.com/office/word/2006/wordml" xmlns:wps="http://schemas.microsoft.com/office/word/2010/wordprocessingShape" mc:Ignorable="w14 w15 w16se w16cid wp14">
   <w:endnote w:type="separator" w:id="-1">
     <w:p>
       <w:r>
@@ -8878,7 +9799,7 @@
 </file>
 
 <file path=word/footer1.xml><?xml version="1.0" encoding="utf-8"?>
-<w:ftr xmlns:wpc="http://schemas.microsoft.com/office/word/2010/wordprocessingCanvas" xmlns:cx="http://schemas.microsoft.com/office/drawing/2014/chartex" xmlns:cx1="http://schemas.microsoft.com/office/drawing/2015/9/8/chartex" xmlns:cx2="http://schemas.microsoft.com/office/drawing/2015/10/21/chartex" xmlns:cx3="http://schemas.microsoft.com/office/drawing/2016/5/9/chartex" xmlns:cx4="http://schemas.microsoft.com/office/drawing/2016/5/10/chartex" xmlns:cx5="http://schemas.microsoft.com/office/drawing/2016/5/11/chartex" xmlns:cx6="http://schemas.microsoft.com/office/drawing/2016/5/12/chartex" xmlns:cx7="http://schemas.microsoft.com/office/drawing/2016/5/13/chartex" xmlns:cx8="http://schemas.microsoft.com/office/drawing/2016/5/14/chartex" xmlns:mc="http://schemas.openxmlformats.org/markup-compatibility/2006" xmlns:aink="http://schemas.microsoft.com/office/drawing/2016/ink" xmlns:am3d="http://schemas.microsoft.com/office/drawing/2017/model3d" xmlns:o="urn:schemas-microsoft-com:office:office" xmlns:r="http://schemas.openxmlformats.org/officeDocument/2006/relationships" xmlns:m="http://schemas.openxmlformats.org/officeDocument/2006/math" xmlns:v="urn:schemas-microsoft-com:vml" xmlns:wp14="http://schemas.microsoft.com/office/word/2010/wordprocessingDrawing" xmlns:wp="http://schemas.openxmlformats.org/drawingml/2006/wordprocessingDrawing" xmlns:w10="urn:schemas-microsoft-com:office:word" xmlns:w="http://schemas.openxmlformats.org/wordprocessingml/2006/main" xmlns:w14="http://schemas.microsoft.com/office/word/2010/wordml" xmlns:w15="http://schemas.microsoft.com/office/word/2012/wordml" xmlns:w16cex="http://schemas.microsoft.com/office/word/2018/wordml/cex" xmlns:w16cid="http://schemas.microsoft.com/office/word/2016/wordml/cid" xmlns:w16="http://schemas.microsoft.com/office/word/2018/wordml" xmlns:w16se="http://schemas.microsoft.com/office/word/2015/wordml/symex" xmlns:wpg="http://schemas.microsoft.com/office/word/2010/wordprocessingGroup" xmlns:wpi="http://schemas.microsoft.com/office/word/2010/wordprocessingInk" xmlns:wne="http://schemas.microsoft.com/office/word/2006/wordml" xmlns:wps="http://schemas.microsoft.com/office/word/2010/wordprocessingShape" mc:Ignorable="w14 w15 w16se w16cid w16 w16cex wp14">
+<w:ftr xmlns:wpc="http://schemas.microsoft.com/office/word/2010/wordprocessingCanvas" xmlns:cx="http://schemas.microsoft.com/office/drawing/2014/chartex" xmlns:cx1="http://schemas.microsoft.com/office/drawing/2015/9/8/chartex" xmlns:cx2="http://schemas.microsoft.com/office/drawing/2015/10/21/chartex" xmlns:cx3="http://schemas.microsoft.com/office/drawing/2016/5/9/chartex" xmlns:cx4="http://schemas.microsoft.com/office/drawing/2016/5/10/chartex" xmlns:cx5="http://schemas.microsoft.com/office/drawing/2016/5/11/chartex" xmlns:cx6="http://schemas.microsoft.com/office/drawing/2016/5/12/chartex" xmlns:cx7="http://schemas.microsoft.com/office/drawing/2016/5/13/chartex" xmlns:cx8="http://schemas.microsoft.com/office/drawing/2016/5/14/chartex" xmlns:mc="http://schemas.openxmlformats.org/markup-compatibility/2006" xmlns:aink="http://schemas.microsoft.com/office/drawing/2016/ink" xmlns:am3d="http://schemas.microsoft.com/office/drawing/2017/model3d" xmlns:o="urn:schemas-microsoft-com:office:office" xmlns:r="http://schemas.openxmlformats.org/officeDocument/2006/relationships" xmlns:m="http://schemas.openxmlformats.org/officeDocument/2006/math" xmlns:v="urn:schemas-microsoft-com:vml" xmlns:wp14="http://schemas.microsoft.com/office/word/2010/wordprocessingDrawing" xmlns:wp="http://schemas.openxmlformats.org/drawingml/2006/wordprocessingDrawing" xmlns:w10="urn:schemas-microsoft-com:office:word" xmlns:w="http://schemas.openxmlformats.org/wordprocessingml/2006/main" xmlns:w14="http://schemas.microsoft.com/office/word/2010/wordml" xmlns:w15="http://schemas.microsoft.com/office/word/2012/wordml" xmlns:w16cid="http://schemas.microsoft.com/office/word/2016/wordml/cid" xmlns:w16se="http://schemas.microsoft.com/office/word/2015/wordml/symex" xmlns:wpg="http://schemas.microsoft.com/office/word/2010/wordprocessingGroup" xmlns:wpi="http://schemas.microsoft.com/office/word/2010/wordprocessingInk" xmlns:wne="http://schemas.microsoft.com/office/word/2006/wordml" xmlns:wps="http://schemas.microsoft.com/office/word/2010/wordprocessingShape" mc:Ignorable="w14 w15 w16se w16cid wp14">
   <w:p>
     <w:pPr>
       <w:shd w:val="clear" w:color="auto" w:fill="FFFFFF"/>
@@ -8976,47 +9897,7 @@
           <w:sz w:val="18"/>
           <w:szCs w:val="18"/>
         </w:rPr>
-        <w:t>Creative Commons Attribution-</w:t>
-      </w:r>
-      <w:proofErr w:type="spellStart"/>
-      <w:r>
-        <w:rPr>
-          <w:rStyle w:val="Hyperlink"/>
-          <w:color w:val="049CCF"/>
-          <w:sz w:val="18"/>
-          <w:szCs w:val="18"/>
-        </w:rPr>
-        <w:t>NonCommercial</w:t>
-      </w:r>
-      <w:proofErr w:type="spellEnd"/>
-      <w:r>
-        <w:rPr>
-          <w:rStyle w:val="Hyperlink"/>
-          <w:color w:val="049CCF"/>
-          <w:sz w:val="18"/>
-          <w:szCs w:val="18"/>
-        </w:rPr>
-        <w:t>-</w:t>
-      </w:r>
-      <w:proofErr w:type="spellStart"/>
-      <w:r>
-        <w:rPr>
-          <w:rStyle w:val="Hyperlink"/>
-          <w:color w:val="049CCF"/>
-          <w:sz w:val="18"/>
-          <w:szCs w:val="18"/>
-        </w:rPr>
-        <w:t>ShareAlike</w:t>
-      </w:r>
-      <w:proofErr w:type="spellEnd"/>
-      <w:r>
-        <w:rPr>
-          <w:rStyle w:val="Hyperlink"/>
-          <w:color w:val="049CCF"/>
-          <w:sz w:val="18"/>
-          <w:szCs w:val="18"/>
-        </w:rPr>
-        <w:t xml:space="preserve"> 4.0 International License</w:t>
+        <w:t>Creative Commons Attribution-NonCommercial-ShareAlike 4.0 International License</w:t>
       </w:r>
     </w:hyperlink>
     <w:r>
@@ -9037,7 +9918,7 @@
 </file>
 
 <file path=word/footnotes.xml><?xml version="1.0" encoding="utf-8"?>
-<w:footnotes xmlns:wpc="http://schemas.microsoft.com/office/word/2010/wordprocessingCanvas" xmlns:cx="http://schemas.microsoft.com/office/drawing/2014/chartex" xmlns:cx1="http://schemas.microsoft.com/office/drawing/2015/9/8/chartex" xmlns:cx2="http://schemas.microsoft.com/office/drawing/2015/10/21/chartex" xmlns:cx3="http://schemas.microsoft.com/office/drawing/2016/5/9/chartex" xmlns:cx4="http://schemas.microsoft.com/office/drawing/2016/5/10/chartex" xmlns:cx5="http://schemas.microsoft.com/office/drawing/2016/5/11/chartex" xmlns:cx6="http://schemas.microsoft.com/office/drawing/2016/5/12/chartex" xmlns:cx7="http://schemas.microsoft.com/office/drawing/2016/5/13/chartex" xmlns:cx8="http://schemas.microsoft.com/office/drawing/2016/5/14/chartex" xmlns:mc="http://schemas.openxmlformats.org/markup-compatibility/2006" xmlns:aink="http://schemas.microsoft.com/office/drawing/2016/ink" xmlns:am3d="http://schemas.microsoft.com/office/drawing/2017/model3d" xmlns:o="urn:schemas-microsoft-com:office:office" xmlns:r="http://schemas.openxmlformats.org/officeDocument/2006/relationships" xmlns:m="http://schemas.openxmlformats.org/officeDocument/2006/math" xmlns:v="urn:schemas-microsoft-com:vml" xmlns:wp14="http://schemas.microsoft.com/office/word/2010/wordprocessingDrawing" xmlns:wp="http://schemas.openxmlformats.org/drawingml/2006/wordprocessingDrawing" xmlns:w10="urn:schemas-microsoft-com:office:word" xmlns:w="http://schemas.openxmlformats.org/wordprocessingml/2006/main" xmlns:w14="http://schemas.microsoft.com/office/word/2010/wordml" xmlns:w15="http://schemas.microsoft.com/office/word/2012/wordml" xmlns:w16cex="http://schemas.microsoft.com/office/word/2018/wordml/cex" xmlns:w16cid="http://schemas.microsoft.com/office/word/2016/wordml/cid" xmlns:w16="http://schemas.microsoft.com/office/word/2018/wordml" xmlns:w16se="http://schemas.microsoft.com/office/word/2015/wordml/symex" xmlns:wpg="http://schemas.microsoft.com/office/word/2010/wordprocessingGroup" xmlns:wpi="http://schemas.microsoft.com/office/word/2010/wordprocessingInk" xmlns:wne="http://schemas.microsoft.com/office/word/2006/wordml" xmlns:wps="http://schemas.microsoft.com/office/word/2010/wordprocessingShape" mc:Ignorable="w14 w15 w16se w16cid w16 w16cex wp14">
+<w:footnotes xmlns:wpc="http://schemas.microsoft.com/office/word/2010/wordprocessingCanvas" xmlns:cx="http://schemas.microsoft.com/office/drawing/2014/chartex" xmlns:cx1="http://schemas.microsoft.com/office/drawing/2015/9/8/chartex" xmlns:cx2="http://schemas.microsoft.com/office/drawing/2015/10/21/chartex" xmlns:cx3="http://schemas.microsoft.com/office/drawing/2016/5/9/chartex" xmlns:cx4="http://schemas.microsoft.com/office/drawing/2016/5/10/chartex" xmlns:cx5="http://schemas.microsoft.com/office/drawing/2016/5/11/chartex" xmlns:cx6="http://schemas.microsoft.com/office/drawing/2016/5/12/chartex" xmlns:cx7="http://schemas.microsoft.com/office/drawing/2016/5/13/chartex" xmlns:cx8="http://schemas.microsoft.com/office/drawing/2016/5/14/chartex" xmlns:mc="http://schemas.openxmlformats.org/markup-compatibility/2006" xmlns:aink="http://schemas.microsoft.com/office/drawing/2016/ink" xmlns:am3d="http://schemas.microsoft.com/office/drawing/2017/model3d" xmlns:o="urn:schemas-microsoft-com:office:office" xmlns:r="http://schemas.openxmlformats.org/officeDocument/2006/relationships" xmlns:m="http://schemas.openxmlformats.org/officeDocument/2006/math" xmlns:v="urn:schemas-microsoft-com:vml" xmlns:wp14="http://schemas.microsoft.com/office/word/2010/wordprocessingDrawing" xmlns:wp="http://schemas.openxmlformats.org/drawingml/2006/wordprocessingDrawing" xmlns:w10="urn:schemas-microsoft-com:office:word" xmlns:w="http://schemas.openxmlformats.org/wordprocessingml/2006/main" xmlns:w14="http://schemas.microsoft.com/office/word/2010/wordml" xmlns:w15="http://schemas.microsoft.com/office/word/2012/wordml" xmlns:w16cid="http://schemas.microsoft.com/office/word/2016/wordml/cid" xmlns:w16se="http://schemas.microsoft.com/office/word/2015/wordml/symex" xmlns:wpg="http://schemas.microsoft.com/office/word/2010/wordprocessingGroup" xmlns:wpi="http://schemas.microsoft.com/office/word/2010/wordprocessingInk" xmlns:wne="http://schemas.microsoft.com/office/word/2006/wordml" xmlns:wps="http://schemas.microsoft.com/office/word/2010/wordprocessingShape" mc:Ignorable="w14 w15 w16se w16cid wp14">
   <w:footnote w:type="separator" w:id="-1">
     <w:p>
       <w:r>
@@ -9056,8 +9937,97 @@
 </file>
 
 <file path=word/numbering.xml><?xml version="1.0" encoding="utf-8"?>
-<w:numbering xmlns:wpc="http://schemas.microsoft.com/office/word/2010/wordprocessingCanvas" xmlns:cx="http://schemas.microsoft.com/office/drawing/2014/chartex" xmlns:cx1="http://schemas.microsoft.com/office/drawing/2015/9/8/chartex" xmlns:cx2="http://schemas.microsoft.com/office/drawing/2015/10/21/chartex" xmlns:cx3="http://schemas.microsoft.com/office/drawing/2016/5/9/chartex" xmlns:cx4="http://schemas.microsoft.com/office/drawing/2016/5/10/chartex" xmlns:cx5="http://schemas.microsoft.com/office/drawing/2016/5/11/chartex" xmlns:cx6="http://schemas.microsoft.com/office/drawing/2016/5/12/chartex" xmlns:cx7="http://schemas.microsoft.com/office/drawing/2016/5/13/chartex" xmlns:cx8="http://schemas.microsoft.com/office/drawing/2016/5/14/chartex" xmlns:mc="http://schemas.openxmlformats.org/markup-compatibility/2006" xmlns:aink="http://schemas.microsoft.com/office/drawing/2016/ink" xmlns:am3d="http://schemas.microsoft.com/office/drawing/2017/model3d" xmlns:o="urn:schemas-microsoft-com:office:office" xmlns:r="http://schemas.openxmlformats.org/officeDocument/2006/relationships" xmlns:m="http://schemas.openxmlformats.org/officeDocument/2006/math" xmlns:v="urn:schemas-microsoft-com:vml" xmlns:wp14="http://schemas.microsoft.com/office/word/2010/wordprocessingDrawing" xmlns:wp="http://schemas.openxmlformats.org/drawingml/2006/wordprocessingDrawing" xmlns:w10="urn:schemas-microsoft-com:office:word" xmlns:w="http://schemas.openxmlformats.org/wordprocessingml/2006/main" xmlns:w14="http://schemas.microsoft.com/office/word/2010/wordml" xmlns:w15="http://schemas.microsoft.com/office/word/2012/wordml" xmlns:w16cex="http://schemas.microsoft.com/office/word/2018/wordml/cex" xmlns:w16cid="http://schemas.microsoft.com/office/word/2016/wordml/cid" xmlns:w16="http://schemas.microsoft.com/office/word/2018/wordml" xmlns:w16se="http://schemas.microsoft.com/office/word/2015/wordml/symex" xmlns:wpg="http://schemas.microsoft.com/office/word/2010/wordprocessingGroup" xmlns:wpi="http://schemas.microsoft.com/office/word/2010/wordprocessingInk" xmlns:wne="http://schemas.microsoft.com/office/word/2006/wordml" xmlns:wps="http://schemas.microsoft.com/office/word/2010/wordprocessingShape" mc:Ignorable="w14 w15 w16se w16cid w16 w16cex wp14">
+<w:numbering xmlns:wpc="http://schemas.microsoft.com/office/word/2010/wordprocessingCanvas" xmlns:cx="http://schemas.microsoft.com/office/drawing/2014/chartex" xmlns:cx1="http://schemas.microsoft.com/office/drawing/2015/9/8/chartex" xmlns:cx2="http://schemas.microsoft.com/office/drawing/2015/10/21/chartex" xmlns:cx3="http://schemas.microsoft.com/office/drawing/2016/5/9/chartex" xmlns:cx4="http://schemas.microsoft.com/office/drawing/2016/5/10/chartex" xmlns:cx5="http://schemas.microsoft.com/office/drawing/2016/5/11/chartex" xmlns:cx6="http://schemas.microsoft.com/office/drawing/2016/5/12/chartex" xmlns:cx7="http://schemas.microsoft.com/office/drawing/2016/5/13/chartex" xmlns:cx8="http://schemas.microsoft.com/office/drawing/2016/5/14/chartex" xmlns:mc="http://schemas.openxmlformats.org/markup-compatibility/2006" xmlns:aink="http://schemas.microsoft.com/office/drawing/2016/ink" xmlns:am3d="http://schemas.microsoft.com/office/drawing/2017/model3d" xmlns:o="urn:schemas-microsoft-com:office:office" xmlns:r="http://schemas.openxmlformats.org/officeDocument/2006/relationships" xmlns:m="http://schemas.openxmlformats.org/officeDocument/2006/math" xmlns:v="urn:schemas-microsoft-com:vml" xmlns:wp14="http://schemas.microsoft.com/office/word/2010/wordprocessingDrawing" xmlns:wp="http://schemas.openxmlformats.org/drawingml/2006/wordprocessingDrawing" xmlns:w10="urn:schemas-microsoft-com:office:word" xmlns:w="http://schemas.openxmlformats.org/wordprocessingml/2006/main" xmlns:w14="http://schemas.microsoft.com/office/word/2010/wordml" xmlns:w15="http://schemas.microsoft.com/office/word/2012/wordml" xmlns:w16cid="http://schemas.microsoft.com/office/word/2016/wordml/cid" xmlns:w16se="http://schemas.microsoft.com/office/word/2015/wordml/symex" xmlns:wpg="http://schemas.microsoft.com/office/word/2010/wordprocessingGroup" xmlns:wpi="http://schemas.microsoft.com/office/word/2010/wordprocessingInk" xmlns:wne="http://schemas.microsoft.com/office/word/2006/wordml" xmlns:wps="http://schemas.microsoft.com/office/word/2010/wordprocessingShape" mc:Ignorable="w14 w15 w16se w16cid wp14">
   <w:abstractNum w:abstractNumId="0" w15:restartNumberingAfterBreak="0">
+    <w:nsid w:val="013204B1"/>
+    <w:multiLevelType w:val="hybridMultilevel"/>
+    <w:tmpl w:val="CB262DD8"/>
+    <w:lvl w:ilvl="0" w:tplc="04090015">
+      <w:start w:val="1"/>
+      <w:numFmt w:val="upperLetter"/>
+      <w:lvlText w:val="%1."/>
+      <w:lvlJc w:val="left"/>
+      <w:pPr>
+        <w:ind w:left="720" w:hanging="360"/>
+      </w:pPr>
+      <w:rPr>
+        <w:rFonts w:hint="default"/>
+      </w:rPr>
+    </w:lvl>
+    <w:lvl w:ilvl="1" w:tplc="04090019">
+      <w:start w:val="1"/>
+      <w:numFmt w:val="lowerLetter"/>
+      <w:lvlText w:val="%2."/>
+      <w:lvlJc w:val="left"/>
+      <w:pPr>
+        <w:ind w:left="1440" w:hanging="360"/>
+      </w:pPr>
+    </w:lvl>
+    <w:lvl w:ilvl="2" w:tplc="0409001B" w:tentative="1">
+      <w:start w:val="1"/>
+      <w:numFmt w:val="lowerRoman"/>
+      <w:lvlText w:val="%3."/>
+      <w:lvlJc w:val="right"/>
+      <w:pPr>
+        <w:ind w:left="2160" w:hanging="180"/>
+      </w:pPr>
+    </w:lvl>
+    <w:lvl w:ilvl="3" w:tplc="0409000F" w:tentative="1">
+      <w:start w:val="1"/>
+      <w:numFmt w:val="decimal"/>
+      <w:lvlText w:val="%4."/>
+      <w:lvlJc w:val="left"/>
+      <w:pPr>
+        <w:ind w:left="2880" w:hanging="360"/>
+      </w:pPr>
+    </w:lvl>
+    <w:lvl w:ilvl="4" w:tplc="04090019" w:tentative="1">
+      <w:start w:val="1"/>
+      <w:numFmt w:val="lowerLetter"/>
+      <w:lvlText w:val="%5."/>
+      <w:lvlJc w:val="left"/>
+      <w:pPr>
+        <w:ind w:left="3600" w:hanging="360"/>
+      </w:pPr>
+    </w:lvl>
+    <w:lvl w:ilvl="5" w:tplc="0409001B" w:tentative="1">
+      <w:start w:val="1"/>
+      <w:numFmt w:val="lowerRoman"/>
+      <w:lvlText w:val="%6."/>
+      <w:lvlJc w:val="right"/>
+      <w:pPr>
+        <w:ind w:left="4320" w:hanging="180"/>
+      </w:pPr>
+    </w:lvl>
+    <w:lvl w:ilvl="6" w:tplc="0409000F" w:tentative="1">
+      <w:start w:val="1"/>
+      <w:numFmt w:val="decimal"/>
+      <w:lvlText w:val="%7."/>
+      <w:lvlJc w:val="left"/>
+      <w:pPr>
+        <w:ind w:left="5040" w:hanging="360"/>
+      </w:pPr>
+    </w:lvl>
+    <w:lvl w:ilvl="7" w:tplc="04090019" w:tentative="1">
+      <w:start w:val="1"/>
+      <w:numFmt w:val="lowerLetter"/>
+      <w:lvlText w:val="%8."/>
+      <w:lvlJc w:val="left"/>
+      <w:pPr>
+        <w:ind w:left="5760" w:hanging="360"/>
+      </w:pPr>
+    </w:lvl>
+    <w:lvl w:ilvl="8" w:tplc="0409001B" w:tentative="1">
+      <w:start w:val="1"/>
+      <w:numFmt w:val="lowerRoman"/>
+      <w:lvlText w:val="%9."/>
+      <w:lvlJc w:val="right"/>
+      <w:pPr>
+        <w:ind w:left="6480" w:hanging="180"/>
+      </w:pPr>
+    </w:lvl>
+  </w:abstractNum>
+  <w:abstractNum w:abstractNumId="1" w15:restartNumberingAfterBreak="0">
     <w:nsid w:val="109D148F"/>
     <w:multiLevelType w:val="hybridMultilevel"/>
     <w:tmpl w:val="43BCD538"/>
@@ -9170,7 +10140,7 @@
       </w:rPr>
     </w:lvl>
   </w:abstractNum>
-  <w:abstractNum w:abstractNumId="1" w15:restartNumberingAfterBreak="0">
+  <w:abstractNum w:abstractNumId="2" w15:restartNumberingAfterBreak="0">
     <w:nsid w:val="39762C3B"/>
     <w:multiLevelType w:val="hybridMultilevel"/>
     <w:tmpl w:val="78CA7808"/>
@@ -9283,7 +10253,7 @@
       </w:rPr>
     </w:lvl>
   </w:abstractNum>
-  <w:abstractNum w:abstractNumId="2" w15:restartNumberingAfterBreak="0">
+  <w:abstractNum w:abstractNumId="3" w15:restartNumberingAfterBreak="0">
     <w:nsid w:val="4BE303E3"/>
     <w:multiLevelType w:val="hybridMultilevel"/>
     <w:tmpl w:val="7C4CF97A"/>
@@ -9396,7 +10366,7 @@
       </w:rPr>
     </w:lvl>
   </w:abstractNum>
-  <w:abstractNum w:abstractNumId="3" w15:restartNumberingAfterBreak="0">
+  <w:abstractNum w:abstractNumId="4" w15:restartNumberingAfterBreak="0">
     <w:nsid w:val="6252252B"/>
     <w:multiLevelType w:val="multilevel"/>
     <w:tmpl w:val="59243620"/>
@@ -9510,22 +10480,25 @@
     </w:lvl>
   </w:abstractNum>
   <w:num w:numId="1">
+    <w:abstractNumId w:val="4"/>
+  </w:num>
+  <w:num w:numId="2">
+    <w:abstractNumId w:val="1"/>
+  </w:num>
+  <w:num w:numId="3">
     <w:abstractNumId w:val="3"/>
   </w:num>
-  <w:num w:numId="2">
-    <w:abstractNumId w:val="0"/>
-  </w:num>
-  <w:num w:numId="3">
+  <w:num w:numId="4">
     <w:abstractNumId w:val="2"/>
   </w:num>
-  <w:num w:numId="4">
-    <w:abstractNumId w:val="1"/>
+  <w:num w:numId="5">
+    <w:abstractNumId w:val="0"/>
   </w:num>
 </w:numbering>
 </file>
 
 <file path=word/styles.xml><?xml version="1.0" encoding="utf-8"?>
-<w:styles xmlns:mc="http://schemas.openxmlformats.org/markup-compatibility/2006" xmlns:r="http://schemas.openxmlformats.org/officeDocument/2006/relationships" xmlns:w="http://schemas.openxmlformats.org/wordprocessingml/2006/main" xmlns:w14="http://schemas.microsoft.com/office/word/2010/wordml" xmlns:w15="http://schemas.microsoft.com/office/word/2012/wordml" xmlns:w16cex="http://schemas.microsoft.com/office/word/2018/wordml/cex" xmlns:w16cid="http://schemas.microsoft.com/office/word/2016/wordml/cid" xmlns:w16="http://schemas.microsoft.com/office/word/2018/wordml" xmlns:w16se="http://schemas.microsoft.com/office/word/2015/wordml/symex" mc:Ignorable="w14 w15 w16se w16cid w16 w16cex">
+<w:styles xmlns:mc="http://schemas.openxmlformats.org/markup-compatibility/2006" xmlns:r="http://schemas.openxmlformats.org/officeDocument/2006/relationships" xmlns:w="http://schemas.openxmlformats.org/wordprocessingml/2006/main" xmlns:w14="http://schemas.microsoft.com/office/word/2010/wordml" xmlns:w15="http://schemas.microsoft.com/office/word/2012/wordml" xmlns:w16cid="http://schemas.microsoft.com/office/word/2016/wordml/cid" xmlns:w16se="http://schemas.microsoft.com/office/word/2015/wordml/symex" mc:Ignorable="w14 w15 w16se w16cid">
   <w:docDefaults>
     <w:rPrDefault>
       <w:rPr>
@@ -9537,7 +10510,7 @@
     </w:rPrDefault>
     <w:pPrDefault/>
   </w:docDefaults>
-  <w:latentStyles w:defLockedState="0" w:defUIPriority="99" w:defSemiHidden="0" w:defUnhideWhenUsed="0" w:defQFormat="0" w:count="376">
+  <w:latentStyles w:defLockedState="0" w:defUIPriority="99" w:defSemiHidden="0" w:defUnhideWhenUsed="0" w:defQFormat="0" w:count="377">
     <w:lsdException w:name="Normal" w:uiPriority="0" w:qFormat="1"/>
     <w:lsdException w:name="heading 1" w:uiPriority="9" w:qFormat="1"/>
     <w:lsdException w:name="heading 2" w:semiHidden="1" w:uiPriority="9" w:unhideWhenUsed="1" w:qFormat="1"/>
@@ -9643,7 +10616,6 @@
     <w:lsdException w:name="HTML Sample" w:semiHidden="1" w:unhideWhenUsed="1"/>
     <w:lsdException w:name="HTML Typewriter" w:semiHidden="1" w:unhideWhenUsed="1"/>
     <w:lsdException w:name="HTML Variable" w:semiHidden="1" w:unhideWhenUsed="1"/>
-    <w:lsdException w:name="Normal Table" w:semiHidden="1" w:unhideWhenUsed="1"/>
     <w:lsdException w:name="annotation subject" w:semiHidden="1" w:unhideWhenUsed="1"/>
     <w:lsdException w:name="No List" w:semiHidden="1" w:unhideWhenUsed="1"/>
     <w:lsdException w:name="Outline List 1" w:semiHidden="1" w:unhideWhenUsed="1"/>
@@ -9690,10 +10662,8 @@
     <w:lsdException w:name="Table Subtle 2" w:semiHidden="1" w:unhideWhenUsed="1"/>
     <w:lsdException w:name="Table Web 1" w:semiHidden="1" w:unhideWhenUsed="1"/>
     <w:lsdException w:name="Table Web 2" w:semiHidden="1" w:unhideWhenUsed="1"/>
-    <w:lsdException w:name="Table Web 3" w:semiHidden="1" w:unhideWhenUsed="1"/>
     <w:lsdException w:name="Balloon Text" w:semiHidden="1" w:unhideWhenUsed="1"/>
     <w:lsdException w:name="Table Grid" w:uiPriority="39"/>
-    <w:lsdException w:name="Table Theme" w:semiHidden="1" w:unhideWhenUsed="1"/>
     <w:lsdException w:name="Placeholder Text" w:semiHidden="1"/>
     <w:lsdException w:name="No Spacing" w:uiPriority="1" w:qFormat="1"/>
     <w:lsdException w:name="Light Shading" w:uiPriority="60"/>
@@ -9914,6 +10884,7 @@
     <w:lsdException w:name="Hashtag" w:semiHidden="1" w:unhideWhenUsed="1"/>
     <w:lsdException w:name="Unresolved Mention" w:semiHidden="1" w:unhideWhenUsed="1"/>
     <w:lsdException w:name="Smart Link" w:semiHidden="1" w:unhideWhenUsed="1"/>
+    <w:lsdException w:name="Smart Link Error" w:semiHidden="1" w:unhideWhenUsed="1"/>
   </w:latentStyles>
   <w:style w:type="paragraph" w:default="1" w:styleId="Normal">
     <w:name w:val="Normal"/>
@@ -9926,6 +10897,7 @@
   <w:style w:type="character" w:default="1" w:styleId="DefaultParagraphFont">
     <w:name w:val="Default Paragraph Font"/>
     <w:uiPriority w:val="1"/>
+    <w:semiHidden/>
     <w:unhideWhenUsed/>
   </w:style>
   <w:style w:type="table" w:default="1" w:styleId="TableNormal">

--- a/docs/materials/08-A-VCII-Upstreaming.docx
+++ b/docs/materials/08-A-VCII-Upstreaming.docx
@@ -1,6 +1,6 @@
 
 <file path=word/document.xml><?xml version="1.0" encoding="utf-8"?>
-<w:document xmlns:wpc="http://schemas.microsoft.com/office/word/2010/wordprocessingCanvas" xmlns:cx="http://schemas.microsoft.com/office/drawing/2014/chartex" xmlns:cx1="http://schemas.microsoft.com/office/drawing/2015/9/8/chartex" xmlns:cx2="http://schemas.microsoft.com/office/drawing/2015/10/21/chartex" xmlns:cx3="http://schemas.microsoft.com/office/drawing/2016/5/9/chartex" xmlns:cx4="http://schemas.microsoft.com/office/drawing/2016/5/10/chartex" xmlns:cx5="http://schemas.microsoft.com/office/drawing/2016/5/11/chartex" xmlns:cx6="http://schemas.microsoft.com/office/drawing/2016/5/12/chartex" xmlns:cx7="http://schemas.microsoft.com/office/drawing/2016/5/13/chartex" xmlns:cx8="http://schemas.microsoft.com/office/drawing/2016/5/14/chartex" xmlns:mc="http://schemas.openxmlformats.org/markup-compatibility/2006" xmlns:aink="http://schemas.microsoft.com/office/drawing/2016/ink" xmlns:am3d="http://schemas.microsoft.com/office/drawing/2017/model3d" xmlns:o="urn:schemas-microsoft-com:office:office" xmlns:r="http://schemas.openxmlformats.org/officeDocument/2006/relationships" xmlns:m="http://schemas.openxmlformats.org/officeDocument/2006/math" xmlns:v="urn:schemas-microsoft-com:vml" xmlns:wp14="http://schemas.microsoft.com/office/word/2010/wordprocessingDrawing" xmlns:wp="http://schemas.openxmlformats.org/drawingml/2006/wordprocessingDrawing" xmlns:w10="urn:schemas-microsoft-com:office:word" xmlns:w="http://schemas.openxmlformats.org/wordprocessingml/2006/main" xmlns:w14="http://schemas.microsoft.com/office/word/2010/wordml" xmlns:w15="http://schemas.microsoft.com/office/word/2012/wordml" xmlns:w16cid="http://schemas.microsoft.com/office/word/2016/wordml/cid" xmlns:w16se="http://schemas.microsoft.com/office/word/2015/wordml/symex" xmlns:wpg="http://schemas.microsoft.com/office/word/2010/wordprocessingGroup" xmlns:wpi="http://schemas.microsoft.com/office/word/2010/wordprocessingInk" xmlns:wne="http://schemas.microsoft.com/office/word/2006/wordml" xmlns:wps="http://schemas.microsoft.com/office/word/2010/wordprocessingShape" mc:Ignorable="w14 w15 w16se w16cid wp14">
+<w:document xmlns:wpc="http://schemas.microsoft.com/office/word/2010/wordprocessingCanvas" xmlns:cx="http://schemas.microsoft.com/office/drawing/2014/chartex" xmlns:cx1="http://schemas.microsoft.com/office/drawing/2015/9/8/chartex" xmlns:cx2="http://schemas.microsoft.com/office/drawing/2015/10/21/chartex" xmlns:cx3="http://schemas.microsoft.com/office/drawing/2016/5/9/chartex" xmlns:cx4="http://schemas.microsoft.com/office/drawing/2016/5/10/chartex" xmlns:cx5="http://schemas.microsoft.com/office/drawing/2016/5/11/chartex" xmlns:cx6="http://schemas.microsoft.com/office/drawing/2016/5/12/chartex" xmlns:cx7="http://schemas.microsoft.com/office/drawing/2016/5/13/chartex" xmlns:cx8="http://schemas.microsoft.com/office/drawing/2016/5/14/chartex" xmlns:mc="http://schemas.openxmlformats.org/markup-compatibility/2006" xmlns:aink="http://schemas.microsoft.com/office/drawing/2016/ink" xmlns:am3d="http://schemas.microsoft.com/office/drawing/2017/model3d" xmlns:o="urn:schemas-microsoft-com:office:office" xmlns:r="http://schemas.openxmlformats.org/officeDocument/2006/relationships" xmlns:m="http://schemas.openxmlformats.org/officeDocument/2006/math" xmlns:v="urn:schemas-microsoft-com:vml" xmlns:wp14="http://schemas.microsoft.com/office/word/2010/wordprocessingDrawing" xmlns:wp="http://schemas.openxmlformats.org/drawingml/2006/wordprocessingDrawing" xmlns:w10="urn:schemas-microsoft-com:office:word" xmlns:w="http://schemas.openxmlformats.org/wordprocessingml/2006/main" xmlns:w14="http://schemas.microsoft.com/office/word/2010/wordml" xmlns:w15="http://schemas.microsoft.com/office/word/2012/wordml" xmlns:w16cex="http://schemas.microsoft.com/office/word/2018/wordml/cex" xmlns:w16cid="http://schemas.microsoft.com/office/word/2016/wordml/cid" xmlns:w16="http://schemas.microsoft.com/office/word/2018/wordml" xmlns:w16se="http://schemas.microsoft.com/office/word/2015/wordml/symex" xmlns:wpg="http://schemas.microsoft.com/office/word/2010/wordprocessingGroup" xmlns:wpi="http://schemas.microsoft.com/office/word/2010/wordprocessingInk" xmlns:wne="http://schemas.microsoft.com/office/word/2006/wordml" xmlns:wps="http://schemas.microsoft.com/office/word/2010/wordprocessingShape" mc:Ignorable="w14 w15 w16se w16cid w16 w16cex wp14">
   <w:body>
     <w:p>
       <w:pPr>
@@ -230,7 +230,21 @@
         <w:rPr>
           <w:rFonts w:asciiTheme="minorHAnsi" w:hAnsiTheme="minorHAnsi" w:cstheme="minorHAnsi"/>
         </w:rPr>
-        <w:t>These activities will building on A07 by having you apply the workflow to fix the issue that you claimed and then upstream the change that you make.  We will complete the first parts of this activity in class.  The activity then asks you to repeat the process by claiming another issue, fixing it and making a pull request (PR) to upstream your changes.  We’ll use those PR’s in the next class to see what happens when multiple developers working asynchronously make conflicting changes.</w:t>
+        <w:t xml:space="preserve">These activities will building on A07 by having you apply the workflow to fix the issue that you claimed and then upstream the change that you make.  We will complete the first parts of this activity in class.  The activity then asks you to repeat the process by claiming another issue, fixing it and making a pull request (PR) to upstream your changes.  We’ll use those </w:t>
+      </w:r>
+      <w:proofErr w:type="gramStart"/>
+      <w:r>
+        <w:rPr>
+          <w:rFonts w:asciiTheme="minorHAnsi" w:hAnsiTheme="minorHAnsi" w:cstheme="minorHAnsi"/>
+        </w:rPr>
+        <w:t>PR’s</w:t>
+      </w:r>
+      <w:proofErr w:type="gramEnd"/>
+      <w:r>
+        <w:rPr>
+          <w:rFonts w:asciiTheme="minorHAnsi" w:hAnsiTheme="minorHAnsi" w:cstheme="minorHAnsi"/>
+        </w:rPr>
+        <w:t xml:space="preserve"> in the next class to see what happens when multiple developers working asynchronously make conflicting changes.</w:t>
       </w:r>
     </w:p>
     <w:p>
@@ -335,24 +349,14 @@
                             <w:r>
                               <w:t xml:space="preserve">Figure </w:t>
                             </w:r>
-                            <w:r>
-                              <w:fldChar w:fldCharType="begin"/>
-                            </w:r>
-                            <w:r>
-                              <w:instrText xml:space="preserve"> SEQ Figure \* ARABIC </w:instrText>
-                            </w:r>
-                            <w:r>
-                              <w:fldChar w:fldCharType="separate"/>
-                            </w:r>
-                            <w:r>
-                              <w:rPr>
-                                <w:noProof/>
-                              </w:rPr>
-                              <w:t>1</w:t>
-                            </w:r>
-                            <w:r>
-                              <w:fldChar w:fldCharType="end"/>
-                            </w:r>
+                            <w:fldSimple w:instr=" SEQ Figure \* ARABIC ">
+                              <w:r>
+                                <w:rPr>
+                                  <w:noProof/>
+                                </w:rPr>
+                                <w:t>1</w:t>
+                              </w:r>
+                            </w:fldSimple>
                             <w:r>
                               <w:t xml:space="preserve"> - Fork and Clone</w:t>
                             </w:r>
@@ -377,7 +381,7 @@
                 <v:stroke joinstyle="miter"/>
                 <v:path gradientshapeok="t" o:connecttype="rect"/>
               </v:shapetype>
-              <v:shape id="Text Box 22" o:spid="_x0000_s1026" type="#_x0000_t202" style="position:absolute;margin-left:249.1pt;margin-top:184.5pt;width:218.85pt;height:.05pt;z-index:251686912;visibility:visible;mso-wrap-style:square;mso-wrap-distance-left:9pt;mso-wrap-distance-top:0;mso-wrap-distance-right:9pt;mso-wrap-distance-bottom:0;mso-position-horizontal:absolute;mso-position-horizontal-relative:text;mso-position-vertical:absolute;mso-position-vertical-relative:text;v-text-anchor:top" o:gfxdata="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" stroked="f">
+              <v:shape id="Text Box 22" o:spid="_x0000_s1026" type="#_x0000_t202" style="position:absolute;margin-left:249.1pt;margin-top:184.5pt;width:218.85pt;height:.05pt;z-index:251686912;visibility:visible;mso-wrap-style:square;mso-wrap-distance-left:9pt;mso-wrap-distance-top:0;mso-wrap-distance-right:9pt;mso-wrap-distance-bottom:0;mso-position-horizontal:absolute;mso-position-horizontal-relative:text;mso-position-vertical:absolute;mso-position-vertical-relative:text;v-text-anchor:top" o:gfxdata="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" stroked="f">
                 <v:textbox style="mso-fit-shape-to-text:t" inset="0,0,0,0">
                   <w:txbxContent>
                     <w:p>
@@ -390,24 +394,14 @@
                       <w:r>
                         <w:t xml:space="preserve">Figure </w:t>
                       </w:r>
-                      <w:r>
-                        <w:fldChar w:fldCharType="begin"/>
-                      </w:r>
-                      <w:r>
-                        <w:instrText xml:space="preserve"> SEQ Figure \* ARABIC </w:instrText>
-                      </w:r>
-                      <w:r>
-                        <w:fldChar w:fldCharType="separate"/>
-                      </w:r>
-                      <w:r>
-                        <w:rPr>
-                          <w:noProof/>
-                        </w:rPr>
-                        <w:t>1</w:t>
-                      </w:r>
-                      <w:r>
-                        <w:fldChar w:fldCharType="end"/>
-                      </w:r>
+                      <w:fldSimple w:instr=" SEQ Figure \* ARABIC ">
+                        <w:r>
+                          <w:rPr>
+                            <w:noProof/>
+                          </w:rPr>
+                          <w:t>1</w:t>
+                        </w:r>
+                      </w:fldSimple>
                       <w:r>
                         <w:t xml:space="preserve"> - Fork and Clone</w:t>
                       </w:r>
@@ -500,10 +494,39 @@
           <w:rFonts w:asciiTheme="minorHAnsi" w:hAnsiTheme="minorHAnsi" w:cstheme="minorHAnsi"/>
         </w:rPr>
       </w:pPr>
-      <w:r>
-        <w:rPr>
-          <w:rFonts w:asciiTheme="minorHAnsi" w:hAnsiTheme="minorHAnsi" w:cstheme="minorHAnsi"/>
-        </w:rPr>
+    </w:p>
+    <w:p>
+      <w:pPr>
+        <w:rPr>
+          <w:rFonts w:asciiTheme="minorHAnsi" w:hAnsiTheme="minorHAnsi" w:cstheme="minorHAnsi"/>
+        </w:rPr>
+      </w:pPr>
+    </w:p>
+    <w:p>
+      <w:pPr>
+        <w:rPr>
+          <w:rFonts w:asciiTheme="minorHAnsi" w:hAnsiTheme="minorHAnsi" w:cstheme="minorHAnsi"/>
+        </w:rPr>
+      </w:pPr>
+    </w:p>
+    <w:p>
+      <w:pPr>
+        <w:rPr>
+          <w:rFonts w:asciiTheme="minorHAnsi" w:hAnsiTheme="minorHAnsi" w:cstheme="minorHAnsi"/>
+        </w:rPr>
+      </w:pPr>
+    </w:p>
+    <w:p>
+      <w:pPr>
+        <w:rPr>
+          <w:rFonts w:asciiTheme="minorHAnsi" w:hAnsiTheme="minorHAnsi" w:cstheme="minorHAnsi"/>
+        </w:rPr>
+      </w:pPr>
+      <w:r>
+        <w:rPr>
+          <w:rFonts w:asciiTheme="minorHAnsi" w:hAnsiTheme="minorHAnsi" w:cstheme="minorHAnsi"/>
+        </w:rPr>
+        <w:lastRenderedPageBreak/>
         <w:t xml:space="preserve">1. The </w:t>
       </w:r>
       <w:r>
@@ -546,14 +569,7 @@
         <w:rPr>
           <w:rFonts w:asciiTheme="minorHAnsi" w:hAnsiTheme="minorHAnsi" w:cstheme="minorHAnsi"/>
         </w:rPr>
-        <w:t xml:space="preserve"> </w:t>
-      </w:r>
-      <w:r>
-        <w:rPr>
-          <w:rFonts w:asciiTheme="minorHAnsi" w:hAnsiTheme="minorHAnsi" w:cstheme="minorHAnsi"/>
-        </w:rPr>
-        <w:lastRenderedPageBreak/>
-        <w:t xml:space="preserve">By </w:t>
+        <w:t xml:space="preserve"> By </w:t>
       </w:r>
       <w:r>
         <w:rPr>
@@ -771,11 +787,19 @@
           <w:rFonts w:asciiTheme="minorHAnsi" w:hAnsiTheme="minorHAnsi" w:cstheme="minorHAnsi"/>
         </w:rPr>
       </w:pPr>
-      <w:r>
-        <w:rPr>
-          <w:rFonts w:asciiTheme="minorHAnsi" w:hAnsiTheme="minorHAnsi" w:cstheme="minorHAnsi"/>
-        </w:rPr>
-        <w:t>i. What is the SHA for the most recent commit.</w:t>
+      <w:proofErr w:type="spellStart"/>
+      <w:r>
+        <w:rPr>
+          <w:rFonts w:asciiTheme="minorHAnsi" w:hAnsiTheme="minorHAnsi" w:cstheme="minorHAnsi"/>
+        </w:rPr>
+        <w:t>i</w:t>
+      </w:r>
+      <w:proofErr w:type="spellEnd"/>
+      <w:r>
+        <w:rPr>
+          <w:rFonts w:asciiTheme="minorHAnsi" w:hAnsiTheme="minorHAnsi" w:cstheme="minorHAnsi"/>
+        </w:rPr>
+        <w:t>. What is the SHA for the most recent commit.</w:t>
       </w:r>
     </w:p>
     <w:p>
@@ -1001,7 +1025,6 @@
         <w:rPr>
           <w:noProof/>
         </w:rPr>
-        <w:lastRenderedPageBreak/>
         <mc:AlternateContent>
           <mc:Choice Requires="wps">
             <w:drawing>
@@ -1049,24 +1072,14 @@
                             <w:r>
                               <w:t xml:space="preserve">Figure </w:t>
                             </w:r>
-                            <w:r>
-                              <w:fldChar w:fldCharType="begin"/>
-                            </w:r>
-                            <w:r>
-                              <w:instrText xml:space="preserve"> SEQ Figure \* ARABIC </w:instrText>
-                            </w:r>
-                            <w:r>
-                              <w:fldChar w:fldCharType="separate"/>
-                            </w:r>
-                            <w:r>
-                              <w:rPr>
-                                <w:noProof/>
-                              </w:rPr>
-                              <w:t>2</w:t>
-                            </w:r>
-                            <w:r>
-                              <w:fldChar w:fldCharType="end"/>
-                            </w:r>
+                            <w:fldSimple w:instr=" SEQ Figure \* ARABIC ">
+                              <w:r>
+                                <w:rPr>
+                                  <w:noProof/>
+                                </w:rPr>
+                                <w:t>2</w:t>
+                              </w:r>
+                            </w:fldSimple>
                             <w:r>
                               <w:t xml:space="preserve"> - Create and Switch to Feature Branch</w:t>
                             </w:r>
@@ -1087,7 +1100,7 @@
           </mc:Choice>
           <mc:Fallback>
             <w:pict>
-              <v:shape w14:anchorId="1F192962" id="Text Box 23" o:spid="_x0000_s1027" type="#_x0000_t202" style="position:absolute;margin-left:249.1pt;margin-top:184.5pt;width:218.85pt;height:.05pt;z-index:251688960;visibility:visible;mso-wrap-style:square;mso-wrap-distance-left:9pt;mso-wrap-distance-top:0;mso-wrap-distance-right:9pt;mso-wrap-distance-bottom:0;mso-position-horizontal:absolute;mso-position-horizontal-relative:text;mso-position-vertical:absolute;mso-position-vertical-relative:text;v-text-anchor:top" o:gfxdata="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" stroked="f">
+              <v:shape w14:anchorId="1F192962" id="Text Box 23" o:spid="_x0000_s1027" type="#_x0000_t202" style="position:absolute;margin-left:249.1pt;margin-top:184.5pt;width:218.85pt;height:.05pt;z-index:251688960;visibility:visible;mso-wrap-style:square;mso-wrap-distance-left:9pt;mso-wrap-distance-top:0;mso-wrap-distance-right:9pt;mso-wrap-distance-bottom:0;mso-position-horizontal:absolute;mso-position-horizontal-relative:text;mso-position-vertical:absolute;mso-position-vertical-relative:text;v-text-anchor:top" o:gfxdata="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" stroked="f">
                 <v:textbox style="mso-fit-shape-to-text:t" inset="0,0,0,0">
                   <w:txbxContent>
                     <w:p>
@@ -1100,24 +1113,14 @@
                       <w:r>
                         <w:t xml:space="preserve">Figure </w:t>
                       </w:r>
-                      <w:r>
-                        <w:fldChar w:fldCharType="begin"/>
-                      </w:r>
-                      <w:r>
-                        <w:instrText xml:space="preserve"> SEQ Figure \* ARABIC </w:instrText>
-                      </w:r>
-                      <w:r>
-                        <w:fldChar w:fldCharType="separate"/>
-                      </w:r>
-                      <w:r>
-                        <w:rPr>
-                          <w:noProof/>
-                        </w:rPr>
-                        <w:t>2</w:t>
-                      </w:r>
-                      <w:r>
-                        <w:fldChar w:fldCharType="end"/>
-                      </w:r>
+                      <w:fldSimple w:instr=" SEQ Figure \* ARABIC ">
+                        <w:r>
+                          <w:rPr>
+                            <w:noProof/>
+                          </w:rPr>
+                          <w:t>2</w:t>
+                        </w:r>
+                      </w:fldSimple>
                       <w:r>
                         <w:t xml:space="preserve"> - Create and Switch to Feature Branch</w:t>
                       </w:r>
@@ -1223,6 +1226,55 @@
           <w:rFonts w:asciiTheme="minorHAnsi" w:hAnsiTheme="minorHAnsi" w:cstheme="minorHAnsi"/>
         </w:rPr>
       </w:pPr>
+    </w:p>
+    <w:p>
+      <w:pPr>
+        <w:rPr>
+          <w:rFonts w:asciiTheme="minorHAnsi" w:hAnsiTheme="minorHAnsi" w:cstheme="minorHAnsi"/>
+        </w:rPr>
+      </w:pPr>
+    </w:p>
+    <w:p>
+      <w:pPr>
+        <w:rPr>
+          <w:rFonts w:asciiTheme="minorHAnsi" w:hAnsiTheme="minorHAnsi" w:cstheme="minorHAnsi"/>
+        </w:rPr>
+      </w:pPr>
+    </w:p>
+    <w:p>
+      <w:pPr>
+        <w:rPr>
+          <w:rFonts w:asciiTheme="minorHAnsi" w:hAnsiTheme="minorHAnsi" w:cstheme="minorHAnsi"/>
+        </w:rPr>
+      </w:pPr>
+    </w:p>
+    <w:p>
+      <w:pPr>
+        <w:rPr>
+          <w:rFonts w:asciiTheme="minorHAnsi" w:hAnsiTheme="minorHAnsi" w:cstheme="minorHAnsi"/>
+        </w:rPr>
+      </w:pPr>
+    </w:p>
+    <w:p>
+      <w:pPr>
+        <w:rPr>
+          <w:rFonts w:asciiTheme="minorHAnsi" w:hAnsiTheme="minorHAnsi" w:cstheme="minorHAnsi"/>
+        </w:rPr>
+      </w:pPr>
+    </w:p>
+    <w:p>
+      <w:pPr>
+        <w:rPr>
+          <w:rFonts w:asciiTheme="minorHAnsi" w:hAnsiTheme="minorHAnsi" w:cstheme="minorHAnsi"/>
+        </w:rPr>
+      </w:pPr>
+    </w:p>
+    <w:p>
+      <w:pPr>
+        <w:rPr>
+          <w:rFonts w:asciiTheme="minorHAnsi" w:hAnsiTheme="minorHAnsi" w:cstheme="minorHAnsi"/>
+        </w:rPr>
+      </w:pPr>
       <w:r>
         <w:rPr>
           <w:rFonts w:asciiTheme="minorHAnsi" w:hAnsiTheme="minorHAnsi" w:cstheme="minorHAnsi"/>
@@ -1263,79 +1315,34 @@
         <w:rPr>
           <w:rFonts w:asciiTheme="minorHAnsi" w:hAnsiTheme="minorHAnsi" w:cstheme="minorHAnsi"/>
         </w:rPr>
-        <w:t>.  What is the output?  What do</w:t>
-      </w:r>
-      <w:r>
-        <w:rPr>
-          <w:rFonts w:asciiTheme="minorHAnsi" w:hAnsiTheme="minorHAnsi" w:cstheme="minorHAnsi"/>
-        </w:rPr>
-        <w:t xml:space="preserve"> </w:t>
-      </w:r>
-      <w:r>
-        <w:rPr>
-          <w:rFonts w:asciiTheme="minorHAnsi" w:hAnsiTheme="minorHAnsi" w:cstheme="minorHAnsi"/>
-        </w:rPr>
-        <w:t>you</w:t>
-      </w:r>
-      <w:r>
-        <w:rPr>
-          <w:rFonts w:asciiTheme="minorHAnsi" w:hAnsiTheme="minorHAnsi" w:cstheme="minorHAnsi"/>
-        </w:rPr>
-        <w:t xml:space="preserve"> think </w:t>
-      </w:r>
-      <w:r>
-        <w:rPr>
-          <w:rFonts w:asciiTheme="minorHAnsi" w:hAnsiTheme="minorHAnsi" w:cstheme="minorHAnsi"/>
-        </w:rPr>
-        <w:t xml:space="preserve">it means </w:t>
-      </w:r>
-      <w:r>
-        <w:rPr>
-          <w:rFonts w:asciiTheme="minorHAnsi" w:hAnsiTheme="minorHAnsi" w:cstheme="minorHAnsi"/>
-        </w:rPr>
-        <w:t>when it says “Y﻿our branch is up to date with 'origin/main'.”</w:t>
-      </w:r>
-      <w:r>
-        <w:rPr>
-          <w:rFonts w:asciiTheme="minorHAnsi" w:hAnsiTheme="minorHAnsi" w:cstheme="minorHAnsi"/>
-        </w:rPr>
-        <w:t>?</w:t>
-      </w:r>
-      <w:r>
-        <w:rPr>
-          <w:rFonts w:asciiTheme="minorHAnsi" w:hAnsiTheme="minorHAnsi" w:cstheme="minorHAnsi"/>
-        </w:rPr>
-        <w:t xml:space="preserve"> </w:t>
-      </w:r>
-      <w:r>
-        <w:rPr>
-          <w:rFonts w:asciiTheme="minorHAnsi" w:hAnsiTheme="minorHAnsi" w:cstheme="minorHAnsi"/>
-        </w:rPr>
-        <w:t>What do you</w:t>
-      </w:r>
-      <w:r>
-        <w:rPr>
-          <w:rFonts w:asciiTheme="minorHAnsi" w:hAnsiTheme="minorHAnsi" w:cstheme="minorHAnsi"/>
-        </w:rPr>
-        <w:t xml:space="preserve"> think it means </w:t>
-      </w:r>
-      <w:r>
-        <w:rPr>
-          <w:rFonts w:asciiTheme="minorHAnsi" w:hAnsiTheme="minorHAnsi" w:cstheme="minorHAnsi"/>
-        </w:rPr>
-        <w:t>when it says</w:t>
-      </w:r>
-      <w:r>
-        <w:rPr>
-          <w:rFonts w:asciiTheme="minorHAnsi" w:hAnsiTheme="minorHAnsi" w:cstheme="minorHAnsi"/>
-        </w:rPr>
-        <w:t xml:space="preserve"> “﻿nothing to commit, working tree clean”?</w:t>
-      </w:r>
-      <w:r>
-        <w:rPr>
-          <w:rFonts w:asciiTheme="minorHAnsi" w:hAnsiTheme="minorHAnsi" w:cstheme="minorHAnsi"/>
-        </w:rPr>
-        <w:t xml:space="preserve"> Hint: recall that commits describe changes that have been made.</w:t>
+        <w:t xml:space="preserve">.  </w:t>
+      </w:r>
+    </w:p>
+    <w:p>
+      <w:pPr>
+        <w:rPr>
+          <w:rFonts w:asciiTheme="minorHAnsi" w:hAnsiTheme="minorHAnsi" w:cstheme="minorHAnsi"/>
+        </w:rPr>
+      </w:pPr>
+    </w:p>
+    <w:p>
+      <w:pPr>
+        <w:ind w:left="288"/>
+        <w:rPr>
+          <w:rFonts w:asciiTheme="minorHAnsi" w:hAnsiTheme="minorHAnsi" w:cstheme="minorHAnsi"/>
+        </w:rPr>
+      </w:pPr>
+      <w:r>
+        <w:rPr>
+          <w:rFonts w:asciiTheme="minorHAnsi" w:hAnsiTheme="minorHAnsi" w:cstheme="minorHAnsi"/>
+        </w:rPr>
+        <w:t xml:space="preserve">a. </w:t>
+      </w:r>
+      <w:r>
+        <w:rPr>
+          <w:rFonts w:asciiTheme="minorHAnsi" w:hAnsiTheme="minorHAnsi" w:cstheme="minorHAnsi"/>
+        </w:rPr>
+        <w:t xml:space="preserve">What is the output?  </w:t>
       </w:r>
     </w:p>
     <w:p>
@@ -1370,21 +1377,22 @@
     </w:p>
     <w:p>
       <w:pPr>
-        <w:rPr>
-          <w:rFonts w:asciiTheme="minorHAnsi" w:hAnsiTheme="minorHAnsi" w:cstheme="minorHAnsi"/>
-        </w:rPr>
-      </w:pPr>
-      <w:r>
-        <w:rPr>
-          <w:rFonts w:asciiTheme="minorHAnsi" w:hAnsiTheme="minorHAnsi" w:cstheme="minorHAnsi"/>
-        </w:rPr>
-        <w:t xml:space="preserve">3. </w:t>
-      </w:r>
-      <w:r>
-        <w:rPr>
-          <w:rFonts w:asciiTheme="minorHAnsi" w:hAnsiTheme="minorHAnsi" w:cstheme="minorHAnsi"/>
-        </w:rPr>
-        <w:t>The</w:t>
+        <w:ind w:left="288"/>
+        <w:rPr>
+          <w:rFonts w:asciiTheme="minorHAnsi" w:hAnsiTheme="minorHAnsi" w:cstheme="minorHAnsi"/>
+        </w:rPr>
+      </w:pPr>
+      <w:r>
+        <w:rPr>
+          <w:rFonts w:asciiTheme="minorHAnsi" w:hAnsiTheme="minorHAnsi" w:cstheme="minorHAnsi"/>
+        </w:rPr>
+        <w:t xml:space="preserve">b. </w:t>
+      </w:r>
+      <w:r>
+        <w:rPr>
+          <w:rFonts w:asciiTheme="minorHAnsi" w:hAnsiTheme="minorHAnsi" w:cstheme="minorHAnsi"/>
+        </w:rPr>
+        <w:t>What do</w:t>
       </w:r>
       <w:r>
         <w:rPr>
@@ -1394,57 +1402,53 @@
       </w:r>
       <w:r>
         <w:rPr>
-          <w:rFonts w:ascii="Courier" w:hAnsi="Courier" w:cstheme="minorHAnsi"/>
-        </w:rPr>
-        <w:t>git branch</w:t>
-      </w:r>
-      <w:r>
-        <w:rPr>
-          <w:rFonts w:ascii="Courier" w:hAnsi="Courier" w:cstheme="minorHAnsi"/>
-        </w:rPr>
-        <w:t xml:space="preserve"> &lt;name&gt;</w:t>
-      </w:r>
-      <w:r>
-        <w:rPr>
-          <w:rFonts w:asciiTheme="minorHAnsi" w:hAnsiTheme="minorHAnsi" w:cstheme="minorHAnsi"/>
-        </w:rPr>
-        <w:t xml:space="preserve"> command creates a new branch with the given name.  Create a new </w:t>
-      </w:r>
-      <w:r>
-        <w:rPr>
-          <w:rFonts w:asciiTheme="minorHAnsi" w:hAnsiTheme="minorHAnsi" w:cstheme="minorHAnsi"/>
-        </w:rPr>
-        <w:t>feature branch for fixing their issue</w:t>
-      </w:r>
-      <w:r>
-        <w:rPr>
-          <w:rFonts w:asciiTheme="minorHAnsi" w:hAnsiTheme="minorHAnsi" w:cstheme="minorHAnsi"/>
-        </w:rPr>
-        <w:t>.  U</w:t>
-      </w:r>
-      <w:r>
-        <w:rPr>
-          <w:rFonts w:asciiTheme="minorHAnsi" w:hAnsiTheme="minorHAnsi" w:cstheme="minorHAnsi"/>
-        </w:rPr>
-        <w:t>s</w:t>
-      </w:r>
-      <w:r>
-        <w:rPr>
-          <w:rFonts w:asciiTheme="minorHAnsi" w:hAnsiTheme="minorHAnsi" w:cstheme="minorHAnsi"/>
-        </w:rPr>
-        <w:t>e</w:t>
-      </w:r>
-      <w:r>
-        <w:rPr>
-          <w:rFonts w:asciiTheme="minorHAnsi" w:hAnsiTheme="minorHAnsi" w:cstheme="minorHAnsi"/>
-        </w:rPr>
-        <w:t xml:space="preserve"> a short but descriptive name (not Issue #123).  </w:t>
-      </w:r>
-      <w:r>
-        <w:rPr>
-          <w:rFonts w:asciiTheme="minorHAnsi" w:hAnsiTheme="minorHAnsi" w:cstheme="minorHAnsi"/>
-        </w:rPr>
-        <w:t>What is the current output of git status?  What branch are you on?</w:t>
+          <w:rFonts w:asciiTheme="minorHAnsi" w:hAnsiTheme="minorHAnsi" w:cstheme="minorHAnsi"/>
+        </w:rPr>
+        <w:t>you</w:t>
+      </w:r>
+      <w:r>
+        <w:rPr>
+          <w:rFonts w:asciiTheme="minorHAnsi" w:hAnsiTheme="minorHAnsi" w:cstheme="minorHAnsi"/>
+        </w:rPr>
+        <w:t xml:space="preserve"> think </w:t>
+      </w:r>
+      <w:r>
+        <w:rPr>
+          <w:rFonts w:asciiTheme="minorHAnsi" w:hAnsiTheme="minorHAnsi" w:cstheme="minorHAnsi"/>
+        </w:rPr>
+        <w:t xml:space="preserve">it means </w:t>
+      </w:r>
+      <w:r>
+        <w:rPr>
+          <w:rFonts w:asciiTheme="minorHAnsi" w:hAnsiTheme="minorHAnsi" w:cstheme="minorHAnsi"/>
+        </w:rPr>
+        <w:t>when it says “</w:t>
+      </w:r>
+      <w:proofErr w:type="spellStart"/>
+      <w:r>
+        <w:rPr>
+          <w:rFonts w:asciiTheme="minorHAnsi" w:hAnsiTheme="minorHAnsi" w:cstheme="minorHAnsi"/>
+        </w:rPr>
+        <w:t>Y﻿our</w:t>
+      </w:r>
+      <w:proofErr w:type="spellEnd"/>
+      <w:r>
+        <w:rPr>
+          <w:rFonts w:asciiTheme="minorHAnsi" w:hAnsiTheme="minorHAnsi" w:cstheme="minorHAnsi"/>
+        </w:rPr>
+        <w:t xml:space="preserve"> branch is up to date with 'origin/main'.”</w:t>
+      </w:r>
+      <w:r>
+        <w:rPr>
+          <w:rFonts w:asciiTheme="minorHAnsi" w:hAnsiTheme="minorHAnsi" w:cstheme="minorHAnsi"/>
+        </w:rPr>
+        <w:t>?</w:t>
+      </w:r>
+      <w:r>
+        <w:rPr>
+          <w:rFonts w:asciiTheme="minorHAnsi" w:hAnsiTheme="minorHAnsi" w:cstheme="minorHAnsi"/>
+        </w:rPr>
+        <w:t xml:space="preserve"> </w:t>
       </w:r>
     </w:p>
     <w:p>
@@ -1479,39 +1483,1029 @@
     </w:p>
     <w:p>
       <w:pPr>
-        <w:rPr>
-          <w:rFonts w:asciiTheme="minorHAnsi" w:hAnsiTheme="minorHAnsi" w:cstheme="minorHAnsi"/>
-        </w:rPr>
-      </w:pPr>
-    </w:p>
-    <w:p>
-      <w:pPr>
-        <w:rPr>
-          <w:rFonts w:asciiTheme="minorHAnsi" w:hAnsiTheme="minorHAnsi" w:cstheme="minorHAnsi"/>
-        </w:rPr>
-      </w:pPr>
-    </w:p>
-    <w:p>
-      <w:pPr>
-        <w:rPr>
-          <w:rFonts w:asciiTheme="minorHAnsi" w:hAnsiTheme="minorHAnsi" w:cstheme="minorHAnsi"/>
-        </w:rPr>
-      </w:pPr>
-      <w:r>
-        <w:rPr>
-          <w:rFonts w:asciiTheme="minorHAnsi" w:hAnsiTheme="minorHAnsi" w:cstheme="minorHAnsi"/>
+        <w:ind w:left="288"/>
+        <w:rPr>
+          <w:rFonts w:asciiTheme="minorHAnsi" w:hAnsiTheme="minorHAnsi" w:cstheme="minorHAnsi"/>
+        </w:rPr>
+      </w:pPr>
+      <w:r>
+        <w:rPr>
+          <w:rFonts w:asciiTheme="minorHAnsi" w:hAnsiTheme="minorHAnsi" w:cstheme="minorHAnsi"/>
+        </w:rPr>
+        <w:t xml:space="preserve">c. </w:t>
+      </w:r>
+      <w:r>
+        <w:rPr>
+          <w:rFonts w:asciiTheme="minorHAnsi" w:hAnsiTheme="minorHAnsi" w:cstheme="minorHAnsi"/>
+        </w:rPr>
+        <w:t>What do you</w:t>
+      </w:r>
+      <w:r>
+        <w:rPr>
+          <w:rFonts w:asciiTheme="minorHAnsi" w:hAnsiTheme="minorHAnsi" w:cstheme="minorHAnsi"/>
+        </w:rPr>
+        <w:t xml:space="preserve"> think it means </w:t>
+      </w:r>
+      <w:r>
+        <w:rPr>
+          <w:rFonts w:asciiTheme="minorHAnsi" w:hAnsiTheme="minorHAnsi" w:cstheme="minorHAnsi"/>
+        </w:rPr>
+        <w:t xml:space="preserve">when it </w:t>
+      </w:r>
+      <w:proofErr w:type="gramStart"/>
+      <w:r>
+        <w:rPr>
+          <w:rFonts w:asciiTheme="minorHAnsi" w:hAnsiTheme="minorHAnsi" w:cstheme="minorHAnsi"/>
+        </w:rPr>
+        <w:t>says</w:t>
+      </w:r>
+      <w:proofErr w:type="gramEnd"/>
+      <w:r>
+        <w:rPr>
+          <w:rFonts w:asciiTheme="minorHAnsi" w:hAnsiTheme="minorHAnsi" w:cstheme="minorHAnsi"/>
+        </w:rPr>
+        <w:t xml:space="preserve"> “﻿nothing to commit, working tree clean”?</w:t>
+      </w:r>
+      <w:r>
+        <w:rPr>
+          <w:rFonts w:asciiTheme="minorHAnsi" w:hAnsiTheme="minorHAnsi" w:cstheme="minorHAnsi"/>
+        </w:rPr>
+        <w:t xml:space="preserve"> Hint: recall that commits describe changes that have been made.</w:t>
+      </w:r>
+    </w:p>
+    <w:p>
+      <w:pPr>
+        <w:rPr>
+          <w:rFonts w:asciiTheme="minorHAnsi" w:hAnsiTheme="minorHAnsi" w:cstheme="minorHAnsi"/>
+          <w:b/>
+          <w:bCs/>
+          <w:u w:val="single"/>
+        </w:rPr>
+      </w:pPr>
+    </w:p>
+    <w:p>
+      <w:pPr>
+        <w:pBdr>
+          <w:top w:val="thinThickThinSmallGap" w:sz="24" w:space="4" w:color="0070C0"/>
+          <w:left w:val="thinThickThinSmallGap" w:sz="24" w:space="4" w:color="0070C0"/>
+          <w:bottom w:val="thinThickThinSmallGap" w:sz="24" w:space="4" w:color="0070C0"/>
+          <w:right w:val="thinThickThinSmallGap" w:sz="24" w:space="4" w:color="0070C0"/>
+        </w:pBdr>
+        <w:rPr>
+          <w:rFonts w:asciiTheme="minorHAnsi" w:hAnsiTheme="minorHAnsi" w:cstheme="minorHAnsi"/>
+        </w:rPr>
+      </w:pPr>
+    </w:p>
+    <w:p>
+      <w:pPr>
+        <w:rPr>
+          <w:rFonts w:asciiTheme="minorHAnsi" w:hAnsiTheme="minorHAnsi" w:cstheme="minorHAnsi"/>
+        </w:rPr>
+      </w:pPr>
+    </w:p>
+    <w:p>
+      <w:pPr>
+        <w:rPr>
+          <w:rFonts w:asciiTheme="minorHAnsi" w:hAnsiTheme="minorHAnsi" w:cstheme="minorHAnsi"/>
+        </w:rPr>
+      </w:pPr>
+      <w:r>
+        <w:rPr>
+          <w:rFonts w:asciiTheme="minorHAnsi" w:hAnsiTheme="minorHAnsi" w:cstheme="minorHAnsi"/>
+        </w:rPr>
+        <w:t xml:space="preserve">3. </w:t>
+      </w:r>
+      <w:r>
+        <w:rPr>
+          <w:rFonts w:asciiTheme="minorHAnsi" w:hAnsiTheme="minorHAnsi" w:cstheme="minorHAnsi"/>
+        </w:rPr>
+        <w:t>The</w:t>
+      </w:r>
+      <w:r>
+        <w:rPr>
+          <w:rFonts w:asciiTheme="minorHAnsi" w:hAnsiTheme="minorHAnsi" w:cstheme="minorHAnsi"/>
+        </w:rPr>
+        <w:t xml:space="preserve"> </w:t>
+      </w:r>
+      <w:r>
+        <w:rPr>
+          <w:rFonts w:ascii="Courier" w:hAnsi="Courier" w:cstheme="minorHAnsi"/>
+        </w:rPr>
+        <w:t>git branch</w:t>
+      </w:r>
+      <w:r>
+        <w:rPr>
+          <w:rFonts w:ascii="Courier" w:hAnsi="Courier" w:cstheme="minorHAnsi"/>
+        </w:rPr>
+        <w:t xml:space="preserve"> &lt;name&gt;</w:t>
+      </w:r>
+      <w:r>
+        <w:rPr>
+          <w:rFonts w:asciiTheme="minorHAnsi" w:hAnsiTheme="minorHAnsi" w:cstheme="minorHAnsi"/>
+        </w:rPr>
+        <w:t xml:space="preserve"> command creates a new branch with the given name.  </w:t>
+      </w:r>
+      <w:r>
+        <w:rPr>
+          <w:rFonts w:asciiTheme="minorHAnsi" w:hAnsiTheme="minorHAnsi" w:cstheme="minorHAnsi"/>
+        </w:rPr>
+        <w:t xml:space="preserve">When creating a </w:t>
+      </w:r>
+      <w:proofErr w:type="gramStart"/>
+      <w:r>
+        <w:rPr>
+          <w:rFonts w:asciiTheme="minorHAnsi" w:hAnsiTheme="minorHAnsi" w:cstheme="minorHAnsi"/>
+        </w:rPr>
+        <w:t>branch</w:t>
+      </w:r>
+      <w:proofErr w:type="gramEnd"/>
+      <w:r>
+        <w:rPr>
+          <w:rFonts w:asciiTheme="minorHAnsi" w:hAnsiTheme="minorHAnsi" w:cstheme="minorHAnsi"/>
+        </w:rPr>
+        <w:t xml:space="preserve"> </w:t>
+      </w:r>
+      <w:r>
+        <w:rPr>
+          <w:rFonts w:asciiTheme="minorHAnsi" w:hAnsiTheme="minorHAnsi" w:cstheme="minorHAnsi"/>
+        </w:rPr>
+        <w:t xml:space="preserve">you should </w:t>
+      </w:r>
+      <w:r>
+        <w:rPr>
+          <w:rFonts w:asciiTheme="minorHAnsi" w:hAnsiTheme="minorHAnsi" w:cstheme="minorHAnsi"/>
+        </w:rPr>
+        <w:t>give it</w:t>
+      </w:r>
+      <w:r>
+        <w:rPr>
+          <w:rFonts w:asciiTheme="minorHAnsi" w:hAnsiTheme="minorHAnsi" w:cstheme="minorHAnsi"/>
+        </w:rPr>
+        <w:t xml:space="preserve"> a short but descriptive name (</w:t>
+      </w:r>
+      <w:r>
+        <w:rPr>
+          <w:rFonts w:asciiTheme="minorHAnsi" w:hAnsiTheme="minorHAnsi" w:cstheme="minorHAnsi"/>
+        </w:rPr>
+        <w:t>e.g. “</w:t>
+      </w:r>
+      <w:proofErr w:type="spellStart"/>
+      <w:r>
+        <w:rPr>
+          <w:rFonts w:asciiTheme="minorHAnsi" w:hAnsiTheme="minorHAnsi" w:cstheme="minorHAnsi"/>
+        </w:rPr>
+        <w:t>FixTypoInReadme</w:t>
+      </w:r>
+      <w:proofErr w:type="spellEnd"/>
+      <w:r>
+        <w:rPr>
+          <w:rFonts w:asciiTheme="minorHAnsi" w:hAnsiTheme="minorHAnsi" w:cstheme="minorHAnsi"/>
+        </w:rPr>
+        <w:t xml:space="preserve">” instead of </w:t>
+      </w:r>
+      <w:r>
+        <w:rPr>
+          <w:rFonts w:asciiTheme="minorHAnsi" w:hAnsiTheme="minorHAnsi" w:cstheme="minorHAnsi"/>
+        </w:rPr>
+        <w:t>“</w:t>
+      </w:r>
+      <w:r>
+        <w:rPr>
+          <w:rFonts w:asciiTheme="minorHAnsi" w:hAnsiTheme="minorHAnsi" w:cstheme="minorHAnsi"/>
+        </w:rPr>
+        <w:t>Fix</w:t>
+      </w:r>
+      <w:r>
+        <w:rPr>
+          <w:rFonts w:asciiTheme="minorHAnsi" w:hAnsiTheme="minorHAnsi" w:cstheme="minorHAnsi"/>
+        </w:rPr>
+        <w:t>Issue123</w:t>
+      </w:r>
+      <w:r>
+        <w:rPr>
+          <w:rFonts w:asciiTheme="minorHAnsi" w:hAnsiTheme="minorHAnsi" w:cstheme="minorHAnsi"/>
+        </w:rPr>
+        <w:t>”</w:t>
+      </w:r>
+      <w:r>
+        <w:rPr>
+          <w:rFonts w:asciiTheme="minorHAnsi" w:hAnsiTheme="minorHAnsi" w:cstheme="minorHAnsi"/>
+        </w:rPr>
+        <w:t xml:space="preserve">).  </w:t>
+      </w:r>
+    </w:p>
+    <w:p>
+      <w:pPr>
+        <w:rPr>
+          <w:rFonts w:asciiTheme="minorHAnsi" w:hAnsiTheme="minorHAnsi" w:cstheme="minorHAnsi"/>
+        </w:rPr>
+      </w:pPr>
+    </w:p>
+    <w:p>
+      <w:pPr>
+        <w:ind w:left="288"/>
+        <w:rPr>
+          <w:rFonts w:asciiTheme="minorHAnsi" w:hAnsiTheme="minorHAnsi" w:cstheme="minorHAnsi"/>
+        </w:rPr>
+      </w:pPr>
+      <w:r>
+        <w:rPr>
+          <w:rFonts w:asciiTheme="minorHAnsi" w:hAnsiTheme="minorHAnsi" w:cstheme="minorHAnsi"/>
+        </w:rPr>
+        <w:t xml:space="preserve">a. </w:t>
+      </w:r>
+      <w:r>
+        <w:rPr>
+          <w:rFonts w:asciiTheme="minorHAnsi" w:hAnsiTheme="minorHAnsi" w:cstheme="minorHAnsi"/>
+        </w:rPr>
+        <w:t xml:space="preserve">Create a new </w:t>
+      </w:r>
+      <w:r>
+        <w:rPr>
+          <w:rFonts w:asciiTheme="minorHAnsi" w:hAnsiTheme="minorHAnsi" w:cstheme="minorHAnsi"/>
+        </w:rPr>
+        <w:t>feature branch</w:t>
+      </w:r>
+      <w:r>
+        <w:rPr>
+          <w:rFonts w:asciiTheme="minorHAnsi" w:hAnsiTheme="minorHAnsi" w:cstheme="minorHAnsi"/>
+        </w:rPr>
+        <w:t xml:space="preserve"> with a descriptive name</w:t>
+      </w:r>
+      <w:r>
+        <w:rPr>
+          <w:rFonts w:asciiTheme="minorHAnsi" w:hAnsiTheme="minorHAnsi" w:cstheme="minorHAnsi"/>
+        </w:rPr>
+        <w:t xml:space="preserve"> </w:t>
+      </w:r>
+      <w:r>
+        <w:rPr>
+          <w:rFonts w:asciiTheme="minorHAnsi" w:hAnsiTheme="minorHAnsi" w:cstheme="minorHAnsi"/>
+        </w:rPr>
+        <w:t xml:space="preserve">that you will use to </w:t>
+      </w:r>
+      <w:r>
+        <w:rPr>
+          <w:rFonts w:asciiTheme="minorHAnsi" w:hAnsiTheme="minorHAnsi" w:cstheme="minorHAnsi"/>
+        </w:rPr>
+        <w:t>fix</w:t>
+      </w:r>
+      <w:r>
+        <w:rPr>
+          <w:rFonts w:asciiTheme="minorHAnsi" w:hAnsiTheme="minorHAnsi" w:cstheme="minorHAnsi"/>
+        </w:rPr>
+        <w:t xml:space="preserve"> the </w:t>
+      </w:r>
+      <w:r>
+        <w:rPr>
+          <w:rFonts w:asciiTheme="minorHAnsi" w:hAnsiTheme="minorHAnsi" w:cstheme="minorHAnsi"/>
+        </w:rPr>
+        <w:t>issue</w:t>
+      </w:r>
+      <w:r>
+        <w:rPr>
+          <w:rFonts w:asciiTheme="minorHAnsi" w:hAnsiTheme="minorHAnsi" w:cstheme="minorHAnsi"/>
+        </w:rPr>
+        <w:t xml:space="preserve"> that you claimed</w:t>
+      </w:r>
+      <w:r>
+        <w:rPr>
+          <w:rFonts w:asciiTheme="minorHAnsi" w:hAnsiTheme="minorHAnsi" w:cstheme="minorHAnsi"/>
+        </w:rPr>
+        <w:t xml:space="preserve">.  </w:t>
+      </w:r>
+      <w:r>
+        <w:rPr>
+          <w:rFonts w:asciiTheme="minorHAnsi" w:hAnsiTheme="minorHAnsi" w:cstheme="minorHAnsi"/>
+        </w:rPr>
+        <w:t>What command did you use?</w:t>
+      </w:r>
+    </w:p>
+    <w:p>
+      <w:pPr>
+        <w:rPr>
+          <w:rFonts w:asciiTheme="minorHAnsi" w:hAnsiTheme="minorHAnsi" w:cstheme="minorHAnsi"/>
+          <w:b/>
+          <w:bCs/>
+          <w:u w:val="single"/>
+        </w:rPr>
+      </w:pPr>
+    </w:p>
+    <w:p>
+      <w:pPr>
+        <w:pBdr>
+          <w:top w:val="thinThickThinSmallGap" w:sz="24" w:space="4" w:color="0070C0"/>
+          <w:left w:val="thinThickThinSmallGap" w:sz="24" w:space="4" w:color="0070C0"/>
+          <w:bottom w:val="thinThickThinSmallGap" w:sz="24" w:space="4" w:color="0070C0"/>
+          <w:right w:val="thinThickThinSmallGap" w:sz="24" w:space="4" w:color="0070C0"/>
+        </w:pBdr>
+        <w:rPr>
+          <w:rFonts w:asciiTheme="minorHAnsi" w:hAnsiTheme="minorHAnsi" w:cstheme="minorHAnsi"/>
+        </w:rPr>
+      </w:pPr>
+    </w:p>
+    <w:p>
+      <w:pPr>
+        <w:rPr>
+          <w:rFonts w:asciiTheme="minorHAnsi" w:hAnsiTheme="minorHAnsi" w:cstheme="minorHAnsi"/>
+        </w:rPr>
+      </w:pPr>
+    </w:p>
+    <w:p>
+      <w:pPr>
+        <w:rPr>
+          <w:rFonts w:asciiTheme="minorHAnsi" w:hAnsiTheme="minorHAnsi" w:cstheme="minorHAnsi"/>
+        </w:rPr>
+      </w:pPr>
+      <w:r>
+        <w:rPr>
+          <w:rFonts w:asciiTheme="minorHAnsi" w:hAnsiTheme="minorHAnsi" w:cstheme="minorHAnsi"/>
+        </w:rPr>
+        <w:tab/>
+        <w:t xml:space="preserve">b. </w:t>
+      </w:r>
+      <w:r>
+        <w:rPr>
+          <w:rFonts w:asciiTheme="minorHAnsi" w:hAnsiTheme="minorHAnsi" w:cstheme="minorHAnsi"/>
+        </w:rPr>
+        <w:t xml:space="preserve">What </w:t>
+      </w:r>
+      <w:r>
+        <w:rPr>
+          <w:rFonts w:asciiTheme="minorHAnsi" w:hAnsiTheme="minorHAnsi" w:cstheme="minorHAnsi"/>
+        </w:rPr>
+        <w:t xml:space="preserve">output does </w:t>
+      </w:r>
+      <w:r>
+        <w:rPr>
+          <w:rFonts w:ascii="Courier" w:hAnsi="Courier" w:cstheme="minorHAnsi"/>
+        </w:rPr>
+        <w:t>git status</w:t>
+      </w:r>
+      <w:r>
+        <w:rPr>
+          <w:rFonts w:asciiTheme="minorHAnsi" w:hAnsiTheme="minorHAnsi" w:cstheme="minorHAnsi"/>
+        </w:rPr>
+        <w:t xml:space="preserve"> produce now?</w:t>
+      </w:r>
+    </w:p>
+    <w:p>
+      <w:pPr>
+        <w:rPr>
+          <w:rFonts w:asciiTheme="minorHAnsi" w:hAnsiTheme="minorHAnsi" w:cstheme="minorHAnsi"/>
+          <w:b/>
+          <w:bCs/>
+          <w:u w:val="single"/>
+        </w:rPr>
+      </w:pPr>
+    </w:p>
+    <w:p>
+      <w:pPr>
+        <w:pBdr>
+          <w:top w:val="thinThickThinSmallGap" w:sz="24" w:space="4" w:color="0070C0"/>
+          <w:left w:val="thinThickThinSmallGap" w:sz="24" w:space="4" w:color="0070C0"/>
+          <w:bottom w:val="thinThickThinSmallGap" w:sz="24" w:space="4" w:color="0070C0"/>
+          <w:right w:val="thinThickThinSmallGap" w:sz="24" w:space="4" w:color="0070C0"/>
+        </w:pBdr>
+        <w:rPr>
+          <w:rFonts w:asciiTheme="minorHAnsi" w:hAnsiTheme="minorHAnsi" w:cstheme="minorHAnsi"/>
+        </w:rPr>
+      </w:pPr>
+    </w:p>
+    <w:p>
+      <w:pPr>
+        <w:rPr>
+          <w:rFonts w:asciiTheme="minorHAnsi" w:hAnsiTheme="minorHAnsi" w:cstheme="minorHAnsi"/>
+        </w:rPr>
+      </w:pPr>
+    </w:p>
+    <w:p>
+      <w:pPr>
+        <w:ind w:left="288"/>
+        <w:rPr>
+          <w:rFonts w:asciiTheme="minorHAnsi" w:hAnsiTheme="minorHAnsi" w:cstheme="minorHAnsi"/>
+        </w:rPr>
+      </w:pPr>
+      <w:r>
+        <w:rPr>
+          <w:rFonts w:asciiTheme="minorHAnsi" w:hAnsiTheme="minorHAnsi" w:cstheme="minorHAnsi"/>
+        </w:rPr>
+        <w:t xml:space="preserve">c. Examine your output in part b. Does creating a new branch change you to that branch? </w:t>
+      </w:r>
+      <w:r>
+        <w:rPr>
+          <w:rFonts w:asciiTheme="minorHAnsi" w:hAnsiTheme="minorHAnsi" w:cstheme="minorHAnsi"/>
+        </w:rPr>
+        <w:t xml:space="preserve"> How could you tell?</w:t>
+      </w:r>
+    </w:p>
+    <w:p>
+      <w:pPr>
+        <w:rPr>
+          <w:rFonts w:asciiTheme="minorHAnsi" w:hAnsiTheme="minorHAnsi" w:cstheme="minorHAnsi"/>
+          <w:b/>
+          <w:bCs/>
+          <w:u w:val="single"/>
+        </w:rPr>
+      </w:pPr>
+    </w:p>
+    <w:p>
+      <w:pPr>
+        <w:pBdr>
+          <w:top w:val="thinThickThinSmallGap" w:sz="24" w:space="4" w:color="0070C0"/>
+          <w:left w:val="thinThickThinSmallGap" w:sz="24" w:space="4" w:color="0070C0"/>
+          <w:bottom w:val="thinThickThinSmallGap" w:sz="24" w:space="4" w:color="0070C0"/>
+          <w:right w:val="thinThickThinSmallGap" w:sz="24" w:space="4" w:color="0070C0"/>
+        </w:pBdr>
+        <w:rPr>
+          <w:rFonts w:asciiTheme="minorHAnsi" w:hAnsiTheme="minorHAnsi" w:cstheme="minorHAnsi"/>
+        </w:rPr>
+      </w:pPr>
+    </w:p>
+    <w:p>
+      <w:pPr>
+        <w:rPr>
+          <w:rFonts w:asciiTheme="minorHAnsi" w:hAnsiTheme="minorHAnsi" w:cstheme="minorHAnsi"/>
+        </w:rPr>
+      </w:pPr>
+    </w:p>
+    <w:p>
+      <w:pPr>
+        <w:rPr>
+          <w:rFonts w:asciiTheme="minorHAnsi" w:hAnsiTheme="minorHAnsi" w:cstheme="minorHAnsi"/>
+        </w:rPr>
+      </w:pPr>
+      <w:r>
+        <w:rPr>
+          <w:rFonts w:asciiTheme="minorHAnsi" w:hAnsiTheme="minorHAnsi" w:cstheme="minorHAnsi"/>
+        </w:rPr>
+        <w:t xml:space="preserve">4. </w:t>
+      </w:r>
+      <w:r>
+        <w:rPr>
+          <w:rFonts w:asciiTheme="minorHAnsi" w:hAnsiTheme="minorHAnsi" w:cstheme="minorHAnsi"/>
+        </w:rPr>
+        <w:t xml:space="preserve">The </w:t>
+      </w:r>
+      <w:r>
+        <w:rPr>
+          <w:rFonts w:ascii="Courier" w:hAnsi="Courier" w:cstheme="minorHAnsi"/>
+        </w:rPr>
+        <w:t>git branch</w:t>
+      </w:r>
+      <w:r>
+        <w:rPr>
+          <w:rFonts w:asciiTheme="minorHAnsi" w:hAnsiTheme="minorHAnsi" w:cstheme="minorHAnsi"/>
+        </w:rPr>
+        <w:t xml:space="preserve"> command creates a branch (among other uses), but it doesn’t change your </w:t>
+      </w:r>
+      <w:r>
+        <w:rPr>
+          <w:rFonts w:asciiTheme="minorHAnsi" w:hAnsiTheme="minorHAnsi" w:cstheme="minorHAnsi"/>
+        </w:rPr>
+        <w:t xml:space="preserve">active </w:t>
+      </w:r>
+      <w:r>
+        <w:rPr>
+          <w:rFonts w:asciiTheme="minorHAnsi" w:hAnsiTheme="minorHAnsi" w:cstheme="minorHAnsi"/>
+        </w:rPr>
+        <w:t>branch</w:t>
+      </w:r>
+      <w:r>
+        <w:rPr>
+          <w:rFonts w:asciiTheme="minorHAnsi" w:hAnsiTheme="minorHAnsi" w:cstheme="minorHAnsi"/>
+        </w:rPr>
+        <w:t xml:space="preserve">.  </w:t>
+      </w:r>
+      <w:r>
+        <w:rPr>
+          <w:rFonts w:asciiTheme="minorHAnsi" w:hAnsiTheme="minorHAnsi" w:cstheme="minorHAnsi"/>
+        </w:rPr>
+        <w:t>The</w:t>
+      </w:r>
+      <w:r>
+        <w:rPr>
+          <w:rFonts w:asciiTheme="minorHAnsi" w:hAnsiTheme="minorHAnsi" w:cstheme="minorHAnsi"/>
+        </w:rPr>
+        <w:t xml:space="preserve"> </w:t>
+      </w:r>
+      <w:r>
+        <w:rPr>
+          <w:rFonts w:ascii="Courier" w:hAnsi="Courier" w:cstheme="minorHAnsi"/>
+        </w:rPr>
+        <w:t>git</w:t>
+      </w:r>
+      <w:r>
+        <w:rPr>
+          <w:rFonts w:ascii="Courier" w:hAnsi="Courier" w:cstheme="minorHAnsi"/>
+        </w:rPr>
+        <w:t xml:space="preserve"> switch</w:t>
+      </w:r>
+      <w:r>
+        <w:rPr>
+          <w:rFonts w:ascii="Courier" w:hAnsi="Courier" w:cstheme="minorHAnsi"/>
+        </w:rPr>
+        <w:t xml:space="preserve"> &lt;name</w:t>
+      </w:r>
+      <w:proofErr w:type="gramStart"/>
+      <w:r>
+        <w:rPr>
+          <w:rFonts w:ascii="Courier" w:hAnsi="Courier" w:cstheme="minorHAnsi"/>
+        </w:rPr>
+        <w:t>&gt;</w:t>
+      </w:r>
+      <w:r>
+        <w:rPr>
+          <w:rFonts w:asciiTheme="minorHAnsi" w:hAnsiTheme="minorHAnsi" w:cstheme="minorHAnsi"/>
+        </w:rPr>
+        <w:t xml:space="preserve"> </w:t>
+      </w:r>
+      <w:r>
+        <w:rPr>
+          <w:rFonts w:asciiTheme="minorHAnsi" w:hAnsiTheme="minorHAnsi" w:cstheme="minorHAnsi"/>
+        </w:rPr>
+        <w:t xml:space="preserve"> </w:t>
+      </w:r>
+      <w:r>
+        <w:rPr>
+          <w:rFonts w:asciiTheme="minorHAnsi" w:hAnsiTheme="minorHAnsi" w:cstheme="minorHAnsi"/>
+        </w:rPr>
+        <w:t>command</w:t>
+      </w:r>
+      <w:proofErr w:type="gramEnd"/>
+      <w:r>
+        <w:rPr>
+          <w:rFonts w:asciiTheme="minorHAnsi" w:hAnsiTheme="minorHAnsi" w:cstheme="minorHAnsi"/>
+        </w:rPr>
+        <w:t xml:space="preserve"> </w:t>
+      </w:r>
+      <w:r>
+        <w:rPr>
+          <w:rFonts w:asciiTheme="minorHAnsi" w:hAnsiTheme="minorHAnsi" w:cstheme="minorHAnsi"/>
+        </w:rPr>
+        <w:t xml:space="preserve">switches </w:t>
+      </w:r>
+      <w:r>
+        <w:rPr>
+          <w:rFonts w:asciiTheme="minorHAnsi" w:hAnsiTheme="minorHAnsi" w:cstheme="minorHAnsi"/>
+        </w:rPr>
+        <w:t xml:space="preserve">the current branch.  </w:t>
+      </w:r>
+    </w:p>
+    <w:p>
+      <w:pPr>
+        <w:rPr>
+          <w:rFonts w:asciiTheme="minorHAnsi" w:hAnsiTheme="minorHAnsi" w:cstheme="minorHAnsi"/>
+        </w:rPr>
+      </w:pPr>
+    </w:p>
+    <w:p>
+      <w:pPr>
+        <w:ind w:left="288"/>
+        <w:rPr>
+          <w:rFonts w:asciiTheme="minorHAnsi" w:hAnsiTheme="minorHAnsi" w:cstheme="minorHAnsi"/>
+        </w:rPr>
+      </w:pPr>
+      <w:r>
+        <w:rPr>
+          <w:rFonts w:asciiTheme="minorHAnsi" w:hAnsiTheme="minorHAnsi" w:cstheme="minorHAnsi"/>
+        </w:rPr>
+        <w:t xml:space="preserve">a. </w:t>
+      </w:r>
+      <w:r>
+        <w:rPr>
+          <w:rFonts w:asciiTheme="minorHAnsi" w:hAnsiTheme="minorHAnsi" w:cstheme="minorHAnsi"/>
+        </w:rPr>
+        <w:t>Give</w:t>
+      </w:r>
+      <w:r>
+        <w:rPr>
+          <w:rFonts w:asciiTheme="minorHAnsi" w:hAnsiTheme="minorHAnsi" w:cstheme="minorHAnsi"/>
+        </w:rPr>
+        <w:t xml:space="preserve"> a command that </w:t>
+      </w:r>
+      <w:r>
+        <w:rPr>
+          <w:rFonts w:asciiTheme="minorHAnsi" w:hAnsiTheme="minorHAnsi" w:cstheme="minorHAnsi"/>
+        </w:rPr>
+        <w:t xml:space="preserve">will </w:t>
+      </w:r>
+      <w:r>
+        <w:rPr>
+          <w:rFonts w:asciiTheme="minorHAnsi" w:hAnsiTheme="minorHAnsi" w:cstheme="minorHAnsi"/>
+        </w:rPr>
+        <w:t xml:space="preserve">change </w:t>
+      </w:r>
+      <w:r>
+        <w:rPr>
+          <w:rFonts w:asciiTheme="minorHAnsi" w:hAnsiTheme="minorHAnsi" w:cstheme="minorHAnsi"/>
+        </w:rPr>
+        <w:t xml:space="preserve">your active branch to </w:t>
+      </w:r>
+      <w:r>
+        <w:rPr>
+          <w:rFonts w:asciiTheme="minorHAnsi" w:hAnsiTheme="minorHAnsi" w:cstheme="minorHAnsi"/>
+        </w:rPr>
+        <w:t>the</w:t>
+      </w:r>
+      <w:r>
+        <w:rPr>
+          <w:rFonts w:asciiTheme="minorHAnsi" w:hAnsiTheme="minorHAnsi" w:cstheme="minorHAnsi"/>
+        </w:rPr>
+        <w:t xml:space="preserve"> new </w:t>
+      </w:r>
+      <w:r>
+        <w:rPr>
+          <w:rFonts w:asciiTheme="minorHAnsi" w:hAnsiTheme="minorHAnsi" w:cstheme="minorHAnsi"/>
+        </w:rPr>
+        <w:t>feature branch</w:t>
+      </w:r>
+      <w:r>
+        <w:rPr>
+          <w:rFonts w:asciiTheme="minorHAnsi" w:hAnsiTheme="minorHAnsi" w:cstheme="minorHAnsi"/>
+        </w:rPr>
+        <w:t xml:space="preserve"> that you created.</w:t>
+      </w:r>
+    </w:p>
+    <w:p>
+      <w:pPr>
+        <w:rPr>
+          <w:rFonts w:asciiTheme="minorHAnsi" w:hAnsiTheme="minorHAnsi" w:cstheme="minorHAnsi"/>
+          <w:b/>
+          <w:bCs/>
+          <w:u w:val="single"/>
+        </w:rPr>
+      </w:pPr>
+    </w:p>
+    <w:p>
+      <w:pPr>
+        <w:pBdr>
+          <w:top w:val="thinThickThinSmallGap" w:sz="24" w:space="4" w:color="0070C0"/>
+          <w:left w:val="thinThickThinSmallGap" w:sz="24" w:space="4" w:color="0070C0"/>
+          <w:bottom w:val="thinThickThinSmallGap" w:sz="24" w:space="4" w:color="0070C0"/>
+          <w:right w:val="thinThickThinSmallGap" w:sz="24" w:space="4" w:color="0070C0"/>
+        </w:pBdr>
+        <w:rPr>
+          <w:rFonts w:asciiTheme="minorHAnsi" w:hAnsiTheme="minorHAnsi" w:cstheme="minorHAnsi"/>
+        </w:rPr>
+      </w:pPr>
+    </w:p>
+    <w:p>
+      <w:pPr>
+        <w:rPr>
+          <w:rFonts w:asciiTheme="minorHAnsi" w:hAnsiTheme="minorHAnsi" w:cstheme="minorHAnsi"/>
+        </w:rPr>
+      </w:pPr>
+    </w:p>
+    <w:p>
+      <w:pPr>
+        <w:ind w:left="288"/>
+        <w:rPr>
+          <w:rFonts w:asciiTheme="minorHAnsi" w:hAnsiTheme="minorHAnsi" w:cstheme="minorHAnsi"/>
+        </w:rPr>
+      </w:pPr>
+      <w:r>
+        <w:rPr>
+          <w:rFonts w:asciiTheme="minorHAnsi" w:hAnsiTheme="minorHAnsi" w:cstheme="minorHAnsi"/>
+        </w:rPr>
+        <w:t xml:space="preserve">b. </w:t>
+      </w:r>
+      <w:r>
+        <w:rPr>
+          <w:rFonts w:asciiTheme="minorHAnsi" w:hAnsiTheme="minorHAnsi" w:cstheme="minorHAnsi"/>
+        </w:rPr>
+        <w:t xml:space="preserve">What output </w:t>
+      </w:r>
+      <w:r>
+        <w:rPr>
+          <w:rFonts w:asciiTheme="minorHAnsi" w:hAnsiTheme="minorHAnsi" w:cstheme="minorHAnsi"/>
+        </w:rPr>
+        <w:t>does</w:t>
+      </w:r>
+      <w:r>
+        <w:rPr>
+          <w:rFonts w:asciiTheme="minorHAnsi" w:hAnsiTheme="minorHAnsi" w:cstheme="minorHAnsi"/>
+        </w:rPr>
+        <w:t xml:space="preserve"> </w:t>
+      </w:r>
+      <w:r>
+        <w:rPr>
+          <w:rFonts w:ascii="Courier" w:hAnsi="Courier" w:cstheme="minorHAnsi"/>
+        </w:rPr>
+        <w:t>git status</w:t>
+      </w:r>
+      <w:r>
+        <w:rPr>
+          <w:rFonts w:asciiTheme="minorHAnsi" w:hAnsiTheme="minorHAnsi" w:cstheme="minorHAnsi"/>
+        </w:rPr>
+        <w:t xml:space="preserve"> </w:t>
+      </w:r>
+      <w:r>
+        <w:rPr>
+          <w:rFonts w:asciiTheme="minorHAnsi" w:hAnsiTheme="minorHAnsi" w:cstheme="minorHAnsi"/>
+        </w:rPr>
+        <w:t xml:space="preserve">produce </w:t>
+      </w:r>
+      <w:r>
+        <w:rPr>
+          <w:rFonts w:asciiTheme="minorHAnsi" w:hAnsiTheme="minorHAnsi" w:cstheme="minorHAnsi"/>
+        </w:rPr>
+        <w:t xml:space="preserve">now? </w:t>
+      </w:r>
+    </w:p>
+    <w:p>
+      <w:pPr>
+        <w:rPr>
+          <w:rFonts w:asciiTheme="minorHAnsi" w:hAnsiTheme="minorHAnsi" w:cstheme="minorHAnsi"/>
+          <w:b/>
+          <w:bCs/>
+          <w:u w:val="single"/>
+        </w:rPr>
+      </w:pPr>
+    </w:p>
+    <w:p>
+      <w:pPr>
+        <w:pBdr>
+          <w:top w:val="thinThickThinSmallGap" w:sz="24" w:space="4" w:color="0070C0"/>
+          <w:left w:val="thinThickThinSmallGap" w:sz="24" w:space="4" w:color="0070C0"/>
+          <w:bottom w:val="thinThickThinSmallGap" w:sz="24" w:space="4" w:color="0070C0"/>
+          <w:right w:val="thinThickThinSmallGap" w:sz="24" w:space="4" w:color="0070C0"/>
+        </w:pBdr>
+        <w:rPr>
+          <w:rFonts w:asciiTheme="minorHAnsi" w:hAnsiTheme="minorHAnsi" w:cstheme="minorHAnsi"/>
+        </w:rPr>
+      </w:pPr>
+    </w:p>
+    <w:p>
+      <w:pPr>
+        <w:rPr>
+          <w:rFonts w:asciiTheme="minorHAnsi" w:hAnsiTheme="minorHAnsi" w:cstheme="minorHAnsi"/>
+        </w:rPr>
+      </w:pPr>
+    </w:p>
+    <w:p>
+      <w:pPr>
+        <w:ind w:left="288"/>
+        <w:rPr>
+          <w:rFonts w:asciiTheme="minorHAnsi" w:hAnsiTheme="minorHAnsi" w:cstheme="minorHAnsi"/>
+        </w:rPr>
+      </w:pPr>
+      <w:r>
+        <w:rPr>
+          <w:rFonts w:asciiTheme="minorHAnsi" w:hAnsiTheme="minorHAnsi" w:cstheme="minorHAnsi"/>
+        </w:rPr>
+        <w:t xml:space="preserve">c. </w:t>
+      </w:r>
+      <w:r>
+        <w:rPr>
+          <w:rFonts w:asciiTheme="minorHAnsi" w:hAnsiTheme="minorHAnsi" w:cstheme="minorHAnsi"/>
+        </w:rPr>
+        <w:t xml:space="preserve">Did your command from part a </w:t>
+      </w:r>
+      <w:r>
+        <w:rPr>
+          <w:rFonts w:asciiTheme="minorHAnsi" w:hAnsiTheme="minorHAnsi" w:cstheme="minorHAnsi"/>
+        </w:rPr>
+        <w:t xml:space="preserve">change your feature </w:t>
+      </w:r>
+      <w:r>
+        <w:rPr>
+          <w:rFonts w:asciiTheme="minorHAnsi" w:hAnsiTheme="minorHAnsi" w:cstheme="minorHAnsi"/>
+        </w:rPr>
+        <w:t>branch</w:t>
+      </w:r>
+      <w:r>
+        <w:rPr>
+          <w:rFonts w:asciiTheme="minorHAnsi" w:hAnsiTheme="minorHAnsi" w:cstheme="minorHAnsi"/>
+        </w:rPr>
+        <w:t xml:space="preserve"> to be the active branch</w:t>
+      </w:r>
+      <w:r>
+        <w:rPr>
+          <w:rFonts w:asciiTheme="minorHAnsi" w:hAnsiTheme="minorHAnsi" w:cstheme="minorHAnsi"/>
+        </w:rPr>
+        <w:t>? How can you tell?</w:t>
+      </w:r>
+    </w:p>
+    <w:p>
+      <w:pPr>
+        <w:rPr>
+          <w:rFonts w:asciiTheme="minorHAnsi" w:hAnsiTheme="minorHAnsi" w:cstheme="minorHAnsi"/>
+          <w:b/>
+          <w:bCs/>
+          <w:u w:val="single"/>
+        </w:rPr>
+      </w:pPr>
+    </w:p>
+    <w:p>
+      <w:pPr>
+        <w:pBdr>
+          <w:top w:val="thinThickThinSmallGap" w:sz="24" w:space="4" w:color="0070C0"/>
+          <w:left w:val="thinThickThinSmallGap" w:sz="24" w:space="4" w:color="0070C0"/>
+          <w:bottom w:val="thinThickThinSmallGap" w:sz="24" w:space="4" w:color="0070C0"/>
+          <w:right w:val="thinThickThinSmallGap" w:sz="24" w:space="4" w:color="0070C0"/>
+        </w:pBdr>
+        <w:rPr>
+          <w:rFonts w:asciiTheme="minorHAnsi" w:hAnsiTheme="minorHAnsi" w:cstheme="minorHAnsi"/>
+        </w:rPr>
+      </w:pPr>
+    </w:p>
+    <w:p>
+      <w:pPr>
+        <w:rPr>
+          <w:rFonts w:asciiTheme="minorHAnsi" w:hAnsiTheme="minorHAnsi" w:cstheme="minorHAnsi"/>
+          <w:b/>
+          <w:bCs/>
+          <w:u w:val="single"/>
+        </w:rPr>
+      </w:pPr>
+    </w:p>
+    <w:p>
+      <w:pPr>
+        <w:rPr>
+          <w:rFonts w:asciiTheme="minorHAnsi" w:hAnsiTheme="minorHAnsi" w:cstheme="minorHAnsi"/>
+          <w:b/>
+          <w:bCs/>
+          <w:u w:val="single"/>
+        </w:rPr>
+      </w:pPr>
+      <w:r>
+        <w:rPr>
+          <w:rFonts w:asciiTheme="minorHAnsi" w:hAnsiTheme="minorHAnsi" w:cstheme="minorHAnsi"/>
+          <w:b/>
+          <w:bCs/>
+          <w:u w:val="single"/>
+        </w:rPr>
+        <w:t>Edit</w:t>
+      </w:r>
+      <w:r>
+        <w:rPr>
+          <w:rFonts w:asciiTheme="minorHAnsi" w:hAnsiTheme="minorHAnsi" w:cstheme="minorHAnsi"/>
+          <w:b/>
+          <w:bCs/>
+          <w:u w:val="single"/>
+        </w:rPr>
+        <w:t xml:space="preserve"> Local Files</w:t>
+      </w:r>
+      <w:r>
+        <w:rPr>
+          <w:rFonts w:asciiTheme="minorHAnsi" w:hAnsiTheme="minorHAnsi" w:cstheme="minorHAnsi"/>
+          <w:b/>
+          <w:bCs/>
+          <w:u w:val="single"/>
+        </w:rPr>
+        <w:t>:</w:t>
+      </w:r>
+    </w:p>
+    <w:p>
+      <w:pPr>
+        <w:rPr>
+          <w:rFonts w:asciiTheme="minorHAnsi" w:hAnsiTheme="minorHAnsi" w:cstheme="minorHAnsi"/>
+        </w:rPr>
+      </w:pPr>
+    </w:p>
+    <w:p>
+      <w:pPr>
+        <w:rPr>
+          <w:rFonts w:asciiTheme="minorHAnsi" w:hAnsiTheme="minorHAnsi" w:cstheme="minorHAnsi"/>
+        </w:rPr>
+      </w:pPr>
+      <w:r>
+        <w:rPr>
           <w:noProof/>
         </w:rPr>
+        <w:lastRenderedPageBreak/>
+        <mc:AlternateContent>
+          <mc:Choice Requires="wps">
+            <w:drawing>
+              <wp:anchor distT="0" distB="0" distL="114300" distR="114300" simplePos="0" relativeHeight="251710464" behindDoc="0" locked="0" layoutInCell="1" allowOverlap="1" wp14:anchorId="1353F5E9" wp14:editId="47398308">
+                <wp:simplePos x="0" y="0"/>
+                <wp:positionH relativeFrom="column">
+                  <wp:posOffset>3165475</wp:posOffset>
+                </wp:positionH>
+                <wp:positionV relativeFrom="paragraph">
+                  <wp:posOffset>2343150</wp:posOffset>
+                </wp:positionV>
+                <wp:extent cx="2779395" cy="635"/>
+                <wp:effectExtent l="0" t="0" r="1905" b="12065"/>
+                <wp:wrapSquare wrapText="bothSides"/>
+                <wp:docPr id="3" name="Text Box 3"/>
+                <wp:cNvGraphicFramePr/>
+                <a:graphic xmlns:a="http://schemas.openxmlformats.org/drawingml/2006/main">
+                  <a:graphicData uri="http://schemas.microsoft.com/office/word/2010/wordprocessingShape">
+                    <wps:wsp>
+                      <wps:cNvSpPr txBox="1"/>
+                      <wps:spPr>
+                        <a:xfrm>
+                          <a:off x="0" y="0"/>
+                          <a:ext cx="2779395" cy="635"/>
+                        </a:xfrm>
+                        <a:prstGeom prst="rect">
+                          <a:avLst/>
+                        </a:prstGeom>
+                        <a:solidFill>
+                          <a:prstClr val="white"/>
+                        </a:solidFill>
+                        <a:ln>
+                          <a:noFill/>
+                        </a:ln>
+                      </wps:spPr>
+                      <wps:txbx>
+                        <w:txbxContent>
+                          <w:p>
+                            <w:pPr>
+                              <w:pStyle w:val="Caption"/>
+                              <w:rPr>
+                                <w:rFonts w:cstheme="minorHAnsi"/>
+                                <w:noProof/>
+                              </w:rPr>
+                            </w:pPr>
+                            <w:r>
+                              <w:t xml:space="preserve">Figure </w:t>
+                            </w:r>
+                            <w:fldSimple w:instr=" SEQ Figure \* ARABIC ">
+                              <w:r>
+                                <w:rPr>
+                                  <w:noProof/>
+                                </w:rPr>
+                                <w:t>3</w:t>
+                              </w:r>
+                            </w:fldSimple>
+                            <w:r>
+                              <w:t xml:space="preserve"> - </w:t>
+                            </w:r>
+                            <w:r>
+                              <w:t>Editing Local Files on a Feature Branch</w:t>
+                            </w:r>
+                          </w:p>
+                        </w:txbxContent>
+                      </wps:txbx>
+                      <wps:bodyPr rot="0" spcFirstLastPara="0" vertOverflow="overflow" horzOverflow="overflow" vert="horz" wrap="square" lIns="0" tIns="0" rIns="0" bIns="0" numCol="1" spcCol="0" rtlCol="0" fromWordArt="0" anchor="t" anchorCtr="0" forceAA="0" compatLnSpc="1">
+                        <a:prstTxWarp prst="textNoShape">
+                          <a:avLst/>
+                        </a:prstTxWarp>
+                        <a:spAutoFit/>
+                      </wps:bodyPr>
+                    </wps:wsp>
+                  </a:graphicData>
+                </a:graphic>
+              </wp:anchor>
+            </w:drawing>
+          </mc:Choice>
+          <mc:Fallback>
+            <w:pict>
+              <v:shape w14:anchorId="1353F5E9" id="Text Box 3" o:spid="_x0000_s1028" type="#_x0000_t202" style="position:absolute;margin-left:249.25pt;margin-top:184.5pt;width:218.85pt;height:.05pt;z-index:251710464;visibility:visible;mso-wrap-style:square;mso-wrap-distance-left:9pt;mso-wrap-distance-top:0;mso-wrap-distance-right:9pt;mso-wrap-distance-bottom:0;mso-position-horizontal:absolute;mso-position-horizontal-relative:text;mso-position-vertical:absolute;mso-position-vertical-relative:text;v-text-anchor:top" o:gfxdata="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" stroked="f">
+                <v:textbox style="mso-fit-shape-to-text:t" inset="0,0,0,0">
+                  <w:txbxContent>
+                    <w:p>
+                      <w:pPr>
+                        <w:pStyle w:val="Caption"/>
+                        <w:rPr>
+                          <w:rFonts w:cstheme="minorHAnsi"/>
+                          <w:noProof/>
+                        </w:rPr>
+                      </w:pPr>
+                      <w:r>
+                        <w:t xml:space="preserve">Figure </w:t>
+                      </w:r>
+                      <w:fldSimple w:instr=" SEQ Figure \* ARABIC ">
+                        <w:r>
+                          <w:rPr>
+                            <w:noProof/>
+                          </w:rPr>
+                          <w:t>3</w:t>
+                        </w:r>
+                      </w:fldSimple>
+                      <w:r>
+                        <w:t xml:space="preserve"> - </w:t>
+                      </w:r>
+                      <w:r>
+                        <w:t>Editing Local Files on a Feature Branch</w:t>
+                      </w:r>
+                    </w:p>
+                  </w:txbxContent>
+                </v:textbox>
+                <w10:wrap type="square"/>
+              </v:shape>
+            </w:pict>
+          </mc:Fallback>
+        </mc:AlternateContent>
+      </w:r>
+      <w:r>
+        <w:rPr>
+          <w:rFonts w:asciiTheme="minorHAnsi" w:hAnsiTheme="minorHAnsi" w:cstheme="minorHAnsi"/>
+          <w:noProof/>
+        </w:rPr>
         <w:drawing>
-          <wp:anchor distT="0" distB="0" distL="114300" distR="114300" simplePos="0" relativeHeight="251664384" behindDoc="0" locked="0" layoutInCell="1" allowOverlap="1" wp14:anchorId="76B4498D" wp14:editId="2666F90E">
+          <wp:anchor distT="0" distB="0" distL="114300" distR="114300" simplePos="0" relativeHeight="251664384" behindDoc="0" locked="0" layoutInCell="1" allowOverlap="1" wp14:anchorId="76B4498D" wp14:editId="68C58123">
             <wp:simplePos x="0" y="0"/>
             <wp:positionH relativeFrom="margin">
-              <wp:align>right</wp:align>
+              <wp:posOffset>3165676</wp:posOffset>
             </wp:positionH>
             <wp:positionV relativeFrom="paragraph">
-              <wp:posOffset>429895</wp:posOffset>
+              <wp:posOffset>0</wp:posOffset>
             </wp:positionV>
-            <wp:extent cx="2779395" cy="2286000"/>
+            <wp:extent cx="2779776" cy="2286313"/>
             <wp:effectExtent l="0" t="0" r="0" b="0"/>
             <wp:wrapSquare wrapText="bothSides"/>
             <wp:docPr id="6" name="Picture 6"/>
@@ -1540,7 +2534,7 @@
                   <pic:spPr>
                     <a:xfrm>
                       <a:off x="0" y="0"/>
-                      <a:ext cx="2779395" cy="2286000"/>
+                      <a:ext cx="2779776" cy="2286313"/>
                     </a:xfrm>
                     <a:prstGeom prst="rect">
                       <a:avLst/>
@@ -1561,27 +2555,18 @@
       <w:r>
         <w:rPr>
           <w:rFonts w:asciiTheme="minorHAnsi" w:hAnsiTheme="minorHAnsi" w:cstheme="minorHAnsi"/>
-        </w:rPr>
-        <w:t xml:space="preserve">4. </w:t>
-      </w:r>
-      <w:r>
-        <w:rPr>
-          <w:rFonts w:asciiTheme="minorHAnsi" w:hAnsiTheme="minorHAnsi" w:cstheme="minorHAnsi"/>
-        </w:rPr>
-        <w:t>The git branch command creates a branch (among other uses), but it doesn’t change your current working branch</w:t>
-      </w:r>
-      <w:r>
-        <w:rPr>
-          <w:rFonts w:asciiTheme="minorHAnsi" w:hAnsiTheme="minorHAnsi" w:cstheme="minorHAnsi"/>
-        </w:rPr>
-        <w:t xml:space="preserve">.  </w:t>
-      </w:r>
-      <w:r>
-        <w:rPr>
-          <w:rFonts w:asciiTheme="minorHAnsi" w:hAnsiTheme="minorHAnsi" w:cstheme="minorHAnsi"/>
-        </w:rPr>
-        <w:t>The</w:t>
-      </w:r>
+          <w:noProof/>
+        </w:rPr>
+        <w:t>Y</w:t>
+      </w:r>
+      <w:proofErr w:type="spellStart"/>
+      <w:r>
+        <w:rPr>
+          <w:rFonts w:asciiTheme="minorHAnsi" w:hAnsiTheme="minorHAnsi" w:cstheme="minorHAnsi"/>
+        </w:rPr>
+        <w:t>ou</w:t>
+      </w:r>
+      <w:proofErr w:type="spellEnd"/>
       <w:r>
         <w:rPr>
           <w:rFonts w:asciiTheme="minorHAnsi" w:hAnsiTheme="minorHAnsi" w:cstheme="minorHAnsi"/>
@@ -1590,187 +2575,165 @@
       </w:r>
       <w:r>
         <w:rPr>
+          <w:rFonts w:asciiTheme="minorHAnsi" w:hAnsiTheme="minorHAnsi" w:cstheme="minorHAnsi"/>
+        </w:rPr>
+        <w:t xml:space="preserve">have created a feature branch and switched to that </w:t>
+      </w:r>
+      <w:proofErr w:type="gramStart"/>
+      <w:r>
+        <w:rPr>
+          <w:rFonts w:asciiTheme="minorHAnsi" w:hAnsiTheme="minorHAnsi" w:cstheme="minorHAnsi"/>
+        </w:rPr>
+        <w:t>branch</w:t>
+      </w:r>
+      <w:proofErr w:type="gramEnd"/>
+      <w:r>
+        <w:rPr>
+          <w:rFonts w:asciiTheme="minorHAnsi" w:hAnsiTheme="minorHAnsi" w:cstheme="minorHAnsi"/>
+        </w:rPr>
+        <w:t xml:space="preserve"> and you are now ready to fix the issue that you claimed</w:t>
+      </w:r>
+      <w:r>
+        <w:rPr>
+          <w:rFonts w:asciiTheme="minorHAnsi" w:hAnsiTheme="minorHAnsi" w:cstheme="minorHAnsi"/>
+        </w:rPr>
+        <w:t xml:space="preserve">.  This state is illustrated in </w:t>
+      </w:r>
+      <w:r>
+        <w:rPr>
+          <w:rFonts w:asciiTheme="minorHAnsi" w:hAnsiTheme="minorHAnsi" w:cstheme="minorHAnsi"/>
+        </w:rPr>
+        <w:t>Figure 3</w:t>
+      </w:r>
+      <w:r>
+        <w:rPr>
+          <w:rFonts w:asciiTheme="minorHAnsi" w:hAnsiTheme="minorHAnsi" w:cstheme="minorHAnsi"/>
+        </w:rPr>
+        <w:t xml:space="preserve">.  The local files started as a copy of the last commit on the </w:t>
+      </w:r>
+      <w:r>
+        <w:rPr>
           <w:rFonts w:ascii="Courier" w:hAnsi="Courier" w:cstheme="minorHAnsi"/>
         </w:rPr>
-        <w:t>git</w:t>
+        <w:t>main</w:t>
+      </w:r>
+      <w:r>
+        <w:rPr>
+          <w:rFonts w:asciiTheme="minorHAnsi" w:hAnsiTheme="minorHAnsi" w:cstheme="minorHAnsi"/>
+        </w:rPr>
+        <w:t xml:space="preserve"> </w:t>
+      </w:r>
+      <w:proofErr w:type="gramStart"/>
+      <w:r>
+        <w:rPr>
+          <w:rFonts w:asciiTheme="minorHAnsi" w:hAnsiTheme="minorHAnsi" w:cstheme="minorHAnsi"/>
+        </w:rPr>
+        <w:t>branch, but</w:t>
+      </w:r>
+      <w:proofErr w:type="gramEnd"/>
+      <w:r>
+        <w:rPr>
+          <w:rFonts w:asciiTheme="minorHAnsi" w:hAnsiTheme="minorHAnsi" w:cstheme="minorHAnsi"/>
+        </w:rPr>
+        <w:t xml:space="preserve"> </w:t>
+      </w:r>
+      <w:r>
+        <w:rPr>
+          <w:rFonts w:asciiTheme="minorHAnsi" w:hAnsiTheme="minorHAnsi" w:cstheme="minorHAnsi"/>
+        </w:rPr>
+        <w:t>are shown as having</w:t>
+      </w:r>
+      <w:r>
+        <w:rPr>
+          <w:rFonts w:asciiTheme="minorHAnsi" w:hAnsiTheme="minorHAnsi" w:cstheme="minorHAnsi"/>
+        </w:rPr>
+        <w:t xml:space="preserve"> been modified by being drawn in blue</w:t>
+      </w:r>
+      <w:r>
+        <w:rPr>
+          <w:rFonts w:asciiTheme="minorHAnsi" w:hAnsiTheme="minorHAnsi" w:cstheme="minorHAnsi"/>
+        </w:rPr>
+        <w:t xml:space="preserve">, </w:t>
+      </w:r>
+      <w:r>
+        <w:rPr>
+          <w:rFonts w:asciiTheme="minorHAnsi" w:hAnsiTheme="minorHAnsi" w:cstheme="minorHAnsi"/>
+        </w:rPr>
+        <w:t xml:space="preserve">as opposed to green as they </w:t>
+      </w:r>
+      <w:r>
+        <w:rPr>
+          <w:rFonts w:asciiTheme="minorHAnsi" w:hAnsiTheme="minorHAnsi" w:cstheme="minorHAnsi"/>
+        </w:rPr>
+        <w:t>are</w:t>
+      </w:r>
+      <w:r>
+        <w:rPr>
+          <w:rFonts w:asciiTheme="minorHAnsi" w:hAnsiTheme="minorHAnsi" w:cstheme="minorHAnsi"/>
+        </w:rPr>
+        <w:t xml:space="preserve"> in </w:t>
       </w:r>
       <w:r>
         <w:rPr>
           <w:rFonts w:ascii="Courier" w:hAnsi="Courier" w:cstheme="minorHAnsi"/>
         </w:rPr>
-        <w:t xml:space="preserve"> switch</w:t>
-      </w:r>
-      <w:r>
-        <w:rPr>
-          <w:rFonts w:ascii="Courier" w:hAnsi="Courier" w:cstheme="minorHAnsi"/>
-        </w:rPr>
-        <w:t xml:space="preserve"> &lt;name&gt;</w:t>
-      </w:r>
-      <w:r>
-        <w:rPr>
-          <w:rFonts w:asciiTheme="minorHAnsi" w:hAnsiTheme="minorHAnsi" w:cstheme="minorHAnsi"/>
-        </w:rPr>
-        <w:t xml:space="preserve"> </w:t>
-      </w:r>
-      <w:r>
-        <w:rPr>
-          <w:rFonts w:asciiTheme="minorHAnsi" w:hAnsiTheme="minorHAnsi" w:cstheme="minorHAnsi"/>
-        </w:rPr>
-        <w:t xml:space="preserve"> </w:t>
-      </w:r>
-      <w:r>
-        <w:rPr>
-          <w:rFonts w:asciiTheme="minorHAnsi" w:hAnsiTheme="minorHAnsi" w:cstheme="minorHAnsi"/>
-        </w:rPr>
-        <w:t xml:space="preserve">switches </w:t>
-      </w:r>
-      <w:r>
-        <w:rPr>
-          <w:rFonts w:asciiTheme="minorHAnsi" w:hAnsiTheme="minorHAnsi" w:cstheme="minorHAnsi"/>
-        </w:rPr>
-        <w:t>the current branch.  Give</w:t>
-      </w:r>
-      <w:r>
-        <w:rPr>
-          <w:rFonts w:asciiTheme="minorHAnsi" w:hAnsiTheme="minorHAnsi" w:cstheme="minorHAnsi"/>
-        </w:rPr>
-        <w:t xml:space="preserve"> a command that changes to their feature branch.  </w:t>
-      </w:r>
-      <w:r>
-        <w:rPr>
-          <w:rFonts w:asciiTheme="minorHAnsi" w:hAnsiTheme="minorHAnsi" w:cstheme="minorHAnsi"/>
-        </w:rPr>
-        <w:t>What is the output of git status now?  What branch are you on?  How can you tell?</w:t>
-      </w:r>
-    </w:p>
-    <w:p>
-      <w:pPr>
-        <w:rPr>
-          <w:rFonts w:asciiTheme="minorHAnsi" w:hAnsiTheme="minorHAnsi" w:cstheme="minorHAnsi"/>
-          <w:b/>
-          <w:bCs/>
-          <w:u w:val="single"/>
-        </w:rPr>
-      </w:pPr>
-    </w:p>
-    <w:p>
-      <w:pPr>
-        <w:rPr>
-          <w:rFonts w:asciiTheme="minorHAnsi" w:hAnsiTheme="minorHAnsi" w:cstheme="minorHAnsi"/>
-          <w:b/>
-          <w:bCs/>
-          <w:u w:val="single"/>
-        </w:rPr>
-      </w:pPr>
-      <w:r>
-        <w:rPr>
-          <w:rFonts w:asciiTheme="minorHAnsi" w:hAnsiTheme="minorHAnsi" w:cstheme="minorHAnsi"/>
-          <w:b/>
-          <w:bCs/>
-          <w:u w:val="single"/>
-        </w:rPr>
-        <w:t>Edit</w:t>
-      </w:r>
-      <w:r>
-        <w:rPr>
-          <w:rFonts w:asciiTheme="minorHAnsi" w:hAnsiTheme="minorHAnsi" w:cstheme="minorHAnsi"/>
-          <w:b/>
-          <w:bCs/>
-          <w:u w:val="single"/>
-        </w:rPr>
-        <w:t xml:space="preserve"> Local Files</w:t>
-      </w:r>
-      <w:r>
-        <w:rPr>
-          <w:rFonts w:asciiTheme="minorHAnsi" w:hAnsiTheme="minorHAnsi" w:cstheme="minorHAnsi"/>
-          <w:b/>
-          <w:bCs/>
-          <w:u w:val="single"/>
-        </w:rPr>
-        <w:t>:</w:t>
-      </w:r>
-    </w:p>
-    <w:p>
-      <w:pPr>
-        <w:rPr>
-          <w:rFonts w:asciiTheme="minorHAnsi" w:hAnsiTheme="minorHAnsi" w:cstheme="minorHAnsi"/>
-        </w:rPr>
-      </w:pPr>
-    </w:p>
-    <w:p>
-      <w:pPr>
-        <w:rPr>
-          <w:rFonts w:asciiTheme="minorHAnsi" w:hAnsiTheme="minorHAnsi" w:cstheme="minorHAnsi"/>
-        </w:rPr>
-      </w:pPr>
-      <w:r>
-        <w:rPr>
-          <w:rFonts w:asciiTheme="minorHAnsi" w:hAnsiTheme="minorHAnsi" w:cstheme="minorHAnsi"/>
-          <w:noProof/>
-        </w:rPr>
-        <w:t>Y</w:t>
-      </w:r>
-      <w:r>
-        <w:rPr>
-          <w:rFonts w:asciiTheme="minorHAnsi" w:hAnsiTheme="minorHAnsi" w:cstheme="minorHAnsi"/>
-        </w:rPr>
-        <w:t>ou have created a feature branch and switched to that branch</w:t>
-      </w:r>
-      <w:r>
-        <w:rPr>
-          <w:rFonts w:asciiTheme="minorHAnsi" w:hAnsiTheme="minorHAnsi" w:cstheme="minorHAnsi"/>
-        </w:rPr>
-        <w:t xml:space="preserve"> and you are now ready to fix the issue that you claimed</w:t>
-      </w:r>
-      <w:r>
-        <w:rPr>
-          <w:rFonts w:asciiTheme="minorHAnsi" w:hAnsiTheme="minorHAnsi" w:cstheme="minorHAnsi"/>
-        </w:rPr>
-        <w:t xml:space="preserve">.  This state is illustrated in </w:t>
-      </w:r>
-      <w:r>
-        <w:rPr>
-          <w:rFonts w:asciiTheme="minorHAnsi" w:hAnsiTheme="minorHAnsi" w:cstheme="minorHAnsi"/>
-        </w:rPr>
-        <w:t>Figure 3</w:t>
-      </w:r>
-      <w:r>
-        <w:rPr>
-          <w:rFonts w:asciiTheme="minorHAnsi" w:hAnsiTheme="minorHAnsi" w:cstheme="minorHAnsi"/>
-        </w:rPr>
-        <w:t xml:space="preserve">.  The local files started as a copy of the last commit on the </w:t>
-      </w:r>
-      <w:r>
-        <w:rPr>
-          <w:rFonts w:ascii="Courier" w:hAnsi="Courier" w:cstheme="minorHAnsi"/>
-        </w:rPr>
         <w:t>main</w:t>
       </w:r>
       <w:r>
         <w:rPr>
           <w:rFonts w:asciiTheme="minorHAnsi" w:hAnsiTheme="minorHAnsi" w:cstheme="minorHAnsi"/>
         </w:rPr>
-        <w:t xml:space="preserve"> branch, but have been </w:t>
-      </w:r>
-      <w:r>
-        <w:rPr>
-          <w:rFonts w:asciiTheme="minorHAnsi" w:hAnsiTheme="minorHAnsi" w:cstheme="minorHAnsi"/>
-        </w:rPr>
-        <w:lastRenderedPageBreak/>
-        <w:t xml:space="preserve">modified as indicated by being drawn in blue (as opposed to green as they were in </w:t>
-      </w:r>
-      <w:r>
-        <w:rPr>
-          <w:rFonts w:ascii="Courier" w:hAnsi="Courier" w:cstheme="minorHAnsi"/>
-        </w:rPr>
-        <w:t>main</w:t>
-      </w:r>
-      <w:r>
-        <w:rPr>
-          <w:rFonts w:asciiTheme="minorHAnsi" w:hAnsiTheme="minorHAnsi" w:cstheme="minorHAnsi"/>
-        </w:rPr>
-        <w:t>).</w:t>
-      </w:r>
+        <w:t>.</w:t>
+      </w:r>
+    </w:p>
+    <w:p>
+      <w:pPr>
+        <w:rPr>
+          <w:rFonts w:asciiTheme="minorHAnsi" w:hAnsiTheme="minorHAnsi" w:cstheme="minorHAnsi"/>
+        </w:rPr>
+      </w:pPr>
+    </w:p>
+    <w:p>
+      <w:pPr>
+        <w:rPr>
+          <w:rFonts w:asciiTheme="minorHAnsi" w:hAnsiTheme="minorHAnsi" w:cstheme="minorHAnsi"/>
+        </w:rPr>
+      </w:pPr>
+    </w:p>
+    <w:p>
+      <w:pPr>
+        <w:rPr>
+          <w:rFonts w:asciiTheme="minorHAnsi" w:hAnsiTheme="minorHAnsi" w:cstheme="minorHAnsi"/>
+        </w:rPr>
+      </w:pPr>
+    </w:p>
+    <w:p>
+      <w:pPr>
+        <w:rPr>
+          <w:rFonts w:asciiTheme="minorHAnsi" w:hAnsiTheme="minorHAnsi" w:cstheme="minorHAnsi"/>
+        </w:rPr>
+      </w:pPr>
+    </w:p>
+    <w:p>
+      <w:pPr>
+        <w:rPr>
+          <w:rFonts w:asciiTheme="minorHAnsi" w:hAnsiTheme="minorHAnsi" w:cstheme="minorHAnsi"/>
+        </w:rPr>
+      </w:pPr>
+    </w:p>
+    <w:p>
+      <w:pPr>
+        <w:rPr>
+          <w:rFonts w:asciiTheme="minorHAnsi" w:hAnsiTheme="minorHAnsi" w:cstheme="minorHAnsi"/>
+        </w:rPr>
+      </w:pPr>
+    </w:p>
+    <w:p>
+      <w:pPr>
+        <w:rPr>
+          <w:rFonts w:asciiTheme="minorHAnsi" w:hAnsiTheme="minorHAnsi" w:cstheme="minorHAnsi"/>
+        </w:rPr>
+      </w:pPr>
     </w:p>
     <w:p>
       <w:pPr>
@@ -1790,139 +2753,6 @@
       <w:r>
         <w:rPr>
           <w:rFonts w:asciiTheme="minorHAnsi" w:hAnsiTheme="minorHAnsi" w:cstheme="minorHAnsi"/>
-          <w:noProof/>
-        </w:rPr>
-        <mc:AlternateContent>
-          <mc:Choice Requires="wps">
-            <w:drawing>
-              <wp:anchor distT="0" distB="0" distL="114300" distR="114300" simplePos="0" relativeHeight="251691008" behindDoc="0" locked="0" layoutInCell="1" allowOverlap="1" wp14:anchorId="5031F83D" wp14:editId="55DB4775">
-                <wp:simplePos x="0" y="0"/>
-                <wp:positionH relativeFrom="column">
-                  <wp:posOffset>3188970</wp:posOffset>
-                </wp:positionH>
-                <wp:positionV relativeFrom="paragraph">
-                  <wp:posOffset>318135</wp:posOffset>
-                </wp:positionV>
-                <wp:extent cx="2779395" cy="635"/>
-                <wp:effectExtent l="0" t="0" r="1905" b="12065"/>
-                <wp:wrapSquare wrapText="bothSides"/>
-                <wp:docPr id="24" name="Text Box 24"/>
-                <wp:cNvGraphicFramePr/>
-                <a:graphic xmlns:a="http://schemas.openxmlformats.org/drawingml/2006/main">
-                  <a:graphicData uri="http://schemas.microsoft.com/office/word/2010/wordprocessingShape">
-                    <wps:wsp>
-                      <wps:cNvSpPr txBox="1"/>
-                      <wps:spPr>
-                        <a:xfrm>
-                          <a:off x="0" y="0"/>
-                          <a:ext cx="2779395" cy="635"/>
-                        </a:xfrm>
-                        <a:prstGeom prst="rect">
-                          <a:avLst/>
-                        </a:prstGeom>
-                        <a:solidFill>
-                          <a:prstClr val="white"/>
-                        </a:solidFill>
-                        <a:ln>
-                          <a:noFill/>
-                        </a:ln>
-                      </wps:spPr>
-                      <wps:txbx>
-                        <w:txbxContent>
-                          <w:p>
-                            <w:pPr>
-                              <w:pStyle w:val="Caption"/>
-                              <w:rPr>
-                                <w:rFonts w:cstheme="minorHAnsi"/>
-                              </w:rPr>
-                            </w:pPr>
-                            <w:r>
-                              <w:t xml:space="preserve">Figure </w:t>
-                            </w:r>
-                            <w:r>
-                              <w:fldChar w:fldCharType="begin"/>
-                            </w:r>
-                            <w:r>
-                              <w:instrText xml:space="preserve"> SEQ Figure \* ARABIC </w:instrText>
-                            </w:r>
-                            <w:r>
-                              <w:fldChar w:fldCharType="separate"/>
-                            </w:r>
-                            <w:r>
-                              <w:rPr>
-                                <w:noProof/>
-                              </w:rPr>
-                              <w:t>3</w:t>
-                            </w:r>
-                            <w:r>
-                              <w:fldChar w:fldCharType="end"/>
-                            </w:r>
-                            <w:r>
-                              <w:t xml:space="preserve"> - Editing Local Files on a Feature Branch</w:t>
-                            </w:r>
-                          </w:p>
-                        </w:txbxContent>
-                      </wps:txbx>
-                      <wps:bodyPr rot="0" spcFirstLastPara="0" vertOverflow="overflow" horzOverflow="overflow" vert="horz" wrap="square" lIns="0" tIns="0" rIns="0" bIns="0" numCol="1" spcCol="0" rtlCol="0" fromWordArt="0" anchor="t" anchorCtr="0" forceAA="0" compatLnSpc="1">
-                        <a:prstTxWarp prst="textNoShape">
-                          <a:avLst/>
-                        </a:prstTxWarp>
-                        <a:spAutoFit/>
-                      </wps:bodyPr>
-                    </wps:wsp>
-                  </a:graphicData>
-                </a:graphic>
-              </wp:anchor>
-            </w:drawing>
-          </mc:Choice>
-          <mc:Fallback>
-            <w:pict>
-              <v:shape w14:anchorId="5031F83D" id="Text Box 24" o:spid="_x0000_s1028" type="#_x0000_t202" style="position:absolute;margin-left:251.1pt;margin-top:25.05pt;width:218.85pt;height:.05pt;z-index:251691008;visibility:visible;mso-wrap-style:square;mso-wrap-distance-left:9pt;mso-wrap-distance-top:0;mso-wrap-distance-right:9pt;mso-wrap-distance-bottom:0;mso-position-horizontal:absolute;mso-position-horizontal-relative:text;mso-position-vertical:absolute;mso-position-vertical-relative:text;v-text-anchor:top" o:gfxdata="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" stroked="f">
-                <v:textbox style="mso-fit-shape-to-text:t" inset="0,0,0,0">
-                  <w:txbxContent>
-                    <w:p>
-                      <w:pPr>
-                        <w:pStyle w:val="Caption"/>
-                        <w:rPr>
-                          <w:rFonts w:cstheme="minorHAnsi"/>
-                        </w:rPr>
-                      </w:pPr>
-                      <w:r>
-                        <w:t xml:space="preserve">Figure </w:t>
-                      </w:r>
-                      <w:r>
-                        <w:fldChar w:fldCharType="begin"/>
-                      </w:r>
-                      <w:r>
-                        <w:instrText xml:space="preserve"> SEQ Figure \* ARABIC </w:instrText>
-                      </w:r>
-                      <w:r>
-                        <w:fldChar w:fldCharType="separate"/>
-                      </w:r>
-                      <w:r>
-                        <w:rPr>
-                          <w:noProof/>
-                        </w:rPr>
-                        <w:t>3</w:t>
-                      </w:r>
-                      <w:r>
-                        <w:fldChar w:fldCharType="end"/>
-                      </w:r>
-                      <w:r>
-                        <w:t xml:space="preserve"> - Editing Local Files on a Feature Branch</w:t>
-                      </w:r>
-                    </w:p>
-                  </w:txbxContent>
-                </v:textbox>
-                <w10:wrap type="square"/>
-              </v:shape>
-            </w:pict>
-          </mc:Fallback>
-        </mc:AlternateContent>
-      </w:r>
-      <w:r>
-        <w:rPr>
-          <w:rFonts w:asciiTheme="minorHAnsi" w:hAnsiTheme="minorHAnsi" w:cstheme="minorHAnsi"/>
         </w:rPr>
         <w:t xml:space="preserve">5. </w:t>
       </w:r>
@@ -1930,7 +2760,7 @@
         <w:rPr>
           <w:rFonts w:asciiTheme="minorHAnsi" w:hAnsiTheme="minorHAnsi" w:cstheme="minorHAnsi"/>
         </w:rPr>
-        <w:t>What is the number and title of the issue that you claimed?  In which file will you be making changes to address that issue? Hint: Look at the text of the issue in the issue tracker.</w:t>
+        <w:t xml:space="preserve">What is the number and title of the issue that you claimed?  </w:t>
       </w:r>
     </w:p>
     <w:p>
@@ -1969,20 +2799,6 @@
           <w:rFonts w:asciiTheme="minorHAnsi" w:hAnsiTheme="minorHAnsi" w:cstheme="minorHAnsi"/>
         </w:rPr>
       </w:pPr>
-    </w:p>
-    <w:p>
-      <w:pPr>
-        <w:rPr>
-          <w:rFonts w:asciiTheme="minorHAnsi" w:hAnsiTheme="minorHAnsi" w:cstheme="minorHAnsi"/>
-        </w:rPr>
-      </w:pPr>
-    </w:p>
-    <w:p>
-      <w:pPr>
-        <w:rPr>
-          <w:rFonts w:asciiTheme="minorHAnsi" w:hAnsiTheme="minorHAnsi" w:cstheme="minorHAnsi"/>
-        </w:rPr>
-      </w:pPr>
       <w:r>
         <w:rPr>
           <w:rFonts w:asciiTheme="minorHAnsi" w:hAnsiTheme="minorHAnsi" w:cstheme="minorHAnsi"/>
@@ -1993,99 +2809,48 @@
         <w:rPr>
           <w:rFonts w:asciiTheme="minorHAnsi" w:hAnsiTheme="minorHAnsi" w:cstheme="minorHAnsi"/>
         </w:rPr>
-        <w:t>Using a text editor of your choice (nano, vi, gedit, etc) modify the file you identified in #5 so that the issue you claimed has been fixed.  If your issue asks you to correct a typo, simply change the indicated text and save the file.  If your issue asks you to add a link, the syntax for that is as follows:</w:t>
-      </w:r>
-    </w:p>
-    <w:p>
-      <w:pPr>
-        <w:rPr>
-          <w:rFonts w:asciiTheme="minorHAnsi" w:hAnsiTheme="minorHAnsi" w:cstheme="minorHAnsi"/>
-        </w:rPr>
-      </w:pPr>
-    </w:p>
-    <w:p>
-      <w:pPr>
-        <w:rPr>
-          <w:rFonts w:ascii="Courier" w:hAnsi="Courier" w:cstheme="minorHAnsi"/>
-        </w:rPr>
-      </w:pPr>
-      <w:r>
-        <w:rPr>
-          <w:rFonts w:asciiTheme="minorHAnsi" w:hAnsiTheme="minorHAnsi" w:cstheme="minorHAnsi"/>
-        </w:rPr>
-        <w:tab/>
-      </w:r>
-      <w:r>
-        <w:rPr>
-          <w:rFonts w:ascii="Courier" w:hAnsi="Courier" w:cstheme="minorHAnsi"/>
-        </w:rPr>
-        <w:t>[</w:t>
-      </w:r>
-      <w:r>
-        <w:rPr>
-          <w:rFonts w:ascii="Courier" w:hAnsi="Courier" w:cstheme="minorHAnsi"/>
-        </w:rPr>
-        <w:t>Link t</w:t>
-      </w:r>
-      <w:r>
-        <w:rPr>
-          <w:rFonts w:ascii="Courier" w:hAnsi="Courier" w:cstheme="minorHAnsi"/>
-        </w:rPr>
-        <w:t>ext in square brackets](URL in parenthesis)</w:t>
-      </w:r>
-    </w:p>
-    <w:p>
-      <w:pPr>
-        <w:rPr>
-          <w:rFonts w:asciiTheme="minorHAnsi" w:hAnsiTheme="minorHAnsi" w:cstheme="minorHAnsi"/>
-        </w:rPr>
-      </w:pPr>
-    </w:p>
-    <w:p>
-      <w:pPr>
-        <w:rPr>
-          <w:rFonts w:asciiTheme="minorHAnsi" w:hAnsiTheme="minorHAnsi" w:cstheme="minorHAnsi"/>
-        </w:rPr>
-      </w:pPr>
-      <w:r>
-        <w:rPr>
-          <w:rFonts w:asciiTheme="minorHAnsi" w:hAnsiTheme="minorHAnsi" w:cstheme="minorHAnsi"/>
-        </w:rPr>
-        <w:t>For example:</w:t>
-      </w:r>
-    </w:p>
-    <w:p>
-      <w:pPr>
-        <w:rPr>
-          <w:rFonts w:ascii="Courier" w:hAnsi="Courier" w:cstheme="minorHAnsi"/>
-        </w:rPr>
-      </w:pPr>
-      <w:r>
-        <w:rPr>
-          <w:rFonts w:asciiTheme="minorHAnsi" w:hAnsiTheme="minorHAnsi" w:cstheme="minorHAnsi"/>
-        </w:rPr>
-        <w:tab/>
-      </w:r>
-      <w:r>
-        <w:rPr>
-          <w:rFonts w:ascii="Courier" w:hAnsi="Courier" w:cstheme="minorHAnsi"/>
-        </w:rPr>
-        <w:t>[Dickinson Home Page](</w:t>
-      </w:r>
-      <w:hyperlink r:id="rId11" w:history="1">
-        <w:r>
-          <w:rPr>
-            <w:rStyle w:val="Hyperlink"/>
-            <w:rFonts w:ascii="Courier" w:hAnsi="Courier" w:cstheme="minorHAnsi"/>
-          </w:rPr>
-          <w:t>https://www.dickinson.edu</w:t>
-        </w:r>
-      </w:hyperlink>
-      <w:r>
-        <w:rPr>
-          <w:rFonts w:ascii="Courier" w:hAnsi="Courier" w:cstheme="minorHAnsi"/>
-        </w:rPr>
-        <w:t>)</w:t>
+        <w:t>Now it is time to make changes to your local files that fix the issue that you claimed.</w:t>
+      </w:r>
+    </w:p>
+    <w:p>
+      <w:pPr>
+        <w:rPr>
+          <w:rFonts w:asciiTheme="minorHAnsi" w:hAnsiTheme="minorHAnsi" w:cstheme="minorHAnsi"/>
+        </w:rPr>
+      </w:pPr>
+    </w:p>
+    <w:p>
+      <w:pPr>
+        <w:ind w:left="288"/>
+        <w:rPr>
+          <w:rFonts w:asciiTheme="minorHAnsi" w:hAnsiTheme="minorHAnsi" w:cstheme="minorHAnsi"/>
+          <w:i/>
+          <w:iCs/>
+        </w:rPr>
+      </w:pPr>
+      <w:r>
+        <w:rPr>
+          <w:rFonts w:asciiTheme="minorHAnsi" w:hAnsiTheme="minorHAnsi" w:cstheme="minorHAnsi"/>
+        </w:rPr>
+        <w:t xml:space="preserve">a. </w:t>
+      </w:r>
+      <w:r>
+        <w:rPr>
+          <w:rFonts w:asciiTheme="minorHAnsi" w:hAnsiTheme="minorHAnsi" w:cstheme="minorHAnsi"/>
+        </w:rPr>
+        <w:t xml:space="preserve">In which file will you be making changes to address that issue? Hint: Look at the text of </w:t>
+      </w:r>
+      <w:r>
+        <w:rPr>
+          <w:rFonts w:asciiTheme="minorHAnsi" w:hAnsiTheme="minorHAnsi" w:cstheme="minorHAnsi"/>
+        </w:rPr>
+        <w:t>your</w:t>
+      </w:r>
+      <w:r>
+        <w:rPr>
+          <w:rFonts w:asciiTheme="minorHAnsi" w:hAnsiTheme="minorHAnsi" w:cstheme="minorHAnsi"/>
+        </w:rPr>
+        <w:t xml:space="preserve"> issue in the issue tracker.</w:t>
       </w:r>
     </w:p>
     <w:p>
@@ -2110,6 +2875,250 @@
           <w:rFonts w:asciiTheme="minorHAnsi" w:hAnsiTheme="minorHAnsi" w:cstheme="minorHAnsi"/>
         </w:rPr>
       </w:pPr>
+    </w:p>
+    <w:p>
+      <w:pPr>
+        <w:rPr>
+          <w:rFonts w:asciiTheme="minorHAnsi" w:hAnsiTheme="minorHAnsi" w:cstheme="minorHAnsi"/>
+        </w:rPr>
+      </w:pPr>
+    </w:p>
+    <w:p>
+      <w:pPr>
+        <w:ind w:left="288"/>
+        <w:rPr>
+          <w:rFonts w:asciiTheme="minorHAnsi" w:hAnsiTheme="minorHAnsi" w:cstheme="minorHAnsi"/>
+        </w:rPr>
+      </w:pPr>
+      <w:r>
+        <w:rPr>
+          <w:rFonts w:asciiTheme="minorHAnsi" w:hAnsiTheme="minorHAnsi" w:cstheme="minorHAnsi"/>
+        </w:rPr>
+        <w:t xml:space="preserve">b. </w:t>
+      </w:r>
+      <w:r>
+        <w:rPr>
+          <w:rFonts w:asciiTheme="minorHAnsi" w:hAnsiTheme="minorHAnsi" w:cstheme="minorHAnsi"/>
+        </w:rPr>
+        <w:t xml:space="preserve">Using a text editor of your choice (nano, vi, </w:t>
+      </w:r>
+      <w:proofErr w:type="spellStart"/>
+      <w:r>
+        <w:rPr>
+          <w:rFonts w:asciiTheme="minorHAnsi" w:hAnsiTheme="minorHAnsi" w:cstheme="minorHAnsi"/>
+        </w:rPr>
+        <w:t>gedit</w:t>
+      </w:r>
+      <w:proofErr w:type="spellEnd"/>
+      <w:r>
+        <w:rPr>
+          <w:rFonts w:asciiTheme="minorHAnsi" w:hAnsiTheme="minorHAnsi" w:cstheme="minorHAnsi"/>
+        </w:rPr>
+        <w:t xml:space="preserve">, </w:t>
+      </w:r>
+      <w:proofErr w:type="spellStart"/>
+      <w:r>
+        <w:rPr>
+          <w:rFonts w:asciiTheme="minorHAnsi" w:hAnsiTheme="minorHAnsi" w:cstheme="minorHAnsi"/>
+        </w:rPr>
+        <w:t>etc</w:t>
+      </w:r>
+      <w:proofErr w:type="spellEnd"/>
+      <w:r>
+        <w:rPr>
+          <w:rFonts w:asciiTheme="minorHAnsi" w:hAnsiTheme="minorHAnsi" w:cstheme="minorHAnsi"/>
+        </w:rPr>
+        <w:t xml:space="preserve">) modify the file you identified in #5 so that the issue you claimed has been fixed.  </w:t>
+      </w:r>
+      <w:r>
+        <w:rPr>
+          <w:rFonts w:asciiTheme="minorHAnsi" w:hAnsiTheme="minorHAnsi" w:cstheme="minorHAnsi"/>
+        </w:rPr>
+        <w:t>Be sure to save your changes.</w:t>
+      </w:r>
+    </w:p>
+    <w:p>
+      <w:pPr>
+        <w:ind w:left="288"/>
+        <w:rPr>
+          <w:rFonts w:asciiTheme="minorHAnsi" w:hAnsiTheme="minorHAnsi" w:cstheme="minorHAnsi"/>
+        </w:rPr>
+      </w:pPr>
+    </w:p>
+    <w:p>
+      <w:pPr>
+        <w:ind w:left="288"/>
+        <w:rPr>
+          <w:rFonts w:asciiTheme="minorHAnsi" w:hAnsiTheme="minorHAnsi" w:cstheme="minorHAnsi"/>
+        </w:rPr>
+      </w:pPr>
+      <w:r>
+        <w:rPr>
+          <w:rFonts w:asciiTheme="minorHAnsi" w:hAnsiTheme="minorHAnsi" w:cstheme="minorHAnsi"/>
+        </w:rPr>
+        <w:t>If your issue asks you to correct a typo, simply change the indicated text and save the file.  If your issue asks you to add a link, the syntax for that is as follows:</w:t>
+      </w:r>
+    </w:p>
+    <w:p>
+      <w:pPr>
+        <w:rPr>
+          <w:rFonts w:asciiTheme="minorHAnsi" w:hAnsiTheme="minorHAnsi" w:cstheme="minorHAnsi"/>
+        </w:rPr>
+      </w:pPr>
+    </w:p>
+    <w:p>
+      <w:pPr>
+        <w:ind w:left="288"/>
+        <w:rPr>
+          <w:rFonts w:ascii="Courier" w:hAnsi="Courier" w:cstheme="minorHAnsi"/>
+        </w:rPr>
+      </w:pPr>
+      <w:r>
+        <w:rPr>
+          <w:rFonts w:asciiTheme="minorHAnsi" w:hAnsiTheme="minorHAnsi" w:cstheme="minorHAnsi"/>
+        </w:rPr>
+        <w:tab/>
+      </w:r>
+      <w:r>
+        <w:rPr>
+          <w:rFonts w:ascii="Courier" w:hAnsi="Courier" w:cstheme="minorHAnsi"/>
+        </w:rPr>
+        <w:t>[</w:t>
+      </w:r>
+      <w:r>
+        <w:rPr>
+          <w:rFonts w:ascii="Courier" w:hAnsi="Courier" w:cstheme="minorHAnsi"/>
+        </w:rPr>
+        <w:t>Link t</w:t>
+      </w:r>
+      <w:r>
+        <w:rPr>
+          <w:rFonts w:ascii="Courier" w:hAnsi="Courier" w:cstheme="minorHAnsi"/>
+        </w:rPr>
+        <w:t xml:space="preserve">ext in square </w:t>
+      </w:r>
+      <w:proofErr w:type="gramStart"/>
+      <w:r>
+        <w:rPr>
+          <w:rFonts w:ascii="Courier" w:hAnsi="Courier" w:cstheme="minorHAnsi"/>
+        </w:rPr>
+        <w:t>brackets](</w:t>
+      </w:r>
+      <w:proofErr w:type="gramEnd"/>
+      <w:r>
+        <w:rPr>
+          <w:rFonts w:ascii="Courier" w:hAnsi="Courier" w:cstheme="minorHAnsi"/>
+        </w:rPr>
+        <w:t>URL in parenthesis)</w:t>
+      </w:r>
+    </w:p>
+    <w:p>
+      <w:pPr>
+        <w:rPr>
+          <w:rFonts w:asciiTheme="minorHAnsi" w:hAnsiTheme="minorHAnsi" w:cstheme="minorHAnsi"/>
+        </w:rPr>
+      </w:pPr>
+    </w:p>
+    <w:p>
+      <w:pPr>
+        <w:ind w:left="288"/>
+        <w:rPr>
+          <w:rFonts w:asciiTheme="minorHAnsi" w:hAnsiTheme="minorHAnsi" w:cstheme="minorHAnsi"/>
+        </w:rPr>
+      </w:pPr>
+      <w:r>
+        <w:rPr>
+          <w:rFonts w:asciiTheme="minorHAnsi" w:hAnsiTheme="minorHAnsi" w:cstheme="minorHAnsi"/>
+        </w:rPr>
+        <w:t>For example:</w:t>
+      </w:r>
+    </w:p>
+    <w:p>
+      <w:pPr>
+        <w:rPr>
+          <w:rFonts w:asciiTheme="minorHAnsi" w:hAnsiTheme="minorHAnsi" w:cstheme="minorHAnsi"/>
+        </w:rPr>
+      </w:pPr>
+    </w:p>
+    <w:p>
+      <w:pPr>
+        <w:ind w:left="288"/>
+        <w:rPr>
+          <w:rFonts w:ascii="Courier" w:hAnsi="Courier" w:cstheme="minorHAnsi"/>
+        </w:rPr>
+      </w:pPr>
+      <w:r>
+        <w:rPr>
+          <w:rFonts w:asciiTheme="minorHAnsi" w:hAnsiTheme="minorHAnsi" w:cstheme="minorHAnsi"/>
+        </w:rPr>
+        <w:tab/>
+      </w:r>
+      <w:r>
+        <w:rPr>
+          <w:rFonts w:ascii="Courier" w:hAnsi="Courier" w:cstheme="minorHAnsi"/>
+        </w:rPr>
+        <w:t xml:space="preserve">[Dickinson Home </w:t>
+      </w:r>
+      <w:proofErr w:type="gramStart"/>
+      <w:r>
+        <w:rPr>
+          <w:rFonts w:ascii="Courier" w:hAnsi="Courier" w:cstheme="minorHAnsi"/>
+        </w:rPr>
+        <w:t>Page](</w:t>
+      </w:r>
+      <w:proofErr w:type="gramEnd"/>
+      <w:r>
+        <w:fldChar w:fldCharType="begin"/>
+      </w:r>
+      <w:r>
+        <w:instrText xml:space="preserve"> HYPERLINK "https://www.dickinson.edu" </w:instrText>
+      </w:r>
+      <w:r>
+        <w:fldChar w:fldCharType="separate"/>
+      </w:r>
+      <w:r>
+        <w:rPr>
+          <w:rStyle w:val="Hyperlink"/>
+          <w:rFonts w:ascii="Courier" w:hAnsi="Courier" w:cstheme="minorHAnsi"/>
+        </w:rPr>
+        <w:t>https://www.dickinson.edu</w:t>
+      </w:r>
+      <w:r>
+        <w:rPr>
+          <w:rStyle w:val="Hyperlink"/>
+          <w:rFonts w:ascii="Courier" w:hAnsi="Courier" w:cstheme="minorHAnsi"/>
+        </w:rPr>
+        <w:fldChar w:fldCharType="end"/>
+      </w:r>
+      <w:r>
+        <w:rPr>
+          <w:rFonts w:ascii="Courier" w:hAnsi="Courier" w:cstheme="minorHAnsi"/>
+        </w:rPr>
+        <w:t>)</w:t>
+      </w:r>
+    </w:p>
+    <w:p>
+      <w:pPr>
+        <w:rPr>
+          <w:rFonts w:asciiTheme="minorHAnsi" w:hAnsiTheme="minorHAnsi" w:cstheme="minorHAnsi"/>
+          <w:b/>
+          <w:bCs/>
+          <w:u w:val="single"/>
+        </w:rPr>
+      </w:pPr>
+    </w:p>
+    <w:p>
+      <w:pPr>
+        <w:pBdr>
+          <w:top w:val="thinThickThinSmallGap" w:sz="24" w:space="4" w:color="0070C0"/>
+          <w:left w:val="thinThickThinSmallGap" w:sz="24" w:space="4" w:color="0070C0"/>
+          <w:bottom w:val="thinThickThinSmallGap" w:sz="24" w:space="4" w:color="0070C0"/>
+          <w:right w:val="thinThickThinSmallGap" w:sz="24" w:space="4" w:color="0070C0"/>
+        </w:pBdr>
+        <w:rPr>
+          <w:rFonts w:asciiTheme="minorHAnsi" w:hAnsiTheme="minorHAnsi" w:cstheme="minorHAnsi"/>
+        </w:rPr>
+      </w:pPr>
       <w:r>
         <w:rPr>
           <w:rFonts w:asciiTheme="minorHAnsi" w:hAnsiTheme="minorHAnsi" w:cstheme="minorHAnsi"/>
@@ -2144,58 +3153,181 @@
     </w:p>
     <w:p>
       <w:pPr>
+        <w:rPr>
+          <w:rFonts w:asciiTheme="minorHAnsi" w:hAnsiTheme="minorHAnsi" w:cstheme="minorHAnsi"/>
+        </w:rPr>
+      </w:pPr>
+      <w:r>
+        <w:rPr>
+          <w:rFonts w:asciiTheme="minorHAnsi" w:hAnsiTheme="minorHAnsi" w:cstheme="minorHAnsi"/>
+        </w:rPr>
+        <w:lastRenderedPageBreak/>
+        <w:t xml:space="preserve">7. </w:t>
+      </w:r>
+      <w:r>
+        <w:rPr>
+          <w:rFonts w:asciiTheme="minorHAnsi" w:hAnsiTheme="minorHAnsi" w:cstheme="minorHAnsi"/>
+        </w:rPr>
+        <w:t xml:space="preserve">Use the </w:t>
+      </w:r>
+      <w:r>
+        <w:rPr>
+          <w:rFonts w:ascii="Courier" w:hAnsi="Courier" w:cstheme="minorHAnsi"/>
+        </w:rPr>
+        <w:t>git status</w:t>
+      </w:r>
+      <w:r>
+        <w:rPr>
+          <w:rFonts w:asciiTheme="minorHAnsi" w:hAnsiTheme="minorHAnsi" w:cstheme="minorHAnsi"/>
+        </w:rPr>
+        <w:t xml:space="preserve"> command to answer the following questions: </w:t>
+      </w:r>
+    </w:p>
+    <w:p>
+      <w:pPr>
+        <w:rPr>
+          <w:rFonts w:asciiTheme="minorHAnsi" w:hAnsiTheme="minorHAnsi" w:cstheme="minorHAnsi"/>
+        </w:rPr>
+      </w:pPr>
+    </w:p>
+    <w:p>
+      <w:pPr>
+        <w:ind w:left="288"/>
+        <w:rPr>
+          <w:rFonts w:asciiTheme="minorHAnsi" w:hAnsiTheme="minorHAnsi" w:cstheme="minorHAnsi"/>
+        </w:rPr>
+      </w:pPr>
+      <w:r>
+        <w:rPr>
+          <w:rFonts w:asciiTheme="minorHAnsi" w:hAnsiTheme="minorHAnsi" w:cstheme="minorHAnsi"/>
+        </w:rPr>
+        <w:t xml:space="preserve">a. </w:t>
+      </w:r>
+      <w:r>
+        <w:rPr>
+          <w:rFonts w:asciiTheme="minorHAnsi" w:hAnsiTheme="minorHAnsi" w:cstheme="minorHAnsi"/>
+        </w:rPr>
+        <w:t xml:space="preserve">What output does </w:t>
+      </w:r>
+      <w:r>
+        <w:rPr>
+          <w:rFonts w:ascii="Courier" w:hAnsi="Courier" w:cstheme="minorHAnsi"/>
+        </w:rPr>
+        <w:t>git status</w:t>
+      </w:r>
+      <w:r>
+        <w:rPr>
+          <w:rFonts w:asciiTheme="minorHAnsi" w:hAnsiTheme="minorHAnsi" w:cstheme="minorHAnsi"/>
+        </w:rPr>
+        <w:t xml:space="preserve"> produce now? </w:t>
+      </w:r>
+    </w:p>
+    <w:p>
+      <w:pPr>
+        <w:rPr>
+          <w:rFonts w:asciiTheme="minorHAnsi" w:hAnsiTheme="minorHAnsi" w:cstheme="minorHAnsi"/>
+          <w:b/>
+          <w:bCs/>
+          <w:u w:val="single"/>
+        </w:rPr>
+      </w:pPr>
+    </w:p>
+    <w:p>
+      <w:pPr>
+        <w:pBdr>
+          <w:top w:val="thinThickThinSmallGap" w:sz="24" w:space="4" w:color="0070C0"/>
+          <w:left w:val="thinThickThinSmallGap" w:sz="24" w:space="4" w:color="0070C0"/>
+          <w:bottom w:val="thinThickThinSmallGap" w:sz="24" w:space="4" w:color="0070C0"/>
+          <w:right w:val="thinThickThinSmallGap" w:sz="24" w:space="4" w:color="0070C0"/>
+        </w:pBdr>
+        <w:rPr>
+          <w:rFonts w:asciiTheme="minorHAnsi" w:hAnsiTheme="minorHAnsi" w:cstheme="minorHAnsi"/>
+        </w:rPr>
+      </w:pPr>
+    </w:p>
+    <w:p>
+      <w:pPr>
+        <w:rPr>
+          <w:rFonts w:asciiTheme="minorHAnsi" w:hAnsiTheme="minorHAnsi" w:cstheme="minorHAnsi"/>
+        </w:rPr>
+      </w:pPr>
+    </w:p>
+    <w:p>
+      <w:pPr>
+        <w:rPr>
+          <w:rFonts w:asciiTheme="minorHAnsi" w:hAnsiTheme="minorHAnsi" w:cstheme="minorHAnsi"/>
+        </w:rPr>
+      </w:pPr>
+      <w:r>
+        <w:rPr>
+          <w:rFonts w:asciiTheme="minorHAnsi" w:hAnsiTheme="minorHAnsi" w:cstheme="minorHAnsi"/>
+        </w:rPr>
+        <w:tab/>
+        <w:t xml:space="preserve">b. </w:t>
+      </w:r>
+      <w:r>
+        <w:rPr>
+          <w:rFonts w:asciiTheme="minorHAnsi" w:hAnsiTheme="minorHAnsi" w:cstheme="minorHAnsi"/>
+        </w:rPr>
+        <w:t xml:space="preserve">What </w:t>
+      </w:r>
+      <w:r>
         <w:rPr>
           <w:rFonts w:asciiTheme="minorHAnsi" w:hAnsiTheme="minorHAnsi" w:cstheme="minorHAnsi"/>
           <w:i/>
           <w:iCs/>
         </w:rPr>
-      </w:pPr>
-      <w:r>
-        <w:rPr>
-          <w:rFonts w:asciiTheme="minorHAnsi" w:hAnsiTheme="minorHAnsi" w:cstheme="minorHAnsi"/>
-        </w:rPr>
-        <w:t xml:space="preserve">7. </w:t>
-      </w:r>
-      <w:r>
-        <w:rPr>
-          <w:rFonts w:asciiTheme="minorHAnsi" w:hAnsiTheme="minorHAnsi" w:cstheme="minorHAnsi"/>
-          <w:i/>
-          <w:iCs/>
-        </w:rPr>
-        <w:t xml:space="preserve">Use the </w:t>
-      </w:r>
+        <w:t>two things</w:t>
+      </w:r>
+      <w:r>
+        <w:rPr>
+          <w:rFonts w:asciiTheme="minorHAnsi" w:hAnsiTheme="minorHAnsi" w:cstheme="minorHAnsi"/>
+        </w:rPr>
+        <w:t xml:space="preserve"> does </w:t>
+      </w:r>
+      <w:proofErr w:type="spellStart"/>
       <w:r>
         <w:rPr>
           <w:rFonts w:ascii="Courier" w:hAnsi="Courier" w:cstheme="minorHAnsi"/>
-          <w:i/>
-          <w:iCs/>
-        </w:rPr>
-        <w:t>git status</w:t>
-      </w:r>
-      <w:r>
-        <w:rPr>
-          <w:rFonts w:asciiTheme="minorHAnsi" w:hAnsiTheme="minorHAnsi" w:cstheme="minorHAnsi"/>
-          <w:i/>
-          <w:iCs/>
-        </w:rPr>
-        <w:t xml:space="preserve"> command to answer the following questions: What output does </w:t>
-      </w:r>
+        </w:rPr>
+        <w:t xml:space="preserve">git </w:t>
+      </w:r>
+      <w:proofErr w:type="spellEnd"/>
       <w:r>
         <w:rPr>
           <w:rFonts w:ascii="Courier" w:hAnsi="Courier" w:cstheme="minorHAnsi"/>
-          <w:i/>
-          <w:iCs/>
-        </w:rPr>
-        <w:t>git status</w:t>
-      </w:r>
-      <w:r>
-        <w:rPr>
-          <w:rFonts w:asciiTheme="minorHAnsi" w:hAnsiTheme="minorHAnsi" w:cstheme="minorHAnsi"/>
-          <w:i/>
-          <w:iCs/>
-        </w:rPr>
-        <w:t xml:space="preserve"> produce now? Ask something about the output that has them identify what has been changed, that is a modification and that it has not yet been staged. </w:t>
-      </w:r>
+        </w:rPr>
+        <w:t>status</w:t>
+      </w:r>
+      <w:r>
+        <w:rPr>
+          <w:rFonts w:asciiTheme="minorHAnsi" w:hAnsiTheme="minorHAnsi" w:cstheme="minorHAnsi"/>
+        </w:rPr>
+        <w:t xml:space="preserve"> tell you about the file that you edited?</w:t>
+      </w:r>
+    </w:p>
+    <w:p>
+      <w:pPr>
+        <w:rPr>
+          <w:rFonts w:asciiTheme="minorHAnsi" w:hAnsiTheme="minorHAnsi" w:cstheme="minorHAnsi"/>
+          <w:b/>
+          <w:bCs/>
+          <w:u w:val="single"/>
+        </w:rPr>
+      </w:pPr>
+    </w:p>
+    <w:p>
+      <w:pPr>
+        <w:pBdr>
+          <w:top w:val="thinThickThinSmallGap" w:sz="24" w:space="4" w:color="0070C0"/>
+          <w:left w:val="thinThickThinSmallGap" w:sz="24" w:space="4" w:color="0070C0"/>
+          <w:bottom w:val="thinThickThinSmallGap" w:sz="24" w:space="4" w:color="0070C0"/>
+          <w:right w:val="thinThickThinSmallGap" w:sz="24" w:space="4" w:color="0070C0"/>
+        </w:pBdr>
+        <w:rPr>
+          <w:rFonts w:asciiTheme="minorHAnsi" w:hAnsiTheme="minorHAnsi" w:cstheme="minorHAnsi"/>
+        </w:rPr>
+      </w:pPr>
     </w:p>
     <w:p>
       <w:pPr>
@@ -2287,24 +3419,14 @@
                             <w:r>
                               <w:t xml:space="preserve">Figure </w:t>
                             </w:r>
-                            <w:r>
-                              <w:fldChar w:fldCharType="begin"/>
-                            </w:r>
-                            <w:r>
-                              <w:instrText xml:space="preserve"> SEQ Figure \* ARABIC </w:instrText>
-                            </w:r>
-                            <w:r>
-                              <w:fldChar w:fldCharType="separate"/>
-                            </w:r>
-                            <w:r>
-                              <w:rPr>
-                                <w:noProof/>
-                              </w:rPr>
-                              <w:t>4</w:t>
-                            </w:r>
-                            <w:r>
-                              <w:fldChar w:fldCharType="end"/>
-                            </w:r>
+                            <w:fldSimple w:instr=" SEQ Figure \* ARABIC ">
+                              <w:r>
+                                <w:rPr>
+                                  <w:noProof/>
+                                </w:rPr>
+                                <w:t>4</w:t>
+                              </w:r>
+                            </w:fldSimple>
                             <w:r>
                               <w:t xml:space="preserve"> - Staging Changes and Committing</w:t>
                             </w:r>
@@ -2325,7 +3447,7 @@
           </mc:Choice>
           <mc:Fallback>
             <w:pict>
-              <v:shape w14:anchorId="35D53BEC" id="Text Box 25" o:spid="_x0000_s1029" type="#_x0000_t202" style="position:absolute;margin-left:249.1pt;margin-top:184.5pt;width:215.25pt;height:.05pt;z-index:251693056;visibility:visible;mso-wrap-style:square;mso-wrap-distance-left:9pt;mso-wrap-distance-top:0;mso-wrap-distance-right:9pt;mso-wrap-distance-bottom:0;mso-position-horizontal:absolute;mso-position-horizontal-relative:text;mso-position-vertical:absolute;mso-position-vertical-relative:text;v-text-anchor:top" o:gfxdata="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" stroked="f">
+              <v:shape w14:anchorId="35D53BEC" id="Text Box 25" o:spid="_x0000_s1029" type="#_x0000_t202" style="position:absolute;margin-left:249.1pt;margin-top:184.5pt;width:215.25pt;height:.05pt;z-index:251693056;visibility:visible;mso-wrap-style:square;mso-wrap-distance-left:9pt;mso-wrap-distance-top:0;mso-wrap-distance-right:9pt;mso-wrap-distance-bottom:0;mso-position-horizontal:absolute;mso-position-horizontal-relative:text;mso-position-vertical:absolute;mso-position-vertical-relative:text;v-text-anchor:top" o:gfxdata="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" stroked="f">
                 <v:textbox style="mso-fit-shape-to-text:t" inset="0,0,0,0">
                   <w:txbxContent>
                     <w:p>
@@ -2338,24 +3460,14 @@
                       <w:r>
                         <w:t xml:space="preserve">Figure </w:t>
                       </w:r>
-                      <w:r>
-                        <w:fldChar w:fldCharType="begin"/>
-                      </w:r>
-                      <w:r>
-                        <w:instrText xml:space="preserve"> SEQ Figure \* ARABIC </w:instrText>
-                      </w:r>
-                      <w:r>
-                        <w:fldChar w:fldCharType="separate"/>
-                      </w:r>
-                      <w:r>
-                        <w:rPr>
-                          <w:noProof/>
-                        </w:rPr>
-                        <w:t>4</w:t>
-                      </w:r>
-                      <w:r>
-                        <w:fldChar w:fldCharType="end"/>
-                      </w:r>
+                      <w:fldSimple w:instr=" SEQ Figure \* ARABIC ">
+                        <w:r>
+                          <w:rPr>
+                            <w:noProof/>
+                          </w:rPr>
+                          <w:t>4</w:t>
+                        </w:r>
+                      </w:fldSimple>
                       <w:r>
                         <w:t xml:space="preserve"> - Staging Changes and Committing</w:t>
                       </w:r>
@@ -2397,7 +3509,7 @@
                     <pic:cNvPicPr/>
                   </pic:nvPicPr>
                   <pic:blipFill>
-                    <a:blip r:embed="rId12" cstate="print">
+                    <a:blip r:embed="rId11" cstate="print">
                       <a:extLst>
                         <a:ext uri="{28A0092B-C50C-407E-A947-70E740481C1C}">
                           <a14:useLocalDpi xmlns:a14="http://schemas.microsoft.com/office/drawing/2010/main" val="0"/>
@@ -2433,8 +3545,69 @@
         <w:rPr>
           <w:rFonts w:asciiTheme="minorHAnsi" w:hAnsiTheme="minorHAnsi" w:cstheme="minorHAnsi"/>
         </w:rPr>
-        <w:t xml:space="preserve">As you saw in question #7 you now have modifications to your local files that have not been staged or committed to your local repository.  This process of staging (i.e. adding the files to the stage) and then committing them to your local repository is illustrated in Figure 4. The activities in this section will have to first stage your changes and then commit them to your local repository. </w:t>
-      </w:r>
+        <w:t>As you saw in question #7 you now have modifications to your local files that have not been staged or committed to your local repository.  This process of staging (</w:t>
+      </w:r>
+      <w:proofErr w:type="gramStart"/>
+      <w:r>
+        <w:rPr>
+          <w:rFonts w:asciiTheme="minorHAnsi" w:hAnsiTheme="minorHAnsi" w:cstheme="minorHAnsi"/>
+        </w:rPr>
+        <w:t>i.e.</w:t>
+      </w:r>
+      <w:proofErr w:type="gramEnd"/>
+      <w:r>
+        <w:rPr>
+          <w:rFonts w:asciiTheme="minorHAnsi" w:hAnsiTheme="minorHAnsi" w:cstheme="minorHAnsi"/>
+        </w:rPr>
+        <w:t xml:space="preserve"> adding the files to the stage) and then committing them to your local repository is illustrated in Figure 4. The activities in this section will first </w:t>
+      </w:r>
+      <w:r>
+        <w:rPr>
+          <w:rFonts w:asciiTheme="minorHAnsi" w:hAnsiTheme="minorHAnsi" w:cstheme="minorHAnsi"/>
+        </w:rPr>
+        <w:t xml:space="preserve">have you </w:t>
+      </w:r>
+      <w:r>
+        <w:rPr>
+          <w:rFonts w:asciiTheme="minorHAnsi" w:hAnsiTheme="minorHAnsi" w:cstheme="minorHAnsi"/>
+        </w:rPr>
+        <w:t xml:space="preserve">stage your changes and then commit them to your local repository. </w:t>
+      </w:r>
+    </w:p>
+    <w:p>
+      <w:pPr>
+        <w:rPr>
+          <w:rFonts w:asciiTheme="minorHAnsi" w:hAnsiTheme="minorHAnsi" w:cstheme="minorHAnsi"/>
+        </w:rPr>
+      </w:pPr>
+    </w:p>
+    <w:p>
+      <w:pPr>
+        <w:rPr>
+          <w:rFonts w:asciiTheme="minorHAnsi" w:hAnsiTheme="minorHAnsi" w:cstheme="minorHAnsi"/>
+        </w:rPr>
+      </w:pPr>
+    </w:p>
+    <w:p>
+      <w:pPr>
+        <w:rPr>
+          <w:rFonts w:asciiTheme="minorHAnsi" w:hAnsiTheme="minorHAnsi" w:cstheme="minorHAnsi"/>
+        </w:rPr>
+      </w:pPr>
+    </w:p>
+    <w:p>
+      <w:pPr>
+        <w:rPr>
+          <w:rFonts w:asciiTheme="minorHAnsi" w:hAnsiTheme="minorHAnsi" w:cstheme="minorHAnsi"/>
+        </w:rPr>
+      </w:pPr>
+    </w:p>
+    <w:p>
+      <w:pPr>
+        <w:rPr>
+          <w:rFonts w:asciiTheme="minorHAnsi" w:hAnsiTheme="minorHAnsi" w:cstheme="minorHAnsi"/>
+        </w:rPr>
+      </w:pPr>
     </w:p>
     <w:p>
       <w:pPr>
@@ -2458,85 +3631,45 @@
       <w:r>
         <w:rPr>
           <w:rFonts w:asciiTheme="minorHAnsi" w:hAnsiTheme="minorHAnsi" w:cstheme="minorHAnsi"/>
-          <w:i/>
-          <w:iCs/>
-        </w:rPr>
-        <w:t xml:space="preserve">Explain the </w:t>
+        </w:rPr>
+        <w:t>T</w:t>
+      </w:r>
+      <w:r>
+        <w:rPr>
+          <w:rFonts w:asciiTheme="minorHAnsi" w:hAnsiTheme="minorHAnsi" w:cstheme="minorHAnsi"/>
+        </w:rPr>
+        <w:t xml:space="preserve">he </w:t>
       </w:r>
       <w:r>
         <w:rPr>
           <w:rFonts w:ascii="Courier" w:hAnsi="Courier" w:cstheme="minorHAnsi"/>
-          <w:i/>
-          <w:iCs/>
         </w:rPr>
         <w:t>git add &lt;file&gt;</w:t>
       </w:r>
       <w:r>
         <w:rPr>
           <w:rFonts w:asciiTheme="minorHAnsi" w:hAnsiTheme="minorHAnsi" w:cstheme="minorHAnsi"/>
-          <w:i/>
-          <w:iCs/>
-        </w:rPr>
-        <w:t xml:space="preserve"> command. Ask for a command that stages their changes.</w:t>
-      </w:r>
-    </w:p>
-    <w:p>
-      <w:pPr>
-        <w:rPr>
-          <w:rFonts w:asciiTheme="minorHAnsi" w:hAnsiTheme="minorHAnsi" w:cstheme="minorHAnsi"/>
-        </w:rPr>
-      </w:pPr>
-    </w:p>
-    <w:p>
-      <w:pPr>
-        <w:rPr>
-          <w:rFonts w:asciiTheme="minorHAnsi" w:hAnsiTheme="minorHAnsi" w:cstheme="minorHAnsi"/>
-        </w:rPr>
-      </w:pPr>
-      <w:r>
-        <w:rPr>
-          <w:rFonts w:asciiTheme="minorHAnsi" w:hAnsiTheme="minorHAnsi" w:cstheme="minorHAnsi"/>
-        </w:rPr>
-        <w:lastRenderedPageBreak/>
-        <w:t xml:space="preserve">9. </w:t>
-      </w:r>
-      <w:r>
-        <w:rPr>
-          <w:rFonts w:asciiTheme="minorHAnsi" w:hAnsiTheme="minorHAnsi" w:cstheme="minorHAnsi"/>
-        </w:rPr>
-        <w:t>What is the output of</w:t>
-      </w:r>
-      <w:r>
-        <w:rPr>
-          <w:rFonts w:asciiTheme="minorHAnsi" w:hAnsiTheme="minorHAnsi" w:cstheme="minorHAnsi"/>
-        </w:rPr>
-        <w:t xml:space="preserve"> git status </w:t>
-      </w:r>
-      <w:r>
-        <w:rPr>
-          <w:rFonts w:asciiTheme="minorHAnsi" w:hAnsiTheme="minorHAnsi" w:cstheme="minorHAnsi"/>
-        </w:rPr>
-        <w:t>now?  What is the</w:t>
-      </w:r>
-      <w:r>
-        <w:rPr>
-          <w:rFonts w:asciiTheme="minorHAnsi" w:hAnsiTheme="minorHAnsi" w:cstheme="minorHAnsi"/>
-        </w:rPr>
-        <w:t xml:space="preserve"> difference from what was seen in question #</w:t>
-      </w:r>
-      <w:r>
-        <w:rPr>
-          <w:rFonts w:asciiTheme="minorHAnsi" w:hAnsiTheme="minorHAnsi" w:cstheme="minorHAnsi"/>
-        </w:rPr>
-        <w:t>7?  What still needs done?</w:t>
-      </w:r>
-    </w:p>
-    <w:p>
-      <w:pPr>
-        <w:rPr>
-          <w:rFonts w:asciiTheme="minorHAnsi" w:hAnsiTheme="minorHAnsi" w:cstheme="minorHAnsi"/>
-        </w:rPr>
-      </w:pPr>
+        </w:rPr>
+        <w:t xml:space="preserve"> command</w:t>
+      </w:r>
+      <w:r>
+        <w:rPr>
+          <w:rFonts w:asciiTheme="minorHAnsi" w:hAnsiTheme="minorHAnsi" w:cstheme="minorHAnsi"/>
+        </w:rPr>
+        <w:t xml:space="preserve"> stages the indicated file, designating it as part of the next commit.</w:t>
+      </w:r>
+      <w:r>
+        <w:rPr>
+          <w:rFonts w:asciiTheme="minorHAnsi" w:hAnsiTheme="minorHAnsi" w:cstheme="minorHAnsi"/>
+        </w:rPr>
+        <w:t xml:space="preserve">  </w:t>
+      </w:r>
+      <w:r>
+        <w:rPr>
+          <w:rFonts w:asciiTheme="minorHAnsi" w:hAnsiTheme="minorHAnsi" w:cstheme="minorHAnsi"/>
+        </w:rPr>
+        <w:t>Give a command that will stage the file that you edited.</w:t>
+      </w:r>
     </w:p>
     <w:p>
       <w:pPr>
@@ -2574,166 +3707,29 @@
           <w:rFonts w:asciiTheme="minorHAnsi" w:hAnsiTheme="minorHAnsi" w:cstheme="minorHAnsi"/>
         </w:rPr>
       </w:pPr>
-    </w:p>
-    <w:p>
-      <w:pPr>
-        <w:rPr>
-          <w:rFonts w:asciiTheme="minorHAnsi" w:hAnsiTheme="minorHAnsi" w:cstheme="minorHAnsi"/>
-        </w:rPr>
-      </w:pPr>
-      <w:r>
-        <w:rPr>
-          <w:rFonts w:asciiTheme="minorHAnsi" w:hAnsiTheme="minorHAnsi" w:cstheme="minorHAnsi"/>
-        </w:rPr>
-        <w:t>10. As you saw</w:t>
-      </w:r>
-      <w:r>
-        <w:rPr>
-          <w:rFonts w:asciiTheme="minorHAnsi" w:hAnsiTheme="minorHAnsi" w:cstheme="minorHAnsi"/>
-        </w:rPr>
-        <w:t xml:space="preserve"> earlier</w:t>
-      </w:r>
-      <w:r>
-        <w:rPr>
-          <w:rFonts w:asciiTheme="minorHAnsi" w:hAnsiTheme="minorHAnsi" w:cstheme="minorHAnsi"/>
-        </w:rPr>
-        <w:t xml:space="preserve"> when looking at the</w:t>
-      </w:r>
-      <w:r>
-        <w:rPr>
-          <w:rFonts w:asciiTheme="minorHAnsi" w:hAnsiTheme="minorHAnsi" w:cstheme="minorHAnsi"/>
-        </w:rPr>
-        <w:t xml:space="preserve"> output of</w:t>
-      </w:r>
-      <w:r>
-        <w:rPr>
-          <w:rFonts w:asciiTheme="minorHAnsi" w:hAnsiTheme="minorHAnsi" w:cstheme="minorHAnsi"/>
-        </w:rPr>
-        <w:t xml:space="preserve"> </w:t>
+      <w:r>
+        <w:rPr>
+          <w:rFonts w:asciiTheme="minorHAnsi" w:hAnsiTheme="minorHAnsi" w:cstheme="minorHAnsi"/>
+        </w:rPr>
+        <w:t xml:space="preserve">9. </w:t>
+      </w:r>
+      <w:r>
+        <w:rPr>
+          <w:rFonts w:asciiTheme="minorHAnsi" w:hAnsiTheme="minorHAnsi" w:cstheme="minorHAnsi"/>
+        </w:rPr>
+        <w:t xml:space="preserve">How does the output of </w:t>
       </w:r>
       <w:r>
         <w:rPr>
           <w:rFonts w:ascii="Courier" w:hAnsi="Courier" w:cstheme="minorHAnsi"/>
         </w:rPr>
-        <w:t>git log</w:t>
-      </w:r>
-      <w:r>
-        <w:rPr>
-          <w:rFonts w:asciiTheme="minorHAnsi" w:hAnsiTheme="minorHAnsi" w:cstheme="minorHAnsi"/>
-        </w:rPr>
-        <w:t xml:space="preserve">, each commit has a </w:t>
-      </w:r>
-      <w:r>
-        <w:rPr>
-          <w:rFonts w:asciiTheme="minorHAnsi" w:hAnsiTheme="minorHAnsi" w:cstheme="minorHAnsi"/>
-          <w:i/>
-          <w:iCs/>
-        </w:rPr>
-        <w:t>commit message</w:t>
-      </w:r>
-      <w:r>
-        <w:rPr>
-          <w:rFonts w:asciiTheme="minorHAnsi" w:hAnsiTheme="minorHAnsi" w:cstheme="minorHAnsi"/>
-        </w:rPr>
-        <w:t xml:space="preserve"> that briefly describes the changes that are contained in the commit.  These messages should be concise but meaningful without referring back to the issue.  That is, some future reader of the git log should be able to get an idea of the changes you have made by reading your commit messages.  </w:t>
-      </w:r>
-    </w:p>
-    <w:p>
-      <w:pPr>
-        <w:rPr>
-          <w:rFonts w:asciiTheme="minorHAnsi" w:hAnsiTheme="minorHAnsi" w:cstheme="minorHAnsi"/>
-        </w:rPr>
-      </w:pPr>
-    </w:p>
-    <w:p>
-      <w:pPr>
-        <w:rPr>
-          <w:rFonts w:asciiTheme="minorHAnsi" w:hAnsiTheme="minorHAnsi" w:cstheme="minorHAnsi"/>
-        </w:rPr>
-      </w:pPr>
-      <w:r>
-        <w:rPr>
-          <w:rFonts w:asciiTheme="minorHAnsi" w:hAnsiTheme="minorHAnsi" w:cstheme="minorHAnsi"/>
-        </w:rPr>
-        <w:t>For each of the following issues, rank the commit messages in order of quality.  Briefly describe why.:</w:t>
-      </w:r>
-    </w:p>
-    <w:p>
-      <w:pPr>
-        <w:pStyle w:val="ListParagraph"/>
-        <w:numPr>
-          <w:ilvl w:val="0"/>
-          <w:numId w:val="5"/>
-        </w:numPr>
-        <w:rPr>
-          <w:rFonts w:asciiTheme="minorHAnsi" w:hAnsiTheme="minorHAnsi" w:cstheme="minorHAnsi"/>
-        </w:rPr>
-      </w:pPr>
-      <w:r>
-        <w:rPr>
-          <w:rFonts w:asciiTheme="minorHAnsi" w:hAnsiTheme="minorHAnsi" w:cstheme="minorHAnsi"/>
-        </w:rPr>
-        <w:t>Issue: The creator used the word “bug” instead of “bugs”.</w:t>
-      </w:r>
-    </w:p>
-    <w:p>
-      <w:pPr>
-        <w:pStyle w:val="ListParagraph"/>
-        <w:numPr>
-          <w:ilvl w:val="1"/>
-          <w:numId w:val="5"/>
-        </w:numPr>
-        <w:rPr>
-          <w:rFonts w:asciiTheme="minorHAnsi" w:hAnsiTheme="minorHAnsi" w:cstheme="minorHAnsi"/>
-        </w:rPr>
-      </w:pPr>
-      <w:r>
-        <w:rPr>
-          <w:rFonts w:asciiTheme="minorHAnsi" w:hAnsiTheme="minorHAnsi" w:cstheme="minorHAnsi"/>
-        </w:rPr>
-        <w:t>Made the word bug plural (i.e. bugs)</w:t>
-      </w:r>
-    </w:p>
-    <w:p>
-      <w:pPr>
-        <w:pStyle w:val="ListParagraph"/>
-        <w:numPr>
-          <w:ilvl w:val="1"/>
-          <w:numId w:val="5"/>
-        </w:numPr>
-        <w:rPr>
-          <w:rFonts w:asciiTheme="minorHAnsi" w:hAnsiTheme="minorHAnsi" w:cstheme="minorHAnsi"/>
-        </w:rPr>
-      </w:pPr>
-      <w:r>
-        <w:rPr>
-          <w:rFonts w:asciiTheme="minorHAnsi" w:hAnsiTheme="minorHAnsi" w:cstheme="minorHAnsi"/>
-        </w:rPr>
-        <w:t>F</w:t>
-      </w:r>
-      <w:r>
-        <w:rPr>
-          <w:rFonts w:asciiTheme="minorHAnsi" w:hAnsiTheme="minorHAnsi" w:cstheme="minorHAnsi"/>
-        </w:rPr>
-        <w:t>ixes issue #123</w:t>
-      </w:r>
-    </w:p>
-    <w:p>
-      <w:pPr>
-        <w:pStyle w:val="ListParagraph"/>
-        <w:numPr>
-          <w:ilvl w:val="1"/>
-          <w:numId w:val="5"/>
-        </w:numPr>
-        <w:rPr>
-          <w:rFonts w:asciiTheme="minorHAnsi" w:hAnsiTheme="minorHAnsi" w:cstheme="minorHAnsi"/>
-        </w:rPr>
-      </w:pPr>
-      <w:r>
-        <w:rPr>
-          <w:rFonts w:asciiTheme="minorHAnsi" w:hAnsiTheme="minorHAnsi" w:cstheme="minorHAnsi"/>
-        </w:rPr>
-        <w:t>Fixed typo</w:t>
+        <w:t>git status</w:t>
+      </w:r>
+      <w:r>
+        <w:rPr>
+          <w:rFonts w:asciiTheme="minorHAnsi" w:hAnsiTheme="minorHAnsi" w:cstheme="minorHAnsi"/>
+        </w:rPr>
+        <w:t xml:space="preserve"> change to reflect that the file is staged?</w:t>
       </w:r>
     </w:p>
     <w:p>
@@ -2772,31 +3768,185 @@
           <w:rFonts w:asciiTheme="minorHAnsi" w:hAnsiTheme="minorHAnsi" w:cstheme="minorHAnsi"/>
         </w:rPr>
       </w:pPr>
+      <w:r>
+        <w:rPr>
+          <w:rFonts w:asciiTheme="minorHAnsi" w:hAnsiTheme="minorHAnsi" w:cstheme="minorHAnsi"/>
+        </w:rPr>
+        <w:t>10. As you saw</w:t>
+      </w:r>
+      <w:r>
+        <w:rPr>
+          <w:rFonts w:asciiTheme="minorHAnsi" w:hAnsiTheme="minorHAnsi" w:cstheme="minorHAnsi"/>
+        </w:rPr>
+        <w:t xml:space="preserve"> earlier</w:t>
+      </w:r>
+      <w:r>
+        <w:rPr>
+          <w:rFonts w:asciiTheme="minorHAnsi" w:hAnsiTheme="minorHAnsi" w:cstheme="minorHAnsi"/>
+        </w:rPr>
+        <w:t xml:space="preserve"> when looking at the</w:t>
+      </w:r>
+      <w:r>
+        <w:rPr>
+          <w:rFonts w:asciiTheme="minorHAnsi" w:hAnsiTheme="minorHAnsi" w:cstheme="minorHAnsi"/>
+        </w:rPr>
+        <w:t xml:space="preserve"> output of</w:t>
+      </w:r>
+      <w:r>
+        <w:rPr>
+          <w:rFonts w:asciiTheme="minorHAnsi" w:hAnsiTheme="minorHAnsi" w:cstheme="minorHAnsi"/>
+        </w:rPr>
+        <w:t xml:space="preserve"> </w:t>
+      </w:r>
+      <w:r>
+        <w:rPr>
+          <w:rFonts w:ascii="Courier" w:hAnsi="Courier" w:cstheme="minorHAnsi"/>
+        </w:rPr>
+        <w:t>git log</w:t>
+      </w:r>
+      <w:r>
+        <w:rPr>
+          <w:rFonts w:asciiTheme="minorHAnsi" w:hAnsiTheme="minorHAnsi" w:cstheme="minorHAnsi"/>
+        </w:rPr>
+        <w:t xml:space="preserve">, each commit has a </w:t>
+      </w:r>
+      <w:r>
+        <w:rPr>
+          <w:rFonts w:asciiTheme="minorHAnsi" w:hAnsiTheme="minorHAnsi" w:cstheme="minorHAnsi"/>
+          <w:i/>
+          <w:iCs/>
+        </w:rPr>
+        <w:t>commit message</w:t>
+      </w:r>
+      <w:r>
+        <w:rPr>
+          <w:rFonts w:asciiTheme="minorHAnsi" w:hAnsiTheme="minorHAnsi" w:cstheme="minorHAnsi"/>
+        </w:rPr>
+        <w:t xml:space="preserve"> that briefly describes the changes that are contained in the commit.  These messages </w:t>
+      </w:r>
+      <w:r>
+        <w:rPr>
+          <w:rFonts w:asciiTheme="minorHAnsi" w:hAnsiTheme="minorHAnsi" w:cstheme="minorHAnsi"/>
+        </w:rPr>
+        <w:lastRenderedPageBreak/>
+        <w:t xml:space="preserve">should be concise but meaningful without referring back to the issue.  That is, some future reader of the git log should be able to get an idea of the changes you have made </w:t>
+      </w:r>
+      <w:r>
+        <w:rPr>
+          <w:rFonts w:asciiTheme="minorHAnsi" w:hAnsiTheme="minorHAnsi" w:cstheme="minorHAnsi"/>
+        </w:rPr>
+        <w:t xml:space="preserve">and why you made them </w:t>
+      </w:r>
+      <w:r>
+        <w:rPr>
+          <w:rFonts w:asciiTheme="minorHAnsi" w:hAnsiTheme="minorHAnsi" w:cstheme="minorHAnsi"/>
+        </w:rPr>
+        <w:t xml:space="preserve">by reading your commit messages.  </w:t>
+      </w:r>
+    </w:p>
+    <w:p>
+      <w:pPr>
+        <w:rPr>
+          <w:rFonts w:asciiTheme="minorHAnsi" w:hAnsiTheme="minorHAnsi" w:cstheme="minorHAnsi"/>
+        </w:rPr>
+      </w:pPr>
+    </w:p>
+    <w:p>
+      <w:pPr>
+        <w:rPr>
+          <w:rFonts w:asciiTheme="minorHAnsi" w:hAnsiTheme="minorHAnsi" w:cstheme="minorHAnsi"/>
+        </w:rPr>
+      </w:pPr>
+      <w:r>
+        <w:rPr>
+          <w:rFonts w:asciiTheme="minorHAnsi" w:hAnsiTheme="minorHAnsi" w:cstheme="minorHAnsi"/>
+        </w:rPr>
+        <w:t xml:space="preserve">For each of the following issues, rank the </w:t>
+      </w:r>
+      <w:r>
+        <w:rPr>
+          <w:rFonts w:asciiTheme="minorHAnsi" w:hAnsiTheme="minorHAnsi" w:cstheme="minorHAnsi"/>
+        </w:rPr>
+        <w:t xml:space="preserve">given </w:t>
+      </w:r>
+      <w:r>
+        <w:rPr>
+          <w:rFonts w:asciiTheme="minorHAnsi" w:hAnsiTheme="minorHAnsi" w:cstheme="minorHAnsi"/>
+        </w:rPr>
+        <w:t xml:space="preserve">commit messages </w:t>
+      </w:r>
+      <w:r>
+        <w:rPr>
+          <w:rFonts w:asciiTheme="minorHAnsi" w:hAnsiTheme="minorHAnsi" w:cstheme="minorHAnsi"/>
+        </w:rPr>
+        <w:t>from best to worst</w:t>
+      </w:r>
+      <w:r>
+        <w:rPr>
+          <w:rFonts w:asciiTheme="minorHAnsi" w:hAnsiTheme="minorHAnsi" w:cstheme="minorHAnsi"/>
+        </w:rPr>
+        <w:t xml:space="preserve">.  </w:t>
+      </w:r>
+    </w:p>
+    <w:p>
+      <w:pPr>
+        <w:rPr>
+          <w:rFonts w:asciiTheme="minorHAnsi" w:hAnsiTheme="minorHAnsi" w:cstheme="minorHAnsi"/>
+        </w:rPr>
+      </w:pPr>
+    </w:p>
+    <w:p>
+      <w:pPr>
+        <w:ind w:left="288"/>
+        <w:rPr>
+          <w:rFonts w:asciiTheme="minorHAnsi" w:hAnsiTheme="minorHAnsi" w:cstheme="minorHAnsi"/>
+        </w:rPr>
+      </w:pPr>
+      <w:r>
+        <w:rPr>
+          <w:rFonts w:asciiTheme="minorHAnsi" w:hAnsiTheme="minorHAnsi" w:cstheme="minorHAnsi"/>
+        </w:rPr>
+        <w:t xml:space="preserve">a. </w:t>
+      </w:r>
+      <w:r>
+        <w:rPr>
+          <w:rFonts w:asciiTheme="minorHAnsi" w:hAnsiTheme="minorHAnsi" w:cstheme="minorHAnsi"/>
+        </w:rPr>
+        <w:t>Issue: The creator used the word “bug” instead of “bugs”.</w:t>
+      </w:r>
     </w:p>
     <w:p>
       <w:pPr>
         <w:pStyle w:val="ListParagraph"/>
         <w:numPr>
           <w:ilvl w:val="0"/>
-          <w:numId w:val="5"/>
+          <w:numId w:val="4"/>
         </w:numPr>
         <w:rPr>
           <w:rFonts w:asciiTheme="minorHAnsi" w:hAnsiTheme="minorHAnsi" w:cstheme="minorHAnsi"/>
         </w:rPr>
       </w:pPr>
-      <w:r>
-        <w:rPr>
-          <w:rFonts w:asciiTheme="minorHAnsi" w:hAnsiTheme="minorHAnsi" w:cstheme="minorHAnsi"/>
-        </w:rPr>
-        <w:t xml:space="preserve">Issue: The harvesting log was updated to correctly track insect presence.  </w:t>
+      <w:proofErr w:type="gramStart"/>
+      <w:r>
+        <w:rPr>
+          <w:rFonts w:asciiTheme="minorHAnsi" w:hAnsiTheme="minorHAnsi" w:cstheme="minorHAnsi"/>
+        </w:rPr>
+        <w:t>Fixes</w:t>
+      </w:r>
+      <w:proofErr w:type="gramEnd"/>
+      <w:r>
+        <w:rPr>
+          <w:rFonts w:asciiTheme="minorHAnsi" w:hAnsiTheme="minorHAnsi" w:cstheme="minorHAnsi"/>
+        </w:rPr>
+        <w:t xml:space="preserve"> issue #123</w:t>
       </w:r>
     </w:p>
     <w:p>
       <w:pPr>
         <w:pStyle w:val="ListParagraph"/>
         <w:numPr>
-          <w:ilvl w:val="1"/>
-          <w:numId w:val="5"/>
+          <w:ilvl w:val="0"/>
+          <w:numId w:val="4"/>
         </w:numPr>
         <w:rPr>
           <w:rFonts w:asciiTheme="minorHAnsi" w:hAnsiTheme="minorHAnsi" w:cstheme="minorHAnsi"/>
@@ -2806,15 +3956,29 @@
         <w:rPr>
           <w:rFonts w:asciiTheme="minorHAnsi" w:hAnsiTheme="minorHAnsi" w:cstheme="minorHAnsi"/>
         </w:rPr>
-        <w:t>Fixed bug bug.</w:t>
+        <w:t>Made the word bug plural (</w:t>
+      </w:r>
+      <w:proofErr w:type="gramStart"/>
+      <w:r>
+        <w:rPr>
+          <w:rFonts w:asciiTheme="minorHAnsi" w:hAnsiTheme="minorHAnsi" w:cstheme="minorHAnsi"/>
+        </w:rPr>
+        <w:t>i.e.</w:t>
+      </w:r>
+      <w:proofErr w:type="gramEnd"/>
+      <w:r>
+        <w:rPr>
+          <w:rFonts w:asciiTheme="minorHAnsi" w:hAnsiTheme="minorHAnsi" w:cstheme="minorHAnsi"/>
+        </w:rPr>
+        <w:t xml:space="preserve"> bugs)</w:t>
       </w:r>
     </w:p>
     <w:p>
       <w:pPr>
         <w:pStyle w:val="ListParagraph"/>
         <w:numPr>
-          <w:ilvl w:val="1"/>
-          <w:numId w:val="5"/>
+          <w:ilvl w:val="0"/>
+          <w:numId w:val="4"/>
         </w:numPr>
         <w:rPr>
           <w:rFonts w:asciiTheme="minorHAnsi" w:hAnsiTheme="minorHAnsi" w:cstheme="minorHAnsi"/>
@@ -2824,25 +3988,7 @@
         <w:rPr>
           <w:rFonts w:asciiTheme="minorHAnsi" w:hAnsiTheme="minorHAnsi" w:cstheme="minorHAnsi"/>
         </w:rPr>
-        <w:t>Added tracking for insects in harvesting logs.</w:t>
-      </w:r>
-    </w:p>
-    <w:p>
-      <w:pPr>
-        <w:pStyle w:val="ListParagraph"/>
-        <w:numPr>
-          <w:ilvl w:val="1"/>
-          <w:numId w:val="5"/>
-        </w:numPr>
-        <w:rPr>
-          <w:rFonts w:asciiTheme="minorHAnsi" w:hAnsiTheme="minorHAnsi" w:cstheme="minorHAnsi"/>
-        </w:rPr>
-      </w:pPr>
-      <w:r>
-        <w:rPr>
-          <w:rFonts w:asciiTheme="minorHAnsi" w:hAnsiTheme="minorHAnsi" w:cstheme="minorHAnsi"/>
-        </w:rPr>
-        <w:t>Finished.</w:t>
+        <w:t>Fixed typo</w:t>
       </w:r>
     </w:p>
     <w:p>
@@ -2877,34 +4023,52 @@
     </w:p>
     <w:p>
       <w:pPr>
-        <w:rPr>
-          <w:rFonts w:asciiTheme="minorHAnsi" w:hAnsiTheme="minorHAnsi" w:cstheme="minorHAnsi"/>
-        </w:rPr>
-      </w:pPr>
-    </w:p>
-    <w:p>
-      <w:pPr>
-        <w:rPr>
-          <w:rFonts w:asciiTheme="minorHAnsi" w:hAnsiTheme="minorHAnsi" w:cstheme="minorHAnsi"/>
-        </w:rPr>
-      </w:pPr>
-      <w:r>
-        <w:rPr>
-          <w:rFonts w:asciiTheme="minorHAnsi" w:hAnsiTheme="minorHAnsi" w:cstheme="minorHAnsi"/>
-        </w:rPr>
-        <w:t xml:space="preserve">11. </w:t>
-      </w:r>
-      <w:r>
-        <w:rPr>
-          <w:rFonts w:asciiTheme="minorHAnsi" w:hAnsiTheme="minorHAnsi" w:cstheme="minorHAnsi"/>
-        </w:rPr>
-        <w:t xml:space="preserve">The </w:t>
-      </w:r>
-      <w:r>
-        <w:rPr>
-          <w:rFonts w:ascii="Courier" w:hAnsi="Courier" w:cstheme="minorHAnsi"/>
-        </w:rPr>
-        <w:t>git commit -m “&lt;message&gt;”</w:t>
+        <w:ind w:left="288"/>
+        <w:rPr>
+          <w:rFonts w:asciiTheme="minorHAnsi" w:hAnsiTheme="minorHAnsi" w:cstheme="minorHAnsi"/>
+        </w:rPr>
+      </w:pPr>
+      <w:r>
+        <w:rPr>
+          <w:rFonts w:asciiTheme="minorHAnsi" w:hAnsiTheme="minorHAnsi" w:cstheme="minorHAnsi"/>
+        </w:rPr>
+        <w:t xml:space="preserve">b. </w:t>
+      </w:r>
+      <w:r>
+        <w:rPr>
+          <w:rFonts w:asciiTheme="minorHAnsi" w:hAnsiTheme="minorHAnsi" w:cstheme="minorHAnsi"/>
+        </w:rPr>
+        <w:t xml:space="preserve">Issue: The harvesting log </w:t>
+      </w:r>
+      <w:r>
+        <w:rPr>
+          <w:rFonts w:asciiTheme="minorHAnsi" w:hAnsiTheme="minorHAnsi" w:cstheme="minorHAnsi"/>
+        </w:rPr>
+        <w:t>should be able to</w:t>
+      </w:r>
+      <w:r>
+        <w:rPr>
+          <w:rFonts w:asciiTheme="minorHAnsi" w:hAnsiTheme="minorHAnsi" w:cstheme="minorHAnsi"/>
+        </w:rPr>
+        <w:t xml:space="preserve"> track insect presence.  </w:t>
+      </w:r>
+    </w:p>
+    <w:p>
+      <w:pPr>
+        <w:pStyle w:val="ListParagraph"/>
+        <w:numPr>
+          <w:ilvl w:val="0"/>
+          <w:numId w:val="10"/>
+        </w:numPr>
+        <w:rPr>
+          <w:rFonts w:asciiTheme="minorHAnsi" w:hAnsiTheme="minorHAnsi" w:cstheme="minorHAnsi"/>
+        </w:rPr>
+      </w:pPr>
+      <w:r>
+        <w:rPr>
+          <w:rFonts w:asciiTheme="minorHAnsi" w:hAnsiTheme="minorHAnsi" w:cstheme="minorHAnsi"/>
+        </w:rPr>
+        <w:t>Extended harvest logs</w:t>
       </w:r>
       <w:r>
         <w:rPr>
@@ -2912,29 +4076,41 @@
         </w:rPr>
         <w:t xml:space="preserve"> </w:t>
       </w:r>
-      <w:r>
-        <w:rPr>
-          <w:rFonts w:asciiTheme="minorHAnsi" w:hAnsiTheme="minorHAnsi" w:cstheme="minorHAnsi"/>
-        </w:rPr>
-        <w:t xml:space="preserve">commits a change with </w:t>
-      </w:r>
-      <w:r>
-        <w:rPr>
-          <w:rFonts w:asciiTheme="minorHAnsi" w:hAnsiTheme="minorHAnsi" w:cstheme="minorHAnsi"/>
-        </w:rPr>
-        <w:t>a commit message.  Give</w:t>
-      </w:r>
-      <w:r>
-        <w:rPr>
-          <w:rFonts w:asciiTheme="minorHAnsi" w:hAnsiTheme="minorHAnsi" w:cstheme="minorHAnsi"/>
-        </w:rPr>
-        <w:t xml:space="preserve"> a command that will commit their changes to the local repository.</w:t>
-      </w:r>
-      <w:r>
-        <w:rPr>
-          <w:rFonts w:asciiTheme="minorHAnsi" w:hAnsiTheme="minorHAnsi" w:cstheme="minorHAnsi"/>
-        </w:rPr>
-        <w:t xml:space="preserve">  </w:t>
+    </w:p>
+    <w:p>
+      <w:pPr>
+        <w:pStyle w:val="ListParagraph"/>
+        <w:numPr>
+          <w:ilvl w:val="0"/>
+          <w:numId w:val="10"/>
+        </w:numPr>
+        <w:rPr>
+          <w:rFonts w:asciiTheme="minorHAnsi" w:hAnsiTheme="minorHAnsi" w:cstheme="minorHAnsi"/>
+        </w:rPr>
+      </w:pPr>
+      <w:r>
+        <w:rPr>
+          <w:rFonts w:asciiTheme="minorHAnsi" w:hAnsiTheme="minorHAnsi" w:cstheme="minorHAnsi"/>
+        </w:rPr>
+        <w:t>Insect tracking added</w:t>
+      </w:r>
+    </w:p>
+    <w:p>
+      <w:pPr>
+        <w:pStyle w:val="ListParagraph"/>
+        <w:numPr>
+          <w:ilvl w:val="0"/>
+          <w:numId w:val="10"/>
+        </w:numPr>
+        <w:rPr>
+          <w:rFonts w:asciiTheme="minorHAnsi" w:hAnsiTheme="minorHAnsi" w:cstheme="minorHAnsi"/>
+        </w:rPr>
+      </w:pPr>
+      <w:r>
+        <w:rPr>
+          <w:rFonts w:asciiTheme="minorHAnsi" w:hAnsiTheme="minorHAnsi" w:cstheme="minorHAnsi"/>
+        </w:rPr>
+        <w:t>Added tracking for insects in harvesting logs</w:t>
       </w:r>
     </w:p>
     <w:p>
@@ -2973,43 +4149,95 @@
           <w:rFonts w:asciiTheme="minorHAnsi" w:hAnsiTheme="minorHAnsi" w:cstheme="minorHAnsi"/>
         </w:rPr>
       </w:pPr>
-    </w:p>
-    <w:p>
-      <w:pPr>
-        <w:rPr>
-          <w:rFonts w:asciiTheme="minorHAnsi" w:hAnsiTheme="minorHAnsi" w:cstheme="minorHAnsi"/>
-        </w:rPr>
-      </w:pPr>
-      <w:r>
-        <w:rPr>
-          <w:rFonts w:asciiTheme="minorHAnsi" w:hAnsiTheme="minorHAnsi" w:cstheme="minorHAnsi"/>
-        </w:rPr>
-        <w:lastRenderedPageBreak/>
-        <w:t xml:space="preserve">12. </w:t>
-      </w:r>
-      <w:r>
-        <w:rPr>
-          <w:rFonts w:asciiTheme="minorHAnsi" w:hAnsiTheme="minorHAnsi" w:cstheme="minorHAnsi"/>
-        </w:rPr>
-        <w:t xml:space="preserve">After running your command from #11, give the output of </w:t>
+      <w:r>
+        <w:rPr>
+          <w:rFonts w:asciiTheme="minorHAnsi" w:hAnsiTheme="minorHAnsi" w:cstheme="minorHAnsi"/>
+        </w:rPr>
+        <w:t xml:space="preserve">11. </w:t>
+      </w:r>
+      <w:r>
+        <w:rPr>
+          <w:rFonts w:asciiTheme="minorHAnsi" w:hAnsiTheme="minorHAnsi" w:cstheme="minorHAnsi"/>
+        </w:rPr>
+        <w:t xml:space="preserve">The </w:t>
       </w:r>
       <w:r>
         <w:rPr>
           <w:rFonts w:ascii="Courier" w:hAnsi="Courier" w:cstheme="minorHAnsi"/>
         </w:rPr>
-        <w:t>git status</w:t>
-      </w:r>
-      <w:r>
-        <w:rPr>
-          <w:rFonts w:asciiTheme="minorHAnsi" w:hAnsiTheme="minorHAnsi" w:cstheme="minorHAnsi"/>
-        </w:rPr>
-        <w:t xml:space="preserve">. </w:t>
-      </w:r>
-      <w:r>
-        <w:rPr>
-          <w:rFonts w:asciiTheme="minorHAnsi" w:hAnsiTheme="minorHAnsi" w:cstheme="minorHAnsi"/>
-        </w:rPr>
-        <w:t xml:space="preserve"> What has changed from the output from question 9?  </w:t>
+        <w:t>git commit -m “&lt;message&gt;”</w:t>
+      </w:r>
+      <w:r>
+        <w:rPr>
+          <w:rFonts w:asciiTheme="minorHAnsi" w:hAnsiTheme="minorHAnsi" w:cstheme="minorHAnsi"/>
+        </w:rPr>
+        <w:t xml:space="preserve"> </w:t>
+      </w:r>
+      <w:r>
+        <w:rPr>
+          <w:rFonts w:asciiTheme="minorHAnsi" w:hAnsiTheme="minorHAnsi" w:cstheme="minorHAnsi"/>
+        </w:rPr>
+        <w:t xml:space="preserve">commits </w:t>
+      </w:r>
+      <w:r>
+        <w:rPr>
+          <w:rFonts w:asciiTheme="minorHAnsi" w:hAnsiTheme="minorHAnsi" w:cstheme="minorHAnsi"/>
+        </w:rPr>
+        <w:t>the staged files to the currently active branch</w:t>
+      </w:r>
+      <w:r>
+        <w:rPr>
+          <w:rFonts w:asciiTheme="minorHAnsi" w:hAnsiTheme="minorHAnsi" w:cstheme="minorHAnsi"/>
+        </w:rPr>
+        <w:t xml:space="preserve"> with </w:t>
+      </w:r>
+      <w:r>
+        <w:rPr>
+          <w:rFonts w:asciiTheme="minorHAnsi" w:hAnsiTheme="minorHAnsi" w:cstheme="minorHAnsi"/>
+        </w:rPr>
+        <w:t>the specified</w:t>
+      </w:r>
+      <w:r>
+        <w:rPr>
+          <w:rFonts w:asciiTheme="minorHAnsi" w:hAnsiTheme="minorHAnsi" w:cstheme="minorHAnsi"/>
+        </w:rPr>
+        <w:t xml:space="preserve"> commit message.  Give</w:t>
+      </w:r>
+      <w:r>
+        <w:rPr>
+          <w:rFonts w:asciiTheme="minorHAnsi" w:hAnsiTheme="minorHAnsi" w:cstheme="minorHAnsi"/>
+        </w:rPr>
+        <w:t xml:space="preserve"> a command that will commit </w:t>
+      </w:r>
+      <w:r>
+        <w:rPr>
+          <w:rFonts w:asciiTheme="minorHAnsi" w:hAnsiTheme="minorHAnsi" w:cstheme="minorHAnsi"/>
+        </w:rPr>
+        <w:t>your staged</w:t>
+      </w:r>
+      <w:r>
+        <w:rPr>
+          <w:rFonts w:asciiTheme="minorHAnsi" w:hAnsiTheme="minorHAnsi" w:cstheme="minorHAnsi"/>
+        </w:rPr>
+        <w:t xml:space="preserve"> changes to</w:t>
+      </w:r>
+      <w:r>
+        <w:rPr>
+          <w:rFonts w:asciiTheme="minorHAnsi" w:hAnsiTheme="minorHAnsi" w:cstheme="minorHAnsi"/>
+        </w:rPr>
+        <w:t xml:space="preserve"> your</w:t>
+      </w:r>
+      <w:r>
+        <w:rPr>
+          <w:rFonts w:asciiTheme="minorHAnsi" w:hAnsiTheme="minorHAnsi" w:cstheme="minorHAnsi"/>
+        </w:rPr>
+        <w:t xml:space="preserve"> local repository.</w:t>
+      </w:r>
+      <w:r>
+        <w:rPr>
+          <w:rFonts w:asciiTheme="minorHAnsi" w:hAnsiTheme="minorHAnsi" w:cstheme="minorHAnsi"/>
+        </w:rPr>
+        <w:t xml:space="preserve">  </w:t>
       </w:r>
     </w:p>
     <w:p>
@@ -3048,83 +4276,35 @@
           <w:rFonts w:asciiTheme="minorHAnsi" w:hAnsiTheme="minorHAnsi" w:cstheme="minorHAnsi"/>
         </w:rPr>
       </w:pPr>
-    </w:p>
-    <w:p>
-      <w:pPr>
-        <w:rPr>
-          <w:rFonts w:asciiTheme="minorHAnsi" w:hAnsiTheme="minorHAnsi" w:cstheme="minorHAnsi"/>
-        </w:rPr>
-      </w:pPr>
-    </w:p>
-    <w:p>
-      <w:pPr>
-        <w:rPr>
-          <w:rFonts w:asciiTheme="minorHAnsi" w:hAnsiTheme="minorHAnsi" w:cstheme="minorHAnsi"/>
-          <w:i/>
-          <w:iCs/>
-        </w:rPr>
-      </w:pPr>
-      <w:r>
-        <w:rPr>
-          <w:rFonts w:asciiTheme="minorHAnsi" w:hAnsiTheme="minorHAnsi" w:cstheme="minorHAnsi"/>
-        </w:rPr>
-        <w:t xml:space="preserve">13. </w:t>
-      </w:r>
-      <w:r>
-        <w:rPr>
-          <w:rFonts w:asciiTheme="minorHAnsi" w:hAnsiTheme="minorHAnsi" w:cstheme="minorHAnsi"/>
-        </w:rPr>
-        <w:t xml:space="preserve">Give the output of a </w:t>
+      <w:r>
+        <w:rPr>
+          <w:rFonts w:asciiTheme="minorHAnsi" w:hAnsiTheme="minorHAnsi" w:cstheme="minorHAnsi"/>
+        </w:rPr>
+        <w:t xml:space="preserve">12. </w:t>
+      </w:r>
+      <w:r>
+        <w:rPr>
+          <w:rFonts w:asciiTheme="minorHAnsi" w:hAnsiTheme="minorHAnsi" w:cstheme="minorHAnsi"/>
+        </w:rPr>
+        <w:t>How has the output of the</w:t>
+      </w:r>
+      <w:r>
+        <w:rPr>
+          <w:rFonts w:asciiTheme="minorHAnsi" w:hAnsiTheme="minorHAnsi" w:cstheme="minorHAnsi"/>
+        </w:rPr>
+        <w:t xml:space="preserve"> </w:t>
       </w:r>
       <w:r>
         <w:rPr>
           <w:rFonts w:ascii="Courier" w:hAnsi="Courier" w:cstheme="minorHAnsi"/>
         </w:rPr>
-        <w:t>git log</w:t>
-      </w:r>
-      <w:r>
-        <w:rPr>
-          <w:rFonts w:asciiTheme="minorHAnsi" w:hAnsiTheme="minorHAnsi" w:cstheme="minorHAnsi"/>
-        </w:rPr>
-        <w:t xml:space="preserve"> command that shows the</w:t>
-      </w:r>
-      <w:r>
-        <w:rPr>
-          <w:rFonts w:asciiTheme="minorHAnsi" w:hAnsiTheme="minorHAnsi" w:cstheme="minorHAnsi"/>
-        </w:rPr>
-        <w:t xml:space="preserve"> three</w:t>
-      </w:r>
-      <w:r>
-        <w:rPr>
-          <w:rFonts w:asciiTheme="minorHAnsi" w:hAnsiTheme="minorHAnsi" w:cstheme="minorHAnsi"/>
-        </w:rPr>
-        <w:t xml:space="preserve"> most recent commit</w:t>
-      </w:r>
-      <w:r>
-        <w:rPr>
-          <w:rFonts w:asciiTheme="minorHAnsi" w:hAnsiTheme="minorHAnsi" w:cstheme="minorHAnsi"/>
-        </w:rPr>
-        <w:t>s</w:t>
-      </w:r>
-      <w:r>
-        <w:rPr>
-          <w:rFonts w:asciiTheme="minorHAnsi" w:hAnsiTheme="minorHAnsi" w:cstheme="minorHAnsi"/>
-        </w:rPr>
-        <w:t xml:space="preserve">.  </w:t>
-      </w:r>
-      <w:r>
-        <w:rPr>
-          <w:rFonts w:asciiTheme="minorHAnsi" w:hAnsiTheme="minorHAnsi" w:cstheme="minorHAnsi"/>
-        </w:rPr>
-        <w:t>How has it changed since question 1?  What does that say about what you have done?</w:t>
-      </w:r>
-      <w:r>
-        <w:rPr>
-          <w:rFonts w:asciiTheme="minorHAnsi" w:hAnsiTheme="minorHAnsi" w:cstheme="minorHAnsi"/>
-          <w:i/>
-          <w:iCs/>
-        </w:rPr>
-        <w:t xml:space="preserve"> </w:t>
+        <w:t>git status</w:t>
+      </w:r>
+      <w:r>
+        <w:rPr>
+          <w:rFonts w:asciiTheme="minorHAnsi" w:hAnsiTheme="minorHAnsi" w:cstheme="minorHAnsi"/>
+        </w:rPr>
+        <w:t xml:space="preserve"> command changed? Why?</w:t>
       </w:r>
     </w:p>
     <w:p>
@@ -3161,45 +4341,51 @@
       <w:pPr>
         <w:rPr>
           <w:rFonts w:asciiTheme="minorHAnsi" w:hAnsiTheme="minorHAnsi" w:cstheme="minorHAnsi"/>
-        </w:rPr>
-      </w:pPr>
-    </w:p>
-    <w:p>
-      <w:pPr>
-        <w:rPr>
-          <w:rFonts w:asciiTheme="minorHAnsi" w:hAnsiTheme="minorHAnsi" w:cstheme="minorHAnsi"/>
-        </w:rPr>
-      </w:pPr>
-    </w:p>
-    <w:p>
-      <w:pPr>
-        <w:rPr>
-          <w:rFonts w:asciiTheme="minorHAnsi" w:hAnsiTheme="minorHAnsi" w:cstheme="minorHAnsi"/>
-        </w:rPr>
-      </w:pPr>
-      <w:r>
-        <w:rPr>
-          <w:rFonts w:asciiTheme="minorHAnsi" w:hAnsiTheme="minorHAnsi" w:cstheme="minorHAnsi"/>
-        </w:rPr>
-        <w:t xml:space="preserve">14. </w:t>
-      </w:r>
-      <w:r>
-        <w:rPr>
-          <w:rFonts w:asciiTheme="minorHAnsi" w:hAnsiTheme="minorHAnsi" w:cstheme="minorHAnsi"/>
-        </w:rPr>
-        <w:t>S</w:t>
-      </w:r>
-      <w:r>
-        <w:rPr>
-          <w:rFonts w:asciiTheme="minorHAnsi" w:hAnsiTheme="minorHAnsi" w:cstheme="minorHAnsi"/>
-        </w:rPr>
-        <w:t xml:space="preserve">witch to main and look at git log again. </w:t>
-      </w:r>
-      <w:r>
-        <w:rPr>
-          <w:rFonts w:asciiTheme="minorHAnsi" w:hAnsiTheme="minorHAnsi" w:cstheme="minorHAnsi"/>
-        </w:rPr>
-        <w:t>Look at your file</w:t>
+          <w:i/>
+          <w:iCs/>
+        </w:rPr>
+      </w:pPr>
+      <w:r>
+        <w:rPr>
+          <w:rFonts w:asciiTheme="minorHAnsi" w:hAnsiTheme="minorHAnsi" w:cstheme="minorHAnsi"/>
+        </w:rPr>
+        <w:t xml:space="preserve">13. </w:t>
+      </w:r>
+      <w:r>
+        <w:rPr>
+          <w:rFonts w:asciiTheme="minorHAnsi" w:hAnsiTheme="minorHAnsi" w:cstheme="minorHAnsi"/>
+        </w:rPr>
+        <w:t xml:space="preserve">Give the output of a </w:t>
+      </w:r>
+      <w:r>
+        <w:rPr>
+          <w:rFonts w:ascii="Courier" w:hAnsi="Courier" w:cstheme="minorHAnsi"/>
+        </w:rPr>
+        <w:t>git log</w:t>
+      </w:r>
+      <w:r>
+        <w:rPr>
+          <w:rFonts w:asciiTheme="minorHAnsi" w:hAnsiTheme="minorHAnsi" w:cstheme="minorHAnsi"/>
+        </w:rPr>
+        <w:t xml:space="preserve"> command that shows the</w:t>
+      </w:r>
+      <w:r>
+        <w:rPr>
+          <w:rFonts w:asciiTheme="minorHAnsi" w:hAnsiTheme="minorHAnsi" w:cstheme="minorHAnsi"/>
+        </w:rPr>
+        <w:t xml:space="preserve"> three</w:t>
+      </w:r>
+      <w:r>
+        <w:rPr>
+          <w:rFonts w:asciiTheme="minorHAnsi" w:hAnsiTheme="minorHAnsi" w:cstheme="minorHAnsi"/>
+        </w:rPr>
+        <w:t xml:space="preserve"> most recent commit</w:t>
+      </w:r>
+      <w:r>
+        <w:rPr>
+          <w:rFonts w:asciiTheme="minorHAnsi" w:hAnsiTheme="minorHAnsi" w:cstheme="minorHAnsi"/>
+        </w:rPr>
+        <w:t>s</w:t>
       </w:r>
       <w:r>
         <w:rPr>
@@ -3211,7 +4397,13 @@
         <w:rPr>
           <w:rFonts w:asciiTheme="minorHAnsi" w:hAnsiTheme="minorHAnsi" w:cstheme="minorHAnsi"/>
         </w:rPr>
-        <w:t xml:space="preserve">Why do you not see the change you made?  </w:t>
+        <w:t xml:space="preserve">How has it changed since question 1?  </w:t>
+      </w:r>
+      <w:r>
+        <w:rPr>
+          <w:rFonts w:asciiTheme="minorHAnsi" w:hAnsiTheme="minorHAnsi" w:cstheme="minorHAnsi"/>
+        </w:rPr>
+        <w:t>Why?</w:t>
       </w:r>
     </w:p>
     <w:p>
@@ -3268,37 +4460,47 @@
         <w:rPr>
           <w:rFonts w:asciiTheme="minorHAnsi" w:hAnsiTheme="minorHAnsi" w:cstheme="minorHAnsi"/>
         </w:rPr>
-        <w:t xml:space="preserve">15. </w:t>
-      </w:r>
-      <w:r>
-        <w:rPr>
-          <w:rFonts w:asciiTheme="minorHAnsi" w:hAnsiTheme="minorHAnsi" w:cstheme="minorHAnsi"/>
-        </w:rPr>
-        <w:t>Switch</w:t>
-      </w:r>
-      <w:r>
-        <w:rPr>
-          <w:rFonts w:asciiTheme="minorHAnsi" w:hAnsiTheme="minorHAnsi" w:cstheme="minorHAnsi"/>
-        </w:rPr>
-        <w:t xml:space="preserve"> back to </w:t>
-      </w:r>
-      <w:r>
-        <w:rPr>
-          <w:rFonts w:asciiTheme="minorHAnsi" w:hAnsiTheme="minorHAnsi" w:cstheme="minorHAnsi"/>
-        </w:rPr>
-        <w:t>your</w:t>
-      </w:r>
-      <w:r>
-        <w:rPr>
-          <w:rFonts w:asciiTheme="minorHAnsi" w:hAnsiTheme="minorHAnsi" w:cstheme="minorHAnsi"/>
-        </w:rPr>
-        <w:t xml:space="preserve"> feature</w:t>
-      </w:r>
-      <w:r>
-        <w:rPr>
-          <w:rFonts w:asciiTheme="minorHAnsi" w:hAnsiTheme="minorHAnsi" w:cstheme="minorHAnsi"/>
-        </w:rPr>
-        <w:t xml:space="preserve"> branch.  What does git status say now?</w:t>
+        <w:lastRenderedPageBreak/>
+        <w:t xml:space="preserve">14. </w:t>
+      </w:r>
+      <w:r>
+        <w:rPr>
+          <w:rFonts w:asciiTheme="minorHAnsi" w:hAnsiTheme="minorHAnsi" w:cstheme="minorHAnsi"/>
+        </w:rPr>
+        <w:t>S</w:t>
+      </w:r>
+      <w:r>
+        <w:rPr>
+          <w:rFonts w:asciiTheme="minorHAnsi" w:hAnsiTheme="minorHAnsi" w:cstheme="minorHAnsi"/>
+        </w:rPr>
+        <w:t xml:space="preserve">witch to </w:t>
+      </w:r>
+      <w:r>
+        <w:rPr>
+          <w:rFonts w:asciiTheme="minorHAnsi" w:hAnsiTheme="minorHAnsi" w:cstheme="minorHAnsi"/>
+        </w:rPr>
+        <w:t xml:space="preserve">your main branch.  </w:t>
+      </w:r>
+    </w:p>
+    <w:p>
+      <w:pPr>
+        <w:rPr>
+          <w:rFonts w:asciiTheme="minorHAnsi" w:hAnsiTheme="minorHAnsi" w:cstheme="minorHAnsi"/>
+        </w:rPr>
+      </w:pPr>
+    </w:p>
+    <w:p>
+      <w:pPr>
+        <w:rPr>
+          <w:rFonts w:asciiTheme="minorHAnsi" w:hAnsiTheme="minorHAnsi" w:cstheme="minorHAnsi"/>
+        </w:rPr>
+      </w:pPr>
+      <w:r>
+        <w:rPr>
+          <w:rFonts w:asciiTheme="minorHAnsi" w:hAnsiTheme="minorHAnsi" w:cstheme="minorHAnsi"/>
+        </w:rPr>
+        <w:tab/>
+        <w:t>a. What command did you use?</w:t>
       </w:r>
     </w:p>
     <w:p>
@@ -3333,17 +4535,17 @@
     </w:p>
     <w:p>
       <w:pPr>
-        <w:rPr>
-          <w:rFonts w:asciiTheme="minorHAnsi" w:hAnsiTheme="minorHAnsi" w:cstheme="minorHAnsi"/>
-        </w:rPr>
-      </w:pPr>
-    </w:p>
-    <w:p>
-      <w:pPr>
-        <w:rPr>
-          <w:rFonts w:asciiTheme="minorHAnsi" w:hAnsiTheme="minorHAnsi" w:cstheme="minorHAnsi"/>
-        </w:rPr>
-      </w:pPr>
+        <w:ind w:left="288"/>
+        <w:rPr>
+          <w:rFonts w:asciiTheme="minorHAnsi" w:hAnsiTheme="minorHAnsi" w:cstheme="minorHAnsi"/>
+        </w:rPr>
+      </w:pPr>
+      <w:r>
+        <w:rPr>
+          <w:rFonts w:asciiTheme="minorHAnsi" w:hAnsiTheme="minorHAnsi" w:cstheme="minorHAnsi"/>
+        </w:rPr>
+        <w:t>b. Does the git log show the information about the commit you made now?  Why or why not?</w:t>
+      </w:r>
     </w:p>
     <w:p>
       <w:pPr>
@@ -3354,13 +4556,43 @@
           <w:u w:val="single"/>
         </w:rPr>
       </w:pPr>
-      <w:r>
+    </w:p>
+    <w:p>
+      <w:pPr>
+        <w:pBdr>
+          <w:top w:val="thinThickThinSmallGap" w:sz="24" w:space="4" w:color="0070C0"/>
+          <w:left w:val="thinThickThinSmallGap" w:sz="24" w:space="4" w:color="0070C0"/>
+          <w:bottom w:val="thinThickThinSmallGap" w:sz="24" w:space="4" w:color="0070C0"/>
+          <w:right w:val="thinThickThinSmallGap" w:sz="24" w:space="4" w:color="0070C0"/>
+        </w:pBdr>
+        <w:rPr>
+          <w:rFonts w:asciiTheme="minorHAnsi" w:hAnsiTheme="minorHAnsi" w:cstheme="minorHAnsi"/>
+        </w:rPr>
+      </w:pPr>
+    </w:p>
+    <w:p>
+      <w:pPr>
+        <w:rPr>
+          <w:rFonts w:asciiTheme="minorHAnsi" w:hAnsiTheme="minorHAnsi" w:cstheme="minorHAnsi"/>
+        </w:rPr>
+      </w:pPr>
+    </w:p>
+    <w:p>
+      <w:pPr>
         <w:rPr>
           <w:rFonts w:asciiTheme="minorHAnsi" w:hAnsiTheme="minorHAnsi" w:cstheme="minorHAnsi"/>
           <w:b/>
           <w:bCs/>
           <w:u w:val="single"/>
         </w:rPr>
+      </w:pPr>
+      <w:r>
+        <w:rPr>
+          <w:rFonts w:asciiTheme="minorHAnsi" w:hAnsiTheme="minorHAnsi" w:cstheme="minorHAnsi"/>
+          <w:b/>
+          <w:bCs/>
+          <w:u w:val="single"/>
+        </w:rPr>
         <w:t>Push Branch to Origin:</w:t>
       </w:r>
     </w:p>
@@ -3379,10 +4611,129 @@
       </w:pPr>
       <w:r>
         <w:rPr>
-          <w:rFonts w:asciiTheme="minorHAnsi" w:hAnsiTheme="minorHAnsi" w:cstheme="minorHAnsi"/>
           <w:noProof/>
         </w:rPr>
-        <w:lastRenderedPageBreak/>
+        <mc:AlternateContent>
+          <mc:Choice Requires="wps">
+            <w:drawing>
+              <wp:anchor distT="0" distB="0" distL="114300" distR="114300" simplePos="0" relativeHeight="251712512" behindDoc="0" locked="0" layoutInCell="1" allowOverlap="1" wp14:anchorId="479F5C94" wp14:editId="50BFE51A">
+                <wp:simplePos x="0" y="0"/>
+                <wp:positionH relativeFrom="column">
+                  <wp:posOffset>3970020</wp:posOffset>
+                </wp:positionH>
+                <wp:positionV relativeFrom="paragraph">
+                  <wp:posOffset>2343150</wp:posOffset>
+                </wp:positionV>
+                <wp:extent cx="2779395" cy="635"/>
+                <wp:effectExtent l="0" t="0" r="1905" b="12065"/>
+                <wp:wrapSquare wrapText="bothSides"/>
+                <wp:docPr id="5" name="Text Box 5"/>
+                <wp:cNvGraphicFramePr/>
+                <a:graphic xmlns:a="http://schemas.openxmlformats.org/drawingml/2006/main">
+                  <a:graphicData uri="http://schemas.microsoft.com/office/word/2010/wordprocessingShape">
+                    <wps:wsp>
+                      <wps:cNvSpPr txBox="1"/>
+                      <wps:spPr>
+                        <a:xfrm>
+                          <a:off x="0" y="0"/>
+                          <a:ext cx="2779395" cy="635"/>
+                        </a:xfrm>
+                        <a:prstGeom prst="rect">
+                          <a:avLst/>
+                        </a:prstGeom>
+                        <a:solidFill>
+                          <a:prstClr val="white"/>
+                        </a:solidFill>
+                        <a:ln>
+                          <a:noFill/>
+                        </a:ln>
+                      </wps:spPr>
+                      <wps:txbx>
+                        <w:txbxContent>
+                          <w:p>
+                            <w:pPr>
+                              <w:pStyle w:val="Caption"/>
+                              <w:rPr>
+                                <w:rFonts w:cstheme="minorHAnsi"/>
+                                <w:noProof/>
+                              </w:rPr>
+                            </w:pPr>
+                            <w:r>
+                              <w:t xml:space="preserve">Figure </w:t>
+                            </w:r>
+                            <w:fldSimple w:instr=" SEQ Figure \* ARABIC ">
+                              <w:r>
+                                <w:rPr>
+                                  <w:noProof/>
+                                </w:rPr>
+                                <w:t>5</w:t>
+                              </w:r>
+                            </w:fldSimple>
+                            <w:r>
+                              <w:t xml:space="preserve"> - </w:t>
+                            </w:r>
+                            <w:r>
+                              <w:t>Push Feature Branch to Origin</w:t>
+                            </w:r>
+                          </w:p>
+                        </w:txbxContent>
+                      </wps:txbx>
+                      <wps:bodyPr rot="0" spcFirstLastPara="0" vertOverflow="overflow" horzOverflow="overflow" vert="horz" wrap="square" lIns="0" tIns="0" rIns="0" bIns="0" numCol="1" spcCol="0" rtlCol="0" fromWordArt="0" anchor="t" anchorCtr="0" forceAA="0" compatLnSpc="1">
+                        <a:prstTxWarp prst="textNoShape">
+                          <a:avLst/>
+                        </a:prstTxWarp>
+                        <a:spAutoFit/>
+                      </wps:bodyPr>
+                    </wps:wsp>
+                  </a:graphicData>
+                </a:graphic>
+              </wp:anchor>
+            </w:drawing>
+          </mc:Choice>
+          <mc:Fallback>
+            <w:pict>
+              <v:shape w14:anchorId="479F5C94" id="Text Box 5" o:spid="_x0000_s1030" type="#_x0000_t202" style="position:absolute;margin-left:312.6pt;margin-top:184.5pt;width:218.85pt;height:.05pt;z-index:251712512;visibility:visible;mso-wrap-style:square;mso-wrap-distance-left:9pt;mso-wrap-distance-top:0;mso-wrap-distance-right:9pt;mso-wrap-distance-bottom:0;mso-position-horizontal:absolute;mso-position-horizontal-relative:text;mso-position-vertical:absolute;mso-position-vertical-relative:text;v-text-anchor:top" o:gfxdata="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" stroked="f">
+                <v:textbox style="mso-fit-shape-to-text:t" inset="0,0,0,0">
+                  <w:txbxContent>
+                    <w:p>
+                      <w:pPr>
+                        <w:pStyle w:val="Caption"/>
+                        <w:rPr>
+                          <w:rFonts w:cstheme="minorHAnsi"/>
+                          <w:noProof/>
+                        </w:rPr>
+                      </w:pPr>
+                      <w:r>
+                        <w:t xml:space="preserve">Figure </w:t>
+                      </w:r>
+                      <w:fldSimple w:instr=" SEQ Figure \* ARABIC ">
+                        <w:r>
+                          <w:rPr>
+                            <w:noProof/>
+                          </w:rPr>
+                          <w:t>5</w:t>
+                        </w:r>
+                      </w:fldSimple>
+                      <w:r>
+                        <w:t xml:space="preserve"> - </w:t>
+                      </w:r>
+                      <w:r>
+                        <w:t>Push Feature Branch to Origin</w:t>
+                      </w:r>
+                    </w:p>
+                  </w:txbxContent>
+                </v:textbox>
+                <w10:wrap type="square"/>
+              </v:shape>
+            </w:pict>
+          </mc:Fallback>
+        </mc:AlternateContent>
+      </w:r>
+      <w:r>
+        <w:rPr>
+          <w:rFonts w:asciiTheme="minorHAnsi" w:hAnsiTheme="minorHAnsi" w:cstheme="minorHAnsi"/>
+          <w:noProof/>
+        </w:rPr>
         <w:drawing>
           <wp:anchor distT="0" distB="0" distL="114300" distR="114300" simplePos="0" relativeHeight="251701248" behindDoc="0" locked="0" layoutInCell="1" allowOverlap="1" wp14:anchorId="775DF35F" wp14:editId="7B80B00A">
             <wp:simplePos x="0" y="0"/>
@@ -3407,7 +4758,7 @@
                     <pic:cNvPicPr/>
                   </pic:nvPicPr>
                   <pic:blipFill>
-                    <a:blip r:embed="rId13" cstate="print">
+                    <a:blip r:embed="rId12" cstate="print">
                       <a:extLst>
                         <a:ext uri="{28A0092B-C50C-407E-A947-70E740481C1C}">
                           <a14:useLocalDpi xmlns:a14="http://schemas.microsoft.com/office/drawing/2010/main" val="0"/>
@@ -3485,11 +4836,79 @@
           <w:rFonts w:asciiTheme="minorHAnsi" w:hAnsiTheme="minorHAnsi" w:cstheme="minorHAnsi"/>
         </w:rPr>
       </w:pPr>
-      <w:r>
-        <w:rPr>
-          <w:rFonts w:asciiTheme="minorHAnsi" w:hAnsiTheme="minorHAnsi" w:cstheme="minorHAnsi"/>
-        </w:rPr>
-        <w:t xml:space="preserve">16. </w:t>
+    </w:p>
+    <w:p>
+      <w:pPr>
+        <w:rPr>
+          <w:rFonts w:asciiTheme="minorHAnsi" w:hAnsiTheme="minorHAnsi" w:cstheme="minorHAnsi"/>
+        </w:rPr>
+      </w:pPr>
+    </w:p>
+    <w:p>
+      <w:pPr>
+        <w:rPr>
+          <w:rFonts w:asciiTheme="minorHAnsi" w:hAnsiTheme="minorHAnsi" w:cstheme="minorHAnsi"/>
+        </w:rPr>
+      </w:pPr>
+    </w:p>
+    <w:p>
+      <w:pPr>
+        <w:rPr>
+          <w:rFonts w:asciiTheme="minorHAnsi" w:hAnsiTheme="minorHAnsi" w:cstheme="minorHAnsi"/>
+        </w:rPr>
+      </w:pPr>
+    </w:p>
+    <w:p>
+      <w:pPr>
+        <w:rPr>
+          <w:rFonts w:asciiTheme="minorHAnsi" w:hAnsiTheme="minorHAnsi" w:cstheme="minorHAnsi"/>
+        </w:rPr>
+      </w:pPr>
+    </w:p>
+    <w:p>
+      <w:pPr>
+        <w:rPr>
+          <w:rFonts w:asciiTheme="minorHAnsi" w:hAnsiTheme="minorHAnsi" w:cstheme="minorHAnsi"/>
+        </w:rPr>
+      </w:pPr>
+    </w:p>
+    <w:p>
+      <w:pPr>
+        <w:rPr>
+          <w:rFonts w:asciiTheme="minorHAnsi" w:hAnsiTheme="minorHAnsi" w:cstheme="minorHAnsi"/>
+        </w:rPr>
+      </w:pPr>
+    </w:p>
+    <w:p>
+      <w:pPr>
+        <w:rPr>
+          <w:rFonts w:asciiTheme="minorHAnsi" w:hAnsiTheme="minorHAnsi" w:cstheme="minorHAnsi"/>
+        </w:rPr>
+      </w:pPr>
+    </w:p>
+    <w:p>
+      <w:pPr>
+        <w:rPr>
+          <w:rFonts w:asciiTheme="minorHAnsi" w:hAnsiTheme="minorHAnsi" w:cstheme="minorHAnsi"/>
+        </w:rPr>
+      </w:pPr>
+      <w:r>
+        <w:rPr>
+          <w:rFonts w:asciiTheme="minorHAnsi" w:hAnsiTheme="minorHAnsi" w:cstheme="minorHAnsi"/>
+        </w:rPr>
+        <w:t>1</w:t>
+      </w:r>
+      <w:r>
+        <w:rPr>
+          <w:rFonts w:asciiTheme="minorHAnsi" w:hAnsiTheme="minorHAnsi" w:cstheme="minorHAnsi"/>
+        </w:rPr>
+        <w:t>5</w:t>
+      </w:r>
+      <w:r>
+        <w:rPr>
+          <w:rFonts w:asciiTheme="minorHAnsi" w:hAnsiTheme="minorHAnsi" w:cstheme="minorHAnsi"/>
+        </w:rPr>
+        <w:t xml:space="preserve">. </w:t>
       </w:r>
       <w:r>
         <w:rPr>
@@ -3519,7 +4938,25 @@
         <w:rPr>
           <w:rFonts w:asciiTheme="minorHAnsi" w:hAnsiTheme="minorHAnsi" w:cstheme="minorHAnsi"/>
         </w:rPr>
-        <w:t xml:space="preserve"> list the branches</w:t>
+        <w:t xml:space="preserve"> list</w:t>
+      </w:r>
+      <w:r>
+        <w:rPr>
+          <w:rFonts w:asciiTheme="minorHAnsi" w:hAnsiTheme="minorHAnsi" w:cstheme="minorHAnsi"/>
+        </w:rPr>
+        <w:t xml:space="preserve">s all of the </w:t>
+      </w:r>
+      <w:r>
+        <w:rPr>
+          <w:rFonts w:asciiTheme="minorHAnsi" w:hAnsiTheme="minorHAnsi" w:cstheme="minorHAnsi"/>
+        </w:rPr>
+        <w:t>branches</w:t>
+      </w:r>
+      <w:r>
+        <w:rPr>
+          <w:rFonts w:asciiTheme="minorHAnsi" w:hAnsiTheme="minorHAnsi" w:cstheme="minorHAnsi"/>
+        </w:rPr>
+        <w:t xml:space="preserve"> in your local repository</w:t>
       </w:r>
       <w:r>
         <w:rPr>
@@ -3531,7 +4968,19 @@
         <w:rPr>
           <w:rFonts w:asciiTheme="minorHAnsi" w:hAnsiTheme="minorHAnsi" w:cstheme="minorHAnsi"/>
         </w:rPr>
-        <w:t>What are the branches that appear in your local repository?</w:t>
+        <w:t xml:space="preserve">What branches </w:t>
+      </w:r>
+      <w:r>
+        <w:rPr>
+          <w:rFonts w:asciiTheme="minorHAnsi" w:hAnsiTheme="minorHAnsi" w:cstheme="minorHAnsi"/>
+        </w:rPr>
+        <w:t>are</w:t>
+      </w:r>
+      <w:r>
+        <w:rPr>
+          <w:rFonts w:asciiTheme="minorHAnsi" w:hAnsiTheme="minorHAnsi" w:cstheme="minorHAnsi"/>
+        </w:rPr>
+        <w:t xml:space="preserve"> in your local repository?</w:t>
       </w:r>
     </w:p>
     <w:p>
@@ -3563,176 +5012,84 @@
           <w:rFonts w:asciiTheme="minorHAnsi" w:hAnsiTheme="minorHAnsi" w:cstheme="minorHAnsi"/>
         </w:rPr>
       </w:pPr>
-      <w:r>
-        <w:rPr>
-          <w:noProof/>
-        </w:rPr>
-        <mc:AlternateContent>
-          <mc:Choice Requires="wps">
-            <w:drawing>
-              <wp:anchor distT="0" distB="0" distL="114300" distR="114300" simplePos="0" relativeHeight="251695104" behindDoc="0" locked="0" layoutInCell="1" allowOverlap="1" wp14:anchorId="0C501A58" wp14:editId="4ADE76D6">
-                <wp:simplePos x="0" y="0"/>
-                <wp:positionH relativeFrom="column">
-                  <wp:posOffset>4065270</wp:posOffset>
-                </wp:positionH>
-                <wp:positionV relativeFrom="paragraph">
-                  <wp:posOffset>36195</wp:posOffset>
-                </wp:positionV>
-                <wp:extent cx="2779395" cy="635"/>
-                <wp:effectExtent l="0" t="0" r="1905" b="12065"/>
-                <wp:wrapSquare wrapText="bothSides"/>
-                <wp:docPr id="26" name="Text Box 26"/>
-                <wp:cNvGraphicFramePr/>
-                <a:graphic xmlns:a="http://schemas.openxmlformats.org/drawingml/2006/main">
-                  <a:graphicData uri="http://schemas.microsoft.com/office/word/2010/wordprocessingShape">
-                    <wps:wsp>
-                      <wps:cNvSpPr txBox="1"/>
-                      <wps:spPr>
-                        <a:xfrm>
-                          <a:off x="0" y="0"/>
-                          <a:ext cx="2779395" cy="635"/>
-                        </a:xfrm>
-                        <a:prstGeom prst="rect">
-                          <a:avLst/>
-                        </a:prstGeom>
-                        <a:solidFill>
-                          <a:prstClr val="white"/>
-                        </a:solidFill>
-                        <a:ln>
-                          <a:noFill/>
-                        </a:ln>
-                      </wps:spPr>
-                      <wps:txbx>
-                        <w:txbxContent>
-                          <w:p>
-                            <w:pPr>
-                              <w:pStyle w:val="Caption"/>
-                              <w:rPr>
-                                <w:rFonts w:cstheme="minorHAnsi"/>
-                              </w:rPr>
-                            </w:pPr>
-                            <w:r>
-                              <w:t xml:space="preserve">Figure </w:t>
-                            </w:r>
-                            <w:r>
-                              <w:fldChar w:fldCharType="begin"/>
-                            </w:r>
-                            <w:r>
-                              <w:instrText xml:space="preserve"> SEQ Figure \* ARABIC </w:instrText>
-                            </w:r>
-                            <w:r>
-                              <w:fldChar w:fldCharType="separate"/>
-                            </w:r>
-                            <w:r>
-                              <w:rPr>
-                                <w:noProof/>
-                              </w:rPr>
-                              <w:t>5</w:t>
-                            </w:r>
-                            <w:r>
-                              <w:fldChar w:fldCharType="end"/>
-                            </w:r>
-                            <w:r>
-                              <w:t xml:space="preserve"> - Push Feature Branch to Origin</w:t>
-                            </w:r>
-                          </w:p>
-                        </w:txbxContent>
-                      </wps:txbx>
-                      <wps:bodyPr rot="0" spcFirstLastPara="0" vertOverflow="overflow" horzOverflow="overflow" vert="horz" wrap="square" lIns="0" tIns="0" rIns="0" bIns="0" numCol="1" spcCol="0" rtlCol="0" fromWordArt="0" anchor="t" anchorCtr="0" forceAA="0" compatLnSpc="1">
-                        <a:prstTxWarp prst="textNoShape">
-                          <a:avLst/>
-                        </a:prstTxWarp>
-                        <a:spAutoFit/>
-                      </wps:bodyPr>
-                    </wps:wsp>
-                  </a:graphicData>
-                </a:graphic>
-              </wp:anchor>
-            </w:drawing>
-          </mc:Choice>
-          <mc:Fallback>
-            <w:pict>
-              <v:shape w14:anchorId="0C501A58" id="Text Box 26" o:spid="_x0000_s1030" type="#_x0000_t202" style="position:absolute;margin-left:320.1pt;margin-top:2.85pt;width:218.85pt;height:.05pt;z-index:251695104;visibility:visible;mso-wrap-style:square;mso-wrap-distance-left:9pt;mso-wrap-distance-top:0;mso-wrap-distance-right:9pt;mso-wrap-distance-bottom:0;mso-position-horizontal:absolute;mso-position-horizontal-relative:text;mso-position-vertical:absolute;mso-position-vertical-relative:text;v-text-anchor:top" o:gfxdata="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" stroked="f">
-                <v:textbox style="mso-fit-shape-to-text:t" inset="0,0,0,0">
-                  <w:txbxContent>
-                    <w:p>
-                      <w:pPr>
-                        <w:pStyle w:val="Caption"/>
-                        <w:rPr>
-                          <w:rFonts w:cstheme="minorHAnsi"/>
-                        </w:rPr>
-                      </w:pPr>
-                      <w:r>
-                        <w:t xml:space="preserve">Figure </w:t>
-                      </w:r>
-                      <w:r>
-                        <w:fldChar w:fldCharType="begin"/>
-                      </w:r>
-                      <w:r>
-                        <w:instrText xml:space="preserve"> SEQ Figure \* ARABIC </w:instrText>
-                      </w:r>
-                      <w:r>
-                        <w:fldChar w:fldCharType="separate"/>
-                      </w:r>
-                      <w:r>
-                        <w:rPr>
-                          <w:noProof/>
-                        </w:rPr>
-                        <w:t>5</w:t>
-                      </w:r>
-                      <w:r>
-                        <w:fldChar w:fldCharType="end"/>
-                      </w:r>
-                      <w:r>
-                        <w:t xml:space="preserve"> - Push Feature Branch to Origin</w:t>
-                      </w:r>
-                    </w:p>
-                  </w:txbxContent>
-                </v:textbox>
-                <w10:wrap type="square"/>
-              </v:shape>
-            </w:pict>
-          </mc:Fallback>
-        </mc:AlternateContent>
-      </w:r>
-    </w:p>
-    <w:p>
-      <w:pPr>
-        <w:rPr>
-          <w:rFonts w:asciiTheme="minorHAnsi" w:hAnsiTheme="minorHAnsi" w:cstheme="minorHAnsi"/>
-        </w:rPr>
-      </w:pPr>
+    </w:p>
+    <w:p>
+      <w:pPr>
+        <w:rPr>
+          <w:rFonts w:asciiTheme="minorHAnsi" w:hAnsiTheme="minorHAnsi" w:cstheme="minorHAnsi"/>
+        </w:rPr>
+      </w:pPr>
+      <w:r>
+        <w:rPr>
+          <w:rFonts w:asciiTheme="minorHAnsi" w:hAnsiTheme="minorHAnsi" w:cstheme="minorHAnsi"/>
+        </w:rPr>
+        <w:t>1</w:t>
+      </w:r>
+      <w:r>
+        <w:rPr>
+          <w:rFonts w:asciiTheme="minorHAnsi" w:hAnsiTheme="minorHAnsi" w:cstheme="minorHAnsi"/>
+        </w:rPr>
+        <w:t>6</w:t>
+      </w:r>
+      <w:r>
+        <w:rPr>
+          <w:rFonts w:asciiTheme="minorHAnsi" w:hAnsiTheme="minorHAnsi" w:cstheme="minorHAnsi"/>
+        </w:rPr>
+        <w:t xml:space="preserve">. </w:t>
+      </w:r>
+      <w:r>
+        <w:rPr>
+          <w:rFonts w:asciiTheme="minorHAnsi" w:hAnsiTheme="minorHAnsi" w:cstheme="minorHAnsi"/>
+        </w:rPr>
+        <w:t xml:space="preserve">What branches appear </w:t>
+      </w:r>
+      <w:r>
+        <w:rPr>
+          <w:rFonts w:asciiTheme="minorHAnsi" w:hAnsiTheme="minorHAnsi" w:cstheme="minorHAnsi"/>
+        </w:rPr>
+        <w:t xml:space="preserve">in your origin repository on </w:t>
+      </w:r>
+      <w:r>
+        <w:rPr>
+          <w:rFonts w:asciiTheme="minorHAnsi" w:hAnsiTheme="minorHAnsi" w:cstheme="minorHAnsi"/>
+        </w:rPr>
+        <w:t>GitHub?  Why is there a difference between</w:t>
+      </w:r>
+      <w:r>
+        <w:rPr>
+          <w:rFonts w:asciiTheme="minorHAnsi" w:hAnsiTheme="minorHAnsi" w:cstheme="minorHAnsi"/>
+        </w:rPr>
+        <w:t xml:space="preserve"> the branches in your</w:t>
+      </w:r>
       <w:r>
         <w:rPr>
           <w:rFonts w:asciiTheme="minorHAnsi" w:hAnsiTheme="minorHAnsi" w:cstheme="minorHAnsi"/>
         </w:rPr>
         <w:t xml:space="preserve"> </w:t>
       </w:r>
-    </w:p>
-    <w:p>
-      <w:pPr>
-        <w:rPr>
-          <w:rFonts w:asciiTheme="minorHAnsi" w:hAnsiTheme="minorHAnsi" w:cstheme="minorHAnsi"/>
-        </w:rPr>
-      </w:pPr>
-    </w:p>
-    <w:p>
-      <w:pPr>
-        <w:rPr>
-          <w:rFonts w:asciiTheme="minorHAnsi" w:hAnsiTheme="minorHAnsi" w:cstheme="minorHAnsi"/>
-        </w:rPr>
-      </w:pPr>
-      <w:r>
-        <w:rPr>
-          <w:rFonts w:asciiTheme="minorHAnsi" w:hAnsiTheme="minorHAnsi" w:cstheme="minorHAnsi"/>
-        </w:rPr>
-        <w:t xml:space="preserve">17. </w:t>
-      </w:r>
-      <w:r>
-        <w:rPr>
-          <w:rFonts w:asciiTheme="minorHAnsi" w:hAnsiTheme="minorHAnsi" w:cstheme="minorHAnsi"/>
-        </w:rPr>
-        <w:t>What branches appear on GitHub?  Why is there a difference between GitHub and your local?</w:t>
+      <w:r>
+        <w:rPr>
+          <w:rFonts w:asciiTheme="minorHAnsi" w:hAnsiTheme="minorHAnsi" w:cstheme="minorHAnsi"/>
+        </w:rPr>
+        <w:t>origin repo</w:t>
+      </w:r>
+      <w:r>
+        <w:rPr>
+          <w:rFonts w:asciiTheme="minorHAnsi" w:hAnsiTheme="minorHAnsi" w:cstheme="minorHAnsi"/>
+        </w:rPr>
+        <w:t xml:space="preserve"> and your local</w:t>
+      </w:r>
+      <w:r>
+        <w:rPr>
+          <w:rFonts w:asciiTheme="minorHAnsi" w:hAnsiTheme="minorHAnsi" w:cstheme="minorHAnsi"/>
+        </w:rPr>
+        <w:t xml:space="preserve"> repo</w:t>
+      </w:r>
+      <w:r>
+        <w:rPr>
+          <w:rFonts w:asciiTheme="minorHAnsi" w:hAnsiTheme="minorHAnsi" w:cstheme="minorHAnsi"/>
+        </w:rPr>
+        <w:t>?</w:t>
       </w:r>
     </w:p>
     <w:p>
@@ -3809,163 +5166,112 @@
       <w:pPr>
         <w:rPr>
           <w:rFonts w:asciiTheme="minorHAnsi" w:hAnsiTheme="minorHAnsi" w:cstheme="minorHAnsi"/>
-        </w:rPr>
-      </w:pPr>
-      <w:r>
-        <w:rPr>
-          <w:rFonts w:asciiTheme="minorHAnsi" w:hAnsiTheme="minorHAnsi" w:cstheme="minorHAnsi"/>
-        </w:rPr>
-        <w:t>Before you will be able to push your feature branch to GitHub you will have to get a Personal Access Token (PAT) from GitHub. A PAT is like a password but has some security benefits.  In particular you can have multiple different PATs. Each one can have different limits on what can be done with it and each one can be revoked without affecting the others. It is not required, but if you want to learn more about why GitHub uses PATs you can read this page:</w:t>
-      </w:r>
-    </w:p>
-    <w:p>
-      <w:pPr>
-        <w:pStyle w:val="ListParagraph"/>
-        <w:numPr>
-          <w:ilvl w:val="0"/>
-          <w:numId w:val="2"/>
-        </w:numPr>
-        <w:rPr>
-          <w:rFonts w:asciiTheme="minorHAnsi" w:hAnsiTheme="minorHAnsi" w:cstheme="minorHAnsi"/>
           <w:highlight w:val="yellow"/>
         </w:rPr>
       </w:pPr>
       <w:r>
         <w:rPr>
           <w:rFonts w:asciiTheme="minorHAnsi" w:hAnsiTheme="minorHAnsi" w:cstheme="minorHAnsi"/>
-          <w:highlight w:val="yellow"/>
-        </w:rPr>
-        <w:t xml:space="preserve">Need a </w:t>
-      </w:r>
-      <w:r>
-        <w:rPr>
-          <w:rFonts w:asciiTheme="minorHAnsi" w:hAnsiTheme="minorHAnsi" w:cstheme="minorHAnsi"/>
-          <w:highlight w:val="yellow"/>
-        </w:rPr>
-        <w:t>Link here…</w:t>
-      </w:r>
-    </w:p>
-    <w:p>
-      <w:pPr>
-        <w:pStyle w:val="ListParagraph"/>
-        <w:numPr>
-          <w:ilvl w:val="0"/>
-          <w:numId w:val="2"/>
-        </w:numPr>
-        <w:rPr>
-          <w:rFonts w:asciiTheme="minorHAnsi" w:hAnsiTheme="minorHAnsi" w:cstheme="minorHAnsi"/>
-          <w:highlight w:val="yellow"/>
-        </w:rPr>
-      </w:pPr>
-      <w:hyperlink r:id="rId14" w:history="1">
+        </w:rPr>
+        <w:t xml:space="preserve">Before you will be able to push your feature branch to GitHub you will have to get a Personal Access Token (PAT) from GitHub. A PAT is like a password but has some security benefits.  In particular you can have multiple different </w:t>
+      </w:r>
+      <w:proofErr w:type="spellStart"/>
+      <w:r>
+        <w:rPr>
+          <w:rFonts w:asciiTheme="minorHAnsi" w:hAnsiTheme="minorHAnsi" w:cstheme="minorHAnsi"/>
+        </w:rPr>
+        <w:t>PATs.</w:t>
+      </w:r>
+      <w:proofErr w:type="spellEnd"/>
+      <w:r>
+        <w:rPr>
+          <w:rFonts w:asciiTheme="minorHAnsi" w:hAnsiTheme="minorHAnsi" w:cstheme="minorHAnsi"/>
+        </w:rPr>
+        <w:t xml:space="preserve"> Each one can have different limits on what can be done with it and each one can be revoked without affecting the others.</w:t>
+      </w:r>
+    </w:p>
+    <w:p>
+      <w:pPr>
+        <w:rPr>
+          <w:rFonts w:asciiTheme="minorHAnsi" w:hAnsiTheme="minorHAnsi" w:cstheme="minorHAnsi"/>
+        </w:rPr>
+      </w:pPr>
+    </w:p>
+    <w:p>
+      <w:pPr>
+        <w:rPr>
+          <w:rFonts w:asciiTheme="minorHAnsi" w:hAnsiTheme="minorHAnsi" w:cstheme="minorHAnsi"/>
+        </w:rPr>
+      </w:pPr>
+      <w:r>
+        <w:rPr>
+          <w:rFonts w:asciiTheme="minorHAnsi" w:hAnsiTheme="minorHAnsi" w:cstheme="minorHAnsi"/>
+        </w:rPr>
+        <w:t>1</w:t>
+      </w:r>
+      <w:r>
+        <w:rPr>
+          <w:rFonts w:asciiTheme="minorHAnsi" w:hAnsiTheme="minorHAnsi" w:cstheme="minorHAnsi"/>
+        </w:rPr>
+        <w:t>7</w:t>
+      </w:r>
+      <w:r>
+        <w:rPr>
+          <w:rFonts w:asciiTheme="minorHAnsi" w:hAnsiTheme="minorHAnsi" w:cstheme="minorHAnsi"/>
+        </w:rPr>
+        <w:t xml:space="preserve">. </w:t>
+      </w:r>
+      <w:r>
+        <w:rPr>
+          <w:rFonts w:asciiTheme="minorHAnsi" w:hAnsiTheme="minorHAnsi" w:cstheme="minorHAnsi"/>
+        </w:rPr>
+        <w:t xml:space="preserve">Follow GitHub's instructions for </w:t>
+      </w:r>
+      <w:r>
+        <w:rPr>
+          <w:rFonts w:asciiTheme="minorHAnsi" w:hAnsiTheme="minorHAnsi" w:cstheme="minorHAnsi"/>
+        </w:rPr>
+        <w:t>c</w:t>
+      </w:r>
+      <w:r>
+        <w:rPr>
+          <w:rFonts w:asciiTheme="minorHAnsi" w:hAnsiTheme="minorHAnsi" w:cstheme="minorHAnsi"/>
+        </w:rPr>
+        <w:t>reating a personal access token</w:t>
+      </w:r>
+      <w:r>
+        <w:rPr>
+          <w:rFonts w:asciiTheme="minorHAnsi" w:hAnsiTheme="minorHAnsi" w:cstheme="minorHAnsi"/>
+        </w:rPr>
+        <w:t xml:space="preserve">. </w:t>
+      </w:r>
+      <w:r>
+        <w:rPr>
+          <w:rFonts w:asciiTheme="minorHAnsi" w:hAnsiTheme="minorHAnsi" w:cstheme="minorHAnsi"/>
+        </w:rPr>
+        <w:t>(</w:t>
+      </w:r>
+      <w:hyperlink r:id="rId13" w:history="1">
         <w:r>
           <w:rPr>
             <w:rStyle w:val="Hyperlink"/>
             <w:rFonts w:asciiTheme="minorHAnsi" w:hAnsiTheme="minorHAnsi" w:cstheme="minorHAnsi"/>
           </w:rPr>
-          <w:t>https://auth0.com/docs/security/tokens/access-tokens</w:t>
+          <w:t>https://docs.github.com/en/g</w:t>
         </w:r>
-      </w:hyperlink>
-    </w:p>
-    <w:p>
-      <w:pPr>
-        <w:pStyle w:val="ListParagraph"/>
-        <w:numPr>
-          <w:ilvl w:val="0"/>
-          <w:numId w:val="2"/>
-        </w:numPr>
-        <w:rPr>
-          <w:rFonts w:asciiTheme="minorHAnsi" w:hAnsiTheme="minorHAnsi" w:cstheme="minorHAnsi"/>
-          <w:highlight w:val="yellow"/>
-        </w:rPr>
-      </w:pPr>
-      <w:r>
-        <w:rPr>
-          <w:rFonts w:asciiTheme="minorHAnsi" w:hAnsiTheme="minorHAnsi" w:cstheme="minorHAnsi"/>
-          <w:i/>
-          <w:iCs/>
-        </w:rPr>
-        <w:t xml:space="preserve">(That’s the best link I’ve found even though it only briefly describes the benefits.  </w:t>
-      </w:r>
-      <w:r>
-        <w:rPr>
-          <w:rFonts w:asciiTheme="minorHAnsi" w:hAnsiTheme="minorHAnsi" w:cstheme="minorHAnsi"/>
-          <w:i/>
-          <w:iCs/>
-        </w:rPr>
-        <w:t xml:space="preserve">Even the Wikipedia article is very short).  </w:t>
-      </w:r>
-    </w:p>
-    <w:p>
-      <w:pPr>
-        <w:rPr>
-          <w:rFonts w:asciiTheme="minorHAnsi" w:hAnsiTheme="minorHAnsi" w:cstheme="minorHAnsi"/>
-        </w:rPr>
-      </w:pPr>
-    </w:p>
-    <w:p>
-      <w:pPr>
-        <w:rPr>
-          <w:rFonts w:asciiTheme="minorHAnsi" w:hAnsiTheme="minorHAnsi" w:cstheme="minorHAnsi"/>
-        </w:rPr>
-      </w:pPr>
-      <w:r>
-        <w:rPr>
-          <w:rFonts w:asciiTheme="minorHAnsi" w:hAnsiTheme="minorHAnsi" w:cstheme="minorHAnsi"/>
-        </w:rPr>
-        <w:t>1</w:t>
-      </w:r>
-      <w:r>
-        <w:rPr>
-          <w:rFonts w:asciiTheme="minorHAnsi" w:hAnsiTheme="minorHAnsi" w:cstheme="minorHAnsi"/>
-        </w:rPr>
-        <w:t>8</w:t>
-      </w:r>
-      <w:r>
-        <w:rPr>
-          <w:rFonts w:asciiTheme="minorHAnsi" w:hAnsiTheme="minorHAnsi" w:cstheme="minorHAnsi"/>
-        </w:rPr>
-        <w:t xml:space="preserve">. </w:t>
-      </w:r>
-      <w:r>
-        <w:rPr>
-          <w:rFonts w:asciiTheme="minorHAnsi" w:hAnsiTheme="minorHAnsi" w:cstheme="minorHAnsi"/>
-        </w:rPr>
-        <w:t xml:space="preserve">Follow GitHub's instructions for </w:t>
-      </w:r>
-      <w:r>
-        <w:rPr>
-          <w:rFonts w:asciiTheme="minorHAnsi" w:hAnsiTheme="minorHAnsi" w:cstheme="minorHAnsi"/>
-        </w:rPr>
-        <w:t>c</w:t>
-      </w:r>
-      <w:bookmarkStart w:id="0" w:name="_GoBack"/>
-      <w:bookmarkEnd w:id="0"/>
-      <w:r>
-        <w:rPr>
-          <w:rFonts w:asciiTheme="minorHAnsi" w:hAnsiTheme="minorHAnsi" w:cstheme="minorHAnsi"/>
-        </w:rPr>
-        <w:t>reating a personal access token</w:t>
-      </w:r>
-      <w:r>
-        <w:rPr>
-          <w:rFonts w:asciiTheme="minorHAnsi" w:hAnsiTheme="minorHAnsi" w:cstheme="minorHAnsi"/>
-        </w:rPr>
-        <w:t xml:space="preserve">. </w:t>
-      </w:r>
-      <w:r>
-        <w:rPr>
-          <w:rFonts w:asciiTheme="minorHAnsi" w:hAnsiTheme="minorHAnsi" w:cstheme="minorHAnsi"/>
-        </w:rPr>
-        <w:t>(</w:t>
-      </w:r>
-      <w:hyperlink r:id="rId15" w:history="1">
         <w:r>
           <w:rPr>
             <w:rStyle w:val="Hyperlink"/>
             <w:rFonts w:asciiTheme="minorHAnsi" w:hAnsiTheme="minorHAnsi" w:cstheme="minorHAnsi"/>
           </w:rPr>
-          <w:t>https://docs.github.com/en/github/authenticating-to-github/keeping-your-account-and-data-secure/creating-a-personal-access-token</w:t>
+          <w:t>i</w:t>
+        </w:r>
+        <w:r>
+          <w:rPr>
+            <w:rStyle w:val="Hyperlink"/>
+            <w:rFonts w:asciiTheme="minorHAnsi" w:hAnsiTheme="minorHAnsi" w:cstheme="minorHAnsi"/>
+          </w:rPr>
+          <w:t>thub/authenticating-to-github/keeping-your-account-and-data-secure/creating-a-personal-access-token</w:t>
         </w:r>
       </w:hyperlink>
       <w:r>
@@ -3978,7 +5284,91 @@
         <w:rPr>
           <w:rFonts w:asciiTheme="minorHAnsi" w:hAnsiTheme="minorHAnsi" w:cstheme="minorHAnsi"/>
         </w:rPr>
-        <w:t xml:space="preserve">.  Make sure to save it somewhere safe.  </w:t>
+        <w:t xml:space="preserve">.  </w:t>
+      </w:r>
+      <w:r>
+        <w:rPr>
+          <w:rFonts w:asciiTheme="minorHAnsi" w:hAnsiTheme="minorHAnsi" w:cstheme="minorHAnsi"/>
+        </w:rPr>
+        <w:t>When doing so be sure to:</w:t>
+      </w:r>
+    </w:p>
+    <w:p>
+      <w:pPr>
+        <w:pStyle w:val="ListParagraph"/>
+        <w:numPr>
+          <w:ilvl w:val="0"/>
+          <w:numId w:val="11"/>
+        </w:numPr>
+        <w:rPr>
+          <w:rFonts w:asciiTheme="minorHAnsi" w:hAnsiTheme="minorHAnsi" w:cstheme="minorHAnsi"/>
+        </w:rPr>
+      </w:pPr>
+      <w:r>
+        <w:rPr>
+          <w:rFonts w:asciiTheme="minorHAnsi" w:hAnsiTheme="minorHAnsi" w:cstheme="minorHAnsi"/>
+        </w:rPr>
+        <w:t>Set an expiration beyond the end of this course.</w:t>
+      </w:r>
+    </w:p>
+    <w:p>
+      <w:pPr>
+        <w:pStyle w:val="ListParagraph"/>
+        <w:numPr>
+          <w:ilvl w:val="0"/>
+          <w:numId w:val="11"/>
+        </w:numPr>
+        <w:rPr>
+          <w:rFonts w:asciiTheme="minorHAnsi" w:hAnsiTheme="minorHAnsi" w:cstheme="minorHAnsi"/>
+        </w:rPr>
+      </w:pPr>
+      <w:r>
+        <w:rPr>
+          <w:rFonts w:asciiTheme="minorHAnsi" w:hAnsiTheme="minorHAnsi" w:cstheme="minorHAnsi"/>
+        </w:rPr>
+        <w:t xml:space="preserve">Choose “repo” for the “scopes and permissions” </w:t>
+      </w:r>
+    </w:p>
+    <w:p>
+      <w:pPr>
+        <w:pStyle w:val="ListParagraph"/>
+        <w:numPr>
+          <w:ilvl w:val="0"/>
+          <w:numId w:val="11"/>
+        </w:numPr>
+        <w:rPr>
+          <w:rFonts w:asciiTheme="minorHAnsi" w:hAnsiTheme="minorHAnsi" w:cstheme="minorHAnsi"/>
+        </w:rPr>
+      </w:pPr>
+      <w:r>
+        <w:rPr>
+          <w:rFonts w:asciiTheme="minorHAnsi" w:hAnsiTheme="minorHAnsi" w:cstheme="minorHAnsi"/>
+        </w:rPr>
+        <w:t>Be</w:t>
+      </w:r>
+      <w:r>
+        <w:rPr>
+          <w:rFonts w:asciiTheme="minorHAnsi" w:hAnsiTheme="minorHAnsi" w:cstheme="minorHAnsi"/>
+        </w:rPr>
+        <w:t xml:space="preserve"> sure to </w:t>
+      </w:r>
+      <w:r>
+        <w:rPr>
+          <w:rFonts w:asciiTheme="minorHAnsi" w:hAnsiTheme="minorHAnsi" w:cstheme="minorHAnsi"/>
+        </w:rPr>
+        <w:t xml:space="preserve">copy and paste your PAT </w:t>
+      </w:r>
+      <w:r>
+        <w:rPr>
+          <w:rFonts w:asciiTheme="minorHAnsi" w:hAnsiTheme="minorHAnsi" w:cstheme="minorHAnsi"/>
+        </w:rPr>
+        <w:t>somewhere safe</w:t>
+      </w:r>
+      <w:r>
+        <w:rPr>
+          <w:rFonts w:asciiTheme="minorHAnsi" w:hAnsiTheme="minorHAnsi" w:cstheme="minorHAnsi"/>
+        </w:rPr>
+        <w:t xml:space="preserve"> – you will not be able to retrieve it after you leave the page.</w:t>
       </w:r>
     </w:p>
     <w:p>
@@ -4004,20 +5394,27 @@
         <w:rPr>
           <w:rFonts w:asciiTheme="minorHAnsi" w:hAnsiTheme="minorHAnsi" w:cstheme="minorHAnsi"/>
         </w:rPr>
-        <w:t>9</w:t>
-      </w:r>
-      <w:r>
-        <w:rPr>
-          <w:rFonts w:asciiTheme="minorHAnsi" w:hAnsiTheme="minorHAnsi" w:cstheme="minorHAnsi"/>
-        </w:rPr>
-        <w:t xml:space="preserve">. When interacting with GitHub using the git CLI you will be asked for your PAT anytime GitHub required authentication (e.g. when pushing a branch).  Clearly you don’t want to try to </w:t>
-      </w:r>
-      <w:r>
-        <w:rPr>
-          <w:rFonts w:asciiTheme="minorHAnsi" w:hAnsiTheme="minorHAnsi" w:cstheme="minorHAnsi"/>
-        </w:rPr>
-        <w:lastRenderedPageBreak/>
-        <w:t xml:space="preserve">type </w:t>
+        <w:t>8</w:t>
+      </w:r>
+      <w:r>
+        <w:rPr>
+          <w:rFonts w:asciiTheme="minorHAnsi" w:hAnsiTheme="minorHAnsi" w:cstheme="minorHAnsi"/>
+        </w:rPr>
+        <w:t>. When interacting with GitHub using the git CLI you will be asked for your PAT anytime GitHub required authentication (</w:t>
+      </w:r>
+      <w:proofErr w:type="gramStart"/>
+      <w:r>
+        <w:rPr>
+          <w:rFonts w:asciiTheme="minorHAnsi" w:hAnsiTheme="minorHAnsi" w:cstheme="minorHAnsi"/>
+        </w:rPr>
+        <w:t>e.g.</w:t>
+      </w:r>
+      <w:proofErr w:type="gramEnd"/>
+      <w:r>
+        <w:rPr>
+          <w:rFonts w:asciiTheme="minorHAnsi" w:hAnsiTheme="minorHAnsi" w:cstheme="minorHAnsi"/>
+        </w:rPr>
+        <w:t xml:space="preserve"> when pushing a branch).  Clearly you don’t want to try to type </w:t>
       </w:r>
       <w:r>
         <w:rPr>
@@ -4106,42 +5503,50 @@
         <w:rPr>
           <w:rFonts w:ascii="Courier" w:hAnsi="Courier" w:cstheme="minorHAnsi"/>
         </w:rPr>
-        <w:t>git config --global credential.helper store</w:t>
-      </w:r>
-    </w:p>
-    <w:p>
-      <w:pPr>
-        <w:rPr>
-          <w:rFonts w:asciiTheme="minorHAnsi" w:hAnsiTheme="minorHAnsi" w:cstheme="minorHAnsi"/>
-        </w:rPr>
-      </w:pPr>
-    </w:p>
-    <w:p>
-      <w:pPr>
-        <w:rPr>
-          <w:rFonts w:asciiTheme="minorHAnsi" w:hAnsiTheme="minorHAnsi" w:cstheme="minorHAnsi"/>
-        </w:rPr>
-      </w:pPr>
-      <w:r>
-        <w:rPr>
-          <w:rFonts w:asciiTheme="minorHAnsi" w:hAnsiTheme="minorHAnsi" w:cstheme="minorHAnsi"/>
-        </w:rPr>
-        <w:t>Give the output of the following command to confirm that your added configuration was successful:</w:t>
-      </w:r>
-    </w:p>
-    <w:p>
-      <w:pPr>
-        <w:rPr>
-          <w:rFonts w:asciiTheme="minorHAnsi" w:hAnsiTheme="minorHAnsi" w:cstheme="minorHAnsi"/>
-        </w:rPr>
-      </w:pPr>
-    </w:p>
-    <w:p>
-      <w:pPr>
+        <w:t xml:space="preserve">git config --global </w:t>
+      </w:r>
+      <w:proofErr w:type="spellStart"/>
+      <w:proofErr w:type="gramStart"/>
+      <w:r>
         <w:rPr>
           <w:rFonts w:ascii="Courier" w:hAnsi="Courier" w:cstheme="minorHAnsi"/>
         </w:rPr>
-      </w:pPr>
+        <w:t>credential.helper</w:t>
+      </w:r>
+      <w:proofErr w:type="spellEnd"/>
+      <w:proofErr w:type="gramEnd"/>
+      <w:r>
+        <w:rPr>
+          <w:rFonts w:ascii="Courier" w:hAnsi="Courier" w:cstheme="minorHAnsi"/>
+        </w:rPr>
+        <w:t xml:space="preserve"> store</w:t>
+      </w:r>
+    </w:p>
+    <w:p>
+      <w:pPr>
+        <w:rPr>
+          <w:rFonts w:asciiTheme="minorHAnsi" w:hAnsiTheme="minorHAnsi" w:cstheme="minorHAnsi"/>
+        </w:rPr>
+      </w:pPr>
+    </w:p>
+    <w:p>
+      <w:pPr>
+        <w:rPr>
+          <w:rFonts w:asciiTheme="minorHAnsi" w:hAnsiTheme="minorHAnsi" w:cstheme="minorHAnsi"/>
+        </w:rPr>
+      </w:pPr>
+      <w:r>
+        <w:rPr>
+          <w:rFonts w:asciiTheme="minorHAnsi" w:hAnsiTheme="minorHAnsi" w:cstheme="minorHAnsi"/>
+        </w:rPr>
+        <w:t>Give the output of the following command</w:t>
+      </w:r>
+      <w:r>
+        <w:rPr>
+          <w:rFonts w:asciiTheme="minorHAnsi" w:hAnsiTheme="minorHAnsi" w:cstheme="minorHAnsi"/>
+        </w:rPr>
+        <w:t xml:space="preserve"> and</w:t>
+      </w:r>
       <w:r>
         <w:rPr>
           <w:rFonts w:asciiTheme="minorHAnsi" w:hAnsiTheme="minorHAnsi" w:cstheme="minorHAnsi"/>
@@ -4152,6 +5557,38 @@
         <w:rPr>
           <w:rFonts w:asciiTheme="minorHAnsi" w:hAnsiTheme="minorHAnsi" w:cstheme="minorHAnsi"/>
         </w:rPr>
+        <w:t xml:space="preserve">inspect it to </w:t>
+      </w:r>
+      <w:r>
+        <w:rPr>
+          <w:rFonts w:asciiTheme="minorHAnsi" w:hAnsiTheme="minorHAnsi" w:cstheme="minorHAnsi"/>
+        </w:rPr>
+        <w:t>confirm that your added configuration was successful:</w:t>
+      </w:r>
+    </w:p>
+    <w:p>
+      <w:pPr>
+        <w:rPr>
+          <w:rFonts w:asciiTheme="minorHAnsi" w:hAnsiTheme="minorHAnsi" w:cstheme="minorHAnsi"/>
+        </w:rPr>
+      </w:pPr>
+    </w:p>
+    <w:p>
+      <w:pPr>
+        <w:rPr>
+          <w:rFonts w:ascii="Courier" w:hAnsi="Courier" w:cstheme="minorHAnsi"/>
+        </w:rPr>
+      </w:pPr>
+      <w:r>
+        <w:rPr>
+          <w:rFonts w:asciiTheme="minorHAnsi" w:hAnsiTheme="minorHAnsi" w:cstheme="minorHAnsi"/>
+        </w:rPr>
+        <w:t xml:space="preserve"> </w:t>
+      </w:r>
+      <w:r>
+        <w:rPr>
+          <w:rFonts w:asciiTheme="minorHAnsi" w:hAnsiTheme="minorHAnsi" w:cstheme="minorHAnsi"/>
+        </w:rPr>
         <w:tab/>
       </w:r>
       <w:r>
@@ -4160,139 +5597,6 @@
         </w:rPr>
         <w:t>git config --global --list</w:t>
       </w:r>
-    </w:p>
-    <w:p>
-      <w:pPr>
-        <w:rPr>
-          <w:rFonts w:asciiTheme="minorHAnsi" w:hAnsiTheme="minorHAnsi" w:cstheme="minorHAnsi"/>
-        </w:rPr>
-      </w:pPr>
-    </w:p>
-    <w:p>
-      <w:pPr>
-        <w:rPr>
-          <w:rFonts w:asciiTheme="minorHAnsi" w:hAnsiTheme="minorHAnsi" w:cstheme="minorHAnsi"/>
-          <w:i/>
-          <w:iCs/>
-          <w:u w:val="single"/>
-        </w:rPr>
-      </w:pPr>
-      <w:r>
-        <w:rPr>
-          <w:rFonts w:asciiTheme="minorHAnsi" w:hAnsiTheme="minorHAnsi" w:cstheme="minorHAnsi"/>
-          <w:i/>
-          <w:iCs/>
-          <w:u w:val="single"/>
-        </w:rPr>
-        <w:t xml:space="preserve">Pushing </w:t>
-      </w:r>
-      <w:r>
-        <w:rPr>
-          <w:rFonts w:asciiTheme="minorHAnsi" w:hAnsiTheme="minorHAnsi" w:cstheme="minorHAnsi"/>
-          <w:i/>
-          <w:iCs/>
-          <w:u w:val="single"/>
-        </w:rPr>
-        <w:t>y</w:t>
-      </w:r>
-      <w:r>
-        <w:rPr>
-          <w:rFonts w:asciiTheme="minorHAnsi" w:hAnsiTheme="minorHAnsi" w:cstheme="minorHAnsi"/>
-          <w:i/>
-          <w:iCs/>
-          <w:u w:val="single"/>
-        </w:rPr>
-        <w:t>our Feature Branch:</w:t>
-      </w:r>
-    </w:p>
-    <w:p>
-      <w:pPr>
-        <w:rPr>
-          <w:rFonts w:asciiTheme="minorHAnsi" w:hAnsiTheme="minorHAnsi" w:cstheme="minorHAnsi"/>
-        </w:rPr>
-      </w:pPr>
-    </w:p>
-    <w:p>
-      <w:pPr>
-        <w:rPr>
-          <w:rFonts w:asciiTheme="minorHAnsi" w:hAnsiTheme="minorHAnsi" w:cstheme="minorHAnsi"/>
-        </w:rPr>
-      </w:pPr>
-      <w:r>
-        <w:rPr>
-          <w:rFonts w:asciiTheme="minorHAnsi" w:hAnsiTheme="minorHAnsi" w:cstheme="minorHAnsi"/>
-        </w:rPr>
-        <w:t>20</w:t>
-      </w:r>
-      <w:r>
-        <w:rPr>
-          <w:rFonts w:asciiTheme="minorHAnsi" w:hAnsiTheme="minorHAnsi" w:cstheme="minorHAnsi"/>
-        </w:rPr>
-        <w:t>.</w:t>
-      </w:r>
-      <w:r>
-        <w:rPr>
-          <w:rFonts w:asciiTheme="minorHAnsi" w:hAnsiTheme="minorHAnsi" w:cstheme="minorHAnsi"/>
-          <w:i/>
-          <w:iCs/>
-        </w:rPr>
-        <w:t xml:space="preserve"> </w:t>
-      </w:r>
-      <w:r>
-        <w:rPr>
-          <w:rFonts w:asciiTheme="minorHAnsi" w:hAnsiTheme="minorHAnsi" w:cstheme="minorHAnsi"/>
-        </w:rPr>
-        <w:t>The</w:t>
-      </w:r>
-      <w:r>
-        <w:rPr>
-          <w:rFonts w:asciiTheme="minorHAnsi" w:hAnsiTheme="minorHAnsi" w:cstheme="minorHAnsi"/>
-        </w:rPr>
-        <w:t xml:space="preserve"> </w:t>
-      </w:r>
-      <w:r>
-        <w:rPr>
-          <w:rFonts w:ascii="Courier" w:hAnsi="Courier" w:cstheme="minorHAnsi"/>
-        </w:rPr>
-        <w:t>git push origin main</w:t>
-      </w:r>
-      <w:r>
-        <w:rPr>
-          <w:rFonts w:asciiTheme="minorHAnsi" w:hAnsiTheme="minorHAnsi" w:cstheme="minorHAnsi"/>
-        </w:rPr>
-        <w:t xml:space="preserve"> command will push your local copy to the origin (i.e. GitHub).  </w:t>
-      </w:r>
-      <w:r>
-        <w:rPr>
-          <w:rFonts w:asciiTheme="minorHAnsi" w:hAnsiTheme="minorHAnsi" w:cstheme="minorHAnsi"/>
-        </w:rPr>
-        <w:t>Note</w:t>
-      </w:r>
-      <w:r>
-        <w:rPr>
-          <w:rFonts w:asciiTheme="minorHAnsi" w:hAnsiTheme="minorHAnsi" w:cstheme="minorHAnsi"/>
-        </w:rPr>
-        <w:t xml:space="preserve">: you will </w:t>
-      </w:r>
-      <w:r>
-        <w:rPr>
-          <w:rFonts w:asciiTheme="minorHAnsi" w:hAnsiTheme="minorHAnsi" w:cstheme="minorHAnsi"/>
-        </w:rPr>
-        <w:t xml:space="preserve">need to paste their PAT as the password.  </w:t>
-      </w:r>
-      <w:r>
-        <w:rPr>
-          <w:rFonts w:asciiTheme="minorHAnsi" w:hAnsiTheme="minorHAnsi" w:cstheme="minorHAnsi"/>
-        </w:rPr>
-        <w:t xml:space="preserve">What is the output when you run this command?  List two ways you know it was successful.  </w:t>
-      </w:r>
-    </w:p>
-    <w:p>
-      <w:pPr>
-        <w:rPr>
-          <w:rFonts w:asciiTheme="minorHAnsi" w:hAnsiTheme="minorHAnsi" w:cstheme="minorHAnsi"/>
-        </w:rPr>
-      </w:pPr>
     </w:p>
     <w:p>
       <w:pPr>
@@ -4328,62 +5632,190 @@
       <w:pPr>
         <w:rPr>
           <w:rFonts w:asciiTheme="minorHAnsi" w:hAnsiTheme="minorHAnsi" w:cstheme="minorHAnsi"/>
-        </w:rPr>
-      </w:pPr>
-    </w:p>
-    <w:p>
-      <w:pPr>
-        <w:rPr>
-          <w:rFonts w:asciiTheme="minorHAnsi" w:hAnsiTheme="minorHAnsi" w:cstheme="minorHAnsi"/>
-        </w:rPr>
-      </w:pPr>
-      <w:r>
-        <w:rPr>
-          <w:rFonts w:asciiTheme="minorHAnsi" w:hAnsiTheme="minorHAnsi" w:cstheme="minorHAnsi"/>
-        </w:rPr>
-        <w:t>2</w:t>
-      </w:r>
-      <w:r>
-        <w:rPr>
-          <w:rFonts w:asciiTheme="minorHAnsi" w:hAnsiTheme="minorHAnsi" w:cstheme="minorHAnsi"/>
-        </w:rPr>
-        <w:t>1</w:t>
-      </w:r>
-      <w:r>
-        <w:rPr>
-          <w:rFonts w:asciiTheme="minorHAnsi" w:hAnsiTheme="minorHAnsi" w:cstheme="minorHAnsi"/>
-        </w:rPr>
-        <w:t xml:space="preserve">. </w:t>
-      </w:r>
-      <w:r>
-        <w:rPr>
-          <w:rFonts w:asciiTheme="minorHAnsi" w:hAnsiTheme="minorHAnsi" w:cstheme="minorHAnsi"/>
-        </w:rPr>
-        <w:t>What is the output of</w:t>
-      </w:r>
-      <w:r>
-        <w:rPr>
-          <w:rFonts w:asciiTheme="minorHAnsi" w:hAnsiTheme="minorHAnsi" w:cstheme="minorHAnsi"/>
+          <w:i/>
+          <w:iCs/>
+          <w:u w:val="single"/>
+        </w:rPr>
+      </w:pPr>
+      <w:r>
+        <w:rPr>
+          <w:rFonts w:asciiTheme="minorHAnsi" w:hAnsiTheme="minorHAnsi" w:cstheme="minorHAnsi"/>
+          <w:i/>
+          <w:iCs/>
+          <w:u w:val="single"/>
+        </w:rPr>
+        <w:t xml:space="preserve">Pushing </w:t>
+      </w:r>
+      <w:r>
+        <w:rPr>
+          <w:rFonts w:asciiTheme="minorHAnsi" w:hAnsiTheme="minorHAnsi" w:cstheme="minorHAnsi"/>
+          <w:i/>
+          <w:iCs/>
+          <w:u w:val="single"/>
+        </w:rPr>
+        <w:t>y</w:t>
+      </w:r>
+      <w:r>
+        <w:rPr>
+          <w:rFonts w:asciiTheme="minorHAnsi" w:hAnsiTheme="minorHAnsi" w:cstheme="minorHAnsi"/>
+          <w:i/>
+          <w:iCs/>
+          <w:u w:val="single"/>
+        </w:rPr>
+        <w:t>our Feature Branch:</w:t>
+      </w:r>
+    </w:p>
+    <w:p>
+      <w:pPr>
+        <w:rPr>
+          <w:rFonts w:asciiTheme="minorHAnsi" w:hAnsiTheme="minorHAnsi" w:cstheme="minorHAnsi"/>
+        </w:rPr>
+      </w:pPr>
+    </w:p>
+    <w:p>
+      <w:pPr>
+        <w:rPr>
+          <w:rFonts w:asciiTheme="minorHAnsi" w:hAnsiTheme="minorHAnsi" w:cstheme="minorHAnsi"/>
+        </w:rPr>
+      </w:pPr>
+      <w:r>
+        <w:rPr>
+          <w:rFonts w:asciiTheme="minorHAnsi" w:hAnsiTheme="minorHAnsi" w:cstheme="minorHAnsi"/>
+        </w:rPr>
+        <w:t>19</w:t>
+      </w:r>
+      <w:r>
+        <w:rPr>
+          <w:rFonts w:asciiTheme="minorHAnsi" w:hAnsiTheme="minorHAnsi" w:cstheme="minorHAnsi"/>
+        </w:rPr>
+        <w:t>.</w:t>
+      </w:r>
+      <w:r>
+        <w:rPr>
+          <w:rFonts w:asciiTheme="minorHAnsi" w:hAnsiTheme="minorHAnsi" w:cstheme="minorHAnsi"/>
+          <w:i/>
+          <w:iCs/>
         </w:rPr>
         <w:t xml:space="preserve"> </w:t>
       </w:r>
       <w:r>
         <w:rPr>
+          <w:rFonts w:asciiTheme="minorHAnsi" w:hAnsiTheme="minorHAnsi" w:cstheme="minorHAnsi"/>
+        </w:rPr>
+        <w:t>The</w:t>
+      </w:r>
+      <w:r>
+        <w:rPr>
+          <w:rFonts w:asciiTheme="minorHAnsi" w:hAnsiTheme="minorHAnsi" w:cstheme="minorHAnsi"/>
+        </w:rPr>
+        <w:t xml:space="preserve"> </w:t>
+      </w:r>
+      <w:r>
+        <w:rPr>
           <w:rFonts w:ascii="Courier" w:hAnsi="Courier" w:cstheme="minorHAnsi"/>
         </w:rPr>
-        <w:t>git status</w:t>
-      </w:r>
-      <w:r>
-        <w:rPr>
-          <w:rFonts w:asciiTheme="minorHAnsi" w:hAnsiTheme="minorHAnsi" w:cstheme="minorHAnsi"/>
-        </w:rPr>
-        <w:t xml:space="preserve"> </w:t>
-      </w:r>
-      <w:r>
-        <w:rPr>
-          <w:rFonts w:asciiTheme="minorHAnsi" w:hAnsiTheme="minorHAnsi" w:cstheme="minorHAnsi"/>
-        </w:rPr>
-        <w:t>now?  What has changed since #12?  Why?</w:t>
+        <w:t xml:space="preserve">git push origin </w:t>
+      </w:r>
+      <w:r>
+        <w:rPr>
+          <w:rFonts w:ascii="Courier" w:hAnsi="Courier" w:cstheme="minorHAnsi"/>
+        </w:rPr>
+        <w:t>&lt;branch&gt;</w:t>
+      </w:r>
+      <w:r>
+        <w:rPr>
+          <w:rFonts w:asciiTheme="minorHAnsi" w:hAnsiTheme="minorHAnsi" w:cstheme="minorHAnsi"/>
+        </w:rPr>
+        <w:t xml:space="preserve"> command will push </w:t>
+      </w:r>
+      <w:r>
+        <w:rPr>
+          <w:rFonts w:asciiTheme="minorHAnsi" w:hAnsiTheme="minorHAnsi" w:cstheme="minorHAnsi"/>
+        </w:rPr>
+        <w:t xml:space="preserve">the specified branch of </w:t>
+      </w:r>
+      <w:r>
+        <w:rPr>
+          <w:rFonts w:asciiTheme="minorHAnsi" w:hAnsiTheme="minorHAnsi" w:cstheme="minorHAnsi"/>
+        </w:rPr>
+        <w:t xml:space="preserve">your local </w:t>
+      </w:r>
+      <w:r>
+        <w:rPr>
+          <w:rFonts w:asciiTheme="minorHAnsi" w:hAnsiTheme="minorHAnsi" w:cstheme="minorHAnsi"/>
+        </w:rPr>
+        <w:t>repo</w:t>
+      </w:r>
+      <w:r>
+        <w:rPr>
+          <w:rFonts w:asciiTheme="minorHAnsi" w:hAnsiTheme="minorHAnsi" w:cstheme="minorHAnsi"/>
+        </w:rPr>
+        <w:t xml:space="preserve"> to the origin (</w:t>
+      </w:r>
+      <w:proofErr w:type="gramStart"/>
+      <w:r>
+        <w:rPr>
+          <w:rFonts w:asciiTheme="minorHAnsi" w:hAnsiTheme="minorHAnsi" w:cstheme="minorHAnsi"/>
+        </w:rPr>
+        <w:t>i.e.</w:t>
+      </w:r>
+      <w:proofErr w:type="gramEnd"/>
+      <w:r>
+        <w:rPr>
+          <w:rFonts w:asciiTheme="minorHAnsi" w:hAnsiTheme="minorHAnsi" w:cstheme="minorHAnsi"/>
+        </w:rPr>
+        <w:t xml:space="preserve"> GitHub).  </w:t>
+      </w:r>
+      <w:r>
+        <w:rPr>
+          <w:rFonts w:asciiTheme="minorHAnsi" w:hAnsiTheme="minorHAnsi" w:cstheme="minorHAnsi"/>
+        </w:rPr>
+        <w:t>Note</w:t>
+      </w:r>
+      <w:r>
+        <w:rPr>
+          <w:rFonts w:asciiTheme="minorHAnsi" w:hAnsiTheme="minorHAnsi" w:cstheme="minorHAnsi"/>
+        </w:rPr>
+        <w:t xml:space="preserve">: you will </w:t>
+      </w:r>
+      <w:r>
+        <w:rPr>
+          <w:rFonts w:asciiTheme="minorHAnsi" w:hAnsiTheme="minorHAnsi" w:cstheme="minorHAnsi"/>
+        </w:rPr>
+        <w:t xml:space="preserve">need to paste </w:t>
+      </w:r>
+      <w:r>
+        <w:rPr>
+          <w:rFonts w:asciiTheme="minorHAnsi" w:hAnsiTheme="minorHAnsi" w:cstheme="minorHAnsi"/>
+        </w:rPr>
+        <w:t>your</w:t>
+      </w:r>
+      <w:r>
+        <w:rPr>
+          <w:rFonts w:asciiTheme="minorHAnsi" w:hAnsiTheme="minorHAnsi" w:cstheme="minorHAnsi"/>
+        </w:rPr>
+        <w:t xml:space="preserve"> PAT as the password.  </w:t>
+      </w:r>
+    </w:p>
+    <w:p>
+      <w:pPr>
+        <w:rPr>
+          <w:rFonts w:asciiTheme="minorHAnsi" w:hAnsiTheme="minorHAnsi" w:cstheme="minorHAnsi"/>
+        </w:rPr>
+      </w:pPr>
+    </w:p>
+    <w:p>
+      <w:pPr>
+        <w:rPr>
+          <w:rFonts w:asciiTheme="minorHAnsi" w:hAnsiTheme="minorHAnsi" w:cstheme="minorHAnsi"/>
+        </w:rPr>
+      </w:pPr>
+      <w:r>
+        <w:rPr>
+          <w:rFonts w:asciiTheme="minorHAnsi" w:hAnsiTheme="minorHAnsi" w:cstheme="minorHAnsi"/>
+        </w:rPr>
+        <w:tab/>
+        <w:t>a. Give a command that will push your feature branch to GitHub.</w:t>
       </w:r>
     </w:p>
     <w:p>
@@ -4413,84 +5845,125 @@
       <w:pPr>
         <w:rPr>
           <w:rFonts w:asciiTheme="minorHAnsi" w:hAnsiTheme="minorHAnsi" w:cstheme="minorHAnsi"/>
-          <w:i/>
-          <w:iCs/>
-        </w:rPr>
-      </w:pPr>
-    </w:p>
-    <w:p>
-      <w:pPr>
-        <w:rPr>
-          <w:rFonts w:asciiTheme="minorHAnsi" w:hAnsiTheme="minorHAnsi" w:cstheme="minorHAnsi"/>
-          <w:i/>
-          <w:iCs/>
-        </w:rPr>
-      </w:pPr>
-    </w:p>
-    <w:p>
-      <w:pPr>
-        <w:rPr>
-          <w:rFonts w:asciiTheme="minorHAnsi" w:hAnsiTheme="minorHAnsi" w:cstheme="minorHAnsi"/>
-        </w:rPr>
-      </w:pPr>
-      <w:r>
-        <w:rPr>
-          <w:rFonts w:asciiTheme="minorHAnsi" w:hAnsiTheme="minorHAnsi" w:cstheme="minorHAnsi"/>
-        </w:rPr>
-        <w:t>2</w:t>
-      </w:r>
-      <w:r>
-        <w:rPr>
-          <w:rFonts w:asciiTheme="minorHAnsi" w:hAnsiTheme="minorHAnsi" w:cstheme="minorHAnsi"/>
-        </w:rPr>
-        <w:t>2</w:t>
-      </w:r>
-      <w:r>
-        <w:rPr>
-          <w:rFonts w:asciiTheme="minorHAnsi" w:hAnsiTheme="minorHAnsi" w:cstheme="minorHAnsi"/>
-        </w:rPr>
-        <w:t xml:space="preserve">. </w:t>
-      </w:r>
-      <w:r>
-        <w:rPr>
-          <w:rFonts w:asciiTheme="minorHAnsi" w:hAnsiTheme="minorHAnsi" w:cstheme="minorHAnsi"/>
-          <w:i/>
-          <w:iCs/>
-        </w:rPr>
-        <w:t>C</w:t>
-      </w:r>
-      <w:r>
-        <w:rPr>
-          <w:rFonts w:asciiTheme="minorHAnsi" w:hAnsiTheme="minorHAnsi" w:cstheme="minorHAnsi"/>
-          <w:i/>
-          <w:iCs/>
-        </w:rPr>
-        <w:t>onnect back to #1</w:t>
-      </w:r>
-      <w:r>
-        <w:rPr>
-          <w:rFonts w:asciiTheme="minorHAnsi" w:hAnsiTheme="minorHAnsi" w:cstheme="minorHAnsi"/>
-          <w:i/>
-          <w:iCs/>
-        </w:rPr>
-        <w:t>7</w:t>
-      </w:r>
-      <w:r>
-        <w:rPr>
-          <w:rFonts w:asciiTheme="minorHAnsi" w:hAnsiTheme="minorHAnsi" w:cstheme="minorHAnsi"/>
-          <w:i/>
-          <w:iCs/>
-        </w:rPr>
-        <w:t xml:space="preserve"> somehow here to have them see that the push put the branch onto their GitHub</w:t>
-      </w:r>
-      <w:r>
-        <w:rPr>
-          <w:rFonts w:asciiTheme="minorHAnsi" w:hAnsiTheme="minorHAnsi" w:cstheme="minorHAnsi"/>
-          <w:i/>
-          <w:iCs/>
-        </w:rPr>
-        <w:t xml:space="preserve"> (I ask this as part of 20.)</w:t>
-      </w:r>
+        </w:rPr>
+      </w:pPr>
+    </w:p>
+    <w:p>
+      <w:pPr>
+        <w:rPr>
+          <w:rFonts w:asciiTheme="minorHAnsi" w:hAnsiTheme="minorHAnsi" w:cstheme="minorHAnsi"/>
+        </w:rPr>
+      </w:pPr>
+      <w:r>
+        <w:rPr>
+          <w:rFonts w:asciiTheme="minorHAnsi" w:hAnsiTheme="minorHAnsi" w:cstheme="minorHAnsi"/>
+        </w:rPr>
+        <w:tab/>
+        <w:t xml:space="preserve">b. </w:t>
+      </w:r>
+      <w:r>
+        <w:rPr>
+          <w:rFonts w:asciiTheme="minorHAnsi" w:hAnsiTheme="minorHAnsi" w:cstheme="minorHAnsi"/>
+        </w:rPr>
+        <w:t xml:space="preserve">What output </w:t>
+      </w:r>
+      <w:r>
+        <w:rPr>
+          <w:rFonts w:asciiTheme="minorHAnsi" w:hAnsiTheme="minorHAnsi" w:cstheme="minorHAnsi"/>
+        </w:rPr>
+        <w:t>does your command generate?</w:t>
+      </w:r>
+      <w:r>
+        <w:rPr>
+          <w:rFonts w:asciiTheme="minorHAnsi" w:hAnsiTheme="minorHAnsi" w:cstheme="minorHAnsi"/>
+        </w:rPr>
+        <w:t xml:space="preserve"> </w:t>
+      </w:r>
+    </w:p>
+    <w:p>
+      <w:pPr>
+        <w:rPr>
+          <w:rFonts w:asciiTheme="minorHAnsi" w:hAnsiTheme="minorHAnsi" w:cstheme="minorHAnsi"/>
+        </w:rPr>
+      </w:pPr>
+    </w:p>
+    <w:p>
+      <w:pPr>
+        <w:pBdr>
+          <w:top w:val="thinThickThinSmallGap" w:sz="24" w:space="4" w:color="0070C0"/>
+          <w:left w:val="thinThickThinSmallGap" w:sz="24" w:space="4" w:color="0070C0"/>
+          <w:bottom w:val="thinThickThinSmallGap" w:sz="24" w:space="4" w:color="0070C0"/>
+          <w:right w:val="thinThickThinSmallGap" w:sz="24" w:space="4" w:color="0070C0"/>
+        </w:pBdr>
+        <w:rPr>
+          <w:rFonts w:asciiTheme="minorHAnsi" w:hAnsiTheme="minorHAnsi" w:cstheme="minorHAnsi"/>
+        </w:rPr>
+      </w:pPr>
+    </w:p>
+    <w:p>
+      <w:pPr>
+        <w:rPr>
+          <w:rFonts w:asciiTheme="minorHAnsi" w:hAnsiTheme="minorHAnsi" w:cstheme="minorHAnsi"/>
+        </w:rPr>
+      </w:pPr>
+    </w:p>
+    <w:p>
+      <w:pPr>
+        <w:ind w:left="288"/>
+        <w:rPr>
+          <w:rFonts w:asciiTheme="minorHAnsi" w:hAnsiTheme="minorHAnsi" w:cstheme="minorHAnsi"/>
+        </w:rPr>
+      </w:pPr>
+      <w:r>
+        <w:rPr>
+          <w:rFonts w:asciiTheme="minorHAnsi" w:hAnsiTheme="minorHAnsi" w:cstheme="minorHAnsi"/>
+        </w:rPr>
+        <w:t xml:space="preserve">c. What are </w:t>
+      </w:r>
+      <w:r>
+        <w:rPr>
+          <w:rFonts w:asciiTheme="minorHAnsi" w:hAnsiTheme="minorHAnsi" w:cstheme="minorHAnsi"/>
+        </w:rPr>
+        <w:t xml:space="preserve">two ways </w:t>
+      </w:r>
+      <w:r>
+        <w:rPr>
+          <w:rFonts w:asciiTheme="minorHAnsi" w:hAnsiTheme="minorHAnsi" w:cstheme="minorHAnsi"/>
+        </w:rPr>
+        <w:t>that you can confirm that your command was</w:t>
+      </w:r>
+      <w:r>
+        <w:rPr>
+          <w:rFonts w:asciiTheme="minorHAnsi" w:hAnsiTheme="minorHAnsi" w:cstheme="minorHAnsi"/>
+        </w:rPr>
+        <w:t xml:space="preserve"> successful.  </w:t>
+      </w:r>
+      <w:r>
+        <w:rPr>
+          <w:rFonts w:asciiTheme="minorHAnsi" w:hAnsiTheme="minorHAnsi" w:cstheme="minorHAnsi"/>
+        </w:rPr>
+        <w:t>Hint: One is in part b, and you’ll need a browser for the other!</w:t>
+      </w:r>
+    </w:p>
+    <w:p>
+      <w:pPr>
+        <w:rPr>
+          <w:rFonts w:asciiTheme="minorHAnsi" w:hAnsiTheme="minorHAnsi" w:cstheme="minorHAnsi"/>
+        </w:rPr>
+      </w:pPr>
+    </w:p>
+    <w:p>
+      <w:pPr>
+        <w:pBdr>
+          <w:top w:val="thinThickThinSmallGap" w:sz="24" w:space="4" w:color="0070C0"/>
+          <w:left w:val="thinThickThinSmallGap" w:sz="24" w:space="4" w:color="0070C0"/>
+          <w:bottom w:val="thinThickThinSmallGap" w:sz="24" w:space="4" w:color="0070C0"/>
+          <w:right w:val="thinThickThinSmallGap" w:sz="24" w:space="4" w:color="0070C0"/>
+        </w:pBdr>
+        <w:rPr>
+          <w:rFonts w:asciiTheme="minorHAnsi" w:hAnsiTheme="minorHAnsi" w:cstheme="minorHAnsi"/>
+        </w:rPr>
+      </w:pPr>
     </w:p>
     <w:p>
       <w:pPr>
@@ -4535,7 +6008,6 @@
         <w:rPr>
           <w:noProof/>
         </w:rPr>
-        <w:lastRenderedPageBreak/>
         <mc:AlternateContent>
           <mc:Choice Requires="wps">
             <w:drawing>
@@ -4583,24 +6055,14 @@
                             <w:r>
                               <w:t xml:space="preserve">Figure </w:t>
                             </w:r>
-                            <w:r>
-                              <w:fldChar w:fldCharType="begin"/>
-                            </w:r>
-                            <w:r>
-                              <w:instrText xml:space="preserve"> SEQ Figure \* ARABIC </w:instrText>
-                            </w:r>
-                            <w:r>
-                              <w:fldChar w:fldCharType="separate"/>
-                            </w:r>
-                            <w:r>
-                              <w:rPr>
-                                <w:noProof/>
-                              </w:rPr>
-                              <w:t>6</w:t>
-                            </w:r>
-                            <w:r>
-                              <w:fldChar w:fldCharType="end"/>
-                            </w:r>
+                            <w:fldSimple w:instr=" SEQ Figure \* ARABIC ">
+                              <w:r>
+                                <w:rPr>
+                                  <w:noProof/>
+                                </w:rPr>
+                                <w:t>6</w:t>
+                              </w:r>
+                            </w:fldSimple>
                             <w:r>
                               <w:t xml:space="preserve"> - Making a Pull Request</w:t>
                             </w:r>
@@ -4621,7 +6083,7 @@
           </mc:Choice>
           <mc:Fallback>
             <w:pict>
-              <v:shape w14:anchorId="51073E7C" id="Text Box 41" o:spid="_x0000_s1031" type="#_x0000_t202" style="position:absolute;margin-left:249.1pt;margin-top:184.5pt;width:218.85pt;height:.05pt;z-index:251703296;visibility:visible;mso-wrap-style:square;mso-wrap-distance-left:9pt;mso-wrap-distance-top:0;mso-wrap-distance-right:9pt;mso-wrap-distance-bottom:0;mso-position-horizontal:absolute;mso-position-horizontal-relative:text;mso-position-vertical:absolute;mso-position-vertical-relative:text;v-text-anchor:top" o:gfxdata="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" stroked="f">
+              <v:shape w14:anchorId="51073E7C" id="Text Box 41" o:spid="_x0000_s1031" type="#_x0000_t202" style="position:absolute;margin-left:249.1pt;margin-top:184.5pt;width:218.85pt;height:.05pt;z-index:251703296;visibility:visible;mso-wrap-style:square;mso-wrap-distance-left:9pt;mso-wrap-distance-top:0;mso-wrap-distance-right:9pt;mso-wrap-distance-bottom:0;mso-position-horizontal:absolute;mso-position-horizontal-relative:text;mso-position-vertical:absolute;mso-position-vertical-relative:text;v-text-anchor:top" o:gfxdata="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" stroked="f">
                 <v:textbox style="mso-fit-shape-to-text:t" inset="0,0,0,0">
                   <w:txbxContent>
                     <w:p>
@@ -4634,24 +6096,14 @@
                       <w:r>
                         <w:t xml:space="preserve">Figure </w:t>
                       </w:r>
-                      <w:r>
-                        <w:fldChar w:fldCharType="begin"/>
-                      </w:r>
-                      <w:r>
-                        <w:instrText xml:space="preserve"> SEQ Figure \* ARABIC </w:instrText>
-                      </w:r>
-                      <w:r>
-                        <w:fldChar w:fldCharType="separate"/>
-                      </w:r>
-                      <w:r>
-                        <w:rPr>
-                          <w:noProof/>
-                        </w:rPr>
-                        <w:t>6</w:t>
-                      </w:r>
-                      <w:r>
-                        <w:fldChar w:fldCharType="end"/>
-                      </w:r>
+                      <w:fldSimple w:instr=" SEQ Figure \* ARABIC ">
+                        <w:r>
+                          <w:rPr>
+                            <w:noProof/>
+                          </w:rPr>
+                          <w:t>6</w:t>
+                        </w:r>
+                      </w:fldSimple>
                       <w:r>
                         <w:t xml:space="preserve"> - Making a Pull Request</w:t>
                       </w:r>
@@ -4693,7 +6145,7 @@
                     <pic:cNvPicPr/>
                   </pic:nvPicPr>
                   <pic:blipFill>
-                    <a:blip r:embed="rId16" cstate="print">
+                    <a:blip r:embed="rId14" cstate="print">
                       <a:extLst>
                         <a:ext uri="{28A0092B-C50C-407E-A947-70E740481C1C}">
                           <a14:useLocalDpi xmlns:a14="http://schemas.microsoft.com/office/drawing/2010/main" val="0"/>
@@ -4857,7 +6309,19 @@
         <w:rPr>
           <w:rFonts w:asciiTheme="minorHAnsi" w:hAnsiTheme="minorHAnsi" w:cstheme="minorHAnsi"/>
         </w:rPr>
-        <w:t xml:space="preserve">23. </w:t>
+        <w:t>2</w:t>
+      </w:r>
+      <w:r>
+        <w:rPr>
+          <w:rFonts w:asciiTheme="minorHAnsi" w:hAnsiTheme="minorHAnsi" w:cstheme="minorHAnsi"/>
+        </w:rPr>
+        <w:t>0</w:t>
+      </w:r>
+      <w:r>
+        <w:rPr>
+          <w:rFonts w:asciiTheme="minorHAnsi" w:hAnsiTheme="minorHAnsi" w:cstheme="minorHAnsi"/>
+        </w:rPr>
+        <w:t xml:space="preserve">. </w:t>
       </w:r>
       <w:r>
         <w:rPr>
@@ -4918,6 +6382,776 @@
             <wp:extent cx="1346200" cy="266700"/>
             <wp:effectExtent l="0" t="0" r="0" b="0"/>
             <wp:docPr id="35" name="Picture 35"/>
+            <wp:cNvGraphicFramePr>
+              <a:graphicFrameLocks xmlns:a="http://schemas.openxmlformats.org/drawingml/2006/main" noChangeAspect="1"/>
+            </wp:cNvGraphicFramePr>
+            <a:graphic xmlns:a="http://schemas.openxmlformats.org/drawingml/2006/main">
+              <a:graphicData uri="http://schemas.openxmlformats.org/drawingml/2006/picture">
+                <pic:pic xmlns:pic="http://schemas.openxmlformats.org/drawingml/2006/picture">
+                  <pic:nvPicPr>
+                    <pic:cNvPr id="1" name=""/>
+                    <pic:cNvPicPr/>
+                  </pic:nvPicPr>
+                  <pic:blipFill>
+                    <a:blip r:embed="rId15"/>
+                    <a:stretch>
+                      <a:fillRect/>
+                    </a:stretch>
+                  </pic:blipFill>
+                  <pic:spPr>
+                    <a:xfrm>
+                      <a:off x="0" y="0"/>
+                      <a:ext cx="1346200" cy="266700"/>
+                    </a:xfrm>
+                    <a:prstGeom prst="rect">
+                      <a:avLst/>
+                    </a:prstGeom>
+                  </pic:spPr>
+                </pic:pic>
+              </a:graphicData>
+            </a:graphic>
+          </wp:inline>
+        </w:drawing>
+      </w:r>
+    </w:p>
+    <w:p>
+      <w:pPr>
+        <w:ind w:left="288"/>
+        <w:rPr>
+          <w:rFonts w:asciiTheme="minorHAnsi" w:hAnsiTheme="minorHAnsi" w:cstheme="minorHAnsi"/>
+        </w:rPr>
+      </w:pPr>
+    </w:p>
+    <w:p>
+      <w:pPr>
+        <w:ind w:left="288"/>
+        <w:rPr>
+          <w:rFonts w:asciiTheme="minorHAnsi" w:hAnsiTheme="minorHAnsi" w:cstheme="minorHAnsi"/>
+        </w:rPr>
+      </w:pPr>
+      <w:r>
+        <w:rPr>
+          <w:rFonts w:asciiTheme="minorHAnsi" w:hAnsiTheme="minorHAnsi" w:cstheme="minorHAnsi"/>
+        </w:rPr>
+        <w:t xml:space="preserve">Click that button.  You will use the page that appears to create your pull request. </w:t>
+      </w:r>
+    </w:p>
+    <w:p>
+      <w:pPr>
+        <w:rPr>
+          <w:rFonts w:asciiTheme="minorHAnsi" w:hAnsiTheme="minorHAnsi" w:cstheme="minorHAnsi"/>
+        </w:rPr>
+      </w:pPr>
+    </w:p>
+    <w:p>
+      <w:pPr>
+        <w:ind w:left="288"/>
+        <w:rPr>
+          <w:rFonts w:asciiTheme="minorHAnsi" w:hAnsiTheme="minorHAnsi" w:cstheme="minorHAnsi"/>
+        </w:rPr>
+      </w:pPr>
+      <w:r>
+        <w:rPr>
+          <w:rFonts w:asciiTheme="minorHAnsi" w:hAnsiTheme="minorHAnsi" w:cstheme="minorHAnsi"/>
+        </w:rPr>
+        <w:t xml:space="preserve">b. A gray bar similar to the one shown below should appear at the top of the page.  This bar specifies what you are requesting to be pulled and where you are asking it to be merged. </w:t>
+      </w:r>
+    </w:p>
+    <w:p>
+      <w:pPr>
+        <w:ind w:left="288"/>
+        <w:rPr>
+          <w:rFonts w:asciiTheme="minorHAnsi" w:hAnsiTheme="minorHAnsi" w:cstheme="minorHAnsi"/>
+        </w:rPr>
+      </w:pPr>
+    </w:p>
+    <w:p>
+      <w:pPr>
+        <w:ind w:left="576"/>
+        <w:rPr>
+          <w:rFonts w:asciiTheme="minorHAnsi" w:hAnsiTheme="minorHAnsi" w:cstheme="minorHAnsi"/>
+        </w:rPr>
+      </w:pPr>
+      <w:proofErr w:type="spellStart"/>
+      <w:r>
+        <w:rPr>
+          <w:rFonts w:asciiTheme="minorHAnsi" w:hAnsiTheme="minorHAnsi" w:cstheme="minorHAnsi"/>
+        </w:rPr>
+        <w:t>i</w:t>
+      </w:r>
+      <w:proofErr w:type="spellEnd"/>
+      <w:r>
+        <w:rPr>
+          <w:rFonts w:asciiTheme="minorHAnsi" w:hAnsiTheme="minorHAnsi" w:cstheme="minorHAnsi"/>
+        </w:rPr>
+        <w:t xml:space="preserve">. Is your upstream listed as the </w:t>
+      </w:r>
+      <w:r>
+        <w:rPr>
+          <w:rFonts w:asciiTheme="minorHAnsi" w:hAnsiTheme="minorHAnsi" w:cstheme="minorHAnsi"/>
+          <w:i/>
+          <w:iCs/>
+        </w:rPr>
+        <w:t>head repository</w:t>
+      </w:r>
+      <w:r>
+        <w:rPr>
+          <w:rFonts w:asciiTheme="minorHAnsi" w:hAnsiTheme="minorHAnsi" w:cstheme="minorHAnsi"/>
+        </w:rPr>
+        <w:t xml:space="preserve"> or the </w:t>
+      </w:r>
+      <w:r>
+        <w:rPr>
+          <w:rFonts w:asciiTheme="minorHAnsi" w:hAnsiTheme="minorHAnsi" w:cstheme="minorHAnsi"/>
+          <w:i/>
+          <w:iCs/>
+        </w:rPr>
+        <w:t>base repository</w:t>
+      </w:r>
+      <w:r>
+        <w:rPr>
+          <w:rFonts w:asciiTheme="minorHAnsi" w:hAnsiTheme="minorHAnsi" w:cstheme="minorHAnsi"/>
+        </w:rPr>
+        <w:t xml:space="preserve">? </w:t>
+      </w:r>
+    </w:p>
+    <w:p>
+      <w:pPr>
+        <w:rPr>
+          <w:rFonts w:asciiTheme="minorHAnsi" w:hAnsiTheme="minorHAnsi" w:cstheme="minorHAnsi"/>
+          <w:b/>
+          <w:bCs/>
+          <w:u w:val="single"/>
+        </w:rPr>
+      </w:pPr>
+    </w:p>
+    <w:p>
+      <w:pPr>
+        <w:pBdr>
+          <w:top w:val="thinThickThinSmallGap" w:sz="24" w:space="4" w:color="0070C0"/>
+          <w:left w:val="thinThickThinSmallGap" w:sz="24" w:space="4" w:color="0070C0"/>
+          <w:bottom w:val="thinThickThinSmallGap" w:sz="24" w:space="4" w:color="0070C0"/>
+          <w:right w:val="thinThickThinSmallGap" w:sz="24" w:space="4" w:color="0070C0"/>
+        </w:pBdr>
+        <w:rPr>
+          <w:rFonts w:asciiTheme="minorHAnsi" w:hAnsiTheme="minorHAnsi" w:cstheme="minorHAnsi"/>
+        </w:rPr>
+      </w:pPr>
+    </w:p>
+    <w:p>
+      <w:pPr>
+        <w:rPr>
+          <w:rFonts w:asciiTheme="minorHAnsi" w:hAnsiTheme="minorHAnsi" w:cstheme="minorHAnsi"/>
+        </w:rPr>
+      </w:pPr>
+    </w:p>
+    <w:p>
+      <w:pPr>
+        <w:ind w:left="576"/>
+        <w:rPr>
+          <w:rFonts w:asciiTheme="minorHAnsi" w:hAnsiTheme="minorHAnsi" w:cstheme="minorHAnsi"/>
+        </w:rPr>
+      </w:pPr>
+      <w:r>
+        <w:rPr>
+          <w:rFonts w:asciiTheme="minorHAnsi" w:hAnsiTheme="minorHAnsi" w:cstheme="minorHAnsi"/>
+        </w:rPr>
+        <w:t xml:space="preserve">ii. Is this pull request asking that your changes be merged into the </w:t>
+      </w:r>
+      <w:r>
+        <w:rPr>
+          <w:rFonts w:asciiTheme="minorHAnsi" w:hAnsiTheme="minorHAnsi" w:cstheme="minorHAnsi"/>
+          <w:i/>
+          <w:iCs/>
+        </w:rPr>
+        <w:t>head repository</w:t>
+      </w:r>
+      <w:r>
+        <w:rPr>
+          <w:rFonts w:asciiTheme="minorHAnsi" w:hAnsiTheme="minorHAnsi" w:cstheme="minorHAnsi"/>
+        </w:rPr>
+        <w:t xml:space="preserve"> or the </w:t>
+      </w:r>
+      <w:r>
+        <w:rPr>
+          <w:rFonts w:asciiTheme="minorHAnsi" w:hAnsiTheme="minorHAnsi" w:cstheme="minorHAnsi"/>
+          <w:i/>
+          <w:iCs/>
+        </w:rPr>
+        <w:t>base repository</w:t>
+      </w:r>
+      <w:r>
+        <w:rPr>
+          <w:rFonts w:asciiTheme="minorHAnsi" w:hAnsiTheme="minorHAnsi" w:cstheme="minorHAnsi"/>
+        </w:rPr>
+        <w:t>?</w:t>
+      </w:r>
+    </w:p>
+    <w:p>
+      <w:pPr>
+        <w:rPr>
+          <w:rFonts w:asciiTheme="minorHAnsi" w:hAnsiTheme="minorHAnsi" w:cstheme="minorHAnsi"/>
+          <w:b/>
+          <w:bCs/>
+          <w:u w:val="single"/>
+        </w:rPr>
+      </w:pPr>
+    </w:p>
+    <w:p>
+      <w:pPr>
+        <w:pBdr>
+          <w:top w:val="thinThickThinSmallGap" w:sz="24" w:space="4" w:color="0070C0"/>
+          <w:left w:val="thinThickThinSmallGap" w:sz="24" w:space="4" w:color="0070C0"/>
+          <w:bottom w:val="thinThickThinSmallGap" w:sz="24" w:space="4" w:color="0070C0"/>
+          <w:right w:val="thinThickThinSmallGap" w:sz="24" w:space="4" w:color="0070C0"/>
+        </w:pBdr>
+        <w:rPr>
+          <w:rFonts w:asciiTheme="minorHAnsi" w:hAnsiTheme="minorHAnsi" w:cstheme="minorHAnsi"/>
+        </w:rPr>
+      </w:pPr>
+    </w:p>
+    <w:p>
+      <w:pPr>
+        <w:ind w:left="576"/>
+        <w:rPr>
+          <w:rFonts w:asciiTheme="minorHAnsi" w:hAnsiTheme="minorHAnsi" w:cstheme="minorHAnsi"/>
+        </w:rPr>
+      </w:pPr>
+    </w:p>
+    <w:p>
+      <w:pPr>
+        <w:ind w:left="576"/>
+        <w:rPr>
+          <w:rFonts w:asciiTheme="minorHAnsi" w:hAnsiTheme="minorHAnsi" w:cstheme="minorHAnsi"/>
+        </w:rPr>
+      </w:pPr>
+      <w:r>
+        <w:rPr>
+          <w:rFonts w:asciiTheme="minorHAnsi" w:hAnsiTheme="minorHAnsi" w:cstheme="minorHAnsi"/>
+        </w:rPr>
+        <w:t xml:space="preserve">iii. Where does this pull request indicate the branch that contains your changes? </w:t>
+      </w:r>
+    </w:p>
+    <w:p>
+      <w:pPr>
+        <w:rPr>
+          <w:rFonts w:asciiTheme="minorHAnsi" w:hAnsiTheme="minorHAnsi" w:cstheme="minorHAnsi"/>
+          <w:b/>
+          <w:bCs/>
+          <w:u w:val="single"/>
+        </w:rPr>
+      </w:pPr>
+    </w:p>
+    <w:p>
+      <w:pPr>
+        <w:pBdr>
+          <w:top w:val="thinThickThinSmallGap" w:sz="24" w:space="4" w:color="0070C0"/>
+          <w:left w:val="thinThickThinSmallGap" w:sz="24" w:space="4" w:color="0070C0"/>
+          <w:bottom w:val="thinThickThinSmallGap" w:sz="24" w:space="4" w:color="0070C0"/>
+          <w:right w:val="thinThickThinSmallGap" w:sz="24" w:space="4" w:color="0070C0"/>
+        </w:pBdr>
+        <w:rPr>
+          <w:rFonts w:asciiTheme="minorHAnsi" w:hAnsiTheme="minorHAnsi" w:cstheme="minorHAnsi"/>
+        </w:rPr>
+      </w:pPr>
+    </w:p>
+    <w:p>
+      <w:pPr>
+        <w:rPr>
+          <w:rFonts w:asciiTheme="minorHAnsi" w:hAnsiTheme="minorHAnsi" w:cstheme="minorHAnsi"/>
+        </w:rPr>
+      </w:pPr>
+    </w:p>
+    <w:p>
+      <w:pPr>
+        <w:ind w:left="576"/>
+        <w:rPr>
+          <w:rFonts w:asciiTheme="minorHAnsi" w:hAnsiTheme="minorHAnsi" w:cstheme="minorHAnsi"/>
+        </w:rPr>
+      </w:pPr>
+      <w:r>
+        <w:rPr>
+          <w:rFonts w:asciiTheme="minorHAnsi" w:hAnsiTheme="minorHAnsi" w:cstheme="minorHAnsi"/>
+        </w:rPr>
+        <w:t>iv. Where does this pull request indicate the branch of the upstream into which you are asking that your changes be merged?</w:t>
+      </w:r>
+    </w:p>
+    <w:p>
+      <w:pPr>
+        <w:rPr>
+          <w:rFonts w:asciiTheme="minorHAnsi" w:hAnsiTheme="minorHAnsi" w:cstheme="minorHAnsi"/>
+          <w:b/>
+          <w:bCs/>
+          <w:u w:val="single"/>
+        </w:rPr>
+      </w:pPr>
+    </w:p>
+    <w:p>
+      <w:pPr>
+        <w:pBdr>
+          <w:top w:val="thinThickThinSmallGap" w:sz="24" w:space="4" w:color="0070C0"/>
+          <w:left w:val="thinThickThinSmallGap" w:sz="24" w:space="4" w:color="0070C0"/>
+          <w:bottom w:val="thinThickThinSmallGap" w:sz="24" w:space="4" w:color="0070C0"/>
+          <w:right w:val="thinThickThinSmallGap" w:sz="24" w:space="4" w:color="0070C0"/>
+        </w:pBdr>
+        <w:rPr>
+          <w:rFonts w:asciiTheme="minorHAnsi" w:hAnsiTheme="minorHAnsi" w:cstheme="minorHAnsi"/>
+        </w:rPr>
+      </w:pPr>
+    </w:p>
+    <w:p>
+      <w:pPr>
+        <w:rPr>
+          <w:rFonts w:asciiTheme="minorHAnsi" w:hAnsiTheme="minorHAnsi" w:cstheme="minorHAnsi"/>
+        </w:rPr>
+      </w:pPr>
+    </w:p>
+    <w:p>
+      <w:pPr>
+        <w:rPr>
+          <w:rFonts w:asciiTheme="minorHAnsi" w:hAnsiTheme="minorHAnsi" w:cstheme="minorHAnsi"/>
+        </w:rPr>
+      </w:pPr>
+      <w:r>
+        <w:rPr>
+          <w:rFonts w:asciiTheme="minorHAnsi" w:hAnsiTheme="minorHAnsi" w:cstheme="minorHAnsi"/>
+        </w:rPr>
+        <w:t>21. Add the following details to your Pull Request</w:t>
+      </w:r>
+      <w:r>
+        <w:rPr>
+          <w:rFonts w:asciiTheme="minorHAnsi" w:hAnsiTheme="minorHAnsi" w:cstheme="minorHAnsi"/>
+        </w:rPr>
+        <w:t xml:space="preserve"> (PR)</w:t>
+      </w:r>
+      <w:r>
+        <w:rPr>
+          <w:rFonts w:asciiTheme="minorHAnsi" w:hAnsiTheme="minorHAnsi" w:cstheme="minorHAnsi"/>
+        </w:rPr>
+        <w:t xml:space="preserve">.  It is not necessary to provide any answers here, your work will appear in your </w:t>
+      </w:r>
+      <w:r>
+        <w:rPr>
+          <w:rFonts w:asciiTheme="minorHAnsi" w:hAnsiTheme="minorHAnsi" w:cstheme="minorHAnsi"/>
+        </w:rPr>
+        <w:t>PR</w:t>
+      </w:r>
+      <w:r>
+        <w:rPr>
+          <w:rFonts w:asciiTheme="minorHAnsi" w:hAnsiTheme="minorHAnsi" w:cstheme="minorHAnsi"/>
+        </w:rPr>
+        <w:t>.</w:t>
+      </w:r>
+    </w:p>
+    <w:p>
+      <w:pPr>
+        <w:rPr>
+          <w:rFonts w:asciiTheme="minorHAnsi" w:hAnsiTheme="minorHAnsi" w:cstheme="minorHAnsi"/>
+        </w:rPr>
+      </w:pPr>
+    </w:p>
+    <w:p>
+      <w:pPr>
+        <w:rPr>
+          <w:rFonts w:asciiTheme="minorHAnsi" w:hAnsiTheme="minorHAnsi" w:cstheme="minorHAnsi"/>
+        </w:rPr>
+      </w:pPr>
+      <w:r>
+        <w:rPr>
+          <w:rFonts w:asciiTheme="minorHAnsi" w:hAnsiTheme="minorHAnsi" w:cstheme="minorHAnsi"/>
+        </w:rPr>
+        <w:tab/>
+      </w:r>
+      <w:r>
+        <w:rPr>
+          <w:rFonts w:asciiTheme="minorHAnsi" w:hAnsiTheme="minorHAnsi" w:cstheme="minorHAnsi"/>
+        </w:rPr>
+        <w:t>a</w:t>
+      </w:r>
+      <w:r>
+        <w:rPr>
+          <w:rFonts w:asciiTheme="minorHAnsi" w:hAnsiTheme="minorHAnsi" w:cstheme="minorHAnsi"/>
+        </w:rPr>
+        <w:t xml:space="preserve">. </w:t>
+      </w:r>
+      <w:r>
+        <w:rPr>
+          <w:rFonts w:asciiTheme="minorHAnsi" w:hAnsiTheme="minorHAnsi" w:cstheme="minorHAnsi"/>
+        </w:rPr>
+        <w:t xml:space="preserve">Give your PR a descriptive title – </w:t>
+      </w:r>
+      <w:r>
+        <w:rPr>
+          <w:rFonts w:asciiTheme="minorHAnsi" w:hAnsiTheme="minorHAnsi" w:cstheme="minorHAnsi"/>
+        </w:rPr>
+        <w:t xml:space="preserve">a </w:t>
+      </w:r>
+      <w:r>
+        <w:rPr>
+          <w:rFonts w:asciiTheme="minorHAnsi" w:hAnsiTheme="minorHAnsi" w:cstheme="minorHAnsi"/>
+        </w:rPr>
+        <w:t>similar</w:t>
+      </w:r>
+      <w:r>
+        <w:rPr>
+          <w:rFonts w:asciiTheme="minorHAnsi" w:hAnsiTheme="minorHAnsi" w:cstheme="minorHAnsi"/>
+        </w:rPr>
+        <w:t xml:space="preserve"> idea to using meaningful </w:t>
+      </w:r>
+      <w:r>
+        <w:rPr>
+          <w:rFonts w:asciiTheme="minorHAnsi" w:hAnsiTheme="minorHAnsi" w:cstheme="minorHAnsi"/>
+        </w:rPr>
+        <w:t>commit message</w:t>
+      </w:r>
+      <w:r>
+        <w:rPr>
+          <w:rFonts w:asciiTheme="minorHAnsi" w:hAnsiTheme="minorHAnsi" w:cstheme="minorHAnsi"/>
+        </w:rPr>
+        <w:t>s</w:t>
+      </w:r>
+      <w:r>
+        <w:rPr>
+          <w:rFonts w:asciiTheme="minorHAnsi" w:hAnsiTheme="minorHAnsi" w:cstheme="minorHAnsi"/>
+        </w:rPr>
+        <w:t>.</w:t>
+      </w:r>
+    </w:p>
+    <w:p>
+      <w:pPr>
+        <w:rPr>
+          <w:rFonts w:asciiTheme="minorHAnsi" w:hAnsiTheme="minorHAnsi" w:cstheme="minorHAnsi"/>
+        </w:rPr>
+      </w:pPr>
+    </w:p>
+    <w:p>
+      <w:pPr>
+        <w:ind w:left="288"/>
+        <w:rPr>
+          <w:rFonts w:asciiTheme="minorHAnsi" w:hAnsiTheme="minorHAnsi" w:cstheme="minorHAnsi"/>
+        </w:rPr>
+      </w:pPr>
+      <w:r>
+        <w:rPr>
+          <w:rFonts w:asciiTheme="minorHAnsi" w:hAnsiTheme="minorHAnsi" w:cstheme="minorHAnsi"/>
+        </w:rPr>
+        <w:t>b</w:t>
+      </w:r>
+      <w:r>
+        <w:rPr>
+          <w:rFonts w:asciiTheme="minorHAnsi" w:hAnsiTheme="minorHAnsi" w:cstheme="minorHAnsi"/>
+        </w:rPr>
+        <w:t xml:space="preserve">. </w:t>
+      </w:r>
+      <w:r>
+        <w:rPr>
+          <w:rFonts w:asciiTheme="minorHAnsi" w:hAnsiTheme="minorHAnsi" w:cstheme="minorHAnsi"/>
+        </w:rPr>
+        <w:t xml:space="preserve">Replace the </w:t>
+      </w:r>
+      <w:r>
+        <w:rPr>
+          <w:rFonts w:ascii="Courier" w:hAnsi="Courier" w:cstheme="minorHAnsi"/>
+        </w:rPr>
+        <w:t>&lt;add description&gt;</w:t>
+      </w:r>
+      <w:r>
+        <w:rPr>
+          <w:rFonts w:asciiTheme="minorHAnsi" w:hAnsiTheme="minorHAnsi" w:cstheme="minorHAnsi"/>
+        </w:rPr>
+        <w:t xml:space="preserve"> </w:t>
+      </w:r>
+      <w:r>
+        <w:rPr>
+          <w:rFonts w:asciiTheme="minorHAnsi" w:hAnsiTheme="minorHAnsi" w:cstheme="minorHAnsi"/>
+        </w:rPr>
+        <w:t xml:space="preserve">in the body of the </w:t>
+      </w:r>
+      <w:r>
+        <w:rPr>
+          <w:rFonts w:asciiTheme="minorHAnsi" w:hAnsiTheme="minorHAnsi" w:cstheme="minorHAnsi"/>
+        </w:rPr>
+        <w:t>PR</w:t>
+      </w:r>
+      <w:r>
+        <w:rPr>
+          <w:rFonts w:asciiTheme="minorHAnsi" w:hAnsiTheme="minorHAnsi" w:cstheme="minorHAnsi"/>
+        </w:rPr>
+        <w:t xml:space="preserve"> </w:t>
+      </w:r>
+      <w:r>
+        <w:rPr>
+          <w:rFonts w:asciiTheme="minorHAnsi" w:hAnsiTheme="minorHAnsi" w:cstheme="minorHAnsi"/>
+        </w:rPr>
+        <w:t xml:space="preserve">with a longer </w:t>
+      </w:r>
+      <w:r>
+        <w:rPr>
+          <w:rFonts w:asciiTheme="minorHAnsi" w:hAnsiTheme="minorHAnsi" w:cstheme="minorHAnsi"/>
+        </w:rPr>
+        <w:t>description</w:t>
+      </w:r>
+      <w:r>
+        <w:rPr>
+          <w:rFonts w:asciiTheme="minorHAnsi" w:hAnsiTheme="minorHAnsi" w:cstheme="minorHAnsi"/>
+        </w:rPr>
+        <w:t xml:space="preserve"> of your changes.</w:t>
+      </w:r>
+    </w:p>
+    <w:p>
+      <w:pPr>
+        <w:rPr>
+          <w:rFonts w:asciiTheme="minorHAnsi" w:hAnsiTheme="minorHAnsi" w:cstheme="minorHAnsi"/>
+        </w:rPr>
+      </w:pPr>
+    </w:p>
+    <w:p>
+      <w:pPr>
+        <w:ind w:left="288"/>
+        <w:rPr>
+          <w:rFonts w:asciiTheme="minorHAnsi" w:hAnsiTheme="minorHAnsi" w:cstheme="minorHAnsi"/>
+        </w:rPr>
+      </w:pPr>
+      <w:r>
+        <w:rPr>
+          <w:rFonts w:asciiTheme="minorHAnsi" w:hAnsiTheme="minorHAnsi" w:cstheme="minorHAnsi"/>
+        </w:rPr>
+        <w:t>c</w:t>
+      </w:r>
+      <w:r>
+        <w:rPr>
+          <w:rFonts w:asciiTheme="minorHAnsi" w:hAnsiTheme="minorHAnsi" w:cstheme="minorHAnsi"/>
+        </w:rPr>
+        <w:t xml:space="preserve">. </w:t>
+      </w:r>
+      <w:r>
+        <w:rPr>
+          <w:rFonts w:asciiTheme="minorHAnsi" w:hAnsiTheme="minorHAnsi" w:cstheme="minorHAnsi"/>
+        </w:rPr>
+        <w:t xml:space="preserve">If a PR fixes an </w:t>
+      </w:r>
+      <w:proofErr w:type="gramStart"/>
+      <w:r>
+        <w:rPr>
+          <w:rFonts w:asciiTheme="minorHAnsi" w:hAnsiTheme="minorHAnsi" w:cstheme="minorHAnsi"/>
+        </w:rPr>
+        <w:t>issue</w:t>
+      </w:r>
+      <w:proofErr w:type="gramEnd"/>
+      <w:r>
+        <w:rPr>
+          <w:rFonts w:asciiTheme="minorHAnsi" w:hAnsiTheme="minorHAnsi" w:cstheme="minorHAnsi"/>
+        </w:rPr>
+        <w:t xml:space="preserve"> </w:t>
+      </w:r>
+      <w:r>
+        <w:rPr>
+          <w:rFonts w:asciiTheme="minorHAnsi" w:hAnsiTheme="minorHAnsi" w:cstheme="minorHAnsi"/>
+        </w:rPr>
+        <w:t>then you can include a line in the body of the PR that says “Fixes #123” or “Closes #123” and when the PR is merged into main the issue will be closed automatically.  Add a line to the body of the PR that will close the issue that you fixed.</w:t>
+      </w:r>
+    </w:p>
+    <w:p>
+      <w:pPr>
+        <w:rPr>
+          <w:rFonts w:asciiTheme="minorHAnsi" w:hAnsiTheme="minorHAnsi" w:cstheme="minorHAnsi"/>
+        </w:rPr>
+      </w:pPr>
+    </w:p>
+    <w:p>
+      <w:pPr>
+        <w:rPr>
+          <w:rFonts w:asciiTheme="minorHAnsi" w:hAnsiTheme="minorHAnsi" w:cstheme="minorHAnsi"/>
+        </w:rPr>
+      </w:pPr>
+      <w:r>
+        <w:rPr>
+          <w:rFonts w:asciiTheme="minorHAnsi" w:hAnsiTheme="minorHAnsi" w:cstheme="minorHAnsi"/>
+        </w:rPr>
+        <w:tab/>
+        <w:t>d.</w:t>
+      </w:r>
+      <w:r>
+        <w:rPr>
+          <w:rFonts w:asciiTheme="minorHAnsi" w:hAnsiTheme="minorHAnsi" w:cstheme="minorHAnsi"/>
+        </w:rPr>
+        <w:t xml:space="preserve"> Confirm that your PR can be merged automatically.</w:t>
+      </w:r>
+    </w:p>
+    <w:p>
+      <w:pPr>
+        <w:rPr>
+          <w:rFonts w:asciiTheme="minorHAnsi" w:hAnsiTheme="minorHAnsi" w:cstheme="minorHAnsi"/>
+        </w:rPr>
+      </w:pPr>
+    </w:p>
+    <w:p>
+      <w:pPr>
+        <w:rPr>
+          <w:rFonts w:asciiTheme="minorHAnsi" w:hAnsiTheme="minorHAnsi" w:cstheme="minorHAnsi"/>
+        </w:rPr>
+      </w:pPr>
+      <w:r>
+        <w:rPr>
+          <w:rFonts w:asciiTheme="minorHAnsi" w:hAnsiTheme="minorHAnsi" w:cstheme="minorHAnsi"/>
+        </w:rPr>
+        <w:tab/>
+        <w:t xml:space="preserve">e. </w:t>
+      </w:r>
+      <w:r>
+        <w:rPr>
+          <w:rFonts w:asciiTheme="minorHAnsi" w:hAnsiTheme="minorHAnsi" w:cstheme="minorHAnsi"/>
+        </w:rPr>
+        <w:t>Click the green button to create the Pull Request.</w:t>
+      </w:r>
+    </w:p>
+    <w:p>
+      <w:pPr>
+        <w:ind w:left="576"/>
+        <w:rPr>
+          <w:rFonts w:asciiTheme="minorHAnsi" w:hAnsiTheme="minorHAnsi" w:cstheme="minorHAnsi"/>
+        </w:rPr>
+      </w:pPr>
+      <w:r>
+        <w:rPr>
+          <w:rFonts w:asciiTheme="minorHAnsi" w:hAnsiTheme="minorHAnsi" w:cstheme="minorHAnsi"/>
+        </w:rPr>
+        <w:t xml:space="preserve"> </w:t>
+      </w:r>
+      <w:r>
+        <w:rPr>
+          <w:rFonts w:asciiTheme="minorHAnsi" w:hAnsiTheme="minorHAnsi" w:cstheme="minorHAnsi"/>
+        </w:rPr>
+        <w:drawing>
+          <wp:inline distT="0" distB="0" distL="0" distR="0" wp14:anchorId="34B16873" wp14:editId="1500DA66">
+            <wp:extent cx="2044700" cy="622300"/>
+            <wp:effectExtent l="0" t="0" r="0" b="0"/>
+            <wp:docPr id="7" name="Picture 7" descr="Graphical user interface, text, application, chat or text message&#10;&#10;Description automatically generated"/>
+            <wp:cNvGraphicFramePr>
+              <a:graphicFrameLocks xmlns:a="http://schemas.openxmlformats.org/drawingml/2006/main" noChangeAspect="1"/>
+            </wp:cNvGraphicFramePr>
+            <a:graphic xmlns:a="http://schemas.openxmlformats.org/drawingml/2006/main">
+              <a:graphicData uri="http://schemas.openxmlformats.org/drawingml/2006/picture">
+                <pic:pic xmlns:pic="http://schemas.openxmlformats.org/drawingml/2006/picture">
+                  <pic:nvPicPr>
+                    <pic:cNvPr id="7" name="Picture 7" descr="Graphical user interface, text, application, chat or text message&#10;&#10;Description automatically generated"/>
+                    <pic:cNvPicPr/>
+                  </pic:nvPicPr>
+                  <pic:blipFill>
+                    <a:blip r:embed="rId16"/>
+                    <a:stretch>
+                      <a:fillRect/>
+                    </a:stretch>
+                  </pic:blipFill>
+                  <pic:spPr>
+                    <a:xfrm>
+                      <a:off x="0" y="0"/>
+                      <a:ext cx="2044700" cy="622300"/>
+                    </a:xfrm>
+                    <a:prstGeom prst="rect">
+                      <a:avLst/>
+                    </a:prstGeom>
+                  </pic:spPr>
+                </pic:pic>
+              </a:graphicData>
+            </a:graphic>
+          </wp:inline>
+        </w:drawing>
+      </w:r>
+    </w:p>
+    <w:p>
+      <w:pPr>
+        <w:rPr>
+          <w:rFonts w:asciiTheme="minorHAnsi" w:hAnsiTheme="minorHAnsi" w:cstheme="minorHAnsi"/>
+          <w:i/>
+          <w:iCs/>
+        </w:rPr>
+      </w:pPr>
+    </w:p>
+    <w:p>
+      <w:pPr>
+        <w:rPr>
+          <w:rFonts w:asciiTheme="minorHAnsi" w:hAnsiTheme="minorHAnsi" w:cstheme="minorHAnsi"/>
+        </w:rPr>
+      </w:pPr>
+    </w:p>
+    <w:p>
+      <w:pPr>
+        <w:rPr>
+          <w:rFonts w:asciiTheme="minorHAnsi" w:hAnsiTheme="minorHAnsi" w:cstheme="minorHAnsi"/>
+        </w:rPr>
+      </w:pPr>
+      <w:r>
+        <w:rPr>
+          <w:rFonts w:asciiTheme="minorHAnsi" w:hAnsiTheme="minorHAnsi" w:cstheme="minorHAnsi"/>
+        </w:rPr>
+        <w:t>2</w:t>
+      </w:r>
+      <w:r>
+        <w:rPr>
+          <w:rFonts w:asciiTheme="minorHAnsi" w:hAnsiTheme="minorHAnsi" w:cstheme="minorHAnsi"/>
+        </w:rPr>
+        <w:t>2</w:t>
+      </w:r>
+      <w:r>
+        <w:rPr>
+          <w:rFonts w:asciiTheme="minorHAnsi" w:hAnsiTheme="minorHAnsi" w:cstheme="minorHAnsi"/>
+        </w:rPr>
+        <w:t xml:space="preserve">. </w:t>
+      </w:r>
+      <w:r>
+        <w:rPr>
+          <w:rFonts w:asciiTheme="minorHAnsi" w:hAnsiTheme="minorHAnsi" w:cstheme="minorHAnsi"/>
+        </w:rPr>
+        <w:t>Go to the</w:t>
+      </w:r>
+      <w:r>
+        <w:rPr>
+          <w:rFonts w:asciiTheme="minorHAnsi" w:hAnsiTheme="minorHAnsi" w:cstheme="minorHAnsi"/>
+        </w:rPr>
+        <w:t xml:space="preserve"> upstream repository on GitHub and open the</w:t>
+      </w:r>
+      <w:r>
+        <w:rPr>
+          <w:rFonts w:asciiTheme="minorHAnsi" w:hAnsiTheme="minorHAnsi" w:cstheme="minorHAnsi"/>
+        </w:rPr>
+        <w:t xml:space="preserve"> “Pull Requests” tab</w:t>
+      </w:r>
+      <w:r>
+        <w:rPr>
+          <w:rFonts w:asciiTheme="minorHAnsi" w:hAnsiTheme="minorHAnsi" w:cstheme="minorHAnsi"/>
+        </w:rPr>
+        <w:t>:</w:t>
+      </w:r>
+    </w:p>
+    <w:p>
+      <w:pPr>
+        <w:rPr>
+          <w:rFonts w:asciiTheme="minorHAnsi" w:hAnsiTheme="minorHAnsi" w:cstheme="minorHAnsi"/>
+        </w:rPr>
+      </w:pPr>
+    </w:p>
+    <w:p>
+      <w:pPr>
+        <w:rPr>
+          <w:rFonts w:asciiTheme="minorHAnsi" w:hAnsiTheme="minorHAnsi" w:cstheme="minorHAnsi"/>
+        </w:rPr>
+      </w:pPr>
+      <w:r>
+        <w:rPr>
+          <w:rFonts w:asciiTheme="minorHAnsi" w:hAnsiTheme="minorHAnsi" w:cstheme="minorHAnsi"/>
+        </w:rPr>
+        <w:tab/>
+      </w:r>
+      <w:r>
+        <w:rPr>
+          <w:rFonts w:asciiTheme="minorHAnsi" w:hAnsiTheme="minorHAnsi" w:cstheme="minorHAnsi"/>
+        </w:rPr>
+        <w:drawing>
+          <wp:inline distT="0" distB="0" distL="0" distR="0" wp14:anchorId="7CF3B798" wp14:editId="2CD73649">
+            <wp:extent cx="914400" cy="215900"/>
+            <wp:effectExtent l="0" t="0" r="0" b="0"/>
+            <wp:docPr id="9" name="Picture 9"/>
             <wp:cNvGraphicFramePr>
               <a:graphicFrameLocks xmlns:a="http://schemas.openxmlformats.org/drawingml/2006/main" noChangeAspect="1"/>
             </wp:cNvGraphicFramePr>
@@ -4937,7 +7171,7 @@
                   <pic:spPr>
                     <a:xfrm>
                       <a:off x="0" y="0"/>
-                      <a:ext cx="1346200" cy="266700"/>
+                      <a:ext cx="914400" cy="215900"/>
                     </a:xfrm>
                     <a:prstGeom prst="rect">
                       <a:avLst/>
@@ -4952,103 +7186,23 @@
     </w:p>
     <w:p>
       <w:pPr>
-        <w:ind w:left="288"/>
-        <w:rPr>
-          <w:rFonts w:asciiTheme="minorHAnsi" w:hAnsiTheme="minorHAnsi" w:cstheme="minorHAnsi"/>
-        </w:rPr>
-      </w:pPr>
-    </w:p>
-    <w:p>
-      <w:pPr>
-        <w:ind w:left="288"/>
-        <w:rPr>
-          <w:rFonts w:asciiTheme="minorHAnsi" w:hAnsiTheme="minorHAnsi" w:cstheme="minorHAnsi"/>
-        </w:rPr>
-      </w:pPr>
-      <w:r>
-        <w:rPr>
-          <w:rFonts w:asciiTheme="minorHAnsi" w:hAnsiTheme="minorHAnsi" w:cstheme="minorHAnsi"/>
-        </w:rPr>
-        <w:t xml:space="preserve">Click that button.  You will use the page that appears to create your pull request. </w:t>
-      </w:r>
-    </w:p>
-    <w:p>
-      <w:pPr>
-        <w:rPr>
-          <w:rFonts w:asciiTheme="minorHAnsi" w:hAnsiTheme="minorHAnsi" w:cstheme="minorHAnsi"/>
-        </w:rPr>
-      </w:pPr>
-    </w:p>
-    <w:p>
-      <w:pPr>
-        <w:ind w:left="288"/>
-        <w:rPr>
-          <w:rFonts w:asciiTheme="minorHAnsi" w:hAnsiTheme="minorHAnsi" w:cstheme="minorHAnsi"/>
-        </w:rPr>
-      </w:pPr>
-      <w:r>
-        <w:rPr>
-          <w:rFonts w:asciiTheme="minorHAnsi" w:hAnsiTheme="minorHAnsi" w:cstheme="minorHAnsi"/>
-        </w:rPr>
-        <w:t xml:space="preserve">b. A gray bar similar to the one shown below should appear at the top of the page.  This bar specifies what you are requesting to be pulled and where you are asking it to be merged. </w:t>
-      </w:r>
-    </w:p>
-    <w:p>
-      <w:pPr>
-        <w:ind w:left="288"/>
-        <w:rPr>
-          <w:rFonts w:asciiTheme="minorHAnsi" w:hAnsiTheme="minorHAnsi" w:cstheme="minorHAnsi"/>
-        </w:rPr>
-      </w:pPr>
-    </w:p>
-    <w:p>
-      <w:pPr>
-        <w:ind w:left="576"/>
-        <w:rPr>
-          <w:rFonts w:asciiTheme="minorHAnsi" w:hAnsiTheme="minorHAnsi" w:cstheme="minorHAnsi"/>
-        </w:rPr>
-      </w:pPr>
-      <w:r>
-        <w:rPr>
-          <w:rFonts w:asciiTheme="minorHAnsi" w:hAnsiTheme="minorHAnsi" w:cstheme="minorHAnsi"/>
-        </w:rPr>
-        <w:t xml:space="preserve">i. Is your upstream listed as the </w:t>
-      </w:r>
-      <w:r>
-        <w:rPr>
-          <w:rFonts w:asciiTheme="minorHAnsi" w:hAnsiTheme="minorHAnsi" w:cstheme="minorHAnsi"/>
-          <w:i/>
-          <w:iCs/>
-        </w:rPr>
-        <w:t>head repository</w:t>
-      </w:r>
-      <w:r>
-        <w:rPr>
-          <w:rFonts w:asciiTheme="minorHAnsi" w:hAnsiTheme="minorHAnsi" w:cstheme="minorHAnsi"/>
-        </w:rPr>
-        <w:t xml:space="preserve"> or the </w:t>
-      </w:r>
-      <w:r>
-        <w:rPr>
-          <w:rFonts w:asciiTheme="minorHAnsi" w:hAnsiTheme="minorHAnsi" w:cstheme="minorHAnsi"/>
-          <w:i/>
-          <w:iCs/>
-        </w:rPr>
-        <w:t>base repository</w:t>
-      </w:r>
-      <w:r>
-        <w:rPr>
-          <w:rFonts w:asciiTheme="minorHAnsi" w:hAnsiTheme="minorHAnsi" w:cstheme="minorHAnsi"/>
-        </w:rPr>
-        <w:t xml:space="preserve">? </w:t>
-      </w:r>
-    </w:p>
-    <w:p>
-      <w:pPr>
-        <w:rPr>
-          <w:rFonts w:asciiTheme="minorHAnsi" w:hAnsiTheme="minorHAnsi" w:cstheme="minorHAnsi"/>
-        </w:rPr>
-      </w:pPr>
+        <w:rPr>
+          <w:rFonts w:asciiTheme="minorHAnsi" w:hAnsiTheme="minorHAnsi" w:cstheme="minorHAnsi"/>
+        </w:rPr>
+      </w:pPr>
+    </w:p>
+    <w:p>
+      <w:pPr>
+        <w:rPr>
+          <w:rFonts w:asciiTheme="minorHAnsi" w:hAnsiTheme="minorHAnsi" w:cstheme="minorHAnsi"/>
+        </w:rPr>
+      </w:pPr>
+      <w:r>
+        <w:rPr>
+          <w:rFonts w:asciiTheme="minorHAnsi" w:hAnsiTheme="minorHAnsi" w:cstheme="minorHAnsi"/>
+        </w:rPr>
+        <w:t>Find your Pull Request.  Give the number, title and URL for your pull request here.</w:t>
+      </w:r>
     </w:p>
     <w:p>
       <w:pPr>
@@ -5082,24 +7236,195 @@
     </w:p>
     <w:p>
       <w:pPr>
-        <w:ind w:left="576"/>
-        <w:rPr>
-          <w:rFonts w:asciiTheme="minorHAnsi" w:hAnsiTheme="minorHAnsi" w:cstheme="minorHAnsi"/>
-        </w:rPr>
-      </w:pPr>
-      <w:r>
-        <w:rPr>
-          <w:rFonts w:asciiTheme="minorHAnsi" w:hAnsiTheme="minorHAnsi" w:cstheme="minorHAnsi"/>
-        </w:rPr>
-        <w:t>ii. Is this pull request asking that your changes be merged into the head repository or the base repository?</w:t>
-      </w:r>
-    </w:p>
-    <w:p>
-      <w:pPr>
-        <w:rPr>
-          <w:rFonts w:asciiTheme="minorHAnsi" w:hAnsiTheme="minorHAnsi" w:cstheme="minorHAnsi"/>
-        </w:rPr>
-      </w:pPr>
+        <w:rPr>
+          <w:rFonts w:asciiTheme="minorHAnsi" w:hAnsiTheme="minorHAnsi" w:cstheme="minorHAnsi"/>
+        </w:rPr>
+      </w:pPr>
+      <w:r>
+        <w:rPr>
+          <w:rFonts w:asciiTheme="minorHAnsi" w:hAnsiTheme="minorHAnsi" w:cstheme="minorHAnsi"/>
+        </w:rPr>
+        <w:t>23. On your pull request page there will be “Files Changed” tab:</w:t>
+      </w:r>
+    </w:p>
+    <w:p>
+      <w:pPr>
+        <w:rPr>
+          <w:rFonts w:asciiTheme="minorHAnsi" w:hAnsiTheme="minorHAnsi" w:cstheme="minorHAnsi"/>
+        </w:rPr>
+      </w:pPr>
+    </w:p>
+    <w:p>
+      <w:pPr>
+        <w:rPr>
+          <w:rFonts w:asciiTheme="minorHAnsi" w:hAnsiTheme="minorHAnsi" w:cstheme="minorHAnsi"/>
+        </w:rPr>
+      </w:pPr>
+      <w:r>
+        <w:rPr>
+          <w:rFonts w:asciiTheme="minorHAnsi" w:hAnsiTheme="minorHAnsi" w:cstheme="minorHAnsi"/>
+        </w:rPr>
+        <w:tab/>
+      </w:r>
+      <w:r>
+        <w:rPr>
+          <w:rFonts w:asciiTheme="minorHAnsi" w:hAnsiTheme="minorHAnsi" w:cstheme="minorHAnsi"/>
+        </w:rPr>
+        <w:drawing>
+          <wp:inline distT="0" distB="0" distL="0" distR="0" wp14:anchorId="5E05C3CD" wp14:editId="1E357B12">
+            <wp:extent cx="1155700" cy="215900"/>
+            <wp:effectExtent l="0" t="0" r="0" b="0"/>
+            <wp:docPr id="10" name="Picture 10"/>
+            <wp:cNvGraphicFramePr>
+              <a:graphicFrameLocks xmlns:a="http://schemas.openxmlformats.org/drawingml/2006/main" noChangeAspect="1"/>
+            </wp:cNvGraphicFramePr>
+            <a:graphic xmlns:a="http://schemas.openxmlformats.org/drawingml/2006/main">
+              <a:graphicData uri="http://schemas.openxmlformats.org/drawingml/2006/picture">
+                <pic:pic xmlns:pic="http://schemas.openxmlformats.org/drawingml/2006/picture">
+                  <pic:nvPicPr>
+                    <pic:cNvPr id="1" name=""/>
+                    <pic:cNvPicPr/>
+                  </pic:nvPicPr>
+                  <pic:blipFill>
+                    <a:blip r:embed="rId18"/>
+                    <a:stretch>
+                      <a:fillRect/>
+                    </a:stretch>
+                  </pic:blipFill>
+                  <pic:spPr>
+                    <a:xfrm>
+                      <a:off x="0" y="0"/>
+                      <a:ext cx="1155700" cy="215900"/>
+                    </a:xfrm>
+                    <a:prstGeom prst="rect">
+                      <a:avLst/>
+                    </a:prstGeom>
+                  </pic:spPr>
+                </pic:pic>
+              </a:graphicData>
+            </a:graphic>
+          </wp:inline>
+        </w:drawing>
+      </w:r>
+    </w:p>
+    <w:p>
+      <w:pPr>
+        <w:rPr>
+          <w:rFonts w:asciiTheme="minorHAnsi" w:hAnsiTheme="minorHAnsi" w:cstheme="minorHAnsi"/>
+        </w:rPr>
+      </w:pPr>
+    </w:p>
+    <w:p>
+      <w:pPr>
+        <w:rPr>
+          <w:rFonts w:asciiTheme="minorHAnsi" w:hAnsiTheme="minorHAnsi" w:cstheme="minorHAnsi"/>
+        </w:rPr>
+      </w:pPr>
+      <w:r>
+        <w:rPr>
+          <w:rFonts w:asciiTheme="minorHAnsi" w:hAnsiTheme="minorHAnsi" w:cstheme="minorHAnsi"/>
+        </w:rPr>
+        <w:t xml:space="preserve">Open that tab.  At the bottom of that page will be </w:t>
+      </w:r>
+      <w:r>
+        <w:rPr>
+          <w:rFonts w:asciiTheme="minorHAnsi" w:hAnsiTheme="minorHAnsi" w:cstheme="minorHAnsi"/>
+        </w:rPr>
+        <w:t xml:space="preserve">a “diff” </w:t>
+      </w:r>
+      <w:r>
+        <w:rPr>
+          <w:rFonts w:asciiTheme="minorHAnsi" w:hAnsiTheme="minorHAnsi" w:cstheme="minorHAnsi"/>
+        </w:rPr>
+        <w:t>that shows the changes that you have made.  This “</w:t>
+      </w:r>
+      <w:proofErr w:type="spellStart"/>
+      <w:r>
+        <w:rPr>
+          <w:rFonts w:asciiTheme="minorHAnsi" w:hAnsiTheme="minorHAnsi" w:cstheme="minorHAnsi"/>
+        </w:rPr>
+        <w:t>dif</w:t>
+      </w:r>
+      <w:proofErr w:type="spellEnd"/>
+      <w:r>
+        <w:rPr>
+          <w:rFonts w:asciiTheme="minorHAnsi" w:hAnsiTheme="minorHAnsi" w:cstheme="minorHAnsi"/>
+        </w:rPr>
+        <w:t xml:space="preserve">” shows both </w:t>
+      </w:r>
+      <w:r>
+        <w:rPr>
+          <w:rFonts w:asciiTheme="minorHAnsi" w:hAnsiTheme="minorHAnsi" w:cstheme="minorHAnsi"/>
+        </w:rPr>
+        <w:t xml:space="preserve">the upstream version of the code and </w:t>
+      </w:r>
+      <w:r>
+        <w:rPr>
+          <w:rFonts w:asciiTheme="minorHAnsi" w:hAnsiTheme="minorHAnsi" w:cstheme="minorHAnsi"/>
+        </w:rPr>
+        <w:t>your version of the code.  It also indicates the</w:t>
+      </w:r>
+      <w:r>
+        <w:rPr>
+          <w:rFonts w:asciiTheme="minorHAnsi" w:hAnsiTheme="minorHAnsi" w:cstheme="minorHAnsi"/>
+        </w:rPr>
+        <w:t xml:space="preserve"> changes you have made.  </w:t>
+      </w:r>
+      <w:r>
+        <w:rPr>
+          <w:rFonts w:asciiTheme="minorHAnsi" w:hAnsiTheme="minorHAnsi" w:cstheme="minorHAnsi"/>
+        </w:rPr>
+        <w:t>Use the “diff” to answer the following questions.</w:t>
+      </w:r>
+    </w:p>
+    <w:p>
+      <w:pPr>
+        <w:rPr>
+          <w:rFonts w:asciiTheme="minorHAnsi" w:hAnsiTheme="minorHAnsi" w:cstheme="minorHAnsi"/>
+        </w:rPr>
+      </w:pPr>
+    </w:p>
+    <w:p>
+      <w:pPr>
+        <w:ind w:left="288"/>
+        <w:rPr>
+          <w:rFonts w:asciiTheme="minorHAnsi" w:hAnsiTheme="minorHAnsi" w:cstheme="minorHAnsi"/>
+          <w:i/>
+          <w:iCs/>
+        </w:rPr>
+      </w:pPr>
+      <w:r>
+        <w:rPr>
+          <w:rFonts w:asciiTheme="minorHAnsi" w:hAnsiTheme="minorHAnsi" w:cstheme="minorHAnsi"/>
+        </w:rPr>
+        <w:t>a</w:t>
+      </w:r>
+      <w:r>
+        <w:rPr>
+          <w:rFonts w:asciiTheme="minorHAnsi" w:hAnsiTheme="minorHAnsi" w:cstheme="minorHAnsi"/>
+        </w:rPr>
+        <w:t xml:space="preserve">. </w:t>
+      </w:r>
+      <w:r>
+        <w:rPr>
+          <w:rFonts w:asciiTheme="minorHAnsi" w:hAnsiTheme="minorHAnsi" w:cstheme="minorHAnsi"/>
+        </w:rPr>
+        <w:t xml:space="preserve">Is your code shown on the </w:t>
+      </w:r>
+      <w:proofErr w:type="gramStart"/>
+      <w:r>
+        <w:rPr>
+          <w:rFonts w:asciiTheme="minorHAnsi" w:hAnsiTheme="minorHAnsi" w:cstheme="minorHAnsi"/>
+        </w:rPr>
+        <w:t>left</w:t>
+      </w:r>
+      <w:proofErr w:type="gramEnd"/>
+      <w:r>
+        <w:rPr>
+          <w:rFonts w:asciiTheme="minorHAnsi" w:hAnsiTheme="minorHAnsi" w:cstheme="minorHAnsi"/>
+        </w:rPr>
+        <w:t xml:space="preserve"> or right?</w:t>
+      </w:r>
     </w:p>
     <w:p>
       <w:pPr>
@@ -5133,40 +7458,28 @@
     </w:p>
     <w:p>
       <w:pPr>
-        <w:ind w:left="576"/>
-        <w:rPr>
-          <w:rFonts w:asciiTheme="minorHAnsi" w:hAnsiTheme="minorHAnsi" w:cstheme="minorHAnsi"/>
-        </w:rPr>
-      </w:pPr>
-    </w:p>
-    <w:p>
-      <w:pPr>
-        <w:ind w:left="576"/>
-        <w:rPr>
-          <w:rFonts w:asciiTheme="minorHAnsi" w:hAnsiTheme="minorHAnsi" w:cstheme="minorHAnsi"/>
-        </w:rPr>
-      </w:pPr>
-    </w:p>
-    <w:p>
-      <w:pPr>
-        <w:ind w:left="576"/>
-        <w:rPr>
-          <w:rFonts w:asciiTheme="minorHAnsi" w:hAnsiTheme="minorHAnsi" w:cstheme="minorHAnsi"/>
-        </w:rPr>
-      </w:pPr>
-      <w:r>
-        <w:rPr>
-          <w:rFonts w:asciiTheme="minorHAnsi" w:hAnsiTheme="minorHAnsi" w:cstheme="minorHAnsi"/>
-        </w:rPr>
-        <w:t xml:space="preserve">iii. Where does this pull request indicate the branch that contains your changes? </w:t>
-      </w:r>
-    </w:p>
-    <w:p>
-      <w:pPr>
-        <w:rPr>
-          <w:rFonts w:asciiTheme="minorHAnsi" w:hAnsiTheme="minorHAnsi" w:cstheme="minorHAnsi"/>
-        </w:rPr>
-      </w:pPr>
+        <w:rPr>
+          <w:rFonts w:asciiTheme="minorHAnsi" w:hAnsiTheme="minorHAnsi" w:cstheme="minorHAnsi"/>
+        </w:rPr>
+      </w:pPr>
+      <w:r>
+        <w:rPr>
+          <w:rFonts w:asciiTheme="minorHAnsi" w:hAnsiTheme="minorHAnsi" w:cstheme="minorHAnsi"/>
+        </w:rPr>
+        <w:tab/>
+      </w:r>
+      <w:r>
+        <w:rPr>
+          <w:rFonts w:asciiTheme="minorHAnsi" w:hAnsiTheme="minorHAnsi" w:cstheme="minorHAnsi"/>
+        </w:rPr>
+        <w:t>b</w:t>
+      </w:r>
+      <w:r>
+        <w:rPr>
+          <w:rFonts w:asciiTheme="minorHAnsi" w:hAnsiTheme="minorHAnsi" w:cstheme="minorHAnsi"/>
+        </w:rPr>
+        <w:t>. How can you tell where your changes were made?</w:t>
+      </w:r>
     </w:p>
     <w:p>
       <w:pPr>
@@ -5200,16 +7513,15 @@
     </w:p>
     <w:p>
       <w:pPr>
-        <w:ind w:left="576"/>
-        <w:rPr>
-          <w:rFonts w:asciiTheme="minorHAnsi" w:hAnsiTheme="minorHAnsi" w:cstheme="minorHAnsi"/>
-        </w:rPr>
-      </w:pPr>
-      <w:r>
-        <w:rPr>
-          <w:rFonts w:asciiTheme="minorHAnsi" w:hAnsiTheme="minorHAnsi" w:cstheme="minorHAnsi"/>
-        </w:rPr>
-        <w:t>iv. Where does this pull request indicate the branch of the upstream into which you are asking that your changes be merged?</w:t>
+        <w:rPr>
+          <w:rFonts w:asciiTheme="minorHAnsi" w:hAnsiTheme="minorHAnsi" w:cstheme="minorHAnsi"/>
+        </w:rPr>
+      </w:pPr>
+      <w:r>
+        <w:rPr>
+          <w:rFonts w:asciiTheme="minorHAnsi" w:hAnsiTheme="minorHAnsi" w:cstheme="minorHAnsi"/>
+        </w:rPr>
+        <w:t>If you get to this point in class, stop here.</w:t>
       </w:r>
     </w:p>
     <w:p>
@@ -5228,510 +7540,13 @@
           <w:u w:val="single"/>
         </w:rPr>
       </w:pPr>
-    </w:p>
-    <w:p>
-      <w:pPr>
-        <w:pBdr>
-          <w:top w:val="thinThickThinSmallGap" w:sz="24" w:space="4" w:color="0070C0"/>
-          <w:left w:val="thinThickThinSmallGap" w:sz="24" w:space="4" w:color="0070C0"/>
-          <w:bottom w:val="thinThickThinSmallGap" w:sz="24" w:space="4" w:color="0070C0"/>
-          <w:right w:val="thinThickThinSmallGap" w:sz="24" w:space="4" w:color="0070C0"/>
-        </w:pBdr>
-        <w:rPr>
-          <w:rFonts w:asciiTheme="minorHAnsi" w:hAnsiTheme="minorHAnsi" w:cstheme="minorHAnsi"/>
-        </w:rPr>
-      </w:pPr>
-    </w:p>
-    <w:p>
-      <w:pPr>
-        <w:rPr>
-          <w:rFonts w:asciiTheme="minorHAnsi" w:hAnsiTheme="minorHAnsi" w:cstheme="minorHAnsi"/>
-        </w:rPr>
-      </w:pPr>
-    </w:p>
-    <w:p>
-      <w:pPr>
-        <w:rPr>
-          <w:rFonts w:asciiTheme="minorHAnsi" w:hAnsiTheme="minorHAnsi" w:cstheme="minorHAnsi"/>
-        </w:rPr>
-      </w:pPr>
-    </w:p>
-    <w:p>
-      <w:pPr>
-        <w:rPr>
-          <w:rFonts w:asciiTheme="minorHAnsi" w:hAnsiTheme="minorHAnsi" w:cstheme="minorHAnsi"/>
-        </w:rPr>
-      </w:pPr>
-      <w:r>
-        <w:rPr>
-          <w:rFonts w:asciiTheme="minorHAnsi" w:hAnsiTheme="minorHAnsi" w:cstheme="minorHAnsi"/>
-          <w:i/>
-          <w:iCs/>
-        </w:rPr>
-        <w:tab/>
-      </w:r>
-      <w:r>
-        <w:rPr>
-          <w:rFonts w:asciiTheme="minorHAnsi" w:hAnsiTheme="minorHAnsi" w:cstheme="minorHAnsi"/>
-          <w:i/>
-          <w:iCs/>
-        </w:rPr>
-        <w:t xml:space="preserve">c. </w:t>
-      </w:r>
-      <w:r>
-        <w:rPr>
-          <w:rFonts w:asciiTheme="minorHAnsi" w:hAnsiTheme="minorHAnsi" w:cstheme="minorHAnsi"/>
-        </w:rPr>
-        <w:t>Give your PR a descriptive title – similar to your commit message.</w:t>
-      </w:r>
-    </w:p>
-    <w:p>
-      <w:pPr>
-        <w:rPr>
-          <w:rFonts w:asciiTheme="minorHAnsi" w:hAnsiTheme="minorHAnsi" w:cstheme="minorHAnsi"/>
-        </w:rPr>
-      </w:pPr>
-    </w:p>
-    <w:p>
-      <w:pPr>
+      <w:r>
         <w:rPr>
           <w:rFonts w:asciiTheme="minorHAnsi" w:hAnsiTheme="minorHAnsi" w:cstheme="minorHAnsi"/>
           <w:b/>
           <w:bCs/>
           <w:u w:val="single"/>
         </w:rPr>
-      </w:pPr>
-    </w:p>
-    <w:p>
-      <w:pPr>
-        <w:pBdr>
-          <w:top w:val="thinThickThinSmallGap" w:sz="24" w:space="4" w:color="0070C0"/>
-          <w:left w:val="thinThickThinSmallGap" w:sz="24" w:space="4" w:color="0070C0"/>
-          <w:bottom w:val="thinThickThinSmallGap" w:sz="24" w:space="4" w:color="0070C0"/>
-          <w:right w:val="thinThickThinSmallGap" w:sz="24" w:space="4" w:color="0070C0"/>
-        </w:pBdr>
-        <w:rPr>
-          <w:rFonts w:asciiTheme="minorHAnsi" w:hAnsiTheme="minorHAnsi" w:cstheme="minorHAnsi"/>
-        </w:rPr>
-      </w:pPr>
-    </w:p>
-    <w:p>
-      <w:pPr>
-        <w:rPr>
-          <w:rFonts w:asciiTheme="minorHAnsi" w:hAnsiTheme="minorHAnsi" w:cstheme="minorHAnsi"/>
-        </w:rPr>
-      </w:pPr>
-    </w:p>
-    <w:p>
-      <w:pPr>
-        <w:rPr>
-          <w:rFonts w:asciiTheme="minorHAnsi" w:hAnsiTheme="minorHAnsi" w:cstheme="minorHAnsi"/>
-          <w:i/>
-          <w:iCs/>
-        </w:rPr>
-      </w:pPr>
-    </w:p>
-    <w:p>
-      <w:pPr>
-        <w:rPr>
-          <w:rFonts w:asciiTheme="minorHAnsi" w:hAnsiTheme="minorHAnsi" w:cstheme="minorHAnsi"/>
-        </w:rPr>
-      </w:pPr>
-      <w:r>
-        <w:rPr>
-          <w:rFonts w:asciiTheme="minorHAnsi" w:hAnsiTheme="minorHAnsi" w:cstheme="minorHAnsi"/>
-          <w:i/>
-          <w:iCs/>
-        </w:rPr>
-        <w:tab/>
-      </w:r>
-      <w:r>
-        <w:rPr>
-          <w:rFonts w:asciiTheme="minorHAnsi" w:hAnsiTheme="minorHAnsi" w:cstheme="minorHAnsi"/>
-          <w:i/>
-          <w:iCs/>
-        </w:rPr>
-        <w:t xml:space="preserve">d. </w:t>
-      </w:r>
-      <w:r>
-        <w:rPr>
-          <w:rFonts w:asciiTheme="minorHAnsi" w:hAnsiTheme="minorHAnsi" w:cstheme="minorHAnsi"/>
-        </w:rPr>
-        <w:t xml:space="preserve">Replace the &lt;add description&gt; with a longer </w:t>
-      </w:r>
-      <w:r>
-        <w:rPr>
-          <w:rFonts w:asciiTheme="minorHAnsi" w:hAnsiTheme="minorHAnsi" w:cstheme="minorHAnsi"/>
-        </w:rPr>
-        <w:t>description</w:t>
-      </w:r>
-      <w:r>
-        <w:rPr>
-          <w:rFonts w:asciiTheme="minorHAnsi" w:hAnsiTheme="minorHAnsi" w:cstheme="minorHAnsi"/>
-        </w:rPr>
-        <w:t xml:space="preserve"> of your changes.</w:t>
-      </w:r>
-    </w:p>
-    <w:p>
-      <w:pPr>
-        <w:rPr>
-          <w:rFonts w:asciiTheme="minorHAnsi" w:hAnsiTheme="minorHAnsi" w:cstheme="minorHAnsi"/>
-        </w:rPr>
-      </w:pPr>
-    </w:p>
-    <w:p>
-      <w:pPr>
-        <w:rPr>
-          <w:rFonts w:asciiTheme="minorHAnsi" w:hAnsiTheme="minorHAnsi" w:cstheme="minorHAnsi"/>
-          <w:b/>
-          <w:bCs/>
-          <w:u w:val="single"/>
-        </w:rPr>
-      </w:pPr>
-    </w:p>
-    <w:p>
-      <w:pPr>
-        <w:pBdr>
-          <w:top w:val="thinThickThinSmallGap" w:sz="24" w:space="4" w:color="0070C0"/>
-          <w:left w:val="thinThickThinSmallGap" w:sz="24" w:space="4" w:color="0070C0"/>
-          <w:bottom w:val="thinThickThinSmallGap" w:sz="24" w:space="4" w:color="0070C0"/>
-          <w:right w:val="thinThickThinSmallGap" w:sz="24" w:space="4" w:color="0070C0"/>
-        </w:pBdr>
-        <w:rPr>
-          <w:rFonts w:asciiTheme="minorHAnsi" w:hAnsiTheme="minorHAnsi" w:cstheme="minorHAnsi"/>
-        </w:rPr>
-      </w:pPr>
-    </w:p>
-    <w:p>
-      <w:pPr>
-        <w:rPr>
-          <w:rFonts w:asciiTheme="minorHAnsi" w:hAnsiTheme="minorHAnsi" w:cstheme="minorHAnsi"/>
-        </w:rPr>
-      </w:pPr>
-    </w:p>
-    <w:p>
-      <w:pPr>
-        <w:rPr>
-          <w:rFonts w:asciiTheme="minorHAnsi" w:hAnsiTheme="minorHAnsi" w:cstheme="minorHAnsi"/>
-        </w:rPr>
-      </w:pPr>
-    </w:p>
-    <w:p>
-      <w:pPr>
-        <w:rPr>
-          <w:rFonts w:asciiTheme="minorHAnsi" w:hAnsiTheme="minorHAnsi" w:cstheme="minorHAnsi"/>
-          <w:i/>
-          <w:iCs/>
-        </w:rPr>
-      </w:pPr>
-      <w:r>
-        <w:rPr>
-          <w:rFonts w:asciiTheme="minorHAnsi" w:hAnsiTheme="minorHAnsi" w:cstheme="minorHAnsi"/>
-          <w:i/>
-          <w:iCs/>
-        </w:rPr>
-        <w:tab/>
-      </w:r>
-      <w:r>
-        <w:rPr>
-          <w:rFonts w:asciiTheme="minorHAnsi" w:hAnsiTheme="minorHAnsi" w:cstheme="minorHAnsi"/>
-          <w:i/>
-          <w:iCs/>
-        </w:rPr>
-        <w:t xml:space="preserve">e. Explain Closes and have them </w:t>
-      </w:r>
-      <w:r>
-        <w:rPr>
-          <w:rFonts w:asciiTheme="minorHAnsi" w:hAnsiTheme="minorHAnsi" w:cstheme="minorHAnsi"/>
-          <w:i/>
-          <w:iCs/>
-        </w:rPr>
-        <w:t>Add</w:t>
-      </w:r>
-      <w:r>
-        <w:rPr>
-          <w:rFonts w:asciiTheme="minorHAnsi" w:hAnsiTheme="minorHAnsi" w:cstheme="minorHAnsi"/>
-          <w:i/>
-          <w:iCs/>
-        </w:rPr>
-        <w:t xml:space="preserve"> </w:t>
-      </w:r>
-      <w:r>
-        <w:rPr>
-          <w:rFonts w:asciiTheme="minorHAnsi" w:hAnsiTheme="minorHAnsi" w:cstheme="minorHAnsi"/>
-          <w:i/>
-          <w:iCs/>
-        </w:rPr>
-        <w:t>“</w:t>
-      </w:r>
-      <w:r>
-        <w:rPr>
-          <w:rFonts w:asciiTheme="minorHAnsi" w:hAnsiTheme="minorHAnsi" w:cstheme="minorHAnsi"/>
-          <w:i/>
-          <w:iCs/>
-        </w:rPr>
-        <w:t>Closes #</w:t>
-      </w:r>
-      <w:r>
-        <w:rPr>
-          <w:rFonts w:asciiTheme="minorHAnsi" w:hAnsiTheme="minorHAnsi" w:cstheme="minorHAnsi"/>
-          <w:i/>
-          <w:iCs/>
-        </w:rPr>
-        <w:t xml:space="preserve">123” to </w:t>
-      </w:r>
-      <w:r>
-        <w:rPr>
-          <w:rFonts w:asciiTheme="minorHAnsi" w:hAnsiTheme="minorHAnsi" w:cstheme="minorHAnsi"/>
-          <w:i/>
-          <w:iCs/>
-        </w:rPr>
-        <w:t>link to the issue.</w:t>
-      </w:r>
-    </w:p>
-    <w:p>
-      <w:pPr>
-        <w:rPr>
-          <w:rFonts w:asciiTheme="minorHAnsi" w:hAnsiTheme="minorHAnsi" w:cstheme="minorHAnsi"/>
-          <w:i/>
-          <w:iCs/>
-        </w:rPr>
-      </w:pPr>
-    </w:p>
-    <w:p>
-      <w:pPr>
-        <w:ind w:left="288"/>
-        <w:rPr>
-          <w:rFonts w:asciiTheme="minorHAnsi" w:hAnsiTheme="minorHAnsi" w:cstheme="minorHAnsi"/>
-        </w:rPr>
-      </w:pPr>
-      <w:r>
-        <w:rPr>
-          <w:rFonts w:asciiTheme="minorHAnsi" w:hAnsiTheme="minorHAnsi" w:cstheme="minorHAnsi"/>
-          <w:i/>
-          <w:iCs/>
-        </w:rPr>
-        <w:t xml:space="preserve">f. </w:t>
-      </w:r>
-      <w:r>
-        <w:rPr>
-          <w:rFonts w:asciiTheme="minorHAnsi" w:hAnsiTheme="minorHAnsi" w:cstheme="minorHAnsi"/>
-        </w:rPr>
-        <w:t xml:space="preserve">At the bottom of the page there is a “diff” showing the upstream version of the code and the changes you have made.  What line number did you change? Is your code shown on the left or right? </w:t>
-      </w:r>
-    </w:p>
-    <w:p>
-      <w:pPr>
-        <w:rPr>
-          <w:rFonts w:asciiTheme="minorHAnsi" w:hAnsiTheme="minorHAnsi" w:cstheme="minorHAnsi"/>
-        </w:rPr>
-      </w:pPr>
-    </w:p>
-    <w:p>
-      <w:pPr>
-        <w:rPr>
-          <w:rFonts w:asciiTheme="minorHAnsi" w:hAnsiTheme="minorHAnsi" w:cstheme="minorHAnsi"/>
-          <w:b/>
-          <w:bCs/>
-          <w:u w:val="single"/>
-        </w:rPr>
-      </w:pPr>
-    </w:p>
-    <w:p>
-      <w:pPr>
-        <w:pBdr>
-          <w:top w:val="thinThickThinSmallGap" w:sz="24" w:space="4" w:color="0070C0"/>
-          <w:left w:val="thinThickThinSmallGap" w:sz="24" w:space="4" w:color="0070C0"/>
-          <w:bottom w:val="thinThickThinSmallGap" w:sz="24" w:space="4" w:color="0070C0"/>
-          <w:right w:val="thinThickThinSmallGap" w:sz="24" w:space="4" w:color="0070C0"/>
-        </w:pBdr>
-        <w:rPr>
-          <w:rFonts w:asciiTheme="minorHAnsi" w:hAnsiTheme="minorHAnsi" w:cstheme="minorHAnsi"/>
-        </w:rPr>
-      </w:pPr>
-    </w:p>
-    <w:p>
-      <w:pPr>
-        <w:rPr>
-          <w:rFonts w:asciiTheme="minorHAnsi" w:hAnsiTheme="minorHAnsi" w:cstheme="minorHAnsi"/>
-        </w:rPr>
-      </w:pPr>
-    </w:p>
-    <w:p>
-      <w:pPr>
-        <w:rPr>
-          <w:rFonts w:asciiTheme="minorHAnsi" w:hAnsiTheme="minorHAnsi" w:cstheme="minorHAnsi"/>
-          <w:i/>
-          <w:iCs/>
-        </w:rPr>
-      </w:pPr>
-    </w:p>
-    <w:p>
-      <w:pPr>
-        <w:rPr>
-          <w:rFonts w:asciiTheme="minorHAnsi" w:hAnsiTheme="minorHAnsi" w:cstheme="minorHAnsi"/>
-        </w:rPr>
-      </w:pPr>
-      <w:r>
-        <w:rPr>
-          <w:rFonts w:asciiTheme="minorHAnsi" w:hAnsiTheme="minorHAnsi" w:cstheme="minorHAnsi"/>
-        </w:rPr>
-        <w:tab/>
-      </w:r>
-      <w:r>
-        <w:rPr>
-          <w:rFonts w:asciiTheme="minorHAnsi" w:hAnsiTheme="minorHAnsi" w:cstheme="minorHAnsi"/>
-        </w:rPr>
-        <w:t xml:space="preserve">g. </w:t>
-      </w:r>
-      <w:r>
-        <w:rPr>
-          <w:rFonts w:asciiTheme="minorHAnsi" w:hAnsiTheme="minorHAnsi" w:cstheme="minorHAnsi"/>
-        </w:rPr>
-        <w:t xml:space="preserve">Confirm that </w:t>
-      </w:r>
-      <w:r>
-        <w:rPr>
-          <w:rFonts w:asciiTheme="minorHAnsi" w:hAnsiTheme="minorHAnsi" w:cstheme="minorHAnsi"/>
-        </w:rPr>
-        <w:t>your PR</w:t>
-      </w:r>
-      <w:r>
-        <w:rPr>
-          <w:rFonts w:asciiTheme="minorHAnsi" w:hAnsiTheme="minorHAnsi" w:cstheme="minorHAnsi"/>
-        </w:rPr>
-        <w:t xml:space="preserve"> c</w:t>
-      </w:r>
-      <w:r>
-        <w:rPr>
-          <w:rFonts w:asciiTheme="minorHAnsi" w:hAnsiTheme="minorHAnsi" w:cstheme="minorHAnsi"/>
-        </w:rPr>
-        <w:t>an be merged automatically.</w:t>
-      </w:r>
-    </w:p>
-    <w:p>
-      <w:pPr>
-        <w:rPr>
-          <w:rFonts w:asciiTheme="minorHAnsi" w:hAnsiTheme="minorHAnsi" w:cstheme="minorHAnsi"/>
-        </w:rPr>
-      </w:pPr>
-    </w:p>
-    <w:p>
-      <w:pPr>
-        <w:rPr>
-          <w:rFonts w:asciiTheme="minorHAnsi" w:hAnsiTheme="minorHAnsi" w:cstheme="minorHAnsi"/>
-        </w:rPr>
-      </w:pPr>
-      <w:r>
-        <w:rPr>
-          <w:rFonts w:asciiTheme="minorHAnsi" w:hAnsiTheme="minorHAnsi" w:cstheme="minorHAnsi"/>
-        </w:rPr>
-        <w:t xml:space="preserve">24. </w:t>
-      </w:r>
-      <w:r>
-        <w:rPr>
-          <w:rFonts w:asciiTheme="minorHAnsi" w:hAnsiTheme="minorHAnsi" w:cstheme="minorHAnsi"/>
-        </w:rPr>
-        <w:t>Go to the “Pull Requests” tab</w:t>
-      </w:r>
-      <w:r>
-        <w:rPr>
-          <w:rFonts w:asciiTheme="minorHAnsi" w:hAnsiTheme="minorHAnsi" w:cstheme="minorHAnsi"/>
-        </w:rPr>
-        <w:t xml:space="preserve">, find your PR.  Give the number, title and </w:t>
-      </w:r>
-      <w:r>
-        <w:rPr>
-          <w:rFonts w:asciiTheme="minorHAnsi" w:hAnsiTheme="minorHAnsi" w:cstheme="minorHAnsi"/>
-        </w:rPr>
-        <w:t>URL for</w:t>
-      </w:r>
-      <w:r>
-        <w:rPr>
-          <w:rFonts w:asciiTheme="minorHAnsi" w:hAnsiTheme="minorHAnsi" w:cstheme="minorHAnsi"/>
-        </w:rPr>
-        <w:t xml:space="preserve"> </w:t>
-      </w:r>
-      <w:r>
-        <w:rPr>
-          <w:rFonts w:asciiTheme="minorHAnsi" w:hAnsiTheme="minorHAnsi" w:cstheme="minorHAnsi"/>
-        </w:rPr>
-        <w:t>your</w:t>
-      </w:r>
-      <w:r>
-        <w:rPr>
-          <w:rFonts w:asciiTheme="minorHAnsi" w:hAnsiTheme="minorHAnsi" w:cstheme="minorHAnsi"/>
-        </w:rPr>
-        <w:t xml:space="preserve"> PR.</w:t>
-      </w:r>
-    </w:p>
-    <w:p>
-      <w:pPr>
-        <w:rPr>
-          <w:rFonts w:asciiTheme="minorHAnsi" w:hAnsiTheme="minorHAnsi" w:cstheme="minorHAnsi"/>
-        </w:rPr>
-      </w:pPr>
-    </w:p>
-    <w:p>
-      <w:pPr>
-        <w:rPr>
-          <w:rFonts w:asciiTheme="minorHAnsi" w:hAnsiTheme="minorHAnsi" w:cstheme="minorHAnsi"/>
-          <w:b/>
-          <w:bCs/>
-          <w:u w:val="single"/>
-        </w:rPr>
-      </w:pPr>
-    </w:p>
-    <w:p>
-      <w:pPr>
-        <w:pBdr>
-          <w:top w:val="thinThickThinSmallGap" w:sz="24" w:space="4" w:color="0070C0"/>
-          <w:left w:val="thinThickThinSmallGap" w:sz="24" w:space="4" w:color="0070C0"/>
-          <w:bottom w:val="thinThickThinSmallGap" w:sz="24" w:space="4" w:color="0070C0"/>
-          <w:right w:val="thinThickThinSmallGap" w:sz="24" w:space="4" w:color="0070C0"/>
-        </w:pBdr>
-        <w:rPr>
-          <w:rFonts w:asciiTheme="minorHAnsi" w:hAnsiTheme="minorHAnsi" w:cstheme="minorHAnsi"/>
-        </w:rPr>
-      </w:pPr>
-    </w:p>
-    <w:p>
-      <w:pPr>
-        <w:rPr>
-          <w:rFonts w:asciiTheme="minorHAnsi" w:hAnsiTheme="minorHAnsi" w:cstheme="minorHAnsi"/>
-        </w:rPr>
-      </w:pPr>
-    </w:p>
-    <w:p>
-      <w:pPr>
-        <w:rPr>
-          <w:rFonts w:asciiTheme="minorHAnsi" w:hAnsiTheme="minorHAnsi" w:cstheme="minorHAnsi"/>
-        </w:rPr>
-      </w:pPr>
-    </w:p>
-    <w:p>
-      <w:pPr>
-        <w:rPr>
-          <w:rFonts w:asciiTheme="minorHAnsi" w:hAnsiTheme="minorHAnsi" w:cstheme="minorHAnsi"/>
-        </w:rPr>
-      </w:pPr>
-    </w:p>
-    <w:p>
-      <w:pPr>
-        <w:rPr>
-          <w:rFonts w:asciiTheme="minorHAnsi" w:hAnsiTheme="minorHAnsi" w:cstheme="minorHAnsi"/>
-          <w:b/>
-          <w:bCs/>
-          <w:u w:val="single"/>
-        </w:rPr>
-      </w:pPr>
-      <w:r>
-        <w:rPr>
-          <w:rFonts w:asciiTheme="minorHAnsi" w:hAnsiTheme="minorHAnsi" w:cstheme="minorHAnsi"/>
-          <w:b/>
-          <w:bCs/>
-          <w:u w:val="single"/>
-        </w:rPr>
         <w:t>Merged into Upstream:</w:t>
       </w:r>
     </w:p>
@@ -5754,6 +7569,7 @@
           <w:rFonts w:asciiTheme="minorHAnsi" w:hAnsiTheme="minorHAnsi" w:cstheme="minorHAnsi"/>
           <w:noProof/>
         </w:rPr>
+        <w:lastRenderedPageBreak/>
         <w:drawing>
           <wp:anchor distT="0" distB="0" distL="114300" distR="114300" simplePos="0" relativeHeight="251704320" behindDoc="0" locked="0" layoutInCell="1" allowOverlap="1" wp14:anchorId="0DF7D565" wp14:editId="0B570E9C">
             <wp:simplePos x="0" y="0"/>
@@ -5778,7 +7594,7 @@
                     <pic:cNvPicPr/>
                   </pic:nvPicPr>
                   <pic:blipFill>
-                    <a:blip r:embed="rId18" cstate="print">
+                    <a:blip r:embed="rId19" cstate="print">
                       <a:extLst>
                         <a:ext uri="{28A0092B-C50C-407E-A947-70E740481C1C}">
                           <a14:useLocalDpi xmlns:a14="http://schemas.microsoft.com/office/drawing/2010/main" val="0"/>
@@ -5861,24 +7677,14 @@
                             <w:r>
                               <w:t xml:space="preserve">Figure </w:t>
                             </w:r>
-                            <w:r>
-                              <w:fldChar w:fldCharType="begin"/>
-                            </w:r>
-                            <w:r>
-                              <w:instrText xml:space="preserve"> SEQ Figure \* ARABIC </w:instrText>
-                            </w:r>
-                            <w:r>
-                              <w:fldChar w:fldCharType="separate"/>
-                            </w:r>
-                            <w:r>
-                              <w:rPr>
-                                <w:noProof/>
-                              </w:rPr>
-                              <w:t>7</w:t>
-                            </w:r>
-                            <w:r>
-                              <w:fldChar w:fldCharType="end"/>
-                            </w:r>
+                            <w:fldSimple w:instr=" SEQ Figure \* ARABIC ">
+                              <w:r>
+                                <w:rPr>
+                                  <w:noProof/>
+                                </w:rPr>
+                                <w:t>7</w:t>
+                              </w:r>
+                            </w:fldSimple>
                             <w:r>
                               <w:t xml:space="preserve"> – Changes Merged into Upstream</w:t>
                             </w:r>
@@ -5899,7 +7705,7 @@
           </mc:Choice>
           <mc:Fallback>
             <w:pict>
-              <v:shape w14:anchorId="2735CFFD" id="Text Box 38" o:spid="_x0000_s1032" type="#_x0000_t202" style="position:absolute;margin-left:249.1pt;margin-top:184.5pt;width:218.85pt;height:.05pt;z-index:251700224;visibility:visible;mso-wrap-style:square;mso-wrap-distance-left:9pt;mso-wrap-distance-top:0;mso-wrap-distance-right:9pt;mso-wrap-distance-bottom:0;mso-position-horizontal:absolute;mso-position-horizontal-relative:text;mso-position-vertical:absolute;mso-position-vertical-relative:text;v-text-anchor:top" o:gfxdata="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" stroked="f">
+              <v:shape w14:anchorId="2735CFFD" id="Text Box 38" o:spid="_x0000_s1032" type="#_x0000_t202" style="position:absolute;margin-left:249.1pt;margin-top:184.5pt;width:218.85pt;height:.05pt;z-index:251700224;visibility:visible;mso-wrap-style:square;mso-wrap-distance-left:9pt;mso-wrap-distance-top:0;mso-wrap-distance-right:9pt;mso-wrap-distance-bottom:0;mso-position-horizontal:absolute;mso-position-horizontal-relative:text;mso-position-vertical:absolute;mso-position-vertical-relative:text;v-text-anchor:top" o:gfxdata="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" stroked="f">
                 <v:textbox style="mso-fit-shape-to-text:t" inset="0,0,0,0">
                   <w:txbxContent>
                     <w:p>
@@ -5912,24 +7718,14 @@
                       <w:r>
                         <w:t xml:space="preserve">Figure </w:t>
                       </w:r>
-                      <w:r>
-                        <w:fldChar w:fldCharType="begin"/>
-                      </w:r>
-                      <w:r>
-                        <w:instrText xml:space="preserve"> SEQ Figure \* ARABIC </w:instrText>
-                      </w:r>
-                      <w:r>
-                        <w:fldChar w:fldCharType="separate"/>
-                      </w:r>
-                      <w:r>
-                        <w:rPr>
-                          <w:noProof/>
-                        </w:rPr>
-                        <w:t>7</w:t>
-                      </w:r>
-                      <w:r>
-                        <w:fldChar w:fldCharType="end"/>
-                      </w:r>
+                      <w:fldSimple w:instr=" SEQ Figure \* ARABIC ">
+                        <w:r>
+                          <w:rPr>
+                            <w:noProof/>
+                          </w:rPr>
+                          <w:t>7</w:t>
+                        </w:r>
+                      </w:fldSimple>
                       <w:r>
                         <w:t xml:space="preserve"> – Changes Merged into Upstream</w:t>
                       </w:r>
@@ -6066,11 +7862,61 @@
           <w:rFonts w:asciiTheme="minorHAnsi" w:hAnsiTheme="minorHAnsi" w:cstheme="minorHAnsi"/>
         </w:rPr>
       </w:pPr>
-      <w:r>
-        <w:rPr>
-          <w:rFonts w:asciiTheme="minorHAnsi" w:hAnsiTheme="minorHAnsi" w:cstheme="minorHAnsi"/>
-        </w:rPr>
-        <w:t>25. Notice that the upstream main branch also contains another commit (pink).  This wasn’t part of your feature branch.  Briefly explain how that commit likely got added to upstream main.</w:t>
+    </w:p>
+    <w:p>
+      <w:pPr>
+        <w:rPr>
+          <w:rFonts w:asciiTheme="minorHAnsi" w:hAnsiTheme="minorHAnsi" w:cstheme="minorHAnsi"/>
+        </w:rPr>
+      </w:pPr>
+    </w:p>
+    <w:p>
+      <w:pPr>
+        <w:rPr>
+          <w:rFonts w:asciiTheme="minorHAnsi" w:hAnsiTheme="minorHAnsi" w:cstheme="minorHAnsi"/>
+        </w:rPr>
+      </w:pPr>
+      <w:r>
+        <w:rPr>
+          <w:rFonts w:asciiTheme="minorHAnsi" w:hAnsiTheme="minorHAnsi" w:cstheme="minorHAnsi"/>
+        </w:rPr>
+        <w:t>2</w:t>
+      </w:r>
+      <w:r>
+        <w:rPr>
+          <w:rFonts w:asciiTheme="minorHAnsi" w:hAnsiTheme="minorHAnsi" w:cstheme="minorHAnsi"/>
+        </w:rPr>
+        <w:t>4</w:t>
+      </w:r>
+      <w:r>
+        <w:rPr>
+          <w:rFonts w:asciiTheme="minorHAnsi" w:hAnsiTheme="minorHAnsi" w:cstheme="minorHAnsi"/>
+        </w:rPr>
+        <w:t xml:space="preserve">. Notice that </w:t>
+      </w:r>
+      <w:r>
+        <w:rPr>
+          <w:rFonts w:asciiTheme="minorHAnsi" w:hAnsiTheme="minorHAnsi" w:cstheme="minorHAnsi"/>
+        </w:rPr>
+        <w:t xml:space="preserve">in Figure 7 </w:t>
+      </w:r>
+      <w:r>
+        <w:rPr>
+          <w:rFonts w:asciiTheme="minorHAnsi" w:hAnsiTheme="minorHAnsi" w:cstheme="minorHAnsi"/>
+        </w:rPr>
+        <w:t>the upstream main branch also contains another commit (pink).  This wasn’t part of your feature branch</w:t>
+      </w:r>
+      <w:r>
+        <w:rPr>
+          <w:rFonts w:asciiTheme="minorHAnsi" w:hAnsiTheme="minorHAnsi" w:cstheme="minorHAnsi"/>
+        </w:rPr>
+        <w:t xml:space="preserve"> that was merged</w:t>
+      </w:r>
+      <w:r>
+        <w:rPr>
+          <w:rFonts w:asciiTheme="minorHAnsi" w:hAnsiTheme="minorHAnsi" w:cstheme="minorHAnsi"/>
+        </w:rPr>
+        <w:t>.  Briefly explain how that commit likely got added to upstream main.</w:t>
       </w:r>
     </w:p>
     <w:p>
@@ -6109,18 +7955,35 @@
           <w:rFonts w:asciiTheme="minorHAnsi" w:hAnsiTheme="minorHAnsi" w:cstheme="minorHAnsi"/>
         </w:rPr>
       </w:pPr>
-    </w:p>
-    <w:p>
-      <w:pPr>
-        <w:rPr>
-          <w:rFonts w:asciiTheme="minorHAnsi" w:hAnsiTheme="minorHAnsi" w:cstheme="minorHAnsi"/>
-        </w:rPr>
-      </w:pPr>
-      <w:r>
-        <w:rPr>
-          <w:rFonts w:asciiTheme="minorHAnsi" w:hAnsiTheme="minorHAnsi" w:cstheme="minorHAnsi"/>
-        </w:rPr>
-        <w:t xml:space="preserve">26. You can see this using git as well.  </w:t>
+      <w:r>
+        <w:rPr>
+          <w:rFonts w:asciiTheme="minorHAnsi" w:hAnsiTheme="minorHAnsi" w:cstheme="minorHAnsi"/>
+        </w:rPr>
+        <w:t>2</w:t>
+      </w:r>
+      <w:r>
+        <w:rPr>
+          <w:rFonts w:asciiTheme="minorHAnsi" w:hAnsiTheme="minorHAnsi" w:cstheme="minorHAnsi"/>
+        </w:rPr>
+        <w:t>5</w:t>
+      </w:r>
+      <w:r>
+        <w:rPr>
+          <w:rFonts w:asciiTheme="minorHAnsi" w:hAnsiTheme="minorHAnsi" w:cstheme="minorHAnsi"/>
+        </w:rPr>
+        <w:t xml:space="preserve">. You can see </w:t>
+      </w:r>
+      <w:r>
+        <w:rPr>
+          <w:rFonts w:asciiTheme="minorHAnsi" w:hAnsiTheme="minorHAnsi" w:cstheme="minorHAnsi"/>
+        </w:rPr>
+        <w:t>the presence of commits like this</w:t>
+      </w:r>
+      <w:r>
+        <w:rPr>
+          <w:rFonts w:asciiTheme="minorHAnsi" w:hAnsiTheme="minorHAnsi" w:cstheme="minorHAnsi"/>
+        </w:rPr>
+        <w:t xml:space="preserve"> using git as well.  </w:t>
       </w:r>
     </w:p>
     <w:p>
@@ -6155,13 +8018,6 @@
         </w:rPr>
         <w:t xml:space="preserve"> branch of your local repository.  What command did you use?</w:t>
       </w:r>
-    </w:p>
-    <w:p>
-      <w:pPr>
-        <w:rPr>
-          <w:rFonts w:asciiTheme="minorHAnsi" w:hAnsiTheme="minorHAnsi" w:cstheme="minorHAnsi"/>
-        </w:rPr>
-      </w:pPr>
     </w:p>
     <w:p>
       <w:pPr>
@@ -6197,30 +8053,37 @@
       <w:pPr>
         <w:rPr>
           <w:rFonts w:asciiTheme="minorHAnsi" w:hAnsiTheme="minorHAnsi" w:cstheme="minorHAnsi"/>
+        </w:rPr>
+      </w:pPr>
+      <w:r>
+        <w:rPr>
+          <w:rFonts w:asciiTheme="minorHAnsi" w:hAnsiTheme="minorHAnsi" w:cstheme="minorHAnsi"/>
+        </w:rPr>
+        <w:tab/>
+        <w:t xml:space="preserve">b. Use the </w:t>
+      </w:r>
+      <w:r>
+        <w:rPr>
+          <w:rFonts w:ascii="Courier" w:hAnsi="Courier" w:cstheme="minorHAnsi"/>
+        </w:rPr>
+        <w:t>git status</w:t>
+      </w:r>
+      <w:r>
+        <w:rPr>
+          <w:rFonts w:asciiTheme="minorHAnsi" w:hAnsiTheme="minorHAnsi" w:cstheme="minorHAnsi"/>
+        </w:rPr>
+        <w:t xml:space="preserve"> command.  What output is generated?</w:t>
+      </w:r>
+    </w:p>
+    <w:p>
+      <w:pPr>
+        <w:rPr>
+          <w:rFonts w:asciiTheme="minorHAnsi" w:hAnsiTheme="minorHAnsi" w:cstheme="minorHAnsi"/>
           <w:b/>
           <w:bCs/>
           <w:u w:val="single"/>
         </w:rPr>
       </w:pPr>
-      <w:r>
-        <w:rPr>
-          <w:rFonts w:asciiTheme="minorHAnsi" w:hAnsiTheme="minorHAnsi" w:cstheme="minorHAnsi"/>
-        </w:rPr>
-        <w:tab/>
-        <w:t xml:space="preserve">b. Use the </w:t>
-      </w:r>
-      <w:r>
-        <w:rPr>
-          <w:rFonts w:ascii="Courier" w:hAnsi="Courier" w:cstheme="minorHAnsi"/>
-        </w:rPr>
-        <w:t>git status</w:t>
-      </w:r>
-      <w:r>
-        <w:rPr>
-          <w:rFonts w:asciiTheme="minorHAnsi" w:hAnsiTheme="minorHAnsi" w:cstheme="minorHAnsi"/>
-        </w:rPr>
-        <w:t xml:space="preserve"> command.  What output is generated?</w:t>
-      </w:r>
     </w:p>
     <w:p>
       <w:pPr>
@@ -6244,20 +8107,6 @@
     </w:p>
     <w:p>
       <w:pPr>
-        <w:rPr>
-          <w:rFonts w:asciiTheme="minorHAnsi" w:hAnsiTheme="minorHAnsi" w:cstheme="minorHAnsi"/>
-        </w:rPr>
-      </w:pPr>
-    </w:p>
-    <w:p>
-      <w:pPr>
-        <w:rPr>
-          <w:rFonts w:asciiTheme="minorHAnsi" w:hAnsiTheme="minorHAnsi" w:cstheme="minorHAnsi"/>
-        </w:rPr>
-      </w:pPr>
-    </w:p>
-    <w:p>
-      <w:pPr>
         <w:ind w:left="288"/>
         <w:rPr>
           <w:rFonts w:asciiTheme="minorHAnsi" w:hAnsiTheme="minorHAnsi" w:cstheme="minorHAnsi"/>
@@ -6289,6 +8138,14 @@
         </w:rPr>
         <w:t>What do you think that means?  How did it happen?</w:t>
       </w:r>
+    </w:p>
+    <w:p>
+      <w:pPr>
+        <w:ind w:left="288"/>
+        <w:rPr>
+          <w:rFonts w:asciiTheme="minorHAnsi" w:hAnsiTheme="minorHAnsi" w:cstheme="minorHAnsi"/>
+        </w:rPr>
+      </w:pPr>
     </w:p>
     <w:p>
       <w:pPr>
@@ -6341,6 +8198,7 @@
           <w:bCs/>
           <w:u w:val="single"/>
         </w:rPr>
+        <w:lastRenderedPageBreak/>
         <w:t>Synch with Upstream:</w:t>
       </w:r>
     </w:p>
@@ -6408,24 +8266,14 @@
                             <w:r>
                               <w:t xml:space="preserve">Figure </w:t>
                             </w:r>
-                            <w:r>
-                              <w:fldChar w:fldCharType="begin"/>
-                            </w:r>
-                            <w:r>
-                              <w:instrText xml:space="preserve"> SEQ Figure \* ARABIC </w:instrText>
-                            </w:r>
-                            <w:r>
-                              <w:fldChar w:fldCharType="separate"/>
-                            </w:r>
-                            <w:r>
-                              <w:rPr>
-                                <w:noProof/>
-                              </w:rPr>
-                              <w:t>8</w:t>
-                            </w:r>
-                            <w:r>
-                              <w:fldChar w:fldCharType="end"/>
-                            </w:r>
+                            <w:fldSimple w:instr=" SEQ Figure \* ARABIC ">
+                              <w:r>
+                                <w:rPr>
+                                  <w:noProof/>
+                                </w:rPr>
+                                <w:t>8</w:t>
+                              </w:r>
+                            </w:fldSimple>
                             <w:r>
                               <w:t xml:space="preserve"> - Synch with Upstream</w:t>
                             </w:r>
@@ -6446,7 +8294,7 @@
           </mc:Choice>
           <mc:Fallback>
             <w:pict>
-              <v:shape w14:anchorId="77D21A2B" id="Text Box 44" o:spid="_x0000_s1033" type="#_x0000_t202" style="position:absolute;margin-left:249.1pt;margin-top:184.5pt;width:218.85pt;height:.05pt;z-index:251706368;visibility:visible;mso-wrap-style:square;mso-wrap-distance-left:9pt;mso-wrap-distance-top:0;mso-wrap-distance-right:9pt;mso-wrap-distance-bottom:0;mso-position-horizontal:absolute;mso-position-horizontal-relative:text;mso-position-vertical:absolute;mso-position-vertical-relative:text;v-text-anchor:top" o:gfxdata="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" stroked="f">
+              <v:shape w14:anchorId="77D21A2B" id="Text Box 44" o:spid="_x0000_s1033" type="#_x0000_t202" style="position:absolute;margin-left:249.1pt;margin-top:184.5pt;width:218.85pt;height:.05pt;z-index:251706368;visibility:visible;mso-wrap-style:square;mso-wrap-distance-left:9pt;mso-wrap-distance-top:0;mso-wrap-distance-right:9pt;mso-wrap-distance-bottom:0;mso-position-horizontal:absolute;mso-position-horizontal-relative:text;mso-position-vertical:absolute;mso-position-vertical-relative:text;v-text-anchor:top" o:gfxdata="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" stroked="f">
                 <v:textbox style="mso-fit-shape-to-text:t" inset="0,0,0,0">
                   <w:txbxContent>
                     <w:p>
@@ -6459,24 +8307,14 @@
                       <w:r>
                         <w:t xml:space="preserve">Figure </w:t>
                       </w:r>
-                      <w:r>
-                        <w:fldChar w:fldCharType="begin"/>
-                      </w:r>
-                      <w:r>
-                        <w:instrText xml:space="preserve"> SEQ Figure \* ARABIC </w:instrText>
-                      </w:r>
-                      <w:r>
-                        <w:fldChar w:fldCharType="separate"/>
-                      </w:r>
-                      <w:r>
-                        <w:rPr>
-                          <w:noProof/>
-                        </w:rPr>
-                        <w:t>8</w:t>
-                      </w:r>
-                      <w:r>
-                        <w:fldChar w:fldCharType="end"/>
-                      </w:r>
+                      <w:fldSimple w:instr=" SEQ Figure \* ARABIC ">
+                        <w:r>
+                          <w:rPr>
+                            <w:noProof/>
+                          </w:rPr>
+                          <w:t>8</w:t>
+                        </w:r>
+                      </w:fldSimple>
                       <w:r>
                         <w:t xml:space="preserve"> - Synch with Upstream</w:t>
                       </w:r>
@@ -6518,7 +8356,7 @@
                     <pic:cNvPicPr/>
                   </pic:nvPicPr>
                   <pic:blipFill>
-                    <a:blip r:embed="rId19" cstate="print">
+                    <a:blip r:embed="rId20" cstate="print">
                       <a:extLst>
                         <a:ext uri="{28A0092B-C50C-407E-A947-70E740481C1C}">
                           <a14:useLocalDpi xmlns:a14="http://schemas.microsoft.com/office/drawing/2010/main" val="0"/>
@@ -6574,7 +8412,21 @@
         <w:rPr>
           <w:rFonts w:asciiTheme="minorHAnsi" w:hAnsiTheme="minorHAnsi" w:cstheme="minorHAnsi"/>
         </w:rPr>
-        <w:t xml:space="preserve">  Recall that the upstream main should be the starting point for all new work.  So, before you can work on something new you’ll need to make your main branches look like the upstream main</w:t>
+        <w:t xml:space="preserve">  Recall that the upstream main should be the starting point for all new work.  So, before you can work on something </w:t>
+      </w:r>
+      <w:proofErr w:type="gramStart"/>
+      <w:r>
+        <w:rPr>
+          <w:rFonts w:asciiTheme="minorHAnsi" w:hAnsiTheme="minorHAnsi" w:cstheme="minorHAnsi"/>
+        </w:rPr>
+        <w:t>new</w:t>
+      </w:r>
+      <w:proofErr w:type="gramEnd"/>
+      <w:r>
+        <w:rPr>
+          <w:rFonts w:asciiTheme="minorHAnsi" w:hAnsiTheme="minorHAnsi" w:cstheme="minorHAnsi"/>
+        </w:rPr>
+        <w:t xml:space="preserve"> you’ll need to make your main branches look like the upstream main</w:t>
       </w:r>
       <w:r>
         <w:rPr>
@@ -6774,142 +8626,95 @@
           <w:i/>
           <w:iCs/>
         </w:rPr>
-        <w:t>git remote -v</w:t>
-      </w:r>
-    </w:p>
-    <w:p>
-      <w:pPr>
+        <w:t xml:space="preserve">git </w:t>
+      </w:r>
+      <w:proofErr w:type="gramStart"/>
+      <w:r>
         <w:rPr>
           <w:rFonts w:asciiTheme="minorHAnsi" w:hAnsiTheme="minorHAnsi" w:cstheme="minorHAnsi"/>
           <w:i/>
           <w:iCs/>
         </w:rPr>
-      </w:pPr>
-      <w:r>
+        <w:t>remote -v</w:t>
+      </w:r>
+      <w:proofErr w:type="gramEnd"/>
+    </w:p>
+    <w:p>
+      <w:pPr>
         <w:rPr>
           <w:rFonts w:asciiTheme="minorHAnsi" w:hAnsiTheme="minorHAnsi" w:cstheme="minorHAnsi"/>
           <w:i/>
           <w:iCs/>
         </w:rPr>
-        <w:t>b. Which orange dotted line are represent by the two lines of output.</w:t>
-      </w:r>
-    </w:p>
-    <w:p>
-      <w:pPr>
+      </w:pPr>
+      <w:r>
         <w:rPr>
           <w:rFonts w:asciiTheme="minorHAnsi" w:hAnsiTheme="minorHAnsi" w:cstheme="minorHAnsi"/>
           <w:i/>
           <w:iCs/>
         </w:rPr>
-      </w:pPr>
-      <w:r>
+        <w:t>b. Which orange dotted line are represent by the two lines of output.</w:t>
+      </w:r>
+    </w:p>
+    <w:p>
+      <w:pPr>
         <w:rPr>
           <w:rFonts w:asciiTheme="minorHAnsi" w:hAnsiTheme="minorHAnsi" w:cstheme="minorHAnsi"/>
           <w:i/>
           <w:iCs/>
         </w:rPr>
-        <w:t>c. Set the upstream remote using the command…</w:t>
-      </w:r>
-    </w:p>
-    <w:p>
-      <w:pPr>
+      </w:pPr>
+      <w:r>
         <w:rPr>
           <w:rFonts w:asciiTheme="minorHAnsi" w:hAnsiTheme="minorHAnsi" w:cstheme="minorHAnsi"/>
           <w:i/>
           <w:iCs/>
         </w:rPr>
-      </w:pPr>
-      <w:r>
+        <w:t>c. Set the upstream remote using the command…</w:t>
+      </w:r>
+    </w:p>
+    <w:p>
+      <w:pPr>
         <w:rPr>
           <w:rFonts w:asciiTheme="minorHAnsi" w:hAnsiTheme="minorHAnsi" w:cstheme="minorHAnsi"/>
           <w:i/>
           <w:iCs/>
         </w:rPr>
-        <w:tab/>
-      </w:r>
+      </w:pPr>
       <w:r>
         <w:rPr>
           <w:rFonts w:asciiTheme="minorHAnsi" w:hAnsiTheme="minorHAnsi" w:cstheme="minorHAnsi"/>
           <w:i/>
           <w:iCs/>
         </w:rPr>
-        <w:t>git remote add upstream &lt;Upstream Repository URL&gt;</w:t>
-      </w:r>
-    </w:p>
-    <w:p>
-      <w:pPr>
+        <w:tab/>
+      </w:r>
+      <w:r>
         <w:rPr>
           <w:rFonts w:asciiTheme="minorHAnsi" w:hAnsiTheme="minorHAnsi" w:cstheme="minorHAnsi"/>
           <w:i/>
           <w:iCs/>
         </w:rPr>
-      </w:pPr>
+        <w:t xml:space="preserve">git </w:t>
+      </w:r>
+      <w:proofErr w:type="gramStart"/>
       <w:r>
         <w:rPr>
           <w:rFonts w:asciiTheme="minorHAnsi" w:hAnsiTheme="minorHAnsi" w:cstheme="minorHAnsi"/>
           <w:i/>
           <w:iCs/>
         </w:rPr>
-        <w:t xml:space="preserve">d. Give the output of a </w:t>
-      </w:r>
+        <w:t>remote</w:t>
+      </w:r>
+      <w:proofErr w:type="gramEnd"/>
       <w:r>
         <w:rPr>
           <w:rFonts w:asciiTheme="minorHAnsi" w:hAnsiTheme="minorHAnsi" w:cstheme="minorHAnsi"/>
           <w:i/>
           <w:iCs/>
         </w:rPr>
-        <w:t>git remote -v</w:t>
-      </w:r>
-    </w:p>
-    <w:p>
-      <w:pPr>
-        <w:rPr>
-          <w:rFonts w:asciiTheme="minorHAnsi" w:hAnsiTheme="minorHAnsi" w:cstheme="minorHAnsi"/>
-        </w:rPr>
-      </w:pPr>
-    </w:p>
-    <w:p>
-      <w:pPr>
-        <w:rPr>
-          <w:rFonts w:asciiTheme="minorHAnsi" w:hAnsiTheme="minorHAnsi" w:cstheme="minorHAnsi"/>
-        </w:rPr>
-      </w:pPr>
-      <w:r>
-        <w:rPr>
-          <w:rFonts w:asciiTheme="minorHAnsi" w:hAnsiTheme="minorHAnsi" w:cstheme="minorHAnsi"/>
-        </w:rPr>
-        <w:lastRenderedPageBreak/>
-        <w:t>Note that you will only need to set the upstream remote once for a local repository.  Once it is set you will be able to pull from the upstream as often as is necessary.</w:t>
-      </w:r>
-    </w:p>
-    <w:p>
-      <w:pPr>
-        <w:rPr>
-          <w:rFonts w:asciiTheme="minorHAnsi" w:hAnsiTheme="minorHAnsi" w:cstheme="minorHAnsi"/>
-        </w:rPr>
-      </w:pPr>
-    </w:p>
-    <w:p>
-      <w:pPr>
-        <w:rPr>
-          <w:rFonts w:asciiTheme="minorHAnsi" w:hAnsiTheme="minorHAnsi" w:cstheme="minorHAnsi"/>
-          <w:u w:val="single"/>
-        </w:rPr>
-      </w:pPr>
-      <w:r>
-        <w:rPr>
-          <w:rFonts w:asciiTheme="minorHAnsi" w:hAnsiTheme="minorHAnsi" w:cstheme="minorHAnsi"/>
-          <w:u w:val="single"/>
-        </w:rPr>
-        <w:t>Pulling from Upstream:</w:t>
-      </w:r>
-    </w:p>
-    <w:p>
-      <w:pPr>
-        <w:rPr>
-          <w:rFonts w:asciiTheme="minorHAnsi" w:hAnsiTheme="minorHAnsi" w:cstheme="minorHAnsi"/>
-        </w:rPr>
-      </w:pPr>
+        <w:t xml:space="preserve"> add upstream &lt;Upstream Repository URL&gt;</w:t>
+      </w:r>
     </w:p>
     <w:p>
       <w:pPr>
@@ -6922,42 +8727,92 @@
       <w:r>
         <w:rPr>
           <w:rFonts w:asciiTheme="minorHAnsi" w:hAnsiTheme="minorHAnsi" w:cstheme="minorHAnsi"/>
-        </w:rPr>
-        <w:t xml:space="preserve">28. </w:t>
-      </w:r>
-      <w:r>
-        <w:rPr>
-          <w:rFonts w:asciiTheme="minorHAnsi" w:hAnsiTheme="minorHAnsi" w:cstheme="minorHAnsi"/>
           <w:i/>
           <w:iCs/>
         </w:rPr>
-        <w:t xml:space="preserve">Make sure on the main branch. </w:t>
-      </w:r>
-    </w:p>
-    <w:p>
-      <w:pPr>
-        <w:ind w:left="288"/>
+        <w:t xml:space="preserve">d. Give the output of a </w:t>
+      </w:r>
+      <w:r>
         <w:rPr>
           <w:rFonts w:asciiTheme="minorHAnsi" w:hAnsiTheme="minorHAnsi" w:cstheme="minorHAnsi"/>
           <w:i/>
           <w:iCs/>
         </w:rPr>
-      </w:pPr>
+        <w:t xml:space="preserve">git </w:t>
+      </w:r>
+      <w:proofErr w:type="gramStart"/>
       <w:r>
         <w:rPr>
           <w:rFonts w:asciiTheme="minorHAnsi" w:hAnsiTheme="minorHAnsi" w:cstheme="minorHAnsi"/>
           <w:i/>
           <w:iCs/>
         </w:rPr>
-        <w:t xml:space="preserve">a. Give the output of </w:t>
-      </w:r>
-      <w:r>
+        <w:t>remote -v</w:t>
+      </w:r>
+      <w:proofErr w:type="gramEnd"/>
+    </w:p>
+    <w:p>
+      <w:pPr>
+        <w:rPr>
+          <w:rFonts w:asciiTheme="minorHAnsi" w:hAnsiTheme="minorHAnsi" w:cstheme="minorHAnsi"/>
+        </w:rPr>
+      </w:pPr>
+    </w:p>
+    <w:p>
+      <w:pPr>
+        <w:rPr>
+          <w:rFonts w:asciiTheme="minorHAnsi" w:hAnsiTheme="minorHAnsi" w:cstheme="minorHAnsi"/>
+        </w:rPr>
+      </w:pPr>
+      <w:r>
+        <w:rPr>
+          <w:rFonts w:asciiTheme="minorHAnsi" w:hAnsiTheme="minorHAnsi" w:cstheme="minorHAnsi"/>
+        </w:rPr>
+        <w:t>Note that you will only need to set the upstream remote once for a local repository.  Once it is set you will be able to pull from the upstream as often as is necessary.</w:t>
+      </w:r>
+    </w:p>
+    <w:p>
+      <w:pPr>
+        <w:rPr>
+          <w:rFonts w:asciiTheme="minorHAnsi" w:hAnsiTheme="minorHAnsi" w:cstheme="minorHAnsi"/>
+        </w:rPr>
+      </w:pPr>
+    </w:p>
+    <w:p>
+      <w:pPr>
+        <w:rPr>
+          <w:rFonts w:asciiTheme="minorHAnsi" w:hAnsiTheme="minorHAnsi" w:cstheme="minorHAnsi"/>
+          <w:u w:val="single"/>
+        </w:rPr>
+      </w:pPr>
+      <w:r>
+        <w:rPr>
+          <w:rFonts w:asciiTheme="minorHAnsi" w:hAnsiTheme="minorHAnsi" w:cstheme="minorHAnsi"/>
+          <w:u w:val="single"/>
+        </w:rPr>
+        <w:t>Pulling from Upstream:</w:t>
+      </w:r>
+    </w:p>
+    <w:p>
+      <w:pPr>
+        <w:rPr>
+          <w:rFonts w:asciiTheme="minorHAnsi" w:hAnsiTheme="minorHAnsi" w:cstheme="minorHAnsi"/>
+        </w:rPr>
+      </w:pPr>
+    </w:p>
+    <w:p>
+      <w:pPr>
         <w:rPr>
           <w:rFonts w:asciiTheme="minorHAnsi" w:hAnsiTheme="minorHAnsi" w:cstheme="minorHAnsi"/>
           <w:i/>
           <w:iCs/>
         </w:rPr>
-        <w:t>g</w:t>
+      </w:pPr>
+      <w:r>
+        <w:rPr>
+          <w:rFonts w:asciiTheme="minorHAnsi" w:hAnsiTheme="minorHAnsi" w:cstheme="minorHAnsi"/>
+        </w:rPr>
+        <w:t xml:space="preserve">28. </w:t>
       </w:r>
       <w:r>
         <w:rPr>
@@ -6965,7 +8820,7 @@
           <w:i/>
           <w:iCs/>
         </w:rPr>
-        <w:t>it status</w:t>
+        <w:t xml:space="preserve">Make sure on the main branch. </w:t>
       </w:r>
     </w:p>
     <w:p>
@@ -6983,7 +8838,7 @@
           <w:i/>
           <w:iCs/>
         </w:rPr>
-        <w:t xml:space="preserve">b. Do a </w:t>
+        <w:t xml:space="preserve">a. Give the output of </w:t>
       </w:r>
       <w:r>
         <w:rPr>
@@ -6999,23 +8854,25 @@
           <w:i/>
           <w:iCs/>
         </w:rPr>
-        <w:t xml:space="preserve">it pull </w:t>
-      </w:r>
-      <w:r>
+        <w:t>it status</w:t>
+      </w:r>
+    </w:p>
+    <w:p>
+      <w:pPr>
+        <w:ind w:left="288"/>
         <w:rPr>
           <w:rFonts w:asciiTheme="minorHAnsi" w:hAnsiTheme="minorHAnsi" w:cstheme="minorHAnsi"/>
           <w:i/>
           <w:iCs/>
         </w:rPr>
-        <w:t>upstream</w:t>
-      </w:r>
+      </w:pPr>
       <w:r>
         <w:rPr>
           <w:rFonts w:asciiTheme="minorHAnsi" w:hAnsiTheme="minorHAnsi" w:cstheme="minorHAnsi"/>
           <w:i/>
           <w:iCs/>
         </w:rPr>
-        <w:t xml:space="preserve"> main</w:t>
+        <w:t xml:space="preserve">b. Do a </w:t>
       </w:r>
       <w:r>
         <w:rPr>
@@ -7023,85 +8880,154 @@
           <w:i/>
           <w:iCs/>
         </w:rPr>
-        <w:t>. Give the output.</w:t>
-      </w:r>
-    </w:p>
-    <w:p>
-      <w:pPr>
-        <w:ind w:left="288"/>
+        <w:t>g</w:t>
+      </w:r>
+      <w:r>
         <w:rPr>
           <w:rFonts w:asciiTheme="minorHAnsi" w:hAnsiTheme="minorHAnsi" w:cstheme="minorHAnsi"/>
           <w:i/>
           <w:iCs/>
         </w:rPr>
-      </w:pPr>
+        <w:t xml:space="preserve">it pull </w:t>
+      </w:r>
       <w:r>
         <w:rPr>
           <w:rFonts w:asciiTheme="minorHAnsi" w:hAnsiTheme="minorHAnsi" w:cstheme="minorHAnsi"/>
           <w:i/>
           <w:iCs/>
         </w:rPr>
-        <w:t>c. Ask a question about the output.</w:t>
-      </w:r>
-    </w:p>
-    <w:p>
-      <w:pPr>
-        <w:ind w:left="288"/>
+        <w:t>upstream</w:t>
+      </w:r>
+      <w:r>
         <w:rPr>
           <w:rFonts w:asciiTheme="minorHAnsi" w:hAnsiTheme="minorHAnsi" w:cstheme="minorHAnsi"/>
           <w:i/>
           <w:iCs/>
         </w:rPr>
-      </w:pPr>
+        <w:t xml:space="preserve"> main</w:t>
+      </w:r>
       <w:r>
         <w:rPr>
           <w:rFonts w:asciiTheme="minorHAnsi" w:hAnsiTheme="minorHAnsi" w:cstheme="minorHAnsi"/>
           <w:i/>
           <w:iCs/>
         </w:rPr>
-        <w:t xml:space="preserve">d. </w:t>
-      </w:r>
-      <w:r>
+        <w:t>. Give the output.</w:t>
+      </w:r>
+    </w:p>
+    <w:p>
+      <w:pPr>
+        <w:ind w:left="288"/>
         <w:rPr>
           <w:rFonts w:asciiTheme="minorHAnsi" w:hAnsiTheme="minorHAnsi" w:cstheme="minorHAnsi"/>
           <w:i/>
           <w:iCs/>
         </w:rPr>
-        <w:t>g</w:t>
-      </w:r>
+      </w:pPr>
       <w:r>
         <w:rPr>
           <w:rFonts w:asciiTheme="minorHAnsi" w:hAnsiTheme="minorHAnsi" w:cstheme="minorHAnsi"/>
           <w:i/>
           <w:iCs/>
         </w:rPr>
-        <w:t>it status</w:t>
-      </w:r>
-      <w:r>
+        <w:t>c. Ask a question about the output.</w:t>
+      </w:r>
+    </w:p>
+    <w:p>
+      <w:pPr>
+        <w:ind w:left="288"/>
         <w:rPr>
           <w:rFonts w:asciiTheme="minorHAnsi" w:hAnsiTheme="minorHAnsi" w:cstheme="minorHAnsi"/>
           <w:i/>
           <w:iCs/>
         </w:rPr>
-        <w:t xml:space="preserve"> give the output</w:t>
-      </w:r>
-    </w:p>
-    <w:p>
-      <w:pPr>
-        <w:ind w:left="288"/>
+      </w:pPr>
+      <w:r>
         <w:rPr>
           <w:rFonts w:asciiTheme="minorHAnsi" w:hAnsiTheme="minorHAnsi" w:cstheme="minorHAnsi"/>
           <w:i/>
           <w:iCs/>
         </w:rPr>
-      </w:pPr>
+        <w:t xml:space="preserve">d. </w:t>
+      </w:r>
       <w:r>
         <w:rPr>
           <w:rFonts w:asciiTheme="minorHAnsi" w:hAnsiTheme="minorHAnsi" w:cstheme="minorHAnsi"/>
           <w:i/>
           <w:iCs/>
         </w:rPr>
-        <w:t>e. ask a question about the output.</w:t>
+        <w:t>g</w:t>
+      </w:r>
+      <w:r>
+        <w:rPr>
+          <w:rFonts w:asciiTheme="minorHAnsi" w:hAnsiTheme="minorHAnsi" w:cstheme="minorHAnsi"/>
+          <w:i/>
+          <w:iCs/>
+        </w:rPr>
+        <w:t>it status</w:t>
+      </w:r>
+      <w:r>
+        <w:rPr>
+          <w:rFonts w:asciiTheme="minorHAnsi" w:hAnsiTheme="minorHAnsi" w:cstheme="minorHAnsi"/>
+          <w:i/>
+          <w:iCs/>
+        </w:rPr>
+        <w:t xml:space="preserve"> </w:t>
+      </w:r>
+      <w:proofErr w:type="gramStart"/>
+      <w:r>
+        <w:rPr>
+          <w:rFonts w:asciiTheme="minorHAnsi" w:hAnsiTheme="minorHAnsi" w:cstheme="minorHAnsi"/>
+          <w:i/>
+          <w:iCs/>
+        </w:rPr>
+        <w:t>give</w:t>
+      </w:r>
+      <w:proofErr w:type="gramEnd"/>
+      <w:r>
+        <w:rPr>
+          <w:rFonts w:asciiTheme="minorHAnsi" w:hAnsiTheme="minorHAnsi" w:cstheme="minorHAnsi"/>
+          <w:i/>
+          <w:iCs/>
+        </w:rPr>
+        <w:t xml:space="preserve"> the output</w:t>
+      </w:r>
+    </w:p>
+    <w:p>
+      <w:pPr>
+        <w:ind w:left="288"/>
+        <w:rPr>
+          <w:rFonts w:asciiTheme="minorHAnsi" w:hAnsiTheme="minorHAnsi" w:cstheme="minorHAnsi"/>
+          <w:i/>
+          <w:iCs/>
+        </w:rPr>
+      </w:pPr>
+      <w:r>
+        <w:rPr>
+          <w:rFonts w:asciiTheme="minorHAnsi" w:hAnsiTheme="minorHAnsi" w:cstheme="minorHAnsi"/>
+          <w:i/>
+          <w:iCs/>
+        </w:rPr>
+        <w:lastRenderedPageBreak/>
+        <w:t xml:space="preserve">e. </w:t>
+      </w:r>
+      <w:proofErr w:type="gramStart"/>
+      <w:r>
+        <w:rPr>
+          <w:rFonts w:asciiTheme="minorHAnsi" w:hAnsiTheme="minorHAnsi" w:cstheme="minorHAnsi"/>
+          <w:i/>
+          <w:iCs/>
+        </w:rPr>
+        <w:t>ask</w:t>
+      </w:r>
+      <w:proofErr w:type="gramEnd"/>
+      <w:r>
+        <w:rPr>
+          <w:rFonts w:asciiTheme="minorHAnsi" w:hAnsiTheme="minorHAnsi" w:cstheme="minorHAnsi"/>
+          <w:i/>
+          <w:iCs/>
+        </w:rPr>
+        <w:t xml:space="preserve"> a question about the output.</w:t>
       </w:r>
     </w:p>
     <w:p>
@@ -7401,7 +9327,7 @@
           <w:rFonts w:asciiTheme="minorHAnsi" w:hAnsiTheme="minorHAnsi" w:cstheme="minorHAnsi"/>
         </w:rPr>
       </w:pPr>
-      <w:hyperlink r:id="rId20" w:history="1">
+      <w:hyperlink r:id="rId21" w:history="1">
         <w:r>
           <w:rPr>
             <w:rStyle w:val="Hyperlink"/>
@@ -7502,26 +9428,24 @@
                             <w:r>
                               <w:t xml:space="preserve">Figure </w:t>
                             </w:r>
+                            <w:fldSimple w:instr=" SEQ Figure \* ARABIC ">
+                              <w:r>
+                                <w:rPr>
+                                  <w:noProof/>
+                                </w:rPr>
+                                <w:t>9</w:t>
+                              </w:r>
+                            </w:fldSimple>
                             <w:r>
-                              <w:fldChar w:fldCharType="begin"/>
+                              <w:t xml:space="preserve"> - Deleting </w:t>
                             </w:r>
+                            <w:proofErr w:type="spellStart"/>
                             <w:r>
-                              <w:instrText xml:space="preserve"> SEQ Figure \* ARABIC </w:instrText>
+                              <w:t>Featrue</w:t>
                             </w:r>
+                            <w:proofErr w:type="spellEnd"/>
                             <w:r>
-                              <w:fldChar w:fldCharType="separate"/>
-                            </w:r>
-                            <w:r>
-                              <w:rPr>
-                                <w:noProof/>
-                              </w:rPr>
-                              <w:t>9</w:t>
-                            </w:r>
-                            <w:r>
-                              <w:fldChar w:fldCharType="end"/>
-                            </w:r>
-                            <w:r>
-                              <w:t xml:space="preserve"> - Deleting Featrue Branches</w:t>
+                              <w:t xml:space="preserve"> Branches</w:t>
                             </w:r>
                           </w:p>
                         </w:txbxContent>
@@ -7540,7 +9464,7 @@
           </mc:Choice>
           <mc:Fallback>
             <w:pict>
-              <v:shape w14:anchorId="61B8405A" id="Text Box 45" o:spid="_x0000_s1034" type="#_x0000_t202" style="position:absolute;margin-left:249.1pt;margin-top:184.5pt;width:218.85pt;height:.05pt;z-index:251708416;visibility:visible;mso-wrap-style:square;mso-wrap-distance-left:9pt;mso-wrap-distance-top:0;mso-wrap-distance-right:9pt;mso-wrap-distance-bottom:0;mso-position-horizontal:absolute;mso-position-horizontal-relative:text;mso-position-vertical:absolute;mso-position-vertical-relative:text;v-text-anchor:top" o:gfxdata="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" stroked="f">
+              <v:shape w14:anchorId="61B8405A" id="Text Box 45" o:spid="_x0000_s1034" type="#_x0000_t202" style="position:absolute;margin-left:249.1pt;margin-top:184.5pt;width:218.85pt;height:.05pt;z-index:251708416;visibility:visible;mso-wrap-style:square;mso-wrap-distance-left:9pt;mso-wrap-distance-top:0;mso-wrap-distance-right:9pt;mso-wrap-distance-bottom:0;mso-position-horizontal:absolute;mso-position-horizontal-relative:text;mso-position-vertical:absolute;mso-position-vertical-relative:text;v-text-anchor:top" o:gfxdata="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" stroked="f">
                 <v:textbox style="mso-fit-shape-to-text:t" inset="0,0,0,0">
                   <w:txbxContent>
                     <w:p>
@@ -7553,26 +9477,24 @@
                       <w:r>
                         <w:t xml:space="preserve">Figure </w:t>
                       </w:r>
+                      <w:fldSimple w:instr=" SEQ Figure \* ARABIC ">
+                        <w:r>
+                          <w:rPr>
+                            <w:noProof/>
+                          </w:rPr>
+                          <w:t>9</w:t>
+                        </w:r>
+                      </w:fldSimple>
                       <w:r>
-                        <w:fldChar w:fldCharType="begin"/>
+                        <w:t xml:space="preserve"> - Deleting </w:t>
                       </w:r>
+                      <w:proofErr w:type="spellStart"/>
                       <w:r>
-                        <w:instrText xml:space="preserve"> SEQ Figure \* ARABIC </w:instrText>
+                        <w:t>Featrue</w:t>
                       </w:r>
+                      <w:proofErr w:type="spellEnd"/>
                       <w:r>
-                        <w:fldChar w:fldCharType="separate"/>
-                      </w:r>
-                      <w:r>
-                        <w:rPr>
-                          <w:noProof/>
-                        </w:rPr>
-                        <w:t>9</w:t>
-                      </w:r>
-                      <w:r>
-                        <w:fldChar w:fldCharType="end"/>
-                      </w:r>
-                      <w:r>
-                        <w:t xml:space="preserve"> - Deleting Featrue Branches</w:t>
+                        <w:t xml:space="preserve"> Branches</w:t>
                       </w:r>
                     </w:p>
                   </w:txbxContent>
@@ -7612,7 +9534,7 @@
                     <pic:cNvPicPr/>
                   </pic:nvPicPr>
                   <pic:blipFill>
-                    <a:blip r:embed="rId21" cstate="print">
+                    <a:blip r:embed="rId22" cstate="print">
                       <a:extLst>
                         <a:ext uri="{28A0092B-C50C-407E-A947-70E740481C1C}">
                           <a14:useLocalDpi xmlns:a14="http://schemas.microsoft.com/office/drawing/2010/main" val="0"/>
@@ -7867,6 +9789,7 @@
         <w:rPr>
           <w:rFonts w:asciiTheme="minorHAnsi" w:hAnsiTheme="minorHAnsi" w:cstheme="minorHAnsi"/>
         </w:rPr>
+        <w:lastRenderedPageBreak/>
         <w:t xml:space="preserve">c. Give the output of </w:t>
       </w:r>
       <w:r>
@@ -8020,7 +9943,21 @@
         <w:rPr>
           <w:rFonts w:asciiTheme="minorHAnsi" w:hAnsiTheme="minorHAnsi" w:cstheme="minorHAnsi"/>
         </w:rPr>
-        <w:t xml:space="preserve">b. You can delete your feature branch from your origin repo using the GitHub user interface in the browser.  Or you can deleted it using the git CLI.  Use the command </w:t>
+        <w:t xml:space="preserve">b. You can delete your feature branch from your origin repo using the GitHub user interface in the browser.  Or you can </w:t>
+      </w:r>
+      <w:proofErr w:type="gramStart"/>
+      <w:r>
+        <w:rPr>
+          <w:rFonts w:asciiTheme="minorHAnsi" w:hAnsiTheme="minorHAnsi" w:cstheme="minorHAnsi"/>
+        </w:rPr>
+        <w:t>deleted</w:t>
+      </w:r>
+      <w:proofErr w:type="gramEnd"/>
+      <w:r>
+        <w:rPr>
+          <w:rFonts w:asciiTheme="minorHAnsi" w:hAnsiTheme="minorHAnsi" w:cstheme="minorHAnsi"/>
+        </w:rPr>
+        <w:t xml:space="preserve"> it using the git CLI.  Use the command </w:t>
       </w:r>
       <w:r>
         <w:rPr>
@@ -8143,7 +10080,6 @@
         <w:rPr>
           <w:rFonts w:asciiTheme="minorHAnsi" w:hAnsiTheme="minorHAnsi" w:cstheme="minorHAnsi"/>
         </w:rPr>
-        <w:lastRenderedPageBreak/>
         <w:t xml:space="preserve">It will take a while for this process and all of the commands to become a natural part of the way you work.  Until that happens it is often useful to have a short concise cheat sheet of the command for accomplishing each task.  </w:t>
       </w:r>
     </w:p>
@@ -8170,7 +10106,21 @@
         <w:rPr>
           <w:rFonts w:asciiTheme="minorHAnsi" w:hAnsiTheme="minorHAnsi" w:cstheme="minorHAnsi"/>
         </w:rPr>
-        <w:t xml:space="preserve">Use the &lt;…&gt; notation appropriately to indicate parameters that need to customized for each use.  </w:t>
+        <w:t xml:space="preserve">Use the &lt;…&gt; notation appropriately to indicate parameters that need to </w:t>
+      </w:r>
+      <w:proofErr w:type="gramStart"/>
+      <w:r>
+        <w:rPr>
+          <w:rFonts w:asciiTheme="minorHAnsi" w:hAnsiTheme="minorHAnsi" w:cstheme="minorHAnsi"/>
+        </w:rPr>
+        <w:t>customized</w:t>
+      </w:r>
+      <w:proofErr w:type="gramEnd"/>
+      <w:r>
+        <w:rPr>
+          <w:rFonts w:asciiTheme="minorHAnsi" w:hAnsiTheme="minorHAnsi" w:cstheme="minorHAnsi"/>
+        </w:rPr>
+        <w:t xml:space="preserve"> for each use.  </w:t>
       </w:r>
       <w:r>
         <w:rPr>
@@ -8553,7 +10503,21 @@
               <w:rPr>
                 <w:rFonts w:asciiTheme="minorHAnsi" w:hAnsiTheme="minorHAnsi" w:cstheme="minorHAnsi"/>
               </w:rPr>
-              <w:t>Change branches (i.e. to a feature branch or to main)</w:t>
+              <w:t>Change branches (</w:t>
+            </w:r>
+            <w:proofErr w:type="gramStart"/>
+            <w:r>
+              <w:rPr>
+                <w:rFonts w:asciiTheme="minorHAnsi" w:hAnsiTheme="minorHAnsi" w:cstheme="minorHAnsi"/>
+              </w:rPr>
+              <w:t>i.e.</w:t>
+            </w:r>
+            <w:proofErr w:type="gramEnd"/>
+            <w:r>
+              <w:rPr>
+                <w:rFonts w:asciiTheme="minorHAnsi" w:hAnsiTheme="minorHAnsi" w:cstheme="minorHAnsi"/>
+              </w:rPr>
+              <w:t xml:space="preserve"> to a feature branch or to main)</w:t>
             </w:r>
           </w:p>
         </w:tc>
@@ -9291,7 +11255,25 @@
           <w:i/>
           <w:iCs/>
         </w:rPr>
-        <w:t>Maybe just ask for the commands used at a few points (e.g. branch, add, commit, push)</w:t>
+        <w:t>Maybe just ask for the commands used at a few points (</w:t>
+      </w:r>
+      <w:proofErr w:type="gramStart"/>
+      <w:r>
+        <w:rPr>
+          <w:rFonts w:asciiTheme="minorHAnsi" w:hAnsiTheme="minorHAnsi" w:cstheme="minorHAnsi"/>
+          <w:i/>
+          <w:iCs/>
+        </w:rPr>
+        <w:t>e.g.</w:t>
+      </w:r>
+      <w:proofErr w:type="gramEnd"/>
+      <w:r>
+        <w:rPr>
+          <w:rFonts w:asciiTheme="minorHAnsi" w:hAnsiTheme="minorHAnsi" w:cstheme="minorHAnsi"/>
+          <w:i/>
+          <w:iCs/>
+        </w:rPr>
+        <w:t xml:space="preserve"> branch, add, commit, push)</w:t>
       </w:r>
     </w:p>
     <w:p>
@@ -9452,6 +11434,7 @@
           <w:b/>
           <w:bCs/>
         </w:rPr>
+        <w:lastRenderedPageBreak/>
         <w:t>Optional:</w:t>
       </w:r>
       <w:r>
@@ -9619,7 +11602,7 @@
           <w:rFonts w:asciiTheme="minorHAnsi" w:hAnsiTheme="minorHAnsi" w:cstheme="minorHAnsi"/>
         </w:rPr>
       </w:pPr>
-      <w:hyperlink r:id="rId22" w:history="1">
+      <w:hyperlink r:id="rId23" w:history="1">
         <w:r>
           <w:rPr>
             <w:rStyle w:val="Hyperlink"/>
@@ -9640,7 +11623,7 @@
           <w:rFonts w:asciiTheme="minorHAnsi" w:hAnsiTheme="minorHAnsi" w:cstheme="minorHAnsi"/>
         </w:rPr>
       </w:pPr>
-      <w:hyperlink r:id="rId23" w:history="1">
+      <w:hyperlink r:id="rId24" w:history="1">
         <w:r>
           <w:rPr>
             <w:rStyle w:val="Hyperlink"/>
@@ -9661,7 +11644,7 @@
           <w:rFonts w:asciiTheme="minorHAnsi" w:hAnsiTheme="minorHAnsi" w:cstheme="minorHAnsi"/>
         </w:rPr>
       </w:pPr>
-      <w:hyperlink r:id="rId24" w:history="1">
+      <w:hyperlink r:id="rId25" w:history="1">
         <w:r>
           <w:rPr>
             <w:rStyle w:val="Hyperlink"/>
@@ -9682,7 +11665,7 @@
           <w:rFonts w:asciiTheme="minorHAnsi" w:hAnsiTheme="minorHAnsi" w:cstheme="minorHAnsi"/>
         </w:rPr>
       </w:pPr>
-      <w:hyperlink r:id="rId25" w:history="1">
+      <w:hyperlink r:id="rId26" w:history="1">
         <w:r>
           <w:rPr>
             <w:rStyle w:val="Hyperlink"/>
@@ -9703,7 +11686,7 @@
           <w:rFonts w:asciiTheme="minorHAnsi" w:hAnsiTheme="minorHAnsi" w:cstheme="minorHAnsi"/>
         </w:rPr>
       </w:pPr>
-      <w:hyperlink r:id="rId26" w:history="1">
+      <w:hyperlink r:id="rId27" w:history="1">
         <w:r>
           <w:rPr>
             <w:rStyle w:val="Hyperlink"/>
@@ -9724,7 +11707,7 @@
           <w:rFonts w:asciiTheme="minorHAnsi" w:hAnsiTheme="minorHAnsi" w:cstheme="minorHAnsi"/>
         </w:rPr>
       </w:pPr>
-      <w:hyperlink r:id="rId27" w:history="1">
+      <w:hyperlink r:id="rId28" w:history="1">
         <w:r>
           <w:rPr>
             <w:rStyle w:val="Hyperlink"/>
@@ -9745,7 +11728,7 @@
           <w:rFonts w:asciiTheme="minorHAnsi" w:hAnsiTheme="minorHAnsi" w:cstheme="minorHAnsi"/>
         </w:rPr>
       </w:pPr>
-      <w:hyperlink r:id="rId28" w:history="1">
+      <w:hyperlink r:id="rId29" w:history="1">
         <w:r>
           <w:rPr>
             <w:rStyle w:val="Hyperlink"/>
@@ -9769,7 +11752,7 @@
       </w:pPr>
     </w:p>
     <w:sectPr>
-      <w:footerReference w:type="default" r:id="rId29"/>
+      <w:footerReference w:type="default" r:id="rId30"/>
       <w:pgSz w:w="12240" w:h="15840"/>
       <w:pgMar w:top="1440" w:right="1440" w:bottom="1440" w:left="1440" w:header="720" w:footer="288" w:gutter="0"/>
       <w:cols w:space="720"/>
@@ -9780,7 +11763,7 @@
 </file>
 
 <file path=word/endnotes.xml><?xml version="1.0" encoding="utf-8"?>
-<w:endnotes xmlns:wpc="http://schemas.microsoft.com/office/word/2010/wordprocessingCanvas" xmlns:cx="http://schemas.microsoft.com/office/drawing/2014/chartex" xmlns:cx1="http://schemas.microsoft.com/office/drawing/2015/9/8/chartex" xmlns:cx2="http://schemas.microsoft.com/office/drawing/2015/10/21/chartex" xmlns:cx3="http://schemas.microsoft.com/office/drawing/2016/5/9/chartex" xmlns:cx4="http://schemas.microsoft.com/office/drawing/2016/5/10/chartex" xmlns:cx5="http://schemas.microsoft.com/office/drawing/2016/5/11/chartex" xmlns:cx6="http://schemas.microsoft.com/office/drawing/2016/5/12/chartex" xmlns:cx7="http://schemas.microsoft.com/office/drawing/2016/5/13/chartex" xmlns:cx8="http://schemas.microsoft.com/office/drawing/2016/5/14/chartex" xmlns:mc="http://schemas.openxmlformats.org/markup-compatibility/2006" xmlns:aink="http://schemas.microsoft.com/office/drawing/2016/ink" xmlns:am3d="http://schemas.microsoft.com/office/drawing/2017/model3d" xmlns:o="urn:schemas-microsoft-com:office:office" xmlns:r="http://schemas.openxmlformats.org/officeDocument/2006/relationships" xmlns:m="http://schemas.openxmlformats.org/officeDocument/2006/math" xmlns:v="urn:schemas-microsoft-com:vml" xmlns:wp14="http://schemas.microsoft.com/office/word/2010/wordprocessingDrawing" xmlns:wp="http://schemas.openxmlformats.org/drawingml/2006/wordprocessingDrawing" xmlns:w10="urn:schemas-microsoft-com:office:word" xmlns:w="http://schemas.openxmlformats.org/wordprocessingml/2006/main" xmlns:w14="http://schemas.microsoft.com/office/word/2010/wordml" xmlns:w15="http://schemas.microsoft.com/office/word/2012/wordml" xmlns:w16cid="http://schemas.microsoft.com/office/word/2016/wordml/cid" xmlns:w16se="http://schemas.microsoft.com/office/word/2015/wordml/symex" xmlns:wpg="http://schemas.microsoft.com/office/word/2010/wordprocessingGroup" xmlns:wpi="http://schemas.microsoft.com/office/word/2010/wordprocessingInk" xmlns:wne="http://schemas.microsoft.com/office/word/2006/wordml" xmlns:wps="http://schemas.microsoft.com/office/word/2010/wordprocessingShape" mc:Ignorable="w14 w15 w16se w16cid wp14">
+<w:endnotes xmlns:wpc="http://schemas.microsoft.com/office/word/2010/wordprocessingCanvas" xmlns:cx="http://schemas.microsoft.com/office/drawing/2014/chartex" xmlns:cx1="http://schemas.microsoft.com/office/drawing/2015/9/8/chartex" xmlns:cx2="http://schemas.microsoft.com/office/drawing/2015/10/21/chartex" xmlns:cx3="http://schemas.microsoft.com/office/drawing/2016/5/9/chartex" xmlns:cx4="http://schemas.microsoft.com/office/drawing/2016/5/10/chartex" xmlns:cx5="http://schemas.microsoft.com/office/drawing/2016/5/11/chartex" xmlns:cx6="http://schemas.microsoft.com/office/drawing/2016/5/12/chartex" xmlns:cx7="http://schemas.microsoft.com/office/drawing/2016/5/13/chartex" xmlns:cx8="http://schemas.microsoft.com/office/drawing/2016/5/14/chartex" xmlns:mc="http://schemas.openxmlformats.org/markup-compatibility/2006" xmlns:aink="http://schemas.microsoft.com/office/drawing/2016/ink" xmlns:am3d="http://schemas.microsoft.com/office/drawing/2017/model3d" xmlns:o="urn:schemas-microsoft-com:office:office" xmlns:r="http://schemas.openxmlformats.org/officeDocument/2006/relationships" xmlns:m="http://schemas.openxmlformats.org/officeDocument/2006/math" xmlns:v="urn:schemas-microsoft-com:vml" xmlns:wp14="http://schemas.microsoft.com/office/word/2010/wordprocessingDrawing" xmlns:wp="http://schemas.openxmlformats.org/drawingml/2006/wordprocessingDrawing" xmlns:w10="urn:schemas-microsoft-com:office:word" xmlns:w="http://schemas.openxmlformats.org/wordprocessingml/2006/main" xmlns:w14="http://schemas.microsoft.com/office/word/2010/wordml" xmlns:w15="http://schemas.microsoft.com/office/word/2012/wordml" xmlns:w16cex="http://schemas.microsoft.com/office/word/2018/wordml/cex" xmlns:w16cid="http://schemas.microsoft.com/office/word/2016/wordml/cid" xmlns:w16="http://schemas.microsoft.com/office/word/2018/wordml" xmlns:w16se="http://schemas.microsoft.com/office/word/2015/wordml/symex" xmlns:wpg="http://schemas.microsoft.com/office/word/2010/wordprocessingGroup" xmlns:wpi="http://schemas.microsoft.com/office/word/2010/wordprocessingInk" xmlns:wne="http://schemas.microsoft.com/office/word/2006/wordml" xmlns:wps="http://schemas.microsoft.com/office/word/2010/wordprocessingShape" mc:Ignorable="w14 w15 w16se w16cid w16 w16cex wp14">
   <w:endnote w:type="separator" w:id="-1">
     <w:p>
       <w:r>
@@ -9799,7 +11782,7 @@
 </file>
 
 <file path=word/footer1.xml><?xml version="1.0" encoding="utf-8"?>
-<w:ftr xmlns:wpc="http://schemas.microsoft.com/office/word/2010/wordprocessingCanvas" xmlns:cx="http://schemas.microsoft.com/office/drawing/2014/chartex" xmlns:cx1="http://schemas.microsoft.com/office/drawing/2015/9/8/chartex" xmlns:cx2="http://schemas.microsoft.com/office/drawing/2015/10/21/chartex" xmlns:cx3="http://schemas.microsoft.com/office/drawing/2016/5/9/chartex" xmlns:cx4="http://schemas.microsoft.com/office/drawing/2016/5/10/chartex" xmlns:cx5="http://schemas.microsoft.com/office/drawing/2016/5/11/chartex" xmlns:cx6="http://schemas.microsoft.com/office/drawing/2016/5/12/chartex" xmlns:cx7="http://schemas.microsoft.com/office/drawing/2016/5/13/chartex" xmlns:cx8="http://schemas.microsoft.com/office/drawing/2016/5/14/chartex" xmlns:mc="http://schemas.openxmlformats.org/markup-compatibility/2006" xmlns:aink="http://schemas.microsoft.com/office/drawing/2016/ink" xmlns:am3d="http://schemas.microsoft.com/office/drawing/2017/model3d" xmlns:o="urn:schemas-microsoft-com:office:office" xmlns:r="http://schemas.openxmlformats.org/officeDocument/2006/relationships" xmlns:m="http://schemas.openxmlformats.org/officeDocument/2006/math" xmlns:v="urn:schemas-microsoft-com:vml" xmlns:wp14="http://schemas.microsoft.com/office/word/2010/wordprocessingDrawing" xmlns:wp="http://schemas.openxmlformats.org/drawingml/2006/wordprocessingDrawing" xmlns:w10="urn:schemas-microsoft-com:office:word" xmlns:w="http://schemas.openxmlformats.org/wordprocessingml/2006/main" xmlns:w14="http://schemas.microsoft.com/office/word/2010/wordml" xmlns:w15="http://schemas.microsoft.com/office/word/2012/wordml" xmlns:w16cid="http://schemas.microsoft.com/office/word/2016/wordml/cid" xmlns:w16se="http://schemas.microsoft.com/office/word/2015/wordml/symex" xmlns:wpg="http://schemas.microsoft.com/office/word/2010/wordprocessingGroup" xmlns:wpi="http://schemas.microsoft.com/office/word/2010/wordprocessingInk" xmlns:wne="http://schemas.microsoft.com/office/word/2006/wordml" xmlns:wps="http://schemas.microsoft.com/office/word/2010/wordprocessingShape" mc:Ignorable="w14 w15 w16se w16cid wp14">
+<w:ftr xmlns:wpc="http://schemas.microsoft.com/office/word/2010/wordprocessingCanvas" xmlns:cx="http://schemas.microsoft.com/office/drawing/2014/chartex" xmlns:cx1="http://schemas.microsoft.com/office/drawing/2015/9/8/chartex" xmlns:cx2="http://schemas.microsoft.com/office/drawing/2015/10/21/chartex" xmlns:cx3="http://schemas.microsoft.com/office/drawing/2016/5/9/chartex" xmlns:cx4="http://schemas.microsoft.com/office/drawing/2016/5/10/chartex" xmlns:cx5="http://schemas.microsoft.com/office/drawing/2016/5/11/chartex" xmlns:cx6="http://schemas.microsoft.com/office/drawing/2016/5/12/chartex" xmlns:cx7="http://schemas.microsoft.com/office/drawing/2016/5/13/chartex" xmlns:cx8="http://schemas.microsoft.com/office/drawing/2016/5/14/chartex" xmlns:mc="http://schemas.openxmlformats.org/markup-compatibility/2006" xmlns:aink="http://schemas.microsoft.com/office/drawing/2016/ink" xmlns:am3d="http://schemas.microsoft.com/office/drawing/2017/model3d" xmlns:o="urn:schemas-microsoft-com:office:office" xmlns:r="http://schemas.openxmlformats.org/officeDocument/2006/relationships" xmlns:m="http://schemas.openxmlformats.org/officeDocument/2006/math" xmlns:v="urn:schemas-microsoft-com:vml" xmlns:wp14="http://schemas.microsoft.com/office/word/2010/wordprocessingDrawing" xmlns:wp="http://schemas.openxmlformats.org/drawingml/2006/wordprocessingDrawing" xmlns:w10="urn:schemas-microsoft-com:office:word" xmlns:w="http://schemas.openxmlformats.org/wordprocessingml/2006/main" xmlns:w14="http://schemas.microsoft.com/office/word/2010/wordml" xmlns:w15="http://schemas.microsoft.com/office/word/2012/wordml" xmlns:w16cex="http://schemas.microsoft.com/office/word/2018/wordml/cex" xmlns:w16cid="http://schemas.microsoft.com/office/word/2016/wordml/cid" xmlns:w16="http://schemas.microsoft.com/office/word/2018/wordml" xmlns:w16se="http://schemas.microsoft.com/office/word/2015/wordml/symex" xmlns:wpg="http://schemas.microsoft.com/office/word/2010/wordprocessingGroup" xmlns:wpi="http://schemas.microsoft.com/office/word/2010/wordprocessingInk" xmlns:wne="http://schemas.microsoft.com/office/word/2006/wordml" xmlns:wps="http://schemas.microsoft.com/office/word/2010/wordprocessingShape" mc:Ignorable="w14 w15 w16se w16cid w16 w16cex wp14">
   <w:p>
     <w:pPr>
       <w:shd w:val="clear" w:color="auto" w:fill="FFFFFF"/>
@@ -9897,7 +11880,47 @@
           <w:sz w:val="18"/>
           <w:szCs w:val="18"/>
         </w:rPr>
-        <w:t>Creative Commons Attribution-NonCommercial-ShareAlike 4.0 International License</w:t>
+        <w:t>Creative Commons Attribution-</w:t>
+      </w:r>
+      <w:proofErr w:type="spellStart"/>
+      <w:r>
+        <w:rPr>
+          <w:rStyle w:val="Hyperlink"/>
+          <w:color w:val="049CCF"/>
+          <w:sz w:val="18"/>
+          <w:szCs w:val="18"/>
+        </w:rPr>
+        <w:t>NonCommercial</w:t>
+      </w:r>
+      <w:proofErr w:type="spellEnd"/>
+      <w:r>
+        <w:rPr>
+          <w:rStyle w:val="Hyperlink"/>
+          <w:color w:val="049CCF"/>
+          <w:sz w:val="18"/>
+          <w:szCs w:val="18"/>
+        </w:rPr>
+        <w:t>-</w:t>
+      </w:r>
+      <w:proofErr w:type="spellStart"/>
+      <w:r>
+        <w:rPr>
+          <w:rStyle w:val="Hyperlink"/>
+          <w:color w:val="049CCF"/>
+          <w:sz w:val="18"/>
+          <w:szCs w:val="18"/>
+        </w:rPr>
+        <w:t>ShareAlike</w:t>
+      </w:r>
+      <w:proofErr w:type="spellEnd"/>
+      <w:r>
+        <w:rPr>
+          <w:rStyle w:val="Hyperlink"/>
+          <w:color w:val="049CCF"/>
+          <w:sz w:val="18"/>
+          <w:szCs w:val="18"/>
+        </w:rPr>
+        <w:t xml:space="preserve"> 4.0 International License</w:t>
       </w:r>
     </w:hyperlink>
     <w:r>
@@ -9918,7 +11941,7 @@
 </file>
 
 <file path=word/footnotes.xml><?xml version="1.0" encoding="utf-8"?>
-<w:footnotes xmlns:wpc="http://schemas.microsoft.com/office/word/2010/wordprocessingCanvas" xmlns:cx="http://schemas.microsoft.com/office/drawing/2014/chartex" xmlns:cx1="http://schemas.microsoft.com/office/drawing/2015/9/8/chartex" xmlns:cx2="http://schemas.microsoft.com/office/drawing/2015/10/21/chartex" xmlns:cx3="http://schemas.microsoft.com/office/drawing/2016/5/9/chartex" xmlns:cx4="http://schemas.microsoft.com/office/drawing/2016/5/10/chartex" xmlns:cx5="http://schemas.microsoft.com/office/drawing/2016/5/11/chartex" xmlns:cx6="http://schemas.microsoft.com/office/drawing/2016/5/12/chartex" xmlns:cx7="http://schemas.microsoft.com/office/drawing/2016/5/13/chartex" xmlns:cx8="http://schemas.microsoft.com/office/drawing/2016/5/14/chartex" xmlns:mc="http://schemas.openxmlformats.org/markup-compatibility/2006" xmlns:aink="http://schemas.microsoft.com/office/drawing/2016/ink" xmlns:am3d="http://schemas.microsoft.com/office/drawing/2017/model3d" xmlns:o="urn:schemas-microsoft-com:office:office" xmlns:r="http://schemas.openxmlformats.org/officeDocument/2006/relationships" xmlns:m="http://schemas.openxmlformats.org/officeDocument/2006/math" xmlns:v="urn:schemas-microsoft-com:vml" xmlns:wp14="http://schemas.microsoft.com/office/word/2010/wordprocessingDrawing" xmlns:wp="http://schemas.openxmlformats.org/drawingml/2006/wordprocessingDrawing" xmlns:w10="urn:schemas-microsoft-com:office:word" xmlns:w="http://schemas.openxmlformats.org/wordprocessingml/2006/main" xmlns:w14="http://schemas.microsoft.com/office/word/2010/wordml" xmlns:w15="http://schemas.microsoft.com/office/word/2012/wordml" xmlns:w16cid="http://schemas.microsoft.com/office/word/2016/wordml/cid" xmlns:w16se="http://schemas.microsoft.com/office/word/2015/wordml/symex" xmlns:wpg="http://schemas.microsoft.com/office/word/2010/wordprocessingGroup" xmlns:wpi="http://schemas.microsoft.com/office/word/2010/wordprocessingInk" xmlns:wne="http://schemas.microsoft.com/office/word/2006/wordml" xmlns:wps="http://schemas.microsoft.com/office/word/2010/wordprocessingShape" mc:Ignorable="w14 w15 w16se w16cid wp14">
+<w:footnotes xmlns:wpc="http://schemas.microsoft.com/office/word/2010/wordprocessingCanvas" xmlns:cx="http://schemas.microsoft.com/office/drawing/2014/chartex" xmlns:cx1="http://schemas.microsoft.com/office/drawing/2015/9/8/chartex" xmlns:cx2="http://schemas.microsoft.com/office/drawing/2015/10/21/chartex" xmlns:cx3="http://schemas.microsoft.com/office/drawing/2016/5/9/chartex" xmlns:cx4="http://schemas.microsoft.com/office/drawing/2016/5/10/chartex" xmlns:cx5="http://schemas.microsoft.com/office/drawing/2016/5/11/chartex" xmlns:cx6="http://schemas.microsoft.com/office/drawing/2016/5/12/chartex" xmlns:cx7="http://schemas.microsoft.com/office/drawing/2016/5/13/chartex" xmlns:cx8="http://schemas.microsoft.com/office/drawing/2016/5/14/chartex" xmlns:mc="http://schemas.openxmlformats.org/markup-compatibility/2006" xmlns:aink="http://schemas.microsoft.com/office/drawing/2016/ink" xmlns:am3d="http://schemas.microsoft.com/office/drawing/2017/model3d" xmlns:o="urn:schemas-microsoft-com:office:office" xmlns:r="http://schemas.openxmlformats.org/officeDocument/2006/relationships" xmlns:m="http://schemas.openxmlformats.org/officeDocument/2006/math" xmlns:v="urn:schemas-microsoft-com:vml" xmlns:wp14="http://schemas.microsoft.com/office/word/2010/wordprocessingDrawing" xmlns:wp="http://schemas.openxmlformats.org/drawingml/2006/wordprocessingDrawing" xmlns:w10="urn:schemas-microsoft-com:office:word" xmlns:w="http://schemas.openxmlformats.org/wordprocessingml/2006/main" xmlns:w14="http://schemas.microsoft.com/office/word/2010/wordml" xmlns:w15="http://schemas.microsoft.com/office/word/2012/wordml" xmlns:w16cex="http://schemas.microsoft.com/office/word/2018/wordml/cex" xmlns:w16cid="http://schemas.microsoft.com/office/word/2016/wordml/cid" xmlns:w16="http://schemas.microsoft.com/office/word/2018/wordml" xmlns:w16se="http://schemas.microsoft.com/office/word/2015/wordml/symex" xmlns:wpg="http://schemas.microsoft.com/office/word/2010/wordprocessingGroup" xmlns:wpi="http://schemas.microsoft.com/office/word/2010/wordprocessingInk" xmlns:wne="http://schemas.microsoft.com/office/word/2006/wordml" xmlns:wps="http://schemas.microsoft.com/office/word/2010/wordprocessingShape" mc:Ignorable="w14 w15 w16se w16cid w16 w16cex wp14">
   <w:footnote w:type="separator" w:id="-1">
     <w:p>
       <w:r>
@@ -9937,7 +11960,7 @@
 </file>
 
 <file path=word/numbering.xml><?xml version="1.0" encoding="utf-8"?>
-<w:numbering xmlns:wpc="http://schemas.microsoft.com/office/word/2010/wordprocessingCanvas" xmlns:cx="http://schemas.microsoft.com/office/drawing/2014/chartex" xmlns:cx1="http://schemas.microsoft.com/office/drawing/2015/9/8/chartex" xmlns:cx2="http://schemas.microsoft.com/office/drawing/2015/10/21/chartex" xmlns:cx3="http://schemas.microsoft.com/office/drawing/2016/5/9/chartex" xmlns:cx4="http://schemas.microsoft.com/office/drawing/2016/5/10/chartex" xmlns:cx5="http://schemas.microsoft.com/office/drawing/2016/5/11/chartex" xmlns:cx6="http://schemas.microsoft.com/office/drawing/2016/5/12/chartex" xmlns:cx7="http://schemas.microsoft.com/office/drawing/2016/5/13/chartex" xmlns:cx8="http://schemas.microsoft.com/office/drawing/2016/5/14/chartex" xmlns:mc="http://schemas.openxmlformats.org/markup-compatibility/2006" xmlns:aink="http://schemas.microsoft.com/office/drawing/2016/ink" xmlns:am3d="http://schemas.microsoft.com/office/drawing/2017/model3d" xmlns:o="urn:schemas-microsoft-com:office:office" xmlns:r="http://schemas.openxmlformats.org/officeDocument/2006/relationships" xmlns:m="http://schemas.openxmlformats.org/officeDocument/2006/math" xmlns:v="urn:schemas-microsoft-com:vml" xmlns:wp14="http://schemas.microsoft.com/office/word/2010/wordprocessingDrawing" xmlns:wp="http://schemas.openxmlformats.org/drawingml/2006/wordprocessingDrawing" xmlns:w10="urn:schemas-microsoft-com:office:word" xmlns:w="http://schemas.openxmlformats.org/wordprocessingml/2006/main" xmlns:w14="http://schemas.microsoft.com/office/word/2010/wordml" xmlns:w15="http://schemas.microsoft.com/office/word/2012/wordml" xmlns:w16cid="http://schemas.microsoft.com/office/word/2016/wordml/cid" xmlns:w16se="http://schemas.microsoft.com/office/word/2015/wordml/symex" xmlns:wpg="http://schemas.microsoft.com/office/word/2010/wordprocessingGroup" xmlns:wpi="http://schemas.microsoft.com/office/word/2010/wordprocessingInk" xmlns:wne="http://schemas.microsoft.com/office/word/2006/wordml" xmlns:wps="http://schemas.microsoft.com/office/word/2010/wordprocessingShape" mc:Ignorable="w14 w15 w16se w16cid wp14">
+<w:numbering xmlns:wpc="http://schemas.microsoft.com/office/word/2010/wordprocessingCanvas" xmlns:cx="http://schemas.microsoft.com/office/drawing/2014/chartex" xmlns:cx1="http://schemas.microsoft.com/office/drawing/2015/9/8/chartex" xmlns:cx2="http://schemas.microsoft.com/office/drawing/2015/10/21/chartex" xmlns:cx3="http://schemas.microsoft.com/office/drawing/2016/5/9/chartex" xmlns:cx4="http://schemas.microsoft.com/office/drawing/2016/5/10/chartex" xmlns:cx5="http://schemas.microsoft.com/office/drawing/2016/5/11/chartex" xmlns:cx6="http://schemas.microsoft.com/office/drawing/2016/5/12/chartex" xmlns:cx7="http://schemas.microsoft.com/office/drawing/2016/5/13/chartex" xmlns:cx8="http://schemas.microsoft.com/office/drawing/2016/5/14/chartex" xmlns:mc="http://schemas.openxmlformats.org/markup-compatibility/2006" xmlns:aink="http://schemas.microsoft.com/office/drawing/2016/ink" xmlns:am3d="http://schemas.microsoft.com/office/drawing/2017/model3d" xmlns:o="urn:schemas-microsoft-com:office:office" xmlns:r="http://schemas.openxmlformats.org/officeDocument/2006/relationships" xmlns:m="http://schemas.openxmlformats.org/officeDocument/2006/math" xmlns:v="urn:schemas-microsoft-com:vml" xmlns:wp14="http://schemas.microsoft.com/office/word/2010/wordprocessingDrawing" xmlns:wp="http://schemas.openxmlformats.org/drawingml/2006/wordprocessingDrawing" xmlns:w10="urn:schemas-microsoft-com:office:word" xmlns:w="http://schemas.openxmlformats.org/wordprocessingml/2006/main" xmlns:w14="http://schemas.microsoft.com/office/word/2010/wordml" xmlns:w15="http://schemas.microsoft.com/office/word/2012/wordml" xmlns:w16cex="http://schemas.microsoft.com/office/word/2018/wordml/cex" xmlns:w16cid="http://schemas.microsoft.com/office/word/2016/wordml/cid" xmlns:w16="http://schemas.microsoft.com/office/word/2018/wordml" xmlns:w16se="http://schemas.microsoft.com/office/word/2015/wordml/symex" xmlns:wpg="http://schemas.microsoft.com/office/word/2010/wordprocessingGroup" xmlns:wpi="http://schemas.microsoft.com/office/word/2010/wordprocessingInk" xmlns:wne="http://schemas.microsoft.com/office/word/2006/wordml" xmlns:wps="http://schemas.microsoft.com/office/word/2010/wordprocessingShape" mc:Ignorable="w14 w15 w16se w16cid w16 w16cex wp14">
   <w:abstractNum w:abstractNumId="0" w15:restartNumberingAfterBreak="0">
     <w:nsid w:val="013204B1"/>
     <w:multiLevelType w:val="hybridMultilevel"/>
@@ -10141,9 +12164,9 @@
     </w:lvl>
   </w:abstractNum>
   <w:abstractNum w:abstractNumId="2" w15:restartNumberingAfterBreak="0">
-    <w:nsid w:val="39762C3B"/>
+    <w:nsid w:val="12323BF9"/>
     <w:multiLevelType w:val="hybridMultilevel"/>
-    <w:tmpl w:val="78CA7808"/>
+    <w:tmpl w:val="E8B85B14"/>
     <w:lvl w:ilvl="0" w:tplc="04090001">
       <w:start w:val="1"/>
       <w:numFmt w:val="bullet"/>
@@ -10254,9 +12277,9 @@
     </w:lvl>
   </w:abstractNum>
   <w:abstractNum w:abstractNumId="3" w15:restartNumberingAfterBreak="0">
-    <w:nsid w:val="4BE303E3"/>
+    <w:nsid w:val="25266342"/>
     <w:multiLevelType w:val="hybridMultilevel"/>
-    <w:tmpl w:val="7C4CF97A"/>
+    <w:tmpl w:val="6D9699AA"/>
     <w:lvl w:ilvl="0" w:tplc="04090001">
       <w:start w:val="1"/>
       <w:numFmt w:val="bullet"/>
@@ -10367,6 +12390,511 @@
     </w:lvl>
   </w:abstractNum>
   <w:abstractNum w:abstractNumId="4" w15:restartNumberingAfterBreak="0">
+    <w:nsid w:val="29596AAD"/>
+    <w:multiLevelType w:val="hybridMultilevel"/>
+    <w:tmpl w:val="53DC7B76"/>
+    <w:lvl w:ilvl="0" w:tplc="04090015">
+      <w:start w:val="1"/>
+      <w:numFmt w:val="upperLetter"/>
+      <w:lvlText w:val="%1."/>
+      <w:lvlJc w:val="left"/>
+      <w:pPr>
+        <w:ind w:left="720" w:hanging="360"/>
+      </w:pPr>
+      <w:rPr>
+        <w:rFonts w:hint="default"/>
+      </w:rPr>
+    </w:lvl>
+    <w:lvl w:ilvl="1" w:tplc="04090001">
+      <w:start w:val="1"/>
+      <w:numFmt w:val="bullet"/>
+      <w:lvlText w:val=""/>
+      <w:lvlJc w:val="left"/>
+      <w:pPr>
+        <w:ind w:left="720" w:hanging="360"/>
+      </w:pPr>
+      <w:rPr>
+        <w:rFonts w:ascii="Symbol" w:hAnsi="Symbol" w:hint="default"/>
+      </w:rPr>
+    </w:lvl>
+    <w:lvl w:ilvl="2" w:tplc="0409001B">
+      <w:start w:val="1"/>
+      <w:numFmt w:val="lowerRoman"/>
+      <w:lvlText w:val="%3."/>
+      <w:lvlJc w:val="right"/>
+      <w:pPr>
+        <w:ind w:left="2160" w:hanging="180"/>
+      </w:pPr>
+    </w:lvl>
+    <w:lvl w:ilvl="3" w:tplc="0409000F" w:tentative="1">
+      <w:start w:val="1"/>
+      <w:numFmt w:val="decimal"/>
+      <w:lvlText w:val="%4."/>
+      <w:lvlJc w:val="left"/>
+      <w:pPr>
+        <w:ind w:left="2880" w:hanging="360"/>
+      </w:pPr>
+    </w:lvl>
+    <w:lvl w:ilvl="4" w:tplc="04090019" w:tentative="1">
+      <w:start w:val="1"/>
+      <w:numFmt w:val="lowerLetter"/>
+      <w:lvlText w:val="%5."/>
+      <w:lvlJc w:val="left"/>
+      <w:pPr>
+        <w:ind w:left="3600" w:hanging="360"/>
+      </w:pPr>
+    </w:lvl>
+    <w:lvl w:ilvl="5" w:tplc="0409001B" w:tentative="1">
+      <w:start w:val="1"/>
+      <w:numFmt w:val="lowerRoman"/>
+      <w:lvlText w:val="%6."/>
+      <w:lvlJc w:val="right"/>
+      <w:pPr>
+        <w:ind w:left="4320" w:hanging="180"/>
+      </w:pPr>
+    </w:lvl>
+    <w:lvl w:ilvl="6" w:tplc="0409000F" w:tentative="1">
+      <w:start w:val="1"/>
+      <w:numFmt w:val="decimal"/>
+      <w:lvlText w:val="%7."/>
+      <w:lvlJc w:val="left"/>
+      <w:pPr>
+        <w:ind w:left="5040" w:hanging="360"/>
+      </w:pPr>
+    </w:lvl>
+    <w:lvl w:ilvl="7" w:tplc="04090019" w:tentative="1">
+      <w:start w:val="1"/>
+      <w:numFmt w:val="lowerLetter"/>
+      <w:lvlText w:val="%8."/>
+      <w:lvlJc w:val="left"/>
+      <w:pPr>
+        <w:ind w:left="5760" w:hanging="360"/>
+      </w:pPr>
+    </w:lvl>
+    <w:lvl w:ilvl="8" w:tplc="0409001B" w:tentative="1">
+      <w:start w:val="1"/>
+      <w:numFmt w:val="lowerRoman"/>
+      <w:lvlText w:val="%9."/>
+      <w:lvlJc w:val="right"/>
+      <w:pPr>
+        <w:ind w:left="6480" w:hanging="180"/>
+      </w:pPr>
+    </w:lvl>
+  </w:abstractNum>
+  <w:abstractNum w:abstractNumId="5" w15:restartNumberingAfterBreak="0">
+    <w:nsid w:val="39762C3B"/>
+    <w:multiLevelType w:val="hybridMultilevel"/>
+    <w:tmpl w:val="86C48C00"/>
+    <w:lvl w:ilvl="0" w:tplc="04090001">
+      <w:start w:val="1"/>
+      <w:numFmt w:val="bullet"/>
+      <w:lvlText w:val=""/>
+      <w:lvlJc w:val="left"/>
+      <w:pPr>
+        <w:ind w:left="720" w:hanging="360"/>
+      </w:pPr>
+      <w:rPr>
+        <w:rFonts w:ascii="Symbol" w:hAnsi="Symbol" w:hint="default"/>
+      </w:rPr>
+    </w:lvl>
+    <w:lvl w:ilvl="1" w:tplc="04090003">
+      <w:start w:val="1"/>
+      <w:numFmt w:val="bullet"/>
+      <w:lvlText w:val="o"/>
+      <w:lvlJc w:val="left"/>
+      <w:pPr>
+        <w:ind w:left="1440" w:hanging="360"/>
+      </w:pPr>
+      <w:rPr>
+        <w:rFonts w:ascii="Courier New" w:hAnsi="Courier New" w:cs="Courier New" w:hint="default"/>
+      </w:rPr>
+    </w:lvl>
+    <w:lvl w:ilvl="2" w:tplc="04090005" w:tentative="1">
+      <w:start w:val="1"/>
+      <w:numFmt w:val="bullet"/>
+      <w:lvlText w:val=""/>
+      <w:lvlJc w:val="left"/>
+      <w:pPr>
+        <w:ind w:left="2160" w:hanging="360"/>
+      </w:pPr>
+      <w:rPr>
+        <w:rFonts w:ascii="Wingdings" w:hAnsi="Wingdings" w:hint="default"/>
+      </w:rPr>
+    </w:lvl>
+    <w:lvl w:ilvl="3" w:tplc="04090001" w:tentative="1">
+      <w:start w:val="1"/>
+      <w:numFmt w:val="bullet"/>
+      <w:lvlText w:val=""/>
+      <w:lvlJc w:val="left"/>
+      <w:pPr>
+        <w:ind w:left="2880" w:hanging="360"/>
+      </w:pPr>
+      <w:rPr>
+        <w:rFonts w:ascii="Symbol" w:hAnsi="Symbol" w:hint="default"/>
+      </w:rPr>
+    </w:lvl>
+    <w:lvl w:ilvl="4" w:tplc="04090003" w:tentative="1">
+      <w:start w:val="1"/>
+      <w:numFmt w:val="bullet"/>
+      <w:lvlText w:val="o"/>
+      <w:lvlJc w:val="left"/>
+      <w:pPr>
+        <w:ind w:left="3600" w:hanging="360"/>
+      </w:pPr>
+      <w:rPr>
+        <w:rFonts w:ascii="Courier New" w:hAnsi="Courier New" w:cs="Courier New" w:hint="default"/>
+      </w:rPr>
+    </w:lvl>
+    <w:lvl w:ilvl="5" w:tplc="04090005" w:tentative="1">
+      <w:start w:val="1"/>
+      <w:numFmt w:val="bullet"/>
+      <w:lvlText w:val=""/>
+      <w:lvlJc w:val="left"/>
+      <w:pPr>
+        <w:ind w:left="4320" w:hanging="360"/>
+      </w:pPr>
+      <w:rPr>
+        <w:rFonts w:ascii="Wingdings" w:hAnsi="Wingdings" w:hint="default"/>
+      </w:rPr>
+    </w:lvl>
+    <w:lvl w:ilvl="6" w:tplc="04090001" w:tentative="1">
+      <w:start w:val="1"/>
+      <w:numFmt w:val="bullet"/>
+      <w:lvlText w:val=""/>
+      <w:lvlJc w:val="left"/>
+      <w:pPr>
+        <w:ind w:left="5040" w:hanging="360"/>
+      </w:pPr>
+      <w:rPr>
+        <w:rFonts w:ascii="Symbol" w:hAnsi="Symbol" w:hint="default"/>
+      </w:rPr>
+    </w:lvl>
+    <w:lvl w:ilvl="7" w:tplc="04090003" w:tentative="1">
+      <w:start w:val="1"/>
+      <w:numFmt w:val="bullet"/>
+      <w:lvlText w:val="o"/>
+      <w:lvlJc w:val="left"/>
+      <w:pPr>
+        <w:ind w:left="5760" w:hanging="360"/>
+      </w:pPr>
+      <w:rPr>
+        <w:rFonts w:ascii="Courier New" w:hAnsi="Courier New" w:cs="Courier New" w:hint="default"/>
+      </w:rPr>
+    </w:lvl>
+    <w:lvl w:ilvl="8" w:tplc="04090005" w:tentative="1">
+      <w:start w:val="1"/>
+      <w:numFmt w:val="bullet"/>
+      <w:lvlText w:val=""/>
+      <w:lvlJc w:val="left"/>
+      <w:pPr>
+        <w:ind w:left="6480" w:hanging="360"/>
+      </w:pPr>
+      <w:rPr>
+        <w:rFonts w:ascii="Wingdings" w:hAnsi="Wingdings" w:hint="default"/>
+      </w:rPr>
+    </w:lvl>
+  </w:abstractNum>
+  <w:abstractNum w:abstractNumId="6" w15:restartNumberingAfterBreak="0">
+    <w:nsid w:val="4BE303E3"/>
+    <w:multiLevelType w:val="hybridMultilevel"/>
+    <w:tmpl w:val="7C4CF97A"/>
+    <w:lvl w:ilvl="0" w:tplc="04090001">
+      <w:start w:val="1"/>
+      <w:numFmt w:val="bullet"/>
+      <w:lvlText w:val=""/>
+      <w:lvlJc w:val="left"/>
+      <w:pPr>
+        <w:ind w:left="720" w:hanging="360"/>
+      </w:pPr>
+      <w:rPr>
+        <w:rFonts w:ascii="Symbol" w:hAnsi="Symbol" w:hint="default"/>
+      </w:rPr>
+    </w:lvl>
+    <w:lvl w:ilvl="1" w:tplc="04090003" w:tentative="1">
+      <w:start w:val="1"/>
+      <w:numFmt w:val="bullet"/>
+      <w:lvlText w:val="o"/>
+      <w:lvlJc w:val="left"/>
+      <w:pPr>
+        <w:ind w:left="1440" w:hanging="360"/>
+      </w:pPr>
+      <w:rPr>
+        <w:rFonts w:ascii="Courier New" w:hAnsi="Courier New" w:cs="Courier New" w:hint="default"/>
+      </w:rPr>
+    </w:lvl>
+    <w:lvl w:ilvl="2" w:tplc="04090005" w:tentative="1">
+      <w:start w:val="1"/>
+      <w:numFmt w:val="bullet"/>
+      <w:lvlText w:val=""/>
+      <w:lvlJc w:val="left"/>
+      <w:pPr>
+        <w:ind w:left="2160" w:hanging="360"/>
+      </w:pPr>
+      <w:rPr>
+        <w:rFonts w:ascii="Wingdings" w:hAnsi="Wingdings" w:hint="default"/>
+      </w:rPr>
+    </w:lvl>
+    <w:lvl w:ilvl="3" w:tplc="04090001" w:tentative="1">
+      <w:start w:val="1"/>
+      <w:numFmt w:val="bullet"/>
+      <w:lvlText w:val=""/>
+      <w:lvlJc w:val="left"/>
+      <w:pPr>
+        <w:ind w:left="2880" w:hanging="360"/>
+      </w:pPr>
+      <w:rPr>
+        <w:rFonts w:ascii="Symbol" w:hAnsi="Symbol" w:hint="default"/>
+      </w:rPr>
+    </w:lvl>
+    <w:lvl w:ilvl="4" w:tplc="04090003" w:tentative="1">
+      <w:start w:val="1"/>
+      <w:numFmt w:val="bullet"/>
+      <w:lvlText w:val="o"/>
+      <w:lvlJc w:val="left"/>
+      <w:pPr>
+        <w:ind w:left="3600" w:hanging="360"/>
+      </w:pPr>
+      <w:rPr>
+        <w:rFonts w:ascii="Courier New" w:hAnsi="Courier New" w:cs="Courier New" w:hint="default"/>
+      </w:rPr>
+    </w:lvl>
+    <w:lvl w:ilvl="5" w:tplc="04090005" w:tentative="1">
+      <w:start w:val="1"/>
+      <w:numFmt w:val="bullet"/>
+      <w:lvlText w:val=""/>
+      <w:lvlJc w:val="left"/>
+      <w:pPr>
+        <w:ind w:left="4320" w:hanging="360"/>
+      </w:pPr>
+      <w:rPr>
+        <w:rFonts w:ascii="Wingdings" w:hAnsi="Wingdings" w:hint="default"/>
+      </w:rPr>
+    </w:lvl>
+    <w:lvl w:ilvl="6" w:tplc="04090001" w:tentative="1">
+      <w:start w:val="1"/>
+      <w:numFmt w:val="bullet"/>
+      <w:lvlText w:val=""/>
+      <w:lvlJc w:val="left"/>
+      <w:pPr>
+        <w:ind w:left="5040" w:hanging="360"/>
+      </w:pPr>
+      <w:rPr>
+        <w:rFonts w:ascii="Symbol" w:hAnsi="Symbol" w:hint="default"/>
+      </w:rPr>
+    </w:lvl>
+    <w:lvl w:ilvl="7" w:tplc="04090003" w:tentative="1">
+      <w:start w:val="1"/>
+      <w:numFmt w:val="bullet"/>
+      <w:lvlText w:val="o"/>
+      <w:lvlJc w:val="left"/>
+      <w:pPr>
+        <w:ind w:left="5760" w:hanging="360"/>
+      </w:pPr>
+      <w:rPr>
+        <w:rFonts w:ascii="Courier New" w:hAnsi="Courier New" w:cs="Courier New" w:hint="default"/>
+      </w:rPr>
+    </w:lvl>
+    <w:lvl w:ilvl="8" w:tplc="04090005" w:tentative="1">
+      <w:start w:val="1"/>
+      <w:numFmt w:val="bullet"/>
+      <w:lvlText w:val=""/>
+      <w:lvlJc w:val="left"/>
+      <w:pPr>
+        <w:ind w:left="6480" w:hanging="360"/>
+      </w:pPr>
+      <w:rPr>
+        <w:rFonts w:ascii="Wingdings" w:hAnsi="Wingdings" w:hint="default"/>
+      </w:rPr>
+    </w:lvl>
+  </w:abstractNum>
+  <w:abstractNum w:abstractNumId="7" w15:restartNumberingAfterBreak="0">
+    <w:nsid w:val="53FA6896"/>
+    <w:multiLevelType w:val="hybridMultilevel"/>
+    <w:tmpl w:val="FCCA9F24"/>
+    <w:lvl w:ilvl="0" w:tplc="04090015">
+      <w:start w:val="1"/>
+      <w:numFmt w:val="upperLetter"/>
+      <w:lvlText w:val="%1."/>
+      <w:lvlJc w:val="left"/>
+      <w:pPr>
+        <w:ind w:left="360" w:hanging="360"/>
+      </w:pPr>
+      <w:rPr>
+        <w:rFonts w:hint="default"/>
+      </w:rPr>
+    </w:lvl>
+    <w:lvl w:ilvl="1" w:tplc="04090001">
+      <w:start w:val="1"/>
+      <w:numFmt w:val="bullet"/>
+      <w:lvlText w:val=""/>
+      <w:lvlJc w:val="left"/>
+      <w:pPr>
+        <w:ind w:left="360" w:hanging="360"/>
+      </w:pPr>
+      <w:rPr>
+        <w:rFonts w:ascii="Symbol" w:hAnsi="Symbol" w:hint="default"/>
+      </w:rPr>
+    </w:lvl>
+    <w:lvl w:ilvl="2" w:tplc="0409001B">
+      <w:start w:val="1"/>
+      <w:numFmt w:val="lowerRoman"/>
+      <w:lvlText w:val="%3."/>
+      <w:lvlJc w:val="right"/>
+      <w:pPr>
+        <w:ind w:left="1800" w:hanging="180"/>
+      </w:pPr>
+    </w:lvl>
+    <w:lvl w:ilvl="3" w:tplc="0409000F" w:tentative="1">
+      <w:start w:val="1"/>
+      <w:numFmt w:val="decimal"/>
+      <w:lvlText w:val="%4."/>
+      <w:lvlJc w:val="left"/>
+      <w:pPr>
+        <w:ind w:left="2520" w:hanging="360"/>
+      </w:pPr>
+    </w:lvl>
+    <w:lvl w:ilvl="4" w:tplc="04090019" w:tentative="1">
+      <w:start w:val="1"/>
+      <w:numFmt w:val="lowerLetter"/>
+      <w:lvlText w:val="%5."/>
+      <w:lvlJc w:val="left"/>
+      <w:pPr>
+        <w:ind w:left="3240" w:hanging="360"/>
+      </w:pPr>
+    </w:lvl>
+    <w:lvl w:ilvl="5" w:tplc="0409001B" w:tentative="1">
+      <w:start w:val="1"/>
+      <w:numFmt w:val="lowerRoman"/>
+      <w:lvlText w:val="%6."/>
+      <w:lvlJc w:val="right"/>
+      <w:pPr>
+        <w:ind w:left="3960" w:hanging="180"/>
+      </w:pPr>
+    </w:lvl>
+    <w:lvl w:ilvl="6" w:tplc="0409000F" w:tentative="1">
+      <w:start w:val="1"/>
+      <w:numFmt w:val="decimal"/>
+      <w:lvlText w:val="%7."/>
+      <w:lvlJc w:val="left"/>
+      <w:pPr>
+        <w:ind w:left="4680" w:hanging="360"/>
+      </w:pPr>
+    </w:lvl>
+    <w:lvl w:ilvl="7" w:tplc="04090019" w:tentative="1">
+      <w:start w:val="1"/>
+      <w:numFmt w:val="lowerLetter"/>
+      <w:lvlText w:val="%8."/>
+      <w:lvlJc w:val="left"/>
+      <w:pPr>
+        <w:ind w:left="5400" w:hanging="360"/>
+      </w:pPr>
+    </w:lvl>
+    <w:lvl w:ilvl="8" w:tplc="0409001B" w:tentative="1">
+      <w:start w:val="1"/>
+      <w:numFmt w:val="lowerRoman"/>
+      <w:lvlText w:val="%9."/>
+      <w:lvlJc w:val="right"/>
+      <w:pPr>
+        <w:ind w:left="6120" w:hanging="180"/>
+      </w:pPr>
+    </w:lvl>
+  </w:abstractNum>
+  <w:abstractNum w:abstractNumId="8" w15:restartNumberingAfterBreak="0">
+    <w:nsid w:val="607B1CB3"/>
+    <w:multiLevelType w:val="hybridMultilevel"/>
+    <w:tmpl w:val="85B03AE0"/>
+    <w:lvl w:ilvl="0" w:tplc="04090015">
+      <w:start w:val="1"/>
+      <w:numFmt w:val="upperLetter"/>
+      <w:lvlText w:val="%1."/>
+      <w:lvlJc w:val="left"/>
+      <w:pPr>
+        <w:ind w:left="720" w:hanging="360"/>
+      </w:pPr>
+      <w:rPr>
+        <w:rFonts w:hint="default"/>
+      </w:rPr>
+    </w:lvl>
+    <w:lvl w:ilvl="1" w:tplc="04090001">
+      <w:start w:val="1"/>
+      <w:numFmt w:val="bullet"/>
+      <w:lvlText w:val=""/>
+      <w:lvlJc w:val="left"/>
+      <w:pPr>
+        <w:ind w:left="720" w:hanging="360"/>
+      </w:pPr>
+      <w:rPr>
+        <w:rFonts w:ascii="Symbol" w:hAnsi="Symbol" w:hint="default"/>
+      </w:rPr>
+    </w:lvl>
+    <w:lvl w:ilvl="2" w:tplc="04090001">
+      <w:start w:val="1"/>
+      <w:numFmt w:val="bullet"/>
+      <w:lvlText w:val=""/>
+      <w:lvlJc w:val="left"/>
+      <w:pPr>
+        <w:ind w:left="720" w:hanging="360"/>
+      </w:pPr>
+      <w:rPr>
+        <w:rFonts w:ascii="Symbol" w:hAnsi="Symbol" w:hint="default"/>
+      </w:rPr>
+    </w:lvl>
+    <w:lvl w:ilvl="3" w:tplc="0409000F" w:tentative="1">
+      <w:start w:val="1"/>
+      <w:numFmt w:val="decimal"/>
+      <w:lvlText w:val="%4."/>
+      <w:lvlJc w:val="left"/>
+      <w:pPr>
+        <w:ind w:left="2880" w:hanging="360"/>
+      </w:pPr>
+    </w:lvl>
+    <w:lvl w:ilvl="4" w:tplc="04090019" w:tentative="1">
+      <w:start w:val="1"/>
+      <w:numFmt w:val="lowerLetter"/>
+      <w:lvlText w:val="%5."/>
+      <w:lvlJc w:val="left"/>
+      <w:pPr>
+        <w:ind w:left="3600" w:hanging="360"/>
+      </w:pPr>
+    </w:lvl>
+    <w:lvl w:ilvl="5" w:tplc="0409001B" w:tentative="1">
+      <w:start w:val="1"/>
+      <w:numFmt w:val="lowerRoman"/>
+      <w:lvlText w:val="%6."/>
+      <w:lvlJc w:val="right"/>
+      <w:pPr>
+        <w:ind w:left="4320" w:hanging="180"/>
+      </w:pPr>
+    </w:lvl>
+    <w:lvl w:ilvl="6" w:tplc="0409000F" w:tentative="1">
+      <w:start w:val="1"/>
+      <w:numFmt w:val="decimal"/>
+      <w:lvlText w:val="%7."/>
+      <w:lvlJc w:val="left"/>
+      <w:pPr>
+        <w:ind w:left="5040" w:hanging="360"/>
+      </w:pPr>
+    </w:lvl>
+    <w:lvl w:ilvl="7" w:tplc="04090019" w:tentative="1">
+      <w:start w:val="1"/>
+      <w:numFmt w:val="lowerLetter"/>
+      <w:lvlText w:val="%8."/>
+      <w:lvlJc w:val="left"/>
+      <w:pPr>
+        <w:ind w:left="5760" w:hanging="360"/>
+      </w:pPr>
+    </w:lvl>
+    <w:lvl w:ilvl="8" w:tplc="0409001B" w:tentative="1">
+      <w:start w:val="1"/>
+      <w:numFmt w:val="lowerRoman"/>
+      <w:lvlText w:val="%9."/>
+      <w:lvlJc w:val="right"/>
+      <w:pPr>
+        <w:ind w:left="6480" w:hanging="180"/>
+      </w:pPr>
+    </w:lvl>
+  </w:abstractNum>
+  <w:abstractNum w:abstractNumId="9" w15:restartNumberingAfterBreak="0">
     <w:nsid w:val="6252252B"/>
     <w:multiLevelType w:val="multilevel"/>
     <w:tmpl w:val="59243620"/>
@@ -10479,26 +13007,136 @@
       </w:pPr>
     </w:lvl>
   </w:abstractNum>
+  <w:abstractNum w:abstractNumId="10" w15:restartNumberingAfterBreak="0">
+    <w:nsid w:val="6BB71FAC"/>
+    <w:multiLevelType w:val="hybridMultilevel"/>
+    <w:tmpl w:val="9D0C5764"/>
+    <w:lvl w:ilvl="0" w:tplc="04090001">
+      <w:start w:val="1"/>
+      <w:numFmt w:val="bullet"/>
+      <w:lvlText w:val=""/>
+      <w:lvlJc w:val="left"/>
+      <w:pPr>
+        <w:ind w:left="936" w:hanging="360"/>
+      </w:pPr>
+      <w:rPr>
+        <w:rFonts w:ascii="Symbol" w:hAnsi="Symbol" w:hint="default"/>
+      </w:rPr>
+    </w:lvl>
+    <w:lvl w:ilvl="1" w:tplc="04090001">
+      <w:start w:val="1"/>
+      <w:numFmt w:val="bullet"/>
+      <w:lvlText w:val=""/>
+      <w:lvlJc w:val="left"/>
+      <w:pPr>
+        <w:ind w:left="576" w:hanging="360"/>
+      </w:pPr>
+      <w:rPr>
+        <w:rFonts w:ascii="Symbol" w:hAnsi="Symbol" w:hint="default"/>
+      </w:rPr>
+    </w:lvl>
+    <w:lvl w:ilvl="2" w:tplc="0409001B">
+      <w:start w:val="1"/>
+      <w:numFmt w:val="lowerRoman"/>
+      <w:lvlText w:val="%3."/>
+      <w:lvlJc w:val="right"/>
+      <w:pPr>
+        <w:ind w:left="2016" w:hanging="180"/>
+      </w:pPr>
+    </w:lvl>
+    <w:lvl w:ilvl="3" w:tplc="0409000F" w:tentative="1">
+      <w:start w:val="1"/>
+      <w:numFmt w:val="decimal"/>
+      <w:lvlText w:val="%4."/>
+      <w:lvlJc w:val="left"/>
+      <w:pPr>
+        <w:ind w:left="2736" w:hanging="360"/>
+      </w:pPr>
+    </w:lvl>
+    <w:lvl w:ilvl="4" w:tplc="04090019" w:tentative="1">
+      <w:start w:val="1"/>
+      <w:numFmt w:val="lowerLetter"/>
+      <w:lvlText w:val="%5."/>
+      <w:lvlJc w:val="left"/>
+      <w:pPr>
+        <w:ind w:left="3456" w:hanging="360"/>
+      </w:pPr>
+    </w:lvl>
+    <w:lvl w:ilvl="5" w:tplc="0409001B" w:tentative="1">
+      <w:start w:val="1"/>
+      <w:numFmt w:val="lowerRoman"/>
+      <w:lvlText w:val="%6."/>
+      <w:lvlJc w:val="right"/>
+      <w:pPr>
+        <w:ind w:left="4176" w:hanging="180"/>
+      </w:pPr>
+    </w:lvl>
+    <w:lvl w:ilvl="6" w:tplc="0409000F" w:tentative="1">
+      <w:start w:val="1"/>
+      <w:numFmt w:val="decimal"/>
+      <w:lvlText w:val="%7."/>
+      <w:lvlJc w:val="left"/>
+      <w:pPr>
+        <w:ind w:left="4896" w:hanging="360"/>
+      </w:pPr>
+    </w:lvl>
+    <w:lvl w:ilvl="7" w:tplc="04090019" w:tentative="1">
+      <w:start w:val="1"/>
+      <w:numFmt w:val="lowerLetter"/>
+      <w:lvlText w:val="%8."/>
+      <w:lvlJc w:val="left"/>
+      <w:pPr>
+        <w:ind w:left="5616" w:hanging="360"/>
+      </w:pPr>
+    </w:lvl>
+    <w:lvl w:ilvl="8" w:tplc="0409001B" w:tentative="1">
+      <w:start w:val="1"/>
+      <w:numFmt w:val="lowerRoman"/>
+      <w:lvlText w:val="%9."/>
+      <w:lvlJc w:val="right"/>
+      <w:pPr>
+        <w:ind w:left="6336" w:hanging="180"/>
+      </w:pPr>
+    </w:lvl>
+  </w:abstractNum>
   <w:num w:numId="1">
-    <w:abstractNumId w:val="4"/>
+    <w:abstractNumId w:val="9"/>
   </w:num>
   <w:num w:numId="2">
     <w:abstractNumId w:val="1"/>
   </w:num>
   <w:num w:numId="3">
-    <w:abstractNumId w:val="3"/>
+    <w:abstractNumId w:val="6"/>
   </w:num>
   <w:num w:numId="4">
-    <w:abstractNumId w:val="2"/>
+    <w:abstractNumId w:val="5"/>
   </w:num>
   <w:num w:numId="5">
     <w:abstractNumId w:val="0"/>
+  </w:num>
+  <w:num w:numId="6">
+    <w:abstractNumId w:val="4"/>
+  </w:num>
+  <w:num w:numId="7">
+    <w:abstractNumId w:val="8"/>
+  </w:num>
+  <w:num w:numId="8">
+    <w:abstractNumId w:val="7"/>
+  </w:num>
+  <w:num w:numId="9">
+    <w:abstractNumId w:val="10"/>
+  </w:num>
+  <w:num w:numId="10">
+    <w:abstractNumId w:val="3"/>
+  </w:num>
+  <w:num w:numId="11">
+    <w:abstractNumId w:val="2"/>
   </w:num>
 </w:numbering>
 </file>
 
 <file path=word/styles.xml><?xml version="1.0" encoding="utf-8"?>
-<w:styles xmlns:mc="http://schemas.openxmlformats.org/markup-compatibility/2006" xmlns:r="http://schemas.openxmlformats.org/officeDocument/2006/relationships" xmlns:w="http://schemas.openxmlformats.org/wordprocessingml/2006/main" xmlns:w14="http://schemas.microsoft.com/office/word/2010/wordml" xmlns:w15="http://schemas.microsoft.com/office/word/2012/wordml" xmlns:w16cid="http://schemas.microsoft.com/office/word/2016/wordml/cid" xmlns:w16se="http://schemas.microsoft.com/office/word/2015/wordml/symex" mc:Ignorable="w14 w15 w16se w16cid">
+<w:styles xmlns:mc="http://schemas.openxmlformats.org/markup-compatibility/2006" xmlns:r="http://schemas.openxmlformats.org/officeDocument/2006/relationships" xmlns:w="http://schemas.openxmlformats.org/wordprocessingml/2006/main" xmlns:w14="http://schemas.microsoft.com/office/word/2010/wordml" xmlns:w15="http://schemas.microsoft.com/office/word/2012/wordml" xmlns:w16cex="http://schemas.microsoft.com/office/word/2018/wordml/cex" xmlns:w16cid="http://schemas.microsoft.com/office/word/2016/wordml/cid" xmlns:w16="http://schemas.microsoft.com/office/word/2018/wordml" xmlns:w16se="http://schemas.microsoft.com/office/word/2015/wordml/symex" mc:Ignorable="w14 w15 w16se w16cid w16 w16cex">
   <w:docDefaults>
     <w:rPrDefault>
       <w:rPr>
@@ -10510,7 +13148,7 @@
     </w:rPrDefault>
     <w:pPrDefault/>
   </w:docDefaults>
-  <w:latentStyles w:defLockedState="0" w:defUIPriority="99" w:defSemiHidden="0" w:defUnhideWhenUsed="0" w:defQFormat="0" w:count="377">
+  <w:latentStyles w:defLockedState="0" w:defUIPriority="99" w:defSemiHidden="0" w:defUnhideWhenUsed="0" w:defQFormat="0" w:count="376">
     <w:lsdException w:name="Normal" w:uiPriority="0" w:qFormat="1"/>
     <w:lsdException w:name="heading 1" w:uiPriority="9" w:qFormat="1"/>
     <w:lsdException w:name="heading 2" w:semiHidden="1" w:uiPriority="9" w:unhideWhenUsed="1" w:qFormat="1"/>
@@ -10616,6 +13254,7 @@
     <w:lsdException w:name="HTML Sample" w:semiHidden="1" w:unhideWhenUsed="1"/>
     <w:lsdException w:name="HTML Typewriter" w:semiHidden="1" w:unhideWhenUsed="1"/>
     <w:lsdException w:name="HTML Variable" w:semiHidden="1" w:unhideWhenUsed="1"/>
+    <w:lsdException w:name="Normal Table" w:semiHidden="1" w:unhideWhenUsed="1"/>
     <w:lsdException w:name="annotation subject" w:semiHidden="1" w:unhideWhenUsed="1"/>
     <w:lsdException w:name="No List" w:semiHidden="1" w:unhideWhenUsed="1"/>
     <w:lsdException w:name="Outline List 1" w:semiHidden="1" w:unhideWhenUsed="1"/>
@@ -10662,8 +13301,10 @@
     <w:lsdException w:name="Table Subtle 2" w:semiHidden="1" w:unhideWhenUsed="1"/>
     <w:lsdException w:name="Table Web 1" w:semiHidden="1" w:unhideWhenUsed="1"/>
     <w:lsdException w:name="Table Web 2" w:semiHidden="1" w:unhideWhenUsed="1"/>
+    <w:lsdException w:name="Table Web 3" w:semiHidden="1" w:unhideWhenUsed="1"/>
     <w:lsdException w:name="Balloon Text" w:semiHidden="1" w:unhideWhenUsed="1"/>
     <w:lsdException w:name="Table Grid" w:uiPriority="39"/>
+    <w:lsdException w:name="Table Theme" w:semiHidden="1" w:unhideWhenUsed="1"/>
     <w:lsdException w:name="Placeholder Text" w:semiHidden="1"/>
     <w:lsdException w:name="No Spacing" w:uiPriority="1" w:qFormat="1"/>
     <w:lsdException w:name="Light Shading" w:uiPriority="60"/>
@@ -10884,7 +13525,6 @@
     <w:lsdException w:name="Hashtag" w:semiHidden="1" w:unhideWhenUsed="1"/>
     <w:lsdException w:name="Unresolved Mention" w:semiHidden="1" w:unhideWhenUsed="1"/>
     <w:lsdException w:name="Smart Link" w:semiHidden="1" w:unhideWhenUsed="1"/>
-    <w:lsdException w:name="Smart Link Error" w:semiHidden="1" w:unhideWhenUsed="1"/>
   </w:latentStyles>
   <w:style w:type="paragraph" w:default="1" w:styleId="Normal">
     <w:name w:val="Normal"/>

--- a/docs/materials/08-A-VCII-Upstreaming.docx
+++ b/docs/materials/08-A-VCII-Upstreaming.docx
@@ -41,7 +41,31 @@
           <w:b/>
           <w:bCs/>
         </w:rPr>
-        <w:t>Upstreaming in FOSS</w:t>
+        <w:t>Branches</w:t>
+      </w:r>
+      <w:r>
+        <w:rPr>
+          <w:rFonts w:asciiTheme="minorHAnsi" w:hAnsiTheme="minorHAnsi" w:cstheme="minorHAnsi"/>
+          <w:b/>
+          <w:bCs/>
+        </w:rPr>
+        <w:t xml:space="preserve">, </w:t>
+      </w:r>
+      <w:r>
+        <w:rPr>
+          <w:rFonts w:asciiTheme="minorHAnsi" w:hAnsiTheme="minorHAnsi" w:cstheme="minorHAnsi"/>
+          <w:b/>
+          <w:bCs/>
+        </w:rPr>
+        <w:t>Commits</w:t>
+      </w:r>
+      <w:r>
+        <w:rPr>
+          <w:rFonts w:asciiTheme="minorHAnsi" w:hAnsiTheme="minorHAnsi" w:cstheme="minorHAnsi"/>
+          <w:b/>
+          <w:bCs/>
+        </w:rPr>
+        <w:t xml:space="preserve"> and Upstreaming</w:t>
       </w:r>
     </w:p>
     <w:p>
@@ -177,7 +201,117 @@
         <w:rPr>
           <w:rFonts w:asciiTheme="minorHAnsi" w:hAnsiTheme="minorHAnsi" w:cstheme="minorHAnsi"/>
         </w:rPr>
-        <w:t>on upstreaming.  We saw a typical workflow for how code and documentation contributions can be contributed back to an upstream repository on GitHub.  While different projects will use different workflows, the one we saw in class and the one you will use through these activities is based on GitHub Flow and is quite common.</w:t>
+        <w:t xml:space="preserve">on </w:t>
+      </w:r>
+      <w:r>
+        <w:rPr>
+          <w:rFonts w:asciiTheme="minorHAnsi" w:hAnsiTheme="minorHAnsi" w:cstheme="minorHAnsi"/>
+        </w:rPr>
+        <w:t>b</w:t>
+      </w:r>
+      <w:r>
+        <w:rPr>
+          <w:rFonts w:asciiTheme="minorHAnsi" w:hAnsiTheme="minorHAnsi" w:cstheme="minorHAnsi"/>
+        </w:rPr>
+        <w:t>ranches</w:t>
+      </w:r>
+      <w:r>
+        <w:rPr>
+          <w:rFonts w:asciiTheme="minorHAnsi" w:hAnsiTheme="minorHAnsi" w:cstheme="minorHAnsi"/>
+        </w:rPr>
+        <w:t>, c</w:t>
+      </w:r>
+      <w:r>
+        <w:rPr>
+          <w:rFonts w:asciiTheme="minorHAnsi" w:hAnsiTheme="minorHAnsi" w:cstheme="minorHAnsi"/>
+        </w:rPr>
+        <w:t>ommits</w:t>
+      </w:r>
+      <w:r>
+        <w:rPr>
+          <w:rFonts w:asciiTheme="minorHAnsi" w:hAnsiTheme="minorHAnsi" w:cstheme="minorHAnsi"/>
+        </w:rPr>
+        <w:t xml:space="preserve"> and upstreaming changes. </w:t>
+      </w:r>
+      <w:r>
+        <w:rPr>
+          <w:rFonts w:asciiTheme="minorHAnsi" w:hAnsiTheme="minorHAnsi" w:cstheme="minorHAnsi"/>
+        </w:rPr>
+        <w:t>In class w</w:t>
+      </w:r>
+      <w:r>
+        <w:rPr>
+          <w:rFonts w:asciiTheme="minorHAnsi" w:hAnsiTheme="minorHAnsi" w:cstheme="minorHAnsi"/>
+        </w:rPr>
+        <w:t>e saw a typical workflow for how</w:t>
+      </w:r>
+      <w:r>
+        <w:rPr>
+          <w:rFonts w:asciiTheme="minorHAnsi" w:hAnsiTheme="minorHAnsi" w:cstheme="minorHAnsi"/>
+        </w:rPr>
+        <w:t xml:space="preserve"> branches are used to make</w:t>
+      </w:r>
+      <w:r>
+        <w:rPr>
+          <w:rFonts w:asciiTheme="minorHAnsi" w:hAnsiTheme="minorHAnsi" w:cstheme="minorHAnsi"/>
+        </w:rPr>
+        <w:t xml:space="preserve"> </w:t>
+      </w:r>
+      <w:r>
+        <w:rPr>
+          <w:rFonts w:asciiTheme="minorHAnsi" w:hAnsiTheme="minorHAnsi" w:cstheme="minorHAnsi"/>
+        </w:rPr>
+        <w:t xml:space="preserve">changes to </w:t>
+      </w:r>
+      <w:r>
+        <w:rPr>
+          <w:rFonts w:asciiTheme="minorHAnsi" w:hAnsiTheme="minorHAnsi" w:cstheme="minorHAnsi"/>
+        </w:rPr>
+        <w:t>code and documentation</w:t>
+      </w:r>
+      <w:r>
+        <w:rPr>
+          <w:rFonts w:asciiTheme="minorHAnsi" w:hAnsiTheme="minorHAnsi" w:cstheme="minorHAnsi"/>
+        </w:rPr>
+        <w:t>.  How those changes are committed to the branch.  And then how those contributions</w:t>
+      </w:r>
+      <w:r>
+        <w:rPr>
+          <w:rFonts w:asciiTheme="minorHAnsi" w:hAnsiTheme="minorHAnsi" w:cstheme="minorHAnsi"/>
+        </w:rPr>
+        <w:t xml:space="preserve"> can be contributed back to </w:t>
+      </w:r>
+      <w:r>
+        <w:rPr>
+          <w:rFonts w:asciiTheme="minorHAnsi" w:hAnsiTheme="minorHAnsi" w:cstheme="minorHAnsi"/>
+        </w:rPr>
+        <w:t>the</w:t>
+      </w:r>
+      <w:r>
+        <w:rPr>
+          <w:rFonts w:asciiTheme="minorHAnsi" w:hAnsiTheme="minorHAnsi" w:cstheme="minorHAnsi"/>
+        </w:rPr>
+        <w:t xml:space="preserve"> upstream repository on GitHub.  </w:t>
+      </w:r>
+    </w:p>
+    <w:p>
+      <w:pPr>
+        <w:rPr>
+          <w:rFonts w:asciiTheme="minorHAnsi" w:hAnsiTheme="minorHAnsi" w:cstheme="minorHAnsi"/>
+        </w:rPr>
+      </w:pPr>
+    </w:p>
+    <w:p>
+      <w:pPr>
+        <w:rPr>
+          <w:rFonts w:asciiTheme="minorHAnsi" w:hAnsiTheme="minorHAnsi" w:cstheme="minorHAnsi"/>
+        </w:rPr>
+      </w:pPr>
+      <w:r>
+        <w:rPr>
+          <w:rFonts w:asciiTheme="minorHAnsi" w:hAnsiTheme="minorHAnsi" w:cstheme="minorHAnsi"/>
+        </w:rPr>
+        <w:t>While different projects will use different workflows, the one we saw in class and the one you will use through these activities is based on GitHub Flow and is quite common.</w:t>
       </w:r>
     </w:p>
     <w:p>
@@ -230,21 +364,79 @@
         <w:rPr>
           <w:rFonts w:asciiTheme="minorHAnsi" w:hAnsiTheme="minorHAnsi" w:cstheme="minorHAnsi"/>
         </w:rPr>
-        <w:t xml:space="preserve">These activities will building on A07 by having you apply the workflow to fix the issue that you claimed and then upstream the change that you make.  We will complete the first parts of this activity in class.  The activity then asks you to repeat the process by claiming another issue, fixing it and making a pull request (PR) to upstream your changes.  We’ll use those </w:t>
-      </w:r>
-      <w:proofErr w:type="gramStart"/>
-      <w:r>
-        <w:rPr>
-          <w:rFonts w:asciiTheme="minorHAnsi" w:hAnsiTheme="minorHAnsi" w:cstheme="minorHAnsi"/>
-        </w:rPr>
-        <w:t>PR’s</w:t>
-      </w:r>
-      <w:proofErr w:type="gramEnd"/>
-      <w:r>
-        <w:rPr>
-          <w:rFonts w:asciiTheme="minorHAnsi" w:hAnsiTheme="minorHAnsi" w:cstheme="minorHAnsi"/>
-        </w:rPr>
-        <w:t xml:space="preserve"> in the next class to see what happens when multiple developers working asynchronously make conflicting changes.</w:t>
+        <w:t>These activities will build</w:t>
+      </w:r>
+      <w:r>
+        <w:rPr>
+          <w:rFonts w:asciiTheme="minorHAnsi" w:hAnsiTheme="minorHAnsi" w:cstheme="minorHAnsi"/>
+        </w:rPr>
+        <w:t xml:space="preserve"> </w:t>
+      </w:r>
+      <w:r>
+        <w:rPr>
+          <w:rFonts w:asciiTheme="minorHAnsi" w:hAnsiTheme="minorHAnsi" w:cstheme="minorHAnsi"/>
+        </w:rPr>
+        <w:t xml:space="preserve">on A07 by having you apply the workflow to fix the issue that you claimed and then upstream </w:t>
+      </w:r>
+      <w:r>
+        <w:rPr>
+          <w:rFonts w:asciiTheme="minorHAnsi" w:hAnsiTheme="minorHAnsi" w:cstheme="minorHAnsi"/>
+        </w:rPr>
+        <w:t xml:space="preserve">your changes by making a pull request. </w:t>
+      </w:r>
+      <w:r>
+        <w:rPr>
+          <w:rFonts w:asciiTheme="minorHAnsi" w:hAnsiTheme="minorHAnsi" w:cstheme="minorHAnsi"/>
+        </w:rPr>
+        <w:t xml:space="preserve">In later activities you will see how </w:t>
+      </w:r>
+      <w:r>
+        <w:rPr>
+          <w:rFonts w:asciiTheme="minorHAnsi" w:hAnsiTheme="minorHAnsi" w:cstheme="minorHAnsi"/>
+        </w:rPr>
+        <w:t>your</w:t>
+      </w:r>
+      <w:r>
+        <w:rPr>
+          <w:rFonts w:asciiTheme="minorHAnsi" w:hAnsiTheme="minorHAnsi" w:cstheme="minorHAnsi"/>
+        </w:rPr>
+        <w:t xml:space="preserve"> changes </w:t>
+      </w:r>
+      <w:r>
+        <w:rPr>
+          <w:rFonts w:asciiTheme="minorHAnsi" w:hAnsiTheme="minorHAnsi" w:cstheme="minorHAnsi"/>
+        </w:rPr>
+        <w:t>get</w:t>
+      </w:r>
+      <w:r>
+        <w:rPr>
+          <w:rFonts w:asciiTheme="minorHAnsi" w:hAnsiTheme="minorHAnsi" w:cstheme="minorHAnsi"/>
+        </w:rPr>
+        <w:t xml:space="preserve"> merged into the upstream and </w:t>
+      </w:r>
+      <w:r>
+        <w:rPr>
+          <w:rFonts w:asciiTheme="minorHAnsi" w:hAnsiTheme="minorHAnsi" w:cstheme="minorHAnsi"/>
+        </w:rPr>
+        <w:t xml:space="preserve">how your work interacts with </w:t>
+      </w:r>
+      <w:r>
+        <w:rPr>
+          <w:rFonts w:asciiTheme="minorHAnsi" w:hAnsiTheme="minorHAnsi" w:cstheme="minorHAnsi"/>
+        </w:rPr>
+        <w:t>contributions that others</w:t>
+      </w:r>
+      <w:r>
+        <w:rPr>
+          <w:rFonts w:asciiTheme="minorHAnsi" w:hAnsiTheme="minorHAnsi" w:cstheme="minorHAnsi"/>
+        </w:rPr>
+        <w:t xml:space="preserve"> are also making to the upstream</w:t>
+      </w:r>
+      <w:r>
+        <w:rPr>
+          <w:rFonts w:asciiTheme="minorHAnsi" w:hAnsiTheme="minorHAnsi" w:cstheme="minorHAnsi"/>
+        </w:rPr>
+        <w:t>.</w:t>
       </w:r>
     </w:p>
     <w:p>
@@ -5308,7 +5500,19 @@
         <w:rPr>
           <w:rFonts w:asciiTheme="minorHAnsi" w:hAnsiTheme="minorHAnsi" w:cstheme="minorHAnsi"/>
         </w:rPr>
-        <w:t>Set an expiration beyond the end of this course.</w:t>
+        <w:t xml:space="preserve">Set an expiration </w:t>
+      </w:r>
+      <w:r>
+        <w:rPr>
+          <w:rFonts w:asciiTheme="minorHAnsi" w:hAnsiTheme="minorHAnsi" w:cstheme="minorHAnsi"/>
+        </w:rPr>
+        <w:t>date that is after the end of the semester</w:t>
+      </w:r>
+      <w:r>
+        <w:rPr>
+          <w:rFonts w:asciiTheme="minorHAnsi" w:hAnsiTheme="minorHAnsi" w:cstheme="minorHAnsi"/>
+        </w:rPr>
+        <w:t>.</w:t>
       </w:r>
     </w:p>
     <w:p>
@@ -5326,7 +5530,19 @@
         <w:rPr>
           <w:rFonts w:asciiTheme="minorHAnsi" w:hAnsiTheme="minorHAnsi" w:cstheme="minorHAnsi"/>
         </w:rPr>
-        <w:t xml:space="preserve">Choose “repo” for the “scopes and permissions” </w:t>
+        <w:t>Choose “repo” for the “scopes and permissions</w:t>
+      </w:r>
+      <w:r>
+        <w:rPr>
+          <w:rFonts w:asciiTheme="minorHAnsi" w:hAnsiTheme="minorHAnsi" w:cstheme="minorHAnsi"/>
+        </w:rPr>
+        <w:t>.</w:t>
+      </w:r>
+      <w:r>
+        <w:rPr>
+          <w:rFonts w:asciiTheme="minorHAnsi" w:hAnsiTheme="minorHAnsi" w:cstheme="minorHAnsi"/>
+        </w:rPr>
+        <w:t xml:space="preserve">” </w:t>
       </w:r>
     </w:p>
     <w:p>
@@ -5368,7 +5584,31 @@
         <w:rPr>
           <w:rFonts w:asciiTheme="minorHAnsi" w:hAnsiTheme="minorHAnsi" w:cstheme="minorHAnsi"/>
         </w:rPr>
-        <w:t xml:space="preserve"> – you will not be able to retrieve it after you leave the page.</w:t>
+        <w:t xml:space="preserve"> – </w:t>
+      </w:r>
+      <w:r>
+        <w:rPr>
+          <w:rFonts w:asciiTheme="minorHAnsi" w:hAnsiTheme="minorHAnsi" w:cstheme="minorHAnsi"/>
+        </w:rPr>
+        <w:t>maybe e-mail it to yourself?  Y</w:t>
+      </w:r>
+      <w:r>
+        <w:rPr>
+          <w:rFonts w:asciiTheme="minorHAnsi" w:hAnsiTheme="minorHAnsi" w:cstheme="minorHAnsi"/>
+        </w:rPr>
+        <w:t xml:space="preserve">ou will not be able to retrieve it </w:t>
+      </w:r>
+      <w:r>
+        <w:rPr>
+          <w:rFonts w:asciiTheme="minorHAnsi" w:hAnsiTheme="minorHAnsi" w:cstheme="minorHAnsi"/>
+        </w:rPr>
+        <w:t xml:space="preserve">again </w:t>
+      </w:r>
+      <w:r>
+        <w:rPr>
+          <w:rFonts w:asciiTheme="minorHAnsi" w:hAnsiTheme="minorHAnsi" w:cstheme="minorHAnsi"/>
+        </w:rPr>
+        <w:t>after you leave the page.</w:t>
       </w:r>
     </w:p>
     <w:p>
@@ -5714,12 +5954,36 @@
         <w:rPr>
           <w:rFonts w:ascii="Courier" w:hAnsi="Courier" w:cstheme="minorHAnsi"/>
         </w:rPr>
-        <w:t xml:space="preserve">git push origin </w:t>
+        <w:t xml:space="preserve">git push </w:t>
       </w:r>
       <w:r>
         <w:rPr>
           <w:rFonts w:ascii="Courier" w:hAnsi="Courier" w:cstheme="minorHAnsi"/>
         </w:rPr>
+        <w:t>&lt;remote</w:t>
+      </w:r>
+      <w:r>
+        <w:rPr>
+          <w:rFonts w:ascii="Courier" w:hAnsi="Courier" w:cstheme="minorHAnsi"/>
+        </w:rPr>
+        <w:t xml:space="preserve"> repo</w:t>
+      </w:r>
+      <w:r>
+        <w:rPr>
+          <w:rFonts w:ascii="Courier" w:hAnsi="Courier" w:cstheme="minorHAnsi"/>
+        </w:rPr>
+        <w:t>&gt;</w:t>
+      </w:r>
+      <w:r>
+        <w:rPr>
+          <w:rFonts w:ascii="Courier" w:hAnsi="Courier" w:cstheme="minorHAnsi"/>
+        </w:rPr>
+        <w:t xml:space="preserve"> </w:t>
+      </w:r>
+      <w:r>
+        <w:rPr>
+          <w:rFonts w:ascii="Courier" w:hAnsi="Courier" w:cstheme="minorHAnsi"/>
+        </w:rPr>
         <w:t>&lt;branch&gt;</w:t>
       </w:r>
       <w:r>
@@ -5750,7 +6014,19 @@
         <w:rPr>
           <w:rFonts w:asciiTheme="minorHAnsi" w:hAnsiTheme="minorHAnsi" w:cstheme="minorHAnsi"/>
         </w:rPr>
-        <w:t xml:space="preserve"> to the origin (</w:t>
+        <w:t xml:space="preserve"> to the </w:t>
+      </w:r>
+      <w:r>
+        <w:rPr>
+          <w:rFonts w:asciiTheme="minorHAnsi" w:hAnsiTheme="minorHAnsi" w:cstheme="minorHAnsi"/>
+        </w:rPr>
+        <w:t>specified remote repo</w:t>
+      </w:r>
+      <w:r>
+        <w:rPr>
+          <w:rFonts w:asciiTheme="minorHAnsi" w:hAnsiTheme="minorHAnsi" w:cstheme="minorHAnsi"/>
+        </w:rPr>
+        <w:t xml:space="preserve"> (</w:t>
       </w:r>
       <w:proofErr w:type="gramStart"/>
       <w:r>
@@ -5794,28 +6070,104 @@
         <w:rPr>
           <w:rFonts w:asciiTheme="minorHAnsi" w:hAnsiTheme="minorHAnsi" w:cstheme="minorHAnsi"/>
         </w:rPr>
-        <w:t xml:space="preserve"> PAT as the password.  </w:t>
-      </w:r>
-    </w:p>
-    <w:p>
-      <w:pPr>
-        <w:rPr>
-          <w:rFonts w:asciiTheme="minorHAnsi" w:hAnsiTheme="minorHAnsi" w:cstheme="minorHAnsi"/>
-        </w:rPr>
-      </w:pPr>
-    </w:p>
-    <w:p>
-      <w:pPr>
-        <w:rPr>
-          <w:rFonts w:asciiTheme="minorHAnsi" w:hAnsiTheme="minorHAnsi" w:cstheme="minorHAnsi"/>
-        </w:rPr>
-      </w:pPr>
-      <w:r>
-        <w:rPr>
-          <w:rFonts w:asciiTheme="minorHAnsi" w:hAnsiTheme="minorHAnsi" w:cstheme="minorHAnsi"/>
-        </w:rPr>
-        <w:tab/>
-        <w:t>a. Give a command that will push your feature branch to GitHub.</w:t>
+        <w:t xml:space="preserve"> PAT as the password</w:t>
+      </w:r>
+      <w:r>
+        <w:rPr>
+          <w:rFonts w:asciiTheme="minorHAnsi" w:hAnsiTheme="minorHAnsi" w:cstheme="minorHAnsi"/>
+        </w:rPr>
+        <w:t xml:space="preserve"> when it is requested</w:t>
+      </w:r>
+      <w:r>
+        <w:rPr>
+          <w:rFonts w:asciiTheme="minorHAnsi" w:hAnsiTheme="minorHAnsi" w:cstheme="minorHAnsi"/>
+        </w:rPr>
+        <w:t xml:space="preserve">.  </w:t>
+      </w:r>
+    </w:p>
+    <w:p>
+      <w:pPr>
+        <w:rPr>
+          <w:rFonts w:asciiTheme="minorHAnsi" w:hAnsiTheme="minorHAnsi" w:cstheme="minorHAnsi"/>
+        </w:rPr>
+      </w:pPr>
+    </w:p>
+    <w:p>
+      <w:pPr>
+        <w:ind w:left="288"/>
+        <w:rPr>
+          <w:rFonts w:asciiTheme="minorHAnsi" w:hAnsiTheme="minorHAnsi" w:cstheme="minorHAnsi"/>
+        </w:rPr>
+      </w:pPr>
+      <w:r>
+        <w:rPr>
+          <w:rFonts w:asciiTheme="minorHAnsi" w:hAnsiTheme="minorHAnsi" w:cstheme="minorHAnsi"/>
+        </w:rPr>
+        <w:t xml:space="preserve">a. Give a command that will push </w:t>
+      </w:r>
+      <w:r>
+        <w:rPr>
+          <w:rFonts w:asciiTheme="minorHAnsi" w:hAnsiTheme="minorHAnsi" w:cstheme="minorHAnsi"/>
+          <w:i/>
+          <w:iCs/>
+        </w:rPr>
+        <w:t>your feature branch</w:t>
+      </w:r>
+      <w:r>
+        <w:rPr>
+          <w:rFonts w:asciiTheme="minorHAnsi" w:hAnsiTheme="minorHAnsi" w:cstheme="minorHAnsi"/>
+        </w:rPr>
+        <w:t xml:space="preserve"> </w:t>
+      </w:r>
+      <w:r>
+        <w:rPr>
+          <w:rFonts w:asciiTheme="minorHAnsi" w:hAnsiTheme="minorHAnsi" w:cstheme="minorHAnsi"/>
+        </w:rPr>
+        <w:t xml:space="preserve">from your local repo </w:t>
+      </w:r>
+      <w:r>
+        <w:rPr>
+          <w:rFonts w:asciiTheme="minorHAnsi" w:hAnsiTheme="minorHAnsi" w:cstheme="minorHAnsi"/>
+        </w:rPr>
+        <w:t>to</w:t>
+      </w:r>
+      <w:r>
+        <w:rPr>
+          <w:rFonts w:asciiTheme="minorHAnsi" w:hAnsiTheme="minorHAnsi" w:cstheme="minorHAnsi"/>
+        </w:rPr>
+        <w:t xml:space="preserve"> your </w:t>
+      </w:r>
+      <w:r>
+        <w:rPr>
+          <w:rFonts w:asciiTheme="minorHAnsi" w:hAnsiTheme="minorHAnsi" w:cstheme="minorHAnsi"/>
+          <w:i/>
+          <w:iCs/>
+        </w:rPr>
+        <w:t>origin</w:t>
+      </w:r>
+      <w:r>
+        <w:rPr>
+          <w:rFonts w:asciiTheme="minorHAnsi" w:hAnsiTheme="minorHAnsi" w:cstheme="minorHAnsi"/>
+        </w:rPr>
+        <w:t xml:space="preserve"> repo</w:t>
+      </w:r>
+      <w:r>
+        <w:rPr>
+          <w:rFonts w:asciiTheme="minorHAnsi" w:hAnsiTheme="minorHAnsi" w:cstheme="minorHAnsi"/>
+        </w:rPr>
+        <w:t xml:space="preserve"> </w:t>
+      </w:r>
+      <w:r>
+        <w:rPr>
+          <w:rFonts w:asciiTheme="minorHAnsi" w:hAnsiTheme="minorHAnsi" w:cstheme="minorHAnsi"/>
+        </w:rPr>
+        <w:t xml:space="preserve">on </w:t>
+      </w:r>
+      <w:r>
+        <w:rPr>
+          <w:rFonts w:asciiTheme="minorHAnsi" w:hAnsiTheme="minorHAnsi" w:cstheme="minorHAnsi"/>
+        </w:rPr>
+        <w:t>GitHub.</w:t>
       </w:r>
     </w:p>
     <w:p>
@@ -5871,7 +6223,19 @@
         <w:rPr>
           <w:rFonts w:asciiTheme="minorHAnsi" w:hAnsiTheme="minorHAnsi" w:cstheme="minorHAnsi"/>
         </w:rPr>
-        <w:t>does your command generate?</w:t>
+        <w:t xml:space="preserve">does your command </w:t>
+      </w:r>
+      <w:r>
+        <w:rPr>
+          <w:rFonts w:asciiTheme="minorHAnsi" w:hAnsiTheme="minorHAnsi" w:cstheme="minorHAnsi"/>
+        </w:rPr>
+        <w:t xml:space="preserve">from part a </w:t>
+      </w:r>
+      <w:r>
+        <w:rPr>
+          <w:rFonts w:asciiTheme="minorHAnsi" w:hAnsiTheme="minorHAnsi" w:cstheme="minorHAnsi"/>
+        </w:rPr>
+        <w:t>generate?</w:t>
       </w:r>
       <w:r>
         <w:rPr>
@@ -6454,7 +6818,7 @@
         <w:rPr>
           <w:rFonts w:asciiTheme="minorHAnsi" w:hAnsiTheme="minorHAnsi" w:cstheme="minorHAnsi"/>
         </w:rPr>
-        <w:t xml:space="preserve">b. A gray bar similar to the one shown below should appear at the top of the page.  This bar specifies what you are requesting to be pulled and where you are asking it to be merged. </w:t>
+        <w:t xml:space="preserve">b. A gray bar similar to the one shown below should appear at the top of the page. </w:t>
       </w:r>
     </w:p>
     <w:p>
@@ -6464,6 +6828,91 @@
           <w:rFonts w:asciiTheme="minorHAnsi" w:hAnsiTheme="minorHAnsi" w:cstheme="minorHAnsi"/>
         </w:rPr>
       </w:pPr>
+      <w:r>
+        <w:rPr>
+          <w:rFonts w:asciiTheme="minorHAnsi" w:hAnsiTheme="minorHAnsi" w:cstheme="minorHAnsi"/>
+        </w:rPr>
+        <w:lastRenderedPageBreak/>
+        <w:t xml:space="preserve"> </w:t>
+      </w:r>
+    </w:p>
+    <w:p>
+      <w:pPr>
+        <w:ind w:left="288"/>
+        <w:rPr>
+          <w:rFonts w:asciiTheme="minorHAnsi" w:hAnsiTheme="minorHAnsi" w:cstheme="minorHAnsi"/>
+        </w:rPr>
+      </w:pPr>
+      <w:r>
+        <w:rPr>
+          <w:rFonts w:asciiTheme="minorHAnsi" w:hAnsiTheme="minorHAnsi" w:cstheme="minorHAnsi"/>
+        </w:rPr>
+        <w:drawing>
+          <wp:inline distT="0" distB="0" distL="0" distR="0" wp14:anchorId="2DD47AA0" wp14:editId="6CD89F8F">
+            <wp:extent cx="5943600" cy="196215"/>
+            <wp:effectExtent l="0" t="0" r="0" b="0"/>
+            <wp:docPr id="11" name="Picture 11"/>
+            <wp:cNvGraphicFramePr>
+              <a:graphicFrameLocks xmlns:a="http://schemas.openxmlformats.org/drawingml/2006/main" noChangeAspect="1"/>
+            </wp:cNvGraphicFramePr>
+            <a:graphic xmlns:a="http://schemas.openxmlformats.org/drawingml/2006/main">
+              <a:graphicData uri="http://schemas.openxmlformats.org/drawingml/2006/picture">
+                <pic:pic xmlns:pic="http://schemas.openxmlformats.org/drawingml/2006/picture">
+                  <pic:nvPicPr>
+                    <pic:cNvPr id="1" name=""/>
+                    <pic:cNvPicPr/>
+                  </pic:nvPicPr>
+                  <pic:blipFill>
+                    <a:blip r:embed="rId16"/>
+                    <a:stretch>
+                      <a:fillRect/>
+                    </a:stretch>
+                  </pic:blipFill>
+                  <pic:spPr>
+                    <a:xfrm>
+                      <a:off x="0" y="0"/>
+                      <a:ext cx="5943600" cy="196215"/>
+                    </a:xfrm>
+                    <a:prstGeom prst="rect">
+                      <a:avLst/>
+                    </a:prstGeom>
+                  </pic:spPr>
+                </pic:pic>
+              </a:graphicData>
+            </a:graphic>
+          </wp:inline>
+        </w:drawing>
+      </w:r>
+    </w:p>
+    <w:p>
+      <w:pPr>
+        <w:ind w:left="288"/>
+        <w:rPr>
+          <w:rFonts w:asciiTheme="minorHAnsi" w:hAnsiTheme="minorHAnsi" w:cstheme="minorHAnsi"/>
+        </w:rPr>
+      </w:pPr>
+    </w:p>
+    <w:p>
+      <w:pPr>
+        <w:ind w:left="288"/>
+        <w:rPr>
+          <w:rFonts w:asciiTheme="minorHAnsi" w:hAnsiTheme="minorHAnsi" w:cstheme="minorHAnsi"/>
+        </w:rPr>
+      </w:pPr>
+      <w:r>
+        <w:rPr>
+          <w:rFonts w:asciiTheme="minorHAnsi" w:hAnsiTheme="minorHAnsi" w:cstheme="minorHAnsi"/>
+        </w:rPr>
+        <w:t xml:space="preserve">This bar specifies what you are requesting to be pulled and where you are asking it to be merged. </w:t>
+      </w:r>
+    </w:p>
+    <w:p>
+      <w:pPr>
+        <w:ind w:left="288"/>
+        <w:rPr>
+          <w:rFonts w:asciiTheme="minorHAnsi" w:hAnsiTheme="minorHAnsi" w:cstheme="minorHAnsi"/>
+        </w:rPr>
+      </w:pPr>
     </w:p>
     <w:p>
       <w:pPr>
@@ -6484,7 +6933,33 @@
         <w:rPr>
           <w:rFonts w:asciiTheme="minorHAnsi" w:hAnsiTheme="minorHAnsi" w:cstheme="minorHAnsi"/>
         </w:rPr>
-        <w:t xml:space="preserve">. Is your upstream listed as the </w:t>
+        <w:t xml:space="preserve">. </w:t>
+      </w:r>
+      <w:r>
+        <w:rPr>
+          <w:rFonts w:asciiTheme="minorHAnsi" w:hAnsiTheme="minorHAnsi" w:cstheme="minorHAnsi"/>
+        </w:rPr>
+        <w:t xml:space="preserve">Use the </w:t>
+      </w:r>
+      <w:proofErr w:type="gramStart"/>
+      <w:r>
+        <w:rPr>
+          <w:rFonts w:asciiTheme="minorHAnsi" w:hAnsiTheme="minorHAnsi" w:cstheme="minorHAnsi"/>
+        </w:rPr>
+        <w:t>URL’s</w:t>
+      </w:r>
+      <w:proofErr w:type="gramEnd"/>
+      <w:r>
+        <w:rPr>
+          <w:rFonts w:asciiTheme="minorHAnsi" w:hAnsiTheme="minorHAnsi" w:cstheme="minorHAnsi"/>
+        </w:rPr>
+        <w:t xml:space="preserve"> from the gray bar in your pull request to match the terms</w:t>
+      </w:r>
+      <w:r>
+        <w:rPr>
+          <w:rFonts w:asciiTheme="minorHAnsi" w:hAnsiTheme="minorHAnsi" w:cstheme="minorHAnsi"/>
+        </w:rPr>
+        <w:t xml:space="preserve"> </w:t>
       </w:r>
       <w:r>
         <w:rPr>
@@ -6498,7 +6973,19 @@
         <w:rPr>
           <w:rFonts w:asciiTheme="minorHAnsi" w:hAnsiTheme="minorHAnsi" w:cstheme="minorHAnsi"/>
         </w:rPr>
-        <w:t xml:space="preserve"> or the </w:t>
+        <w:t xml:space="preserve"> </w:t>
+      </w:r>
+      <w:r>
+        <w:rPr>
+          <w:rFonts w:asciiTheme="minorHAnsi" w:hAnsiTheme="minorHAnsi" w:cstheme="minorHAnsi"/>
+        </w:rPr>
+        <w:t>and</w:t>
+      </w:r>
+      <w:r>
+        <w:rPr>
+          <w:rFonts w:asciiTheme="minorHAnsi" w:hAnsiTheme="minorHAnsi" w:cstheme="minorHAnsi"/>
+        </w:rPr>
+        <w:t xml:space="preserve"> </w:t>
       </w:r>
       <w:r>
         <w:rPr>
@@ -6512,7 +6999,372 @@
         <w:rPr>
           <w:rFonts w:asciiTheme="minorHAnsi" w:hAnsiTheme="minorHAnsi" w:cstheme="minorHAnsi"/>
         </w:rPr>
-        <w:t xml:space="preserve">? </w:t>
+        <w:t xml:space="preserve"> to the appropriate terms below.</w:t>
+      </w:r>
+      <w:r>
+        <w:rPr>
+          <w:rFonts w:asciiTheme="minorHAnsi" w:hAnsiTheme="minorHAnsi" w:cstheme="minorHAnsi"/>
+        </w:rPr>
+        <w:t xml:space="preserve"> </w:t>
+      </w:r>
+    </w:p>
+    <w:p>
+      <w:pPr>
+        <w:rPr>
+          <w:rFonts w:asciiTheme="minorHAnsi" w:hAnsiTheme="minorHAnsi" w:cstheme="minorHAnsi"/>
+          <w:b/>
+          <w:bCs/>
+          <w:u w:val="single"/>
+        </w:rPr>
+      </w:pPr>
+    </w:p>
+    <w:tbl>
+      <w:tblPr>
+        <w:tblStyle w:val="TableGrid"/>
+        <w:tblW w:w="0" w:type="auto"/>
+        <w:tblBorders>
+          <w:top w:val="thinThickThinSmallGap" w:sz="24" w:space="0" w:color="0070C0"/>
+          <w:left w:val="thinThickThinSmallGap" w:sz="24" w:space="0" w:color="0070C0"/>
+          <w:bottom w:val="thinThickThinSmallGap" w:sz="24" w:space="0" w:color="0070C0"/>
+          <w:right w:val="thinThickThinSmallGap" w:sz="24" w:space="0" w:color="0070C0"/>
+          <w:insideH w:val="none" w:sz="0" w:space="0" w:color="auto"/>
+          <w:insideV w:val="none" w:sz="0" w:space="0" w:color="auto"/>
+        </w:tblBorders>
+        <w:tblLook w:val="04A0" w:firstRow="1" w:lastRow="0" w:firstColumn="1" w:lastColumn="0" w:noHBand="0" w:noVBand="1"/>
+      </w:tblPr>
+      <w:tblGrid>
+        <w:gridCol w:w="1152"/>
+        <w:gridCol w:w="3018"/>
+        <w:gridCol w:w="457"/>
+        <w:gridCol w:w="3551"/>
+        <w:gridCol w:w="1062"/>
+      </w:tblGrid>
+      <w:tr>
+        <w:tc>
+          <w:tcPr>
+            <w:tcW w:w="1152" w:type="dxa"/>
+          </w:tcPr>
+          <w:p>
+            <w:pPr>
+              <w:rPr>
+                <w:rFonts w:asciiTheme="minorHAnsi" w:hAnsiTheme="minorHAnsi" w:cstheme="minorHAnsi"/>
+                <w:b/>
+                <w:bCs/>
+                <w:u w:val="single"/>
+              </w:rPr>
+            </w:pPr>
+          </w:p>
+        </w:tc>
+        <w:tc>
+          <w:tcPr>
+            <w:tcW w:w="3475" w:type="dxa"/>
+            <w:gridSpan w:val="2"/>
+            <w:tcBorders>
+              <w:bottom w:val="single" w:sz="6" w:space="0" w:color="auto"/>
+            </w:tcBorders>
+          </w:tcPr>
+          <w:p>
+            <w:pPr>
+              <w:rPr>
+                <w:rFonts w:asciiTheme="minorHAnsi" w:hAnsiTheme="minorHAnsi" w:cstheme="minorHAnsi"/>
+                <w:b/>
+                <w:bCs/>
+                <w:u w:val="single"/>
+              </w:rPr>
+            </w:pPr>
+          </w:p>
+        </w:tc>
+        <w:tc>
+          <w:tcPr>
+            <w:tcW w:w="3551" w:type="dxa"/>
+            <w:tcBorders>
+              <w:bottom w:val="single" w:sz="6" w:space="0" w:color="auto"/>
+            </w:tcBorders>
+          </w:tcPr>
+          <w:p>
+            <w:pPr>
+              <w:rPr>
+                <w:rFonts w:asciiTheme="minorHAnsi" w:hAnsiTheme="minorHAnsi" w:cstheme="minorHAnsi"/>
+                <w:b/>
+                <w:bCs/>
+                <w:u w:val="single"/>
+              </w:rPr>
+            </w:pPr>
+          </w:p>
+        </w:tc>
+        <w:tc>
+          <w:tcPr>
+            <w:tcW w:w="1062" w:type="dxa"/>
+          </w:tcPr>
+          <w:p>
+            <w:pPr>
+              <w:rPr>
+                <w:rFonts w:asciiTheme="minorHAnsi" w:hAnsiTheme="minorHAnsi" w:cstheme="minorHAnsi"/>
+                <w:b/>
+                <w:bCs/>
+                <w:u w:val="single"/>
+              </w:rPr>
+            </w:pPr>
+          </w:p>
+        </w:tc>
+      </w:tr>
+      <w:tr>
+        <w:tc>
+          <w:tcPr>
+            <w:tcW w:w="1152" w:type="dxa"/>
+            <w:tcBorders>
+              <w:right w:val="single" w:sz="6" w:space="0" w:color="auto"/>
+            </w:tcBorders>
+          </w:tcPr>
+          <w:p>
+            <w:pPr>
+              <w:rPr>
+                <w:rFonts w:asciiTheme="minorHAnsi" w:hAnsiTheme="minorHAnsi" w:cstheme="minorHAnsi"/>
+                <w:b/>
+                <w:bCs/>
+                <w:u w:val="single"/>
+              </w:rPr>
+            </w:pPr>
+          </w:p>
+        </w:tc>
+        <w:tc>
+          <w:tcPr>
+            <w:tcW w:w="3018" w:type="dxa"/>
+            <w:tcBorders>
+              <w:top w:val="single" w:sz="6" w:space="0" w:color="auto"/>
+              <w:left w:val="single" w:sz="6" w:space="0" w:color="auto"/>
+              <w:bottom w:val="single" w:sz="6" w:space="0" w:color="auto"/>
+              <w:right w:val="single" w:sz="6" w:space="0" w:color="auto"/>
+            </w:tcBorders>
+          </w:tcPr>
+          <w:p>
+            <w:pPr>
+              <w:rPr>
+                <w:rFonts w:asciiTheme="minorHAnsi" w:hAnsiTheme="minorHAnsi" w:cstheme="minorHAnsi"/>
+              </w:rPr>
+            </w:pPr>
+            <w:r>
+              <w:rPr>
+                <w:rFonts w:asciiTheme="minorHAnsi" w:hAnsiTheme="minorHAnsi" w:cstheme="minorHAnsi"/>
+              </w:rPr>
+              <w:t>Your origin repository</w:t>
+            </w:r>
+          </w:p>
+        </w:tc>
+        <w:tc>
+          <w:tcPr>
+            <w:tcW w:w="4008" w:type="dxa"/>
+            <w:gridSpan w:val="2"/>
+            <w:tcBorders>
+              <w:top w:val="single" w:sz="6" w:space="0" w:color="auto"/>
+              <w:left w:val="single" w:sz="6" w:space="0" w:color="auto"/>
+              <w:bottom w:val="single" w:sz="6" w:space="0" w:color="auto"/>
+              <w:right w:val="single" w:sz="6" w:space="0" w:color="auto"/>
+            </w:tcBorders>
+          </w:tcPr>
+          <w:p>
+            <w:pPr>
+              <w:rPr>
+                <w:rFonts w:asciiTheme="minorHAnsi" w:hAnsiTheme="minorHAnsi" w:cstheme="minorHAnsi"/>
+                <w:b/>
+                <w:bCs/>
+                <w:u w:val="single"/>
+              </w:rPr>
+            </w:pPr>
+          </w:p>
+        </w:tc>
+        <w:tc>
+          <w:tcPr>
+            <w:tcW w:w="1062" w:type="dxa"/>
+            <w:tcBorders>
+              <w:left w:val="single" w:sz="6" w:space="0" w:color="auto"/>
+            </w:tcBorders>
+          </w:tcPr>
+          <w:p>
+            <w:pPr>
+              <w:rPr>
+                <w:rFonts w:asciiTheme="minorHAnsi" w:hAnsiTheme="minorHAnsi" w:cstheme="minorHAnsi"/>
+                <w:b/>
+                <w:bCs/>
+                <w:u w:val="single"/>
+              </w:rPr>
+            </w:pPr>
+          </w:p>
+        </w:tc>
+      </w:tr>
+      <w:tr>
+        <w:tc>
+          <w:tcPr>
+            <w:tcW w:w="1152" w:type="dxa"/>
+            <w:tcBorders>
+              <w:right w:val="single" w:sz="6" w:space="0" w:color="auto"/>
+            </w:tcBorders>
+          </w:tcPr>
+          <w:p>
+            <w:pPr>
+              <w:rPr>
+                <w:rFonts w:asciiTheme="minorHAnsi" w:hAnsiTheme="minorHAnsi" w:cstheme="minorHAnsi"/>
+                <w:b/>
+                <w:bCs/>
+                <w:u w:val="single"/>
+              </w:rPr>
+            </w:pPr>
+          </w:p>
+        </w:tc>
+        <w:tc>
+          <w:tcPr>
+            <w:tcW w:w="3018" w:type="dxa"/>
+            <w:tcBorders>
+              <w:top w:val="single" w:sz="6" w:space="0" w:color="auto"/>
+              <w:left w:val="single" w:sz="6" w:space="0" w:color="auto"/>
+              <w:bottom w:val="single" w:sz="6" w:space="0" w:color="auto"/>
+              <w:right w:val="single" w:sz="6" w:space="0" w:color="auto"/>
+            </w:tcBorders>
+          </w:tcPr>
+          <w:p>
+            <w:pPr>
+              <w:rPr>
+                <w:rFonts w:asciiTheme="minorHAnsi" w:hAnsiTheme="minorHAnsi" w:cstheme="minorHAnsi"/>
+              </w:rPr>
+            </w:pPr>
+            <w:r>
+              <w:rPr>
+                <w:rFonts w:asciiTheme="minorHAnsi" w:hAnsiTheme="minorHAnsi" w:cstheme="minorHAnsi"/>
+              </w:rPr>
+              <w:t>The upstream repository</w:t>
+            </w:r>
+          </w:p>
+        </w:tc>
+        <w:tc>
+          <w:tcPr>
+            <w:tcW w:w="4008" w:type="dxa"/>
+            <w:gridSpan w:val="2"/>
+            <w:tcBorders>
+              <w:top w:val="single" w:sz="6" w:space="0" w:color="auto"/>
+              <w:left w:val="single" w:sz="6" w:space="0" w:color="auto"/>
+              <w:bottom w:val="single" w:sz="6" w:space="0" w:color="auto"/>
+              <w:right w:val="single" w:sz="6" w:space="0" w:color="auto"/>
+            </w:tcBorders>
+          </w:tcPr>
+          <w:p>
+            <w:pPr>
+              <w:rPr>
+                <w:rFonts w:asciiTheme="minorHAnsi" w:hAnsiTheme="minorHAnsi" w:cstheme="minorHAnsi"/>
+                <w:b/>
+                <w:bCs/>
+                <w:u w:val="single"/>
+              </w:rPr>
+            </w:pPr>
+          </w:p>
+        </w:tc>
+        <w:tc>
+          <w:tcPr>
+            <w:tcW w:w="1062" w:type="dxa"/>
+            <w:tcBorders>
+              <w:left w:val="single" w:sz="6" w:space="0" w:color="auto"/>
+            </w:tcBorders>
+          </w:tcPr>
+          <w:p>
+            <w:pPr>
+              <w:rPr>
+                <w:rFonts w:asciiTheme="minorHAnsi" w:hAnsiTheme="minorHAnsi" w:cstheme="minorHAnsi"/>
+                <w:b/>
+                <w:bCs/>
+                <w:u w:val="single"/>
+              </w:rPr>
+            </w:pPr>
+          </w:p>
+        </w:tc>
+      </w:tr>
+      <w:tr>
+        <w:tc>
+          <w:tcPr>
+            <w:tcW w:w="1152" w:type="dxa"/>
+          </w:tcPr>
+          <w:p>
+            <w:pPr>
+              <w:rPr>
+                <w:rFonts w:asciiTheme="minorHAnsi" w:hAnsiTheme="minorHAnsi" w:cstheme="minorHAnsi"/>
+                <w:b/>
+                <w:bCs/>
+                <w:u w:val="single"/>
+              </w:rPr>
+            </w:pPr>
+          </w:p>
+        </w:tc>
+        <w:tc>
+          <w:tcPr>
+            <w:tcW w:w="3475" w:type="dxa"/>
+            <w:gridSpan w:val="2"/>
+            <w:tcBorders>
+              <w:top w:val="single" w:sz="6" w:space="0" w:color="auto"/>
+            </w:tcBorders>
+          </w:tcPr>
+          <w:p>
+            <w:pPr>
+              <w:rPr>
+                <w:rFonts w:asciiTheme="minorHAnsi" w:hAnsiTheme="minorHAnsi" w:cstheme="minorHAnsi"/>
+                <w:b/>
+                <w:bCs/>
+                <w:u w:val="single"/>
+              </w:rPr>
+            </w:pPr>
+          </w:p>
+        </w:tc>
+        <w:tc>
+          <w:tcPr>
+            <w:tcW w:w="3551" w:type="dxa"/>
+            <w:tcBorders>
+              <w:top w:val="single" w:sz="6" w:space="0" w:color="auto"/>
+            </w:tcBorders>
+          </w:tcPr>
+          <w:p>
+            <w:pPr>
+              <w:rPr>
+                <w:rFonts w:asciiTheme="minorHAnsi" w:hAnsiTheme="minorHAnsi" w:cstheme="minorHAnsi"/>
+                <w:b/>
+                <w:bCs/>
+                <w:u w:val="single"/>
+              </w:rPr>
+            </w:pPr>
+          </w:p>
+        </w:tc>
+        <w:tc>
+          <w:tcPr>
+            <w:tcW w:w="1062" w:type="dxa"/>
+          </w:tcPr>
+          <w:p>
+            <w:pPr>
+              <w:rPr>
+                <w:rFonts w:asciiTheme="minorHAnsi" w:hAnsiTheme="minorHAnsi" w:cstheme="minorHAnsi"/>
+                <w:b/>
+                <w:bCs/>
+                <w:u w:val="single"/>
+              </w:rPr>
+            </w:pPr>
+          </w:p>
+        </w:tc>
+      </w:tr>
+    </w:tbl>
+    <w:p>
+      <w:pPr>
+        <w:rPr>
+          <w:rFonts w:asciiTheme="minorHAnsi" w:hAnsiTheme="minorHAnsi" w:cstheme="minorHAnsi"/>
+        </w:rPr>
+      </w:pPr>
+    </w:p>
+    <w:p>
+      <w:pPr>
+        <w:ind w:left="576"/>
+        <w:rPr>
+          <w:rFonts w:asciiTheme="minorHAnsi" w:hAnsiTheme="minorHAnsi" w:cstheme="minorHAnsi"/>
+        </w:rPr>
+      </w:pPr>
+      <w:r>
+        <w:rPr>
+          <w:rFonts w:asciiTheme="minorHAnsi" w:hAnsiTheme="minorHAnsi" w:cstheme="minorHAnsi"/>
+        </w:rPr>
+        <w:t>ii. Are the changes you are requesting to be merged in the head repository or in the base repository?</w:t>
       </w:r>
     </w:p>
     <w:p>
@@ -6540,23 +7392,42 @@
     </w:p>
     <w:p>
       <w:pPr>
-        <w:rPr>
-          <w:rFonts w:asciiTheme="minorHAnsi" w:hAnsiTheme="minorHAnsi" w:cstheme="minorHAnsi"/>
-        </w:rPr>
-      </w:pPr>
-    </w:p>
-    <w:p>
-      <w:pPr>
         <w:ind w:left="576"/>
         <w:rPr>
           <w:rFonts w:asciiTheme="minorHAnsi" w:hAnsiTheme="minorHAnsi" w:cstheme="minorHAnsi"/>
         </w:rPr>
       </w:pPr>
-      <w:r>
-        <w:rPr>
-          <w:rFonts w:asciiTheme="minorHAnsi" w:hAnsiTheme="minorHAnsi" w:cstheme="minorHAnsi"/>
-        </w:rPr>
-        <w:t xml:space="preserve">ii. Is this pull request asking that your changes be merged into the </w:t>
+    </w:p>
+    <w:p>
+      <w:pPr>
+        <w:ind w:left="576"/>
+        <w:rPr>
+          <w:rFonts w:asciiTheme="minorHAnsi" w:hAnsiTheme="minorHAnsi" w:cstheme="minorHAnsi"/>
+        </w:rPr>
+      </w:pPr>
+      <w:r>
+        <w:rPr>
+          <w:rFonts w:asciiTheme="minorHAnsi" w:hAnsiTheme="minorHAnsi" w:cstheme="minorHAnsi"/>
+        </w:rPr>
+        <w:t>iii</w:t>
+      </w:r>
+      <w:r>
+        <w:rPr>
+          <w:rFonts w:asciiTheme="minorHAnsi" w:hAnsiTheme="minorHAnsi" w:cstheme="minorHAnsi"/>
+        </w:rPr>
+        <w:t xml:space="preserve">. Is this </w:t>
+      </w:r>
+      <w:r>
+        <w:rPr>
+          <w:rFonts w:asciiTheme="minorHAnsi" w:hAnsiTheme="minorHAnsi" w:cstheme="minorHAnsi"/>
+        </w:rPr>
+        <w:t>your pull</w:t>
+      </w:r>
+      <w:r>
+        <w:rPr>
+          <w:rFonts w:asciiTheme="minorHAnsi" w:hAnsiTheme="minorHAnsi" w:cstheme="minorHAnsi"/>
+        </w:rPr>
+        <w:t xml:space="preserve"> request asking that your changes be merged into the </w:t>
       </w:r>
       <w:r>
         <w:rPr>
@@ -6570,7 +7441,19 @@
         <w:rPr>
           <w:rFonts w:asciiTheme="minorHAnsi" w:hAnsiTheme="minorHAnsi" w:cstheme="minorHAnsi"/>
         </w:rPr>
-        <w:t xml:space="preserve"> or the </w:t>
+        <w:t xml:space="preserve"> or</w:t>
+      </w:r>
+      <w:r>
+        <w:rPr>
+          <w:rFonts w:asciiTheme="minorHAnsi" w:hAnsiTheme="minorHAnsi" w:cstheme="minorHAnsi"/>
+        </w:rPr>
+        <w:t xml:space="preserve"> into</w:t>
+      </w:r>
+      <w:r>
+        <w:rPr>
+          <w:rFonts w:asciiTheme="minorHAnsi" w:hAnsiTheme="minorHAnsi" w:cstheme="minorHAnsi"/>
+        </w:rPr>
+        <w:t xml:space="preserve"> the </w:t>
       </w:r>
       <w:r>
         <w:rPr>
@@ -6629,7 +7512,43 @@
         <w:rPr>
           <w:rFonts w:asciiTheme="minorHAnsi" w:hAnsiTheme="minorHAnsi" w:cstheme="minorHAnsi"/>
         </w:rPr>
-        <w:t xml:space="preserve">iii. Where does this pull request indicate the branch that contains your changes? </w:t>
+        <w:t>i</w:t>
+      </w:r>
+      <w:r>
+        <w:rPr>
+          <w:rFonts w:asciiTheme="minorHAnsi" w:hAnsiTheme="minorHAnsi" w:cstheme="minorHAnsi"/>
+        </w:rPr>
+        <w:t>v</w:t>
+      </w:r>
+      <w:r>
+        <w:rPr>
+          <w:rFonts w:asciiTheme="minorHAnsi" w:hAnsiTheme="minorHAnsi" w:cstheme="minorHAnsi"/>
+        </w:rPr>
+        <w:t>. Wh</w:t>
+      </w:r>
+      <w:r>
+        <w:rPr>
+          <w:rFonts w:asciiTheme="minorHAnsi" w:hAnsiTheme="minorHAnsi" w:cstheme="minorHAnsi"/>
+        </w:rPr>
+        <w:t xml:space="preserve">at name is used in the gray bar for </w:t>
+      </w:r>
+      <w:r>
+        <w:rPr>
+          <w:rFonts w:asciiTheme="minorHAnsi" w:hAnsiTheme="minorHAnsi" w:cstheme="minorHAnsi"/>
+        </w:rPr>
+        <w:t>the branch that contains your changes</w:t>
+      </w:r>
+      <w:r>
+        <w:rPr>
+          <w:rFonts w:asciiTheme="minorHAnsi" w:hAnsiTheme="minorHAnsi" w:cstheme="minorHAnsi"/>
+        </w:rPr>
+        <w:t xml:space="preserve"> to be merged</w:t>
+      </w:r>
+      <w:r>
+        <w:rPr>
+          <w:rFonts w:asciiTheme="minorHAnsi" w:hAnsiTheme="minorHAnsi" w:cstheme="minorHAnsi"/>
+        </w:rPr>
+        <w:t xml:space="preserve">? </w:t>
       </w:r>
     </w:p>
     <w:p>
@@ -6673,7 +7592,19 @@
         <w:rPr>
           <w:rFonts w:asciiTheme="minorHAnsi" w:hAnsiTheme="minorHAnsi" w:cstheme="minorHAnsi"/>
         </w:rPr>
-        <w:t>iv. Where does this pull request indicate the branch of the upstream into which you are asking that your changes be merged?</w:t>
+        <w:t xml:space="preserve">v. </w:t>
+      </w:r>
+      <w:r>
+        <w:rPr>
+          <w:rFonts w:asciiTheme="minorHAnsi" w:hAnsiTheme="minorHAnsi" w:cstheme="minorHAnsi"/>
+        </w:rPr>
+        <w:t xml:space="preserve">What name is used in the gray bar for the </w:t>
+      </w:r>
+      <w:r>
+        <w:rPr>
+          <w:rFonts w:asciiTheme="minorHAnsi" w:hAnsiTheme="minorHAnsi" w:cstheme="minorHAnsi"/>
+        </w:rPr>
+        <w:t>branch of the upstream into which you are asking that your changes be merged?</w:t>
       </w:r>
     </w:p>
     <w:p>
@@ -6716,19 +7647,19 @@
         <w:rPr>
           <w:rFonts w:asciiTheme="minorHAnsi" w:hAnsiTheme="minorHAnsi" w:cstheme="minorHAnsi"/>
         </w:rPr>
-        <w:t>21. Add the following details to your Pull Request</w:t>
-      </w:r>
-      <w:r>
-        <w:rPr>
-          <w:rFonts w:asciiTheme="minorHAnsi" w:hAnsiTheme="minorHAnsi" w:cstheme="minorHAnsi"/>
-        </w:rPr>
-        <w:t xml:space="preserve"> (PR)</w:t>
-      </w:r>
-      <w:r>
-        <w:rPr>
-          <w:rFonts w:asciiTheme="minorHAnsi" w:hAnsiTheme="minorHAnsi" w:cstheme="minorHAnsi"/>
-        </w:rPr>
-        <w:t xml:space="preserve">.  It is not necessary to provide any answers here, your work will appear in your </w:t>
+        <w:t xml:space="preserve">21. </w:t>
+      </w:r>
+      <w:r>
+        <w:rPr>
+          <w:rFonts w:asciiTheme="minorHAnsi" w:hAnsiTheme="minorHAnsi" w:cstheme="minorHAnsi"/>
+        </w:rPr>
+        <w:t>To complete your pull request (PR) you will need to a</w:t>
+      </w:r>
+      <w:r>
+        <w:rPr>
+          <w:rFonts w:asciiTheme="minorHAnsi" w:hAnsiTheme="minorHAnsi" w:cstheme="minorHAnsi"/>
+        </w:rPr>
+        <w:t xml:space="preserve">dd the following details.  It is not necessary to provide any answers here, your work will appear in your </w:t>
       </w:r>
       <w:r>
         <w:rPr>
@@ -6760,6 +7691,7 @@
         <w:rPr>
           <w:rFonts w:asciiTheme="minorHAnsi" w:hAnsiTheme="minorHAnsi" w:cstheme="minorHAnsi"/>
         </w:rPr>
+        <w:lastRenderedPageBreak/>
         <w:tab/>
       </w:r>
       <w:r>
@@ -7038,7 +7970,7 @@
                     <pic:cNvPicPr/>
                   </pic:nvPicPr>
                   <pic:blipFill>
-                    <a:blip r:embed="rId16"/>
+                    <a:blip r:embed="rId17"/>
                     <a:stretch>
                       <a:fillRect/>
                     </a:stretch>
@@ -7152,129 +8084,6 @@
             <wp:extent cx="914400" cy="215900"/>
             <wp:effectExtent l="0" t="0" r="0" b="0"/>
             <wp:docPr id="9" name="Picture 9"/>
-            <wp:cNvGraphicFramePr>
-              <a:graphicFrameLocks xmlns:a="http://schemas.openxmlformats.org/drawingml/2006/main" noChangeAspect="1"/>
-            </wp:cNvGraphicFramePr>
-            <a:graphic xmlns:a="http://schemas.openxmlformats.org/drawingml/2006/main">
-              <a:graphicData uri="http://schemas.openxmlformats.org/drawingml/2006/picture">
-                <pic:pic xmlns:pic="http://schemas.openxmlformats.org/drawingml/2006/picture">
-                  <pic:nvPicPr>
-                    <pic:cNvPr id="1" name=""/>
-                    <pic:cNvPicPr/>
-                  </pic:nvPicPr>
-                  <pic:blipFill>
-                    <a:blip r:embed="rId17"/>
-                    <a:stretch>
-                      <a:fillRect/>
-                    </a:stretch>
-                  </pic:blipFill>
-                  <pic:spPr>
-                    <a:xfrm>
-                      <a:off x="0" y="0"/>
-                      <a:ext cx="914400" cy="215900"/>
-                    </a:xfrm>
-                    <a:prstGeom prst="rect">
-                      <a:avLst/>
-                    </a:prstGeom>
-                  </pic:spPr>
-                </pic:pic>
-              </a:graphicData>
-            </a:graphic>
-          </wp:inline>
-        </w:drawing>
-      </w:r>
-    </w:p>
-    <w:p>
-      <w:pPr>
-        <w:rPr>
-          <w:rFonts w:asciiTheme="minorHAnsi" w:hAnsiTheme="minorHAnsi" w:cstheme="minorHAnsi"/>
-        </w:rPr>
-      </w:pPr>
-    </w:p>
-    <w:p>
-      <w:pPr>
-        <w:rPr>
-          <w:rFonts w:asciiTheme="minorHAnsi" w:hAnsiTheme="minorHAnsi" w:cstheme="minorHAnsi"/>
-        </w:rPr>
-      </w:pPr>
-      <w:r>
-        <w:rPr>
-          <w:rFonts w:asciiTheme="minorHAnsi" w:hAnsiTheme="minorHAnsi" w:cstheme="minorHAnsi"/>
-        </w:rPr>
-        <w:t>Find your Pull Request.  Give the number, title and URL for your pull request here.</w:t>
-      </w:r>
-    </w:p>
-    <w:p>
-      <w:pPr>
-        <w:rPr>
-          <w:rFonts w:asciiTheme="minorHAnsi" w:hAnsiTheme="minorHAnsi" w:cstheme="minorHAnsi"/>
-          <w:b/>
-          <w:bCs/>
-          <w:u w:val="single"/>
-        </w:rPr>
-      </w:pPr>
-    </w:p>
-    <w:p>
-      <w:pPr>
-        <w:pBdr>
-          <w:top w:val="thinThickThinSmallGap" w:sz="24" w:space="4" w:color="0070C0"/>
-          <w:left w:val="thinThickThinSmallGap" w:sz="24" w:space="4" w:color="0070C0"/>
-          <w:bottom w:val="thinThickThinSmallGap" w:sz="24" w:space="4" w:color="0070C0"/>
-          <w:right w:val="thinThickThinSmallGap" w:sz="24" w:space="4" w:color="0070C0"/>
-        </w:pBdr>
-        <w:rPr>
-          <w:rFonts w:asciiTheme="minorHAnsi" w:hAnsiTheme="minorHAnsi" w:cstheme="minorHAnsi"/>
-        </w:rPr>
-      </w:pPr>
-    </w:p>
-    <w:p>
-      <w:pPr>
-        <w:rPr>
-          <w:rFonts w:asciiTheme="minorHAnsi" w:hAnsiTheme="minorHAnsi" w:cstheme="minorHAnsi"/>
-        </w:rPr>
-      </w:pPr>
-    </w:p>
-    <w:p>
-      <w:pPr>
-        <w:rPr>
-          <w:rFonts w:asciiTheme="minorHAnsi" w:hAnsiTheme="minorHAnsi" w:cstheme="minorHAnsi"/>
-        </w:rPr>
-      </w:pPr>
-      <w:r>
-        <w:rPr>
-          <w:rFonts w:asciiTheme="minorHAnsi" w:hAnsiTheme="minorHAnsi" w:cstheme="minorHAnsi"/>
-        </w:rPr>
-        <w:t>23. On your pull request page there will be “Files Changed” tab:</w:t>
-      </w:r>
-    </w:p>
-    <w:p>
-      <w:pPr>
-        <w:rPr>
-          <w:rFonts w:asciiTheme="minorHAnsi" w:hAnsiTheme="minorHAnsi" w:cstheme="minorHAnsi"/>
-        </w:rPr>
-      </w:pPr>
-    </w:p>
-    <w:p>
-      <w:pPr>
-        <w:rPr>
-          <w:rFonts w:asciiTheme="minorHAnsi" w:hAnsiTheme="minorHAnsi" w:cstheme="minorHAnsi"/>
-        </w:rPr>
-      </w:pPr>
-      <w:r>
-        <w:rPr>
-          <w:rFonts w:asciiTheme="minorHAnsi" w:hAnsiTheme="minorHAnsi" w:cstheme="minorHAnsi"/>
-        </w:rPr>
-        <w:tab/>
-      </w:r>
-      <w:r>
-        <w:rPr>
-          <w:rFonts w:asciiTheme="minorHAnsi" w:hAnsiTheme="minorHAnsi" w:cstheme="minorHAnsi"/>
-        </w:rPr>
-        <w:drawing>
-          <wp:inline distT="0" distB="0" distL="0" distR="0" wp14:anchorId="5E05C3CD" wp14:editId="1E357B12">
-            <wp:extent cx="1155700" cy="215900"/>
-            <wp:effectExtent l="0" t="0" r="0" b="0"/>
-            <wp:docPr id="10" name="Picture 10"/>
             <wp:cNvGraphicFramePr>
               <a:graphicFrameLocks xmlns:a="http://schemas.openxmlformats.org/drawingml/2006/main" noChangeAspect="1"/>
             </wp:cNvGraphicFramePr>
@@ -7294,6 +8103,129 @@
                   <pic:spPr>
                     <a:xfrm>
                       <a:off x="0" y="0"/>
+                      <a:ext cx="914400" cy="215900"/>
+                    </a:xfrm>
+                    <a:prstGeom prst="rect">
+                      <a:avLst/>
+                    </a:prstGeom>
+                  </pic:spPr>
+                </pic:pic>
+              </a:graphicData>
+            </a:graphic>
+          </wp:inline>
+        </w:drawing>
+      </w:r>
+    </w:p>
+    <w:p>
+      <w:pPr>
+        <w:rPr>
+          <w:rFonts w:asciiTheme="minorHAnsi" w:hAnsiTheme="minorHAnsi" w:cstheme="minorHAnsi"/>
+        </w:rPr>
+      </w:pPr>
+    </w:p>
+    <w:p>
+      <w:pPr>
+        <w:rPr>
+          <w:rFonts w:asciiTheme="minorHAnsi" w:hAnsiTheme="minorHAnsi" w:cstheme="minorHAnsi"/>
+        </w:rPr>
+      </w:pPr>
+      <w:r>
+        <w:rPr>
+          <w:rFonts w:asciiTheme="minorHAnsi" w:hAnsiTheme="minorHAnsi" w:cstheme="minorHAnsi"/>
+        </w:rPr>
+        <w:t>Find your Pull Request.  Give the number, title and URL for your pull request here.</w:t>
+      </w:r>
+    </w:p>
+    <w:p>
+      <w:pPr>
+        <w:rPr>
+          <w:rFonts w:asciiTheme="minorHAnsi" w:hAnsiTheme="minorHAnsi" w:cstheme="minorHAnsi"/>
+          <w:b/>
+          <w:bCs/>
+          <w:u w:val="single"/>
+        </w:rPr>
+      </w:pPr>
+    </w:p>
+    <w:p>
+      <w:pPr>
+        <w:pBdr>
+          <w:top w:val="thinThickThinSmallGap" w:sz="24" w:space="4" w:color="0070C0"/>
+          <w:left w:val="thinThickThinSmallGap" w:sz="24" w:space="4" w:color="0070C0"/>
+          <w:bottom w:val="thinThickThinSmallGap" w:sz="24" w:space="4" w:color="0070C0"/>
+          <w:right w:val="thinThickThinSmallGap" w:sz="24" w:space="4" w:color="0070C0"/>
+        </w:pBdr>
+        <w:rPr>
+          <w:rFonts w:asciiTheme="minorHAnsi" w:hAnsiTheme="minorHAnsi" w:cstheme="minorHAnsi"/>
+        </w:rPr>
+      </w:pPr>
+    </w:p>
+    <w:p>
+      <w:pPr>
+        <w:rPr>
+          <w:rFonts w:asciiTheme="minorHAnsi" w:hAnsiTheme="minorHAnsi" w:cstheme="minorHAnsi"/>
+        </w:rPr>
+      </w:pPr>
+    </w:p>
+    <w:p>
+      <w:pPr>
+        <w:rPr>
+          <w:rFonts w:asciiTheme="minorHAnsi" w:hAnsiTheme="minorHAnsi" w:cstheme="minorHAnsi"/>
+        </w:rPr>
+      </w:pPr>
+      <w:r>
+        <w:rPr>
+          <w:rFonts w:asciiTheme="minorHAnsi" w:hAnsiTheme="minorHAnsi" w:cstheme="minorHAnsi"/>
+        </w:rPr>
+        <w:t>23. On your pull request page there will be “Files Changed” tab:</w:t>
+      </w:r>
+    </w:p>
+    <w:p>
+      <w:pPr>
+        <w:rPr>
+          <w:rFonts w:asciiTheme="minorHAnsi" w:hAnsiTheme="minorHAnsi" w:cstheme="minorHAnsi"/>
+        </w:rPr>
+      </w:pPr>
+    </w:p>
+    <w:p>
+      <w:pPr>
+        <w:rPr>
+          <w:rFonts w:asciiTheme="minorHAnsi" w:hAnsiTheme="minorHAnsi" w:cstheme="minorHAnsi"/>
+        </w:rPr>
+      </w:pPr>
+      <w:r>
+        <w:rPr>
+          <w:rFonts w:asciiTheme="minorHAnsi" w:hAnsiTheme="minorHAnsi" w:cstheme="minorHAnsi"/>
+        </w:rPr>
+        <w:tab/>
+      </w:r>
+      <w:r>
+        <w:rPr>
+          <w:rFonts w:asciiTheme="minorHAnsi" w:hAnsiTheme="minorHAnsi" w:cstheme="minorHAnsi"/>
+        </w:rPr>
+        <w:drawing>
+          <wp:inline distT="0" distB="0" distL="0" distR="0" wp14:anchorId="5E05C3CD" wp14:editId="1E357B12">
+            <wp:extent cx="1155700" cy="215900"/>
+            <wp:effectExtent l="0" t="0" r="0" b="0"/>
+            <wp:docPr id="10" name="Picture 10"/>
+            <wp:cNvGraphicFramePr>
+              <a:graphicFrameLocks xmlns:a="http://schemas.openxmlformats.org/drawingml/2006/main" noChangeAspect="1"/>
+            </wp:cNvGraphicFramePr>
+            <a:graphic xmlns:a="http://schemas.openxmlformats.org/drawingml/2006/main">
+              <a:graphicData uri="http://schemas.openxmlformats.org/drawingml/2006/picture">
+                <pic:pic xmlns:pic="http://schemas.openxmlformats.org/drawingml/2006/picture">
+                  <pic:nvPicPr>
+                    <pic:cNvPr id="1" name=""/>
+                    <pic:cNvPicPr/>
+                  </pic:nvPicPr>
+                  <pic:blipFill>
+                    <a:blip r:embed="rId19"/>
+                    <a:stretch>
+                      <a:fillRect/>
+                    </a:stretch>
+                  </pic:blipFill>
+                  <pic:spPr>
+                    <a:xfrm>
+                      <a:off x="0" y="0"/>
                       <a:ext cx="1155700" cy="215900"/>
                     </a:xfrm>
                     <a:prstGeom prst="rect">
@@ -7374,6 +8306,12 @@
         <w:rPr>
           <w:rFonts w:asciiTheme="minorHAnsi" w:hAnsiTheme="minorHAnsi" w:cstheme="minorHAnsi"/>
         </w:rPr>
+        <w:t xml:space="preserve">The project maintainers will often use this “diff” to see the details of what you have changed.  </w:t>
+      </w:r>
+      <w:r>
+        <w:rPr>
+          <w:rFonts w:asciiTheme="minorHAnsi" w:hAnsiTheme="minorHAnsi" w:cstheme="minorHAnsi"/>
+        </w:rPr>
         <w:t>Use the “diff” to answer the following questions.</w:t>
       </w:r>
     </w:p>
@@ -7478,7 +8416,43 @@
         <w:rPr>
           <w:rFonts w:asciiTheme="minorHAnsi" w:hAnsiTheme="minorHAnsi" w:cstheme="minorHAnsi"/>
         </w:rPr>
-        <w:t>. How can you tell where your changes were made?</w:t>
+        <w:t xml:space="preserve">. How </w:t>
+      </w:r>
+      <w:r>
+        <w:rPr>
+          <w:rFonts w:asciiTheme="minorHAnsi" w:hAnsiTheme="minorHAnsi" w:cstheme="minorHAnsi"/>
+        </w:rPr>
+        <w:t>are the</w:t>
+      </w:r>
+      <w:r>
+        <w:rPr>
+          <w:rFonts w:asciiTheme="minorHAnsi" w:hAnsiTheme="minorHAnsi" w:cstheme="minorHAnsi"/>
+        </w:rPr>
+        <w:t xml:space="preserve"> changes </w:t>
+      </w:r>
+      <w:r>
+        <w:rPr>
+          <w:rFonts w:asciiTheme="minorHAnsi" w:hAnsiTheme="minorHAnsi" w:cstheme="minorHAnsi"/>
+        </w:rPr>
+        <w:t>that you</w:t>
+      </w:r>
+      <w:r>
+        <w:rPr>
+          <w:rFonts w:asciiTheme="minorHAnsi" w:hAnsiTheme="minorHAnsi" w:cstheme="minorHAnsi"/>
+        </w:rPr>
+        <w:t xml:space="preserve"> made</w:t>
+      </w:r>
+      <w:r>
+        <w:rPr>
+          <w:rFonts w:asciiTheme="minorHAnsi" w:hAnsiTheme="minorHAnsi" w:cstheme="minorHAnsi"/>
+        </w:rPr>
+        <w:t xml:space="preserve"> indicated</w:t>
+      </w:r>
+      <w:r>
+        <w:rPr>
+          <w:rFonts w:asciiTheme="minorHAnsi" w:hAnsiTheme="minorHAnsi" w:cstheme="minorHAnsi"/>
+        </w:rPr>
+        <w:t>?</w:t>
       </w:r>
     </w:p>
     <w:p>
@@ -7515,26 +8489,6 @@
       <w:pPr>
         <w:rPr>
           <w:rFonts w:asciiTheme="minorHAnsi" w:hAnsiTheme="minorHAnsi" w:cstheme="minorHAnsi"/>
-        </w:rPr>
-      </w:pPr>
-      <w:r>
-        <w:rPr>
-          <w:rFonts w:asciiTheme="minorHAnsi" w:hAnsiTheme="minorHAnsi" w:cstheme="minorHAnsi"/>
-        </w:rPr>
-        <w:t>If you get to this point in class, stop here.</w:t>
-      </w:r>
-    </w:p>
-    <w:p>
-      <w:pPr>
-        <w:rPr>
-          <w:rFonts w:asciiTheme="minorHAnsi" w:hAnsiTheme="minorHAnsi" w:cstheme="minorHAnsi"/>
-        </w:rPr>
-      </w:pPr>
-    </w:p>
-    <w:p>
-      <w:pPr>
-        <w:rPr>
-          <w:rFonts w:asciiTheme="minorHAnsi" w:hAnsiTheme="minorHAnsi" w:cstheme="minorHAnsi"/>
           <w:b/>
           <w:bCs/>
           <w:u w:val="single"/>
@@ -7547,376 +8501,7 @@
           <w:bCs/>
           <w:u w:val="single"/>
         </w:rPr>
-        <w:t>Merged into Upstream:</w:t>
-      </w:r>
-    </w:p>
-    <w:p>
-      <w:pPr>
-        <w:rPr>
-          <w:rFonts w:asciiTheme="minorHAnsi" w:hAnsiTheme="minorHAnsi" w:cstheme="minorHAnsi"/>
-          <w:highlight w:val="yellow"/>
-        </w:rPr>
-      </w:pPr>
-    </w:p>
-    <w:p>
-      <w:pPr>
-        <w:rPr>
-          <w:rFonts w:asciiTheme="minorHAnsi" w:hAnsiTheme="minorHAnsi" w:cstheme="minorHAnsi"/>
-        </w:rPr>
-      </w:pPr>
-      <w:r>
-        <w:rPr>
-          <w:rFonts w:asciiTheme="minorHAnsi" w:hAnsiTheme="minorHAnsi" w:cstheme="minorHAnsi"/>
-          <w:noProof/>
-        </w:rPr>
-        <w:lastRenderedPageBreak/>
-        <w:drawing>
-          <wp:anchor distT="0" distB="0" distL="114300" distR="114300" simplePos="0" relativeHeight="251704320" behindDoc="0" locked="0" layoutInCell="1" allowOverlap="1" wp14:anchorId="0DF7D565" wp14:editId="0B570E9C">
-            <wp:simplePos x="0" y="0"/>
-            <wp:positionH relativeFrom="rightMargin">
-              <wp:posOffset>-2780030</wp:posOffset>
-            </wp:positionH>
-            <wp:positionV relativeFrom="paragraph">
-              <wp:posOffset>0</wp:posOffset>
-            </wp:positionV>
-            <wp:extent cx="2779776" cy="2286000"/>
-            <wp:effectExtent l="0" t="0" r="0" b="0"/>
-            <wp:wrapSquare wrapText="bothSides"/>
-            <wp:docPr id="42" name="Picture 42"/>
-            <wp:cNvGraphicFramePr>
-              <a:graphicFrameLocks xmlns:a="http://schemas.openxmlformats.org/drawingml/2006/main" noChangeAspect="1"/>
-            </wp:cNvGraphicFramePr>
-            <a:graphic xmlns:a="http://schemas.openxmlformats.org/drawingml/2006/main">
-              <a:graphicData uri="http://schemas.openxmlformats.org/drawingml/2006/picture">
-                <pic:pic xmlns:pic="http://schemas.openxmlformats.org/drawingml/2006/picture">
-                  <pic:nvPicPr>
-                    <pic:cNvPr id="1" name=""/>
-                    <pic:cNvPicPr/>
-                  </pic:nvPicPr>
-                  <pic:blipFill>
-                    <a:blip r:embed="rId19" cstate="print">
-                      <a:extLst>
-                        <a:ext uri="{28A0092B-C50C-407E-A947-70E740481C1C}">
-                          <a14:useLocalDpi xmlns:a14="http://schemas.microsoft.com/office/drawing/2010/main" val="0"/>
-                        </a:ext>
-                      </a:extLst>
-                    </a:blip>
-                    <a:stretch>
-                      <a:fillRect/>
-                    </a:stretch>
-                  </pic:blipFill>
-                  <pic:spPr>
-                    <a:xfrm>
-                      <a:off x="0" y="0"/>
-                      <a:ext cx="2779776" cy="2286000"/>
-                    </a:xfrm>
-                    <a:prstGeom prst="rect">
-                      <a:avLst/>
-                    </a:prstGeom>
-                  </pic:spPr>
-                </pic:pic>
-              </a:graphicData>
-            </a:graphic>
-            <wp14:sizeRelH relativeFrom="margin">
-              <wp14:pctWidth>0</wp14:pctWidth>
-            </wp14:sizeRelH>
-            <wp14:sizeRelV relativeFrom="margin">
-              <wp14:pctHeight>0</wp14:pctHeight>
-            </wp14:sizeRelV>
-          </wp:anchor>
-        </w:drawing>
-      </w:r>
-      <w:r>
-        <w:rPr>
-          <w:noProof/>
-        </w:rPr>
-        <mc:AlternateContent>
-          <mc:Choice Requires="wps">
-            <w:drawing>
-              <wp:anchor distT="0" distB="0" distL="114300" distR="114300" simplePos="0" relativeHeight="251700224" behindDoc="0" locked="0" layoutInCell="1" allowOverlap="1" wp14:anchorId="2735CFFD" wp14:editId="110A418E">
-                <wp:simplePos x="0" y="0"/>
-                <wp:positionH relativeFrom="column">
-                  <wp:posOffset>3163570</wp:posOffset>
-                </wp:positionH>
-                <wp:positionV relativeFrom="paragraph">
-                  <wp:posOffset>2343150</wp:posOffset>
-                </wp:positionV>
-                <wp:extent cx="2779395" cy="635"/>
-                <wp:effectExtent l="0" t="0" r="1905" b="12065"/>
-                <wp:wrapSquare wrapText="bothSides"/>
-                <wp:docPr id="38" name="Text Box 38"/>
-                <wp:cNvGraphicFramePr/>
-                <a:graphic xmlns:a="http://schemas.openxmlformats.org/drawingml/2006/main">
-                  <a:graphicData uri="http://schemas.microsoft.com/office/word/2010/wordprocessingShape">
-                    <wps:wsp>
-                      <wps:cNvSpPr txBox="1"/>
-                      <wps:spPr>
-                        <a:xfrm>
-                          <a:off x="0" y="0"/>
-                          <a:ext cx="2779395" cy="635"/>
-                        </a:xfrm>
-                        <a:prstGeom prst="rect">
-                          <a:avLst/>
-                        </a:prstGeom>
-                        <a:solidFill>
-                          <a:prstClr val="white"/>
-                        </a:solidFill>
-                        <a:ln>
-                          <a:noFill/>
-                        </a:ln>
-                      </wps:spPr>
-                      <wps:txbx>
-                        <w:txbxContent>
-                          <w:p>
-                            <w:pPr>
-                              <w:pStyle w:val="Caption"/>
-                              <w:rPr>
-                                <w:rFonts w:cstheme="minorHAnsi"/>
-                              </w:rPr>
-                            </w:pPr>
-                            <w:r>
-                              <w:t xml:space="preserve">Figure </w:t>
-                            </w:r>
-                            <w:fldSimple w:instr=" SEQ Figure \* ARABIC ">
-                              <w:r>
-                                <w:rPr>
-                                  <w:noProof/>
-                                </w:rPr>
-                                <w:t>7</w:t>
-                              </w:r>
-                            </w:fldSimple>
-                            <w:r>
-                              <w:t xml:space="preserve"> – Changes Merged into Upstream</w:t>
-                            </w:r>
-                          </w:p>
-                        </w:txbxContent>
-                      </wps:txbx>
-                      <wps:bodyPr rot="0" spcFirstLastPara="0" vertOverflow="overflow" horzOverflow="overflow" vert="horz" wrap="square" lIns="0" tIns="0" rIns="0" bIns="0" numCol="1" spcCol="0" rtlCol="0" fromWordArt="0" anchor="t" anchorCtr="0" forceAA="0" compatLnSpc="1">
-                        <a:prstTxWarp prst="textNoShape">
-                          <a:avLst/>
-                        </a:prstTxWarp>
-                        <a:spAutoFit/>
-                      </wps:bodyPr>
-                    </wps:wsp>
-                  </a:graphicData>
-                </a:graphic>
-              </wp:anchor>
-            </w:drawing>
-          </mc:Choice>
-          <mc:Fallback>
-            <w:pict>
-              <v:shape w14:anchorId="2735CFFD" id="Text Box 38" o:spid="_x0000_s1032" type="#_x0000_t202" style="position:absolute;margin-left:249.1pt;margin-top:184.5pt;width:218.85pt;height:.05pt;z-index:251700224;visibility:visible;mso-wrap-style:square;mso-wrap-distance-left:9pt;mso-wrap-distance-top:0;mso-wrap-distance-right:9pt;mso-wrap-distance-bottom:0;mso-position-horizontal:absolute;mso-position-horizontal-relative:text;mso-position-vertical:absolute;mso-position-vertical-relative:text;v-text-anchor:top" o:gfxdata="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" stroked="f">
-                <v:textbox style="mso-fit-shape-to-text:t" inset="0,0,0,0">
-                  <w:txbxContent>
-                    <w:p>
-                      <w:pPr>
-                        <w:pStyle w:val="Caption"/>
-                        <w:rPr>
-                          <w:rFonts w:cstheme="minorHAnsi"/>
-                        </w:rPr>
-                      </w:pPr>
-                      <w:r>
-                        <w:t xml:space="preserve">Figure </w:t>
-                      </w:r>
-                      <w:fldSimple w:instr=" SEQ Figure \* ARABIC ">
-                        <w:r>
-                          <w:rPr>
-                            <w:noProof/>
-                          </w:rPr>
-                          <w:t>7</w:t>
-                        </w:r>
-                      </w:fldSimple>
-                      <w:r>
-                        <w:t xml:space="preserve"> – Changes Merged into Upstream</w:t>
-                      </w:r>
-                    </w:p>
-                  </w:txbxContent>
-                </v:textbox>
-                <w10:wrap type="square"/>
-              </v:shape>
-            </w:pict>
-          </mc:Fallback>
-        </mc:AlternateContent>
-      </w:r>
-      <w:r>
-        <w:rPr>
-          <w:rFonts w:asciiTheme="minorHAnsi" w:hAnsiTheme="minorHAnsi" w:cstheme="minorHAnsi"/>
-        </w:rPr>
-        <w:t xml:space="preserve">If the upstream maintainers decide that your changes are good for the project, they will merge them into the upstream </w:t>
-      </w:r>
-      <w:r>
-        <w:rPr>
-          <w:rFonts w:ascii="Courier" w:hAnsi="Courier" w:cstheme="minorHAnsi"/>
-        </w:rPr>
-        <w:t>main</w:t>
-      </w:r>
-      <w:r>
-        <w:rPr>
-          <w:rFonts w:asciiTheme="minorHAnsi" w:hAnsiTheme="minorHAnsi" w:cstheme="minorHAnsi"/>
-        </w:rPr>
-        <w:t xml:space="preserve"> branch. That way they will become a part of the main project, and everyone can benefit from your work. </w:t>
-      </w:r>
-      <w:r>
-        <w:rPr>
-          <w:rFonts w:asciiTheme="minorHAnsi" w:hAnsiTheme="minorHAnsi" w:cstheme="minorHAnsi"/>
-        </w:rPr>
-        <w:t xml:space="preserve">In class your instructor will play the role of an upstream maintainer and demonstrate how the changes contained in pull requests are merged.  </w:t>
-      </w:r>
-    </w:p>
-    <w:p>
-      <w:pPr>
-        <w:rPr>
-          <w:rFonts w:asciiTheme="minorHAnsi" w:hAnsiTheme="minorHAnsi" w:cstheme="minorHAnsi"/>
-        </w:rPr>
-      </w:pPr>
-    </w:p>
-    <w:p>
-      <w:pPr>
-        <w:rPr>
-          <w:rFonts w:asciiTheme="minorHAnsi" w:hAnsiTheme="minorHAnsi" w:cstheme="minorHAnsi"/>
-        </w:rPr>
-      </w:pPr>
-      <w:r>
-        <w:rPr>
-          <w:rFonts w:asciiTheme="minorHAnsi" w:hAnsiTheme="minorHAnsi" w:cstheme="minorHAnsi"/>
-        </w:rPr>
-        <w:t>Figure 7</w:t>
-      </w:r>
-      <w:r>
-        <w:rPr>
-          <w:rFonts w:asciiTheme="minorHAnsi" w:hAnsiTheme="minorHAnsi" w:cstheme="minorHAnsi"/>
-        </w:rPr>
-        <w:t xml:space="preserve"> illustrates the </w:t>
-      </w:r>
-      <w:r>
-        <w:rPr>
-          <w:rFonts w:asciiTheme="minorHAnsi" w:hAnsiTheme="minorHAnsi" w:cstheme="minorHAnsi"/>
-        </w:rPr>
-        <w:t>state after the c</w:t>
-      </w:r>
-      <w:r>
-        <w:rPr>
-          <w:rFonts w:asciiTheme="minorHAnsi" w:hAnsiTheme="minorHAnsi" w:cstheme="minorHAnsi"/>
-        </w:rPr>
-        <w:t>ommit</w:t>
-      </w:r>
-      <w:r>
-        <w:rPr>
-          <w:rFonts w:asciiTheme="minorHAnsi" w:hAnsiTheme="minorHAnsi" w:cstheme="minorHAnsi"/>
-        </w:rPr>
-        <w:t xml:space="preserve"> from</w:t>
-      </w:r>
-      <w:r>
-        <w:rPr>
-          <w:rFonts w:asciiTheme="minorHAnsi" w:hAnsiTheme="minorHAnsi" w:cstheme="minorHAnsi"/>
-        </w:rPr>
-        <w:t xml:space="preserve"> </w:t>
-      </w:r>
-      <w:r>
-        <w:rPr>
-          <w:rFonts w:asciiTheme="minorHAnsi" w:hAnsiTheme="minorHAnsi" w:cstheme="minorHAnsi"/>
-        </w:rPr>
-        <w:t>your</w:t>
-      </w:r>
-      <w:r>
-        <w:rPr>
-          <w:rFonts w:asciiTheme="minorHAnsi" w:hAnsiTheme="minorHAnsi" w:cstheme="minorHAnsi"/>
-        </w:rPr>
-        <w:t xml:space="preserve"> feature branch (blue) </w:t>
-      </w:r>
-      <w:r>
-        <w:rPr>
-          <w:rFonts w:asciiTheme="minorHAnsi" w:hAnsiTheme="minorHAnsi" w:cstheme="minorHAnsi"/>
-        </w:rPr>
-        <w:t>has been</w:t>
-      </w:r>
-      <w:r>
-        <w:rPr>
-          <w:rFonts w:asciiTheme="minorHAnsi" w:hAnsiTheme="minorHAnsi" w:cstheme="minorHAnsi"/>
-        </w:rPr>
-        <w:t xml:space="preserve"> merged into upstream </w:t>
-      </w:r>
-      <w:r>
-        <w:rPr>
-          <w:rFonts w:ascii="Courier" w:hAnsi="Courier" w:cstheme="minorHAnsi"/>
-        </w:rPr>
-        <w:t>main</w:t>
-      </w:r>
-      <w:r>
-        <w:rPr>
-          <w:rFonts w:asciiTheme="minorHAnsi" w:hAnsiTheme="minorHAnsi" w:cstheme="minorHAnsi"/>
-        </w:rPr>
-        <w:t>.</w:t>
-      </w:r>
-    </w:p>
-    <w:p>
-      <w:pPr>
-        <w:rPr>
-          <w:rFonts w:asciiTheme="minorHAnsi" w:hAnsiTheme="minorHAnsi" w:cstheme="minorHAnsi"/>
-        </w:rPr>
-      </w:pPr>
-    </w:p>
-    <w:p>
-      <w:pPr>
-        <w:rPr>
-          <w:rFonts w:asciiTheme="minorHAnsi" w:hAnsiTheme="minorHAnsi" w:cstheme="minorHAnsi"/>
-        </w:rPr>
-      </w:pPr>
-    </w:p>
-    <w:p>
-      <w:pPr>
-        <w:rPr>
-          <w:rFonts w:asciiTheme="minorHAnsi" w:hAnsiTheme="minorHAnsi" w:cstheme="minorHAnsi"/>
-        </w:rPr>
-      </w:pPr>
-    </w:p>
-    <w:p>
-      <w:pPr>
-        <w:rPr>
-          <w:rFonts w:asciiTheme="minorHAnsi" w:hAnsiTheme="minorHAnsi" w:cstheme="minorHAnsi"/>
-        </w:rPr>
-      </w:pPr>
-      <w:r>
-        <w:rPr>
-          <w:rFonts w:asciiTheme="minorHAnsi" w:hAnsiTheme="minorHAnsi" w:cstheme="minorHAnsi"/>
-        </w:rPr>
-        <w:t>2</w:t>
-      </w:r>
-      <w:r>
-        <w:rPr>
-          <w:rFonts w:asciiTheme="minorHAnsi" w:hAnsiTheme="minorHAnsi" w:cstheme="minorHAnsi"/>
-        </w:rPr>
-        <w:t>4</w:t>
-      </w:r>
-      <w:r>
-        <w:rPr>
-          <w:rFonts w:asciiTheme="minorHAnsi" w:hAnsiTheme="minorHAnsi" w:cstheme="minorHAnsi"/>
-        </w:rPr>
-        <w:t xml:space="preserve">. Notice that </w:t>
-      </w:r>
-      <w:r>
-        <w:rPr>
-          <w:rFonts w:asciiTheme="minorHAnsi" w:hAnsiTheme="minorHAnsi" w:cstheme="minorHAnsi"/>
-        </w:rPr>
-        <w:t xml:space="preserve">in Figure 7 </w:t>
-      </w:r>
-      <w:r>
-        <w:rPr>
-          <w:rFonts w:asciiTheme="minorHAnsi" w:hAnsiTheme="minorHAnsi" w:cstheme="minorHAnsi"/>
-        </w:rPr>
-        <w:t>the upstream main branch also contains another commit (pink).  This wasn’t part of your feature branch</w:t>
-      </w:r>
-      <w:r>
-        <w:rPr>
-          <w:rFonts w:asciiTheme="minorHAnsi" w:hAnsiTheme="minorHAnsi" w:cstheme="minorHAnsi"/>
-        </w:rPr>
-        <w:t xml:space="preserve"> that was merged</w:t>
-      </w:r>
-      <w:r>
-        <w:rPr>
-          <w:rFonts w:asciiTheme="minorHAnsi" w:hAnsiTheme="minorHAnsi" w:cstheme="minorHAnsi"/>
-        </w:rPr>
-        <w:t>.  Briefly explain how that commit likely got added to upstream main.</w:t>
+        <w:t>Command Summary:</w:t>
       </w:r>
     </w:p>
     <w:p>
@@ -7925,2220 +8510,70 @@
           <w:rFonts w:asciiTheme="minorHAnsi" w:hAnsiTheme="minorHAnsi" w:cstheme="minorHAnsi"/>
           <w:b/>
           <w:bCs/>
-          <w:u w:val="single"/>
-        </w:rPr>
-      </w:pPr>
-    </w:p>
-    <w:p>
-      <w:pPr>
-        <w:pBdr>
-          <w:top w:val="thinThickThinSmallGap" w:sz="24" w:space="4" w:color="0070C0"/>
-          <w:left w:val="thinThickThinSmallGap" w:sz="24" w:space="4" w:color="0070C0"/>
-          <w:bottom w:val="thinThickThinSmallGap" w:sz="24" w:space="4" w:color="0070C0"/>
-          <w:right w:val="thinThickThinSmallGap" w:sz="24" w:space="4" w:color="0070C0"/>
-        </w:pBdr>
-        <w:rPr>
-          <w:rFonts w:asciiTheme="minorHAnsi" w:hAnsiTheme="minorHAnsi" w:cstheme="minorHAnsi"/>
-        </w:rPr>
-      </w:pPr>
-    </w:p>
-    <w:p>
-      <w:pPr>
-        <w:rPr>
-          <w:rFonts w:asciiTheme="minorHAnsi" w:hAnsiTheme="minorHAnsi" w:cstheme="minorHAnsi"/>
-        </w:rPr>
-      </w:pPr>
-    </w:p>
-    <w:p>
-      <w:pPr>
-        <w:rPr>
-          <w:rFonts w:asciiTheme="minorHAnsi" w:hAnsiTheme="minorHAnsi" w:cstheme="minorHAnsi"/>
-        </w:rPr>
-      </w:pPr>
-      <w:r>
-        <w:rPr>
-          <w:rFonts w:asciiTheme="minorHAnsi" w:hAnsiTheme="minorHAnsi" w:cstheme="minorHAnsi"/>
-        </w:rPr>
-        <w:t>2</w:t>
-      </w:r>
-      <w:r>
-        <w:rPr>
-          <w:rFonts w:asciiTheme="minorHAnsi" w:hAnsiTheme="minorHAnsi" w:cstheme="minorHAnsi"/>
-        </w:rPr>
-        <w:t>5</w:t>
-      </w:r>
-      <w:r>
-        <w:rPr>
-          <w:rFonts w:asciiTheme="minorHAnsi" w:hAnsiTheme="minorHAnsi" w:cstheme="minorHAnsi"/>
-        </w:rPr>
-        <w:t xml:space="preserve">. You can see </w:t>
-      </w:r>
-      <w:r>
-        <w:rPr>
-          <w:rFonts w:asciiTheme="minorHAnsi" w:hAnsiTheme="minorHAnsi" w:cstheme="minorHAnsi"/>
-        </w:rPr>
-        <w:t>the presence of commits like this</w:t>
-      </w:r>
-      <w:r>
-        <w:rPr>
-          <w:rFonts w:asciiTheme="minorHAnsi" w:hAnsiTheme="minorHAnsi" w:cstheme="minorHAnsi"/>
-        </w:rPr>
-        <w:t xml:space="preserve"> using git as well.  </w:t>
-      </w:r>
-    </w:p>
-    <w:p>
-      <w:pPr>
-        <w:rPr>
-          <w:rFonts w:asciiTheme="minorHAnsi" w:hAnsiTheme="minorHAnsi" w:cstheme="minorHAnsi"/>
-        </w:rPr>
-      </w:pPr>
-    </w:p>
-    <w:p>
-      <w:pPr>
-        <w:rPr>
-          <w:rFonts w:asciiTheme="minorHAnsi" w:hAnsiTheme="minorHAnsi" w:cstheme="minorHAnsi"/>
-        </w:rPr>
-      </w:pPr>
-      <w:r>
-        <w:rPr>
-          <w:rFonts w:asciiTheme="minorHAnsi" w:hAnsiTheme="minorHAnsi" w:cstheme="minorHAnsi"/>
-        </w:rPr>
-        <w:tab/>
-        <w:t xml:space="preserve">a. Switch to the </w:t>
+        </w:rPr>
+      </w:pPr>
+    </w:p>
+    <w:p>
+      <w:pPr>
+        <w:rPr>
+          <w:rFonts w:asciiTheme="minorHAnsi" w:hAnsiTheme="minorHAnsi" w:cstheme="minorHAnsi"/>
+        </w:rPr>
+      </w:pPr>
+      <w:r>
+        <w:rPr>
+          <w:rFonts w:asciiTheme="minorHAnsi" w:hAnsiTheme="minorHAnsi" w:cstheme="minorHAnsi"/>
+        </w:rPr>
+        <w:t xml:space="preserve">It will take a while for this process and all of the commands to become a natural part of the way you work.  Until that happens it is often useful to have a short concise cheat sheet of the command for accomplishing each task.  </w:t>
+      </w:r>
+    </w:p>
+    <w:p>
+      <w:pPr>
+        <w:rPr>
+          <w:rFonts w:asciiTheme="minorHAnsi" w:hAnsiTheme="minorHAnsi" w:cstheme="minorHAnsi"/>
+        </w:rPr>
+      </w:pPr>
+    </w:p>
+    <w:p>
+      <w:pPr>
+        <w:rPr>
+          <w:rFonts w:asciiTheme="minorHAnsi" w:hAnsiTheme="minorHAnsi" w:cstheme="minorHAnsi"/>
+        </w:rPr>
+      </w:pPr>
+      <w:r>
+        <w:rPr>
+          <w:rFonts w:asciiTheme="minorHAnsi" w:hAnsiTheme="minorHAnsi" w:cstheme="minorHAnsi"/>
+        </w:rPr>
+        <w:t>24</w:t>
+      </w:r>
+      <w:r>
+        <w:rPr>
+          <w:rFonts w:asciiTheme="minorHAnsi" w:hAnsiTheme="minorHAnsi" w:cstheme="minorHAnsi"/>
+        </w:rPr>
+        <w:t xml:space="preserve">. Complete the table below by filling in the right-hand column with the commands that accomplish the task listed on the left.  Use the </w:t>
       </w:r>
       <w:r>
         <w:rPr>
           <w:rFonts w:ascii="Courier" w:hAnsi="Courier" w:cstheme="minorHAnsi"/>
         </w:rPr>
-        <w:t>main</w:t>
-      </w:r>
-      <w:r>
-        <w:rPr>
-          <w:rFonts w:asciiTheme="minorHAnsi" w:hAnsiTheme="minorHAnsi" w:cstheme="minorHAnsi"/>
-        </w:rPr>
-        <w:t xml:space="preserve"> branch of your local repository.  What command did you use?</w:t>
-      </w:r>
-    </w:p>
-    <w:p>
-      <w:pPr>
-        <w:rPr>
-          <w:rFonts w:asciiTheme="minorHAnsi" w:hAnsiTheme="minorHAnsi" w:cstheme="minorHAnsi"/>
-          <w:b/>
-          <w:bCs/>
-          <w:u w:val="single"/>
-        </w:rPr>
-      </w:pPr>
-    </w:p>
-    <w:p>
-      <w:pPr>
-        <w:pBdr>
-          <w:top w:val="thinThickThinSmallGap" w:sz="24" w:space="4" w:color="0070C0"/>
-          <w:left w:val="thinThickThinSmallGap" w:sz="24" w:space="4" w:color="0070C0"/>
-          <w:bottom w:val="thinThickThinSmallGap" w:sz="24" w:space="4" w:color="0070C0"/>
-          <w:right w:val="thinThickThinSmallGap" w:sz="24" w:space="4" w:color="0070C0"/>
-        </w:pBdr>
-        <w:rPr>
-          <w:rFonts w:asciiTheme="minorHAnsi" w:hAnsiTheme="minorHAnsi" w:cstheme="minorHAnsi"/>
-        </w:rPr>
-      </w:pPr>
-    </w:p>
-    <w:p>
-      <w:pPr>
-        <w:rPr>
-          <w:rFonts w:asciiTheme="minorHAnsi" w:hAnsiTheme="minorHAnsi" w:cstheme="minorHAnsi"/>
-        </w:rPr>
-      </w:pPr>
-    </w:p>
-    <w:p>
-      <w:pPr>
-        <w:rPr>
-          <w:rFonts w:asciiTheme="minorHAnsi" w:hAnsiTheme="minorHAnsi" w:cstheme="minorHAnsi"/>
-        </w:rPr>
-      </w:pPr>
-      <w:r>
-        <w:rPr>
-          <w:rFonts w:asciiTheme="minorHAnsi" w:hAnsiTheme="minorHAnsi" w:cstheme="minorHAnsi"/>
-        </w:rPr>
-        <w:tab/>
-        <w:t xml:space="preserve">b. Use the </w:t>
-      </w:r>
-      <w:r>
-        <w:rPr>
-          <w:rFonts w:ascii="Courier" w:hAnsi="Courier" w:cstheme="minorHAnsi"/>
-        </w:rPr>
-        <w:t>git status</w:t>
-      </w:r>
-      <w:r>
-        <w:rPr>
-          <w:rFonts w:asciiTheme="minorHAnsi" w:hAnsiTheme="minorHAnsi" w:cstheme="minorHAnsi"/>
-        </w:rPr>
-        <w:t xml:space="preserve"> command.  What output is generated?</w:t>
-      </w:r>
-    </w:p>
-    <w:p>
-      <w:pPr>
-        <w:rPr>
-          <w:rFonts w:asciiTheme="minorHAnsi" w:hAnsiTheme="minorHAnsi" w:cstheme="minorHAnsi"/>
-          <w:b/>
-          <w:bCs/>
-          <w:u w:val="single"/>
-        </w:rPr>
-      </w:pPr>
-    </w:p>
-    <w:p>
-      <w:pPr>
-        <w:pBdr>
-          <w:top w:val="thinThickThinSmallGap" w:sz="24" w:space="4" w:color="0070C0"/>
-          <w:left w:val="thinThickThinSmallGap" w:sz="24" w:space="4" w:color="0070C0"/>
-          <w:bottom w:val="thinThickThinSmallGap" w:sz="24" w:space="4" w:color="0070C0"/>
-          <w:right w:val="thinThickThinSmallGap" w:sz="24" w:space="4" w:color="0070C0"/>
-        </w:pBdr>
-        <w:rPr>
-          <w:rFonts w:asciiTheme="minorHAnsi" w:hAnsiTheme="minorHAnsi" w:cstheme="minorHAnsi"/>
-        </w:rPr>
-      </w:pPr>
-    </w:p>
-    <w:p>
-      <w:pPr>
-        <w:rPr>
-          <w:rFonts w:asciiTheme="minorHAnsi" w:hAnsiTheme="minorHAnsi" w:cstheme="minorHAnsi"/>
-        </w:rPr>
-      </w:pPr>
-    </w:p>
-    <w:p>
-      <w:pPr>
-        <w:ind w:left="288"/>
-        <w:rPr>
-          <w:rFonts w:asciiTheme="minorHAnsi" w:hAnsiTheme="minorHAnsi" w:cstheme="minorHAnsi"/>
-        </w:rPr>
-      </w:pPr>
-      <w:r>
-        <w:rPr>
-          <w:rFonts w:asciiTheme="minorHAnsi" w:hAnsiTheme="minorHAnsi" w:cstheme="minorHAnsi"/>
-        </w:rPr>
-        <w:t xml:space="preserve">c. </w:t>
-      </w:r>
-      <w:r>
-        <w:rPr>
-          <w:rFonts w:asciiTheme="minorHAnsi" w:hAnsiTheme="minorHAnsi" w:cstheme="minorHAnsi"/>
-        </w:rPr>
-        <w:t>Status output will say something about your branch being some number of commits behind the upstream.</w:t>
-      </w:r>
-      <w:r>
-        <w:rPr>
-          <w:rFonts w:asciiTheme="minorHAnsi" w:hAnsiTheme="minorHAnsi" w:cstheme="minorHAnsi"/>
-          <w:i/>
-          <w:iCs/>
-        </w:rPr>
-        <w:t xml:space="preserve">  </w:t>
-      </w:r>
-      <w:r>
-        <w:rPr>
-          <w:rFonts w:asciiTheme="minorHAnsi" w:hAnsiTheme="minorHAnsi" w:cstheme="minorHAnsi"/>
-        </w:rPr>
-        <w:t>What do you think that means?  How did it happen?</w:t>
-      </w:r>
-    </w:p>
-    <w:p>
-      <w:pPr>
-        <w:ind w:left="288"/>
-        <w:rPr>
-          <w:rFonts w:asciiTheme="minorHAnsi" w:hAnsiTheme="minorHAnsi" w:cstheme="minorHAnsi"/>
-        </w:rPr>
-      </w:pPr>
-    </w:p>
-    <w:p>
-      <w:pPr>
-        <w:pBdr>
-          <w:top w:val="thinThickThinSmallGap" w:sz="24" w:space="4" w:color="0070C0"/>
-          <w:left w:val="thinThickThinSmallGap" w:sz="24" w:space="4" w:color="0070C0"/>
-          <w:bottom w:val="thinThickThinSmallGap" w:sz="24" w:space="4" w:color="0070C0"/>
-          <w:right w:val="thinThickThinSmallGap" w:sz="24" w:space="4" w:color="0070C0"/>
-        </w:pBdr>
-        <w:rPr>
-          <w:rFonts w:asciiTheme="minorHAnsi" w:hAnsiTheme="minorHAnsi" w:cstheme="minorHAnsi"/>
-        </w:rPr>
-      </w:pPr>
-    </w:p>
-    <w:p>
-      <w:pPr>
-        <w:rPr>
-          <w:rFonts w:asciiTheme="minorHAnsi" w:hAnsiTheme="minorHAnsi" w:cstheme="minorHAnsi"/>
-        </w:rPr>
-      </w:pPr>
-    </w:p>
-    <w:p>
-      <w:pPr>
-        <w:ind w:left="288"/>
-        <w:rPr>
-          <w:rFonts w:asciiTheme="minorHAnsi" w:hAnsiTheme="minorHAnsi" w:cstheme="minorHAnsi"/>
-        </w:rPr>
-      </w:pPr>
-    </w:p>
-    <w:p>
-      <w:pPr>
-        <w:rPr>
-          <w:rFonts w:asciiTheme="minorHAnsi" w:hAnsiTheme="minorHAnsi" w:cstheme="minorHAnsi"/>
-        </w:rPr>
-      </w:pPr>
-    </w:p>
-    <w:p>
-      <w:pPr>
-        <w:rPr>
-          <w:rFonts w:asciiTheme="minorHAnsi" w:hAnsiTheme="minorHAnsi" w:cstheme="minorHAnsi"/>
-          <w:b/>
-          <w:bCs/>
-          <w:u w:val="single"/>
-        </w:rPr>
-      </w:pPr>
-      <w:r>
-        <w:rPr>
-          <w:rFonts w:asciiTheme="minorHAnsi" w:hAnsiTheme="minorHAnsi" w:cstheme="minorHAnsi"/>
-          <w:b/>
-          <w:bCs/>
-          <w:u w:val="single"/>
-        </w:rPr>
-        <w:lastRenderedPageBreak/>
-        <w:t>Synch with Upstream:</w:t>
-      </w:r>
-    </w:p>
-    <w:p>
-      <w:pPr>
-        <w:rPr>
-          <w:rFonts w:asciiTheme="minorHAnsi" w:hAnsiTheme="minorHAnsi" w:cstheme="minorHAnsi"/>
-        </w:rPr>
-      </w:pPr>
-    </w:p>
-    <w:p>
-      <w:pPr>
-        <w:rPr>
-          <w:rFonts w:asciiTheme="minorHAnsi" w:hAnsiTheme="minorHAnsi" w:cstheme="minorHAnsi"/>
-        </w:rPr>
-      </w:pPr>
-      <w:r>
-        <w:rPr>
-          <w:noProof/>
-        </w:rPr>
-        <mc:AlternateContent>
-          <mc:Choice Requires="wps">
-            <w:drawing>
-              <wp:anchor distT="0" distB="0" distL="114300" distR="114300" simplePos="0" relativeHeight="251706368" behindDoc="0" locked="0" layoutInCell="1" allowOverlap="1" wp14:anchorId="77D21A2B" wp14:editId="46EE3018">
-                <wp:simplePos x="0" y="0"/>
-                <wp:positionH relativeFrom="column">
-                  <wp:posOffset>3163570</wp:posOffset>
-                </wp:positionH>
-                <wp:positionV relativeFrom="paragraph">
-                  <wp:posOffset>2343150</wp:posOffset>
-                </wp:positionV>
-                <wp:extent cx="2779395" cy="635"/>
-                <wp:effectExtent l="0" t="0" r="1905" b="12065"/>
-                <wp:wrapSquare wrapText="bothSides"/>
-                <wp:docPr id="44" name="Text Box 44"/>
-                <wp:cNvGraphicFramePr/>
-                <a:graphic xmlns:a="http://schemas.openxmlformats.org/drawingml/2006/main">
-                  <a:graphicData uri="http://schemas.microsoft.com/office/word/2010/wordprocessingShape">
-                    <wps:wsp>
-                      <wps:cNvSpPr txBox="1"/>
-                      <wps:spPr>
-                        <a:xfrm>
-                          <a:off x="0" y="0"/>
-                          <a:ext cx="2779395" cy="635"/>
-                        </a:xfrm>
-                        <a:prstGeom prst="rect">
-                          <a:avLst/>
-                        </a:prstGeom>
-                        <a:solidFill>
-                          <a:prstClr val="white"/>
-                        </a:solidFill>
-                        <a:ln>
-                          <a:noFill/>
-                        </a:ln>
-                      </wps:spPr>
-                      <wps:txbx>
-                        <w:txbxContent>
-                          <w:p>
-                            <w:pPr>
-                              <w:pStyle w:val="Caption"/>
-                              <w:rPr>
-                                <w:rFonts w:cstheme="minorHAnsi"/>
-                              </w:rPr>
-                            </w:pPr>
-                            <w:r>
-                              <w:t xml:space="preserve">Figure </w:t>
-                            </w:r>
-                            <w:fldSimple w:instr=" SEQ Figure \* ARABIC ">
-                              <w:r>
-                                <w:rPr>
-                                  <w:noProof/>
-                                </w:rPr>
-                                <w:t>8</w:t>
-                              </w:r>
-                            </w:fldSimple>
-                            <w:r>
-                              <w:t xml:space="preserve"> - Synch with Upstream</w:t>
-                            </w:r>
-                          </w:p>
-                        </w:txbxContent>
-                      </wps:txbx>
-                      <wps:bodyPr rot="0" spcFirstLastPara="0" vertOverflow="overflow" horzOverflow="overflow" vert="horz" wrap="square" lIns="0" tIns="0" rIns="0" bIns="0" numCol="1" spcCol="0" rtlCol="0" fromWordArt="0" anchor="t" anchorCtr="0" forceAA="0" compatLnSpc="1">
-                        <a:prstTxWarp prst="textNoShape">
-                          <a:avLst/>
-                        </a:prstTxWarp>
-                        <a:spAutoFit/>
-                      </wps:bodyPr>
-                    </wps:wsp>
-                  </a:graphicData>
-                </a:graphic>
-              </wp:anchor>
-            </w:drawing>
-          </mc:Choice>
-          <mc:Fallback>
-            <w:pict>
-              <v:shape w14:anchorId="77D21A2B" id="Text Box 44" o:spid="_x0000_s1033" type="#_x0000_t202" style="position:absolute;margin-left:249.1pt;margin-top:184.5pt;width:218.85pt;height:.05pt;z-index:251706368;visibility:visible;mso-wrap-style:square;mso-wrap-distance-left:9pt;mso-wrap-distance-top:0;mso-wrap-distance-right:9pt;mso-wrap-distance-bottom:0;mso-position-horizontal:absolute;mso-position-horizontal-relative:text;mso-position-vertical:absolute;mso-position-vertical-relative:text;v-text-anchor:top" o:gfxdata="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" stroked="f">
-                <v:textbox style="mso-fit-shape-to-text:t" inset="0,0,0,0">
-                  <w:txbxContent>
-                    <w:p>
-                      <w:pPr>
-                        <w:pStyle w:val="Caption"/>
-                        <w:rPr>
-                          <w:rFonts w:cstheme="minorHAnsi"/>
-                        </w:rPr>
-                      </w:pPr>
-                      <w:r>
-                        <w:t xml:space="preserve">Figure </w:t>
-                      </w:r>
-                      <w:fldSimple w:instr=" SEQ Figure \* ARABIC ">
-                        <w:r>
-                          <w:rPr>
-                            <w:noProof/>
-                          </w:rPr>
-                          <w:t>8</w:t>
-                        </w:r>
-                      </w:fldSimple>
-                      <w:r>
-                        <w:t xml:space="preserve"> - Synch with Upstream</w:t>
-                      </w:r>
-                    </w:p>
-                  </w:txbxContent>
-                </v:textbox>
-                <w10:wrap type="square"/>
-              </v:shape>
-            </w:pict>
-          </mc:Fallback>
-        </mc:AlternateContent>
-      </w:r>
-      <w:r>
-        <w:rPr>
-          <w:rFonts w:asciiTheme="minorHAnsi" w:hAnsiTheme="minorHAnsi" w:cstheme="minorHAnsi"/>
-          <w:noProof/>
-        </w:rPr>
-        <w:drawing>
-          <wp:anchor distT="0" distB="0" distL="114300" distR="114300" simplePos="0" relativeHeight="251656190" behindDoc="0" locked="0" layoutInCell="1" allowOverlap="1" wp14:anchorId="41A11389" wp14:editId="466DD225">
-            <wp:simplePos x="0" y="0"/>
-            <wp:positionH relativeFrom="rightMargin">
-              <wp:posOffset>-2780030</wp:posOffset>
-            </wp:positionH>
-            <wp:positionV relativeFrom="paragraph">
-              <wp:posOffset>0</wp:posOffset>
-            </wp:positionV>
-            <wp:extent cx="2779776" cy="2286000"/>
-            <wp:effectExtent l="0" t="0" r="0" b="0"/>
-            <wp:wrapSquare wrapText="bothSides"/>
-            <wp:docPr id="43" name="Picture 43"/>
-            <wp:cNvGraphicFramePr>
-              <a:graphicFrameLocks xmlns:a="http://schemas.openxmlformats.org/drawingml/2006/main" noChangeAspect="1"/>
-            </wp:cNvGraphicFramePr>
-            <a:graphic xmlns:a="http://schemas.openxmlformats.org/drawingml/2006/main">
-              <a:graphicData uri="http://schemas.openxmlformats.org/drawingml/2006/picture">
-                <pic:pic xmlns:pic="http://schemas.openxmlformats.org/drawingml/2006/picture">
-                  <pic:nvPicPr>
-                    <pic:cNvPr id="1" name=""/>
-                    <pic:cNvPicPr/>
-                  </pic:nvPicPr>
-                  <pic:blipFill>
-                    <a:blip r:embed="rId20" cstate="print">
-                      <a:extLst>
-                        <a:ext uri="{28A0092B-C50C-407E-A947-70E740481C1C}">
-                          <a14:useLocalDpi xmlns:a14="http://schemas.microsoft.com/office/drawing/2010/main" val="0"/>
-                        </a:ext>
-                      </a:extLst>
-                    </a:blip>
-                    <a:stretch>
-                      <a:fillRect/>
-                    </a:stretch>
-                  </pic:blipFill>
-                  <pic:spPr>
-                    <a:xfrm>
-                      <a:off x="0" y="0"/>
-                      <a:ext cx="2779776" cy="2286000"/>
-                    </a:xfrm>
-                    <a:prstGeom prst="rect">
-                      <a:avLst/>
-                    </a:prstGeom>
-                  </pic:spPr>
-                </pic:pic>
-              </a:graphicData>
-            </a:graphic>
-            <wp14:sizeRelH relativeFrom="margin">
-              <wp14:pctWidth>0</wp14:pctWidth>
-            </wp14:sizeRelH>
-            <wp14:sizeRelV relativeFrom="margin">
-              <wp14:pctHeight>0</wp14:pctHeight>
-            </wp14:sizeRelV>
-          </wp:anchor>
-        </w:drawing>
-      </w:r>
-      <w:r>
-        <w:rPr>
-          <w:rFonts w:asciiTheme="minorHAnsi" w:hAnsiTheme="minorHAnsi" w:cstheme="minorHAnsi"/>
-        </w:rPr>
-        <w:t xml:space="preserve">As changes from pull requests (yours and others) are merged into upstream main, your main branches will get </w:t>
-      </w:r>
-      <w:r>
-        <w:rPr>
-          <w:rFonts w:asciiTheme="minorHAnsi" w:hAnsiTheme="minorHAnsi" w:cstheme="minorHAnsi"/>
-          <w:i/>
-          <w:iCs/>
-        </w:rPr>
-        <w:t>out of synch with the upstream</w:t>
-      </w:r>
-      <w:r>
-        <w:rPr>
-          <w:rFonts w:asciiTheme="minorHAnsi" w:hAnsiTheme="minorHAnsi" w:cstheme="minorHAnsi"/>
-        </w:rPr>
-        <w:t>.</w:t>
-      </w:r>
-      <w:r>
-        <w:rPr>
-          <w:rFonts w:asciiTheme="minorHAnsi" w:hAnsiTheme="minorHAnsi" w:cstheme="minorHAnsi"/>
-        </w:rPr>
-        <w:t xml:space="preserve">  Recall that the upstream main should be the starting point for all new work.  So, before you can work on something </w:t>
-      </w:r>
-      <w:proofErr w:type="gramStart"/>
-      <w:r>
-        <w:rPr>
-          <w:rFonts w:asciiTheme="minorHAnsi" w:hAnsiTheme="minorHAnsi" w:cstheme="minorHAnsi"/>
-        </w:rPr>
-        <w:t>new</w:t>
-      </w:r>
-      <w:proofErr w:type="gramEnd"/>
-      <w:r>
-        <w:rPr>
-          <w:rFonts w:asciiTheme="minorHAnsi" w:hAnsiTheme="minorHAnsi" w:cstheme="minorHAnsi"/>
-        </w:rPr>
-        <w:t xml:space="preserve"> you’ll need to make your main branches look like the upstream main</w:t>
-      </w:r>
-      <w:r>
-        <w:rPr>
-          <w:rFonts w:asciiTheme="minorHAnsi" w:hAnsiTheme="minorHAnsi" w:cstheme="minorHAnsi"/>
-        </w:rPr>
-        <w:t xml:space="preserve"> (i.e</w:t>
-      </w:r>
-      <w:r>
-        <w:rPr>
-          <w:rFonts w:asciiTheme="minorHAnsi" w:hAnsiTheme="minorHAnsi" w:cstheme="minorHAnsi"/>
-        </w:rPr>
-        <w:t>.</w:t>
-      </w:r>
-      <w:r>
-        <w:rPr>
-          <w:rFonts w:asciiTheme="minorHAnsi" w:hAnsiTheme="minorHAnsi" w:cstheme="minorHAnsi"/>
-        </w:rPr>
-        <w:t xml:space="preserve"> you will synchronize them with the upstream).  This is a </w:t>
-      </w:r>
-      <w:r>
-        <w:rPr>
-          <w:rFonts w:asciiTheme="minorHAnsi" w:hAnsiTheme="minorHAnsi" w:cstheme="minorHAnsi"/>
-        </w:rPr>
-        <w:t>two-step</w:t>
-      </w:r>
-      <w:r>
-        <w:rPr>
-          <w:rFonts w:asciiTheme="minorHAnsi" w:hAnsiTheme="minorHAnsi" w:cstheme="minorHAnsi"/>
-        </w:rPr>
-        <w:t xml:space="preserve"> process.  You will pull the upstream main into your local repository and then you will push it to your origin. </w:t>
-      </w:r>
-      <w:r>
-        <w:rPr>
-          <w:rFonts w:asciiTheme="minorHAnsi" w:hAnsiTheme="minorHAnsi" w:cstheme="minorHAnsi"/>
-        </w:rPr>
-        <w:t xml:space="preserve"> Figure 8 shows </w:t>
-      </w:r>
-      <w:r>
-        <w:rPr>
-          <w:rFonts w:asciiTheme="minorHAnsi" w:hAnsiTheme="minorHAnsi" w:cstheme="minorHAnsi"/>
-        </w:rPr>
-        <w:t>how pulling from the upstream and pushing to your origin synchs your main branches.</w:t>
-      </w:r>
-    </w:p>
-    <w:p>
-      <w:pPr>
-        <w:rPr>
-          <w:rFonts w:asciiTheme="minorHAnsi" w:hAnsiTheme="minorHAnsi" w:cstheme="minorHAnsi"/>
-        </w:rPr>
-      </w:pPr>
-    </w:p>
-    <w:p>
-      <w:pPr>
-        <w:rPr>
-          <w:rFonts w:asciiTheme="minorHAnsi" w:hAnsiTheme="minorHAnsi" w:cstheme="minorHAnsi"/>
-          <w:i/>
-          <w:iCs/>
-          <w:u w:val="single"/>
-        </w:rPr>
-      </w:pPr>
-      <w:r>
-        <w:rPr>
-          <w:rFonts w:asciiTheme="minorHAnsi" w:hAnsiTheme="minorHAnsi" w:cstheme="minorHAnsi"/>
-          <w:i/>
-          <w:iCs/>
-          <w:u w:val="single"/>
-        </w:rPr>
-        <w:t>Setting Upstream Remotes:</w:t>
-      </w:r>
-    </w:p>
-    <w:p>
-      <w:pPr>
-        <w:rPr>
-          <w:rFonts w:asciiTheme="minorHAnsi" w:hAnsiTheme="minorHAnsi" w:cstheme="minorHAnsi"/>
-        </w:rPr>
-      </w:pPr>
-    </w:p>
-    <w:p>
-      <w:pPr>
-        <w:rPr>
-          <w:rFonts w:asciiTheme="minorHAnsi" w:hAnsiTheme="minorHAnsi" w:cstheme="minorHAnsi"/>
-        </w:rPr>
-      </w:pPr>
-      <w:r>
-        <w:rPr>
-          <w:rFonts w:asciiTheme="minorHAnsi" w:hAnsiTheme="minorHAnsi" w:cstheme="minorHAnsi"/>
-        </w:rPr>
-        <w:t xml:space="preserve">In order to pull changes from the upstream to your local repository you will need to tell your local repository where the upstream is.  In </w:t>
-      </w:r>
-      <w:r>
-        <w:rPr>
-          <w:rFonts w:asciiTheme="minorHAnsi" w:hAnsiTheme="minorHAnsi" w:cstheme="minorHAnsi"/>
-        </w:rPr>
-        <w:t xml:space="preserve">all of the </w:t>
-      </w:r>
-      <w:r>
-        <w:rPr>
-          <w:rFonts w:asciiTheme="minorHAnsi" w:hAnsiTheme="minorHAnsi" w:cstheme="minorHAnsi"/>
-        </w:rPr>
-        <w:t>earlier figures</w:t>
-      </w:r>
-      <w:r>
-        <w:rPr>
-          <w:rFonts w:asciiTheme="minorHAnsi" w:hAnsiTheme="minorHAnsi" w:cstheme="minorHAnsi"/>
-        </w:rPr>
-        <w:t xml:space="preserve"> dotted orange lines represented that</w:t>
-      </w:r>
-      <w:r>
-        <w:rPr>
-          <w:rFonts w:asciiTheme="minorHAnsi" w:hAnsiTheme="minorHAnsi" w:cstheme="minorHAnsi"/>
-        </w:rPr>
-        <w:t xml:space="preserve"> your local repository knew about the origin and the origin knew about the upstream.  But </w:t>
-      </w:r>
-      <w:r>
-        <w:rPr>
-          <w:rFonts w:asciiTheme="minorHAnsi" w:hAnsiTheme="minorHAnsi" w:cstheme="minorHAnsi"/>
-        </w:rPr>
-        <w:t xml:space="preserve">there was no dotted line from </w:t>
-      </w:r>
-      <w:r>
-        <w:rPr>
-          <w:rFonts w:asciiTheme="minorHAnsi" w:hAnsiTheme="minorHAnsi" w:cstheme="minorHAnsi"/>
-        </w:rPr>
-        <w:t xml:space="preserve">your local repository </w:t>
-      </w:r>
-      <w:r>
-        <w:rPr>
-          <w:rFonts w:asciiTheme="minorHAnsi" w:hAnsiTheme="minorHAnsi" w:cstheme="minorHAnsi"/>
-        </w:rPr>
-        <w:t>to the upstream.  That’s because by default, your local repository isn’t aware of the upstream.</w:t>
-      </w:r>
-    </w:p>
-    <w:p>
-      <w:pPr>
-        <w:rPr>
-          <w:rFonts w:asciiTheme="minorHAnsi" w:hAnsiTheme="minorHAnsi" w:cstheme="minorHAnsi"/>
-        </w:rPr>
-      </w:pPr>
-    </w:p>
-    <w:p>
-      <w:pPr>
-        <w:rPr>
-          <w:rFonts w:asciiTheme="minorHAnsi" w:hAnsiTheme="minorHAnsi" w:cstheme="minorHAnsi"/>
-        </w:rPr>
-      </w:pPr>
-      <w:r>
-        <w:rPr>
-          <w:rFonts w:asciiTheme="minorHAnsi" w:hAnsiTheme="minorHAnsi" w:cstheme="minorHAnsi"/>
-        </w:rPr>
-        <w:t xml:space="preserve">27. </w:t>
-      </w:r>
-      <w:r>
-        <w:rPr>
-          <w:rFonts w:asciiTheme="minorHAnsi" w:hAnsiTheme="minorHAnsi" w:cstheme="minorHAnsi"/>
-        </w:rPr>
-        <w:t>Notice new orange dotted lin</w:t>
-      </w:r>
-      <w:r>
-        <w:rPr>
-          <w:rFonts w:asciiTheme="minorHAnsi" w:hAnsiTheme="minorHAnsi" w:cstheme="minorHAnsi"/>
-        </w:rPr>
-        <w:t>e from your local repository to the upstream</w:t>
-      </w:r>
-      <w:r>
-        <w:rPr>
-          <w:rFonts w:asciiTheme="minorHAnsi" w:hAnsiTheme="minorHAnsi" w:cstheme="minorHAnsi"/>
-        </w:rPr>
-        <w:t xml:space="preserve"> that appears in Figure 8.  You need to create that link to be able to pull from upstream.</w:t>
-      </w:r>
-    </w:p>
-    <w:p>
-      <w:pPr>
-        <w:rPr>
-          <w:rFonts w:asciiTheme="minorHAnsi" w:hAnsiTheme="minorHAnsi" w:cstheme="minorHAnsi"/>
-        </w:rPr>
-      </w:pPr>
-    </w:p>
-    <w:p>
-      <w:pPr>
-        <w:rPr>
-          <w:rFonts w:asciiTheme="minorHAnsi" w:hAnsiTheme="minorHAnsi" w:cstheme="minorHAnsi"/>
-          <w:i/>
-          <w:iCs/>
-        </w:rPr>
-      </w:pPr>
-      <w:r>
-        <w:rPr>
-          <w:rFonts w:asciiTheme="minorHAnsi" w:hAnsiTheme="minorHAnsi" w:cstheme="minorHAnsi"/>
-          <w:i/>
-          <w:iCs/>
-        </w:rPr>
-        <w:t xml:space="preserve">a. Give the output of </w:t>
-      </w:r>
-      <w:r>
-        <w:rPr>
-          <w:rFonts w:asciiTheme="minorHAnsi" w:hAnsiTheme="minorHAnsi" w:cstheme="minorHAnsi"/>
-          <w:i/>
-          <w:iCs/>
-        </w:rPr>
-        <w:t xml:space="preserve">git </w:t>
-      </w:r>
-      <w:proofErr w:type="gramStart"/>
-      <w:r>
-        <w:rPr>
-          <w:rFonts w:asciiTheme="minorHAnsi" w:hAnsiTheme="minorHAnsi" w:cstheme="minorHAnsi"/>
-          <w:i/>
-          <w:iCs/>
-        </w:rPr>
-        <w:t>remote -v</w:t>
-      </w:r>
-      <w:proofErr w:type="gramEnd"/>
-    </w:p>
-    <w:p>
-      <w:pPr>
-        <w:rPr>
-          <w:rFonts w:asciiTheme="minorHAnsi" w:hAnsiTheme="minorHAnsi" w:cstheme="minorHAnsi"/>
-          <w:i/>
-          <w:iCs/>
-        </w:rPr>
-      </w:pPr>
-      <w:r>
-        <w:rPr>
-          <w:rFonts w:asciiTheme="minorHAnsi" w:hAnsiTheme="minorHAnsi" w:cstheme="minorHAnsi"/>
-          <w:i/>
-          <w:iCs/>
-        </w:rPr>
-        <w:t>b. Which orange dotted line are represent by the two lines of output.</w:t>
-      </w:r>
-    </w:p>
-    <w:p>
-      <w:pPr>
-        <w:rPr>
-          <w:rFonts w:asciiTheme="minorHAnsi" w:hAnsiTheme="minorHAnsi" w:cstheme="minorHAnsi"/>
-          <w:i/>
-          <w:iCs/>
-        </w:rPr>
-      </w:pPr>
-      <w:r>
-        <w:rPr>
-          <w:rFonts w:asciiTheme="minorHAnsi" w:hAnsiTheme="minorHAnsi" w:cstheme="minorHAnsi"/>
-          <w:i/>
-          <w:iCs/>
-        </w:rPr>
-        <w:t>c. Set the upstream remote using the command…</w:t>
-      </w:r>
-    </w:p>
-    <w:p>
-      <w:pPr>
-        <w:rPr>
-          <w:rFonts w:asciiTheme="minorHAnsi" w:hAnsiTheme="minorHAnsi" w:cstheme="minorHAnsi"/>
-          <w:i/>
-          <w:iCs/>
-        </w:rPr>
-      </w:pPr>
-      <w:r>
-        <w:rPr>
-          <w:rFonts w:asciiTheme="minorHAnsi" w:hAnsiTheme="minorHAnsi" w:cstheme="minorHAnsi"/>
-          <w:i/>
-          <w:iCs/>
-        </w:rPr>
-        <w:tab/>
-      </w:r>
-      <w:r>
-        <w:rPr>
-          <w:rFonts w:asciiTheme="minorHAnsi" w:hAnsiTheme="minorHAnsi" w:cstheme="minorHAnsi"/>
-          <w:i/>
-          <w:iCs/>
-        </w:rPr>
-        <w:t xml:space="preserve">git </w:t>
-      </w:r>
-      <w:proofErr w:type="gramStart"/>
-      <w:r>
-        <w:rPr>
-          <w:rFonts w:asciiTheme="minorHAnsi" w:hAnsiTheme="minorHAnsi" w:cstheme="minorHAnsi"/>
-          <w:i/>
-          <w:iCs/>
-        </w:rPr>
-        <w:t>remote</w:t>
-      </w:r>
-      <w:proofErr w:type="gramEnd"/>
-      <w:r>
-        <w:rPr>
-          <w:rFonts w:asciiTheme="minorHAnsi" w:hAnsiTheme="minorHAnsi" w:cstheme="minorHAnsi"/>
-          <w:i/>
-          <w:iCs/>
-        </w:rPr>
-        <w:t xml:space="preserve"> add upstream &lt;Upstream Repository URL&gt;</w:t>
-      </w:r>
-    </w:p>
-    <w:p>
-      <w:pPr>
-        <w:rPr>
-          <w:rFonts w:asciiTheme="minorHAnsi" w:hAnsiTheme="minorHAnsi" w:cstheme="minorHAnsi"/>
-          <w:i/>
-          <w:iCs/>
-        </w:rPr>
-      </w:pPr>
-      <w:r>
-        <w:rPr>
-          <w:rFonts w:asciiTheme="minorHAnsi" w:hAnsiTheme="minorHAnsi" w:cstheme="minorHAnsi"/>
-          <w:i/>
-          <w:iCs/>
-        </w:rPr>
-        <w:t xml:space="preserve">d. Give the output of a </w:t>
-      </w:r>
-      <w:r>
-        <w:rPr>
-          <w:rFonts w:asciiTheme="minorHAnsi" w:hAnsiTheme="minorHAnsi" w:cstheme="minorHAnsi"/>
-          <w:i/>
-          <w:iCs/>
-        </w:rPr>
-        <w:t xml:space="preserve">git </w:t>
-      </w:r>
-      <w:proofErr w:type="gramStart"/>
-      <w:r>
-        <w:rPr>
-          <w:rFonts w:asciiTheme="minorHAnsi" w:hAnsiTheme="minorHAnsi" w:cstheme="minorHAnsi"/>
-          <w:i/>
-          <w:iCs/>
-        </w:rPr>
-        <w:t>remote -v</w:t>
-      </w:r>
-      <w:proofErr w:type="gramEnd"/>
-    </w:p>
-    <w:p>
-      <w:pPr>
-        <w:rPr>
-          <w:rFonts w:asciiTheme="minorHAnsi" w:hAnsiTheme="minorHAnsi" w:cstheme="minorHAnsi"/>
-        </w:rPr>
-      </w:pPr>
-    </w:p>
-    <w:p>
-      <w:pPr>
-        <w:rPr>
-          <w:rFonts w:asciiTheme="minorHAnsi" w:hAnsiTheme="minorHAnsi" w:cstheme="minorHAnsi"/>
-        </w:rPr>
-      </w:pPr>
-      <w:r>
-        <w:rPr>
-          <w:rFonts w:asciiTheme="minorHAnsi" w:hAnsiTheme="minorHAnsi" w:cstheme="minorHAnsi"/>
-        </w:rPr>
-        <w:t>Note that you will only need to set the upstream remote once for a local repository.  Once it is set you will be able to pull from the upstream as often as is necessary.</w:t>
-      </w:r>
-    </w:p>
-    <w:p>
-      <w:pPr>
-        <w:rPr>
-          <w:rFonts w:asciiTheme="minorHAnsi" w:hAnsiTheme="minorHAnsi" w:cstheme="minorHAnsi"/>
-        </w:rPr>
-      </w:pPr>
-    </w:p>
-    <w:p>
-      <w:pPr>
-        <w:rPr>
-          <w:rFonts w:asciiTheme="minorHAnsi" w:hAnsiTheme="minorHAnsi" w:cstheme="minorHAnsi"/>
-          <w:u w:val="single"/>
-        </w:rPr>
-      </w:pPr>
-      <w:r>
-        <w:rPr>
-          <w:rFonts w:asciiTheme="minorHAnsi" w:hAnsiTheme="minorHAnsi" w:cstheme="minorHAnsi"/>
-          <w:u w:val="single"/>
-        </w:rPr>
-        <w:t>Pulling from Upstream:</w:t>
-      </w:r>
-    </w:p>
-    <w:p>
-      <w:pPr>
-        <w:rPr>
-          <w:rFonts w:asciiTheme="minorHAnsi" w:hAnsiTheme="minorHAnsi" w:cstheme="minorHAnsi"/>
-        </w:rPr>
-      </w:pPr>
-    </w:p>
-    <w:p>
-      <w:pPr>
-        <w:rPr>
-          <w:rFonts w:asciiTheme="minorHAnsi" w:hAnsiTheme="minorHAnsi" w:cstheme="minorHAnsi"/>
-          <w:i/>
-          <w:iCs/>
-        </w:rPr>
-      </w:pPr>
-      <w:r>
-        <w:rPr>
-          <w:rFonts w:asciiTheme="minorHAnsi" w:hAnsiTheme="minorHAnsi" w:cstheme="minorHAnsi"/>
-        </w:rPr>
-        <w:t xml:space="preserve">28. </w:t>
-      </w:r>
-      <w:r>
-        <w:rPr>
-          <w:rFonts w:asciiTheme="minorHAnsi" w:hAnsiTheme="minorHAnsi" w:cstheme="minorHAnsi"/>
-          <w:i/>
-          <w:iCs/>
-        </w:rPr>
-        <w:t xml:space="preserve">Make sure on the main branch. </w:t>
-      </w:r>
-    </w:p>
-    <w:p>
-      <w:pPr>
-        <w:ind w:left="288"/>
-        <w:rPr>
-          <w:rFonts w:asciiTheme="minorHAnsi" w:hAnsiTheme="minorHAnsi" w:cstheme="minorHAnsi"/>
-          <w:i/>
-          <w:iCs/>
-        </w:rPr>
-      </w:pPr>
-      <w:r>
-        <w:rPr>
-          <w:rFonts w:asciiTheme="minorHAnsi" w:hAnsiTheme="minorHAnsi" w:cstheme="minorHAnsi"/>
-          <w:i/>
-          <w:iCs/>
-        </w:rPr>
-        <w:t xml:space="preserve">a. Give the output of </w:t>
-      </w:r>
-      <w:r>
-        <w:rPr>
-          <w:rFonts w:asciiTheme="minorHAnsi" w:hAnsiTheme="minorHAnsi" w:cstheme="minorHAnsi"/>
-          <w:i/>
-          <w:iCs/>
-        </w:rPr>
-        <w:t>g</w:t>
-      </w:r>
-      <w:r>
-        <w:rPr>
-          <w:rFonts w:asciiTheme="minorHAnsi" w:hAnsiTheme="minorHAnsi" w:cstheme="minorHAnsi"/>
-          <w:i/>
-          <w:iCs/>
-        </w:rPr>
-        <w:t>it status</w:t>
-      </w:r>
-    </w:p>
-    <w:p>
-      <w:pPr>
-        <w:ind w:left="288"/>
-        <w:rPr>
-          <w:rFonts w:asciiTheme="minorHAnsi" w:hAnsiTheme="minorHAnsi" w:cstheme="minorHAnsi"/>
-          <w:i/>
-          <w:iCs/>
-        </w:rPr>
-      </w:pPr>
-      <w:r>
-        <w:rPr>
-          <w:rFonts w:asciiTheme="minorHAnsi" w:hAnsiTheme="minorHAnsi" w:cstheme="minorHAnsi"/>
-          <w:i/>
-          <w:iCs/>
-        </w:rPr>
-        <w:t xml:space="preserve">b. Do a </w:t>
-      </w:r>
-      <w:r>
-        <w:rPr>
-          <w:rFonts w:asciiTheme="minorHAnsi" w:hAnsiTheme="minorHAnsi" w:cstheme="minorHAnsi"/>
-          <w:i/>
-          <w:iCs/>
-        </w:rPr>
-        <w:t>g</w:t>
-      </w:r>
-      <w:r>
-        <w:rPr>
-          <w:rFonts w:asciiTheme="minorHAnsi" w:hAnsiTheme="minorHAnsi" w:cstheme="minorHAnsi"/>
-          <w:i/>
-          <w:iCs/>
-        </w:rPr>
-        <w:t xml:space="preserve">it pull </w:t>
-      </w:r>
-      <w:r>
-        <w:rPr>
-          <w:rFonts w:asciiTheme="minorHAnsi" w:hAnsiTheme="minorHAnsi" w:cstheme="minorHAnsi"/>
-          <w:i/>
-          <w:iCs/>
-        </w:rPr>
-        <w:t>upstream</w:t>
-      </w:r>
-      <w:r>
-        <w:rPr>
-          <w:rFonts w:asciiTheme="minorHAnsi" w:hAnsiTheme="minorHAnsi" w:cstheme="minorHAnsi"/>
-          <w:i/>
-          <w:iCs/>
-        </w:rPr>
-        <w:t xml:space="preserve"> main</w:t>
-      </w:r>
-      <w:r>
-        <w:rPr>
-          <w:rFonts w:asciiTheme="minorHAnsi" w:hAnsiTheme="minorHAnsi" w:cstheme="minorHAnsi"/>
-          <w:i/>
-          <w:iCs/>
-        </w:rPr>
-        <w:t>. Give the output.</w:t>
-      </w:r>
-    </w:p>
-    <w:p>
-      <w:pPr>
-        <w:ind w:left="288"/>
-        <w:rPr>
-          <w:rFonts w:asciiTheme="minorHAnsi" w:hAnsiTheme="minorHAnsi" w:cstheme="minorHAnsi"/>
-          <w:i/>
-          <w:iCs/>
-        </w:rPr>
-      </w:pPr>
-      <w:r>
-        <w:rPr>
-          <w:rFonts w:asciiTheme="minorHAnsi" w:hAnsiTheme="minorHAnsi" w:cstheme="minorHAnsi"/>
-          <w:i/>
-          <w:iCs/>
-        </w:rPr>
-        <w:t>c. Ask a question about the output.</w:t>
-      </w:r>
-    </w:p>
-    <w:p>
-      <w:pPr>
-        <w:ind w:left="288"/>
-        <w:rPr>
-          <w:rFonts w:asciiTheme="minorHAnsi" w:hAnsiTheme="minorHAnsi" w:cstheme="minorHAnsi"/>
-          <w:i/>
-          <w:iCs/>
-        </w:rPr>
-      </w:pPr>
-      <w:r>
-        <w:rPr>
-          <w:rFonts w:asciiTheme="minorHAnsi" w:hAnsiTheme="minorHAnsi" w:cstheme="minorHAnsi"/>
-          <w:i/>
-          <w:iCs/>
-        </w:rPr>
-        <w:t xml:space="preserve">d. </w:t>
-      </w:r>
-      <w:r>
-        <w:rPr>
-          <w:rFonts w:asciiTheme="minorHAnsi" w:hAnsiTheme="minorHAnsi" w:cstheme="minorHAnsi"/>
-          <w:i/>
-          <w:iCs/>
-        </w:rPr>
-        <w:t>g</w:t>
-      </w:r>
-      <w:r>
-        <w:rPr>
-          <w:rFonts w:asciiTheme="minorHAnsi" w:hAnsiTheme="minorHAnsi" w:cstheme="minorHAnsi"/>
-          <w:i/>
-          <w:iCs/>
-        </w:rPr>
-        <w:t>it status</w:t>
-      </w:r>
-      <w:r>
-        <w:rPr>
-          <w:rFonts w:asciiTheme="minorHAnsi" w:hAnsiTheme="minorHAnsi" w:cstheme="minorHAnsi"/>
-          <w:i/>
-          <w:iCs/>
-        </w:rPr>
-        <w:t xml:space="preserve"> </w:t>
-      </w:r>
-      <w:proofErr w:type="gramStart"/>
-      <w:r>
-        <w:rPr>
-          <w:rFonts w:asciiTheme="minorHAnsi" w:hAnsiTheme="minorHAnsi" w:cstheme="minorHAnsi"/>
-          <w:i/>
-          <w:iCs/>
-        </w:rPr>
-        <w:t>give</w:t>
-      </w:r>
-      <w:proofErr w:type="gramEnd"/>
-      <w:r>
-        <w:rPr>
-          <w:rFonts w:asciiTheme="minorHAnsi" w:hAnsiTheme="minorHAnsi" w:cstheme="minorHAnsi"/>
-          <w:i/>
-          <w:iCs/>
-        </w:rPr>
-        <w:t xml:space="preserve"> the output</w:t>
-      </w:r>
-    </w:p>
-    <w:p>
-      <w:pPr>
-        <w:ind w:left="288"/>
-        <w:rPr>
-          <w:rFonts w:asciiTheme="minorHAnsi" w:hAnsiTheme="minorHAnsi" w:cstheme="minorHAnsi"/>
-          <w:i/>
-          <w:iCs/>
-        </w:rPr>
-      </w:pPr>
-      <w:r>
-        <w:rPr>
-          <w:rFonts w:asciiTheme="minorHAnsi" w:hAnsiTheme="minorHAnsi" w:cstheme="minorHAnsi"/>
-          <w:i/>
-          <w:iCs/>
-        </w:rPr>
-        <w:lastRenderedPageBreak/>
-        <w:t xml:space="preserve">e. </w:t>
-      </w:r>
-      <w:proofErr w:type="gramStart"/>
-      <w:r>
-        <w:rPr>
-          <w:rFonts w:asciiTheme="minorHAnsi" w:hAnsiTheme="minorHAnsi" w:cstheme="minorHAnsi"/>
-          <w:i/>
-          <w:iCs/>
-        </w:rPr>
-        <w:t>ask</w:t>
-      </w:r>
-      <w:proofErr w:type="gramEnd"/>
-      <w:r>
-        <w:rPr>
-          <w:rFonts w:asciiTheme="minorHAnsi" w:hAnsiTheme="minorHAnsi" w:cstheme="minorHAnsi"/>
-          <w:i/>
-          <w:iCs/>
-        </w:rPr>
-        <w:t xml:space="preserve"> a question about the output.</w:t>
-      </w:r>
-    </w:p>
-    <w:p>
-      <w:pPr>
-        <w:ind w:left="288"/>
-        <w:rPr>
-          <w:rFonts w:asciiTheme="minorHAnsi" w:hAnsiTheme="minorHAnsi" w:cstheme="minorHAnsi"/>
-          <w:i/>
-          <w:iCs/>
-        </w:rPr>
-      </w:pPr>
-      <w:r>
-        <w:rPr>
-          <w:rFonts w:asciiTheme="minorHAnsi" w:hAnsiTheme="minorHAnsi" w:cstheme="minorHAnsi"/>
-          <w:i/>
-          <w:iCs/>
-        </w:rPr>
-        <w:t>f. Confirm that your changes are now contained in the main branch.  Note that there will be others as well.</w:t>
-      </w:r>
-    </w:p>
-    <w:p>
-      <w:pPr>
-        <w:rPr>
-          <w:rFonts w:asciiTheme="minorHAnsi" w:hAnsiTheme="minorHAnsi" w:cstheme="minorHAnsi"/>
-        </w:rPr>
-      </w:pPr>
-    </w:p>
-    <w:p>
-      <w:pPr>
-        <w:rPr>
-          <w:rFonts w:asciiTheme="minorHAnsi" w:hAnsiTheme="minorHAnsi" w:cstheme="minorHAnsi"/>
-          <w:u w:val="single"/>
-        </w:rPr>
-      </w:pPr>
-      <w:r>
-        <w:rPr>
-          <w:rFonts w:asciiTheme="minorHAnsi" w:hAnsiTheme="minorHAnsi" w:cstheme="minorHAnsi"/>
-          <w:u w:val="single"/>
-        </w:rPr>
-        <w:t>Push to Origin:</w:t>
-      </w:r>
-    </w:p>
-    <w:p>
-      <w:pPr>
-        <w:rPr>
-          <w:rFonts w:asciiTheme="minorHAnsi" w:hAnsiTheme="minorHAnsi" w:cstheme="minorHAnsi"/>
-        </w:rPr>
-      </w:pPr>
-    </w:p>
-    <w:p>
-      <w:pPr>
-        <w:rPr>
-          <w:rFonts w:asciiTheme="minorHAnsi" w:hAnsiTheme="minorHAnsi" w:cstheme="minorHAnsi"/>
-          <w:i/>
-          <w:iCs/>
-        </w:rPr>
-      </w:pPr>
-      <w:r>
-        <w:rPr>
-          <w:rFonts w:asciiTheme="minorHAnsi" w:hAnsiTheme="minorHAnsi" w:cstheme="minorHAnsi"/>
-          <w:i/>
-          <w:iCs/>
-        </w:rPr>
-        <w:t xml:space="preserve">29. </w:t>
-      </w:r>
-      <w:r>
-        <w:rPr>
-          <w:rFonts w:asciiTheme="minorHAnsi" w:hAnsiTheme="minorHAnsi" w:cstheme="minorHAnsi"/>
-          <w:i/>
-          <w:iCs/>
-        </w:rPr>
-        <w:t>Now let’s p</w:t>
-      </w:r>
-      <w:r>
-        <w:rPr>
-          <w:rFonts w:asciiTheme="minorHAnsi" w:hAnsiTheme="minorHAnsi" w:cstheme="minorHAnsi"/>
-          <w:i/>
-          <w:iCs/>
-        </w:rPr>
-        <w:t xml:space="preserve">ush </w:t>
-      </w:r>
-      <w:r>
-        <w:rPr>
-          <w:rFonts w:asciiTheme="minorHAnsi" w:hAnsiTheme="minorHAnsi" w:cstheme="minorHAnsi"/>
-          <w:i/>
-          <w:iCs/>
-        </w:rPr>
-        <w:t>the updated main branch</w:t>
-      </w:r>
-      <w:r>
-        <w:rPr>
-          <w:rFonts w:asciiTheme="minorHAnsi" w:hAnsiTheme="minorHAnsi" w:cstheme="minorHAnsi"/>
-          <w:i/>
-          <w:iCs/>
-        </w:rPr>
-        <w:t xml:space="preserve"> to</w:t>
-      </w:r>
-      <w:r>
-        <w:rPr>
-          <w:rFonts w:asciiTheme="minorHAnsi" w:hAnsiTheme="minorHAnsi" w:cstheme="minorHAnsi"/>
-          <w:i/>
-          <w:iCs/>
-        </w:rPr>
-        <w:t xml:space="preserve"> your </w:t>
-      </w:r>
-      <w:r>
-        <w:rPr>
-          <w:rFonts w:asciiTheme="minorHAnsi" w:hAnsiTheme="minorHAnsi" w:cstheme="minorHAnsi"/>
-          <w:i/>
-          <w:iCs/>
-        </w:rPr>
-        <w:t>origin.</w:t>
-      </w:r>
-    </w:p>
-    <w:p>
-      <w:pPr>
-        <w:ind w:left="288"/>
-        <w:rPr>
-          <w:rFonts w:asciiTheme="minorHAnsi" w:hAnsiTheme="minorHAnsi" w:cstheme="minorHAnsi"/>
-          <w:i/>
-          <w:iCs/>
-        </w:rPr>
-      </w:pPr>
-      <w:r>
-        <w:rPr>
-          <w:rFonts w:asciiTheme="minorHAnsi" w:hAnsiTheme="minorHAnsi" w:cstheme="minorHAnsi"/>
-          <w:i/>
-          <w:iCs/>
-        </w:rPr>
-        <w:t xml:space="preserve">a. </w:t>
-      </w:r>
-      <w:r>
-        <w:rPr>
-          <w:rFonts w:asciiTheme="minorHAnsi" w:hAnsiTheme="minorHAnsi" w:cstheme="minorHAnsi"/>
-          <w:i/>
-          <w:iCs/>
-        </w:rPr>
-        <w:t>g</w:t>
-      </w:r>
-      <w:r>
-        <w:rPr>
-          <w:rFonts w:asciiTheme="minorHAnsi" w:hAnsiTheme="minorHAnsi" w:cstheme="minorHAnsi"/>
-          <w:i/>
-          <w:iCs/>
-        </w:rPr>
-        <w:t>it push origin</w:t>
-      </w:r>
-      <w:r>
-        <w:rPr>
-          <w:rFonts w:asciiTheme="minorHAnsi" w:hAnsiTheme="minorHAnsi" w:cstheme="minorHAnsi"/>
-          <w:i/>
-          <w:iCs/>
-        </w:rPr>
-        <w:t>. Give the output.</w:t>
-      </w:r>
-    </w:p>
-    <w:p>
-      <w:pPr>
-        <w:ind w:left="288"/>
-        <w:rPr>
-          <w:rFonts w:asciiTheme="minorHAnsi" w:hAnsiTheme="minorHAnsi" w:cstheme="minorHAnsi"/>
-          <w:i/>
-          <w:iCs/>
-        </w:rPr>
-      </w:pPr>
-      <w:r>
-        <w:rPr>
-          <w:rFonts w:asciiTheme="minorHAnsi" w:hAnsiTheme="minorHAnsi" w:cstheme="minorHAnsi"/>
-          <w:i/>
-          <w:iCs/>
-        </w:rPr>
-        <w:t>b. Ask a question about the output.</w:t>
-      </w:r>
-    </w:p>
-    <w:p>
-      <w:pPr>
-        <w:ind w:left="288"/>
-        <w:rPr>
-          <w:rFonts w:asciiTheme="minorHAnsi" w:hAnsiTheme="minorHAnsi" w:cstheme="minorHAnsi"/>
-          <w:i/>
-          <w:iCs/>
-        </w:rPr>
-      </w:pPr>
-      <w:r>
-        <w:rPr>
-          <w:rFonts w:asciiTheme="minorHAnsi" w:hAnsiTheme="minorHAnsi" w:cstheme="minorHAnsi"/>
-          <w:i/>
-          <w:iCs/>
-        </w:rPr>
-        <w:t xml:space="preserve">c. Check to see the </w:t>
-      </w:r>
-      <w:r>
-        <w:rPr>
-          <w:rFonts w:asciiTheme="minorHAnsi" w:hAnsiTheme="minorHAnsi" w:cstheme="minorHAnsi"/>
-          <w:i/>
-          <w:iCs/>
-        </w:rPr>
-        <w:t xml:space="preserve">changes in </w:t>
-      </w:r>
-      <w:r>
-        <w:rPr>
-          <w:rFonts w:asciiTheme="minorHAnsi" w:hAnsiTheme="minorHAnsi" w:cstheme="minorHAnsi"/>
-          <w:i/>
-          <w:iCs/>
-        </w:rPr>
-        <w:t>the main branch on your origin.</w:t>
-      </w:r>
-    </w:p>
-    <w:p>
-      <w:pPr>
-        <w:rPr>
-          <w:rFonts w:asciiTheme="minorHAnsi" w:hAnsiTheme="minorHAnsi" w:cstheme="minorHAnsi"/>
-        </w:rPr>
-      </w:pPr>
-    </w:p>
-    <w:p>
-      <w:pPr>
-        <w:rPr>
-          <w:rFonts w:asciiTheme="minorHAnsi" w:hAnsiTheme="minorHAnsi" w:cstheme="minorHAnsi"/>
-        </w:rPr>
-      </w:pPr>
-      <w:r>
-        <w:rPr>
-          <w:rFonts w:asciiTheme="minorHAnsi" w:hAnsiTheme="minorHAnsi" w:cstheme="minorHAnsi"/>
-        </w:rPr>
-        <w:t>As with most things related to git and GitHub, there are a number of different ways to synchronize. For example, y</w:t>
-      </w:r>
-      <w:r>
-        <w:rPr>
-          <w:rFonts w:asciiTheme="minorHAnsi" w:hAnsiTheme="minorHAnsi" w:cstheme="minorHAnsi"/>
-        </w:rPr>
-        <w:t>ou</w:t>
-      </w:r>
-      <w:r>
-        <w:rPr>
-          <w:rFonts w:asciiTheme="minorHAnsi" w:hAnsiTheme="minorHAnsi" w:cstheme="minorHAnsi"/>
-        </w:rPr>
-        <w:t xml:space="preserve"> can also </w:t>
-      </w:r>
-      <w:r>
-        <w:rPr>
-          <w:rFonts w:asciiTheme="minorHAnsi" w:hAnsiTheme="minorHAnsi" w:cstheme="minorHAnsi"/>
-        </w:rPr>
-        <w:t xml:space="preserve">fetch the changes from the upstream main to your origin and then pull them </w:t>
-      </w:r>
-      <w:r>
-        <w:rPr>
-          <w:rFonts w:asciiTheme="minorHAnsi" w:hAnsiTheme="minorHAnsi" w:cstheme="minorHAnsi"/>
-        </w:rPr>
-        <w:t xml:space="preserve">from there </w:t>
-      </w:r>
-      <w:r>
-        <w:rPr>
-          <w:rFonts w:asciiTheme="minorHAnsi" w:hAnsiTheme="minorHAnsi" w:cstheme="minorHAnsi"/>
-        </w:rPr>
-        <w:t xml:space="preserve">to your local repository.  If you are curious, </w:t>
-      </w:r>
-      <w:r>
-        <w:rPr>
-          <w:rFonts w:asciiTheme="minorHAnsi" w:hAnsiTheme="minorHAnsi" w:cstheme="minorHAnsi"/>
-        </w:rPr>
-        <w:t xml:space="preserve">you can </w:t>
-      </w:r>
-      <w:r>
-        <w:rPr>
-          <w:rFonts w:asciiTheme="minorHAnsi" w:hAnsiTheme="minorHAnsi" w:cstheme="minorHAnsi"/>
-        </w:rPr>
-        <w:t>check out</w:t>
-      </w:r>
-      <w:r>
-        <w:rPr>
-          <w:rFonts w:asciiTheme="minorHAnsi" w:hAnsiTheme="minorHAnsi" w:cstheme="minorHAnsi"/>
-        </w:rPr>
-        <w:t xml:space="preserve"> this</w:t>
-      </w:r>
-      <w:r>
-        <w:rPr>
-          <w:rFonts w:asciiTheme="minorHAnsi" w:hAnsiTheme="minorHAnsi" w:cstheme="minorHAnsi"/>
-        </w:rPr>
-        <w:t xml:space="preserve"> </w:t>
-      </w:r>
-      <w:r>
-        <w:rPr>
-          <w:rFonts w:asciiTheme="minorHAnsi" w:hAnsiTheme="minorHAnsi" w:cstheme="minorHAnsi"/>
-        </w:rPr>
-        <w:t xml:space="preserve">GitHub: link: </w:t>
-      </w:r>
-    </w:p>
-    <w:p>
-      <w:pPr>
-        <w:pStyle w:val="ListParagraph"/>
-        <w:numPr>
-          <w:ilvl w:val="0"/>
-          <w:numId w:val="2"/>
-        </w:numPr>
-        <w:rPr>
-          <w:rFonts w:asciiTheme="minorHAnsi" w:hAnsiTheme="minorHAnsi" w:cstheme="minorHAnsi"/>
-        </w:rPr>
-      </w:pPr>
-      <w:hyperlink r:id="rId21" w:history="1">
-        <w:r>
-          <w:rPr>
-            <w:rStyle w:val="Hyperlink"/>
-            <w:rFonts w:asciiTheme="minorHAnsi" w:hAnsiTheme="minorHAnsi" w:cstheme="minorHAnsi"/>
-          </w:rPr>
-          <w:t>https://docs.github.com/en/github/collaborating-with-pull-requests/working-with-forks/syncing-a-fork</w:t>
-        </w:r>
-      </w:hyperlink>
-    </w:p>
-    <w:p>
-      <w:pPr>
-        <w:rPr>
-          <w:rFonts w:asciiTheme="minorHAnsi" w:hAnsiTheme="minorHAnsi" w:cstheme="minorHAnsi"/>
-        </w:rPr>
-      </w:pPr>
-    </w:p>
-    <w:p>
-      <w:pPr>
-        <w:rPr>
-          <w:rFonts w:asciiTheme="minorHAnsi" w:hAnsiTheme="minorHAnsi" w:cstheme="minorHAnsi"/>
-          <w:b/>
-          <w:bCs/>
-          <w:u w:val="single"/>
-        </w:rPr>
-      </w:pPr>
-      <w:r>
-        <w:rPr>
-          <w:rFonts w:asciiTheme="minorHAnsi" w:hAnsiTheme="minorHAnsi" w:cstheme="minorHAnsi"/>
-          <w:b/>
-          <w:bCs/>
-          <w:u w:val="single"/>
-        </w:rPr>
-        <w:t>Delete Feature Branch:</w:t>
-      </w:r>
-    </w:p>
-    <w:p>
-      <w:pPr>
-        <w:rPr>
-          <w:rFonts w:asciiTheme="minorHAnsi" w:hAnsiTheme="minorHAnsi" w:cstheme="minorHAnsi"/>
-        </w:rPr>
-      </w:pPr>
-    </w:p>
-    <w:p>
-      <w:pPr>
-        <w:rPr>
-          <w:rFonts w:asciiTheme="minorHAnsi" w:hAnsiTheme="minorHAnsi" w:cstheme="minorHAnsi"/>
-        </w:rPr>
-      </w:pPr>
-      <w:r>
-        <w:rPr>
-          <w:rFonts w:asciiTheme="minorHAnsi" w:hAnsiTheme="minorHAnsi" w:cstheme="minorHAnsi"/>
-          <w:noProof/>
-        </w:rPr>
-        <mc:AlternateContent>
-          <mc:Choice Requires="wps">
-            <w:drawing>
-              <wp:anchor distT="0" distB="0" distL="114300" distR="114300" simplePos="0" relativeHeight="251708416" behindDoc="0" locked="0" layoutInCell="1" allowOverlap="1" wp14:anchorId="61B8405A" wp14:editId="3D39B9F1">
-                <wp:simplePos x="0" y="0"/>
-                <wp:positionH relativeFrom="column">
-                  <wp:posOffset>3163570</wp:posOffset>
-                </wp:positionH>
-                <wp:positionV relativeFrom="paragraph">
-                  <wp:posOffset>2343150</wp:posOffset>
-                </wp:positionV>
-                <wp:extent cx="2779395" cy="635"/>
-                <wp:effectExtent l="0" t="0" r="1905" b="12065"/>
-                <wp:wrapSquare wrapText="bothSides"/>
-                <wp:docPr id="45" name="Text Box 45"/>
-                <wp:cNvGraphicFramePr/>
-                <a:graphic xmlns:a="http://schemas.openxmlformats.org/drawingml/2006/main">
-                  <a:graphicData uri="http://schemas.microsoft.com/office/word/2010/wordprocessingShape">
-                    <wps:wsp>
-                      <wps:cNvSpPr txBox="1"/>
-                      <wps:spPr>
-                        <a:xfrm>
-                          <a:off x="0" y="0"/>
-                          <a:ext cx="2779395" cy="635"/>
-                        </a:xfrm>
-                        <a:prstGeom prst="rect">
-                          <a:avLst/>
-                        </a:prstGeom>
-                        <a:solidFill>
-                          <a:prstClr val="white"/>
-                        </a:solidFill>
-                        <a:ln>
-                          <a:noFill/>
-                        </a:ln>
-                      </wps:spPr>
-                      <wps:txbx>
-                        <w:txbxContent>
-                          <w:p>
-                            <w:pPr>
-                              <w:pStyle w:val="Caption"/>
-                              <w:rPr>
-                                <w:rFonts w:cstheme="minorHAnsi"/>
-                              </w:rPr>
-                            </w:pPr>
-                            <w:r>
-                              <w:t xml:space="preserve">Figure </w:t>
-                            </w:r>
-                            <w:fldSimple w:instr=" SEQ Figure \* ARABIC ">
-                              <w:r>
-                                <w:rPr>
-                                  <w:noProof/>
-                                </w:rPr>
-                                <w:t>9</w:t>
-                              </w:r>
-                            </w:fldSimple>
-                            <w:r>
-                              <w:t xml:space="preserve"> - Deleting </w:t>
-                            </w:r>
-                            <w:proofErr w:type="spellStart"/>
-                            <w:r>
-                              <w:t>Featrue</w:t>
-                            </w:r>
-                            <w:proofErr w:type="spellEnd"/>
-                            <w:r>
-                              <w:t xml:space="preserve"> Branches</w:t>
-                            </w:r>
-                          </w:p>
-                        </w:txbxContent>
-                      </wps:txbx>
-                      <wps:bodyPr rot="0" spcFirstLastPara="0" vertOverflow="overflow" horzOverflow="overflow" vert="horz" wrap="square" lIns="0" tIns="0" rIns="0" bIns="0" numCol="1" spcCol="0" rtlCol="0" fromWordArt="0" anchor="t" anchorCtr="0" forceAA="0" compatLnSpc="1">
-                        <a:prstTxWarp prst="textNoShape">
-                          <a:avLst/>
-                        </a:prstTxWarp>
-                        <a:spAutoFit/>
-                      </wps:bodyPr>
-                    </wps:wsp>
-                  </a:graphicData>
-                </a:graphic>
-              </wp:anchor>
-            </w:drawing>
-          </mc:Choice>
-          <mc:Fallback>
-            <w:pict>
-              <v:shape w14:anchorId="61B8405A" id="Text Box 45" o:spid="_x0000_s1034" type="#_x0000_t202" style="position:absolute;margin-left:249.1pt;margin-top:184.5pt;width:218.85pt;height:.05pt;z-index:251708416;visibility:visible;mso-wrap-style:square;mso-wrap-distance-left:9pt;mso-wrap-distance-top:0;mso-wrap-distance-right:9pt;mso-wrap-distance-bottom:0;mso-position-horizontal:absolute;mso-position-horizontal-relative:text;mso-position-vertical:absolute;mso-position-vertical-relative:text;v-text-anchor:top" o:gfxdata="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" stroked="f">
-                <v:textbox style="mso-fit-shape-to-text:t" inset="0,0,0,0">
-                  <w:txbxContent>
-                    <w:p>
-                      <w:pPr>
-                        <w:pStyle w:val="Caption"/>
-                        <w:rPr>
-                          <w:rFonts w:cstheme="minorHAnsi"/>
-                        </w:rPr>
-                      </w:pPr>
-                      <w:r>
-                        <w:t xml:space="preserve">Figure </w:t>
-                      </w:r>
-                      <w:fldSimple w:instr=" SEQ Figure \* ARABIC ">
-                        <w:r>
-                          <w:rPr>
-                            <w:noProof/>
-                          </w:rPr>
-                          <w:t>9</w:t>
-                        </w:r>
-                      </w:fldSimple>
-                      <w:r>
-                        <w:t xml:space="preserve"> - Deleting </w:t>
-                      </w:r>
-                      <w:proofErr w:type="spellStart"/>
-                      <w:r>
-                        <w:t>Featrue</w:t>
-                      </w:r>
-                      <w:proofErr w:type="spellEnd"/>
-                      <w:r>
-                        <w:t xml:space="preserve"> Branches</w:t>
-                      </w:r>
-                    </w:p>
-                  </w:txbxContent>
-                </v:textbox>
-                <w10:wrap type="square"/>
-              </v:shape>
-            </w:pict>
-          </mc:Fallback>
-        </mc:AlternateContent>
-      </w:r>
-      <w:r>
-        <w:rPr>
-          <w:rFonts w:asciiTheme="minorHAnsi" w:hAnsiTheme="minorHAnsi" w:cstheme="minorHAnsi"/>
-          <w:noProof/>
-        </w:rPr>
-        <w:drawing>
-          <wp:anchor distT="0" distB="0" distL="114300" distR="114300" simplePos="0" relativeHeight="251682816" behindDoc="0" locked="0" layoutInCell="1" allowOverlap="1" wp14:anchorId="6F597888" wp14:editId="3255E673">
-            <wp:simplePos x="0" y="0"/>
-            <wp:positionH relativeFrom="rightMargin">
-              <wp:posOffset>-2780030</wp:posOffset>
-            </wp:positionH>
-            <wp:positionV relativeFrom="paragraph">
-              <wp:posOffset>0</wp:posOffset>
-            </wp:positionV>
-            <wp:extent cx="2779776" cy="2286000"/>
-            <wp:effectExtent l="0" t="0" r="0" b="0"/>
-            <wp:wrapSquare wrapText="bothSides"/>
-            <wp:docPr id="20" name="Picture 20"/>
-            <wp:cNvGraphicFramePr>
-              <a:graphicFrameLocks xmlns:a="http://schemas.openxmlformats.org/drawingml/2006/main" noChangeAspect="1"/>
-            </wp:cNvGraphicFramePr>
-            <a:graphic xmlns:a="http://schemas.openxmlformats.org/drawingml/2006/main">
-              <a:graphicData uri="http://schemas.openxmlformats.org/drawingml/2006/picture">
-                <pic:pic xmlns:pic="http://schemas.openxmlformats.org/drawingml/2006/picture">
-                  <pic:nvPicPr>
-                    <pic:cNvPr id="1" name=""/>
-                    <pic:cNvPicPr/>
-                  </pic:nvPicPr>
-                  <pic:blipFill>
-                    <a:blip r:embed="rId22" cstate="print">
-                      <a:extLst>
-                        <a:ext uri="{28A0092B-C50C-407E-A947-70E740481C1C}">
-                          <a14:useLocalDpi xmlns:a14="http://schemas.microsoft.com/office/drawing/2010/main" val="0"/>
-                        </a:ext>
-                      </a:extLst>
-                    </a:blip>
-                    <a:stretch>
-                      <a:fillRect/>
-                    </a:stretch>
-                  </pic:blipFill>
-                  <pic:spPr>
-                    <a:xfrm>
-                      <a:off x="0" y="0"/>
-                      <a:ext cx="2779776" cy="2286000"/>
-                    </a:xfrm>
-                    <a:prstGeom prst="rect">
-                      <a:avLst/>
-                    </a:prstGeom>
-                  </pic:spPr>
-                </pic:pic>
-              </a:graphicData>
-            </a:graphic>
-            <wp14:sizeRelH relativeFrom="margin">
-              <wp14:pctWidth>0</wp14:pctWidth>
-            </wp14:sizeRelH>
-            <wp14:sizeRelV relativeFrom="margin">
-              <wp14:pctHeight>0</wp14:pctHeight>
-            </wp14:sizeRelV>
-          </wp:anchor>
-        </w:drawing>
-      </w:r>
-      <w:r>
-        <w:rPr>
-          <w:rFonts w:asciiTheme="minorHAnsi" w:hAnsiTheme="minorHAnsi" w:cstheme="minorHAnsi"/>
-          <w:noProof/>
-        </w:rPr>
-        <w:t>Once</w:t>
-      </w:r>
-      <w:r>
-        <w:rPr>
-          <w:rFonts w:asciiTheme="minorHAnsi" w:hAnsiTheme="minorHAnsi" w:cstheme="minorHAnsi"/>
-        </w:rPr>
-        <w:t xml:space="preserve"> your changes have been merged into the u</w:t>
-      </w:r>
-      <w:r>
-        <w:rPr>
-          <w:rFonts w:asciiTheme="minorHAnsi" w:hAnsiTheme="minorHAnsi" w:cstheme="minorHAnsi"/>
-        </w:rPr>
-        <w:t xml:space="preserve">pstream main there is no need to retain your feature branch.  There is no harm in keeping it.  But most developers </w:t>
-      </w:r>
-      <w:r>
-        <w:rPr>
-          <w:rFonts w:asciiTheme="minorHAnsi" w:hAnsiTheme="minorHAnsi" w:cstheme="minorHAnsi"/>
-        </w:rPr>
-        <w:t>will delete them to avoid having their repos become cluttered with old feature branches</w:t>
-      </w:r>
-      <w:r>
-        <w:rPr>
-          <w:rFonts w:asciiTheme="minorHAnsi" w:hAnsiTheme="minorHAnsi" w:cstheme="minorHAnsi"/>
-        </w:rPr>
-        <w:t xml:space="preserve">.  </w:t>
-      </w:r>
-      <w:r>
-        <w:rPr>
-          <w:rFonts w:asciiTheme="minorHAnsi" w:hAnsiTheme="minorHAnsi" w:cstheme="minorHAnsi"/>
-        </w:rPr>
-        <w:t>Figure 9 shows the state that would result after deleting the feature branch.</w:t>
-      </w:r>
-    </w:p>
-    <w:p>
-      <w:pPr>
-        <w:rPr>
-          <w:rFonts w:asciiTheme="minorHAnsi" w:hAnsiTheme="minorHAnsi" w:cstheme="minorHAnsi"/>
-        </w:rPr>
-      </w:pPr>
-    </w:p>
-    <w:p>
-      <w:pPr>
-        <w:rPr>
-          <w:rFonts w:asciiTheme="minorHAnsi" w:hAnsiTheme="minorHAnsi" w:cstheme="minorHAnsi"/>
-        </w:rPr>
-      </w:pPr>
-      <w:r>
-        <w:rPr>
-          <w:rFonts w:asciiTheme="minorHAnsi" w:hAnsiTheme="minorHAnsi" w:cstheme="minorHAnsi"/>
-        </w:rPr>
-        <w:t xml:space="preserve">30. </w:t>
-      </w:r>
-    </w:p>
-    <w:p>
-      <w:pPr>
-        <w:ind w:left="288"/>
-        <w:rPr>
-          <w:rFonts w:asciiTheme="minorHAnsi" w:hAnsiTheme="minorHAnsi" w:cstheme="minorHAnsi"/>
-        </w:rPr>
-      </w:pPr>
-      <w:r>
-        <w:rPr>
-          <w:rFonts w:asciiTheme="minorHAnsi" w:hAnsiTheme="minorHAnsi" w:cstheme="minorHAnsi"/>
-        </w:rPr>
-        <w:t xml:space="preserve">a. Give the output of </w:t>
-      </w:r>
-      <w:r>
-        <w:rPr>
-          <w:rFonts w:asciiTheme="minorHAnsi" w:hAnsiTheme="minorHAnsi" w:cstheme="minorHAnsi"/>
-        </w:rPr>
-        <w:t>g</w:t>
-      </w:r>
-      <w:r>
-        <w:rPr>
-          <w:rFonts w:asciiTheme="minorHAnsi" w:hAnsiTheme="minorHAnsi" w:cstheme="minorHAnsi"/>
-        </w:rPr>
-        <w:t xml:space="preserve">it </w:t>
-      </w:r>
-      <w:r>
-        <w:rPr>
-          <w:rFonts w:asciiTheme="minorHAnsi" w:hAnsiTheme="minorHAnsi" w:cstheme="minorHAnsi"/>
-        </w:rPr>
-        <w:t>branch -l</w:t>
-      </w:r>
-    </w:p>
-    <w:p>
-      <w:pPr>
-        <w:rPr>
-          <w:rFonts w:asciiTheme="minorHAnsi" w:hAnsiTheme="minorHAnsi" w:cstheme="minorHAnsi"/>
-        </w:rPr>
-      </w:pPr>
-    </w:p>
-    <w:p>
-      <w:pPr>
-        <w:rPr>
-          <w:rFonts w:asciiTheme="minorHAnsi" w:hAnsiTheme="minorHAnsi" w:cstheme="minorHAnsi"/>
-          <w:b/>
-          <w:bCs/>
-          <w:u w:val="single"/>
-        </w:rPr>
-      </w:pPr>
-    </w:p>
-    <w:p>
-      <w:pPr>
-        <w:pBdr>
-          <w:top w:val="thinThickThinSmallGap" w:sz="24" w:space="4" w:color="0070C0"/>
-          <w:left w:val="thinThickThinSmallGap" w:sz="24" w:space="4" w:color="0070C0"/>
-          <w:bottom w:val="thinThickThinSmallGap" w:sz="24" w:space="4" w:color="0070C0"/>
-          <w:right w:val="thinThickThinSmallGap" w:sz="24" w:space="4" w:color="0070C0"/>
-        </w:pBdr>
-        <w:rPr>
-          <w:rFonts w:asciiTheme="minorHAnsi" w:hAnsiTheme="minorHAnsi" w:cstheme="minorHAnsi"/>
-        </w:rPr>
-      </w:pPr>
-    </w:p>
-    <w:p>
-      <w:pPr>
-        <w:rPr>
-          <w:rFonts w:asciiTheme="minorHAnsi" w:hAnsiTheme="minorHAnsi" w:cstheme="minorHAnsi"/>
-        </w:rPr>
-      </w:pPr>
-    </w:p>
-    <w:p>
-      <w:pPr>
-        <w:ind w:left="288"/>
-        <w:rPr>
-          <w:rFonts w:asciiTheme="minorHAnsi" w:hAnsiTheme="minorHAnsi" w:cstheme="minorHAnsi"/>
-        </w:rPr>
-      </w:pPr>
-    </w:p>
-    <w:p>
-      <w:pPr>
-        <w:ind w:left="288"/>
-        <w:rPr>
-          <w:rFonts w:asciiTheme="minorHAnsi" w:hAnsiTheme="minorHAnsi" w:cstheme="minorHAnsi"/>
-        </w:rPr>
-      </w:pPr>
-      <w:r>
-        <w:rPr>
-          <w:rFonts w:asciiTheme="minorHAnsi" w:hAnsiTheme="minorHAnsi" w:cstheme="minorHAnsi"/>
-        </w:rPr>
-        <w:t xml:space="preserve">b. use </w:t>
-      </w:r>
-      <w:r>
-        <w:rPr>
-          <w:rFonts w:asciiTheme="minorHAnsi" w:hAnsiTheme="minorHAnsi" w:cstheme="minorHAnsi"/>
-        </w:rPr>
-        <w:t>g</w:t>
-      </w:r>
-      <w:r>
-        <w:rPr>
-          <w:rFonts w:asciiTheme="minorHAnsi" w:hAnsiTheme="minorHAnsi" w:cstheme="minorHAnsi"/>
-        </w:rPr>
-        <w:t>it branch -D</w:t>
-      </w:r>
-      <w:r>
-        <w:rPr>
-          <w:rFonts w:asciiTheme="minorHAnsi" w:hAnsiTheme="minorHAnsi" w:cstheme="minorHAnsi"/>
-        </w:rPr>
-        <w:t xml:space="preserve"> &lt;branch&gt;</w:t>
-      </w:r>
-    </w:p>
-    <w:p>
-      <w:pPr>
-        <w:rPr>
-          <w:rFonts w:asciiTheme="minorHAnsi" w:hAnsiTheme="minorHAnsi" w:cstheme="minorHAnsi"/>
-        </w:rPr>
-      </w:pPr>
-    </w:p>
-    <w:p>
-      <w:pPr>
-        <w:rPr>
-          <w:rFonts w:asciiTheme="minorHAnsi" w:hAnsiTheme="minorHAnsi" w:cstheme="minorHAnsi"/>
-          <w:b/>
-          <w:bCs/>
-          <w:u w:val="single"/>
-        </w:rPr>
-      </w:pPr>
-    </w:p>
-    <w:p>
-      <w:pPr>
-        <w:pBdr>
-          <w:top w:val="thinThickThinSmallGap" w:sz="24" w:space="4" w:color="0070C0"/>
-          <w:left w:val="thinThickThinSmallGap" w:sz="24" w:space="4" w:color="0070C0"/>
-          <w:bottom w:val="thinThickThinSmallGap" w:sz="24" w:space="4" w:color="0070C0"/>
-          <w:right w:val="thinThickThinSmallGap" w:sz="24" w:space="4" w:color="0070C0"/>
-        </w:pBdr>
-        <w:rPr>
-          <w:rFonts w:asciiTheme="minorHAnsi" w:hAnsiTheme="minorHAnsi" w:cstheme="minorHAnsi"/>
-        </w:rPr>
-      </w:pPr>
-    </w:p>
-    <w:p>
-      <w:pPr>
-        <w:rPr>
-          <w:rFonts w:asciiTheme="minorHAnsi" w:hAnsiTheme="minorHAnsi" w:cstheme="minorHAnsi"/>
-        </w:rPr>
-      </w:pPr>
-    </w:p>
-    <w:p>
-      <w:pPr>
-        <w:ind w:left="288"/>
-        <w:rPr>
-          <w:rFonts w:asciiTheme="minorHAnsi" w:hAnsiTheme="minorHAnsi" w:cstheme="minorHAnsi"/>
-        </w:rPr>
-      </w:pPr>
-    </w:p>
-    <w:p>
-      <w:pPr>
-        <w:ind w:left="288"/>
-        <w:rPr>
-          <w:rFonts w:asciiTheme="minorHAnsi" w:hAnsiTheme="minorHAnsi" w:cstheme="minorHAnsi"/>
-        </w:rPr>
-      </w:pPr>
-      <w:r>
-        <w:rPr>
-          <w:rFonts w:asciiTheme="minorHAnsi" w:hAnsiTheme="minorHAnsi" w:cstheme="minorHAnsi"/>
-        </w:rPr>
-        <w:lastRenderedPageBreak/>
-        <w:t xml:space="preserve">c. Give the output of </w:t>
-      </w:r>
-      <w:r>
-        <w:rPr>
-          <w:rFonts w:asciiTheme="minorHAnsi" w:hAnsiTheme="minorHAnsi" w:cstheme="minorHAnsi"/>
-        </w:rPr>
-        <w:t>g</w:t>
-      </w:r>
-      <w:r>
-        <w:rPr>
-          <w:rFonts w:asciiTheme="minorHAnsi" w:hAnsiTheme="minorHAnsi" w:cstheme="minorHAnsi"/>
-        </w:rPr>
-        <w:t xml:space="preserve">it </w:t>
-      </w:r>
-      <w:r>
-        <w:rPr>
-          <w:rFonts w:asciiTheme="minorHAnsi" w:hAnsiTheme="minorHAnsi" w:cstheme="minorHAnsi"/>
-        </w:rPr>
-        <w:t>branch -l</w:t>
-      </w:r>
-    </w:p>
-    <w:p>
-      <w:pPr>
-        <w:rPr>
-          <w:rFonts w:asciiTheme="minorHAnsi" w:hAnsiTheme="minorHAnsi" w:cstheme="minorHAnsi"/>
-        </w:rPr>
-      </w:pPr>
-    </w:p>
-    <w:p>
-      <w:pPr>
-        <w:rPr>
-          <w:rFonts w:asciiTheme="minorHAnsi" w:hAnsiTheme="minorHAnsi" w:cstheme="minorHAnsi"/>
-          <w:b/>
-          <w:bCs/>
-          <w:u w:val="single"/>
-        </w:rPr>
-      </w:pPr>
-    </w:p>
-    <w:p>
-      <w:pPr>
-        <w:pBdr>
-          <w:top w:val="thinThickThinSmallGap" w:sz="24" w:space="4" w:color="0070C0"/>
-          <w:left w:val="thinThickThinSmallGap" w:sz="24" w:space="4" w:color="0070C0"/>
-          <w:bottom w:val="thinThickThinSmallGap" w:sz="24" w:space="4" w:color="0070C0"/>
-          <w:right w:val="thinThickThinSmallGap" w:sz="24" w:space="4" w:color="0070C0"/>
-        </w:pBdr>
-        <w:rPr>
-          <w:rFonts w:asciiTheme="minorHAnsi" w:hAnsiTheme="minorHAnsi" w:cstheme="minorHAnsi"/>
-        </w:rPr>
-      </w:pPr>
-    </w:p>
-    <w:p>
-      <w:pPr>
-        <w:rPr>
-          <w:rFonts w:asciiTheme="minorHAnsi" w:hAnsiTheme="minorHAnsi" w:cstheme="minorHAnsi"/>
-        </w:rPr>
-      </w:pPr>
-    </w:p>
-    <w:p>
-      <w:pPr>
-        <w:ind w:left="288"/>
-        <w:rPr>
-          <w:rFonts w:asciiTheme="minorHAnsi" w:hAnsiTheme="minorHAnsi" w:cstheme="minorHAnsi"/>
-        </w:rPr>
-      </w:pPr>
-    </w:p>
-    <w:p>
-      <w:pPr>
-        <w:rPr>
-          <w:rFonts w:asciiTheme="minorHAnsi" w:hAnsiTheme="minorHAnsi" w:cstheme="minorHAnsi"/>
-        </w:rPr>
-      </w:pPr>
-    </w:p>
-    <w:p>
-      <w:pPr>
-        <w:rPr>
-          <w:rFonts w:asciiTheme="minorHAnsi" w:hAnsiTheme="minorHAnsi" w:cstheme="minorHAnsi"/>
-        </w:rPr>
-      </w:pPr>
-      <w:r>
-        <w:rPr>
-          <w:rFonts w:asciiTheme="minorHAnsi" w:hAnsiTheme="minorHAnsi" w:cstheme="minorHAnsi"/>
-        </w:rPr>
-        <w:t xml:space="preserve">31. In the previous question you deleted your feature branch from your local repository.  </w:t>
-      </w:r>
-    </w:p>
-    <w:p>
-      <w:pPr>
-        <w:rPr>
-          <w:rFonts w:asciiTheme="minorHAnsi" w:hAnsiTheme="minorHAnsi" w:cstheme="minorHAnsi"/>
-        </w:rPr>
-      </w:pPr>
-      <w:r>
-        <w:rPr>
-          <w:rFonts w:asciiTheme="minorHAnsi" w:hAnsiTheme="minorHAnsi" w:cstheme="minorHAnsi"/>
-        </w:rPr>
-        <w:t>a. Did this also delete that branch from your origin repo on GitHub?  How did you check?</w:t>
-      </w:r>
-    </w:p>
-    <w:p>
-      <w:pPr>
-        <w:rPr>
-          <w:rFonts w:asciiTheme="minorHAnsi" w:hAnsiTheme="minorHAnsi" w:cstheme="minorHAnsi"/>
-        </w:rPr>
-      </w:pPr>
-    </w:p>
-    <w:p>
-      <w:pPr>
-        <w:rPr>
-          <w:rFonts w:asciiTheme="minorHAnsi" w:hAnsiTheme="minorHAnsi" w:cstheme="minorHAnsi"/>
-          <w:b/>
-          <w:bCs/>
-          <w:u w:val="single"/>
-        </w:rPr>
-      </w:pPr>
-    </w:p>
-    <w:p>
-      <w:pPr>
-        <w:pBdr>
-          <w:top w:val="thinThickThinSmallGap" w:sz="24" w:space="4" w:color="0070C0"/>
-          <w:left w:val="thinThickThinSmallGap" w:sz="24" w:space="4" w:color="0070C0"/>
-          <w:bottom w:val="thinThickThinSmallGap" w:sz="24" w:space="4" w:color="0070C0"/>
-          <w:right w:val="thinThickThinSmallGap" w:sz="24" w:space="4" w:color="0070C0"/>
-        </w:pBdr>
-        <w:rPr>
-          <w:rFonts w:asciiTheme="minorHAnsi" w:hAnsiTheme="minorHAnsi" w:cstheme="minorHAnsi"/>
-        </w:rPr>
-      </w:pPr>
-    </w:p>
-    <w:p>
-      <w:pPr>
-        <w:rPr>
-          <w:rFonts w:asciiTheme="minorHAnsi" w:hAnsiTheme="minorHAnsi" w:cstheme="minorHAnsi"/>
-        </w:rPr>
-      </w:pPr>
-    </w:p>
-    <w:p>
-      <w:pPr>
-        <w:rPr>
-          <w:rFonts w:asciiTheme="minorHAnsi" w:hAnsiTheme="minorHAnsi" w:cstheme="minorHAnsi"/>
-        </w:rPr>
-      </w:pPr>
-    </w:p>
-    <w:p>
-      <w:pPr>
-        <w:rPr>
-          <w:rFonts w:asciiTheme="minorHAnsi" w:hAnsiTheme="minorHAnsi" w:cstheme="minorHAnsi"/>
-        </w:rPr>
-      </w:pPr>
-      <w:r>
-        <w:rPr>
-          <w:rFonts w:asciiTheme="minorHAnsi" w:hAnsiTheme="minorHAnsi" w:cstheme="minorHAnsi"/>
-        </w:rPr>
-        <w:t xml:space="preserve">b. You can delete your feature branch from your origin repo using the GitHub user interface in the browser.  Or you can </w:t>
-      </w:r>
-      <w:proofErr w:type="gramStart"/>
-      <w:r>
-        <w:rPr>
-          <w:rFonts w:asciiTheme="minorHAnsi" w:hAnsiTheme="minorHAnsi" w:cstheme="minorHAnsi"/>
-        </w:rPr>
-        <w:t>deleted</w:t>
-      </w:r>
-      <w:proofErr w:type="gramEnd"/>
-      <w:r>
-        <w:rPr>
-          <w:rFonts w:asciiTheme="minorHAnsi" w:hAnsiTheme="minorHAnsi" w:cstheme="minorHAnsi"/>
-        </w:rPr>
-        <w:t xml:space="preserve"> it using the git CLI.  Use the command </w:t>
-      </w:r>
-      <w:r>
-        <w:rPr>
-          <w:rFonts w:asciiTheme="minorHAnsi" w:hAnsiTheme="minorHAnsi" w:cstheme="minorHAnsi"/>
-        </w:rPr>
-        <w:t>g</w:t>
-      </w:r>
-      <w:r>
-        <w:rPr>
-          <w:rFonts w:asciiTheme="minorHAnsi" w:hAnsiTheme="minorHAnsi" w:cstheme="minorHAnsi"/>
-        </w:rPr>
-        <w:t xml:space="preserve">it push </w:t>
-      </w:r>
-      <w:r>
-        <w:rPr>
-          <w:rFonts w:asciiTheme="minorHAnsi" w:hAnsiTheme="minorHAnsi" w:cstheme="minorHAnsi"/>
-        </w:rPr>
-        <w:t>-d origin &lt;branch&gt;</w:t>
-      </w:r>
-    </w:p>
-    <w:p>
-      <w:pPr>
-        <w:rPr>
-          <w:rFonts w:asciiTheme="minorHAnsi" w:hAnsiTheme="minorHAnsi" w:cstheme="minorHAnsi"/>
-        </w:rPr>
-      </w:pPr>
-    </w:p>
-    <w:p>
-      <w:pPr>
-        <w:rPr>
-          <w:rFonts w:asciiTheme="minorHAnsi" w:hAnsiTheme="minorHAnsi" w:cstheme="minorHAnsi"/>
-          <w:b/>
-          <w:bCs/>
-          <w:u w:val="single"/>
-        </w:rPr>
-      </w:pPr>
-    </w:p>
-    <w:p>
-      <w:pPr>
-        <w:pBdr>
-          <w:top w:val="thinThickThinSmallGap" w:sz="24" w:space="4" w:color="0070C0"/>
-          <w:left w:val="thinThickThinSmallGap" w:sz="24" w:space="4" w:color="0070C0"/>
-          <w:bottom w:val="thinThickThinSmallGap" w:sz="24" w:space="4" w:color="0070C0"/>
-          <w:right w:val="thinThickThinSmallGap" w:sz="24" w:space="4" w:color="0070C0"/>
-        </w:pBdr>
-        <w:rPr>
-          <w:rFonts w:asciiTheme="minorHAnsi" w:hAnsiTheme="minorHAnsi" w:cstheme="minorHAnsi"/>
-        </w:rPr>
-      </w:pPr>
-    </w:p>
-    <w:p>
-      <w:pPr>
-        <w:rPr>
-          <w:rFonts w:asciiTheme="minorHAnsi" w:hAnsiTheme="minorHAnsi" w:cstheme="minorHAnsi"/>
-        </w:rPr>
-      </w:pPr>
-    </w:p>
-    <w:p>
-      <w:pPr>
-        <w:rPr>
-          <w:rFonts w:asciiTheme="minorHAnsi" w:hAnsiTheme="minorHAnsi" w:cstheme="minorHAnsi"/>
-        </w:rPr>
-      </w:pPr>
-    </w:p>
-    <w:p>
-      <w:pPr>
-        <w:rPr>
-          <w:rFonts w:asciiTheme="minorHAnsi" w:hAnsiTheme="minorHAnsi" w:cstheme="minorHAnsi"/>
-        </w:rPr>
-      </w:pPr>
-      <w:r>
-        <w:rPr>
-          <w:rFonts w:asciiTheme="minorHAnsi" w:hAnsiTheme="minorHAnsi" w:cstheme="minorHAnsi"/>
-        </w:rPr>
-        <w:t>c. Confirm that your feature branch is deleted from GitHub.</w:t>
-      </w:r>
-    </w:p>
-    <w:p>
-      <w:pPr>
-        <w:rPr>
-          <w:rFonts w:asciiTheme="minorHAnsi" w:hAnsiTheme="minorHAnsi" w:cstheme="minorHAnsi"/>
-        </w:rPr>
-      </w:pPr>
-    </w:p>
-    <w:p>
-      <w:pPr>
-        <w:rPr>
-          <w:rFonts w:asciiTheme="minorHAnsi" w:hAnsiTheme="minorHAnsi" w:cstheme="minorHAnsi"/>
-          <w:b/>
-          <w:bCs/>
-          <w:u w:val="single"/>
-        </w:rPr>
-      </w:pPr>
-      <w:r>
-        <w:rPr>
-          <w:rFonts w:asciiTheme="minorHAnsi" w:hAnsiTheme="minorHAnsi" w:cstheme="minorHAnsi"/>
-          <w:b/>
-          <w:bCs/>
-          <w:u w:val="single"/>
-        </w:rPr>
-        <w:t>Command Summary:</w:t>
-      </w:r>
-    </w:p>
-    <w:p>
-      <w:pPr>
-        <w:rPr>
-          <w:rFonts w:asciiTheme="minorHAnsi" w:hAnsiTheme="minorHAnsi" w:cstheme="minorHAnsi"/>
-          <w:b/>
-          <w:bCs/>
-        </w:rPr>
-      </w:pPr>
-    </w:p>
-    <w:p>
-      <w:pPr>
-        <w:rPr>
-          <w:rFonts w:asciiTheme="minorHAnsi" w:hAnsiTheme="minorHAnsi" w:cstheme="minorHAnsi"/>
-        </w:rPr>
-      </w:pPr>
-      <w:r>
-        <w:rPr>
-          <w:rFonts w:asciiTheme="minorHAnsi" w:hAnsiTheme="minorHAnsi" w:cstheme="minorHAnsi"/>
-        </w:rPr>
-        <w:t xml:space="preserve">It will take a while for this process and all of the commands to become a natural part of the way you work.  Until that happens it is often useful to have a short concise cheat sheet of the command for accomplishing each task.  </w:t>
-      </w:r>
-    </w:p>
-    <w:p>
-      <w:pPr>
-        <w:rPr>
-          <w:rFonts w:asciiTheme="minorHAnsi" w:hAnsiTheme="minorHAnsi" w:cstheme="minorHAnsi"/>
-        </w:rPr>
-      </w:pPr>
-    </w:p>
-    <w:p>
-      <w:pPr>
-        <w:rPr>
-          <w:rFonts w:asciiTheme="minorHAnsi" w:hAnsiTheme="minorHAnsi" w:cstheme="minorHAnsi"/>
-        </w:rPr>
-      </w:pPr>
-      <w:r>
-        <w:rPr>
-          <w:rFonts w:asciiTheme="minorHAnsi" w:hAnsiTheme="minorHAnsi" w:cstheme="minorHAnsi"/>
-        </w:rPr>
-        <w:t xml:space="preserve">32. Complete the table below by filling in the right-hand column with the commands that accomplish the task listed on the left.  </w:t>
-      </w:r>
-      <w:r>
-        <w:rPr>
-          <w:rFonts w:asciiTheme="minorHAnsi" w:hAnsiTheme="minorHAnsi" w:cstheme="minorHAnsi"/>
-        </w:rPr>
-        <w:t xml:space="preserve">Use the &lt;…&gt; notation appropriately to indicate parameters that need to </w:t>
-      </w:r>
-      <w:proofErr w:type="gramStart"/>
-      <w:r>
-        <w:rPr>
-          <w:rFonts w:asciiTheme="minorHAnsi" w:hAnsiTheme="minorHAnsi" w:cstheme="minorHAnsi"/>
-        </w:rPr>
-        <w:t>customized</w:t>
-      </w:r>
-      <w:proofErr w:type="gramEnd"/>
-      <w:r>
-        <w:rPr>
-          <w:rFonts w:asciiTheme="minorHAnsi" w:hAnsiTheme="minorHAnsi" w:cstheme="minorHAnsi"/>
-        </w:rPr>
-        <w:t xml:space="preserve"> for each use.  </w:t>
-      </w:r>
-      <w:r>
-        <w:rPr>
-          <w:rFonts w:asciiTheme="minorHAnsi" w:hAnsiTheme="minorHAnsi" w:cstheme="minorHAnsi"/>
-        </w:rPr>
-        <w:t xml:space="preserve">Note that the tasks listed are </w:t>
-      </w:r>
-      <w:r>
-        <w:rPr>
-          <w:rFonts w:asciiTheme="minorHAnsi" w:hAnsiTheme="minorHAnsi" w:cstheme="minorHAnsi"/>
-        </w:rPr>
-        <w:t>in approximately the same order as they appear in this activity</w:t>
-      </w:r>
-      <w:r>
-        <w:rPr>
-          <w:rFonts w:asciiTheme="minorHAnsi" w:hAnsiTheme="minorHAnsi" w:cstheme="minorHAnsi"/>
-        </w:rPr>
-        <w:t>.</w:t>
+        <w:t>&lt;…&gt;</w:t>
+      </w:r>
+      <w:r>
+        <w:rPr>
+          <w:rFonts w:asciiTheme="minorHAnsi" w:hAnsiTheme="minorHAnsi" w:cstheme="minorHAnsi"/>
+        </w:rPr>
+        <w:t xml:space="preserve"> notation appropriately to indicate parameters that need to</w:t>
+      </w:r>
+      <w:r>
+        <w:rPr>
+          <w:rFonts w:asciiTheme="minorHAnsi" w:hAnsiTheme="minorHAnsi" w:cstheme="minorHAnsi"/>
+        </w:rPr>
+        <w:t xml:space="preserve"> be</w:t>
+      </w:r>
+      <w:r>
+        <w:rPr>
+          <w:rFonts w:asciiTheme="minorHAnsi" w:hAnsiTheme="minorHAnsi" w:cstheme="minorHAnsi"/>
+        </w:rPr>
+        <w:t xml:space="preserve"> customized for each use.  Note that the tasks listed are in approximately the same order as they appear in this activity.</w:t>
       </w:r>
     </w:p>
     <w:p>
@@ -10171,7 +8606,7 @@
       <w:tr>
         <w:tc>
           <w:tcPr>
-            <w:tcW w:w="535" w:type="dxa"/>
+            <w:tcW w:w="530" w:type="dxa"/>
           </w:tcPr>
           <w:p>
             <w:pPr>
@@ -10183,7 +8618,7 @@
         </w:tc>
         <w:tc>
           <w:tcPr>
-            <w:tcW w:w="3060" w:type="dxa"/>
+            <w:tcW w:w="3029" w:type="dxa"/>
             <w:tcBorders>
               <w:bottom w:val="single" w:sz="6" w:space="0" w:color="auto"/>
             </w:tcBorders>
@@ -10198,7 +8633,7 @@
         </w:tc>
         <w:tc>
           <w:tcPr>
-            <w:tcW w:w="5310" w:type="dxa"/>
+            <w:tcW w:w="5240" w:type="dxa"/>
             <w:tcBorders>
               <w:bottom w:val="single" w:sz="6" w:space="0" w:color="auto"/>
             </w:tcBorders>
@@ -10213,7 +8648,7 @@
         </w:tc>
         <w:tc>
           <w:tcPr>
-            <w:tcW w:w="445" w:type="dxa"/>
+            <w:tcW w:w="441" w:type="dxa"/>
           </w:tcPr>
           <w:p>
             <w:pPr>
@@ -10227,7 +8662,7 @@
       <w:tr>
         <w:tc>
           <w:tcPr>
-            <w:tcW w:w="535" w:type="dxa"/>
+            <w:tcW w:w="530" w:type="dxa"/>
             <w:tcBorders>
               <w:right w:val="single" w:sz="6" w:space="0" w:color="auto"/>
             </w:tcBorders>
@@ -10242,7 +8677,7 @@
         </w:tc>
         <w:tc>
           <w:tcPr>
-            <w:tcW w:w="3060" w:type="dxa"/>
+            <w:tcW w:w="3029" w:type="dxa"/>
             <w:tcBorders>
               <w:top w:val="single" w:sz="6" w:space="0" w:color="auto"/>
               <w:left w:val="single" w:sz="6" w:space="0" w:color="auto"/>
@@ -10270,7 +8705,7 @@
         </w:tc>
         <w:tc>
           <w:tcPr>
-            <w:tcW w:w="5310" w:type="dxa"/>
+            <w:tcW w:w="5240" w:type="dxa"/>
             <w:tcBorders>
               <w:top w:val="single" w:sz="6" w:space="0" w:color="auto"/>
               <w:left w:val="single" w:sz="6" w:space="0" w:color="auto"/>
@@ -10298,7 +8733,7 @@
         </w:tc>
         <w:tc>
           <w:tcPr>
-            <w:tcW w:w="445" w:type="dxa"/>
+            <w:tcW w:w="441" w:type="dxa"/>
             <w:tcBorders>
               <w:left w:val="single" w:sz="6" w:space="0" w:color="auto"/>
             </w:tcBorders>
@@ -10315,7 +8750,7 @@
       <w:tr>
         <w:tc>
           <w:tcPr>
-            <w:tcW w:w="535" w:type="dxa"/>
+            <w:tcW w:w="530" w:type="dxa"/>
             <w:tcBorders>
               <w:right w:val="single" w:sz="6" w:space="0" w:color="auto"/>
             </w:tcBorders>
@@ -10330,7 +8765,7 @@
         </w:tc>
         <w:tc>
           <w:tcPr>
-            <w:tcW w:w="3060" w:type="dxa"/>
+            <w:tcW w:w="3029" w:type="dxa"/>
             <w:tcBorders>
               <w:top w:val="single" w:sz="6" w:space="0" w:color="auto"/>
               <w:left w:val="single" w:sz="6" w:space="0" w:color="auto"/>
@@ -10354,7 +8789,7 @@
         </w:tc>
         <w:tc>
           <w:tcPr>
-            <w:tcW w:w="5310" w:type="dxa"/>
+            <w:tcW w:w="5240" w:type="dxa"/>
             <w:tcBorders>
               <w:top w:val="single" w:sz="6" w:space="0" w:color="auto"/>
               <w:left w:val="single" w:sz="6" w:space="0" w:color="auto"/>
@@ -10372,7 +8807,7 @@
         </w:tc>
         <w:tc>
           <w:tcPr>
-            <w:tcW w:w="445" w:type="dxa"/>
+            <w:tcW w:w="441" w:type="dxa"/>
             <w:tcBorders>
               <w:left w:val="single" w:sz="6" w:space="0" w:color="auto"/>
             </w:tcBorders>
@@ -10389,7 +8824,7 @@
       <w:tr>
         <w:tc>
           <w:tcPr>
-            <w:tcW w:w="535" w:type="dxa"/>
+            <w:tcW w:w="530" w:type="dxa"/>
             <w:tcBorders>
               <w:right w:val="single" w:sz="6" w:space="0" w:color="auto"/>
             </w:tcBorders>
@@ -10404,7 +8839,7 @@
         </w:tc>
         <w:tc>
           <w:tcPr>
-            <w:tcW w:w="3060" w:type="dxa"/>
+            <w:tcW w:w="3029" w:type="dxa"/>
             <w:tcBorders>
               <w:top w:val="single" w:sz="6" w:space="0" w:color="auto"/>
               <w:left w:val="single" w:sz="6" w:space="0" w:color="auto"/>
@@ -10422,20 +8857,25 @@
               <w:rPr>
                 <w:rFonts w:asciiTheme="minorHAnsi" w:hAnsiTheme="minorHAnsi" w:cstheme="minorHAnsi"/>
               </w:rPr>
-              <w:t>Create a feature branch.</w:t>
+              <w:t xml:space="preserve">Create a </w:t>
             </w:r>
-          </w:p>
-          <w:p>
-            <w:pPr>
+            <w:r>
               <w:rPr>
                 <w:rFonts w:asciiTheme="minorHAnsi" w:hAnsiTheme="minorHAnsi" w:cstheme="minorHAnsi"/>
               </w:rPr>
-            </w:pPr>
+              <w:t xml:space="preserve">new </w:t>
+            </w:r>
+            <w:r>
+              <w:rPr>
+                <w:rFonts w:asciiTheme="minorHAnsi" w:hAnsiTheme="minorHAnsi" w:cstheme="minorHAnsi"/>
+              </w:rPr>
+              <w:t>feature branch.</w:t>
+            </w:r>
           </w:p>
         </w:tc>
         <w:tc>
           <w:tcPr>
-            <w:tcW w:w="5310" w:type="dxa"/>
+            <w:tcW w:w="5240" w:type="dxa"/>
             <w:tcBorders>
               <w:top w:val="single" w:sz="6" w:space="0" w:color="auto"/>
               <w:left w:val="single" w:sz="6" w:space="0" w:color="auto"/>
@@ -10453,7 +8893,7 @@
         </w:tc>
         <w:tc>
           <w:tcPr>
-            <w:tcW w:w="445" w:type="dxa"/>
+            <w:tcW w:w="441" w:type="dxa"/>
             <w:tcBorders>
               <w:left w:val="single" w:sz="6" w:space="0" w:color="auto"/>
             </w:tcBorders>
@@ -10470,7 +8910,7 @@
       <w:tr>
         <w:tc>
           <w:tcPr>
-            <w:tcW w:w="535" w:type="dxa"/>
+            <w:tcW w:w="530" w:type="dxa"/>
             <w:tcBorders>
               <w:right w:val="single" w:sz="6" w:space="0" w:color="auto"/>
             </w:tcBorders>
@@ -10485,7 +8925,7 @@
         </w:tc>
         <w:tc>
           <w:tcPr>
-            <w:tcW w:w="3060" w:type="dxa"/>
+            <w:tcW w:w="3029" w:type="dxa"/>
             <w:tcBorders>
               <w:top w:val="single" w:sz="6" w:space="0" w:color="auto"/>
               <w:left w:val="single" w:sz="6" w:space="0" w:color="auto"/>
@@ -10503,27 +8943,26 @@
               <w:rPr>
                 <w:rFonts w:asciiTheme="minorHAnsi" w:hAnsiTheme="minorHAnsi" w:cstheme="minorHAnsi"/>
               </w:rPr>
-              <w:t>Change branches (</w:t>
+              <w:t xml:space="preserve">Change </w:t>
             </w:r>
-            <w:proofErr w:type="gramStart"/>
             <w:r>
               <w:rPr>
                 <w:rFonts w:asciiTheme="minorHAnsi" w:hAnsiTheme="minorHAnsi" w:cstheme="minorHAnsi"/>
               </w:rPr>
-              <w:t>i.e.</w:t>
+              <w:t>the active branch</w:t>
             </w:r>
-            <w:proofErr w:type="gramEnd"/>
-            <w:r>
+          </w:p>
+          <w:p>
+            <w:pPr>
               <w:rPr>
                 <w:rFonts w:asciiTheme="minorHAnsi" w:hAnsiTheme="minorHAnsi" w:cstheme="minorHAnsi"/>
               </w:rPr>
-              <w:t xml:space="preserve"> to a feature branch or to main)</w:t>
-            </w:r>
+            </w:pPr>
           </w:p>
         </w:tc>
         <w:tc>
           <w:tcPr>
-            <w:tcW w:w="5310" w:type="dxa"/>
+            <w:tcW w:w="5240" w:type="dxa"/>
             <w:tcBorders>
               <w:top w:val="single" w:sz="6" w:space="0" w:color="auto"/>
               <w:left w:val="single" w:sz="6" w:space="0" w:color="auto"/>
@@ -10541,7 +8980,7 @@
         </w:tc>
         <w:tc>
           <w:tcPr>
-            <w:tcW w:w="445" w:type="dxa"/>
+            <w:tcW w:w="441" w:type="dxa"/>
             <w:tcBorders>
               <w:left w:val="single" w:sz="6" w:space="0" w:color="auto"/>
             </w:tcBorders>
@@ -10558,7 +8997,7 @@
       <w:tr>
         <w:tc>
           <w:tcPr>
-            <w:tcW w:w="535" w:type="dxa"/>
+            <w:tcW w:w="530" w:type="dxa"/>
             <w:tcBorders>
               <w:right w:val="single" w:sz="6" w:space="0" w:color="auto"/>
             </w:tcBorders>
@@ -10573,7 +9012,7 @@
         </w:tc>
         <w:tc>
           <w:tcPr>
-            <w:tcW w:w="3060" w:type="dxa"/>
+            <w:tcW w:w="3029" w:type="dxa"/>
             <w:tcBorders>
               <w:top w:val="single" w:sz="6" w:space="0" w:color="auto"/>
               <w:left w:val="single" w:sz="6" w:space="0" w:color="auto"/>
@@ -10597,7 +9036,7 @@
         </w:tc>
         <w:tc>
           <w:tcPr>
-            <w:tcW w:w="5310" w:type="dxa"/>
+            <w:tcW w:w="5240" w:type="dxa"/>
             <w:tcBorders>
               <w:top w:val="single" w:sz="6" w:space="0" w:color="auto"/>
               <w:left w:val="single" w:sz="6" w:space="0" w:color="auto"/>
@@ -10615,7 +9054,7 @@
         </w:tc>
         <w:tc>
           <w:tcPr>
-            <w:tcW w:w="445" w:type="dxa"/>
+            <w:tcW w:w="441" w:type="dxa"/>
             <w:tcBorders>
               <w:left w:val="single" w:sz="6" w:space="0" w:color="auto"/>
             </w:tcBorders>
@@ -10632,7 +9071,7 @@
       <w:tr>
         <w:tc>
           <w:tcPr>
-            <w:tcW w:w="535" w:type="dxa"/>
+            <w:tcW w:w="530" w:type="dxa"/>
             <w:tcBorders>
               <w:right w:val="single" w:sz="6" w:space="0" w:color="auto"/>
             </w:tcBorders>
@@ -10647,7 +9086,7 @@
         </w:tc>
         <w:tc>
           <w:tcPr>
-            <w:tcW w:w="3060" w:type="dxa"/>
+            <w:tcW w:w="3029" w:type="dxa"/>
             <w:tcBorders>
               <w:top w:val="single" w:sz="6" w:space="0" w:color="auto"/>
               <w:left w:val="single" w:sz="6" w:space="0" w:color="auto"/>
@@ -10671,7 +9110,7 @@
         </w:tc>
         <w:tc>
           <w:tcPr>
-            <w:tcW w:w="5310" w:type="dxa"/>
+            <w:tcW w:w="5240" w:type="dxa"/>
             <w:tcBorders>
               <w:top w:val="single" w:sz="6" w:space="0" w:color="auto"/>
               <w:left w:val="single" w:sz="6" w:space="0" w:color="auto"/>
@@ -10689,7 +9128,7 @@
         </w:tc>
         <w:tc>
           <w:tcPr>
-            <w:tcW w:w="445" w:type="dxa"/>
+            <w:tcW w:w="441" w:type="dxa"/>
             <w:tcBorders>
               <w:left w:val="single" w:sz="6" w:space="0" w:color="auto"/>
             </w:tcBorders>
@@ -10706,7 +9145,7 @@
       <w:tr>
         <w:tc>
           <w:tcPr>
-            <w:tcW w:w="535" w:type="dxa"/>
+            <w:tcW w:w="530" w:type="dxa"/>
             <w:tcBorders>
               <w:right w:val="single" w:sz="6" w:space="0" w:color="auto"/>
             </w:tcBorders>
@@ -10721,7 +9160,7 @@
         </w:tc>
         <w:tc>
           <w:tcPr>
-            <w:tcW w:w="3060" w:type="dxa"/>
+            <w:tcW w:w="3029" w:type="dxa"/>
             <w:tcBorders>
               <w:top w:val="single" w:sz="6" w:space="0" w:color="auto"/>
               <w:left w:val="single" w:sz="6" w:space="0" w:color="auto"/>
@@ -10745,7 +9184,7 @@
         </w:tc>
         <w:tc>
           <w:tcPr>
-            <w:tcW w:w="5310" w:type="dxa"/>
+            <w:tcW w:w="5240" w:type="dxa"/>
             <w:tcBorders>
               <w:top w:val="single" w:sz="6" w:space="0" w:color="auto"/>
               <w:left w:val="single" w:sz="6" w:space="0" w:color="auto"/>
@@ -10763,7 +9202,7 @@
         </w:tc>
         <w:tc>
           <w:tcPr>
-            <w:tcW w:w="445" w:type="dxa"/>
+            <w:tcW w:w="441" w:type="dxa"/>
             <w:tcBorders>
               <w:left w:val="single" w:sz="6" w:space="0" w:color="auto"/>
             </w:tcBorders>
@@ -10780,7 +9219,7 @@
       <w:tr>
         <w:tc>
           <w:tcPr>
-            <w:tcW w:w="535" w:type="dxa"/>
+            <w:tcW w:w="530" w:type="dxa"/>
             <w:tcBorders>
               <w:right w:val="single" w:sz="6" w:space="0" w:color="auto"/>
             </w:tcBorders>
@@ -10795,7 +9234,7 @@
         </w:tc>
         <w:tc>
           <w:tcPr>
-            <w:tcW w:w="3060" w:type="dxa"/>
+            <w:tcW w:w="3029" w:type="dxa"/>
             <w:tcBorders>
               <w:top w:val="single" w:sz="6" w:space="0" w:color="auto"/>
               <w:left w:val="single" w:sz="6" w:space="0" w:color="auto"/>
@@ -10819,7 +9258,7 @@
         </w:tc>
         <w:tc>
           <w:tcPr>
-            <w:tcW w:w="5310" w:type="dxa"/>
+            <w:tcW w:w="5240" w:type="dxa"/>
             <w:tcBorders>
               <w:top w:val="single" w:sz="6" w:space="0" w:color="auto"/>
               <w:left w:val="single" w:sz="6" w:space="0" w:color="auto"/>
@@ -10837,7 +9276,7 @@
         </w:tc>
         <w:tc>
           <w:tcPr>
-            <w:tcW w:w="445" w:type="dxa"/>
+            <w:tcW w:w="441" w:type="dxa"/>
             <w:tcBorders>
               <w:left w:val="single" w:sz="6" w:space="0" w:color="auto"/>
             </w:tcBorders>
@@ -10854,10 +9293,7 @@
       <w:tr>
         <w:tc>
           <w:tcPr>
-            <w:tcW w:w="535" w:type="dxa"/>
-            <w:tcBorders>
-              <w:right w:val="single" w:sz="6" w:space="0" w:color="auto"/>
-            </w:tcBorders>
+            <w:tcW w:w="530" w:type="dxa"/>
           </w:tcPr>
           <w:p>
             <w:pPr>
@@ -10869,152 +9305,7 @@
         </w:tc>
         <w:tc>
           <w:tcPr>
-            <w:tcW w:w="3060" w:type="dxa"/>
-            <w:tcBorders>
-              <w:top w:val="single" w:sz="6" w:space="0" w:color="auto"/>
-              <w:left w:val="single" w:sz="6" w:space="0" w:color="auto"/>
-              <w:bottom w:val="single" w:sz="6" w:space="0" w:color="auto"/>
-              <w:right w:val="single" w:sz="6" w:space="0" w:color="auto"/>
-            </w:tcBorders>
-          </w:tcPr>
-          <w:p>
-            <w:pPr>
-              <w:rPr>
-                <w:rFonts w:asciiTheme="minorHAnsi" w:hAnsiTheme="minorHAnsi" w:cstheme="minorHAnsi"/>
-              </w:rPr>
-            </w:pPr>
-            <w:r>
-              <w:rPr>
-                <w:rFonts w:asciiTheme="minorHAnsi" w:hAnsiTheme="minorHAnsi" w:cstheme="minorHAnsi"/>
-              </w:rPr>
-              <w:t>Delete a feature branch from your local repo.</w:t>
-            </w:r>
-          </w:p>
-        </w:tc>
-        <w:tc>
-          <w:tcPr>
-            <w:tcW w:w="5310" w:type="dxa"/>
-            <w:tcBorders>
-              <w:top w:val="single" w:sz="6" w:space="0" w:color="auto"/>
-              <w:left w:val="single" w:sz="6" w:space="0" w:color="auto"/>
-              <w:bottom w:val="single" w:sz="6" w:space="0" w:color="auto"/>
-              <w:right w:val="single" w:sz="6" w:space="0" w:color="auto"/>
-            </w:tcBorders>
-          </w:tcPr>
-          <w:p>
-            <w:pPr>
-              <w:rPr>
-                <w:rFonts w:ascii="Courier" w:hAnsi="Courier" w:cstheme="minorHAnsi"/>
-              </w:rPr>
-            </w:pPr>
-          </w:p>
-        </w:tc>
-        <w:tc>
-          <w:tcPr>
-            <w:tcW w:w="445" w:type="dxa"/>
-            <w:tcBorders>
-              <w:left w:val="single" w:sz="6" w:space="0" w:color="auto"/>
-            </w:tcBorders>
-          </w:tcPr>
-          <w:p>
-            <w:pPr>
-              <w:rPr>
-                <w:rFonts w:asciiTheme="minorHAnsi" w:hAnsiTheme="minorHAnsi" w:cstheme="minorHAnsi"/>
-              </w:rPr>
-            </w:pPr>
-          </w:p>
-        </w:tc>
-      </w:tr>
-      <w:tr>
-        <w:tc>
-          <w:tcPr>
-            <w:tcW w:w="535" w:type="dxa"/>
-            <w:tcBorders>
-              <w:right w:val="single" w:sz="6" w:space="0" w:color="auto"/>
-            </w:tcBorders>
-          </w:tcPr>
-          <w:p>
-            <w:pPr>
-              <w:rPr>
-                <w:rFonts w:asciiTheme="minorHAnsi" w:hAnsiTheme="minorHAnsi" w:cstheme="minorHAnsi"/>
-              </w:rPr>
-            </w:pPr>
-          </w:p>
-        </w:tc>
-        <w:tc>
-          <w:tcPr>
-            <w:tcW w:w="3060" w:type="dxa"/>
-            <w:tcBorders>
-              <w:top w:val="single" w:sz="6" w:space="0" w:color="auto"/>
-              <w:left w:val="single" w:sz="6" w:space="0" w:color="auto"/>
-              <w:bottom w:val="single" w:sz="6" w:space="0" w:color="auto"/>
-              <w:right w:val="single" w:sz="6" w:space="0" w:color="auto"/>
-            </w:tcBorders>
-          </w:tcPr>
-          <w:p>
-            <w:pPr>
-              <w:rPr>
-                <w:rFonts w:asciiTheme="minorHAnsi" w:hAnsiTheme="minorHAnsi" w:cstheme="minorHAnsi"/>
-              </w:rPr>
-            </w:pPr>
-            <w:r>
-              <w:rPr>
-                <w:rFonts w:asciiTheme="minorHAnsi" w:hAnsiTheme="minorHAnsi" w:cstheme="minorHAnsi"/>
-              </w:rPr>
-              <w:t>Delete a feature branch from your origin.</w:t>
-            </w:r>
-          </w:p>
-        </w:tc>
-        <w:tc>
-          <w:tcPr>
-            <w:tcW w:w="5310" w:type="dxa"/>
-            <w:tcBorders>
-              <w:top w:val="single" w:sz="6" w:space="0" w:color="auto"/>
-              <w:left w:val="single" w:sz="6" w:space="0" w:color="auto"/>
-              <w:bottom w:val="single" w:sz="6" w:space="0" w:color="auto"/>
-              <w:right w:val="single" w:sz="6" w:space="0" w:color="auto"/>
-            </w:tcBorders>
-          </w:tcPr>
-          <w:p>
-            <w:pPr>
-              <w:rPr>
-                <w:rFonts w:ascii="Courier" w:hAnsi="Courier" w:cstheme="minorHAnsi"/>
-              </w:rPr>
-            </w:pPr>
-          </w:p>
-        </w:tc>
-        <w:tc>
-          <w:tcPr>
-            <w:tcW w:w="445" w:type="dxa"/>
-            <w:tcBorders>
-              <w:left w:val="single" w:sz="6" w:space="0" w:color="auto"/>
-            </w:tcBorders>
-          </w:tcPr>
-          <w:p>
-            <w:pPr>
-              <w:rPr>
-                <w:rFonts w:asciiTheme="minorHAnsi" w:hAnsiTheme="minorHAnsi" w:cstheme="minorHAnsi"/>
-              </w:rPr>
-            </w:pPr>
-          </w:p>
-        </w:tc>
-      </w:tr>
-      <w:tr>
-        <w:tc>
-          <w:tcPr>
-            <w:tcW w:w="535" w:type="dxa"/>
-          </w:tcPr>
-          <w:p>
-            <w:pPr>
-              <w:rPr>
-                <w:rFonts w:asciiTheme="minorHAnsi" w:hAnsiTheme="minorHAnsi" w:cstheme="minorHAnsi"/>
-              </w:rPr>
-            </w:pPr>
-          </w:p>
-        </w:tc>
-        <w:tc>
-          <w:tcPr>
-            <w:tcW w:w="3060" w:type="dxa"/>
+            <w:tcW w:w="3029" w:type="dxa"/>
             <w:tcBorders>
               <w:top w:val="single" w:sz="6" w:space="0" w:color="auto"/>
             </w:tcBorders>
@@ -11029,7 +9320,7 @@
         </w:tc>
         <w:tc>
           <w:tcPr>
-            <w:tcW w:w="5310" w:type="dxa"/>
+            <w:tcW w:w="5240" w:type="dxa"/>
             <w:tcBorders>
               <w:top w:val="single" w:sz="6" w:space="0" w:color="auto"/>
             </w:tcBorders>
@@ -11044,7 +9335,7 @@
         </w:tc>
         <w:tc>
           <w:tcPr>
-            <w:tcW w:w="445" w:type="dxa"/>
+            <w:tcW w:w="441" w:type="dxa"/>
           </w:tcPr>
           <w:p>
             <w:pPr>
@@ -11058,127 +9349,67 @@
     </w:tbl>
     <w:p>
       <w:pPr>
-        <w:rPr>
-          <w:rFonts w:asciiTheme="minorHAnsi" w:hAnsiTheme="minorHAnsi" w:cstheme="minorHAnsi"/>
-        </w:rPr>
-      </w:pPr>
-    </w:p>
-    <w:p>
-      <w:pPr>
-        <w:rPr>
-          <w:rFonts w:asciiTheme="minorHAnsi" w:hAnsiTheme="minorHAnsi" w:cstheme="minorHAnsi"/>
-        </w:rPr>
-      </w:pPr>
-    </w:p>
-    <w:p>
-      <w:pPr>
+        <w:pBdr>
+          <w:bottom w:val="double" w:sz="6" w:space="1" w:color="auto"/>
+        </w:pBdr>
+        <w:rPr>
+          <w:rFonts w:asciiTheme="minorHAnsi" w:hAnsiTheme="minorHAnsi" w:cstheme="minorHAnsi"/>
+        </w:rPr>
+      </w:pPr>
+    </w:p>
+    <w:p>
+      <w:pPr>
+        <w:rPr>
+          <w:rFonts w:asciiTheme="minorHAnsi" w:hAnsiTheme="minorHAnsi" w:cstheme="minorHAnsi"/>
+        </w:rPr>
+      </w:pPr>
+    </w:p>
+    <w:p>
+      <w:pPr>
+        <w:rPr>
+          <w:rFonts w:asciiTheme="minorHAnsi" w:hAnsiTheme="minorHAnsi" w:cstheme="minorHAnsi"/>
+        </w:rPr>
+      </w:pPr>
+      <w:r>
         <w:rPr>
           <w:rFonts w:asciiTheme="minorHAnsi" w:hAnsiTheme="minorHAnsi" w:cstheme="minorHAnsi"/>
           <w:b/>
           <w:bCs/>
-          <w:u w:val="single"/>
-        </w:rPr>
-      </w:pPr>
-      <w:r>
-        <w:rPr>
-          <w:rFonts w:asciiTheme="minorHAnsi" w:hAnsiTheme="minorHAnsi" w:cstheme="minorHAnsi"/>
-          <w:b/>
-          <w:bCs/>
-          <w:u w:val="single"/>
-        </w:rPr>
-        <w:t xml:space="preserve">Do it </w:t>
-      </w:r>
-      <w:r>
-        <w:rPr>
-          <w:rFonts w:asciiTheme="minorHAnsi" w:hAnsiTheme="minorHAnsi" w:cstheme="minorHAnsi"/>
-          <w:b/>
-          <w:bCs/>
-          <w:u w:val="single"/>
-        </w:rPr>
-        <w:t xml:space="preserve">All </w:t>
-      </w:r>
-      <w:r>
-        <w:rPr>
-          <w:rFonts w:asciiTheme="minorHAnsi" w:hAnsiTheme="minorHAnsi" w:cstheme="minorHAnsi"/>
-          <w:b/>
-          <w:bCs/>
-          <w:u w:val="single"/>
-        </w:rPr>
-        <w:t>Again:</w:t>
-      </w:r>
-    </w:p>
-    <w:p>
-      <w:pPr>
-        <w:rPr>
-          <w:rFonts w:asciiTheme="minorHAnsi" w:hAnsiTheme="minorHAnsi" w:cstheme="minorHAnsi"/>
-        </w:rPr>
-      </w:pPr>
-    </w:p>
-    <w:p>
-      <w:pPr>
-        <w:rPr>
-          <w:rFonts w:asciiTheme="minorHAnsi" w:hAnsiTheme="minorHAnsi" w:cstheme="minorHAnsi"/>
-        </w:rPr>
-      </w:pPr>
-      <w:r>
-        <w:rPr>
-          <w:rFonts w:asciiTheme="minorHAnsi" w:hAnsiTheme="minorHAnsi" w:cstheme="minorHAnsi"/>
-          <w:i/>
-          <w:iCs/>
-        </w:rPr>
-        <w:t xml:space="preserve">33.  </w:t>
-      </w:r>
-      <w:r>
-        <w:rPr>
-          <w:rFonts w:asciiTheme="minorHAnsi" w:hAnsiTheme="minorHAnsi" w:cstheme="minorHAnsi"/>
-        </w:rPr>
-        <w:t>Pick a 190-round2 issue</w:t>
-      </w:r>
-      <w:r>
-        <w:rPr>
-          <w:rFonts w:asciiTheme="minorHAnsi" w:hAnsiTheme="minorHAnsi" w:cstheme="minorHAnsi"/>
-        </w:rPr>
-        <w:t>.</w:t>
-      </w:r>
-      <w:r>
-        <w:rPr>
-          <w:rFonts w:asciiTheme="minorHAnsi" w:hAnsiTheme="minorHAnsi" w:cstheme="minorHAnsi"/>
-        </w:rPr>
-        <w:t xml:space="preserve"> Only a few so multiple of you will work on each one.</w:t>
-      </w:r>
-      <w:r>
-        <w:rPr>
-          <w:rFonts w:asciiTheme="minorHAnsi" w:hAnsiTheme="minorHAnsi" w:cstheme="minorHAnsi"/>
-        </w:rPr>
-        <w:t xml:space="preserve"> Give the </w:t>
-      </w:r>
-      <w:r>
-        <w:rPr>
-          <w:rFonts w:asciiTheme="minorHAnsi" w:hAnsiTheme="minorHAnsi" w:cstheme="minorHAnsi"/>
-        </w:rPr>
-        <w:t>Issue # and title</w:t>
-      </w:r>
-      <w:r>
-        <w:rPr>
-          <w:rFonts w:asciiTheme="minorHAnsi" w:hAnsiTheme="minorHAnsi" w:cstheme="minorHAnsi"/>
-        </w:rPr>
-        <w:t>.</w:t>
-      </w:r>
-    </w:p>
-    <w:p>
-      <w:pPr>
-        <w:rPr>
-          <w:rFonts w:asciiTheme="minorHAnsi" w:hAnsiTheme="minorHAnsi" w:cstheme="minorHAnsi"/>
-        </w:rPr>
-      </w:pPr>
-    </w:p>
-    <w:p>
-      <w:pPr>
-        <w:rPr>
-          <w:rFonts w:asciiTheme="minorHAnsi" w:hAnsiTheme="minorHAnsi" w:cstheme="minorHAnsi"/>
-          <w:b/>
-          <w:bCs/>
-          <w:u w:val="single"/>
+        </w:rPr>
+        <w:t>Optional:</w:t>
+      </w:r>
+      <w:r>
+        <w:rPr>
+          <w:rFonts w:asciiTheme="minorHAnsi" w:hAnsiTheme="minorHAnsi" w:cstheme="minorHAnsi"/>
+        </w:rPr>
+        <w:t xml:space="preserve"> To help us improve and scope these activities for future semesters please consider providing the following feedback.</w:t>
+      </w:r>
+    </w:p>
+    <w:p>
+      <w:pPr>
+        <w:rPr>
+          <w:rFonts w:asciiTheme="minorHAnsi" w:hAnsiTheme="minorHAnsi" w:cstheme="minorHAnsi"/>
+        </w:rPr>
+      </w:pPr>
+    </w:p>
+    <w:p>
+      <w:pPr>
+        <w:ind w:firstLine="360"/>
+        <w:rPr>
+          <w:rFonts w:asciiTheme="minorHAnsi" w:hAnsiTheme="minorHAnsi" w:cstheme="minorHAnsi"/>
+        </w:rPr>
+      </w:pPr>
+      <w:r>
+        <w:rPr>
+          <w:rFonts w:asciiTheme="minorHAnsi" w:hAnsiTheme="minorHAnsi" w:cstheme="minorHAnsi"/>
+        </w:rPr>
+        <w:t xml:space="preserve">a. Approximately how much time did you spend on this activity outside of class time?  </w:t>
+      </w:r>
+    </w:p>
+    <w:p>
+      <w:pPr>
+        <w:rPr>
+          <w:rFonts w:asciiTheme="minorHAnsi" w:hAnsiTheme="minorHAnsi" w:cstheme="minorHAnsi"/>
         </w:rPr>
       </w:pPr>
     </w:p>
@@ -11197,276 +9428,34 @@
     </w:p>
     <w:p>
       <w:pPr>
-        <w:rPr>
-          <w:rFonts w:asciiTheme="minorHAnsi" w:hAnsiTheme="minorHAnsi" w:cstheme="minorHAnsi"/>
-        </w:rPr>
-      </w:pPr>
-    </w:p>
-    <w:p>
-      <w:pPr>
-        <w:rPr>
-          <w:rFonts w:asciiTheme="minorHAnsi" w:hAnsiTheme="minorHAnsi" w:cstheme="minorHAnsi"/>
-        </w:rPr>
-      </w:pPr>
-    </w:p>
-    <w:p>
-      <w:pPr>
-        <w:rPr>
-          <w:rFonts w:asciiTheme="minorHAnsi" w:hAnsiTheme="minorHAnsi" w:cstheme="minorHAnsi"/>
-        </w:rPr>
-      </w:pPr>
-    </w:p>
-    <w:p>
-      <w:pPr>
-        <w:rPr>
-          <w:rFonts w:asciiTheme="minorHAnsi" w:hAnsiTheme="minorHAnsi" w:cstheme="minorHAnsi"/>
-          <w:i/>
-          <w:iCs/>
-        </w:rPr>
-      </w:pPr>
-      <w:r>
-        <w:rPr>
-          <w:rFonts w:asciiTheme="minorHAnsi" w:hAnsiTheme="minorHAnsi" w:cstheme="minorHAnsi"/>
-          <w:i/>
-          <w:iCs/>
-        </w:rPr>
-        <w:t xml:space="preserve">34. </w:t>
-      </w:r>
-      <w:r>
-        <w:rPr>
-          <w:rFonts w:asciiTheme="minorHAnsi" w:hAnsiTheme="minorHAnsi" w:cstheme="minorHAnsi"/>
-          <w:i/>
-          <w:iCs/>
-        </w:rPr>
-        <w:t>Give them a list of the steps they need to do.</w:t>
-      </w:r>
-    </w:p>
-    <w:p>
-      <w:pPr>
-        <w:rPr>
-          <w:rFonts w:asciiTheme="minorHAnsi" w:hAnsiTheme="minorHAnsi" w:cstheme="minorHAnsi"/>
-          <w:i/>
-          <w:iCs/>
-        </w:rPr>
-      </w:pPr>
-      <w:r>
-        <w:rPr>
-          <w:rFonts w:asciiTheme="minorHAnsi" w:hAnsiTheme="minorHAnsi" w:cstheme="minorHAnsi"/>
-          <w:i/>
-          <w:iCs/>
-        </w:rPr>
-        <w:t>Maybe just ask for the commands used at a few points (</w:t>
-      </w:r>
-      <w:proofErr w:type="gramStart"/>
-      <w:r>
-        <w:rPr>
-          <w:rFonts w:asciiTheme="minorHAnsi" w:hAnsiTheme="minorHAnsi" w:cstheme="minorHAnsi"/>
-          <w:i/>
-          <w:iCs/>
-        </w:rPr>
-        <w:t>e.g.</w:t>
-      </w:r>
-      <w:proofErr w:type="gramEnd"/>
-      <w:r>
-        <w:rPr>
-          <w:rFonts w:asciiTheme="minorHAnsi" w:hAnsiTheme="minorHAnsi" w:cstheme="minorHAnsi"/>
-          <w:i/>
-          <w:iCs/>
-        </w:rPr>
-        <w:t xml:space="preserve"> branch, add, commit, push)</w:t>
-      </w:r>
-    </w:p>
-    <w:p>
-      <w:pPr>
-        <w:rPr>
-          <w:rFonts w:asciiTheme="minorHAnsi" w:hAnsiTheme="minorHAnsi" w:cstheme="minorHAnsi"/>
-          <w:i/>
-          <w:iCs/>
-        </w:rPr>
-      </w:pPr>
-      <w:r>
-        <w:rPr>
-          <w:rFonts w:asciiTheme="minorHAnsi" w:hAnsiTheme="minorHAnsi" w:cstheme="minorHAnsi"/>
-          <w:i/>
-          <w:iCs/>
-        </w:rPr>
-        <w:t>No need to ask a lot of questions here.</w:t>
-      </w:r>
-    </w:p>
-    <w:p>
-      <w:pPr>
-        <w:rPr>
-          <w:rFonts w:asciiTheme="minorHAnsi" w:hAnsiTheme="minorHAnsi" w:cstheme="minorHAnsi"/>
-          <w:i/>
-          <w:iCs/>
-        </w:rPr>
-      </w:pPr>
-      <w:r>
-        <w:rPr>
-          <w:rFonts w:asciiTheme="minorHAnsi" w:hAnsiTheme="minorHAnsi" w:cstheme="minorHAnsi"/>
-          <w:i/>
-          <w:iCs/>
-        </w:rPr>
-        <w:t xml:space="preserve">Last one is </w:t>
-      </w:r>
-      <w:r>
-        <w:rPr>
-          <w:rFonts w:asciiTheme="minorHAnsi" w:hAnsiTheme="minorHAnsi" w:cstheme="minorHAnsi"/>
-          <w:i/>
-          <w:iCs/>
-        </w:rPr>
-        <w:t>Make PR</w:t>
-      </w:r>
-      <w:r>
-        <w:rPr>
-          <w:rFonts w:asciiTheme="minorHAnsi" w:hAnsiTheme="minorHAnsi" w:cstheme="minorHAnsi"/>
-          <w:i/>
-          <w:iCs/>
-        </w:rPr>
-        <w:t xml:space="preserve"> and confirm that it</w:t>
-      </w:r>
-      <w:r>
-        <w:rPr>
-          <w:rFonts w:asciiTheme="minorHAnsi" w:hAnsiTheme="minorHAnsi" w:cstheme="minorHAnsi"/>
-          <w:i/>
-          <w:iCs/>
-        </w:rPr>
-        <w:t xml:space="preserve"> c</w:t>
-      </w:r>
-      <w:r>
-        <w:rPr>
-          <w:rFonts w:asciiTheme="minorHAnsi" w:hAnsiTheme="minorHAnsi" w:cstheme="minorHAnsi"/>
-          <w:i/>
-          <w:iCs/>
-        </w:rPr>
-        <w:t>an be merged automatically</w:t>
-      </w:r>
-    </w:p>
-    <w:p>
-      <w:pPr>
-        <w:rPr>
-          <w:rFonts w:asciiTheme="minorHAnsi" w:hAnsiTheme="minorHAnsi" w:cstheme="minorHAnsi"/>
-        </w:rPr>
-      </w:pPr>
-      <w:r>
-        <w:rPr>
-          <w:rFonts w:asciiTheme="minorHAnsi" w:hAnsiTheme="minorHAnsi" w:cstheme="minorHAnsi"/>
-        </w:rPr>
-        <w:t xml:space="preserve"> </w:t>
-      </w:r>
-    </w:p>
-    <w:p>
-      <w:pPr>
-        <w:rPr>
-          <w:rFonts w:asciiTheme="minorHAnsi" w:hAnsiTheme="minorHAnsi" w:cstheme="minorHAnsi"/>
-        </w:rPr>
-      </w:pPr>
-    </w:p>
-    <w:p>
-      <w:pPr>
-        <w:rPr>
-          <w:rFonts w:asciiTheme="minorHAnsi" w:hAnsiTheme="minorHAnsi" w:cstheme="minorHAnsi"/>
-        </w:rPr>
-      </w:pPr>
-      <w:r>
-        <w:rPr>
-          <w:rFonts w:asciiTheme="minorHAnsi" w:hAnsiTheme="minorHAnsi" w:cstheme="minorHAnsi"/>
-          <w:i/>
-          <w:iCs/>
-        </w:rPr>
-        <w:t>35.</w:t>
-      </w:r>
-      <w:r>
-        <w:rPr>
-          <w:rFonts w:asciiTheme="minorHAnsi" w:hAnsiTheme="minorHAnsi" w:cstheme="minorHAnsi"/>
-          <w:i/>
-          <w:iCs/>
-        </w:rPr>
-        <w:t xml:space="preserve"> </w:t>
-      </w:r>
-      <w:r>
-        <w:rPr>
-          <w:rFonts w:asciiTheme="minorHAnsi" w:hAnsiTheme="minorHAnsi" w:cstheme="minorHAnsi"/>
-        </w:rPr>
-        <w:t>What would happen if the maintainers merged another pull request that changed the same line you changed?</w:t>
-      </w:r>
-    </w:p>
-    <w:p>
-      <w:pPr>
-        <w:rPr>
-          <w:rFonts w:asciiTheme="minorHAnsi" w:hAnsiTheme="minorHAnsi" w:cstheme="minorHAnsi"/>
-        </w:rPr>
-      </w:pPr>
-    </w:p>
-    <w:p>
-      <w:pPr>
-        <w:rPr>
-          <w:rFonts w:asciiTheme="minorHAnsi" w:hAnsiTheme="minorHAnsi" w:cstheme="minorHAnsi"/>
-        </w:rPr>
-      </w:pPr>
-    </w:p>
-    <w:p>
-      <w:pPr>
-        <w:pBdr>
-          <w:bottom w:val="double" w:sz="6" w:space="1" w:color="auto"/>
-        </w:pBdr>
-        <w:rPr>
-          <w:rFonts w:asciiTheme="minorHAnsi" w:hAnsiTheme="minorHAnsi" w:cstheme="minorHAnsi"/>
-        </w:rPr>
-      </w:pPr>
-    </w:p>
-    <w:p>
-      <w:pPr>
-        <w:rPr>
-          <w:rFonts w:asciiTheme="minorHAnsi" w:hAnsiTheme="minorHAnsi" w:cstheme="minorHAnsi"/>
-        </w:rPr>
-      </w:pPr>
-    </w:p>
-    <w:p>
-      <w:pPr>
-        <w:rPr>
-          <w:rFonts w:asciiTheme="minorHAnsi" w:hAnsiTheme="minorHAnsi" w:cstheme="minorHAnsi"/>
-        </w:rPr>
-      </w:pPr>
-      <w:r>
-        <w:rPr>
-          <w:rFonts w:asciiTheme="minorHAnsi" w:hAnsiTheme="minorHAnsi" w:cstheme="minorHAnsi"/>
-          <w:b/>
-          <w:bCs/>
-        </w:rPr>
-        <w:lastRenderedPageBreak/>
-        <w:t>Optional:</w:t>
-      </w:r>
-      <w:r>
-        <w:rPr>
-          <w:rFonts w:asciiTheme="minorHAnsi" w:hAnsiTheme="minorHAnsi" w:cstheme="minorHAnsi"/>
-        </w:rPr>
-        <w:t xml:space="preserve"> To help us improve and scope these activities for future semesters please consider providing the following feedback.</w:t>
-      </w:r>
-    </w:p>
-    <w:p>
-      <w:pPr>
-        <w:rPr>
-          <w:rFonts w:asciiTheme="minorHAnsi" w:hAnsiTheme="minorHAnsi" w:cstheme="minorHAnsi"/>
-        </w:rPr>
-      </w:pPr>
-    </w:p>
-    <w:p>
-      <w:pPr>
+        <w:shd w:val="clear" w:color="auto" w:fill="FFFFFF"/>
+        <w:textAlignment w:val="center"/>
+        <w:rPr>
+          <w:rFonts w:asciiTheme="minorHAnsi" w:hAnsiTheme="minorHAnsi" w:cstheme="minorHAnsi"/>
+        </w:rPr>
+      </w:pPr>
+    </w:p>
+    <w:p>
+      <w:pPr>
+        <w:shd w:val="clear" w:color="auto" w:fill="FFFFFF"/>
         <w:ind w:firstLine="360"/>
-        <w:rPr>
-          <w:rFonts w:asciiTheme="minorHAnsi" w:hAnsiTheme="minorHAnsi" w:cstheme="minorHAnsi"/>
-        </w:rPr>
-      </w:pPr>
-      <w:r>
-        <w:rPr>
-          <w:rFonts w:asciiTheme="minorHAnsi" w:hAnsiTheme="minorHAnsi" w:cstheme="minorHAnsi"/>
-        </w:rPr>
-        <w:t xml:space="preserve">a. Approximately how much time did you spend on this activity outside of class time?  </w:t>
-      </w:r>
-    </w:p>
-    <w:p>
-      <w:pPr>
+        <w:textAlignment w:val="center"/>
+        <w:rPr>
+          <w:rFonts w:asciiTheme="minorHAnsi" w:hAnsiTheme="minorHAnsi" w:cstheme="minorHAnsi"/>
+        </w:rPr>
+      </w:pPr>
+      <w:r>
+        <w:rPr>
+          <w:rFonts w:asciiTheme="minorHAnsi" w:hAnsiTheme="minorHAnsi" w:cstheme="minorHAnsi"/>
+        </w:rPr>
+        <w:t>b. Please comment on any particular challenges you faced in completing this activity.</w:t>
+      </w:r>
+    </w:p>
+    <w:p>
+      <w:pPr>
+        <w:shd w:val="clear" w:color="auto" w:fill="FFFFFF"/>
+        <w:ind w:firstLine="360"/>
+        <w:textAlignment w:val="center"/>
         <w:rPr>
           <w:rFonts w:asciiTheme="minorHAnsi" w:hAnsiTheme="minorHAnsi" w:cstheme="minorHAnsi"/>
         </w:rPr>
@@ -11487,54 +9476,6 @@
     </w:p>
     <w:p>
       <w:pPr>
-        <w:shd w:val="clear" w:color="auto" w:fill="FFFFFF"/>
-        <w:textAlignment w:val="center"/>
-        <w:rPr>
-          <w:rFonts w:asciiTheme="minorHAnsi" w:hAnsiTheme="minorHAnsi" w:cstheme="minorHAnsi"/>
-        </w:rPr>
-      </w:pPr>
-    </w:p>
-    <w:p>
-      <w:pPr>
-        <w:shd w:val="clear" w:color="auto" w:fill="FFFFFF"/>
-        <w:ind w:firstLine="360"/>
-        <w:textAlignment w:val="center"/>
-        <w:rPr>
-          <w:rFonts w:asciiTheme="minorHAnsi" w:hAnsiTheme="minorHAnsi" w:cstheme="minorHAnsi"/>
-        </w:rPr>
-      </w:pPr>
-      <w:r>
-        <w:rPr>
-          <w:rFonts w:asciiTheme="minorHAnsi" w:hAnsiTheme="minorHAnsi" w:cstheme="minorHAnsi"/>
-        </w:rPr>
-        <w:t>b. Please comment on any particular challenges you faced in completing this activity.</w:t>
-      </w:r>
-    </w:p>
-    <w:p>
-      <w:pPr>
-        <w:shd w:val="clear" w:color="auto" w:fill="FFFFFF"/>
-        <w:ind w:firstLine="360"/>
-        <w:textAlignment w:val="center"/>
-        <w:rPr>
-          <w:rFonts w:asciiTheme="minorHAnsi" w:hAnsiTheme="minorHAnsi" w:cstheme="minorHAnsi"/>
-        </w:rPr>
-      </w:pPr>
-    </w:p>
-    <w:p>
-      <w:pPr>
-        <w:pBdr>
-          <w:top w:val="thinThickThinSmallGap" w:sz="24" w:space="4" w:color="0070C0"/>
-          <w:left w:val="thinThickThinSmallGap" w:sz="24" w:space="4" w:color="0070C0"/>
-          <w:bottom w:val="thinThickThinSmallGap" w:sz="24" w:space="4" w:color="0070C0"/>
-          <w:right w:val="thinThickThinSmallGap" w:sz="24" w:space="4" w:color="0070C0"/>
-        </w:pBdr>
-        <w:rPr>
-          <w:rFonts w:asciiTheme="minorHAnsi" w:hAnsiTheme="minorHAnsi" w:cstheme="minorHAnsi"/>
-        </w:rPr>
-      </w:pPr>
-    </w:p>
-    <w:p>
-      <w:pPr>
         <w:pBdr>
           <w:bottom w:val="double" w:sz="6" w:space="1" w:color="auto"/>
         </w:pBdr>
@@ -11602,28 +9543,7 @@
           <w:rFonts w:asciiTheme="minorHAnsi" w:hAnsiTheme="minorHAnsi" w:cstheme="minorHAnsi"/>
         </w:rPr>
       </w:pPr>
-      <w:hyperlink r:id="rId23" w:history="1">
-        <w:r>
-          <w:rPr>
-            <w:rStyle w:val="Hyperlink"/>
-            <w:rFonts w:asciiTheme="minorHAnsi" w:hAnsiTheme="minorHAnsi" w:cstheme="minorHAnsi"/>
-          </w:rPr>
-          <w:t>http://foss2serve.org/index.php/Git:_Cloning</w:t>
-        </w:r>
-      </w:hyperlink>
-    </w:p>
-    <w:p>
-      <w:pPr>
-        <w:pStyle w:val="ListParagraph"/>
-        <w:numPr>
-          <w:ilvl w:val="0"/>
-          <w:numId w:val="3"/>
-        </w:numPr>
-        <w:rPr>
-          <w:rFonts w:asciiTheme="minorHAnsi" w:hAnsiTheme="minorHAnsi" w:cstheme="minorHAnsi"/>
-        </w:rPr>
-      </w:pPr>
-      <w:hyperlink r:id="rId24" w:history="1">
+      <w:hyperlink r:id="rId20" w:history="1">
         <w:r>
           <w:rPr>
             <w:rStyle w:val="Hyperlink"/>
@@ -11644,7 +9564,7 @@
           <w:rFonts w:asciiTheme="minorHAnsi" w:hAnsiTheme="minorHAnsi" w:cstheme="minorHAnsi"/>
         </w:rPr>
       </w:pPr>
-      <w:hyperlink r:id="rId25" w:history="1">
+      <w:hyperlink r:id="rId21" w:history="1">
         <w:r>
           <w:rPr>
             <w:rStyle w:val="Hyperlink"/>
@@ -11665,7 +9585,7 @@
           <w:rFonts w:asciiTheme="minorHAnsi" w:hAnsiTheme="minorHAnsi" w:cstheme="minorHAnsi"/>
         </w:rPr>
       </w:pPr>
-      <w:hyperlink r:id="rId26" w:history="1">
+      <w:hyperlink r:id="rId22" w:history="1">
         <w:r>
           <w:rPr>
             <w:rStyle w:val="Hyperlink"/>
@@ -11686,7 +9606,7 @@
           <w:rFonts w:asciiTheme="minorHAnsi" w:hAnsiTheme="minorHAnsi" w:cstheme="minorHAnsi"/>
         </w:rPr>
       </w:pPr>
-      <w:hyperlink r:id="rId27" w:history="1">
+      <w:hyperlink r:id="rId23" w:history="1">
         <w:r>
           <w:rPr>
             <w:rStyle w:val="Hyperlink"/>
@@ -11707,7 +9627,7 @@
           <w:rFonts w:asciiTheme="minorHAnsi" w:hAnsiTheme="minorHAnsi" w:cstheme="minorHAnsi"/>
         </w:rPr>
       </w:pPr>
-      <w:hyperlink r:id="rId28" w:history="1">
+      <w:hyperlink r:id="rId24" w:history="1">
         <w:r>
           <w:rPr>
             <w:rStyle w:val="Hyperlink"/>
@@ -11728,7 +9648,7 @@
           <w:rFonts w:asciiTheme="minorHAnsi" w:hAnsiTheme="minorHAnsi" w:cstheme="minorHAnsi"/>
         </w:rPr>
       </w:pPr>
-      <w:hyperlink r:id="rId29" w:history="1">
+      <w:hyperlink r:id="rId25" w:history="1">
         <w:r>
           <w:rPr>
             <w:rStyle w:val="Hyperlink"/>
@@ -11752,7 +9672,7 @@
       </w:pPr>
     </w:p>
     <w:sectPr>
-      <w:footerReference w:type="default" r:id="rId30"/>
+      <w:footerReference w:type="default" r:id="rId26"/>
       <w:pgSz w:w="12240" w:h="15840"/>
       <w:pgMar w:top="1440" w:right="1440" w:bottom="1440" w:left="1440" w:header="720" w:footer="288" w:gutter="0"/>
       <w:cols w:space="720"/>

--- a/docs/materials/08-A-VCII-Upstreaming.docx
+++ b/docs/materials/08-A-VCII-Upstreaming.docx
@@ -7659,7 +7659,31 @@
         <w:rPr>
           <w:rFonts w:asciiTheme="minorHAnsi" w:hAnsiTheme="minorHAnsi" w:cstheme="minorHAnsi"/>
         </w:rPr>
-        <w:t xml:space="preserve">dd the following details.  It is not necessary to provide any answers here, your work will appear in your </w:t>
+        <w:t xml:space="preserve">dd </w:t>
+      </w:r>
+      <w:r>
+        <w:rPr>
+          <w:rFonts w:asciiTheme="minorHAnsi" w:hAnsiTheme="minorHAnsi" w:cstheme="minorHAnsi"/>
+        </w:rPr>
+        <w:t>some additional</w:t>
+      </w:r>
+      <w:r>
+        <w:rPr>
+          <w:rFonts w:asciiTheme="minorHAnsi" w:hAnsiTheme="minorHAnsi" w:cstheme="minorHAnsi"/>
+        </w:rPr>
+        <w:t xml:space="preserve"> details.  It is not necessary to provide any answers </w:t>
+      </w:r>
+      <w:r>
+        <w:rPr>
+          <w:rFonts w:asciiTheme="minorHAnsi" w:hAnsiTheme="minorHAnsi" w:cstheme="minorHAnsi"/>
+        </w:rPr>
+        <w:t>for the steps in this question.  Rather</w:t>
+      </w:r>
+      <w:r>
+        <w:rPr>
+          <w:rFonts w:asciiTheme="minorHAnsi" w:hAnsiTheme="minorHAnsi" w:cstheme="minorHAnsi"/>
+        </w:rPr>
+        <w:t xml:space="preserve">, your work will appear in your </w:t>
       </w:r>
       <w:r>
         <w:rPr>
@@ -7671,27 +7695,26 @@
         <w:rPr>
           <w:rFonts w:asciiTheme="minorHAnsi" w:hAnsiTheme="minorHAnsi" w:cstheme="minorHAnsi"/>
         </w:rPr>
-        <w:t>.</w:t>
-      </w:r>
-    </w:p>
-    <w:p>
-      <w:pPr>
-        <w:rPr>
-          <w:rFonts w:asciiTheme="minorHAnsi" w:hAnsiTheme="minorHAnsi" w:cstheme="minorHAnsi"/>
-        </w:rPr>
-      </w:pPr>
-    </w:p>
-    <w:p>
-      <w:pPr>
-        <w:rPr>
-          <w:rFonts w:asciiTheme="minorHAnsi" w:hAnsiTheme="minorHAnsi" w:cstheme="minorHAnsi"/>
-        </w:rPr>
-      </w:pPr>
-      <w:r>
-        <w:rPr>
-          <w:rFonts w:asciiTheme="minorHAnsi" w:hAnsiTheme="minorHAnsi" w:cstheme="minorHAnsi"/>
-        </w:rPr>
-        <w:lastRenderedPageBreak/>
+        <w:t xml:space="preserve"> and the instructor will see it there.</w:t>
+      </w:r>
+    </w:p>
+    <w:p>
+      <w:pPr>
+        <w:rPr>
+          <w:rFonts w:asciiTheme="minorHAnsi" w:hAnsiTheme="minorHAnsi" w:cstheme="minorHAnsi"/>
+        </w:rPr>
+      </w:pPr>
+    </w:p>
+    <w:p>
+      <w:pPr>
+        <w:rPr>
+          <w:rFonts w:asciiTheme="minorHAnsi" w:hAnsiTheme="minorHAnsi" w:cstheme="minorHAnsi"/>
+        </w:rPr>
+      </w:pPr>
+      <w:r>
+        <w:rPr>
+          <w:rFonts w:asciiTheme="minorHAnsi" w:hAnsiTheme="minorHAnsi" w:cstheme="minorHAnsi"/>
+        </w:rPr>
         <w:tab/>
       </w:r>
       <w:r>
@@ -9448,6 +9471,7 @@
         <w:rPr>
           <w:rFonts w:asciiTheme="minorHAnsi" w:hAnsiTheme="minorHAnsi" w:cstheme="minorHAnsi"/>
         </w:rPr>
+        <w:lastRenderedPageBreak/>
         <w:t>b. Please comment on any particular challenges you faced in completing this activity.</w:t>
       </w:r>
     </w:p>
